--- a/doc/GTI525_Lab2_Rapport.docx
+++ b/doc/GTI525_Lab2_Rapport.docx
@@ -298,13 +298,8 @@
               <w:ind w:left="0"/>
             </w:pPr>
             <w:r>
-              <w:t xml:space="preserve">Patrick </w:t>
-            </w:r>
-            <w:proofErr w:type="spellStart"/>
-            <w:r>
-              <w:t>Lavallée</w:t>
-            </w:r>
-            <w:proofErr w:type="spellEnd"/>
+              <w:t>Patrick Lavallée</w:t>
+            </w:r>
           </w:p>
           <w:p>
             <w:pPr>
@@ -544,28 +539,12 @@
                 <w:lang w:val="en-CA"/>
               </w:rPr>
             </w:pPr>
-            <w:proofErr w:type="spellStart"/>
             <w:r>
               <w:rPr>
                 <w:lang w:val="en-CA"/>
               </w:rPr>
-              <w:t>Éric</w:t>
-            </w:r>
-            <w:proofErr w:type="spellEnd"/>
-            <w:r>
-              <w:rPr>
-                <w:lang w:val="en-CA"/>
-              </w:rPr>
-              <w:t xml:space="preserve"> </w:t>
-            </w:r>
-            <w:proofErr w:type="spellStart"/>
-            <w:r>
-              <w:rPr>
-                <w:lang w:val="en-CA"/>
-              </w:rPr>
-              <w:t>Boivin</w:t>
-            </w:r>
-            <w:proofErr w:type="spellEnd"/>
+              <w:t>Éric Boivin</w:t>
+            </w:r>
           </w:p>
         </w:tc>
       </w:tr>
@@ -602,13 +581,8 @@
               <w:jc w:val="both"/>
             </w:pPr>
             <w:r>
-              <w:t xml:space="preserve">Mohamed </w:t>
-            </w:r>
-            <w:proofErr w:type="spellStart"/>
-            <w:r>
-              <w:t>Outellou</w:t>
-            </w:r>
-            <w:proofErr w:type="spellEnd"/>
+              <w:t>Mohamed Outellou</w:t>
+            </w:r>
           </w:p>
         </w:tc>
       </w:tr>
@@ -660,7 +634,7 @@
     </w:tbl>
     <w:p>
       <w:pPr>
-        <w:pStyle w:val="Titre1"/>
+        <w:pStyle w:val="Heading1"/>
         <w:numPr>
           <w:ilvl w:val="0"/>
           <w:numId w:val="0"/>
@@ -670,12 +644,12 @@
           <w:lang w:val="en-CA"/>
         </w:rPr>
         <w:sectPr>
-          <w:headerReference w:type="even" r:id="rId6"/>
-          <w:headerReference w:type="default" r:id="rId7"/>
-          <w:footerReference w:type="even" r:id="rId8"/>
-          <w:footerReference w:type="default" r:id="rId9"/>
-          <w:headerReference w:type="first" r:id="rId10"/>
-          <w:footerReference w:type="first" r:id="rId11"/>
+          <w:headerReference w:type="even" r:id="rId8"/>
+          <w:headerReference w:type="default" r:id="rId9"/>
+          <w:footerReference w:type="even" r:id="rId10"/>
+          <w:footerReference w:type="default" r:id="rId11"/>
+          <w:headerReference w:type="first" r:id="rId12"/>
+          <w:footerReference w:type="first" r:id="rId13"/>
           <w:pgSz w:w="12240" w:h="15840" w:code="1"/>
           <w:pgMar w:top="1440" w:right="1800" w:bottom="1440" w:left="1800" w:header="720" w:footer="965" w:gutter="0"/>
           <w:pgNumType w:start="1"/>
@@ -709,20 +683,15 @@
       <w:sdtContent>
         <w:p>
           <w:pPr>
-            <w:pStyle w:val="En-ttedetabledesmatires"/>
+            <w:pStyle w:val="TOCHeading"/>
           </w:pPr>
           <w:r>
-            <w:t xml:space="preserve">Table des </w:t>
+            <w:t>Table des matières</w:t>
           </w:r>
-          <w:proofErr w:type="spellStart"/>
-          <w:r>
-            <w:t>matières</w:t>
-          </w:r>
-          <w:proofErr w:type="spellEnd"/>
         </w:p>
         <w:p>
           <w:pPr>
-            <w:pStyle w:val="TM1"/>
+            <w:pStyle w:val="TOC1"/>
             <w:tabs>
               <w:tab w:val="left" w:pos="400"/>
               <w:tab w:val="right" w:leader="dot" w:pos="8630"/>
@@ -747,10 +716,10 @@
           <w:r>
             <w:fldChar w:fldCharType="separate"/>
           </w:r>
-          <w:hyperlink w:anchor="_Toc347761407" w:history="1">
-            <w:r>
-              <w:rPr>
-                <w:rStyle w:val="Lienhypertexte"/>
+          <w:hyperlink w:anchor="_Toc349430644" w:history="1">
+            <w:r>
+              <w:rPr>
+                <w:rStyle w:val="Hyperlink"/>
                 <w:noProof/>
               </w:rPr>
               <w:t>1</w:t>
@@ -770,7 +739,7 @@
             </w:r>
             <w:r>
               <w:rPr>
-                <w:rStyle w:val="Lienhypertexte"/>
+                <w:rStyle w:val="Hyperlink"/>
                 <w:noProof/>
               </w:rPr>
               <w:t>Introduction</w:t>
@@ -794,7 +763,7 @@
                 <w:noProof/>
                 <w:webHidden/>
               </w:rPr>
-              <w:instrText xml:space="preserve"> PAGEREF _Toc347761407 \h </w:instrText>
+              <w:instrText xml:space="preserve"> PAGEREF _Toc349430644 \h </w:instrText>
             </w:r>
             <w:r>
               <w:rPr>
@@ -814,7 +783,7 @@
                 <w:noProof/>
                 <w:webHidden/>
               </w:rPr>
-              <w:t>3</w:t>
+              <w:t>2</w:t>
             </w:r>
             <w:r>
               <w:rPr>
@@ -827,7 +796,7 @@
         </w:p>
         <w:p>
           <w:pPr>
-            <w:pStyle w:val="TM1"/>
+            <w:pStyle w:val="TOC1"/>
             <w:tabs>
               <w:tab w:val="left" w:pos="400"/>
               <w:tab w:val="right" w:leader="dot" w:pos="8630"/>
@@ -843,10 +812,10 @@
               <w:lang w:val="fr-CA" w:eastAsia="fr-CA"/>
             </w:rPr>
           </w:pPr>
-          <w:hyperlink w:anchor="_Toc347761408" w:history="1">
-            <w:r>
-              <w:rPr>
-                <w:rStyle w:val="Lienhypertexte"/>
+          <w:hyperlink w:anchor="_Toc349430645" w:history="1">
+            <w:r>
+              <w:rPr>
+                <w:rStyle w:val="Hyperlink"/>
                 <w:noProof/>
               </w:rPr>
               <w:t>2</w:t>
@@ -866,10 +835,10 @@
             </w:r>
             <w:r>
               <w:rPr>
-                <w:rStyle w:val="Lienhypertexte"/>
-                <w:noProof/>
-              </w:rPr>
-              <w:t>Diagramme de flot d’écrans</w:t>
+                <w:rStyle w:val="Hyperlink"/>
+                <w:noProof/>
+              </w:rPr>
+              <w:t>Diagramme de classe</w:t>
             </w:r>
             <w:r>
               <w:rPr>
@@ -890,7 +859,7 @@
                 <w:noProof/>
                 <w:webHidden/>
               </w:rPr>
-              <w:instrText xml:space="preserve"> PAGEREF _Toc347761408 \h </w:instrText>
+              <w:instrText xml:space="preserve"> PAGEREF _Toc349430645 \h </w:instrText>
             </w:r>
             <w:r>
               <w:rPr>
@@ -923,7 +892,7 @@
         </w:p>
         <w:p>
           <w:pPr>
-            <w:pStyle w:val="TM1"/>
+            <w:pStyle w:val="TOC1"/>
             <w:tabs>
               <w:tab w:val="left" w:pos="400"/>
               <w:tab w:val="right" w:leader="dot" w:pos="8630"/>
@@ -939,10 +908,10 @@
               <w:lang w:val="fr-CA" w:eastAsia="fr-CA"/>
             </w:rPr>
           </w:pPr>
-          <w:hyperlink w:anchor="_Toc347761409" w:history="1">
-            <w:r>
-              <w:rPr>
-                <w:rStyle w:val="Lienhypertexte"/>
+          <w:hyperlink w:anchor="_Toc349430646" w:history="1">
+            <w:r>
+              <w:rPr>
+                <w:rStyle w:val="Hyperlink"/>
                 <w:noProof/>
               </w:rPr>
               <w:t>3</w:t>
@@ -962,10 +931,10 @@
             </w:r>
             <w:r>
               <w:rPr>
-                <w:rStyle w:val="Lienhypertexte"/>
-                <w:noProof/>
-              </w:rPr>
-              <w:t>Les pages Web</w:t>
+                <w:rStyle w:val="Hyperlink"/>
+                <w:noProof/>
+              </w:rPr>
+              <w:t>Discussion</w:t>
             </w:r>
             <w:r>
               <w:rPr>
@@ -986,7 +955,7 @@
                 <w:noProof/>
                 <w:webHidden/>
               </w:rPr>
-              <w:instrText xml:space="preserve"> PAGEREF _Toc347761409 \h </w:instrText>
+              <w:instrText xml:space="preserve"> PAGEREF _Toc349430646 \h </w:instrText>
             </w:r>
             <w:r>
               <w:rPr>
@@ -1019,9 +988,9 @@
         </w:p>
         <w:p>
           <w:pPr>
-            <w:pStyle w:val="TM2"/>
+            <w:pStyle w:val="TOC2"/>
             <w:tabs>
-              <w:tab w:val="left" w:pos="800"/>
+              <w:tab w:val="left" w:pos="880"/>
               <w:tab w:val="right" w:leader="dot" w:pos="8630"/>
             </w:tabs>
             <w:rPr>
@@ -1033,11 +1002,12 @@
               <w:lang w:val="fr-CA" w:eastAsia="fr-CA"/>
             </w:rPr>
           </w:pPr>
-          <w:hyperlink w:anchor="_Toc347761410" w:history="1">
-            <w:r>
-              <w:rPr>
-                <w:rStyle w:val="Lienhypertexte"/>
-                <w:noProof/>
+          <w:hyperlink w:anchor="_Toc349430647" w:history="1">
+            <w:r>
+              <w:rPr>
+                <w:rStyle w:val="Hyperlink"/>
+                <w:noProof/>
+                <w:lang w:eastAsia="fr-CA"/>
               </w:rPr>
               <w:t>3.1</w:t>
             </w:r>
@@ -1054,10 +1024,11 @@
             </w:r>
             <w:r>
               <w:rPr>
-                <w:rStyle w:val="Lienhypertexte"/>
-                <w:noProof/>
-              </w:rPr>
-              <w:t xml:space="preserve"> Structure d’une page typique</w:t>
+                <w:rStyle w:val="Hyperlink"/>
+                <w:noProof/>
+                <w:lang w:eastAsia="fr-CA"/>
+              </w:rPr>
+              <w:t>Quel est la stratégie que vous avez utilisée pour associer un URL au contrôleur associé?</w:t>
             </w:r>
             <w:r>
               <w:rPr>
@@ -1078,7 +1049,7 @@
                 <w:noProof/>
                 <w:webHidden/>
               </w:rPr>
-              <w:instrText xml:space="preserve"> PAGEREF _Toc347761410 \h </w:instrText>
+              <w:instrText xml:space="preserve"> PAGEREF _Toc349430647 \h </w:instrText>
             </w:r>
             <w:r>
               <w:rPr>
@@ -1111,9 +1082,8 @@
         </w:p>
         <w:p>
           <w:pPr>
-            <w:pStyle w:val="TM2"/>
+            <w:pStyle w:val="TOC2"/>
             <w:tabs>
-              <w:tab w:val="left" w:pos="800"/>
               <w:tab w:val="right" w:leader="dot" w:pos="8630"/>
             </w:tabs>
             <w:rPr>
@@ -1125,41 +1095,24 @@
               <w:lang w:val="fr-CA" w:eastAsia="fr-CA"/>
             </w:rPr>
           </w:pPr>
-          <w:hyperlink w:anchor="_Toc347761411" w:history="1">
-            <w:r>
-              <w:rPr>
-                <w:rStyle w:val="Lienhypertexte"/>
-                <w:noProof/>
-              </w:rPr>
-              <w:t>3.2</w:t>
-            </w:r>
-            <w:r>
-              <w:rPr>
-                <w:rFonts w:asciiTheme="minorHAnsi" w:eastAsiaTheme="minorEastAsia" w:hAnsiTheme="minorHAnsi" w:cstheme="minorBidi"/>
-                <w:smallCaps w:val="0"/>
-                <w:noProof/>
-                <w:sz w:val="22"/>
-                <w:szCs w:val="22"/>
-                <w:lang w:val="fr-CA" w:eastAsia="fr-CA"/>
+          <w:hyperlink w:anchor="_Toc349430648" w:history="1">
+            <w:r>
+              <w:rPr>
+                <w:rStyle w:val="Hyperlink"/>
+                <w:noProof/>
+                <w:lang w:eastAsia="fr-CA"/>
+              </w:rPr>
+              <w:t>Quels patrons de conception Web ont été utilisés dans votre application? Si vous avez utilisé des frameworks, quels patrons sont implémentés par celui-ci?</w:t>
+            </w:r>
+            <w:r>
+              <w:rPr>
+                <w:noProof/>
+                <w:webHidden/>
               </w:rPr>
               <w:tab/>
             </w:r>
             <w:r>
               <w:rPr>
-                <w:rStyle w:val="Lienhypertexte"/>
-                <w:noProof/>
-              </w:rPr>
-              <w:t>Inventaire des pages Web</w:t>
-            </w:r>
-            <w:r>
-              <w:rPr>
-                <w:noProof/>
-                <w:webHidden/>
-              </w:rPr>
-              <w:tab/>
-            </w:r>
-            <w:r>
-              <w:rPr>
                 <w:noProof/>
                 <w:webHidden/>
               </w:rPr>
@@ -1170,7 +1123,7 @@
                 <w:noProof/>
                 <w:webHidden/>
               </w:rPr>
-              <w:instrText xml:space="preserve"> PAGEREF _Toc347761411 \h </w:instrText>
+              <w:instrText xml:space="preserve"> PAGEREF _Toc349430648 \h </w:instrText>
             </w:r>
             <w:r>
               <w:rPr>
@@ -1190,7 +1143,7 @@
                 <w:noProof/>
                 <w:webHidden/>
               </w:rPr>
-              <w:t>6</w:t>
+              <w:t>5</w:t>
             </w:r>
             <w:r>
               <w:rPr>
@@ -1203,7 +1156,451 @@
         </w:p>
         <w:p>
           <w:pPr>
-            <w:pStyle w:val="TM1"/>
+            <w:pStyle w:val="TOC2"/>
+            <w:tabs>
+              <w:tab w:val="right" w:leader="dot" w:pos="8630"/>
+            </w:tabs>
+            <w:rPr>
+              <w:rFonts w:asciiTheme="minorHAnsi" w:eastAsiaTheme="minorEastAsia" w:hAnsiTheme="minorHAnsi" w:cstheme="minorBidi"/>
+              <w:smallCaps w:val="0"/>
+              <w:noProof/>
+              <w:sz w:val="22"/>
+              <w:szCs w:val="22"/>
+              <w:lang w:val="fr-CA" w:eastAsia="fr-CA"/>
+            </w:rPr>
+          </w:pPr>
+          <w:hyperlink w:anchor="_Toc349430649" w:history="1">
+            <w:r>
+              <w:rPr>
+                <w:rStyle w:val="Hyperlink"/>
+                <w:noProof/>
+                <w:lang w:eastAsia="fr-CA"/>
+              </w:rPr>
+              <w:t>Expliquez à quel endroit vous avez utilisé AJAX dans votre application.</w:t>
+            </w:r>
+            <w:r>
+              <w:rPr>
+                <w:noProof/>
+                <w:webHidden/>
+              </w:rPr>
+              <w:tab/>
+            </w:r>
+            <w:r>
+              <w:rPr>
+                <w:noProof/>
+                <w:webHidden/>
+              </w:rPr>
+              <w:fldChar w:fldCharType="begin"/>
+            </w:r>
+            <w:r>
+              <w:rPr>
+                <w:noProof/>
+                <w:webHidden/>
+              </w:rPr>
+              <w:instrText xml:space="preserve"> PAGEREF _Toc349430649 \h </w:instrText>
+            </w:r>
+            <w:r>
+              <w:rPr>
+                <w:noProof/>
+                <w:webHidden/>
+              </w:rPr>
+            </w:r>
+            <w:r>
+              <w:rPr>
+                <w:noProof/>
+                <w:webHidden/>
+              </w:rPr>
+              <w:fldChar w:fldCharType="separate"/>
+            </w:r>
+            <w:r>
+              <w:rPr>
+                <w:noProof/>
+                <w:webHidden/>
+              </w:rPr>
+              <w:t>5</w:t>
+            </w:r>
+            <w:r>
+              <w:rPr>
+                <w:noProof/>
+                <w:webHidden/>
+              </w:rPr>
+              <w:fldChar w:fldCharType="end"/>
+            </w:r>
+          </w:hyperlink>
+        </w:p>
+        <w:p>
+          <w:pPr>
+            <w:pStyle w:val="TOC2"/>
+            <w:tabs>
+              <w:tab w:val="right" w:leader="dot" w:pos="8630"/>
+            </w:tabs>
+            <w:rPr>
+              <w:rFonts w:asciiTheme="minorHAnsi" w:eastAsiaTheme="minorEastAsia" w:hAnsiTheme="minorHAnsi" w:cstheme="minorBidi"/>
+              <w:smallCaps w:val="0"/>
+              <w:noProof/>
+              <w:sz w:val="22"/>
+              <w:szCs w:val="22"/>
+              <w:lang w:val="fr-CA" w:eastAsia="fr-CA"/>
+            </w:rPr>
+          </w:pPr>
+          <w:hyperlink w:anchor="_Toc349430650" w:history="1">
+            <w:r>
+              <w:rPr>
+                <w:rStyle w:val="Hyperlink"/>
+                <w:noProof/>
+                <w:lang w:eastAsia="fr-CA"/>
+              </w:rPr>
+              <w:t>Avez-vous utilisé une technologie où un framework additionnel? Si oui, expliquez quel est le rôle de cette technologie dans votre application.</w:t>
+            </w:r>
+            <w:r>
+              <w:rPr>
+                <w:noProof/>
+                <w:webHidden/>
+              </w:rPr>
+              <w:tab/>
+            </w:r>
+            <w:r>
+              <w:rPr>
+                <w:noProof/>
+                <w:webHidden/>
+              </w:rPr>
+              <w:fldChar w:fldCharType="begin"/>
+            </w:r>
+            <w:r>
+              <w:rPr>
+                <w:noProof/>
+                <w:webHidden/>
+              </w:rPr>
+              <w:instrText xml:space="preserve"> PAGEREF _Toc349430650 \h </w:instrText>
+            </w:r>
+            <w:r>
+              <w:rPr>
+                <w:noProof/>
+                <w:webHidden/>
+              </w:rPr>
+            </w:r>
+            <w:r>
+              <w:rPr>
+                <w:noProof/>
+                <w:webHidden/>
+              </w:rPr>
+              <w:fldChar w:fldCharType="separate"/>
+            </w:r>
+            <w:r>
+              <w:rPr>
+                <w:noProof/>
+                <w:webHidden/>
+              </w:rPr>
+              <w:t>5</w:t>
+            </w:r>
+            <w:r>
+              <w:rPr>
+                <w:noProof/>
+                <w:webHidden/>
+              </w:rPr>
+              <w:fldChar w:fldCharType="end"/>
+            </w:r>
+          </w:hyperlink>
+        </w:p>
+        <w:p>
+          <w:pPr>
+            <w:pStyle w:val="TOC2"/>
+            <w:tabs>
+              <w:tab w:val="right" w:leader="dot" w:pos="8630"/>
+            </w:tabs>
+            <w:rPr>
+              <w:rFonts w:asciiTheme="minorHAnsi" w:eastAsiaTheme="minorEastAsia" w:hAnsiTheme="minorHAnsi" w:cstheme="minorBidi"/>
+              <w:smallCaps w:val="0"/>
+              <w:noProof/>
+              <w:sz w:val="22"/>
+              <w:szCs w:val="22"/>
+              <w:lang w:val="fr-CA" w:eastAsia="fr-CA"/>
+            </w:rPr>
+          </w:pPr>
+          <w:hyperlink w:anchor="_Toc349430651" w:history="1">
+            <w:r>
+              <w:rPr>
+                <w:rStyle w:val="Hyperlink"/>
+                <w:noProof/>
+                <w:lang w:eastAsia="fr-CA"/>
+              </w:rPr>
+              <w:t>Suite à l'expérience du laboratoire 2, quelles sont les éléments du diagramme de classe du laboratoire 1 que vous auriez planifié différemment?</w:t>
+            </w:r>
+            <w:r>
+              <w:rPr>
+                <w:noProof/>
+                <w:webHidden/>
+              </w:rPr>
+              <w:tab/>
+            </w:r>
+            <w:r>
+              <w:rPr>
+                <w:noProof/>
+                <w:webHidden/>
+              </w:rPr>
+              <w:fldChar w:fldCharType="begin"/>
+            </w:r>
+            <w:r>
+              <w:rPr>
+                <w:noProof/>
+                <w:webHidden/>
+              </w:rPr>
+              <w:instrText xml:space="preserve"> PAGEREF _Toc349430651 \h </w:instrText>
+            </w:r>
+            <w:r>
+              <w:rPr>
+                <w:noProof/>
+                <w:webHidden/>
+              </w:rPr>
+            </w:r>
+            <w:r>
+              <w:rPr>
+                <w:noProof/>
+                <w:webHidden/>
+              </w:rPr>
+              <w:fldChar w:fldCharType="separate"/>
+            </w:r>
+            <w:r>
+              <w:rPr>
+                <w:noProof/>
+                <w:webHidden/>
+              </w:rPr>
+              <w:t>5</w:t>
+            </w:r>
+            <w:r>
+              <w:rPr>
+                <w:noProof/>
+                <w:webHidden/>
+              </w:rPr>
+              <w:fldChar w:fldCharType="end"/>
+            </w:r>
+          </w:hyperlink>
+        </w:p>
+        <w:p>
+          <w:pPr>
+            <w:pStyle w:val="TOC2"/>
+            <w:tabs>
+              <w:tab w:val="right" w:leader="dot" w:pos="8630"/>
+            </w:tabs>
+            <w:rPr>
+              <w:rFonts w:asciiTheme="minorHAnsi" w:eastAsiaTheme="minorEastAsia" w:hAnsiTheme="minorHAnsi" w:cstheme="minorBidi"/>
+              <w:smallCaps w:val="0"/>
+              <w:noProof/>
+              <w:sz w:val="22"/>
+              <w:szCs w:val="22"/>
+              <w:lang w:val="fr-CA" w:eastAsia="fr-CA"/>
+            </w:rPr>
+          </w:pPr>
+          <w:hyperlink w:anchor="_Toc349430652" w:history="1">
+            <w:r>
+              <w:rPr>
+                <w:rStyle w:val="Hyperlink"/>
+                <w:noProof/>
+                <w:lang w:eastAsia="fr-CA"/>
+              </w:rPr>
+              <w:t>Quel a été la principale difficulté technique rencontrée dans le laboratoire?</w:t>
+            </w:r>
+            <w:r>
+              <w:rPr>
+                <w:noProof/>
+                <w:webHidden/>
+              </w:rPr>
+              <w:tab/>
+            </w:r>
+            <w:r>
+              <w:rPr>
+                <w:noProof/>
+                <w:webHidden/>
+              </w:rPr>
+              <w:fldChar w:fldCharType="begin"/>
+            </w:r>
+            <w:r>
+              <w:rPr>
+                <w:noProof/>
+                <w:webHidden/>
+              </w:rPr>
+              <w:instrText xml:space="preserve"> PAGEREF _Toc349430652 \h </w:instrText>
+            </w:r>
+            <w:r>
+              <w:rPr>
+                <w:noProof/>
+                <w:webHidden/>
+              </w:rPr>
+            </w:r>
+            <w:r>
+              <w:rPr>
+                <w:noProof/>
+                <w:webHidden/>
+              </w:rPr>
+              <w:fldChar w:fldCharType="separate"/>
+            </w:r>
+            <w:r>
+              <w:rPr>
+                <w:noProof/>
+                <w:webHidden/>
+              </w:rPr>
+              <w:t>5</w:t>
+            </w:r>
+            <w:r>
+              <w:rPr>
+                <w:noProof/>
+                <w:webHidden/>
+              </w:rPr>
+              <w:fldChar w:fldCharType="end"/>
+            </w:r>
+          </w:hyperlink>
+        </w:p>
+        <w:p>
+          <w:pPr>
+            <w:pStyle w:val="TOC2"/>
+            <w:tabs>
+              <w:tab w:val="right" w:leader="dot" w:pos="8630"/>
+            </w:tabs>
+            <w:rPr>
+              <w:rFonts w:asciiTheme="minorHAnsi" w:eastAsiaTheme="minorEastAsia" w:hAnsiTheme="minorHAnsi" w:cstheme="minorBidi"/>
+              <w:smallCaps w:val="0"/>
+              <w:noProof/>
+              <w:sz w:val="22"/>
+              <w:szCs w:val="22"/>
+              <w:lang w:val="fr-CA" w:eastAsia="fr-CA"/>
+            </w:rPr>
+          </w:pPr>
+          <w:hyperlink w:anchor="_Toc349430653" w:history="1">
+            <w:r>
+              <w:rPr>
+                <w:rStyle w:val="Hyperlink"/>
+                <w:noProof/>
+                <w:lang w:eastAsia="fr-CA"/>
+              </w:rPr>
+              <w:t>Comment a été faite la séparation des tâches dans votre équipe?</w:t>
+            </w:r>
+            <w:r>
+              <w:rPr>
+                <w:noProof/>
+                <w:webHidden/>
+              </w:rPr>
+              <w:tab/>
+            </w:r>
+            <w:r>
+              <w:rPr>
+                <w:noProof/>
+                <w:webHidden/>
+              </w:rPr>
+              <w:fldChar w:fldCharType="begin"/>
+            </w:r>
+            <w:r>
+              <w:rPr>
+                <w:noProof/>
+                <w:webHidden/>
+              </w:rPr>
+              <w:instrText xml:space="preserve"> PAGEREF _Toc349430653 \h </w:instrText>
+            </w:r>
+            <w:r>
+              <w:rPr>
+                <w:noProof/>
+                <w:webHidden/>
+              </w:rPr>
+            </w:r>
+            <w:r>
+              <w:rPr>
+                <w:noProof/>
+                <w:webHidden/>
+              </w:rPr>
+              <w:fldChar w:fldCharType="separate"/>
+            </w:r>
+            <w:r>
+              <w:rPr>
+                <w:noProof/>
+                <w:webHidden/>
+              </w:rPr>
+              <w:t>5</w:t>
+            </w:r>
+            <w:r>
+              <w:rPr>
+                <w:noProof/>
+                <w:webHidden/>
+              </w:rPr>
+              <w:fldChar w:fldCharType="end"/>
+            </w:r>
+          </w:hyperlink>
+        </w:p>
+        <w:p>
+          <w:pPr>
+            <w:pStyle w:val="TOC2"/>
+            <w:tabs>
+              <w:tab w:val="right" w:leader="dot" w:pos="8630"/>
+            </w:tabs>
+            <w:rPr>
+              <w:rFonts w:asciiTheme="minorHAnsi" w:eastAsiaTheme="minorEastAsia" w:hAnsiTheme="minorHAnsi" w:cstheme="minorBidi"/>
+              <w:smallCaps w:val="0"/>
+              <w:noProof/>
+              <w:sz w:val="22"/>
+              <w:szCs w:val="22"/>
+              <w:lang w:val="fr-CA" w:eastAsia="fr-CA"/>
+            </w:rPr>
+          </w:pPr>
+          <w:hyperlink w:anchor="_Toc349430654" w:history="1">
+            <w:r>
+              <w:rPr>
+                <w:rStyle w:val="Hyperlink"/>
+                <w:noProof/>
+                <w:lang w:eastAsia="fr-CA"/>
+              </w:rPr>
+              <w:t>De quelle manière avez-vous géré la gestion de la session?</w:t>
+            </w:r>
+            <w:r>
+              <w:rPr>
+                <w:noProof/>
+                <w:webHidden/>
+              </w:rPr>
+              <w:tab/>
+            </w:r>
+            <w:r>
+              <w:rPr>
+                <w:noProof/>
+                <w:webHidden/>
+              </w:rPr>
+              <w:fldChar w:fldCharType="begin"/>
+            </w:r>
+            <w:r>
+              <w:rPr>
+                <w:noProof/>
+                <w:webHidden/>
+              </w:rPr>
+              <w:instrText xml:space="preserve"> PAGEREF _Toc349430654 \h </w:instrText>
+            </w:r>
+            <w:r>
+              <w:rPr>
+                <w:noProof/>
+                <w:webHidden/>
+              </w:rPr>
+            </w:r>
+            <w:r>
+              <w:rPr>
+                <w:noProof/>
+                <w:webHidden/>
+              </w:rPr>
+              <w:fldChar w:fldCharType="separate"/>
+            </w:r>
+            <w:r>
+              <w:rPr>
+                <w:noProof/>
+                <w:webHidden/>
+              </w:rPr>
+              <w:t>5</w:t>
+            </w:r>
+            <w:r>
+              <w:rPr>
+                <w:noProof/>
+                <w:webHidden/>
+              </w:rPr>
+              <w:fldChar w:fldCharType="end"/>
+            </w:r>
+          </w:hyperlink>
+        </w:p>
+        <w:p>
+          <w:pPr>
+            <w:pStyle w:val="TOC1"/>
             <w:tabs>
               <w:tab w:val="left" w:pos="400"/>
               <w:tab w:val="right" w:leader="dot" w:pos="8630"/>
@@ -1219,10 +1616,10 @@
               <w:lang w:val="fr-CA" w:eastAsia="fr-CA"/>
             </w:rPr>
           </w:pPr>
-          <w:hyperlink w:anchor="_Toc347761412" w:history="1">
-            <w:r>
-              <w:rPr>
-                <w:rStyle w:val="Lienhypertexte"/>
+          <w:hyperlink w:anchor="_Toc349430655" w:history="1">
+            <w:r>
+              <w:rPr>
+                <w:rStyle w:val="Hyperlink"/>
                 <w:noProof/>
               </w:rPr>
               <w:t>4</w:t>
@@ -1242,10 +1639,10 @@
             </w:r>
             <w:r>
               <w:rPr>
-                <w:rStyle w:val="Lienhypertexte"/>
-                <w:noProof/>
-              </w:rPr>
-              <w:t>Architecture</w:t>
+                <w:rStyle w:val="Hyperlink"/>
+                <w:noProof/>
+              </w:rPr>
+              <w:t>Conclusion</w:t>
             </w:r>
             <w:r>
               <w:rPr>
@@ -1266,7 +1663,7 @@
                 <w:noProof/>
                 <w:webHidden/>
               </w:rPr>
-              <w:instrText xml:space="preserve"> PAGEREF _Toc347761412 \h </w:instrText>
+              <w:instrText xml:space="preserve"> PAGEREF _Toc349430655 \h </w:instrText>
             </w:r>
             <w:r>
               <w:rPr>
@@ -1286,1123 +1683,7 @@
                 <w:noProof/>
                 <w:webHidden/>
               </w:rPr>
-              <w:t>12</w:t>
-            </w:r>
-            <w:r>
-              <w:rPr>
-                <w:noProof/>
-                <w:webHidden/>
-              </w:rPr>
-              <w:fldChar w:fldCharType="end"/>
-            </w:r>
-          </w:hyperlink>
-        </w:p>
-        <w:p>
-          <w:pPr>
-            <w:pStyle w:val="TM2"/>
-            <w:tabs>
-              <w:tab w:val="left" w:pos="800"/>
-              <w:tab w:val="right" w:leader="dot" w:pos="8630"/>
-            </w:tabs>
-            <w:rPr>
-              <w:rFonts w:asciiTheme="minorHAnsi" w:eastAsiaTheme="minorEastAsia" w:hAnsiTheme="minorHAnsi" w:cstheme="minorBidi"/>
-              <w:smallCaps w:val="0"/>
-              <w:noProof/>
-              <w:sz w:val="22"/>
-              <w:szCs w:val="22"/>
-              <w:lang w:val="fr-CA" w:eastAsia="fr-CA"/>
-            </w:rPr>
-          </w:pPr>
-          <w:hyperlink w:anchor="_Toc347761413" w:history="1">
-            <w:r>
-              <w:rPr>
-                <w:rStyle w:val="Lienhypertexte"/>
-                <w:noProof/>
-              </w:rPr>
-              <w:t>4.1</w:t>
-            </w:r>
-            <w:r>
-              <w:rPr>
-                <w:rFonts w:asciiTheme="minorHAnsi" w:eastAsiaTheme="minorEastAsia" w:hAnsiTheme="minorHAnsi" w:cstheme="minorBidi"/>
-                <w:smallCaps w:val="0"/>
-                <w:noProof/>
-                <w:sz w:val="22"/>
-                <w:szCs w:val="22"/>
-                <w:lang w:val="fr-CA" w:eastAsia="fr-CA"/>
-              </w:rPr>
-              <w:tab/>
-            </w:r>
-            <w:r>
-              <w:rPr>
-                <w:rStyle w:val="Lienhypertexte"/>
-                <w:noProof/>
-              </w:rPr>
-              <w:t>Modèle des classes logicielles</w:t>
-            </w:r>
-            <w:r>
-              <w:rPr>
-                <w:noProof/>
-                <w:webHidden/>
-              </w:rPr>
-              <w:tab/>
-            </w:r>
-            <w:r>
-              <w:rPr>
-                <w:noProof/>
-                <w:webHidden/>
-              </w:rPr>
-              <w:fldChar w:fldCharType="begin"/>
-            </w:r>
-            <w:r>
-              <w:rPr>
-                <w:noProof/>
-                <w:webHidden/>
-              </w:rPr>
-              <w:instrText xml:space="preserve"> PAGEREF _Toc347761413 \h </w:instrText>
-            </w:r>
-            <w:r>
-              <w:rPr>
-                <w:noProof/>
-                <w:webHidden/>
-              </w:rPr>
-            </w:r>
-            <w:r>
-              <w:rPr>
-                <w:noProof/>
-                <w:webHidden/>
-              </w:rPr>
-              <w:fldChar w:fldCharType="separate"/>
-            </w:r>
-            <w:r>
-              <w:rPr>
-                <w:noProof/>
-                <w:webHidden/>
-              </w:rPr>
-              <w:t>12</w:t>
-            </w:r>
-            <w:r>
-              <w:rPr>
-                <w:noProof/>
-                <w:webHidden/>
-              </w:rPr>
-              <w:fldChar w:fldCharType="end"/>
-            </w:r>
-          </w:hyperlink>
-        </w:p>
-        <w:p>
-          <w:pPr>
-            <w:pStyle w:val="TM2"/>
-            <w:tabs>
-              <w:tab w:val="left" w:pos="800"/>
-              <w:tab w:val="right" w:leader="dot" w:pos="8630"/>
-            </w:tabs>
-            <w:rPr>
-              <w:rFonts w:asciiTheme="minorHAnsi" w:eastAsiaTheme="minorEastAsia" w:hAnsiTheme="minorHAnsi" w:cstheme="minorBidi"/>
-              <w:smallCaps w:val="0"/>
-              <w:noProof/>
-              <w:sz w:val="22"/>
-              <w:szCs w:val="22"/>
-              <w:lang w:val="fr-CA" w:eastAsia="fr-CA"/>
-            </w:rPr>
-          </w:pPr>
-          <w:hyperlink w:anchor="_Toc347761414" w:history="1">
-            <w:r>
-              <w:rPr>
-                <w:rStyle w:val="Lienhypertexte"/>
-                <w:noProof/>
-              </w:rPr>
-              <w:t>4.2</w:t>
-            </w:r>
-            <w:r>
-              <w:rPr>
-                <w:rFonts w:asciiTheme="minorHAnsi" w:eastAsiaTheme="minorEastAsia" w:hAnsiTheme="minorHAnsi" w:cstheme="minorBidi"/>
-                <w:smallCaps w:val="0"/>
-                <w:noProof/>
-                <w:sz w:val="22"/>
-                <w:szCs w:val="22"/>
-                <w:lang w:val="fr-CA" w:eastAsia="fr-CA"/>
-              </w:rPr>
-              <w:tab/>
-            </w:r>
-            <w:r>
-              <w:rPr>
-                <w:rStyle w:val="Lienhypertexte"/>
-                <w:noProof/>
-              </w:rPr>
-              <w:t>Diagrammes de séquence</w:t>
-            </w:r>
-            <w:r>
-              <w:rPr>
-                <w:noProof/>
-                <w:webHidden/>
-              </w:rPr>
-              <w:tab/>
-            </w:r>
-            <w:r>
-              <w:rPr>
-                <w:noProof/>
-                <w:webHidden/>
-              </w:rPr>
-              <w:fldChar w:fldCharType="begin"/>
-            </w:r>
-            <w:r>
-              <w:rPr>
-                <w:noProof/>
-                <w:webHidden/>
-              </w:rPr>
-              <w:instrText xml:space="preserve"> PAGEREF _Toc347761414 \h </w:instrText>
-            </w:r>
-            <w:r>
-              <w:rPr>
-                <w:noProof/>
-                <w:webHidden/>
-              </w:rPr>
-            </w:r>
-            <w:r>
-              <w:rPr>
-                <w:noProof/>
-                <w:webHidden/>
-              </w:rPr>
-              <w:fldChar w:fldCharType="separate"/>
-            </w:r>
-            <w:r>
-              <w:rPr>
-                <w:noProof/>
-                <w:webHidden/>
-              </w:rPr>
-              <w:t>13</w:t>
-            </w:r>
-            <w:r>
-              <w:rPr>
-                <w:noProof/>
-                <w:webHidden/>
-              </w:rPr>
-              <w:fldChar w:fldCharType="end"/>
-            </w:r>
-          </w:hyperlink>
-        </w:p>
-        <w:p>
-          <w:pPr>
-            <w:pStyle w:val="TM3"/>
-            <w:tabs>
-              <w:tab w:val="left" w:pos="1200"/>
-              <w:tab w:val="right" w:leader="dot" w:pos="8630"/>
-            </w:tabs>
-            <w:rPr>
-              <w:rFonts w:asciiTheme="minorHAnsi" w:eastAsiaTheme="minorEastAsia" w:hAnsiTheme="minorHAnsi" w:cstheme="minorBidi"/>
-              <w:i w:val="0"/>
-              <w:iCs w:val="0"/>
-              <w:noProof/>
-              <w:sz w:val="22"/>
-              <w:szCs w:val="22"/>
-              <w:lang w:val="fr-CA" w:eastAsia="fr-CA"/>
-            </w:rPr>
-          </w:pPr>
-          <w:hyperlink w:anchor="_Toc347761415" w:history="1">
-            <w:r>
-              <w:rPr>
-                <w:rStyle w:val="Lienhypertexte"/>
-                <w:noProof/>
-              </w:rPr>
-              <w:t>4.2.1</w:t>
-            </w:r>
-            <w:r>
-              <w:rPr>
-                <w:rFonts w:asciiTheme="minorHAnsi" w:eastAsiaTheme="minorEastAsia" w:hAnsiTheme="minorHAnsi" w:cstheme="minorBidi"/>
-                <w:i w:val="0"/>
-                <w:iCs w:val="0"/>
-                <w:noProof/>
-                <w:sz w:val="22"/>
-                <w:szCs w:val="22"/>
-                <w:lang w:val="fr-CA" w:eastAsia="fr-CA"/>
-              </w:rPr>
-              <w:tab/>
-            </w:r>
-            <w:r>
-              <w:rPr>
-                <w:rStyle w:val="Lienhypertexte"/>
-                <w:noProof/>
-              </w:rPr>
-              <w:t>Cas d’utilisation #1 : Rechercher une représentation</w:t>
-            </w:r>
-            <w:r>
-              <w:rPr>
-                <w:noProof/>
-                <w:webHidden/>
-              </w:rPr>
-              <w:tab/>
-            </w:r>
-            <w:r>
-              <w:rPr>
-                <w:noProof/>
-                <w:webHidden/>
-              </w:rPr>
-              <w:fldChar w:fldCharType="begin"/>
-            </w:r>
-            <w:r>
-              <w:rPr>
-                <w:noProof/>
-                <w:webHidden/>
-              </w:rPr>
-              <w:instrText xml:space="preserve"> PAGEREF _Toc347761415 \h </w:instrText>
-            </w:r>
-            <w:r>
-              <w:rPr>
-                <w:noProof/>
-                <w:webHidden/>
-              </w:rPr>
-            </w:r>
-            <w:r>
-              <w:rPr>
-                <w:noProof/>
-                <w:webHidden/>
-              </w:rPr>
-              <w:fldChar w:fldCharType="separate"/>
-            </w:r>
-            <w:r>
-              <w:rPr>
-                <w:noProof/>
-                <w:webHidden/>
-              </w:rPr>
-              <w:t>13</w:t>
-            </w:r>
-            <w:r>
-              <w:rPr>
-                <w:noProof/>
-                <w:webHidden/>
-              </w:rPr>
-              <w:fldChar w:fldCharType="end"/>
-            </w:r>
-          </w:hyperlink>
-        </w:p>
-        <w:p>
-          <w:pPr>
-            <w:pStyle w:val="TM3"/>
-            <w:tabs>
-              <w:tab w:val="left" w:pos="1200"/>
-              <w:tab w:val="right" w:leader="dot" w:pos="8630"/>
-            </w:tabs>
-            <w:rPr>
-              <w:rFonts w:asciiTheme="minorHAnsi" w:eastAsiaTheme="minorEastAsia" w:hAnsiTheme="minorHAnsi" w:cstheme="minorBidi"/>
-              <w:i w:val="0"/>
-              <w:iCs w:val="0"/>
-              <w:noProof/>
-              <w:sz w:val="22"/>
-              <w:szCs w:val="22"/>
-              <w:lang w:val="fr-CA" w:eastAsia="fr-CA"/>
-            </w:rPr>
-          </w:pPr>
-          <w:hyperlink w:anchor="_Toc347761416" w:history="1">
-            <w:r>
-              <w:rPr>
-                <w:rStyle w:val="Lienhypertexte"/>
-                <w:noProof/>
-              </w:rPr>
-              <w:t>4.2.2</w:t>
-            </w:r>
-            <w:r>
-              <w:rPr>
-                <w:rFonts w:asciiTheme="minorHAnsi" w:eastAsiaTheme="minorEastAsia" w:hAnsiTheme="minorHAnsi" w:cstheme="minorBidi"/>
-                <w:i w:val="0"/>
-                <w:iCs w:val="0"/>
-                <w:noProof/>
-                <w:sz w:val="22"/>
-                <w:szCs w:val="22"/>
-                <w:lang w:val="fr-CA" w:eastAsia="fr-CA"/>
-              </w:rPr>
-              <w:tab/>
-            </w:r>
-            <w:r>
-              <w:rPr>
-                <w:rStyle w:val="Lienhypertexte"/>
-                <w:noProof/>
-              </w:rPr>
-              <w:t>Cas d’utilisation #2 : Achat d’un billet</w:t>
-            </w:r>
-            <w:r>
-              <w:rPr>
-                <w:noProof/>
-                <w:webHidden/>
-              </w:rPr>
-              <w:tab/>
-            </w:r>
-            <w:r>
-              <w:rPr>
-                <w:noProof/>
-                <w:webHidden/>
-              </w:rPr>
-              <w:fldChar w:fldCharType="begin"/>
-            </w:r>
-            <w:r>
-              <w:rPr>
-                <w:noProof/>
-                <w:webHidden/>
-              </w:rPr>
-              <w:instrText xml:space="preserve"> PAGEREF _Toc347761416 \h </w:instrText>
-            </w:r>
-            <w:r>
-              <w:rPr>
-                <w:noProof/>
-                <w:webHidden/>
-              </w:rPr>
-            </w:r>
-            <w:r>
-              <w:rPr>
-                <w:noProof/>
-                <w:webHidden/>
-              </w:rPr>
-              <w:fldChar w:fldCharType="separate"/>
-            </w:r>
-            <w:r>
-              <w:rPr>
-                <w:noProof/>
-                <w:webHidden/>
-              </w:rPr>
-              <w:t>14</w:t>
-            </w:r>
-            <w:r>
-              <w:rPr>
-                <w:noProof/>
-                <w:webHidden/>
-              </w:rPr>
-              <w:fldChar w:fldCharType="end"/>
-            </w:r>
-          </w:hyperlink>
-        </w:p>
-        <w:p>
-          <w:pPr>
-            <w:pStyle w:val="TM1"/>
-            <w:tabs>
-              <w:tab w:val="left" w:pos="400"/>
-              <w:tab w:val="right" w:leader="dot" w:pos="8630"/>
-            </w:tabs>
-            <w:rPr>
-              <w:rFonts w:asciiTheme="minorHAnsi" w:eastAsiaTheme="minorEastAsia" w:hAnsiTheme="minorHAnsi" w:cstheme="minorBidi"/>
-              <w:b w:val="0"/>
-              <w:bCs w:val="0"/>
-              <w:caps w:val="0"/>
-              <w:noProof/>
-              <w:sz w:val="22"/>
-              <w:szCs w:val="22"/>
-              <w:lang w:val="fr-CA" w:eastAsia="fr-CA"/>
-            </w:rPr>
-          </w:pPr>
-          <w:hyperlink w:anchor="_Toc347761417" w:history="1">
-            <w:r>
-              <w:rPr>
-                <w:rStyle w:val="Lienhypertexte"/>
-                <w:noProof/>
-              </w:rPr>
-              <w:t>5</w:t>
-            </w:r>
-            <w:r>
-              <w:rPr>
-                <w:rFonts w:asciiTheme="minorHAnsi" w:eastAsiaTheme="minorEastAsia" w:hAnsiTheme="minorHAnsi" w:cstheme="minorBidi"/>
-                <w:b w:val="0"/>
-                <w:bCs w:val="0"/>
-                <w:caps w:val="0"/>
-                <w:noProof/>
-                <w:sz w:val="22"/>
-                <w:szCs w:val="22"/>
-                <w:lang w:val="fr-CA" w:eastAsia="fr-CA"/>
-              </w:rPr>
-              <w:tab/>
-            </w:r>
-            <w:r>
-              <w:rPr>
-                <w:rStyle w:val="Lienhypertexte"/>
-                <w:noProof/>
-              </w:rPr>
-              <w:t>Discussion</w:t>
-            </w:r>
-            <w:r>
-              <w:rPr>
-                <w:noProof/>
-                <w:webHidden/>
-              </w:rPr>
-              <w:tab/>
-            </w:r>
-            <w:r>
-              <w:rPr>
-                <w:noProof/>
-                <w:webHidden/>
-              </w:rPr>
-              <w:fldChar w:fldCharType="begin"/>
-            </w:r>
-            <w:r>
-              <w:rPr>
-                <w:noProof/>
-                <w:webHidden/>
-              </w:rPr>
-              <w:instrText xml:space="preserve"> PAGEREF _Toc347761417 \h </w:instrText>
-            </w:r>
-            <w:r>
-              <w:rPr>
-                <w:noProof/>
-                <w:webHidden/>
-              </w:rPr>
-            </w:r>
-            <w:r>
-              <w:rPr>
-                <w:noProof/>
-                <w:webHidden/>
-              </w:rPr>
-              <w:fldChar w:fldCharType="separate"/>
-            </w:r>
-            <w:r>
-              <w:rPr>
-                <w:noProof/>
-                <w:webHidden/>
-              </w:rPr>
-              <w:t>15</w:t>
-            </w:r>
-            <w:r>
-              <w:rPr>
-                <w:noProof/>
-                <w:webHidden/>
-              </w:rPr>
-              <w:fldChar w:fldCharType="end"/>
-            </w:r>
-          </w:hyperlink>
-        </w:p>
-        <w:p>
-          <w:pPr>
-            <w:pStyle w:val="TM2"/>
-            <w:tabs>
-              <w:tab w:val="left" w:pos="800"/>
-              <w:tab w:val="right" w:leader="dot" w:pos="8630"/>
-            </w:tabs>
-            <w:rPr>
-              <w:rFonts w:asciiTheme="minorHAnsi" w:eastAsiaTheme="minorEastAsia" w:hAnsiTheme="minorHAnsi" w:cstheme="minorBidi"/>
-              <w:smallCaps w:val="0"/>
-              <w:noProof/>
-              <w:sz w:val="22"/>
-              <w:szCs w:val="22"/>
-              <w:lang w:val="fr-CA" w:eastAsia="fr-CA"/>
-            </w:rPr>
-          </w:pPr>
-          <w:hyperlink w:anchor="_Toc347761418" w:history="1">
-            <w:r>
-              <w:rPr>
-                <w:rStyle w:val="Lienhypertexte"/>
-                <w:noProof/>
-              </w:rPr>
-              <w:t>5.1</w:t>
-            </w:r>
-            <w:r>
-              <w:rPr>
-                <w:rFonts w:asciiTheme="minorHAnsi" w:eastAsiaTheme="minorEastAsia" w:hAnsiTheme="minorHAnsi" w:cstheme="minorBidi"/>
-                <w:smallCaps w:val="0"/>
-                <w:noProof/>
-                <w:sz w:val="22"/>
-                <w:szCs w:val="22"/>
-                <w:lang w:val="fr-CA" w:eastAsia="fr-CA"/>
-              </w:rPr>
-              <w:tab/>
-            </w:r>
-            <w:r>
-              <w:rPr>
-                <w:rStyle w:val="Lienhypertexte"/>
-                <w:noProof/>
-              </w:rPr>
-              <w:t>Quelle est la responsabilité principale de chacun des membres de votre équipe?</w:t>
-            </w:r>
-            <w:r>
-              <w:rPr>
-                <w:noProof/>
-                <w:webHidden/>
-              </w:rPr>
-              <w:tab/>
-            </w:r>
-            <w:r>
-              <w:rPr>
-                <w:noProof/>
-                <w:webHidden/>
-              </w:rPr>
-              <w:fldChar w:fldCharType="begin"/>
-            </w:r>
-            <w:r>
-              <w:rPr>
-                <w:noProof/>
-                <w:webHidden/>
-              </w:rPr>
-              <w:instrText xml:space="preserve"> PAGEREF _Toc347761418 \h </w:instrText>
-            </w:r>
-            <w:r>
-              <w:rPr>
-                <w:noProof/>
-                <w:webHidden/>
-              </w:rPr>
-            </w:r>
-            <w:r>
-              <w:rPr>
-                <w:noProof/>
-                <w:webHidden/>
-              </w:rPr>
-              <w:fldChar w:fldCharType="separate"/>
-            </w:r>
-            <w:r>
-              <w:rPr>
-                <w:noProof/>
-                <w:webHidden/>
-              </w:rPr>
-              <w:t>15</w:t>
-            </w:r>
-            <w:r>
-              <w:rPr>
-                <w:noProof/>
-                <w:webHidden/>
-              </w:rPr>
-              <w:fldChar w:fldCharType="end"/>
-            </w:r>
-          </w:hyperlink>
-        </w:p>
-        <w:p>
-          <w:pPr>
-            <w:pStyle w:val="TM2"/>
-            <w:tabs>
-              <w:tab w:val="left" w:pos="800"/>
-              <w:tab w:val="right" w:leader="dot" w:pos="8630"/>
-            </w:tabs>
-            <w:rPr>
-              <w:rFonts w:asciiTheme="minorHAnsi" w:eastAsiaTheme="minorEastAsia" w:hAnsiTheme="minorHAnsi" w:cstheme="minorBidi"/>
-              <w:smallCaps w:val="0"/>
-              <w:noProof/>
-              <w:sz w:val="22"/>
-              <w:szCs w:val="22"/>
-              <w:lang w:val="fr-CA" w:eastAsia="fr-CA"/>
-            </w:rPr>
-          </w:pPr>
-          <w:hyperlink w:anchor="_Toc347761419" w:history="1">
-            <w:r>
-              <w:rPr>
-                <w:rStyle w:val="Lienhypertexte"/>
-                <w:noProof/>
-              </w:rPr>
-              <w:t>5.2</w:t>
-            </w:r>
-            <w:r>
-              <w:rPr>
-                <w:rFonts w:asciiTheme="minorHAnsi" w:eastAsiaTheme="minorEastAsia" w:hAnsiTheme="minorHAnsi" w:cstheme="minorBidi"/>
-                <w:smallCaps w:val="0"/>
-                <w:noProof/>
-                <w:sz w:val="22"/>
-                <w:szCs w:val="22"/>
-                <w:lang w:val="fr-CA" w:eastAsia="fr-CA"/>
-              </w:rPr>
-              <w:tab/>
-            </w:r>
-            <w:r>
-              <w:rPr>
-                <w:rStyle w:val="Lienhypertexte"/>
-                <w:noProof/>
-              </w:rPr>
-              <w:t>Quelles sont les règles d’affaires que vous croyez qui poseront plus de difficulté à implémenter?</w:t>
-            </w:r>
-            <w:r>
-              <w:rPr>
-                <w:noProof/>
-                <w:webHidden/>
-              </w:rPr>
-              <w:tab/>
-            </w:r>
-            <w:r>
-              <w:rPr>
-                <w:noProof/>
-                <w:webHidden/>
-              </w:rPr>
-              <w:fldChar w:fldCharType="begin"/>
-            </w:r>
-            <w:r>
-              <w:rPr>
-                <w:noProof/>
-                <w:webHidden/>
-              </w:rPr>
-              <w:instrText xml:space="preserve"> PAGEREF _Toc347761419 \h </w:instrText>
-            </w:r>
-            <w:r>
-              <w:rPr>
-                <w:noProof/>
-                <w:webHidden/>
-              </w:rPr>
-            </w:r>
-            <w:r>
-              <w:rPr>
-                <w:noProof/>
-                <w:webHidden/>
-              </w:rPr>
-              <w:fldChar w:fldCharType="separate"/>
-            </w:r>
-            <w:r>
-              <w:rPr>
-                <w:noProof/>
-                <w:webHidden/>
-              </w:rPr>
-              <w:t>15</w:t>
-            </w:r>
-            <w:r>
-              <w:rPr>
-                <w:noProof/>
-                <w:webHidden/>
-              </w:rPr>
-              <w:fldChar w:fldCharType="end"/>
-            </w:r>
-          </w:hyperlink>
-        </w:p>
-        <w:p>
-          <w:pPr>
-            <w:pStyle w:val="TM2"/>
-            <w:tabs>
-              <w:tab w:val="left" w:pos="800"/>
-              <w:tab w:val="right" w:leader="dot" w:pos="8630"/>
-            </w:tabs>
-            <w:rPr>
-              <w:rFonts w:asciiTheme="minorHAnsi" w:eastAsiaTheme="minorEastAsia" w:hAnsiTheme="minorHAnsi" w:cstheme="minorBidi"/>
-              <w:smallCaps w:val="0"/>
-              <w:noProof/>
-              <w:sz w:val="22"/>
-              <w:szCs w:val="22"/>
-              <w:lang w:val="fr-CA" w:eastAsia="fr-CA"/>
-            </w:rPr>
-          </w:pPr>
-          <w:hyperlink w:anchor="_Toc347761420" w:history="1">
-            <w:r>
-              <w:rPr>
-                <w:rStyle w:val="Lienhypertexte"/>
-                <w:noProof/>
-              </w:rPr>
-              <w:t>5.3</w:t>
-            </w:r>
-            <w:r>
-              <w:rPr>
-                <w:rFonts w:asciiTheme="minorHAnsi" w:eastAsiaTheme="minorEastAsia" w:hAnsiTheme="minorHAnsi" w:cstheme="minorBidi"/>
-                <w:smallCaps w:val="0"/>
-                <w:noProof/>
-                <w:sz w:val="22"/>
-                <w:szCs w:val="22"/>
-                <w:lang w:val="fr-CA" w:eastAsia="fr-CA"/>
-              </w:rPr>
-              <w:tab/>
-            </w:r>
-            <w:r>
-              <w:rPr>
-                <w:rStyle w:val="Lienhypertexte"/>
-                <w:noProof/>
-              </w:rPr>
-              <w:t>Avez-vous utilisé un gabarit de pages? Si oui, comme l’avez-vous trouvé, et comment a été son adaptation. Si non, quelles ont été les raisons pour lesquelles vous avez décidé de construire les pages de toute pièce?</w:t>
-            </w:r>
-            <w:r>
-              <w:rPr>
-                <w:noProof/>
-                <w:webHidden/>
-              </w:rPr>
-              <w:tab/>
-            </w:r>
-            <w:r>
-              <w:rPr>
-                <w:noProof/>
-                <w:webHidden/>
-              </w:rPr>
-              <w:fldChar w:fldCharType="begin"/>
-            </w:r>
-            <w:r>
-              <w:rPr>
-                <w:noProof/>
-                <w:webHidden/>
-              </w:rPr>
-              <w:instrText xml:space="preserve"> PAGEREF _Toc347761420 \h </w:instrText>
-            </w:r>
-            <w:r>
-              <w:rPr>
-                <w:noProof/>
-                <w:webHidden/>
-              </w:rPr>
-            </w:r>
-            <w:r>
-              <w:rPr>
-                <w:noProof/>
-                <w:webHidden/>
-              </w:rPr>
-              <w:fldChar w:fldCharType="separate"/>
-            </w:r>
-            <w:r>
-              <w:rPr>
-                <w:noProof/>
-                <w:webHidden/>
-              </w:rPr>
-              <w:t>16</w:t>
-            </w:r>
-            <w:r>
-              <w:rPr>
-                <w:noProof/>
-                <w:webHidden/>
-              </w:rPr>
-              <w:fldChar w:fldCharType="end"/>
-            </w:r>
-          </w:hyperlink>
-        </w:p>
-        <w:p>
-          <w:pPr>
-            <w:pStyle w:val="TM2"/>
-            <w:tabs>
-              <w:tab w:val="left" w:pos="800"/>
-              <w:tab w:val="right" w:leader="dot" w:pos="8630"/>
-            </w:tabs>
-            <w:rPr>
-              <w:rFonts w:asciiTheme="minorHAnsi" w:eastAsiaTheme="minorEastAsia" w:hAnsiTheme="minorHAnsi" w:cstheme="minorBidi"/>
-              <w:smallCaps w:val="0"/>
-              <w:noProof/>
-              <w:sz w:val="22"/>
-              <w:szCs w:val="22"/>
-              <w:lang w:val="fr-CA" w:eastAsia="fr-CA"/>
-            </w:rPr>
-          </w:pPr>
-          <w:hyperlink w:anchor="_Toc347761421" w:history="1">
-            <w:r>
-              <w:rPr>
-                <w:rStyle w:val="Lienhypertexte"/>
-                <w:noProof/>
-              </w:rPr>
-              <w:t>5.4</w:t>
-            </w:r>
-            <w:r>
-              <w:rPr>
-                <w:rFonts w:asciiTheme="minorHAnsi" w:eastAsiaTheme="minorEastAsia" w:hAnsiTheme="minorHAnsi" w:cstheme="minorBidi"/>
-                <w:smallCaps w:val="0"/>
-                <w:noProof/>
-                <w:sz w:val="22"/>
-                <w:szCs w:val="22"/>
-                <w:lang w:val="fr-CA" w:eastAsia="fr-CA"/>
-              </w:rPr>
-              <w:tab/>
-            </w:r>
-            <w:r>
-              <w:rPr>
-                <w:rStyle w:val="Lienhypertexte"/>
-                <w:noProof/>
-              </w:rPr>
-              <w:t>Selon vous, est-ce que le panier d’achats est un objet du domaine dans cette application?</w:t>
-            </w:r>
-            <w:r>
-              <w:rPr>
-                <w:noProof/>
-                <w:webHidden/>
-              </w:rPr>
-              <w:tab/>
-            </w:r>
-            <w:r>
-              <w:rPr>
-                <w:noProof/>
-                <w:webHidden/>
-              </w:rPr>
-              <w:fldChar w:fldCharType="begin"/>
-            </w:r>
-            <w:r>
-              <w:rPr>
-                <w:noProof/>
-                <w:webHidden/>
-              </w:rPr>
-              <w:instrText xml:space="preserve"> PAGEREF _Toc347761421 \h </w:instrText>
-            </w:r>
-            <w:r>
-              <w:rPr>
-                <w:noProof/>
-                <w:webHidden/>
-              </w:rPr>
-            </w:r>
-            <w:r>
-              <w:rPr>
-                <w:noProof/>
-                <w:webHidden/>
-              </w:rPr>
-              <w:fldChar w:fldCharType="separate"/>
-            </w:r>
-            <w:r>
-              <w:rPr>
-                <w:noProof/>
-                <w:webHidden/>
-              </w:rPr>
-              <w:t>16</w:t>
-            </w:r>
-            <w:r>
-              <w:rPr>
-                <w:noProof/>
-                <w:webHidden/>
-              </w:rPr>
-              <w:fldChar w:fldCharType="end"/>
-            </w:r>
-          </w:hyperlink>
-        </w:p>
-        <w:p>
-          <w:pPr>
-            <w:pStyle w:val="TM2"/>
-            <w:tabs>
-              <w:tab w:val="left" w:pos="800"/>
-              <w:tab w:val="right" w:leader="dot" w:pos="8630"/>
-            </w:tabs>
-            <w:rPr>
-              <w:rFonts w:asciiTheme="minorHAnsi" w:eastAsiaTheme="minorEastAsia" w:hAnsiTheme="minorHAnsi" w:cstheme="minorBidi"/>
-              <w:smallCaps w:val="0"/>
-              <w:noProof/>
-              <w:sz w:val="22"/>
-              <w:szCs w:val="22"/>
-              <w:lang w:val="fr-CA" w:eastAsia="fr-CA"/>
-            </w:rPr>
-          </w:pPr>
-          <w:hyperlink w:anchor="_Toc347761422" w:history="1">
-            <w:r>
-              <w:rPr>
-                <w:rStyle w:val="Lienhypertexte"/>
-                <w:noProof/>
-              </w:rPr>
-              <w:t>5.5</w:t>
-            </w:r>
-            <w:r>
-              <w:rPr>
-                <w:rFonts w:asciiTheme="minorHAnsi" w:eastAsiaTheme="minorEastAsia" w:hAnsiTheme="minorHAnsi" w:cstheme="minorBidi"/>
-                <w:smallCaps w:val="0"/>
-                <w:noProof/>
-                <w:sz w:val="22"/>
-                <w:szCs w:val="22"/>
-                <w:lang w:val="fr-CA" w:eastAsia="fr-CA"/>
-              </w:rPr>
-              <w:tab/>
-            </w:r>
-            <w:r>
-              <w:rPr>
-                <w:rStyle w:val="Lienhypertexte"/>
-                <w:noProof/>
-              </w:rPr>
-              <w:t>Quelle a été la partie du laboratoire qui vous a posé le plus de problème?</w:t>
-            </w:r>
-            <w:r>
-              <w:rPr>
-                <w:noProof/>
-                <w:webHidden/>
-              </w:rPr>
-              <w:tab/>
-            </w:r>
-            <w:r>
-              <w:rPr>
-                <w:noProof/>
-                <w:webHidden/>
-              </w:rPr>
-              <w:fldChar w:fldCharType="begin"/>
-            </w:r>
-            <w:r>
-              <w:rPr>
-                <w:noProof/>
-                <w:webHidden/>
-              </w:rPr>
-              <w:instrText xml:space="preserve"> PAGEREF _Toc347761422 \h </w:instrText>
-            </w:r>
-            <w:r>
-              <w:rPr>
-                <w:noProof/>
-                <w:webHidden/>
-              </w:rPr>
-            </w:r>
-            <w:r>
-              <w:rPr>
-                <w:noProof/>
-                <w:webHidden/>
-              </w:rPr>
-              <w:fldChar w:fldCharType="separate"/>
-            </w:r>
-            <w:r>
-              <w:rPr>
-                <w:noProof/>
-                <w:webHidden/>
-              </w:rPr>
-              <w:t>16</w:t>
-            </w:r>
-            <w:r>
-              <w:rPr>
-                <w:noProof/>
-                <w:webHidden/>
-              </w:rPr>
-              <w:fldChar w:fldCharType="end"/>
-            </w:r>
-          </w:hyperlink>
-        </w:p>
-        <w:p>
-          <w:pPr>
-            <w:pStyle w:val="TM2"/>
-            <w:tabs>
-              <w:tab w:val="left" w:pos="800"/>
-              <w:tab w:val="right" w:leader="dot" w:pos="8630"/>
-            </w:tabs>
-            <w:rPr>
-              <w:rFonts w:asciiTheme="minorHAnsi" w:eastAsiaTheme="minorEastAsia" w:hAnsiTheme="minorHAnsi" w:cstheme="minorBidi"/>
-              <w:smallCaps w:val="0"/>
-              <w:noProof/>
-              <w:sz w:val="22"/>
-              <w:szCs w:val="22"/>
-              <w:lang w:val="fr-CA" w:eastAsia="fr-CA"/>
-            </w:rPr>
-          </w:pPr>
-          <w:hyperlink w:anchor="_Toc347761423" w:history="1">
-            <w:r>
-              <w:rPr>
-                <w:rStyle w:val="Lienhypertexte"/>
-                <w:noProof/>
-              </w:rPr>
-              <w:t>5.6</w:t>
-            </w:r>
-            <w:r>
-              <w:rPr>
-                <w:rFonts w:asciiTheme="minorHAnsi" w:eastAsiaTheme="minorEastAsia" w:hAnsiTheme="minorHAnsi" w:cstheme="minorBidi"/>
-                <w:smallCaps w:val="0"/>
-                <w:noProof/>
-                <w:sz w:val="22"/>
-                <w:szCs w:val="22"/>
-                <w:lang w:val="fr-CA" w:eastAsia="fr-CA"/>
-              </w:rPr>
-              <w:tab/>
-            </w:r>
-            <w:r>
-              <w:rPr>
-                <w:rStyle w:val="Lienhypertexte"/>
-                <w:noProof/>
-              </w:rPr>
-              <w:t>Est-ce qu’une partie du laboratoire a été beaucoup plus simple que vous l’aviez estimée?</w:t>
-            </w:r>
-            <w:r>
-              <w:rPr>
-                <w:noProof/>
-                <w:webHidden/>
-              </w:rPr>
-              <w:tab/>
-            </w:r>
-            <w:r>
-              <w:rPr>
-                <w:noProof/>
-                <w:webHidden/>
-              </w:rPr>
-              <w:fldChar w:fldCharType="begin"/>
-            </w:r>
-            <w:r>
-              <w:rPr>
-                <w:noProof/>
-                <w:webHidden/>
-              </w:rPr>
-              <w:instrText xml:space="preserve"> PAGEREF _Toc347761423 \h </w:instrText>
-            </w:r>
-            <w:r>
-              <w:rPr>
-                <w:noProof/>
-                <w:webHidden/>
-              </w:rPr>
-            </w:r>
-            <w:r>
-              <w:rPr>
-                <w:noProof/>
-                <w:webHidden/>
-              </w:rPr>
-              <w:fldChar w:fldCharType="separate"/>
-            </w:r>
-            <w:r>
-              <w:rPr>
-                <w:noProof/>
-                <w:webHidden/>
-              </w:rPr>
-              <w:t>16</w:t>
-            </w:r>
-            <w:r>
-              <w:rPr>
-                <w:noProof/>
-                <w:webHidden/>
-              </w:rPr>
-              <w:fldChar w:fldCharType="end"/>
-            </w:r>
-          </w:hyperlink>
-        </w:p>
-        <w:p>
-          <w:pPr>
-            <w:pStyle w:val="TM1"/>
-            <w:tabs>
-              <w:tab w:val="left" w:pos="400"/>
-              <w:tab w:val="right" w:leader="dot" w:pos="8630"/>
-            </w:tabs>
-            <w:rPr>
-              <w:rFonts w:asciiTheme="minorHAnsi" w:eastAsiaTheme="minorEastAsia" w:hAnsiTheme="minorHAnsi" w:cstheme="minorBidi"/>
-              <w:b w:val="0"/>
-              <w:bCs w:val="0"/>
-              <w:caps w:val="0"/>
-              <w:noProof/>
-              <w:sz w:val="22"/>
-              <w:szCs w:val="22"/>
-              <w:lang w:val="fr-CA" w:eastAsia="fr-CA"/>
-            </w:rPr>
-          </w:pPr>
-          <w:hyperlink w:anchor="_Toc347761424" w:history="1">
-            <w:r>
-              <w:rPr>
-                <w:rStyle w:val="Lienhypertexte"/>
-                <w:noProof/>
-              </w:rPr>
               <w:t>6</w:t>
-            </w:r>
-            <w:r>
-              <w:rPr>
-                <w:rFonts w:asciiTheme="minorHAnsi" w:eastAsiaTheme="minorEastAsia" w:hAnsiTheme="minorHAnsi" w:cstheme="minorBidi"/>
-                <w:b w:val="0"/>
-                <w:bCs w:val="0"/>
-                <w:caps w:val="0"/>
-                <w:noProof/>
-                <w:sz w:val="22"/>
-                <w:szCs w:val="22"/>
-                <w:lang w:val="fr-CA" w:eastAsia="fr-CA"/>
-              </w:rPr>
-              <w:tab/>
-            </w:r>
-            <w:r>
-              <w:rPr>
-                <w:rStyle w:val="Lienhypertexte"/>
-                <w:noProof/>
-              </w:rPr>
-              <w:t>Conclusion</w:t>
-            </w:r>
-            <w:r>
-              <w:rPr>
-                <w:noProof/>
-                <w:webHidden/>
-              </w:rPr>
-              <w:tab/>
-            </w:r>
-            <w:r>
-              <w:rPr>
-                <w:noProof/>
-                <w:webHidden/>
-              </w:rPr>
-              <w:fldChar w:fldCharType="begin"/>
-            </w:r>
-            <w:r>
-              <w:rPr>
-                <w:noProof/>
-                <w:webHidden/>
-              </w:rPr>
-              <w:instrText xml:space="preserve"> PAGEREF _Toc347761424 \h </w:instrText>
-            </w:r>
-            <w:r>
-              <w:rPr>
-                <w:noProof/>
-                <w:webHidden/>
-              </w:rPr>
-            </w:r>
-            <w:r>
-              <w:rPr>
-                <w:noProof/>
-                <w:webHidden/>
-              </w:rPr>
-              <w:fldChar w:fldCharType="separate"/>
-            </w:r>
-            <w:r>
-              <w:rPr>
-                <w:noProof/>
-                <w:webHidden/>
-              </w:rPr>
-              <w:t>17</w:t>
             </w:r>
             <w:r>
               <w:rPr>
@@ -2430,7 +1711,7 @@
     </w:sdt>
     <w:p>
       <w:pPr>
-        <w:pStyle w:val="En-ttedetabledesmatires"/>
+        <w:pStyle w:val="TOCHeading"/>
       </w:pPr>
       <w:r>
         <w:t>Table des figures</w:t>
@@ -2438,13 +1719,13 @@
     </w:p>
     <w:p>
       <w:pPr>
-        <w:pStyle w:val="TM1"/>
+        <w:pStyle w:val="TOC1"/>
         <w:tabs>
           <w:tab w:val="left" w:pos="400"/>
           <w:tab w:val="right" w:leader="dot" w:pos="8630"/>
         </w:tabs>
         <w:rPr>
-          <w:rStyle w:val="Lienhypertexte"/>
+          <w:rStyle w:val="Hyperlink"/>
         </w:rPr>
       </w:pPr>
       <w:r>
@@ -2468,48 +1749,48 @@
       <w:hyperlink w:anchor="_Toc347661932" w:history="1">
         <w:r>
           <w:rPr>
-            <w:rStyle w:val="Lienhypertexte"/>
+            <w:rStyle w:val="Hyperlink"/>
             <w:noProof/>
           </w:rPr>
           <w:t>Figure 1- Diagramme de flot d'écrans</w:t>
         </w:r>
         <w:r>
           <w:rPr>
-            <w:rStyle w:val="Lienhypertexte"/>
+            <w:rStyle w:val="Hyperlink"/>
             <w:webHidden/>
           </w:rPr>
           <w:tab/>
         </w:r>
         <w:r>
           <w:rPr>
-            <w:rStyle w:val="Lienhypertexte"/>
+            <w:rStyle w:val="Hyperlink"/>
             <w:webHidden/>
           </w:rPr>
           <w:fldChar w:fldCharType="begin"/>
         </w:r>
         <w:r>
           <w:rPr>
-            <w:rStyle w:val="Lienhypertexte"/>
+            <w:rStyle w:val="Hyperlink"/>
             <w:webHidden/>
           </w:rPr>
           <w:instrText xml:space="preserve"> PAGEREF _Toc347661932 \h </w:instrText>
         </w:r>
         <w:r>
           <w:rPr>
-            <w:rStyle w:val="Lienhypertexte"/>
+            <w:rStyle w:val="Hyperlink"/>
             <w:webHidden/>
           </w:rPr>
         </w:r>
         <w:r>
           <w:rPr>
-            <w:rStyle w:val="Lienhypertexte"/>
+            <w:rStyle w:val="Hyperlink"/>
             <w:webHidden/>
           </w:rPr>
           <w:fldChar w:fldCharType="separate"/>
         </w:r>
         <w:r>
           <w:rPr>
-            <w:rStyle w:val="Lienhypertexte"/>
+            <w:rStyle w:val="Hyperlink"/>
             <w:noProof/>
             <w:webHidden/>
           </w:rPr>
@@ -2517,7 +1798,7 @@
         </w:r>
         <w:r>
           <w:rPr>
-            <w:rStyle w:val="Lienhypertexte"/>
+            <w:rStyle w:val="Hyperlink"/>
             <w:webHidden/>
           </w:rPr>
           <w:fldChar w:fldCharType="end"/>
@@ -2526,60 +1807,60 @@
     </w:p>
     <w:p>
       <w:pPr>
-        <w:pStyle w:val="TM1"/>
+        <w:pStyle w:val="TOC1"/>
         <w:tabs>
           <w:tab w:val="left" w:pos="400"/>
           <w:tab w:val="right" w:leader="dot" w:pos="8630"/>
         </w:tabs>
         <w:rPr>
-          <w:rStyle w:val="Lienhypertexte"/>
+          <w:rStyle w:val="Hyperlink"/>
         </w:rPr>
       </w:pPr>
       <w:hyperlink w:anchor="_Toc347661933" w:history="1">
         <w:r>
           <w:rPr>
-            <w:rStyle w:val="Lienhypertexte"/>
+            <w:rStyle w:val="Hyperlink"/>
             <w:noProof/>
           </w:rPr>
           <w:t>Figure 2- Structure typique d'une page web</w:t>
         </w:r>
         <w:r>
           <w:rPr>
-            <w:rStyle w:val="Lienhypertexte"/>
+            <w:rStyle w:val="Hyperlink"/>
             <w:webHidden/>
           </w:rPr>
           <w:tab/>
         </w:r>
         <w:r>
           <w:rPr>
-            <w:rStyle w:val="Lienhypertexte"/>
+            <w:rStyle w:val="Hyperlink"/>
             <w:webHidden/>
           </w:rPr>
           <w:fldChar w:fldCharType="begin"/>
         </w:r>
         <w:r>
           <w:rPr>
-            <w:rStyle w:val="Lienhypertexte"/>
+            <w:rStyle w:val="Hyperlink"/>
             <w:webHidden/>
           </w:rPr>
           <w:instrText xml:space="preserve"> PAGEREF _Toc347661933 \h </w:instrText>
         </w:r>
         <w:r>
           <w:rPr>
-            <w:rStyle w:val="Lienhypertexte"/>
+            <w:rStyle w:val="Hyperlink"/>
             <w:webHidden/>
           </w:rPr>
         </w:r>
         <w:r>
           <w:rPr>
-            <w:rStyle w:val="Lienhypertexte"/>
+            <w:rStyle w:val="Hyperlink"/>
             <w:webHidden/>
           </w:rPr>
           <w:fldChar w:fldCharType="separate"/>
         </w:r>
         <w:r>
           <w:rPr>
-            <w:rStyle w:val="Lienhypertexte"/>
+            <w:rStyle w:val="Hyperlink"/>
             <w:noProof/>
             <w:webHidden/>
           </w:rPr>
@@ -2587,7 +1868,7 @@
         </w:r>
         <w:r>
           <w:rPr>
-            <w:rStyle w:val="Lienhypertexte"/>
+            <w:rStyle w:val="Hyperlink"/>
             <w:webHidden/>
           </w:rPr>
           <w:fldChar w:fldCharType="end"/>
@@ -2596,54 +1877,54 @@
     </w:p>
     <w:p>
       <w:pPr>
-        <w:pStyle w:val="TM1"/>
+        <w:pStyle w:val="TOC1"/>
         <w:tabs>
           <w:tab w:val="left" w:pos="400"/>
           <w:tab w:val="right" w:leader="dot" w:pos="8630"/>
         </w:tabs>
         <w:rPr>
-          <w:rStyle w:val="Lienhypertexte"/>
+          <w:rStyle w:val="Hyperlink"/>
         </w:rPr>
       </w:pPr>
       <w:hyperlink w:anchor="_Toc347661932" w:history="1">
         <w:r>
           <w:rPr>
-            <w:rStyle w:val="Lienhypertexte"/>
+            <w:rStyle w:val="Hyperlink"/>
             <w:noProof/>
           </w:rPr>
           <w:t xml:space="preserve">Figure </w:t>
         </w:r>
         <w:r>
           <w:rPr>
-            <w:rStyle w:val="Lienhypertexte"/>
+            <w:rStyle w:val="Hyperlink"/>
             <w:noProof/>
           </w:rPr>
           <w:t>3</w:t>
         </w:r>
         <w:r>
           <w:rPr>
-            <w:rStyle w:val="Lienhypertexte"/>
+            <w:rStyle w:val="Hyperlink"/>
             <w:noProof/>
           </w:rPr>
           <w:t>- Diagramme</w:t>
         </w:r>
         <w:r>
           <w:rPr>
-            <w:rStyle w:val="Lienhypertexte"/>
+            <w:rStyle w:val="Hyperlink"/>
             <w:noProof/>
           </w:rPr>
           <w:t xml:space="preserve"> Des classes logicielles</w:t>
         </w:r>
         <w:r>
           <w:rPr>
-            <w:rStyle w:val="Lienhypertexte"/>
+            <w:rStyle w:val="Hyperlink"/>
             <w:webHidden/>
           </w:rPr>
           <w:tab/>
         </w:r>
         <w:r>
           <w:rPr>
-            <w:rStyle w:val="Lienhypertexte"/>
+            <w:rStyle w:val="Hyperlink"/>
             <w:webHidden/>
           </w:rPr>
           <w:t>12</w:t>
@@ -2652,40 +1933,40 @@
     </w:p>
     <w:p>
       <w:pPr>
-        <w:pStyle w:val="TM1"/>
+        <w:pStyle w:val="TOC1"/>
         <w:tabs>
           <w:tab w:val="left" w:pos="400"/>
           <w:tab w:val="right" w:leader="dot" w:pos="8630"/>
         </w:tabs>
         <w:rPr>
-          <w:rStyle w:val="Lienhypertexte"/>
+          <w:rStyle w:val="Hyperlink"/>
         </w:rPr>
       </w:pPr>
       <w:hyperlink w:anchor="_Toc347661933" w:history="1">
         <w:r>
           <w:rPr>
-            <w:rStyle w:val="Lienhypertexte"/>
+            <w:rStyle w:val="Hyperlink"/>
             <w:noProof/>
           </w:rPr>
           <w:t xml:space="preserve">Figure </w:t>
         </w:r>
         <w:r>
           <w:rPr>
-            <w:rStyle w:val="Lienhypertexte"/>
+            <w:rStyle w:val="Hyperlink"/>
             <w:noProof/>
           </w:rPr>
           <w:t>4- Diagramme de Séquence cu01</w:t>
         </w:r>
         <w:r>
           <w:rPr>
-            <w:rStyle w:val="Lienhypertexte"/>
+            <w:rStyle w:val="Hyperlink"/>
             <w:webHidden/>
           </w:rPr>
           <w:tab/>
         </w:r>
         <w:r>
           <w:rPr>
-            <w:rStyle w:val="Lienhypertexte"/>
+            <w:rStyle w:val="Hyperlink"/>
             <w:webHidden/>
           </w:rPr>
           <w:t>13</w:t>
@@ -2694,88 +1975,88 @@
     </w:p>
     <w:p>
       <w:pPr>
-        <w:pStyle w:val="TM1"/>
+        <w:pStyle w:val="TOC1"/>
         <w:tabs>
           <w:tab w:val="left" w:pos="400"/>
           <w:tab w:val="right" w:leader="dot" w:pos="8630"/>
         </w:tabs>
         <w:rPr>
-          <w:rStyle w:val="Lienhypertexte"/>
+          <w:rStyle w:val="Hyperlink"/>
         </w:rPr>
       </w:pPr>
       <w:hyperlink w:anchor="_Toc347661932" w:history="1">
         <w:r>
           <w:rPr>
-            <w:rStyle w:val="Lienhypertexte"/>
+            <w:rStyle w:val="Hyperlink"/>
             <w:noProof/>
           </w:rPr>
           <w:t xml:space="preserve">Figure </w:t>
         </w:r>
         <w:r>
           <w:rPr>
-            <w:rStyle w:val="Lienhypertexte"/>
+            <w:rStyle w:val="Hyperlink"/>
             <w:noProof/>
           </w:rPr>
           <w:t>5</w:t>
         </w:r>
         <w:r>
           <w:rPr>
-            <w:rStyle w:val="Lienhypertexte"/>
+            <w:rStyle w:val="Hyperlink"/>
             <w:noProof/>
           </w:rPr>
           <w:t xml:space="preserve">- </w:t>
         </w:r>
         <w:r>
           <w:rPr>
-            <w:rStyle w:val="Lienhypertexte"/>
+            <w:rStyle w:val="Hyperlink"/>
             <w:noProof/>
           </w:rPr>
           <w:t>Diagramme de séquence CU02</w:t>
         </w:r>
         <w:r>
           <w:rPr>
-            <w:rStyle w:val="Lienhypertexte"/>
+            <w:rStyle w:val="Hyperlink"/>
             <w:webHidden/>
           </w:rPr>
           <w:tab/>
         </w:r>
         <w:r>
           <w:rPr>
-            <w:rStyle w:val="Lienhypertexte"/>
+            <w:rStyle w:val="Hyperlink"/>
             <w:webHidden/>
           </w:rPr>
           <w:t>1</w:t>
         </w:r>
         <w:r>
           <w:rPr>
-            <w:rStyle w:val="Lienhypertexte"/>
+            <w:rStyle w:val="Hyperlink"/>
             <w:webHidden/>
           </w:rPr>
           <w:fldChar w:fldCharType="begin"/>
         </w:r>
         <w:r>
           <w:rPr>
-            <w:rStyle w:val="Lienhypertexte"/>
+            <w:rStyle w:val="Hyperlink"/>
             <w:webHidden/>
           </w:rPr>
           <w:instrText xml:space="preserve"> PAGEREF _Toc347661932 \h </w:instrText>
         </w:r>
         <w:r>
           <w:rPr>
-            <w:rStyle w:val="Lienhypertexte"/>
+            <w:rStyle w:val="Hyperlink"/>
             <w:webHidden/>
           </w:rPr>
         </w:r>
         <w:r>
           <w:rPr>
-            <w:rStyle w:val="Lienhypertexte"/>
+            <w:rStyle w:val="Hyperlink"/>
             <w:webHidden/>
           </w:rPr>
           <w:fldChar w:fldCharType="separate"/>
         </w:r>
         <w:r>
           <w:rPr>
-            <w:rStyle w:val="Lienhypertexte"/>
+            <w:rStyle w:val="Hyperlink"/>
             <w:noProof/>
             <w:webHidden/>
           </w:rPr>
@@ -2783,7 +2064,7 @@
         </w:r>
         <w:r>
           <w:rPr>
-            <w:rStyle w:val="Lienhypertexte"/>
+            <w:rStyle w:val="Hyperlink"/>
             <w:webHidden/>
           </w:rPr>
           <w:fldChar w:fldCharType="end"/>
@@ -2792,19 +2073,19 @@
     </w:p>
     <w:p>
       <w:pPr>
-        <w:pStyle w:val="TM1"/>
+        <w:pStyle w:val="TOC1"/>
         <w:tabs>
           <w:tab w:val="left" w:pos="400"/>
           <w:tab w:val="right" w:leader="dot" w:pos="8630"/>
         </w:tabs>
         <w:rPr>
-          <w:rStyle w:val="Lienhypertexte"/>
+          <w:rStyle w:val="Hyperlink"/>
         </w:rPr>
       </w:pPr>
     </w:p>
     <w:p>
       <w:pPr>
-        <w:pStyle w:val="TM1"/>
+        <w:pStyle w:val="TOC1"/>
         <w:tabs>
           <w:tab w:val="left" w:pos="400"/>
           <w:tab w:val="right" w:leader="dot" w:pos="8630"/>
@@ -2817,14 +2098,35 @@
     </w:p>
     <w:p>
       <w:pPr>
-        <w:pStyle w:val="Titre1"/>
+        <w:pStyle w:val="Heading1"/>
+        <w:numPr>
+          <w:ilvl w:val="0"/>
+          <w:numId w:val="0"/>
+        </w:numPr>
+      </w:pPr>
+      <w:r>
+        <w:fldChar w:fldCharType="end"/>
+      </w:r>
+      <w:bookmarkStart w:id="0" w:name="_Toc349430644"/>
+    </w:p>
+    <w:p>
+      <w:pPr>
+        <w:rPr>
+          <w:rFonts w:ascii="Arial" w:hAnsi="Arial"/>
+          <w:sz w:val="28"/>
+          <w:lang w:val="fr-CA"/>
+        </w:rPr>
+      </w:pPr>
+      <w:r>
+        <w:br w:type="page"/>
+      </w:r>
+    </w:p>
+    <w:p>
+      <w:pPr>
+        <w:pStyle w:val="Heading1"/>
       </w:pPr>
       <w:r>
         <w:lastRenderedPageBreak/>
-        <w:fldChar w:fldCharType="end"/>
-      </w:r>
-      <w:bookmarkStart w:id="0" w:name="_Toc347761407"/>
-      <w:r>
         <w:t>Introduction</w:t>
       </w:r>
       <w:bookmarkEnd w:id="0"/>
@@ -2902,14 +2204,12 @@
           <w:lang w:val="fr-CA"/>
         </w:rPr>
       </w:pPr>
-      <w:proofErr w:type="gramStart"/>
       <w:r>
         <w:rPr>
           <w:lang w:val="fr-CA"/>
         </w:rPr>
         <w:t>c</w:t>
       </w:r>
-      <w:proofErr w:type="gramEnd"/>
     </w:p>
     <w:p>
       <w:pPr>
@@ -2931,9 +2231,10 @@
     </w:p>
     <w:p>
       <w:pPr>
-        <w:pStyle w:val="Titre1"/>
+        <w:pStyle w:val="Heading1"/>
       </w:pPr>
       <w:bookmarkStart w:id="1" w:name="_Toc282370675"/>
+      <w:bookmarkStart w:id="2" w:name="_Toc349430645"/>
       <w:r>
         <w:lastRenderedPageBreak/>
         <w:t xml:space="preserve">Diagramme </w:t>
@@ -2941,6 +2242,277 @@
       <w:bookmarkEnd w:id="1"/>
       <w:r>
         <w:t>de classe</w:t>
+      </w:r>
+      <w:bookmarkEnd w:id="2"/>
+    </w:p>
+    <w:p>
+      <w:pPr>
+        <w:pStyle w:val="BodyText"/>
+        <w:ind w:firstLine="432"/>
+      </w:pPr>
+      <w:r>
+        <w:t>Le diagramme de classe initial fournis pour la première itérat</w:t>
+      </w:r>
+      <w:r>
+        <w:t xml:space="preserve">ion du projet a évolué. En effet, plusieurs concepts ont été revisité et bonifié afin d’offrir plus de souplesse au système en développement. </w:t>
+      </w:r>
+      <w:r>
+        <w:t xml:space="preserve"> </w:t>
+      </w:r>
+    </w:p>
+    <w:p>
+      <w:pPr>
+        <w:pStyle w:val="BodyText"/>
+        <w:ind w:firstLine="432"/>
+        <w:jc w:val="both"/>
+      </w:pPr>
+      <w:r>
+        <w:t>L</w:t>
+      </w:r>
+      <w:r>
+        <w:t>e patron « </w:t>
+      </w:r>
+      <w:r>
+        <w:rPr>
+          <w:i/>
+        </w:rPr>
+        <w:t>Transfer Object »</w:t>
+      </w:r>
+      <w:r>
+        <w:t xml:space="preserve"> est utilisé comme monnaie d’échange entre un </w:t>
+      </w:r>
+      <w:r>
+        <w:rPr>
+          <w:i/>
+        </w:rPr>
+        <w:t>JavaBean</w:t>
+      </w:r>
+      <w:r>
+        <w:t xml:space="preserve"> et </w:t>
+      </w:r>
+      <w:r>
+        <w:t>un</w:t>
+      </w:r>
+      <w:r>
+        <w:t xml:space="preserve"> </w:t>
+      </w:r>
+      <w:r>
+        <w:t xml:space="preserve">objet </w:t>
+      </w:r>
+      <w:r>
+        <w:t xml:space="preserve">du modèle. Pour ce faire un </w:t>
+      </w:r>
+      <w:r>
+        <w:rPr>
+          <w:i/>
+        </w:rPr>
+        <w:t>JavaBean</w:t>
+      </w:r>
+      <w:r>
+        <w:t xml:space="preserve"> implémente l’interface </w:t>
+      </w:r>
+      <w:r>
+        <w:rPr>
+          <w:i/>
+        </w:rPr>
+        <w:t xml:space="preserve">Modelable </w:t>
+      </w:r>
+      <w:r>
+        <w:t xml:space="preserve">et en retour, l’entité implémente l’interface </w:t>
+      </w:r>
+      <w:r>
+        <w:rPr>
+          <w:i/>
+        </w:rPr>
+        <w:t>Beanable</w:t>
+      </w:r>
+      <w:r>
+        <w:t xml:space="preserve">. De cette façon, l’information peut être </w:t>
+      </w:r>
+      <w:r>
+        <w:t>transigée</w:t>
+      </w:r>
+      <w:r>
+        <w:t xml:space="preserve"> de la vue au modèle pour y subir les transformations propre </w:t>
+      </w:r>
+      <w:r>
+        <w:t>aux logiques métiers</w:t>
+      </w:r>
+      <w:r>
+        <w:t xml:space="preserve">. </w:t>
+      </w:r>
+    </w:p>
+    <w:p>
+      <w:pPr>
+        <w:pStyle w:val="BodyText"/>
+        <w:jc w:val="both"/>
+      </w:pPr>
+      <w:r>
+        <w:tab/>
+      </w:r>
+      <w:r>
+        <w:tab/>
+      </w:r>
+      <w:r>
+        <w:tab/>
+      </w:r>
+      <w:r>
+        <w:tab/>
+      </w:r>
+      <w:r>
+        <w:t>&lt;HERE BE UML DIAGRAM&gt;</w:t>
+      </w:r>
+    </w:p>
+    <w:p>
+      <w:pPr>
+        <w:pStyle w:val="BodyText"/>
+        <w:jc w:val="both"/>
+      </w:pPr>
+      <w:r>
+        <w:tab/>
+        <w:t xml:space="preserve">De plus, en utilisant les outils offerts par la plateforme de test JUnit4, les fonctionnalités critiques de cette itération ont été identifiées, testées et inclus dans une suite de test automatisée. Une suite de test maîtresse, nommé </w:t>
+      </w:r>
+      <w:r>
+        <w:rPr>
+          <w:i/>
+        </w:rPr>
+        <w:t>AllTests</w:t>
+      </w:r>
+      <w:r>
+        <w:t xml:space="preserve"> constitue le point d’entrée. </w:t>
+      </w:r>
+      <w:r>
+        <w:t>Les suites de tests enfants sont invoquer qui à leurs tours appelent leurs méthode de tests.</w:t>
+      </w:r>
+    </w:p>
+    <w:p>
+      <w:pPr>
+        <w:pStyle w:val="BodyText"/>
+        <w:jc w:val="both"/>
+      </w:pPr>
+      <w:r>
+        <w:tab/>
+        <w:t xml:space="preserve">La suite de test fournis avec cette deuxième itération couvre l’ajout, la modification et la suppression de données au travers les interfaces gestionnaires. Elle couvre aussi l’implémentation du patron </w:t>
+      </w:r>
+      <w:r>
+        <w:rPr>
+          <w:i/>
+        </w:rPr>
+        <w:t>« Transfer Object »</w:t>
+      </w:r>
+      <w:bookmarkStart w:id="3" w:name="_GoBack"/>
+      <w:bookmarkEnd w:id="3"/>
+      <w:r>
+        <w:t>.</w:t>
+      </w:r>
+    </w:p>
+    <w:p>
+      <w:pPr>
+        <w:keepNext/>
+        <w:spacing w:line="240" w:lineRule="auto"/>
+        <w:ind w:left="-284"/>
+        <w:jc w:val="center"/>
+        <w:rPr>
+          <w:lang w:val="fr-CA"/>
+        </w:rPr>
+      </w:pPr>
+      <w:r>
+        <w:rPr>
+          <w:i/>
+          <w:noProof/>
+          <w:lang w:val="fr-CA" w:eastAsia="fr-CA"/>
+        </w:rPr>
+        <w:drawing>
+          <wp:inline distT="0" distB="0" distL="0" distR="0" wp14:anchorId="65A6D046" wp14:editId="4B910BFC">
+            <wp:extent cx="5797249" cy="3619500"/>
+            <wp:effectExtent l="0" t="0" r="0" b="0"/>
+            <wp:docPr id="2" name="Picture 2"/>
+            <wp:cNvGraphicFramePr>
+              <a:graphicFrameLocks xmlns:a="http://schemas.openxmlformats.org/drawingml/2006/main" noChangeAspect="1"/>
+            </wp:cNvGraphicFramePr>
+            <a:graphic xmlns:a="http://schemas.openxmlformats.org/drawingml/2006/main">
+              <a:graphicData uri="http://schemas.openxmlformats.org/drawingml/2006/picture">
+                <pic:pic xmlns:pic="http://schemas.openxmlformats.org/drawingml/2006/picture">
+                  <pic:nvPicPr>
+                    <pic:cNvPr id="0" name="Picture 1"/>
+                    <pic:cNvPicPr>
+                      <a:picLocks noChangeAspect="1" noChangeArrowheads="1"/>
+                    </pic:cNvPicPr>
+                  </pic:nvPicPr>
+                  <pic:blipFill>
+                    <a:blip r:embed="rId14">
+                      <a:extLst>
+                        <a:ext uri="{28A0092B-C50C-407E-A947-70E740481C1C}">
+                          <a14:useLocalDpi xmlns:a14="http://schemas.microsoft.com/office/drawing/2010/main" val="0"/>
+                        </a:ext>
+                      </a:extLst>
+                    </a:blip>
+                    <a:srcRect/>
+                    <a:stretch>
+                      <a:fillRect/>
+                    </a:stretch>
+                  </pic:blipFill>
+                  <pic:spPr bwMode="auto">
+                    <a:xfrm>
+                      <a:off x="0" y="0"/>
+                      <a:ext cx="5797249" cy="3619500"/>
+                    </a:xfrm>
+                    <a:prstGeom prst="rect">
+                      <a:avLst/>
+                    </a:prstGeom>
+                    <a:noFill/>
+                    <a:ln>
+                      <a:noFill/>
+                    </a:ln>
+                  </pic:spPr>
+                </pic:pic>
+              </a:graphicData>
+            </a:graphic>
+          </wp:inline>
+        </w:drawing>
+      </w:r>
+    </w:p>
+    <w:p>
+      <w:pPr>
+        <w:pStyle w:val="Caption"/>
+        <w:jc w:val="center"/>
+        <w:rPr>
+          <w:lang w:val="fr-CA"/>
+        </w:rPr>
+      </w:pPr>
+      <w:r>
+        <w:rPr>
+          <w:lang w:val="fr-CA"/>
+        </w:rPr>
+        <w:t xml:space="preserve">Figure </w:t>
+      </w:r>
+      <w:r>
+        <w:fldChar w:fldCharType="begin"/>
+      </w:r>
+      <w:r>
+        <w:rPr>
+          <w:lang w:val="fr-CA"/>
+        </w:rPr>
+        <w:instrText xml:space="preserve"> SEQ Figure \* ARABIC </w:instrText>
+      </w:r>
+      <w:r>
+        <w:fldChar w:fldCharType="separate"/>
+      </w:r>
+      <w:r>
+        <w:rPr>
+          <w:noProof/>
+          <w:lang w:val="fr-CA"/>
+        </w:rPr>
+        <w:t>1</w:t>
+      </w:r>
+      <w:r>
+        <w:fldChar w:fldCharType="end"/>
+      </w:r>
+      <w:r>
+        <w:rPr>
+          <w:lang w:val="fr-CA"/>
+        </w:rPr>
+        <w:t>- Architecture des tests unitaires</w:t>
       </w:r>
     </w:p>
     <w:p>
@@ -2963,24 +2535,23 @@
     </w:p>
     <w:p>
       <w:pPr>
-        <w:pStyle w:val="Titre1"/>
-      </w:pPr>
-      <w:bookmarkStart w:id="2" w:name="_Toc282370682"/>
+        <w:pStyle w:val="Heading1"/>
+      </w:pPr>
+      <w:bookmarkStart w:id="4" w:name="_Toc282370682"/>
+      <w:bookmarkStart w:id="5" w:name="_Toc349430646"/>
       <w:r>
         <w:lastRenderedPageBreak/>
         <w:t>Discussion</w:t>
       </w:r>
-      <w:bookmarkStart w:id="3" w:name="_Toc347761410"/>
-      <w:bookmarkEnd w:id="2"/>
+      <w:bookmarkEnd w:id="4"/>
+      <w:bookmarkEnd w:id="5"/>
       <w:r>
         <w:tab/>
       </w:r>
-      <w:bookmarkStart w:id="4" w:name="_Toc347761412"/>
-      <w:bookmarkEnd w:id="3"/>
     </w:p>
     <w:p>
       <w:pPr>
-        <w:pStyle w:val="Titre2"/>
+        <w:pStyle w:val="Heading2"/>
         <w:numPr>
           <w:ilvl w:val="1"/>
           <w:numId w:val="7"/>
@@ -2989,138 +2560,126 @@
           <w:lang w:eastAsia="fr-CA"/>
         </w:rPr>
       </w:pPr>
+      <w:bookmarkStart w:id="6" w:name="_Toc349430647"/>
       <w:r>
         <w:rPr>
           <w:lang w:eastAsia="fr-CA"/>
         </w:rPr>
         <w:t>Quel est la stratégie que vous avez utilisée pour associer un URL au contrôleur associé?</w:t>
       </w:r>
+      <w:bookmarkEnd w:id="6"/>
     </w:p>
     <w:p>
       <w:pPr>
-        <w:pStyle w:val="Titre2"/>
+        <w:pStyle w:val="Heading2"/>
         <w:rPr>
           <w:lang w:eastAsia="fr-CA"/>
         </w:rPr>
       </w:pPr>
+      <w:bookmarkStart w:id="7" w:name="_Toc349430648"/>
       <w:r>
         <w:rPr>
           <w:lang w:eastAsia="fr-CA"/>
         </w:rPr>
-        <w:t xml:space="preserve">Quels patrons de conception Web ont été utilisés dans votre application? Si vous avez utilisé des </w:t>
-      </w:r>
-      <w:proofErr w:type="spellStart"/>
-      <w:r>
-        <w:rPr>
-          <w:lang w:eastAsia="fr-CA"/>
-        </w:rPr>
-        <w:t>frameworks</w:t>
-      </w:r>
-      <w:proofErr w:type="spellEnd"/>
-      <w:r>
-        <w:rPr>
-          <w:lang w:eastAsia="fr-CA"/>
-        </w:rPr>
-        <w:t>, quels patrons sont implémentés par celui-ci?</w:t>
-      </w:r>
+        <w:t>Quels patrons de conception Web ont été utilisés dans votre application? Si vous avez utilisé des frameworks, quels patrons sont implémentés par celui-ci?</w:t>
+      </w:r>
+      <w:bookmarkEnd w:id="7"/>
     </w:p>
     <w:p>
       <w:pPr>
-        <w:pStyle w:val="Titre2"/>
+        <w:pStyle w:val="Heading2"/>
         <w:rPr>
           <w:lang w:eastAsia="fr-CA"/>
         </w:rPr>
       </w:pPr>
+      <w:bookmarkStart w:id="8" w:name="_Toc349430649"/>
       <w:r>
         <w:rPr>
           <w:lang w:eastAsia="fr-CA"/>
         </w:rPr>
         <w:t>Expliquez à quel endroit vous avez utilisé AJAX dans votre application.</w:t>
       </w:r>
+      <w:bookmarkEnd w:id="8"/>
     </w:p>
     <w:p>
       <w:pPr>
-        <w:pStyle w:val="Titre2"/>
+        <w:pStyle w:val="Heading2"/>
         <w:rPr>
           <w:lang w:eastAsia="fr-CA"/>
         </w:rPr>
       </w:pPr>
+      <w:bookmarkStart w:id="9" w:name="_Toc349430650"/>
       <w:r>
         <w:rPr>
           <w:lang w:eastAsia="fr-CA"/>
         </w:rPr>
-        <w:t xml:space="preserve">Avez-vous utilisé une technologie où un </w:t>
-      </w:r>
-      <w:proofErr w:type="spellStart"/>
-      <w:r>
-        <w:rPr>
-          <w:lang w:eastAsia="fr-CA"/>
-        </w:rPr>
-        <w:t>framework</w:t>
-      </w:r>
-      <w:proofErr w:type="spellEnd"/>
-      <w:r>
-        <w:rPr>
-          <w:lang w:eastAsia="fr-CA"/>
-        </w:rPr>
-        <w:t xml:space="preserve"> additionnel? Si oui, expliquez quel est le rôle de cette technologie dans votre application.</w:t>
-      </w:r>
+        <w:t>Avez-vous utilisé une technologie où un framework additionnel? Si oui, expliquez quel est le rôle de cette technologie dans votre application.</w:t>
+      </w:r>
+      <w:bookmarkEnd w:id="9"/>
     </w:p>
     <w:p>
       <w:pPr>
-        <w:pStyle w:val="Titre2"/>
+        <w:pStyle w:val="Heading2"/>
         <w:rPr>
           <w:lang w:eastAsia="fr-CA"/>
         </w:rPr>
       </w:pPr>
+      <w:bookmarkStart w:id="10" w:name="_Toc349430651"/>
       <w:r>
         <w:rPr>
           <w:lang w:eastAsia="fr-CA"/>
         </w:rPr>
         <w:t>Suite à l'expérience du laboratoire 2, quelles sont les éléments du diagramme de classe du laboratoire 1 que vous auriez planifié différemment?</w:t>
       </w:r>
+      <w:bookmarkEnd w:id="10"/>
     </w:p>
     <w:p>
       <w:pPr>
-        <w:pStyle w:val="Titre2"/>
+        <w:pStyle w:val="Heading2"/>
         <w:rPr>
           <w:lang w:eastAsia="fr-CA"/>
         </w:rPr>
       </w:pPr>
+      <w:bookmarkStart w:id="11" w:name="_Toc349430652"/>
       <w:r>
         <w:rPr>
           <w:lang w:eastAsia="fr-CA"/>
         </w:rPr>
         <w:t>Quel a été la principale difficulté technique rencontrée dans le laboratoire?</w:t>
       </w:r>
+      <w:bookmarkEnd w:id="11"/>
     </w:p>
     <w:p>
       <w:pPr>
-        <w:pStyle w:val="Titre2"/>
+        <w:pStyle w:val="Heading2"/>
         <w:rPr>
           <w:lang w:eastAsia="fr-CA"/>
         </w:rPr>
       </w:pPr>
+      <w:bookmarkStart w:id="12" w:name="_Toc349430653"/>
       <w:r>
         <w:rPr>
           <w:lang w:eastAsia="fr-CA"/>
         </w:rPr>
         <w:t>Comment a été faite la séparation des tâches dans votre équipe?</w:t>
       </w:r>
+      <w:bookmarkEnd w:id="12"/>
     </w:p>
     <w:p>
       <w:pPr>
-        <w:pStyle w:val="Titre2"/>
+        <w:pStyle w:val="Heading2"/>
         <w:rPr>
           <w:lang w:eastAsia="fr-CA"/>
         </w:rPr>
       </w:pPr>
+      <w:bookmarkStart w:id="13" w:name="_Toc349430654"/>
       <w:r>
         <w:rPr>
           <w:lang w:eastAsia="fr-CA"/>
         </w:rPr>
         <w:t>De quelle manière avez-vous géré la gestion de la session?</w:t>
       </w:r>
+      <w:bookmarkEnd w:id="13"/>
     </w:p>
     <w:p>
       <w:pPr>
@@ -3139,28 +2698,27 @@
     </w:p>
     <w:p>
       <w:pPr>
-        <w:pStyle w:val="Titre1"/>
+        <w:pStyle w:val="Heading1"/>
         <w:keepNext/>
         <w:spacing w:before="240" w:after="120"/>
         <w:ind w:right="0"/>
       </w:pPr>
-      <w:bookmarkStart w:id="5" w:name="_Toc282370683"/>
+      <w:bookmarkStart w:id="14" w:name="_Toc282370683"/>
+      <w:bookmarkStart w:id="15" w:name="_Toc349430655"/>
       <w:r>
         <w:lastRenderedPageBreak/>
         <w:t>Conclusion</w:t>
       </w:r>
-      <w:bookmarkEnd w:id="5"/>
+      <w:bookmarkEnd w:id="14"/>
+      <w:bookmarkEnd w:id="15"/>
     </w:p>
     <w:p>
       <w:pPr>
-        <w:pStyle w:val="Corpsdetexte"/>
+        <w:pStyle w:val="BodyText"/>
         <w:rPr>
           <w:lang w:val="fr-FR" w:eastAsia="fr-CA"/>
         </w:rPr>
       </w:pPr>
-      <w:bookmarkStart w:id="6" w:name="_GoBack"/>
-      <w:bookmarkEnd w:id="4"/>
-      <w:bookmarkEnd w:id="6"/>
     </w:p>
     <w:sectPr>
       <w:pgSz w:w="12240" w:h="15840"/>
@@ -3172,51 +2730,69 @@
 </w:document>
 </file>
 
+<file path=word/endnotes.xml><?xml version="1.0" encoding="utf-8"?>
+<w:endnotes xmlns:wpc="http://schemas.microsoft.com/office/word/2010/wordprocessingCanvas" xmlns:mc="http://schemas.openxmlformats.org/markup-compatibility/2006" xmlns:o="urn:schemas-microsoft-com:office:office" xmlns:r="http://schemas.openxmlformats.org/officeDocument/2006/relationships" xmlns:m="http://schemas.openxmlformats.org/officeDocument/2006/math" xmlns:v="urn:schemas-microsoft-com:vml" xmlns:wp14="http://schemas.microsoft.com/office/word/2010/wordprocessingDrawing" xmlns:wp="http://schemas.openxmlformats.org/drawingml/2006/wordprocessingDrawing" xmlns:w10="urn:schemas-microsoft-com:office:word" xmlns:w="http://schemas.openxmlformats.org/wordprocessingml/2006/main" xmlns:w14="http://schemas.microsoft.com/office/word/2010/wordml" xmlns:wpg="http://schemas.microsoft.com/office/word/2010/wordprocessingGroup" xmlns:wpi="http://schemas.microsoft.com/office/word/2010/wordprocessingInk" xmlns:wne="http://schemas.microsoft.com/office/word/2006/wordml" xmlns:wps="http://schemas.microsoft.com/office/word/2010/wordprocessingShape" mc:Ignorable="w14 wp14">
+  <w:endnote w:type="separator" w:id="-1">
+    <w:p>
+      <w:pPr>
+        <w:spacing w:line="240" w:lineRule="auto"/>
+      </w:pPr>
+      <w:r>
+        <w:separator/>
+      </w:r>
+    </w:p>
+  </w:endnote>
+  <w:endnote w:type="continuationSeparator" w:id="0">
+    <w:p>
+      <w:pPr>
+        <w:spacing w:line="240" w:lineRule="auto"/>
+      </w:pPr>
+      <w:r>
+        <w:continuationSeparator/>
+      </w:r>
+    </w:p>
+  </w:endnote>
+</w:endnotes>
+</file>
+
 <file path=word/footer1.xml><?xml version="1.0" encoding="utf-8"?>
 <w:ftr xmlns:wpc="http://schemas.microsoft.com/office/word/2010/wordprocessingCanvas" xmlns:mc="http://schemas.openxmlformats.org/markup-compatibility/2006" xmlns:o="urn:schemas-microsoft-com:office:office" xmlns:r="http://schemas.openxmlformats.org/officeDocument/2006/relationships" xmlns:m="http://schemas.openxmlformats.org/officeDocument/2006/math" xmlns:v="urn:schemas-microsoft-com:vml" xmlns:wp14="http://schemas.microsoft.com/office/word/2010/wordprocessingDrawing" xmlns:wp="http://schemas.openxmlformats.org/drawingml/2006/wordprocessingDrawing" xmlns:w10="urn:schemas-microsoft-com:office:word" xmlns:w="http://schemas.openxmlformats.org/wordprocessingml/2006/main" xmlns:w14="http://schemas.microsoft.com/office/word/2010/wordml" xmlns:wpg="http://schemas.microsoft.com/office/word/2010/wordprocessingGroup" xmlns:wpi="http://schemas.microsoft.com/office/word/2010/wordprocessingInk" xmlns:wne="http://schemas.microsoft.com/office/word/2006/wordml" xmlns:wps="http://schemas.microsoft.com/office/word/2010/wordprocessingShape" mc:Ignorable="w14 wp14">
   <w:p>
     <w:pPr>
-      <w:pStyle w:val="Pieddepage"/>
+      <w:pStyle w:val="Footer"/>
     </w:pPr>
     <w:r>
       <w:tab/>
-    </w:r>
-    <w:proofErr w:type="gramStart"/>
-    <w:r>
-      <w:t>page</w:t>
-    </w:r>
-    <w:proofErr w:type="gramEnd"/>
-    <w:r>
-      <w:t xml:space="preserve"> </w:t>
+      <w:t xml:space="preserve">page </w:t>
     </w:r>
     <w:r>
       <w:rPr>
-        <w:rStyle w:val="Numrodepage"/>
+        <w:rStyle w:val="PageNumber"/>
       </w:rPr>
       <w:fldChar w:fldCharType="begin"/>
     </w:r>
     <w:r>
       <w:rPr>
-        <w:rStyle w:val="Numrodepage"/>
+        <w:rStyle w:val="PageNumber"/>
       </w:rPr>
       <w:instrText xml:space="preserve"> PAGE </w:instrText>
     </w:r>
     <w:r>
       <w:rPr>
-        <w:rStyle w:val="Numrodepage"/>
+        <w:rStyle w:val="PageNumber"/>
       </w:rPr>
       <w:fldChar w:fldCharType="separate"/>
     </w:r>
     <w:r>
       <w:rPr>
-        <w:rStyle w:val="Numrodepage"/>
+        <w:rStyle w:val="PageNumber"/>
         <w:noProof/>
       </w:rPr>
       <w:t>2</w:t>
     </w:r>
     <w:r>
       <w:rPr>
-        <w:rStyle w:val="Numrodepage"/>
+        <w:rStyle w:val="PageNumber"/>
       </w:rPr>
       <w:fldChar w:fldCharType="end"/>
     </w:r>
@@ -3228,39 +2804,39 @@
 <w:ftr xmlns:wpc="http://schemas.microsoft.com/office/word/2010/wordprocessingCanvas" xmlns:mc="http://schemas.openxmlformats.org/markup-compatibility/2006" xmlns:o="urn:schemas-microsoft-com:office:office" xmlns:r="http://schemas.openxmlformats.org/officeDocument/2006/relationships" xmlns:m="http://schemas.openxmlformats.org/officeDocument/2006/math" xmlns:v="urn:schemas-microsoft-com:vml" xmlns:wp14="http://schemas.microsoft.com/office/word/2010/wordprocessingDrawing" xmlns:wp="http://schemas.openxmlformats.org/drawingml/2006/wordprocessingDrawing" xmlns:w10="urn:schemas-microsoft-com:office:word" xmlns:w="http://schemas.openxmlformats.org/wordprocessingml/2006/main" xmlns:w14="http://schemas.microsoft.com/office/word/2010/wordml" xmlns:wpg="http://schemas.microsoft.com/office/word/2010/wordprocessingGroup" xmlns:wpi="http://schemas.microsoft.com/office/word/2010/wordprocessingInk" xmlns:wne="http://schemas.microsoft.com/office/word/2006/wordml" xmlns:wps="http://schemas.microsoft.com/office/word/2010/wordprocessingShape" mc:Ignorable="w14 wp14">
   <w:p>
     <w:pPr>
-      <w:pStyle w:val="Pieddepage"/>
+      <w:pStyle w:val="Footer"/>
     </w:pPr>
     <w:r>
       <w:tab/>
     </w:r>
     <w:r>
       <w:rPr>
-        <w:rStyle w:val="Numrodepage"/>
+        <w:rStyle w:val="PageNumber"/>
       </w:rPr>
       <w:fldChar w:fldCharType="begin"/>
     </w:r>
     <w:r>
       <w:rPr>
-        <w:rStyle w:val="Numrodepage"/>
+        <w:rStyle w:val="PageNumber"/>
       </w:rPr>
       <w:instrText xml:space="preserve"> PAGE </w:instrText>
     </w:r>
     <w:r>
       <w:rPr>
-        <w:rStyle w:val="Numrodepage"/>
+        <w:rStyle w:val="PageNumber"/>
       </w:rPr>
       <w:fldChar w:fldCharType="separate"/>
     </w:r>
     <w:r>
       <w:rPr>
-        <w:rStyle w:val="Numrodepage"/>
+        <w:rStyle w:val="PageNumber"/>
         <w:noProof/>
       </w:rPr>
-      <w:t>6</w:t>
+      <w:t>4</w:t>
     </w:r>
     <w:r>
       <w:rPr>
-        <w:rStyle w:val="Numrodepage"/>
+        <w:rStyle w:val="PageNumber"/>
       </w:rPr>
       <w:fldChar w:fldCharType="end"/>
     </w:r>
@@ -3272,10 +2848,35 @@
 <w:ftr xmlns:wpc="http://schemas.microsoft.com/office/word/2010/wordprocessingCanvas" xmlns:mc="http://schemas.openxmlformats.org/markup-compatibility/2006" xmlns:o="urn:schemas-microsoft-com:office:office" xmlns:r="http://schemas.openxmlformats.org/officeDocument/2006/relationships" xmlns:m="http://schemas.openxmlformats.org/officeDocument/2006/math" xmlns:v="urn:schemas-microsoft-com:vml" xmlns:wp14="http://schemas.microsoft.com/office/word/2010/wordprocessingDrawing" xmlns:wp="http://schemas.openxmlformats.org/drawingml/2006/wordprocessingDrawing" xmlns:w10="urn:schemas-microsoft-com:office:word" xmlns:w="http://schemas.openxmlformats.org/wordprocessingml/2006/main" xmlns:w14="http://schemas.microsoft.com/office/word/2010/wordml" xmlns:wpg="http://schemas.microsoft.com/office/word/2010/wordprocessingGroup" xmlns:wpi="http://schemas.microsoft.com/office/word/2010/wordprocessingInk" xmlns:wne="http://schemas.microsoft.com/office/word/2006/wordml" xmlns:wps="http://schemas.microsoft.com/office/word/2010/wordprocessingShape" mc:Ignorable="w14 wp14">
   <w:p>
     <w:pPr>
-      <w:pStyle w:val="Pieddepage"/>
+      <w:pStyle w:val="Footer"/>
     </w:pPr>
   </w:p>
 </w:ftr>
+</file>
+
+<file path=word/footnotes.xml><?xml version="1.0" encoding="utf-8"?>
+<w:footnotes xmlns:wpc="http://schemas.microsoft.com/office/word/2010/wordprocessingCanvas" xmlns:mc="http://schemas.openxmlformats.org/markup-compatibility/2006" xmlns:o="urn:schemas-microsoft-com:office:office" xmlns:r="http://schemas.openxmlformats.org/officeDocument/2006/relationships" xmlns:m="http://schemas.openxmlformats.org/officeDocument/2006/math" xmlns:v="urn:schemas-microsoft-com:vml" xmlns:wp14="http://schemas.microsoft.com/office/word/2010/wordprocessingDrawing" xmlns:wp="http://schemas.openxmlformats.org/drawingml/2006/wordprocessingDrawing" xmlns:w10="urn:schemas-microsoft-com:office:word" xmlns:w="http://schemas.openxmlformats.org/wordprocessingml/2006/main" xmlns:w14="http://schemas.microsoft.com/office/word/2010/wordml" xmlns:wpg="http://schemas.microsoft.com/office/word/2010/wordprocessingGroup" xmlns:wpi="http://schemas.microsoft.com/office/word/2010/wordprocessingInk" xmlns:wne="http://schemas.microsoft.com/office/word/2006/wordml" xmlns:wps="http://schemas.microsoft.com/office/word/2010/wordprocessingShape" mc:Ignorable="w14 wp14">
+  <w:footnote w:type="separator" w:id="-1">
+    <w:p>
+      <w:pPr>
+        <w:spacing w:line="240" w:lineRule="auto"/>
+      </w:pPr>
+      <w:r>
+        <w:separator/>
+      </w:r>
+    </w:p>
+  </w:footnote>
+  <w:footnote w:type="continuationSeparator" w:id="0">
+    <w:p>
+      <w:pPr>
+        <w:spacing w:line="240" w:lineRule="auto"/>
+      </w:pPr>
+      <w:r>
+        <w:continuationSeparator/>
+      </w:r>
+    </w:p>
+  </w:footnote>
+</w:footnotes>
 </file>
 
 <file path=word/header1.xml><?xml version="1.0" encoding="utf-8"?>
@@ -3296,7 +2897,7 @@
         </w:tcPr>
         <w:p>
           <w:pPr>
-            <w:pStyle w:val="En-tte"/>
+            <w:pStyle w:val="Header"/>
             <w:rPr>
               <w:sz w:val="22"/>
               <w:lang w:val="fr-CA"/>
@@ -3382,23 +2983,7 @@
               <w:sz w:val="22"/>
               <w:lang w:val="fr-CA"/>
             </w:rPr>
-            <w:t xml:space="preserve">, </w:t>
-          </w:r>
-          <w:proofErr w:type="spellStart"/>
-          <w:r>
-            <w:rPr>
-              <w:sz w:val="22"/>
-              <w:lang w:val="fr-CA"/>
-            </w:rPr>
-            <w:t>Lab</w:t>
-          </w:r>
-          <w:proofErr w:type="spellEnd"/>
-          <w:r>
-            <w:rPr>
-              <w:sz w:val="22"/>
-              <w:lang w:val="fr-CA"/>
-            </w:rPr>
-            <w:t xml:space="preserve"> </w:t>
+            <w:t xml:space="preserve">, Lab </w:t>
           </w:r>
           <w:r>
             <w:rPr>
@@ -3442,7 +3027,7 @@
         </w:tcPr>
         <w:p>
           <w:pPr>
-            <w:pStyle w:val="En-tte"/>
+            <w:pStyle w:val="Header"/>
             <w:jc w:val="right"/>
             <w:rPr>
               <w:sz w:val="22"/>
@@ -3489,7 +3074,7 @@
   </w:tbl>
   <w:p>
     <w:pPr>
-      <w:pStyle w:val="En-tte"/>
+      <w:pStyle w:val="Header"/>
       <w:tabs>
         <w:tab w:val="clear" w:pos="4320"/>
         <w:tab w:val="clear" w:pos="8640"/>
@@ -3507,7 +3092,7 @@
 <w:hdr xmlns:wpc="http://schemas.microsoft.com/office/word/2010/wordprocessingCanvas" xmlns:mc="http://schemas.openxmlformats.org/markup-compatibility/2006" xmlns:o="urn:schemas-microsoft-com:office:office" xmlns:r="http://schemas.openxmlformats.org/officeDocument/2006/relationships" xmlns:m="http://schemas.openxmlformats.org/officeDocument/2006/math" xmlns:v="urn:schemas-microsoft-com:vml" xmlns:wp14="http://schemas.microsoft.com/office/word/2010/wordprocessingDrawing" xmlns:wp="http://schemas.openxmlformats.org/drawingml/2006/wordprocessingDrawing" xmlns:w10="urn:schemas-microsoft-com:office:word" xmlns:w="http://schemas.openxmlformats.org/wordprocessingml/2006/main" xmlns:w14="http://schemas.microsoft.com/office/word/2010/wordml" xmlns:wpg="http://schemas.microsoft.com/office/word/2010/wordprocessingGroup" xmlns:wpi="http://schemas.microsoft.com/office/word/2010/wordprocessingInk" xmlns:wne="http://schemas.microsoft.com/office/word/2006/wordml" xmlns:wps="http://schemas.microsoft.com/office/word/2010/wordprocessingShape" mc:Ignorable="w14 wp14">
   <w:p>
     <w:pPr>
-      <w:pStyle w:val="En-tte"/>
+      <w:pStyle w:val="Header"/>
     </w:pPr>
   </w:p>
 </w:hdr>
@@ -3517,7 +3102,7 @@
 <w:hdr xmlns:wpc="http://schemas.microsoft.com/office/word/2010/wordprocessingCanvas" xmlns:mc="http://schemas.openxmlformats.org/markup-compatibility/2006" xmlns:o="urn:schemas-microsoft-com:office:office" xmlns:r="http://schemas.openxmlformats.org/officeDocument/2006/relationships" xmlns:m="http://schemas.openxmlformats.org/officeDocument/2006/math" xmlns:v="urn:schemas-microsoft-com:vml" xmlns:wp14="http://schemas.microsoft.com/office/word/2010/wordprocessingDrawing" xmlns:wp="http://schemas.openxmlformats.org/drawingml/2006/wordprocessingDrawing" xmlns:w10="urn:schemas-microsoft-com:office:word" xmlns:w="http://schemas.openxmlformats.org/wordprocessingml/2006/main" xmlns:w14="http://schemas.microsoft.com/office/word/2010/wordml" xmlns:wpg="http://schemas.microsoft.com/office/word/2010/wordprocessingGroup" xmlns:wpi="http://schemas.microsoft.com/office/word/2010/wordprocessingInk" xmlns:wne="http://schemas.microsoft.com/office/word/2006/wordml" xmlns:wps="http://schemas.microsoft.com/office/word/2010/wordprocessingShape" mc:Ignorable="w14 wp14">
   <w:p>
     <w:pPr>
-      <w:pStyle w:val="En-tte"/>
+      <w:pStyle w:val="Header"/>
     </w:pPr>
     <w:r>
       <w:rPr>
@@ -3728,6 +3313,7 @@
     <w:lvl w:ilvl="0" w:tplc="0C0C0001">
       <w:start w:val="1"/>
       <w:numFmt w:val="bullet"/>
+      <w:pStyle w:val="ListNumber5"/>
       <w:lvlText w:val=""/>
       <w:lvlJc w:val="left"/>
       <w:pPr>
@@ -3841,7 +3427,7 @@
     <w:lvl w:ilvl="0">
       <w:start w:val="1"/>
       <w:numFmt w:val="decimal"/>
-      <w:pStyle w:val="Titre1"/>
+      <w:pStyle w:val="Heading1"/>
       <w:lvlText w:val="%1"/>
       <w:lvlJc w:val="left"/>
       <w:pPr>
@@ -3857,7 +3443,6 @@
     <w:lvl w:ilvl="1">
       <w:start w:val="2"/>
       <w:numFmt w:val="decimal"/>
-      <w:pStyle w:val="Titre2"/>
       <w:lvlText w:val="%1.%2"/>
       <w:lvlJc w:val="left"/>
       <w:pPr>
@@ -3877,7 +3462,7 @@
     <w:lvl w:ilvl="2">
       <w:start w:val="1"/>
       <w:numFmt w:val="decimal"/>
-      <w:pStyle w:val="Titre3"/>
+      <w:pStyle w:val="Heading3"/>
       <w:lvlText w:val="%1.%2.%3"/>
       <w:lvlJc w:val="left"/>
       <w:pPr>
@@ -3893,7 +3478,7 @@
     <w:lvl w:ilvl="3">
       <w:start w:val="1"/>
       <w:numFmt w:val="decimal"/>
-      <w:pStyle w:val="Titre4"/>
+      <w:pStyle w:val="Heading4"/>
       <w:lvlText w:val="%1.%2.%3.%4"/>
       <w:lvlJc w:val="left"/>
       <w:pPr>
@@ -3909,7 +3494,7 @@
     <w:lvl w:ilvl="4">
       <w:start w:val="1"/>
       <w:numFmt w:val="decimal"/>
-      <w:pStyle w:val="Titre5"/>
+      <w:pStyle w:val="Heading5"/>
       <w:lvlText w:val="%1.%2.%3.%4.%5"/>
       <w:lvlJc w:val="left"/>
       <w:pPr>
@@ -3925,7 +3510,7 @@
     <w:lvl w:ilvl="5">
       <w:start w:val="1"/>
       <w:numFmt w:val="decimal"/>
-      <w:pStyle w:val="Titre6"/>
+      <w:pStyle w:val="Heading6"/>
       <w:lvlText w:val="%1.%2.%3.%4.%5.%6"/>
       <w:lvlJc w:val="left"/>
       <w:pPr>
@@ -3941,7 +3526,7 @@
     <w:lvl w:ilvl="6">
       <w:start w:val="1"/>
       <w:numFmt w:val="decimal"/>
-      <w:pStyle w:val="Titre7"/>
+      <w:pStyle w:val="Heading7"/>
       <w:lvlText w:val="%1.%2.%3.%4.%5.%6.%7"/>
       <w:lvlJc w:val="left"/>
       <w:pPr>
@@ -3957,7 +3542,7 @@
     <w:lvl w:ilvl="7">
       <w:start w:val="1"/>
       <w:numFmt w:val="decimal"/>
-      <w:pStyle w:val="Titre8"/>
+      <w:pStyle w:val="Heading8"/>
       <w:lvlText w:val="%1.%2.%3.%4.%5.%6.%7.%8"/>
       <w:lvlJc w:val="left"/>
       <w:pPr>
@@ -3973,7 +3558,7 @@
     <w:lvl w:ilvl="8">
       <w:start w:val="1"/>
       <w:numFmt w:val="decimal"/>
-      <w:pStyle w:val="Titre9"/>
+      <w:pStyle w:val="Heading9"/>
       <w:lvlText w:val="%1.%2.%3.%4.%5.%6.%7.%8.%9"/>
       <w:lvlJc w:val="left"/>
       <w:pPr>
@@ -4107,6 +3692,7 @@
     <w:lvl w:ilvl="0" w:tplc="0C0C0001">
       <w:start w:val="1"/>
       <w:numFmt w:val="bullet"/>
+      <w:pStyle w:val="ListNumber"/>
       <w:lvlText w:val=""/>
       <w:lvlJc w:val="left"/>
       <w:pPr>
@@ -4495,11 +4081,11 @@
       <w:lang w:val="en-US"/>
     </w:rPr>
   </w:style>
-  <w:style w:type="paragraph" w:styleId="Titre1">
+  <w:style w:type="paragraph" w:styleId="Heading1">
     <w:name w:val="heading 1"/>
-    <w:basedOn w:val="Listenumros"/>
-    <w:next w:val="Corpsdetexte"/>
-    <w:link w:val="Titre1Car"/>
+    <w:basedOn w:val="ListNumber"/>
+    <w:next w:val="BodyText"/>
+    <w:link w:val="Heading1Char"/>
     <w:qFormat/>
     <w:rsid w:val="00CF69EB"/>
     <w:pPr>
@@ -4518,19 +4104,22 @@
       <w:lang w:val="fr-CA"/>
     </w:rPr>
   </w:style>
-  <w:style w:type="paragraph" w:styleId="Titre2">
+  <w:style w:type="paragraph" w:styleId="Heading2">
     <w:name w:val="heading 2"/>
-    <w:basedOn w:val="Listenumros2"/>
-    <w:next w:val="Corpsdetexte"/>
-    <w:link w:val="Titre2Car"/>
+    <w:basedOn w:val="ListNumber2"/>
+    <w:next w:val="BodyText"/>
+    <w:link w:val="Heading2Char"/>
     <w:qFormat/>
     <w:rsid w:val="00CF69EB"/>
     <w:pPr>
       <w:numPr>
         <w:ilvl w:val="1"/>
       </w:numPr>
+      <w:tabs>
+        <w:tab w:val="num" w:pos="432"/>
+      </w:tabs>
       <w:spacing w:after="220" w:line="220" w:lineRule="atLeast"/>
-      <w:ind w:right="720"/>
+      <w:ind w:left="432" w:right="720" w:hanging="432"/>
       <w:contextualSpacing w:val="0"/>
       <w:outlineLvl w:val="1"/>
     </w:pPr>
@@ -4540,11 +4129,11 @@
       <w:lang w:val="fr-FR"/>
     </w:rPr>
   </w:style>
-  <w:style w:type="paragraph" w:styleId="Titre3">
+  <w:style w:type="paragraph" w:styleId="Heading3">
     <w:name w:val="heading 3"/>
-    <w:basedOn w:val="Listenumros3"/>
-    <w:next w:val="Corpsdetexte"/>
-    <w:link w:val="Titre3Car"/>
+    <w:basedOn w:val="ListNumber3"/>
+    <w:next w:val="BodyText"/>
+    <w:link w:val="Heading3Char"/>
     <w:qFormat/>
     <w:rsid w:val="00CF69EB"/>
     <w:pPr>
@@ -4562,11 +4151,11 @@
       <w:lang w:val="fr-CA"/>
     </w:rPr>
   </w:style>
-  <w:style w:type="paragraph" w:styleId="Titre4">
+  <w:style w:type="paragraph" w:styleId="Heading4">
     <w:name w:val="heading 4"/>
-    <w:basedOn w:val="Listenumros4"/>
-    <w:next w:val="Corpsdetexte"/>
-    <w:link w:val="Titre4Car"/>
+    <w:basedOn w:val="ListNumber4"/>
+    <w:next w:val="BodyText"/>
+    <w:link w:val="Heading4Char"/>
     <w:qFormat/>
     <w:rsid w:val="00CF69EB"/>
     <w:pPr>
@@ -4585,11 +4174,11 @@
       <w:lang w:val="fr-CA"/>
     </w:rPr>
   </w:style>
-  <w:style w:type="paragraph" w:styleId="Titre5">
+  <w:style w:type="paragraph" w:styleId="Heading5">
     <w:name w:val="heading 5"/>
-    <w:basedOn w:val="Listenumros5"/>
-    <w:next w:val="Corpsdetexte"/>
-    <w:link w:val="Titre5Car"/>
+    <w:basedOn w:val="ListNumber5"/>
+    <w:next w:val="BodyText"/>
+    <w:link w:val="Heading5Char"/>
     <w:qFormat/>
     <w:rsid w:val="00CF69EB"/>
     <w:pPr>
@@ -4608,11 +4197,11 @@
       <w:lang w:val="fr-CA"/>
     </w:rPr>
   </w:style>
-  <w:style w:type="paragraph" w:styleId="Titre6">
+  <w:style w:type="paragraph" w:styleId="Heading6">
     <w:name w:val="heading 6"/>
     <w:basedOn w:val="Normal"/>
-    <w:next w:val="Corpsdetexte"/>
-    <w:link w:val="Titre6Car"/>
+    <w:next w:val="BodyText"/>
+    <w:link w:val="Heading6Char"/>
     <w:qFormat/>
     <w:rsid w:val="00CF69EB"/>
     <w:pPr>
@@ -4632,11 +4221,11 @@
       <w:sz w:val="20"/>
     </w:rPr>
   </w:style>
-  <w:style w:type="paragraph" w:styleId="Titre7">
+  <w:style w:type="paragraph" w:styleId="Heading7">
     <w:name w:val="heading 7"/>
     <w:basedOn w:val="Normal"/>
-    <w:next w:val="Corpsdetexte"/>
-    <w:link w:val="Titre7Car"/>
+    <w:next w:val="BodyText"/>
+    <w:link w:val="Heading7Char"/>
     <w:qFormat/>
     <w:rsid w:val="00CF69EB"/>
     <w:pPr>
@@ -4655,11 +4244,11 @@
       <w:sz w:val="20"/>
     </w:rPr>
   </w:style>
-  <w:style w:type="paragraph" w:styleId="Titre8">
+  <w:style w:type="paragraph" w:styleId="Heading8">
     <w:name w:val="heading 8"/>
     <w:basedOn w:val="Normal"/>
-    <w:next w:val="Corpsdetexte"/>
-    <w:link w:val="Titre8Car"/>
+    <w:next w:val="BodyText"/>
+    <w:link w:val="Heading8Char"/>
     <w:qFormat/>
     <w:rsid w:val="00CF69EB"/>
     <w:pPr>
@@ -4680,11 +4269,11 @@
       <w:sz w:val="18"/>
     </w:rPr>
   </w:style>
-  <w:style w:type="paragraph" w:styleId="Titre9">
+  <w:style w:type="paragraph" w:styleId="Heading9">
     <w:name w:val="heading 9"/>
     <w:basedOn w:val="Normal"/>
-    <w:next w:val="Corpsdetexte"/>
-    <w:link w:val="Titre9Car"/>
+    <w:next w:val="BodyText"/>
+    <w:link w:val="Heading9Char"/>
     <w:qFormat/>
     <w:rsid w:val="00CF69EB"/>
     <w:pPr>
@@ -4704,13 +4293,13 @@
       <w:sz w:val="18"/>
     </w:rPr>
   </w:style>
-  <w:style w:type="character" w:default="1" w:styleId="Policepardfaut">
+  <w:style w:type="character" w:default="1" w:styleId="DefaultParagraphFont">
     <w:name w:val="Default Paragraph Font"/>
     <w:uiPriority w:val="1"/>
     <w:semiHidden/>
     <w:unhideWhenUsed/>
   </w:style>
-  <w:style w:type="table" w:default="1" w:styleId="TableauNormal">
+  <w:style w:type="table" w:default="1" w:styleId="TableNormal">
     <w:name w:val="Normal Table"/>
     <w:uiPriority w:val="99"/>
     <w:semiHidden/>
@@ -4725,16 +4314,16 @@
       </w:tblCellMar>
     </w:tblPr>
   </w:style>
-  <w:style w:type="numbering" w:default="1" w:styleId="Aucuneliste">
+  <w:style w:type="numbering" w:default="1" w:styleId="NoList">
     <w:name w:val="No List"/>
     <w:uiPriority w:val="99"/>
     <w:semiHidden/>
     <w:unhideWhenUsed/>
   </w:style>
-  <w:style w:type="character" w:customStyle="1" w:styleId="Titre1Car">
-    <w:name w:val="Titre 1 Car"/>
-    <w:basedOn w:val="Policepardfaut"/>
-    <w:link w:val="Titre1"/>
+  <w:style w:type="character" w:customStyle="1" w:styleId="Heading1Char">
+    <w:name w:val="Heading 1 Char"/>
+    <w:basedOn w:val="DefaultParagraphFont"/>
+    <w:link w:val="Heading1"/>
     <w:rsid w:val="00CF69EB"/>
     <w:rPr>
       <w:rFonts w:ascii="Arial" w:eastAsia="Times New Roman" w:hAnsi="Arial" w:cs="Times New Roman"/>
@@ -4743,10 +4332,10 @@
       <w:szCs w:val="20"/>
     </w:rPr>
   </w:style>
-  <w:style w:type="character" w:customStyle="1" w:styleId="Titre2Car">
-    <w:name w:val="Titre 2 Car"/>
-    <w:basedOn w:val="Policepardfaut"/>
-    <w:link w:val="Titre2"/>
+  <w:style w:type="character" w:customStyle="1" w:styleId="Heading2Char">
+    <w:name w:val="Heading 2 Char"/>
+    <w:basedOn w:val="DefaultParagraphFont"/>
+    <w:link w:val="Heading2"/>
     <w:rsid w:val="00CF69EB"/>
     <w:rPr>
       <w:rFonts w:ascii="Arial" w:eastAsia="Times New Roman" w:hAnsi="Arial" w:cs="Times New Roman"/>
@@ -4756,10 +4345,10 @@
       <w:lang w:val="fr-FR"/>
     </w:rPr>
   </w:style>
-  <w:style w:type="character" w:customStyle="1" w:styleId="Titre3Car">
-    <w:name w:val="Titre 3 Car"/>
-    <w:basedOn w:val="Policepardfaut"/>
-    <w:link w:val="Titre3"/>
+  <w:style w:type="character" w:customStyle="1" w:styleId="Heading3Char">
+    <w:name w:val="Heading 3 Char"/>
+    <w:basedOn w:val="DefaultParagraphFont"/>
+    <w:link w:val="Heading3"/>
     <w:rsid w:val="00CF69EB"/>
     <w:rPr>
       <w:rFonts w:ascii="Arial" w:eastAsia="Times New Roman" w:hAnsi="Arial" w:cs="Times New Roman"/>
@@ -4767,10 +4356,10 @@
       <w:szCs w:val="20"/>
     </w:rPr>
   </w:style>
-  <w:style w:type="character" w:customStyle="1" w:styleId="Titre4Car">
-    <w:name w:val="Titre 4 Car"/>
-    <w:basedOn w:val="Policepardfaut"/>
-    <w:link w:val="Titre4"/>
+  <w:style w:type="character" w:customStyle="1" w:styleId="Heading4Char">
+    <w:name w:val="Heading 4 Char"/>
+    <w:basedOn w:val="DefaultParagraphFont"/>
+    <w:link w:val="Heading4"/>
     <w:rsid w:val="00CF69EB"/>
     <w:rPr>
       <w:rFonts w:ascii="Arial" w:eastAsia="Times New Roman" w:hAnsi="Arial" w:cs="Times New Roman"/>
@@ -4779,10 +4368,10 @@
       <w:szCs w:val="20"/>
     </w:rPr>
   </w:style>
-  <w:style w:type="character" w:customStyle="1" w:styleId="Titre5Car">
-    <w:name w:val="Titre 5 Car"/>
-    <w:basedOn w:val="Policepardfaut"/>
-    <w:link w:val="Titre5"/>
+  <w:style w:type="character" w:customStyle="1" w:styleId="Heading5Char">
+    <w:name w:val="Heading 5 Char"/>
+    <w:basedOn w:val="DefaultParagraphFont"/>
+    <w:link w:val="Heading5"/>
     <w:rsid w:val="00CF69EB"/>
     <w:rPr>
       <w:rFonts w:ascii="Arial" w:eastAsia="Times New Roman" w:hAnsi="Arial" w:cs="Times New Roman"/>
@@ -4791,10 +4380,10 @@
       <w:szCs w:val="20"/>
     </w:rPr>
   </w:style>
-  <w:style w:type="character" w:customStyle="1" w:styleId="Titre6Car">
-    <w:name w:val="Titre 6 Car"/>
-    <w:basedOn w:val="Policepardfaut"/>
-    <w:link w:val="Titre6"/>
+  <w:style w:type="character" w:customStyle="1" w:styleId="Heading6Char">
+    <w:name w:val="Heading 6 Char"/>
+    <w:basedOn w:val="DefaultParagraphFont"/>
+    <w:link w:val="Heading6"/>
     <w:rsid w:val="00CF69EB"/>
     <w:rPr>
       <w:rFonts w:ascii="Times New Roman" w:eastAsia="Times New Roman" w:hAnsi="Times New Roman" w:cs="Times New Roman"/>
@@ -4806,10 +4395,10 @@
       <w:lang w:val="en-US"/>
     </w:rPr>
   </w:style>
-  <w:style w:type="character" w:customStyle="1" w:styleId="Titre7Car">
-    <w:name w:val="Titre 7 Car"/>
-    <w:basedOn w:val="Policepardfaut"/>
-    <w:link w:val="Titre7"/>
+  <w:style w:type="character" w:customStyle="1" w:styleId="Heading7Char">
+    <w:name w:val="Heading 7 Char"/>
+    <w:basedOn w:val="DefaultParagraphFont"/>
+    <w:link w:val="Heading7"/>
     <w:rsid w:val="00CF69EB"/>
     <w:rPr>
       <w:rFonts w:ascii="Times New Roman" w:eastAsia="Times New Roman" w:hAnsi="Times New Roman" w:cs="Times New Roman"/>
@@ -4820,10 +4409,10 @@
       <w:lang w:val="en-US"/>
     </w:rPr>
   </w:style>
-  <w:style w:type="character" w:customStyle="1" w:styleId="Titre8Car">
-    <w:name w:val="Titre 8 Car"/>
-    <w:basedOn w:val="Policepardfaut"/>
-    <w:link w:val="Titre8"/>
+  <w:style w:type="character" w:customStyle="1" w:styleId="Heading8Char">
+    <w:name w:val="Heading 8 Char"/>
+    <w:basedOn w:val="DefaultParagraphFont"/>
+    <w:link w:val="Heading8"/>
     <w:rsid w:val="00CF69EB"/>
     <w:rPr>
       <w:rFonts w:ascii="Arial" w:eastAsia="Times New Roman" w:hAnsi="Arial" w:cs="Times New Roman"/>
@@ -4835,10 +4424,10 @@
       <w:lang w:val="en-US"/>
     </w:rPr>
   </w:style>
-  <w:style w:type="character" w:customStyle="1" w:styleId="Titre9Car">
-    <w:name w:val="Titre 9 Car"/>
-    <w:basedOn w:val="Policepardfaut"/>
-    <w:link w:val="Titre9"/>
+  <w:style w:type="character" w:customStyle="1" w:styleId="Heading9Char">
+    <w:name w:val="Heading 9 Char"/>
+    <w:basedOn w:val="DefaultParagraphFont"/>
+    <w:link w:val="Heading9"/>
     <w:rsid w:val="00CF69EB"/>
     <w:rPr>
       <w:rFonts w:ascii="Arial" w:eastAsia="Times New Roman" w:hAnsi="Arial" w:cs="Times New Roman"/>
@@ -4849,10 +4438,10 @@
       <w:lang w:val="en-US"/>
     </w:rPr>
   </w:style>
-  <w:style w:type="paragraph" w:styleId="Corpsdetexte">
+  <w:style w:type="paragraph" w:styleId="BodyText">
     <w:name w:val="Body Text"/>
     <w:basedOn w:val="Normal"/>
-    <w:link w:val="CorpsdetexteCar"/>
+    <w:link w:val="BodyTextChar"/>
     <w:rsid w:val="00CF69EB"/>
     <w:pPr>
       <w:spacing w:after="220" w:line="220" w:lineRule="atLeast"/>
@@ -4862,10 +4451,10 @@
       <w:lang w:val="fr-CA"/>
     </w:rPr>
   </w:style>
-  <w:style w:type="character" w:customStyle="1" w:styleId="CorpsdetexteCar">
-    <w:name w:val="Corps de texte Car"/>
-    <w:basedOn w:val="Policepardfaut"/>
-    <w:link w:val="Corpsdetexte"/>
+  <w:style w:type="character" w:customStyle="1" w:styleId="BodyTextChar">
+    <w:name w:val="Body Text Char"/>
+    <w:basedOn w:val="DefaultParagraphFont"/>
+    <w:link w:val="BodyText"/>
     <w:rsid w:val="00CF69EB"/>
     <w:rPr>
       <w:rFonts w:ascii="Times New Roman" w:eastAsia="Times New Roman" w:hAnsi="Times New Roman" w:cs="Times New Roman"/>
@@ -4873,10 +4462,10 @@
       <w:szCs w:val="20"/>
     </w:rPr>
   </w:style>
-  <w:style w:type="paragraph" w:styleId="Lgende">
+  <w:style w:type="paragraph" w:styleId="Caption">
     <w:name w:val="caption"/>
     <w:basedOn w:val="Normal"/>
-    <w:next w:val="Corpsdetexte"/>
+    <w:next w:val="BodyText"/>
     <w:qFormat/>
     <w:rsid w:val="00CF69EB"/>
     <w:pPr>
@@ -4889,10 +4478,10 @@
       <w:sz w:val="18"/>
     </w:rPr>
   </w:style>
-  <w:style w:type="paragraph" w:styleId="Pieddepage">
+  <w:style w:type="paragraph" w:styleId="Footer">
     <w:name w:val="footer"/>
     <w:basedOn w:val="Normal"/>
-    <w:link w:val="PieddepageCar"/>
+    <w:link w:val="FooterChar"/>
     <w:rsid w:val="00CF69EB"/>
     <w:pPr>
       <w:keepLines/>
@@ -4907,10 +4496,10 @@
       <w:spacing w:val="-4"/>
     </w:rPr>
   </w:style>
-  <w:style w:type="character" w:customStyle="1" w:styleId="PieddepageCar">
-    <w:name w:val="Pied de page Car"/>
-    <w:basedOn w:val="Policepardfaut"/>
-    <w:link w:val="Pieddepage"/>
+  <w:style w:type="character" w:customStyle="1" w:styleId="FooterChar">
+    <w:name w:val="Footer Char"/>
+    <w:basedOn w:val="DefaultParagraphFont"/>
+    <w:link w:val="Footer"/>
     <w:rsid w:val="00CF69EB"/>
     <w:rPr>
       <w:rFonts w:ascii="Arial" w:eastAsia="Times New Roman" w:hAnsi="Arial" w:cs="Times New Roman"/>
@@ -4920,10 +4509,10 @@
       <w:lang w:val="en-US"/>
     </w:rPr>
   </w:style>
-  <w:style w:type="paragraph" w:styleId="En-tte">
+  <w:style w:type="paragraph" w:styleId="Header">
     <w:name w:val="header"/>
     <w:basedOn w:val="Normal"/>
-    <w:link w:val="En-tteCar"/>
+    <w:link w:val="HeaderChar"/>
     <w:uiPriority w:val="99"/>
     <w:rsid w:val="00CF69EB"/>
     <w:pPr>
@@ -4939,10 +4528,10 @@
       <w:spacing w:val="-4"/>
     </w:rPr>
   </w:style>
-  <w:style w:type="character" w:customStyle="1" w:styleId="En-tteCar">
-    <w:name w:val="En-tête Car"/>
-    <w:basedOn w:val="Policepardfaut"/>
-    <w:link w:val="En-tte"/>
+  <w:style w:type="character" w:customStyle="1" w:styleId="HeaderChar">
+    <w:name w:val="Header Char"/>
+    <w:basedOn w:val="DefaultParagraphFont"/>
+    <w:link w:val="Header"/>
     <w:uiPriority w:val="99"/>
     <w:rsid w:val="00CF69EB"/>
     <w:rPr>
@@ -4953,7 +4542,7 @@
       <w:lang w:val="en-US"/>
     </w:rPr>
   </w:style>
-  <w:style w:type="character" w:styleId="Numrodepage">
+  <w:style w:type="character" w:styleId="PageNumber">
     <w:name w:val="page number"/>
     <w:rsid w:val="00CF69EB"/>
     <w:rPr>
@@ -4980,7 +4569,7 @@
       <w:sz w:val="72"/>
     </w:rPr>
   </w:style>
-  <w:style w:type="paragraph" w:styleId="TM1">
+  <w:style w:type="paragraph" w:styleId="TOC1">
     <w:name w:val="toc 1"/>
     <w:basedOn w:val="Normal"/>
     <w:uiPriority w:val="39"/>
@@ -4996,7 +4585,7 @@
       <w:szCs w:val="24"/>
     </w:rPr>
   </w:style>
-  <w:style w:type="paragraph" w:styleId="TM2">
+  <w:style w:type="paragraph" w:styleId="TOC2">
     <w:name w:val="toc 2"/>
     <w:basedOn w:val="Normal"/>
     <w:uiPriority w:val="39"/>
@@ -5010,7 +4599,7 @@
       <w:szCs w:val="24"/>
     </w:rPr>
   </w:style>
-  <w:style w:type="paragraph" w:styleId="TM3">
+  <w:style w:type="paragraph" w:styleId="TOC3">
     <w:name w:val="toc 3"/>
     <w:basedOn w:val="Normal"/>
     <w:uiPriority w:val="39"/>
@@ -5027,13 +4616,13 @@
   </w:style>
   <w:style w:type="paragraph" w:customStyle="1" w:styleId="TableText">
     <w:name w:val="Table Text"/>
-    <w:basedOn w:val="Corpsdetexte"/>
+    <w:basedOn w:val="BodyText"/>
     <w:rsid w:val="00CF69EB"/>
     <w:pPr>
       <w:ind w:left="90"/>
     </w:pPr>
   </w:style>
-  <w:style w:type="character" w:styleId="Lienhypertexte">
+  <w:style w:type="character" w:styleId="Hyperlink">
     <w:name w:val="Hyperlink"/>
     <w:uiPriority w:val="99"/>
     <w:rsid w:val="00CF69EB"/>
@@ -5042,9 +4631,9 @@
       <w:u w:val="single"/>
     </w:rPr>
   </w:style>
-  <w:style w:type="paragraph" w:styleId="En-ttedetabledesmatires">
+  <w:style w:type="paragraph" w:styleId="TOCHeading">
     <w:name w:val="TOC Heading"/>
-    <w:basedOn w:val="Titre1"/>
+    <w:basedOn w:val="Heading1"/>
     <w:next w:val="Normal"/>
     <w:uiPriority w:val="39"/>
     <w:unhideWhenUsed/>
@@ -5068,7 +4657,7 @@
       <w:lang w:val="en-US" w:eastAsia="ja-JP"/>
     </w:rPr>
   </w:style>
-  <w:style w:type="paragraph" w:styleId="Listenumros">
+  <w:style w:type="paragraph" w:styleId="ListNumber">
     <w:name w:val="List Number"/>
     <w:basedOn w:val="Normal"/>
     <w:uiPriority w:val="99"/>
@@ -5082,7 +4671,7 @@
       <w:contextualSpacing/>
     </w:pPr>
   </w:style>
-  <w:style w:type="paragraph" w:styleId="Listenumros2">
+  <w:style w:type="paragraph" w:styleId="ListNumber2">
     <w:name w:val="List Number 2"/>
     <w:basedOn w:val="Normal"/>
     <w:uiPriority w:val="99"/>
@@ -5090,13 +4679,14 @@
     <w:unhideWhenUsed/>
     <w:rsid w:val="00CF69EB"/>
     <w:pPr>
-      <w:numPr>
-        <w:numId w:val="2"/>
-      </w:numPr>
+      <w:tabs>
+        <w:tab w:val="num" w:pos="432"/>
+      </w:tabs>
+      <w:ind w:left="432" w:hanging="432"/>
       <w:contextualSpacing/>
     </w:pPr>
   </w:style>
-  <w:style w:type="paragraph" w:styleId="Listenumros3">
+  <w:style w:type="paragraph" w:styleId="ListNumber3">
     <w:name w:val="List Number 3"/>
     <w:basedOn w:val="Normal"/>
     <w:uiPriority w:val="99"/>
@@ -5104,13 +4694,14 @@
     <w:unhideWhenUsed/>
     <w:rsid w:val="00CF69EB"/>
     <w:pPr>
-      <w:numPr>
-        <w:numId w:val="3"/>
-      </w:numPr>
+      <w:tabs>
+        <w:tab w:val="num" w:pos="432"/>
+      </w:tabs>
+      <w:ind w:left="432" w:hanging="432"/>
       <w:contextualSpacing/>
     </w:pPr>
   </w:style>
-  <w:style w:type="paragraph" w:styleId="Listenumros4">
+  <w:style w:type="paragraph" w:styleId="ListNumber4">
     <w:name w:val="List Number 4"/>
     <w:basedOn w:val="Normal"/>
     <w:uiPriority w:val="99"/>
@@ -5118,13 +4709,14 @@
     <w:unhideWhenUsed/>
     <w:rsid w:val="00CF69EB"/>
     <w:pPr>
-      <w:numPr>
-        <w:numId w:val="4"/>
-      </w:numPr>
+      <w:tabs>
+        <w:tab w:val="num" w:pos="432"/>
+      </w:tabs>
+      <w:ind w:left="432" w:hanging="432"/>
       <w:contextualSpacing/>
     </w:pPr>
   </w:style>
-  <w:style w:type="paragraph" w:styleId="Listenumros5">
+  <w:style w:type="paragraph" w:styleId="ListNumber5">
     <w:name w:val="List Number 5"/>
     <w:basedOn w:val="Normal"/>
     <w:uiPriority w:val="99"/>
@@ -5138,10 +4730,10 @@
       <w:contextualSpacing/>
     </w:pPr>
   </w:style>
-  <w:style w:type="paragraph" w:styleId="Textedebulles">
+  <w:style w:type="paragraph" w:styleId="BalloonText">
     <w:name w:val="Balloon Text"/>
     <w:basedOn w:val="Normal"/>
-    <w:link w:val="TextedebullesCar"/>
+    <w:link w:val="BalloonTextChar"/>
     <w:uiPriority w:val="99"/>
     <w:semiHidden/>
     <w:unhideWhenUsed/>
@@ -5155,10 +4747,10 @@
       <w:szCs w:val="16"/>
     </w:rPr>
   </w:style>
-  <w:style w:type="character" w:customStyle="1" w:styleId="TextedebullesCar">
-    <w:name w:val="Texte de bulles Car"/>
-    <w:basedOn w:val="Policepardfaut"/>
-    <w:link w:val="Textedebulles"/>
+  <w:style w:type="character" w:customStyle="1" w:styleId="BalloonTextChar">
+    <w:name w:val="Balloon Text Char"/>
+    <w:basedOn w:val="DefaultParagraphFont"/>
+    <w:link w:val="BalloonText"/>
     <w:uiPriority w:val="99"/>
     <w:semiHidden/>
     <w:rsid w:val="00CF69EB"/>
@@ -5346,11 +4938,11 @@
       <w:lang w:val="en-US"/>
     </w:rPr>
   </w:style>
-  <w:style w:type="paragraph" w:styleId="Titre1">
+  <w:style w:type="paragraph" w:styleId="Heading1">
     <w:name w:val="heading 1"/>
-    <w:basedOn w:val="Listenumros"/>
-    <w:next w:val="Corpsdetexte"/>
-    <w:link w:val="Titre1Car"/>
+    <w:basedOn w:val="ListNumber"/>
+    <w:next w:val="BodyText"/>
+    <w:link w:val="Heading1Char"/>
     <w:qFormat/>
     <w:rsid w:val="00CF69EB"/>
     <w:pPr>
@@ -5369,19 +4961,22 @@
       <w:lang w:val="fr-CA"/>
     </w:rPr>
   </w:style>
-  <w:style w:type="paragraph" w:styleId="Titre2">
+  <w:style w:type="paragraph" w:styleId="Heading2">
     <w:name w:val="heading 2"/>
-    <w:basedOn w:val="Listenumros2"/>
-    <w:next w:val="Corpsdetexte"/>
-    <w:link w:val="Titre2Car"/>
+    <w:basedOn w:val="ListNumber2"/>
+    <w:next w:val="BodyText"/>
+    <w:link w:val="Heading2Char"/>
     <w:qFormat/>
     <w:rsid w:val="00CF69EB"/>
     <w:pPr>
       <w:numPr>
         <w:ilvl w:val="1"/>
       </w:numPr>
+      <w:tabs>
+        <w:tab w:val="num" w:pos="432"/>
+      </w:tabs>
       <w:spacing w:after="220" w:line="220" w:lineRule="atLeast"/>
-      <w:ind w:right="720"/>
+      <w:ind w:left="432" w:right="720" w:hanging="432"/>
       <w:contextualSpacing w:val="0"/>
       <w:outlineLvl w:val="1"/>
     </w:pPr>
@@ -5391,11 +4986,11 @@
       <w:lang w:val="fr-FR"/>
     </w:rPr>
   </w:style>
-  <w:style w:type="paragraph" w:styleId="Titre3">
+  <w:style w:type="paragraph" w:styleId="Heading3">
     <w:name w:val="heading 3"/>
-    <w:basedOn w:val="Listenumros3"/>
-    <w:next w:val="Corpsdetexte"/>
-    <w:link w:val="Titre3Car"/>
+    <w:basedOn w:val="ListNumber3"/>
+    <w:next w:val="BodyText"/>
+    <w:link w:val="Heading3Char"/>
     <w:qFormat/>
     <w:rsid w:val="00CF69EB"/>
     <w:pPr>
@@ -5413,11 +5008,11 @@
       <w:lang w:val="fr-CA"/>
     </w:rPr>
   </w:style>
-  <w:style w:type="paragraph" w:styleId="Titre4">
+  <w:style w:type="paragraph" w:styleId="Heading4">
     <w:name w:val="heading 4"/>
-    <w:basedOn w:val="Listenumros4"/>
-    <w:next w:val="Corpsdetexte"/>
-    <w:link w:val="Titre4Car"/>
+    <w:basedOn w:val="ListNumber4"/>
+    <w:next w:val="BodyText"/>
+    <w:link w:val="Heading4Char"/>
     <w:qFormat/>
     <w:rsid w:val="00CF69EB"/>
     <w:pPr>
@@ -5436,11 +5031,11 @@
       <w:lang w:val="fr-CA"/>
     </w:rPr>
   </w:style>
-  <w:style w:type="paragraph" w:styleId="Titre5">
+  <w:style w:type="paragraph" w:styleId="Heading5">
     <w:name w:val="heading 5"/>
-    <w:basedOn w:val="Listenumros5"/>
-    <w:next w:val="Corpsdetexte"/>
-    <w:link w:val="Titre5Car"/>
+    <w:basedOn w:val="ListNumber5"/>
+    <w:next w:val="BodyText"/>
+    <w:link w:val="Heading5Char"/>
     <w:qFormat/>
     <w:rsid w:val="00CF69EB"/>
     <w:pPr>
@@ -5459,11 +5054,11 @@
       <w:lang w:val="fr-CA"/>
     </w:rPr>
   </w:style>
-  <w:style w:type="paragraph" w:styleId="Titre6">
+  <w:style w:type="paragraph" w:styleId="Heading6">
     <w:name w:val="heading 6"/>
     <w:basedOn w:val="Normal"/>
-    <w:next w:val="Corpsdetexte"/>
-    <w:link w:val="Titre6Car"/>
+    <w:next w:val="BodyText"/>
+    <w:link w:val="Heading6Char"/>
     <w:qFormat/>
     <w:rsid w:val="00CF69EB"/>
     <w:pPr>
@@ -5483,11 +5078,11 @@
       <w:sz w:val="20"/>
     </w:rPr>
   </w:style>
-  <w:style w:type="paragraph" w:styleId="Titre7">
+  <w:style w:type="paragraph" w:styleId="Heading7">
     <w:name w:val="heading 7"/>
     <w:basedOn w:val="Normal"/>
-    <w:next w:val="Corpsdetexte"/>
-    <w:link w:val="Titre7Car"/>
+    <w:next w:val="BodyText"/>
+    <w:link w:val="Heading7Char"/>
     <w:qFormat/>
     <w:rsid w:val="00CF69EB"/>
     <w:pPr>
@@ -5506,11 +5101,11 @@
       <w:sz w:val="20"/>
     </w:rPr>
   </w:style>
-  <w:style w:type="paragraph" w:styleId="Titre8">
+  <w:style w:type="paragraph" w:styleId="Heading8">
     <w:name w:val="heading 8"/>
     <w:basedOn w:val="Normal"/>
-    <w:next w:val="Corpsdetexte"/>
-    <w:link w:val="Titre8Car"/>
+    <w:next w:val="BodyText"/>
+    <w:link w:val="Heading8Char"/>
     <w:qFormat/>
     <w:rsid w:val="00CF69EB"/>
     <w:pPr>
@@ -5531,11 +5126,11 @@
       <w:sz w:val="18"/>
     </w:rPr>
   </w:style>
-  <w:style w:type="paragraph" w:styleId="Titre9">
+  <w:style w:type="paragraph" w:styleId="Heading9">
     <w:name w:val="heading 9"/>
     <w:basedOn w:val="Normal"/>
-    <w:next w:val="Corpsdetexte"/>
-    <w:link w:val="Titre9Car"/>
+    <w:next w:val="BodyText"/>
+    <w:link w:val="Heading9Char"/>
     <w:qFormat/>
     <w:rsid w:val="00CF69EB"/>
     <w:pPr>
@@ -5555,13 +5150,13 @@
       <w:sz w:val="18"/>
     </w:rPr>
   </w:style>
-  <w:style w:type="character" w:default="1" w:styleId="Policepardfaut">
+  <w:style w:type="character" w:default="1" w:styleId="DefaultParagraphFont">
     <w:name w:val="Default Paragraph Font"/>
     <w:uiPriority w:val="1"/>
     <w:semiHidden/>
     <w:unhideWhenUsed/>
   </w:style>
-  <w:style w:type="table" w:default="1" w:styleId="TableauNormal">
+  <w:style w:type="table" w:default="1" w:styleId="TableNormal">
     <w:name w:val="Normal Table"/>
     <w:uiPriority w:val="99"/>
     <w:semiHidden/>
@@ -5576,16 +5171,16 @@
       </w:tblCellMar>
     </w:tblPr>
   </w:style>
-  <w:style w:type="numbering" w:default="1" w:styleId="Aucuneliste">
+  <w:style w:type="numbering" w:default="1" w:styleId="NoList">
     <w:name w:val="No List"/>
     <w:uiPriority w:val="99"/>
     <w:semiHidden/>
     <w:unhideWhenUsed/>
   </w:style>
-  <w:style w:type="character" w:customStyle="1" w:styleId="Titre1Car">
-    <w:name w:val="Titre 1 Car"/>
-    <w:basedOn w:val="Policepardfaut"/>
-    <w:link w:val="Titre1"/>
+  <w:style w:type="character" w:customStyle="1" w:styleId="Heading1Char">
+    <w:name w:val="Heading 1 Char"/>
+    <w:basedOn w:val="DefaultParagraphFont"/>
+    <w:link w:val="Heading1"/>
     <w:rsid w:val="00CF69EB"/>
     <w:rPr>
       <w:rFonts w:ascii="Arial" w:eastAsia="Times New Roman" w:hAnsi="Arial" w:cs="Times New Roman"/>
@@ -5594,10 +5189,10 @@
       <w:szCs w:val="20"/>
     </w:rPr>
   </w:style>
-  <w:style w:type="character" w:customStyle="1" w:styleId="Titre2Car">
-    <w:name w:val="Titre 2 Car"/>
-    <w:basedOn w:val="Policepardfaut"/>
-    <w:link w:val="Titre2"/>
+  <w:style w:type="character" w:customStyle="1" w:styleId="Heading2Char">
+    <w:name w:val="Heading 2 Char"/>
+    <w:basedOn w:val="DefaultParagraphFont"/>
+    <w:link w:val="Heading2"/>
     <w:rsid w:val="00CF69EB"/>
     <w:rPr>
       <w:rFonts w:ascii="Arial" w:eastAsia="Times New Roman" w:hAnsi="Arial" w:cs="Times New Roman"/>
@@ -5607,10 +5202,10 @@
       <w:lang w:val="fr-FR"/>
     </w:rPr>
   </w:style>
-  <w:style w:type="character" w:customStyle="1" w:styleId="Titre3Car">
-    <w:name w:val="Titre 3 Car"/>
-    <w:basedOn w:val="Policepardfaut"/>
-    <w:link w:val="Titre3"/>
+  <w:style w:type="character" w:customStyle="1" w:styleId="Heading3Char">
+    <w:name w:val="Heading 3 Char"/>
+    <w:basedOn w:val="DefaultParagraphFont"/>
+    <w:link w:val="Heading3"/>
     <w:rsid w:val="00CF69EB"/>
     <w:rPr>
       <w:rFonts w:ascii="Arial" w:eastAsia="Times New Roman" w:hAnsi="Arial" w:cs="Times New Roman"/>
@@ -5618,10 +5213,10 @@
       <w:szCs w:val="20"/>
     </w:rPr>
   </w:style>
-  <w:style w:type="character" w:customStyle="1" w:styleId="Titre4Car">
-    <w:name w:val="Titre 4 Car"/>
-    <w:basedOn w:val="Policepardfaut"/>
-    <w:link w:val="Titre4"/>
+  <w:style w:type="character" w:customStyle="1" w:styleId="Heading4Char">
+    <w:name w:val="Heading 4 Char"/>
+    <w:basedOn w:val="DefaultParagraphFont"/>
+    <w:link w:val="Heading4"/>
     <w:rsid w:val="00CF69EB"/>
     <w:rPr>
       <w:rFonts w:ascii="Arial" w:eastAsia="Times New Roman" w:hAnsi="Arial" w:cs="Times New Roman"/>
@@ -5630,10 +5225,10 @@
       <w:szCs w:val="20"/>
     </w:rPr>
   </w:style>
-  <w:style w:type="character" w:customStyle="1" w:styleId="Titre5Car">
-    <w:name w:val="Titre 5 Car"/>
-    <w:basedOn w:val="Policepardfaut"/>
-    <w:link w:val="Titre5"/>
+  <w:style w:type="character" w:customStyle="1" w:styleId="Heading5Char">
+    <w:name w:val="Heading 5 Char"/>
+    <w:basedOn w:val="DefaultParagraphFont"/>
+    <w:link w:val="Heading5"/>
     <w:rsid w:val="00CF69EB"/>
     <w:rPr>
       <w:rFonts w:ascii="Arial" w:eastAsia="Times New Roman" w:hAnsi="Arial" w:cs="Times New Roman"/>
@@ -5642,10 +5237,10 @@
       <w:szCs w:val="20"/>
     </w:rPr>
   </w:style>
-  <w:style w:type="character" w:customStyle="1" w:styleId="Titre6Car">
-    <w:name w:val="Titre 6 Car"/>
-    <w:basedOn w:val="Policepardfaut"/>
-    <w:link w:val="Titre6"/>
+  <w:style w:type="character" w:customStyle="1" w:styleId="Heading6Char">
+    <w:name w:val="Heading 6 Char"/>
+    <w:basedOn w:val="DefaultParagraphFont"/>
+    <w:link w:val="Heading6"/>
     <w:rsid w:val="00CF69EB"/>
     <w:rPr>
       <w:rFonts w:ascii="Times New Roman" w:eastAsia="Times New Roman" w:hAnsi="Times New Roman" w:cs="Times New Roman"/>
@@ -5657,10 +5252,10 @@
       <w:lang w:val="en-US"/>
     </w:rPr>
   </w:style>
-  <w:style w:type="character" w:customStyle="1" w:styleId="Titre7Car">
-    <w:name w:val="Titre 7 Car"/>
-    <w:basedOn w:val="Policepardfaut"/>
-    <w:link w:val="Titre7"/>
+  <w:style w:type="character" w:customStyle="1" w:styleId="Heading7Char">
+    <w:name w:val="Heading 7 Char"/>
+    <w:basedOn w:val="DefaultParagraphFont"/>
+    <w:link w:val="Heading7"/>
     <w:rsid w:val="00CF69EB"/>
     <w:rPr>
       <w:rFonts w:ascii="Times New Roman" w:eastAsia="Times New Roman" w:hAnsi="Times New Roman" w:cs="Times New Roman"/>
@@ -5671,10 +5266,10 @@
       <w:lang w:val="en-US"/>
     </w:rPr>
   </w:style>
-  <w:style w:type="character" w:customStyle="1" w:styleId="Titre8Car">
-    <w:name w:val="Titre 8 Car"/>
-    <w:basedOn w:val="Policepardfaut"/>
-    <w:link w:val="Titre8"/>
+  <w:style w:type="character" w:customStyle="1" w:styleId="Heading8Char">
+    <w:name w:val="Heading 8 Char"/>
+    <w:basedOn w:val="DefaultParagraphFont"/>
+    <w:link w:val="Heading8"/>
     <w:rsid w:val="00CF69EB"/>
     <w:rPr>
       <w:rFonts w:ascii="Arial" w:eastAsia="Times New Roman" w:hAnsi="Arial" w:cs="Times New Roman"/>
@@ -5686,10 +5281,10 @@
       <w:lang w:val="en-US"/>
     </w:rPr>
   </w:style>
-  <w:style w:type="character" w:customStyle="1" w:styleId="Titre9Car">
-    <w:name w:val="Titre 9 Car"/>
-    <w:basedOn w:val="Policepardfaut"/>
-    <w:link w:val="Titre9"/>
+  <w:style w:type="character" w:customStyle="1" w:styleId="Heading9Char">
+    <w:name w:val="Heading 9 Char"/>
+    <w:basedOn w:val="DefaultParagraphFont"/>
+    <w:link w:val="Heading9"/>
     <w:rsid w:val="00CF69EB"/>
     <w:rPr>
       <w:rFonts w:ascii="Arial" w:eastAsia="Times New Roman" w:hAnsi="Arial" w:cs="Times New Roman"/>
@@ -5700,10 +5295,10 @@
       <w:lang w:val="en-US"/>
     </w:rPr>
   </w:style>
-  <w:style w:type="paragraph" w:styleId="Corpsdetexte">
+  <w:style w:type="paragraph" w:styleId="BodyText">
     <w:name w:val="Body Text"/>
     <w:basedOn w:val="Normal"/>
-    <w:link w:val="CorpsdetexteCar"/>
+    <w:link w:val="BodyTextChar"/>
     <w:rsid w:val="00CF69EB"/>
     <w:pPr>
       <w:spacing w:after="220" w:line="220" w:lineRule="atLeast"/>
@@ -5713,10 +5308,10 @@
       <w:lang w:val="fr-CA"/>
     </w:rPr>
   </w:style>
-  <w:style w:type="character" w:customStyle="1" w:styleId="CorpsdetexteCar">
-    <w:name w:val="Corps de texte Car"/>
-    <w:basedOn w:val="Policepardfaut"/>
-    <w:link w:val="Corpsdetexte"/>
+  <w:style w:type="character" w:customStyle="1" w:styleId="BodyTextChar">
+    <w:name w:val="Body Text Char"/>
+    <w:basedOn w:val="DefaultParagraphFont"/>
+    <w:link w:val="BodyText"/>
     <w:rsid w:val="00CF69EB"/>
     <w:rPr>
       <w:rFonts w:ascii="Times New Roman" w:eastAsia="Times New Roman" w:hAnsi="Times New Roman" w:cs="Times New Roman"/>
@@ -5724,10 +5319,10 @@
       <w:szCs w:val="20"/>
     </w:rPr>
   </w:style>
-  <w:style w:type="paragraph" w:styleId="Lgende">
+  <w:style w:type="paragraph" w:styleId="Caption">
     <w:name w:val="caption"/>
     <w:basedOn w:val="Normal"/>
-    <w:next w:val="Corpsdetexte"/>
+    <w:next w:val="BodyText"/>
     <w:qFormat/>
     <w:rsid w:val="00CF69EB"/>
     <w:pPr>
@@ -5740,10 +5335,10 @@
       <w:sz w:val="18"/>
     </w:rPr>
   </w:style>
-  <w:style w:type="paragraph" w:styleId="Pieddepage">
+  <w:style w:type="paragraph" w:styleId="Footer">
     <w:name w:val="footer"/>
     <w:basedOn w:val="Normal"/>
-    <w:link w:val="PieddepageCar"/>
+    <w:link w:val="FooterChar"/>
     <w:rsid w:val="00CF69EB"/>
     <w:pPr>
       <w:keepLines/>
@@ -5758,10 +5353,10 @@
       <w:spacing w:val="-4"/>
     </w:rPr>
   </w:style>
-  <w:style w:type="character" w:customStyle="1" w:styleId="PieddepageCar">
-    <w:name w:val="Pied de page Car"/>
-    <w:basedOn w:val="Policepardfaut"/>
-    <w:link w:val="Pieddepage"/>
+  <w:style w:type="character" w:customStyle="1" w:styleId="FooterChar">
+    <w:name w:val="Footer Char"/>
+    <w:basedOn w:val="DefaultParagraphFont"/>
+    <w:link w:val="Footer"/>
     <w:rsid w:val="00CF69EB"/>
     <w:rPr>
       <w:rFonts w:ascii="Arial" w:eastAsia="Times New Roman" w:hAnsi="Arial" w:cs="Times New Roman"/>
@@ -5771,10 +5366,10 @@
       <w:lang w:val="en-US"/>
     </w:rPr>
   </w:style>
-  <w:style w:type="paragraph" w:styleId="En-tte">
+  <w:style w:type="paragraph" w:styleId="Header">
     <w:name w:val="header"/>
     <w:basedOn w:val="Normal"/>
-    <w:link w:val="En-tteCar"/>
+    <w:link w:val="HeaderChar"/>
     <w:uiPriority w:val="99"/>
     <w:rsid w:val="00CF69EB"/>
     <w:pPr>
@@ -5790,10 +5385,10 @@
       <w:spacing w:val="-4"/>
     </w:rPr>
   </w:style>
-  <w:style w:type="character" w:customStyle="1" w:styleId="En-tteCar">
-    <w:name w:val="En-tête Car"/>
-    <w:basedOn w:val="Policepardfaut"/>
-    <w:link w:val="En-tte"/>
+  <w:style w:type="character" w:customStyle="1" w:styleId="HeaderChar">
+    <w:name w:val="Header Char"/>
+    <w:basedOn w:val="DefaultParagraphFont"/>
+    <w:link w:val="Header"/>
     <w:uiPriority w:val="99"/>
     <w:rsid w:val="00CF69EB"/>
     <w:rPr>
@@ -5804,7 +5399,7 @@
       <w:lang w:val="en-US"/>
     </w:rPr>
   </w:style>
-  <w:style w:type="character" w:styleId="Numrodepage">
+  <w:style w:type="character" w:styleId="PageNumber">
     <w:name w:val="page number"/>
     <w:rsid w:val="00CF69EB"/>
     <w:rPr>
@@ -5831,7 +5426,7 @@
       <w:sz w:val="72"/>
     </w:rPr>
   </w:style>
-  <w:style w:type="paragraph" w:styleId="TM1">
+  <w:style w:type="paragraph" w:styleId="TOC1">
     <w:name w:val="toc 1"/>
     <w:basedOn w:val="Normal"/>
     <w:uiPriority w:val="39"/>
@@ -5847,7 +5442,7 @@
       <w:szCs w:val="24"/>
     </w:rPr>
   </w:style>
-  <w:style w:type="paragraph" w:styleId="TM2">
+  <w:style w:type="paragraph" w:styleId="TOC2">
     <w:name w:val="toc 2"/>
     <w:basedOn w:val="Normal"/>
     <w:uiPriority w:val="39"/>
@@ -5861,7 +5456,7 @@
       <w:szCs w:val="24"/>
     </w:rPr>
   </w:style>
-  <w:style w:type="paragraph" w:styleId="TM3">
+  <w:style w:type="paragraph" w:styleId="TOC3">
     <w:name w:val="toc 3"/>
     <w:basedOn w:val="Normal"/>
     <w:uiPriority w:val="39"/>
@@ -5878,13 +5473,13 @@
   </w:style>
   <w:style w:type="paragraph" w:customStyle="1" w:styleId="TableText">
     <w:name w:val="Table Text"/>
-    <w:basedOn w:val="Corpsdetexte"/>
+    <w:basedOn w:val="BodyText"/>
     <w:rsid w:val="00CF69EB"/>
     <w:pPr>
       <w:ind w:left="90"/>
     </w:pPr>
   </w:style>
-  <w:style w:type="character" w:styleId="Lienhypertexte">
+  <w:style w:type="character" w:styleId="Hyperlink">
     <w:name w:val="Hyperlink"/>
     <w:uiPriority w:val="99"/>
     <w:rsid w:val="00CF69EB"/>
@@ -5893,9 +5488,9 @@
       <w:u w:val="single"/>
     </w:rPr>
   </w:style>
-  <w:style w:type="paragraph" w:styleId="En-ttedetabledesmatires">
+  <w:style w:type="paragraph" w:styleId="TOCHeading">
     <w:name w:val="TOC Heading"/>
-    <w:basedOn w:val="Titre1"/>
+    <w:basedOn w:val="Heading1"/>
     <w:next w:val="Normal"/>
     <w:uiPriority w:val="39"/>
     <w:unhideWhenUsed/>
@@ -5919,7 +5514,7 @@
       <w:lang w:val="en-US" w:eastAsia="ja-JP"/>
     </w:rPr>
   </w:style>
-  <w:style w:type="paragraph" w:styleId="Listenumros">
+  <w:style w:type="paragraph" w:styleId="ListNumber">
     <w:name w:val="List Number"/>
     <w:basedOn w:val="Normal"/>
     <w:uiPriority w:val="99"/>
@@ -5933,7 +5528,7 @@
       <w:contextualSpacing/>
     </w:pPr>
   </w:style>
-  <w:style w:type="paragraph" w:styleId="Listenumros2">
+  <w:style w:type="paragraph" w:styleId="ListNumber2">
     <w:name w:val="List Number 2"/>
     <w:basedOn w:val="Normal"/>
     <w:uiPriority w:val="99"/>
@@ -5941,13 +5536,14 @@
     <w:unhideWhenUsed/>
     <w:rsid w:val="00CF69EB"/>
     <w:pPr>
-      <w:numPr>
-        <w:numId w:val="2"/>
-      </w:numPr>
+      <w:tabs>
+        <w:tab w:val="num" w:pos="432"/>
+      </w:tabs>
+      <w:ind w:left="432" w:hanging="432"/>
       <w:contextualSpacing/>
     </w:pPr>
   </w:style>
-  <w:style w:type="paragraph" w:styleId="Listenumros3">
+  <w:style w:type="paragraph" w:styleId="ListNumber3">
     <w:name w:val="List Number 3"/>
     <w:basedOn w:val="Normal"/>
     <w:uiPriority w:val="99"/>
@@ -5955,13 +5551,14 @@
     <w:unhideWhenUsed/>
     <w:rsid w:val="00CF69EB"/>
     <w:pPr>
-      <w:numPr>
-        <w:numId w:val="3"/>
-      </w:numPr>
+      <w:tabs>
+        <w:tab w:val="num" w:pos="432"/>
+      </w:tabs>
+      <w:ind w:left="432" w:hanging="432"/>
       <w:contextualSpacing/>
     </w:pPr>
   </w:style>
-  <w:style w:type="paragraph" w:styleId="Listenumros4">
+  <w:style w:type="paragraph" w:styleId="ListNumber4">
     <w:name w:val="List Number 4"/>
     <w:basedOn w:val="Normal"/>
     <w:uiPriority w:val="99"/>
@@ -5969,13 +5566,14 @@
     <w:unhideWhenUsed/>
     <w:rsid w:val="00CF69EB"/>
     <w:pPr>
-      <w:numPr>
-        <w:numId w:val="4"/>
-      </w:numPr>
+      <w:tabs>
+        <w:tab w:val="num" w:pos="432"/>
+      </w:tabs>
+      <w:ind w:left="432" w:hanging="432"/>
       <w:contextualSpacing/>
     </w:pPr>
   </w:style>
-  <w:style w:type="paragraph" w:styleId="Listenumros5">
+  <w:style w:type="paragraph" w:styleId="ListNumber5">
     <w:name w:val="List Number 5"/>
     <w:basedOn w:val="Normal"/>
     <w:uiPriority w:val="99"/>
@@ -5989,10 +5587,10 @@
       <w:contextualSpacing/>
     </w:pPr>
   </w:style>
-  <w:style w:type="paragraph" w:styleId="Textedebulles">
+  <w:style w:type="paragraph" w:styleId="BalloonText">
     <w:name w:val="Balloon Text"/>
     <w:basedOn w:val="Normal"/>
-    <w:link w:val="TextedebullesCar"/>
+    <w:link w:val="BalloonTextChar"/>
     <w:uiPriority w:val="99"/>
     <w:semiHidden/>
     <w:unhideWhenUsed/>
@@ -6006,10 +5604,10 @@
       <w:szCs w:val="16"/>
     </w:rPr>
   </w:style>
-  <w:style w:type="character" w:customStyle="1" w:styleId="TextedebullesCar">
-    <w:name w:val="Texte de bulles Car"/>
-    <w:basedOn w:val="Policepardfaut"/>
-    <w:link w:val="Textedebulles"/>
+  <w:style w:type="character" w:customStyle="1" w:styleId="BalloonTextChar">
+    <w:name w:val="Balloon Text Char"/>
+    <w:basedOn w:val="DefaultParagraphFont"/>
+    <w:link w:val="BalloonText"/>
     <w:uiPriority w:val="99"/>
     <w:semiHidden/>
     <w:rsid w:val="00CF69EB"/>

--- a/doc/GTI525_Lab2_Rapport.docx
+++ b/doc/GTI525_Lab2_Rapport.docx
@@ -298,8 +298,13 @@
               <w:ind w:left="0"/>
             </w:pPr>
             <w:r>
-              <w:t>Patrick Lavallée</w:t>
-            </w:r>
+              <w:t xml:space="preserve">Patrick </w:t>
+            </w:r>
+            <w:proofErr w:type="spellStart"/>
+            <w:r>
+              <w:t>Lavallée</w:t>
+            </w:r>
+            <w:proofErr w:type="spellEnd"/>
           </w:p>
           <w:p>
             <w:pPr>
@@ -539,12 +544,28 @@
                 <w:lang w:val="en-CA"/>
               </w:rPr>
             </w:pPr>
+            <w:proofErr w:type="spellStart"/>
             <w:r>
               <w:rPr>
                 <w:lang w:val="en-CA"/>
               </w:rPr>
-              <w:t>Éric Boivin</w:t>
-            </w:r>
+              <w:t>Éric</w:t>
+            </w:r>
+            <w:proofErr w:type="spellEnd"/>
+            <w:r>
+              <w:rPr>
+                <w:lang w:val="en-CA"/>
+              </w:rPr>
+              <w:t xml:space="preserve"> </w:t>
+            </w:r>
+            <w:proofErr w:type="spellStart"/>
+            <w:r>
+              <w:rPr>
+                <w:lang w:val="en-CA"/>
+              </w:rPr>
+              <w:t>Boivin</w:t>
+            </w:r>
+            <w:proofErr w:type="spellEnd"/>
           </w:p>
         </w:tc>
       </w:tr>
@@ -581,8 +602,13 @@
               <w:jc w:val="both"/>
             </w:pPr>
             <w:r>
-              <w:t>Mohamed Outellou</w:t>
-            </w:r>
+              <w:t xml:space="preserve">Mohamed </w:t>
+            </w:r>
+            <w:proofErr w:type="spellStart"/>
+            <w:r>
+              <w:t>Outellou</w:t>
+            </w:r>
+            <w:proofErr w:type="spellEnd"/>
           </w:p>
         </w:tc>
       </w:tr>
@@ -686,8 +712,13 @@
             <w:pStyle w:val="TOCHeading"/>
           </w:pPr>
           <w:r>
-            <w:t>Table des matières</w:t>
+            <w:t xml:space="preserve">Table des </w:t>
           </w:r>
+          <w:proofErr w:type="spellStart"/>
+          <w:r>
+            <w:t>matières</w:t>
+          </w:r>
+          <w:proofErr w:type="spellEnd"/>
         </w:p>
         <w:p>
           <w:pPr>
@@ -2204,12 +2235,14 @@
           <w:lang w:val="fr-CA"/>
         </w:rPr>
       </w:pPr>
+      <w:proofErr w:type="gramStart"/>
       <w:r>
         <w:rPr>
           <w:lang w:val="fr-CA"/>
         </w:rPr>
         <w:t>c</w:t>
       </w:r>
+      <w:proofErr w:type="gramEnd"/>
     </w:p>
     <w:p>
       <w:pPr>
@@ -2263,6 +2296,7 @@
     <w:p>
       <w:pPr>
         <w:pStyle w:val="BodyText"/>
+        <w:spacing w:after="0"/>
         <w:ind w:firstLine="432"/>
         <w:jc w:val="both"/>
       </w:pPr>
@@ -2320,12 +2354,14 @@
       <w:r>
         <w:t xml:space="preserve">et en retour, l’entité implémente l’interface </w:t>
       </w:r>
+      <w:proofErr w:type="spellStart"/>
       <w:r>
         <w:rPr>
           <w:i/>
         </w:rPr>
         <w:t>Beanable</w:t>
       </w:r>
+      <w:proofErr w:type="spellEnd"/>
       <w:r>
         <w:t xml:space="preserve">. De cette façon, l’information peut être </w:t>
       </w:r>
@@ -2345,49 +2381,250 @@
     <w:p>
       <w:pPr>
         <w:pStyle w:val="BodyText"/>
+        <w:spacing w:after="0"/>
+        <w:ind w:firstLine="432"/>
         <w:jc w:val="both"/>
       </w:pPr>
-      <w:r>
-        <w:tab/>
-      </w:r>
-      <w:r>
-        <w:tab/>
-      </w:r>
-      <w:r>
-        <w:tab/>
-      </w:r>
-      <w:r>
-        <w:tab/>
-      </w:r>
-      <w:r>
-        <w:t>&lt;HERE BE UML DIAGRAM&gt;</w:t>
-      </w:r>
     </w:p>
     <w:p>
       <w:pPr>
         <w:pStyle w:val="BodyText"/>
+        <w:spacing w:after="0"/>
+        <w:ind w:firstLine="432"/>
         <w:jc w:val="both"/>
       </w:pPr>
       <w:r>
         <w:tab/>
-        <w:t xml:space="preserve">De plus, en utilisant les outils offerts par la plateforme de test JUnit4, les fonctionnalités critiques de cette itération ont été identifiées, testées et inclus dans une suite de test automatisée. Une suite de test maîtresse, nommé </w:t>
-      </w:r>
-      <w:r>
-        <w:rPr>
-          <w:i/>
-        </w:rPr>
-        <w:t>AllTests</w:t>
-      </w:r>
-      <w:r>
-        <w:t xml:space="preserve"> constitue le point d’entrée. </w:t>
-      </w:r>
-      <w:r>
-        <w:t>Les suites de tests enfants sont invoquer qui à leurs tours appelent leurs méthode de tests.</w:t>
+      </w:r>
+      <w:r>
+        <w:tab/>
+      </w:r>
+      <w:r>
+        <w:tab/>
+      </w:r>
+      <w:r>
+        <w:tab/>
+      </w:r>
+      <w:r>
+        <w:rPr>
+          <w:noProof/>
+          <w:lang w:eastAsia="fr-CA"/>
+        </w:rPr>
+        <w:drawing>
+          <wp:inline distT="0" distB="0" distL="0" distR="0" wp14:anchorId="6E67E648" wp14:editId="22FA475A">
+            <wp:extent cx="4972050" cy="1381125"/>
+            <wp:effectExtent l="0" t="0" r="0" b="9525"/>
+            <wp:docPr id="3" name="Picture 3"/>
+            <wp:cNvGraphicFramePr>
+              <a:graphicFrameLocks xmlns:a="http://schemas.openxmlformats.org/drawingml/2006/main" noChangeAspect="1"/>
+            </wp:cNvGraphicFramePr>
+            <a:graphic xmlns:a="http://schemas.openxmlformats.org/drawingml/2006/main">
+              <a:graphicData uri="http://schemas.openxmlformats.org/drawingml/2006/picture">
+                <pic:pic xmlns:pic="http://schemas.openxmlformats.org/drawingml/2006/picture">
+                  <pic:nvPicPr>
+                    <pic:cNvPr id="0" name="Picture 1"/>
+                    <pic:cNvPicPr>
+                      <a:picLocks noChangeAspect="1" noChangeArrowheads="1"/>
+                    </pic:cNvPicPr>
+                  </pic:nvPicPr>
+                  <pic:blipFill>
+                    <a:blip r:embed="rId14">
+                      <a:extLst>
+                        <a:ext uri="{28A0092B-C50C-407E-A947-70E740481C1C}">
+                          <a14:useLocalDpi xmlns:a14="http://schemas.microsoft.com/office/drawing/2010/main" val="0"/>
+                        </a:ext>
+                      </a:extLst>
+                    </a:blip>
+                    <a:srcRect/>
+                    <a:stretch>
+                      <a:fillRect/>
+                    </a:stretch>
+                  </pic:blipFill>
+                  <pic:spPr bwMode="auto">
+                    <a:xfrm>
+                      <a:off x="0" y="0"/>
+                      <a:ext cx="4972050" cy="1381125"/>
+                    </a:xfrm>
+                    <a:prstGeom prst="rect">
+                      <a:avLst/>
+                    </a:prstGeom>
+                    <a:noFill/>
+                    <a:ln>
+                      <a:noFill/>
+                    </a:ln>
+                  </pic:spPr>
+                </pic:pic>
+              </a:graphicData>
+            </a:graphic>
+          </wp:inline>
+        </w:drawing>
       </w:r>
     </w:p>
     <w:p>
       <w:pPr>
         <w:pStyle w:val="BodyText"/>
+        <w:ind w:firstLine="432"/>
+        <w:jc w:val="both"/>
+      </w:pPr>
+    </w:p>
+    <w:p>
+      <w:pPr>
+        <w:pStyle w:val="BodyText"/>
+        <w:keepNext/>
+        <w:ind w:left="-284" w:firstLine="432"/>
+        <w:jc w:val="both"/>
+      </w:pPr>
+      <w:r>
+        <w:rPr>
+          <w:noProof/>
+          <w:lang w:eastAsia="fr-CA"/>
+        </w:rPr>
+        <w:drawing>
+          <wp:inline distT="0" distB="0" distL="0" distR="0" wp14:anchorId="72886283" wp14:editId="7538307A">
+            <wp:extent cx="5896947" cy="1504950"/>
+            <wp:effectExtent l="0" t="0" r="8890" b="0"/>
+            <wp:docPr id="7" name="Picture 7"/>
+            <wp:cNvGraphicFramePr>
+              <a:graphicFrameLocks xmlns:a="http://schemas.openxmlformats.org/drawingml/2006/main" noChangeAspect="1"/>
+            </wp:cNvGraphicFramePr>
+            <a:graphic xmlns:a="http://schemas.openxmlformats.org/drawingml/2006/main">
+              <a:graphicData uri="http://schemas.openxmlformats.org/drawingml/2006/picture">
+                <pic:pic xmlns:pic="http://schemas.openxmlformats.org/drawingml/2006/picture">
+                  <pic:nvPicPr>
+                    <pic:cNvPr id="0" name="Picture 4"/>
+                    <pic:cNvPicPr>
+                      <a:picLocks noChangeAspect="1" noChangeArrowheads="1"/>
+                    </pic:cNvPicPr>
+                  </pic:nvPicPr>
+                  <pic:blipFill>
+                    <a:blip r:embed="rId15">
+                      <a:extLst>
+                        <a:ext uri="{28A0092B-C50C-407E-A947-70E740481C1C}">
+                          <a14:useLocalDpi xmlns:a14="http://schemas.microsoft.com/office/drawing/2010/main" val="0"/>
+                        </a:ext>
+                      </a:extLst>
+                    </a:blip>
+                    <a:srcRect/>
+                    <a:stretch>
+                      <a:fillRect/>
+                    </a:stretch>
+                  </pic:blipFill>
+                  <pic:spPr bwMode="auto">
+                    <a:xfrm>
+                      <a:off x="0" y="0"/>
+                      <a:ext cx="5896947" cy="1504950"/>
+                    </a:xfrm>
+                    <a:prstGeom prst="rect">
+                      <a:avLst/>
+                    </a:prstGeom>
+                    <a:noFill/>
+                    <a:ln>
+                      <a:noFill/>
+                    </a:ln>
+                  </pic:spPr>
+                </pic:pic>
+              </a:graphicData>
+            </a:graphic>
+          </wp:inline>
+        </w:drawing>
+      </w:r>
+    </w:p>
+    <w:p>
+      <w:pPr>
+        <w:pStyle w:val="Caption"/>
+        <w:jc w:val="center"/>
+      </w:pPr>
+      <w:r>
+        <w:t xml:space="preserve">Figure </w:t>
+      </w:r>
+      <w:r>
+        <w:fldChar w:fldCharType="begin"/>
+      </w:r>
+      <w:r>
+        <w:instrText xml:space="preserve"> SEQ Figure \* ARABIC </w:instrText>
+      </w:r>
+      <w:r>
+        <w:fldChar w:fldCharType="separate"/>
+      </w:r>
+      <w:r>
+        <w:rPr>
+          <w:noProof/>
+        </w:rPr>
+        <w:t>1</w:t>
+      </w:r>
+      <w:r>
+        <w:fldChar w:fldCharType="end"/>
+      </w:r>
+      <w:r>
+        <w:t xml:space="preserve"> - Patron Transfer Object</w:t>
+      </w:r>
+    </w:p>
+    <w:p>
+      <w:pPr>
+        <w:pStyle w:val="BodyText"/>
+        <w:jc w:val="both"/>
+      </w:pPr>
+      <w:r>
+        <w:tab/>
+      </w:r>
+    </w:p>
+    <w:p>
+      <w:pPr>
+        <w:rPr>
+          <w:lang w:val="fr-CA"/>
+        </w:rPr>
+      </w:pPr>
+      <w:r>
+        <w:br w:type="page"/>
+      </w:r>
+    </w:p>
+    <w:p>
+      <w:pPr>
+        <w:pStyle w:val="BodyText"/>
+        <w:ind w:firstLine="708"/>
+        <w:jc w:val="both"/>
+      </w:pPr>
+      <w:r>
+        <w:lastRenderedPageBreak/>
+        <w:t>E</w:t>
+      </w:r>
+      <w:r>
+        <w:t xml:space="preserve">n utilisant les outils offerts par la plateforme de test JUnit4, les fonctionnalités critiques de cette itération ont été identifiées, testées et inclus dans une suite de test automatisée. Une suite de test maîtresse, nommé </w:t>
+      </w:r>
+      <w:proofErr w:type="spellStart"/>
+      <w:r>
+        <w:rPr>
+          <w:i/>
+        </w:rPr>
+        <w:t>AllTests</w:t>
+      </w:r>
+      <w:proofErr w:type="spellEnd"/>
+      <w:r>
+        <w:t xml:space="preserve"> constitue le point d’entrée. </w:t>
+      </w:r>
+      <w:r>
+        <w:t>Les suites de tests enfants sont invoquer</w:t>
+      </w:r>
+      <w:r>
+        <w:t xml:space="preserve"> par cette dernière</w:t>
+      </w:r>
+      <w:r>
+        <w:t xml:space="preserve"> qui à leurs tours </w:t>
+      </w:r>
+      <w:proofErr w:type="spellStart"/>
+      <w:r>
+        <w:t>appelent</w:t>
+      </w:r>
+      <w:proofErr w:type="spellEnd"/>
+      <w:r>
+        <w:t xml:space="preserve"> leurs méthode de tests.</w:t>
+      </w:r>
+      <w:bookmarkStart w:id="3" w:name="_GoBack"/>
+      <w:bookmarkEnd w:id="3"/>
+    </w:p>
+    <w:p>
+      <w:pPr>
+        <w:pStyle w:val="BodyText"/>
         <w:jc w:val="both"/>
       </w:pPr>
       <w:r>
@@ -2400,8 +2637,6 @@
         </w:rPr>
         <w:t>« Transfer Object »</w:t>
       </w:r>
-      <w:bookmarkStart w:id="3" w:name="_GoBack"/>
-      <w:bookmarkEnd w:id="3"/>
       <w:r>
         <w:t>.</w:t>
       </w:r>
@@ -2423,7 +2658,7 @@
           <w:lang w:val="fr-CA" w:eastAsia="fr-CA"/>
         </w:rPr>
         <w:drawing>
-          <wp:inline distT="0" distB="0" distL="0" distR="0" wp14:anchorId="65A6D046" wp14:editId="4B910BFC">
+          <wp:inline distT="0" distB="0" distL="0" distR="0" wp14:anchorId="2043A5C0" wp14:editId="5E3A6847">
             <wp:extent cx="5797249" cy="3619500"/>
             <wp:effectExtent l="0" t="0" r="0" b="0"/>
             <wp:docPr id="2" name="Picture 2"/>
@@ -2440,7 +2675,7 @@
                     </pic:cNvPicPr>
                   </pic:nvPicPr>
                   <pic:blipFill>
-                    <a:blip r:embed="rId14">
+                    <a:blip r:embed="rId16">
                       <a:extLst>
                         <a:ext uri="{28A0092B-C50C-407E-A947-70E740481C1C}">
                           <a14:useLocalDpi xmlns:a14="http://schemas.microsoft.com/office/drawing/2010/main" val="0"/>
@@ -2487,6 +2722,9 @@
         <w:t xml:space="preserve">Figure </w:t>
       </w:r>
       <w:r>
+        <w:rPr>
+          <w:lang w:val="fr-CA"/>
+        </w:rPr>
         <w:fldChar w:fldCharType="begin"/>
       </w:r>
       <w:r>
@@ -2496,6 +2734,9 @@
         <w:instrText xml:space="preserve"> SEQ Figure \* ARABIC </w:instrText>
       </w:r>
       <w:r>
+        <w:rPr>
+          <w:lang w:val="fr-CA"/>
+        </w:rPr>
         <w:fldChar w:fldCharType="separate"/>
       </w:r>
       <w:r>
@@ -2503,9 +2744,12 @@
           <w:noProof/>
           <w:lang w:val="fr-CA"/>
         </w:rPr>
-        <w:t>1</w:t>
-      </w:r>
-      <w:r>
+        <w:t>2</w:t>
+      </w:r>
+      <w:r>
+        <w:rPr>
+          <w:lang w:val="fr-CA"/>
+        </w:rPr>
         <w:fldChar w:fldCharType="end"/>
       </w:r>
       <w:r>
@@ -2581,7 +2825,21 @@
         <w:rPr>
           <w:lang w:eastAsia="fr-CA"/>
         </w:rPr>
-        <w:t>Quels patrons de conception Web ont été utilisés dans votre application? Si vous avez utilisé des frameworks, quels patrons sont implémentés par celui-ci?</w:t>
+        <w:t xml:space="preserve">Quels patrons de conception Web ont été utilisés dans votre application? Si vous avez utilisé des </w:t>
+      </w:r>
+      <w:proofErr w:type="spellStart"/>
+      <w:r>
+        <w:rPr>
+          <w:lang w:eastAsia="fr-CA"/>
+        </w:rPr>
+        <w:t>frameworks</w:t>
+      </w:r>
+      <w:proofErr w:type="spellEnd"/>
+      <w:r>
+        <w:rPr>
+          <w:lang w:eastAsia="fr-CA"/>
+        </w:rPr>
+        <w:t>, quels patrons sont implémentés par celui-ci?</w:t>
       </w:r>
       <w:bookmarkEnd w:id="7"/>
     </w:p>
@@ -2613,7 +2871,21 @@
         <w:rPr>
           <w:lang w:eastAsia="fr-CA"/>
         </w:rPr>
-        <w:t>Avez-vous utilisé une technologie où un framework additionnel? Si oui, expliquez quel est le rôle de cette technologie dans votre application.</w:t>
+        <w:t xml:space="preserve">Avez-vous utilisé une technologie où un </w:t>
+      </w:r>
+      <w:proofErr w:type="spellStart"/>
+      <w:r>
+        <w:rPr>
+          <w:lang w:eastAsia="fr-CA"/>
+        </w:rPr>
+        <w:t>framework</w:t>
+      </w:r>
+      <w:proofErr w:type="spellEnd"/>
+      <w:r>
+        <w:rPr>
+          <w:lang w:eastAsia="fr-CA"/>
+        </w:rPr>
+        <w:t xml:space="preserve"> additionnel? Si oui, expliquez quel est le rôle de cette technologie dans votre application.</w:t>
       </w:r>
       <w:bookmarkEnd w:id="9"/>
     </w:p>
@@ -2763,7 +3035,14 @@
     </w:pPr>
     <w:r>
       <w:tab/>
-      <w:t xml:space="preserve">page </w:t>
+    </w:r>
+    <w:proofErr w:type="gramStart"/>
+    <w:r>
+      <w:t>page</w:t>
+    </w:r>
+    <w:proofErr w:type="gramEnd"/>
+    <w:r>
+      <w:t xml:space="preserve"> </w:t>
     </w:r>
     <w:r>
       <w:rPr>
@@ -2832,7 +3111,7 @@
         <w:rStyle w:val="PageNumber"/>
         <w:noProof/>
       </w:rPr>
-      <w:t>4</w:t>
+      <w:t>5</w:t>
     </w:r>
     <w:r>
       <w:rPr>
@@ -2983,7 +3262,23 @@
               <w:sz w:val="22"/>
               <w:lang w:val="fr-CA"/>
             </w:rPr>
-            <w:t xml:space="preserve">, Lab </w:t>
+            <w:t xml:space="preserve">, </w:t>
+          </w:r>
+          <w:proofErr w:type="spellStart"/>
+          <w:r>
+            <w:rPr>
+              <w:sz w:val="22"/>
+              <w:lang w:val="fr-CA"/>
+            </w:rPr>
+            <w:t>Lab</w:t>
+          </w:r>
+          <w:proofErr w:type="spellEnd"/>
+          <w:r>
+            <w:rPr>
+              <w:sz w:val="22"/>
+              <w:lang w:val="fr-CA"/>
+            </w:rPr>
+            <w:t xml:space="preserve"> </w:t>
           </w:r>
           <w:r>
             <w:rPr>

--- a/doc/GTI525_Lab2_Rapport.docx
+++ b/doc/GTI525_Lab2_Rapport.docx
@@ -1750,17 +1750,19 @@
     </w:p>
     <w:p>
       <w:pPr>
-        <w:pStyle w:val="TOC1"/>
+        <w:pStyle w:val="TableofFigures"/>
         <w:tabs>
-          <w:tab w:val="left" w:pos="400"/>
           <w:tab w:val="right" w:leader="dot" w:pos="8630"/>
         </w:tabs>
         <w:rPr>
-          <w:rStyle w:val="Hyperlink"/>
-        </w:rPr>
-      </w:pPr>
-      <w:r>
-        <w:rPr>
+          <w:noProof/>
+        </w:rPr>
+      </w:pPr>
+      <w:r>
+        <w:rPr>
+          <w:bCs/>
+          <w:caps/>
+          <w:szCs w:val="24"/>
           <w:lang w:val="fr-CA"/>
         </w:rPr>
         <w:fldChar w:fldCharType="begin"/>
@@ -1773,55 +1775,57 @@
       </w:r>
       <w:r>
         <w:rPr>
+          <w:bCs/>
+          <w:caps/>
+          <w:szCs w:val="24"/>
           <w:lang w:val="fr-CA"/>
         </w:rPr>
         <w:fldChar w:fldCharType="separate"/>
       </w:r>
-      <w:hyperlink w:anchor="_Toc347661932" w:history="1">
+      <w:hyperlink w:anchor="_Toc349781047" w:history="1">
         <w:r>
           <w:rPr>
             <w:rStyle w:val="Hyperlink"/>
             <w:noProof/>
           </w:rPr>
-          <w:t>Figure 1- Diagramme de flot d'écrans</w:t>
+          <w:t>Figure 1 - Patron Transfer Object</w:t>
         </w:r>
         <w:r>
           <w:rPr>
-            <w:rStyle w:val="Hyperlink"/>
+            <w:noProof/>
             <w:webHidden/>
           </w:rPr>
           <w:tab/>
         </w:r>
         <w:r>
           <w:rPr>
-            <w:rStyle w:val="Hyperlink"/>
+            <w:noProof/>
             <w:webHidden/>
           </w:rPr>
           <w:fldChar w:fldCharType="begin"/>
         </w:r>
         <w:r>
           <w:rPr>
-            <w:rStyle w:val="Hyperlink"/>
+            <w:noProof/>
             <w:webHidden/>
           </w:rPr>
-          <w:instrText xml:space="preserve"> PAGEREF _Toc347661932 \h </w:instrText>
+          <w:instrText xml:space="preserve"> PAGEREF _Toc349781047 \h </w:instrText>
         </w:r>
         <w:r>
           <w:rPr>
-            <w:rStyle w:val="Hyperlink"/>
+            <w:noProof/>
             <w:webHidden/>
           </w:rPr>
         </w:r>
         <w:r>
           <w:rPr>
-            <w:rStyle w:val="Hyperlink"/>
+            <w:noProof/>
             <w:webHidden/>
           </w:rPr>
           <w:fldChar w:fldCharType="separate"/>
         </w:r>
         <w:r>
           <w:rPr>
-            <w:rStyle w:val="Hyperlink"/>
             <w:noProof/>
             <w:webHidden/>
           </w:rPr>
@@ -1829,7 +1833,7 @@
         </w:r>
         <w:r>
           <w:rPr>
-            <w:rStyle w:val="Hyperlink"/>
+            <w:noProof/>
             <w:webHidden/>
           </w:rPr>
           <w:fldChar w:fldCharType="end"/>
@@ -1838,60 +1842,59 @@
     </w:p>
     <w:p>
       <w:pPr>
-        <w:pStyle w:val="TOC1"/>
+        <w:pStyle w:val="TableofFigures"/>
         <w:tabs>
-          <w:tab w:val="left" w:pos="400"/>
           <w:tab w:val="right" w:leader="dot" w:pos="8630"/>
         </w:tabs>
         <w:rPr>
-          <w:rStyle w:val="Hyperlink"/>
-        </w:rPr>
-      </w:pPr>
-      <w:hyperlink w:anchor="_Toc347661933" w:history="1">
+          <w:noProof/>
+        </w:rPr>
+      </w:pPr>
+      <w:hyperlink w:anchor="_Toc349781048" w:history="1">
         <w:r>
           <w:rPr>
             <w:rStyle w:val="Hyperlink"/>
             <w:noProof/>
+            <w:lang w:val="fr-CA"/>
           </w:rPr>
-          <w:t>Figure 2- Structure typique d'une page web</w:t>
+          <w:t>Figure 2- Architecture des tests unitaires</w:t>
         </w:r>
         <w:r>
           <w:rPr>
-            <w:rStyle w:val="Hyperlink"/>
+            <w:noProof/>
             <w:webHidden/>
           </w:rPr>
           <w:tab/>
         </w:r>
         <w:r>
           <w:rPr>
-            <w:rStyle w:val="Hyperlink"/>
+            <w:noProof/>
             <w:webHidden/>
           </w:rPr>
           <w:fldChar w:fldCharType="begin"/>
         </w:r>
         <w:r>
           <w:rPr>
-            <w:rStyle w:val="Hyperlink"/>
+            <w:noProof/>
             <w:webHidden/>
           </w:rPr>
-          <w:instrText xml:space="preserve"> PAGEREF _Toc347661933 \h </w:instrText>
+          <w:instrText xml:space="preserve"> PAGEREF _Toc349781048 \h </w:instrText>
         </w:r>
         <w:r>
           <w:rPr>
-            <w:rStyle w:val="Hyperlink"/>
+            <w:noProof/>
             <w:webHidden/>
           </w:rPr>
         </w:r>
         <w:r>
           <w:rPr>
-            <w:rStyle w:val="Hyperlink"/>
+            <w:noProof/>
             <w:webHidden/>
           </w:rPr>
           <w:fldChar w:fldCharType="separate"/>
         </w:r>
         <w:r>
           <w:rPr>
-            <w:rStyle w:val="Hyperlink"/>
             <w:noProof/>
             <w:webHidden/>
           </w:rPr>
@@ -1899,7 +1902,7 @@
         </w:r>
         <w:r>
           <w:rPr>
-            <w:rStyle w:val="Hyperlink"/>
+            <w:noProof/>
             <w:webHidden/>
           </w:rPr>
           <w:fldChar w:fldCharType="end"/>
@@ -1908,227 +1911,6 @@
     </w:p>
     <w:p>
       <w:pPr>
-        <w:pStyle w:val="TOC1"/>
-        <w:tabs>
-          <w:tab w:val="left" w:pos="400"/>
-          <w:tab w:val="right" w:leader="dot" w:pos="8630"/>
-        </w:tabs>
-        <w:rPr>
-          <w:rStyle w:val="Hyperlink"/>
-        </w:rPr>
-      </w:pPr>
-      <w:hyperlink w:anchor="_Toc347661932" w:history="1">
-        <w:r>
-          <w:rPr>
-            <w:rStyle w:val="Hyperlink"/>
-            <w:noProof/>
-          </w:rPr>
-          <w:t xml:space="preserve">Figure </w:t>
-        </w:r>
-        <w:r>
-          <w:rPr>
-            <w:rStyle w:val="Hyperlink"/>
-            <w:noProof/>
-          </w:rPr>
-          <w:t>3</w:t>
-        </w:r>
-        <w:r>
-          <w:rPr>
-            <w:rStyle w:val="Hyperlink"/>
-            <w:noProof/>
-          </w:rPr>
-          <w:t>- Diagramme</w:t>
-        </w:r>
-        <w:r>
-          <w:rPr>
-            <w:rStyle w:val="Hyperlink"/>
-            <w:noProof/>
-          </w:rPr>
-          <w:t xml:space="preserve"> Des classes logicielles</w:t>
-        </w:r>
-        <w:r>
-          <w:rPr>
-            <w:rStyle w:val="Hyperlink"/>
-            <w:webHidden/>
-          </w:rPr>
-          <w:tab/>
-        </w:r>
-        <w:r>
-          <w:rPr>
-            <w:rStyle w:val="Hyperlink"/>
-            <w:webHidden/>
-          </w:rPr>
-          <w:t>12</w:t>
-        </w:r>
-      </w:hyperlink>
-    </w:p>
-    <w:p>
-      <w:pPr>
-        <w:pStyle w:val="TOC1"/>
-        <w:tabs>
-          <w:tab w:val="left" w:pos="400"/>
-          <w:tab w:val="right" w:leader="dot" w:pos="8630"/>
-        </w:tabs>
-        <w:rPr>
-          <w:rStyle w:val="Hyperlink"/>
-        </w:rPr>
-      </w:pPr>
-      <w:hyperlink w:anchor="_Toc347661933" w:history="1">
-        <w:r>
-          <w:rPr>
-            <w:rStyle w:val="Hyperlink"/>
-            <w:noProof/>
-          </w:rPr>
-          <w:t xml:space="preserve">Figure </w:t>
-        </w:r>
-        <w:r>
-          <w:rPr>
-            <w:rStyle w:val="Hyperlink"/>
-            <w:noProof/>
-          </w:rPr>
-          <w:t>4- Diagramme de Séquence cu01</w:t>
-        </w:r>
-        <w:r>
-          <w:rPr>
-            <w:rStyle w:val="Hyperlink"/>
-            <w:webHidden/>
-          </w:rPr>
-          <w:tab/>
-        </w:r>
-        <w:r>
-          <w:rPr>
-            <w:rStyle w:val="Hyperlink"/>
-            <w:webHidden/>
-          </w:rPr>
-          <w:t>13</w:t>
-        </w:r>
-      </w:hyperlink>
-    </w:p>
-    <w:p>
-      <w:pPr>
-        <w:pStyle w:val="TOC1"/>
-        <w:tabs>
-          <w:tab w:val="left" w:pos="400"/>
-          <w:tab w:val="right" w:leader="dot" w:pos="8630"/>
-        </w:tabs>
-        <w:rPr>
-          <w:rStyle w:val="Hyperlink"/>
-        </w:rPr>
-      </w:pPr>
-      <w:hyperlink w:anchor="_Toc347661932" w:history="1">
-        <w:r>
-          <w:rPr>
-            <w:rStyle w:val="Hyperlink"/>
-            <w:noProof/>
-          </w:rPr>
-          <w:t xml:space="preserve">Figure </w:t>
-        </w:r>
-        <w:r>
-          <w:rPr>
-            <w:rStyle w:val="Hyperlink"/>
-            <w:noProof/>
-          </w:rPr>
-          <w:t>5</w:t>
-        </w:r>
-        <w:r>
-          <w:rPr>
-            <w:rStyle w:val="Hyperlink"/>
-            <w:noProof/>
-          </w:rPr>
-          <w:t xml:space="preserve">- </w:t>
-        </w:r>
-        <w:r>
-          <w:rPr>
-            <w:rStyle w:val="Hyperlink"/>
-            <w:noProof/>
-          </w:rPr>
-          <w:t>Diagramme de séquence CU02</w:t>
-        </w:r>
-        <w:r>
-          <w:rPr>
-            <w:rStyle w:val="Hyperlink"/>
-            <w:webHidden/>
-          </w:rPr>
-          <w:tab/>
-        </w:r>
-        <w:r>
-          <w:rPr>
-            <w:rStyle w:val="Hyperlink"/>
-            <w:webHidden/>
-          </w:rPr>
-          <w:t>1</w:t>
-        </w:r>
-        <w:r>
-          <w:rPr>
-            <w:rStyle w:val="Hyperlink"/>
-            <w:webHidden/>
-          </w:rPr>
-          <w:fldChar w:fldCharType="begin"/>
-        </w:r>
-        <w:r>
-          <w:rPr>
-            <w:rStyle w:val="Hyperlink"/>
-            <w:webHidden/>
-          </w:rPr>
-          <w:instrText xml:space="preserve"> PAGEREF _Toc347661932 \h </w:instrText>
-        </w:r>
-        <w:r>
-          <w:rPr>
-            <w:rStyle w:val="Hyperlink"/>
-            <w:webHidden/>
-          </w:rPr>
-        </w:r>
-        <w:r>
-          <w:rPr>
-            <w:rStyle w:val="Hyperlink"/>
-            <w:webHidden/>
-          </w:rPr>
-          <w:fldChar w:fldCharType="separate"/>
-        </w:r>
-        <w:r>
-          <w:rPr>
-            <w:rStyle w:val="Hyperlink"/>
-            <w:noProof/>
-            <w:webHidden/>
-          </w:rPr>
-          <w:t>4</w:t>
-        </w:r>
-        <w:r>
-          <w:rPr>
-            <w:rStyle w:val="Hyperlink"/>
-            <w:webHidden/>
-          </w:rPr>
-          <w:fldChar w:fldCharType="end"/>
-        </w:r>
-      </w:hyperlink>
-    </w:p>
-    <w:p>
-      <w:pPr>
-        <w:pStyle w:val="TOC1"/>
-        <w:tabs>
-          <w:tab w:val="left" w:pos="400"/>
-          <w:tab w:val="right" w:leader="dot" w:pos="8630"/>
-        </w:tabs>
-        <w:rPr>
-          <w:rStyle w:val="Hyperlink"/>
-        </w:rPr>
-      </w:pPr>
-    </w:p>
-    <w:p>
-      <w:pPr>
-        <w:pStyle w:val="TOC1"/>
-        <w:tabs>
-          <w:tab w:val="left" w:pos="400"/>
-          <w:tab w:val="right" w:leader="dot" w:pos="8630"/>
-        </w:tabs>
-        <w:rPr>
-          <w:color w:val="A52A2A"/>
-          <w:u w:val="single"/>
-        </w:rPr>
-      </w:pPr>
-    </w:p>
-    <w:p>
-      <w:pPr>
         <w:pStyle w:val="Heading1"/>
         <w:numPr>
           <w:ilvl w:val="0"/>
@@ -2175,19 +1957,25 @@
         <w:rPr>
           <w:lang w:val="fr-CA"/>
         </w:rPr>
-        <w:t>Internet et l</w:t>
+        <w:t>Dans le cadre de ce cours, l’équipe d</w:t>
       </w:r>
       <w:r>
         <w:rPr>
           <w:lang w:val="fr-CA"/>
         </w:rPr>
-        <w:t>es ap</w:t>
+        <w:t>oit</w:t>
       </w:r>
       <w:r>
         <w:rPr>
           <w:lang w:val="fr-CA"/>
         </w:rPr>
-        <w:t>plications Web gagnent en popularité au fil des années. Une des utilisations les plus fréquentes est la vente en ligne de billet de spectacle.  Dans le cadre de ce cours, l’équipe devra concevoir et déployer un système similaire permettant à des clients potentiels de consulter des représentations, de réserver des billets et de les acheter à l’aide d’une carte de crédit.</w:t>
+        <w:t xml:space="preserve"> concevoir et déployer un système </w:t>
+      </w:r>
+      <w:r>
+        <w:rPr>
+          <w:lang w:val="fr-CA"/>
+        </w:rPr>
+        <w:t>de vente de billet en ligne. Il s’agit de la deuxième itération du projet qui vise à dynamiser l’expérience utilisateur notamment en ajoutant une couche applicative qui répondra à des requêtes HTTP.</w:t>
       </w:r>
     </w:p>
     <w:p>
@@ -2213,7 +2001,128 @@
         <w:rPr>
           <w:lang w:val="fr-CA"/>
         </w:rPr>
-        <w:t>Pour cette première itération du projet, un prototype statique est élaboré permettant à toute l’équipe de se familiariser avec les concepts de base des technologies Web. Un diagramme de classes est élaboré et de ce dernier découle deux diagrammes de séquences qui illustrent une approche logicielle aux cas d’utilisations fournis avec l’analyse des besoins. De plus, un inventaire des pages web permet de représenter une courte description de chacune d’elle ainsi qu’une capture d’écran associée. L’état des pages Web au courant d’une transaction est illustré à l’aide d’un diagramme de flot d’écran. Finalement, une discussion est fournie et démontre les difficultés et les bons coups de l’équipe.</w:t>
+        <w:t xml:space="preserve">Lors de la première itération, </w:t>
+      </w:r>
+      <w:r>
+        <w:rPr>
+          <w:lang w:val="fr-CA"/>
+        </w:rPr>
+        <w:t xml:space="preserve">un prototype statique </w:t>
+      </w:r>
+      <w:r>
+        <w:rPr>
+          <w:lang w:val="fr-CA"/>
+        </w:rPr>
+        <w:t>a</w:t>
+      </w:r>
+      <w:r>
+        <w:rPr>
+          <w:lang w:val="fr-CA"/>
+        </w:rPr>
+        <w:t xml:space="preserve"> </w:t>
+      </w:r>
+      <w:r>
+        <w:rPr>
+          <w:lang w:val="fr-CA"/>
+        </w:rPr>
+        <w:t xml:space="preserve">été </w:t>
+      </w:r>
+      <w:r>
+        <w:rPr>
+          <w:lang w:val="fr-CA"/>
+        </w:rPr>
+        <w:t>élaboré</w:t>
+      </w:r>
+      <w:r>
+        <w:rPr>
+          <w:lang w:val="fr-CA"/>
+        </w:rPr>
+        <w:t xml:space="preserve">. Ce prototype est </w:t>
+      </w:r>
+      <w:r>
+        <w:rPr>
+          <w:lang w:val="fr-CA"/>
+        </w:rPr>
+        <w:t>dynamisé</w:t>
+      </w:r>
+      <w:r>
+        <w:rPr>
+          <w:lang w:val="fr-CA"/>
+        </w:rPr>
+        <w:t xml:space="preserve"> en transformant les pages</w:t>
+      </w:r>
+      <w:r>
+        <w:rPr>
+          <w:lang w:val="fr-CA"/>
+        </w:rPr>
+        <w:t xml:space="preserve"> statique</w:t>
+      </w:r>
+      <w:r>
+        <w:rPr>
+          <w:lang w:val="fr-CA"/>
+        </w:rPr>
+        <w:t xml:space="preserve"> au format JSP et en incluant des mécanismes d’obtention de données ce trouvant sur un serveur</w:t>
+      </w:r>
+      <w:r>
+        <w:rPr>
+          <w:lang w:val="fr-CA"/>
+        </w:rPr>
+        <w:t xml:space="preserve"> distant</w:t>
+      </w:r>
+      <w:r>
+        <w:rPr>
+          <w:lang w:val="fr-CA"/>
+        </w:rPr>
+        <w:t>.</w:t>
+      </w:r>
+      <w:r>
+        <w:rPr>
+          <w:lang w:val="fr-CA"/>
+        </w:rPr>
+        <w:t xml:space="preserve"> Ces données sont pour l’instant « </w:t>
+      </w:r>
+      <w:proofErr w:type="spellStart"/>
+      <w:r>
+        <w:rPr>
+          <w:i/>
+          <w:lang w:val="fr-CA"/>
+        </w:rPr>
+        <w:t>stubbé</w:t>
+      </w:r>
+      <w:proofErr w:type="spellEnd"/>
+      <w:r>
+        <w:rPr>
+          <w:i/>
+          <w:lang w:val="fr-CA"/>
+        </w:rPr>
+        <w:t> »</w:t>
+      </w:r>
+      <w:r>
+        <w:rPr>
+          <w:lang w:val="fr-CA"/>
+        </w:rPr>
+        <w:t>.</w:t>
+      </w:r>
+      <w:r>
+        <w:rPr>
+          <w:lang w:val="fr-CA"/>
+        </w:rPr>
+        <w:t xml:space="preserve"> De plus, la plateforme </w:t>
+      </w:r>
+      <w:proofErr w:type="spellStart"/>
+      <w:r>
+        <w:rPr>
+          <w:i/>
+          <w:lang w:val="fr-CA"/>
+        </w:rPr>
+        <w:t>Spring</w:t>
+      </w:r>
+      <w:proofErr w:type="spellEnd"/>
+      <w:r>
+        <w:rPr>
+          <w:lang w:val="fr-CA"/>
+        </w:rPr>
+        <w:t xml:space="preserve"> est mise de l’avant et favorise une approche MVC qui est un standard de développement Web. </w:t>
       </w:r>
     </w:p>
     <w:p>
@@ -2235,14 +2144,48 @@
           <w:lang w:val="fr-CA"/>
         </w:rPr>
       </w:pPr>
-      <w:proofErr w:type="gramStart"/>
       <w:r>
         <w:rPr>
           <w:lang w:val="fr-CA"/>
         </w:rPr>
-        <w:t>c</w:t>
-      </w:r>
-      <w:proofErr w:type="gramEnd"/>
+        <w:t>De plus, l</w:t>
+      </w:r>
+      <w:r>
+        <w:rPr>
+          <w:lang w:val="fr-CA"/>
+        </w:rPr>
+        <w:t xml:space="preserve">e diagramme de classe est </w:t>
+      </w:r>
+      <w:r>
+        <w:rPr>
+          <w:lang w:val="fr-CA"/>
+        </w:rPr>
+        <w:t>mis-à-jour et est une évolution des concepts élaborés.</w:t>
+      </w:r>
+      <w:r>
+        <w:rPr>
+          <w:lang w:val="fr-CA"/>
+        </w:rPr>
+        <w:t xml:space="preserve"> </w:t>
+      </w:r>
+      <w:r>
+        <w:rPr>
+          <w:lang w:val="fr-CA"/>
+        </w:rPr>
+        <w:t>Finalement, une discussion est fournie et démontre les difficultés et les bons coups de l’équipe.</w:t>
+      </w:r>
+      <w:bookmarkStart w:id="1" w:name="_GoBack"/>
+      <w:bookmarkEnd w:id="1"/>
+    </w:p>
+    <w:p>
+      <w:pPr>
+        <w:spacing w:line="240" w:lineRule="auto"/>
+        <w:ind w:left="0" w:firstLine="360"/>
+        <w:jc w:val="both"/>
+        <w:rPr>
+          <w:lang w:val="fr-CA"/>
+        </w:rPr>
+      </w:pPr>
     </w:p>
     <w:p>
       <w:pPr>
@@ -2266,17 +2209,17 @@
       <w:pPr>
         <w:pStyle w:val="Heading1"/>
       </w:pPr>
-      <w:bookmarkStart w:id="1" w:name="_Toc282370675"/>
-      <w:bookmarkStart w:id="2" w:name="_Toc349430645"/>
+      <w:bookmarkStart w:id="2" w:name="_Toc282370675"/>
+      <w:bookmarkStart w:id="3" w:name="_Toc349430645"/>
       <w:r>
         <w:lastRenderedPageBreak/>
         <w:t xml:space="preserve">Diagramme </w:t>
       </w:r>
-      <w:bookmarkEnd w:id="1"/>
+      <w:bookmarkEnd w:id="2"/>
       <w:r>
         <w:t>de classe</w:t>
       </w:r>
-      <w:bookmarkEnd w:id="2"/>
+      <w:bookmarkEnd w:id="3"/>
     </w:p>
     <w:p>
       <w:pPr>
@@ -2533,14 +2476,24 @@
       <w:pPr>
         <w:pStyle w:val="Caption"/>
         <w:jc w:val="center"/>
-      </w:pPr>
-      <w:r>
+        <w:rPr>
+          <w:lang w:val="fr-CA"/>
+        </w:rPr>
+      </w:pPr>
+      <w:bookmarkStart w:id="4" w:name="_Toc349781047"/>
+      <w:r>
+        <w:rPr>
+          <w:lang w:val="fr-CA"/>
+        </w:rPr>
         <w:t xml:space="preserve">Figure </w:t>
       </w:r>
       <w:r>
         <w:fldChar w:fldCharType="begin"/>
       </w:r>
       <w:r>
+        <w:rPr>
+          <w:lang w:val="fr-CA"/>
+        </w:rPr>
         <w:instrText xml:space="preserve"> SEQ Figure \* ARABIC </w:instrText>
       </w:r>
       <w:r>
@@ -2549,6 +2502,7 @@
       <w:r>
         <w:rPr>
           <w:noProof/>
+          <w:lang w:val="fr-CA"/>
         </w:rPr>
         <w:t>1</w:t>
       </w:r>
@@ -2556,8 +2510,12 @@
         <w:fldChar w:fldCharType="end"/>
       </w:r>
       <w:r>
+        <w:rPr>
+          <w:lang w:val="fr-CA"/>
+        </w:rPr>
         <w:t xml:space="preserve"> - Patron Transfer Object</w:t>
       </w:r>
+      <w:bookmarkEnd w:id="4"/>
     </w:p>
     <w:p>
       <w:pPr>
@@ -2575,6 +2533,9 @@
         </w:rPr>
       </w:pPr>
       <w:r>
+        <w:rPr>
+          <w:lang w:val="fr-CA"/>
+        </w:rPr>
         <w:br w:type="page"/>
       </w:r>
     </w:p>
@@ -2619,8 +2580,6 @@
       <w:r>
         <w:t xml:space="preserve"> leurs méthode de tests.</w:t>
       </w:r>
-      <w:bookmarkStart w:id="3" w:name="_GoBack"/>
-      <w:bookmarkEnd w:id="3"/>
     </w:p>
     <w:p>
       <w:pPr>
@@ -2715,6 +2674,7 @@
           <w:lang w:val="fr-CA"/>
         </w:rPr>
       </w:pPr>
+      <w:bookmarkStart w:id="5" w:name="_Toc349781048"/>
       <w:r>
         <w:rPr>
           <w:lang w:val="fr-CA"/>
@@ -2758,6 +2718,7 @@
         </w:rPr>
         <w:t>- Architecture des tests unitaires</w:t>
       </w:r>
+      <w:bookmarkEnd w:id="5"/>
     </w:p>
     <w:p>
       <w:pPr>
@@ -2781,14 +2742,14 @@
       <w:pPr>
         <w:pStyle w:val="Heading1"/>
       </w:pPr>
-      <w:bookmarkStart w:id="4" w:name="_Toc282370682"/>
-      <w:bookmarkStart w:id="5" w:name="_Toc349430646"/>
+      <w:bookmarkStart w:id="6" w:name="_Toc282370682"/>
+      <w:bookmarkStart w:id="7" w:name="_Toc349430646"/>
       <w:r>
         <w:lastRenderedPageBreak/>
         <w:t>Discussion</w:t>
       </w:r>
-      <w:bookmarkEnd w:id="4"/>
-      <w:bookmarkEnd w:id="5"/>
+      <w:bookmarkEnd w:id="6"/>
+      <w:bookmarkEnd w:id="7"/>
       <w:r>
         <w:tab/>
       </w:r>
@@ -2804,58 +2765,12 @@
           <w:lang w:eastAsia="fr-CA"/>
         </w:rPr>
       </w:pPr>
-      <w:bookmarkStart w:id="6" w:name="_Toc349430647"/>
+      <w:bookmarkStart w:id="8" w:name="_Toc349430647"/>
       <w:r>
         <w:rPr>
           <w:lang w:eastAsia="fr-CA"/>
         </w:rPr>
         <w:t>Quel est la stratégie que vous avez utilisée pour associer un URL au contrôleur associé?</w:t>
-      </w:r>
-      <w:bookmarkEnd w:id="6"/>
-    </w:p>
-    <w:p>
-      <w:pPr>
-        <w:pStyle w:val="Heading2"/>
-        <w:rPr>
-          <w:lang w:eastAsia="fr-CA"/>
-        </w:rPr>
-      </w:pPr>
-      <w:bookmarkStart w:id="7" w:name="_Toc349430648"/>
-      <w:r>
-        <w:rPr>
-          <w:lang w:eastAsia="fr-CA"/>
-        </w:rPr>
-        <w:t xml:space="preserve">Quels patrons de conception Web ont été utilisés dans votre application? Si vous avez utilisé des </w:t>
-      </w:r>
-      <w:proofErr w:type="spellStart"/>
-      <w:r>
-        <w:rPr>
-          <w:lang w:eastAsia="fr-CA"/>
-        </w:rPr>
-        <w:t>frameworks</w:t>
-      </w:r>
-      <w:proofErr w:type="spellEnd"/>
-      <w:r>
-        <w:rPr>
-          <w:lang w:eastAsia="fr-CA"/>
-        </w:rPr>
-        <w:t>, quels patrons sont implémentés par celui-ci?</w:t>
-      </w:r>
-      <w:bookmarkEnd w:id="7"/>
-    </w:p>
-    <w:p>
-      <w:pPr>
-        <w:pStyle w:val="Heading2"/>
-        <w:rPr>
-          <w:lang w:eastAsia="fr-CA"/>
-        </w:rPr>
-      </w:pPr>
-      <w:bookmarkStart w:id="8" w:name="_Toc349430649"/>
-      <w:r>
-        <w:rPr>
-          <w:lang w:eastAsia="fr-CA"/>
-        </w:rPr>
-        <w:t>Expliquez à quel endroit vous avez utilisé AJAX dans votre application.</w:t>
       </w:r>
       <w:bookmarkEnd w:id="8"/>
     </w:p>
@@ -2866,26 +2781,26 @@
           <w:lang w:eastAsia="fr-CA"/>
         </w:rPr>
       </w:pPr>
-      <w:bookmarkStart w:id="9" w:name="_Toc349430650"/>
+      <w:bookmarkStart w:id="9" w:name="_Toc349430648"/>
       <w:r>
         <w:rPr>
           <w:lang w:eastAsia="fr-CA"/>
         </w:rPr>
-        <w:t xml:space="preserve">Avez-vous utilisé une technologie où un </w:t>
+        <w:t xml:space="preserve">Quels patrons de conception Web ont été utilisés dans votre application? Si vous avez utilisé des </w:t>
       </w:r>
       <w:proofErr w:type="spellStart"/>
       <w:r>
         <w:rPr>
           <w:lang w:eastAsia="fr-CA"/>
         </w:rPr>
-        <w:t>framework</w:t>
+        <w:t>frameworks</w:t>
       </w:r>
       <w:proofErr w:type="spellEnd"/>
       <w:r>
         <w:rPr>
           <w:lang w:eastAsia="fr-CA"/>
         </w:rPr>
-        <w:t xml:space="preserve"> additionnel? Si oui, expliquez quel est le rôle de cette technologie dans votre application.</w:t>
+        <w:t>, quels patrons sont implémentés par celui-ci?</w:t>
       </w:r>
       <w:bookmarkEnd w:id="9"/>
     </w:p>
@@ -2896,12 +2811,12 @@
           <w:lang w:eastAsia="fr-CA"/>
         </w:rPr>
       </w:pPr>
-      <w:bookmarkStart w:id="10" w:name="_Toc349430651"/>
+      <w:bookmarkStart w:id="10" w:name="_Toc349430649"/>
       <w:r>
         <w:rPr>
           <w:lang w:eastAsia="fr-CA"/>
         </w:rPr>
-        <w:t>Suite à l'expérience du laboratoire 2, quelles sont les éléments du diagramme de classe du laboratoire 1 que vous auriez planifié différemment?</w:t>
+        <w:t>Expliquez à quel endroit vous avez utilisé AJAX dans votre application.</w:t>
       </w:r>
       <w:bookmarkEnd w:id="10"/>
     </w:p>
@@ -2912,12 +2827,26 @@
           <w:lang w:eastAsia="fr-CA"/>
         </w:rPr>
       </w:pPr>
-      <w:bookmarkStart w:id="11" w:name="_Toc349430652"/>
+      <w:bookmarkStart w:id="11" w:name="_Toc349430650"/>
       <w:r>
         <w:rPr>
           <w:lang w:eastAsia="fr-CA"/>
         </w:rPr>
-        <w:t>Quel a été la principale difficulté technique rencontrée dans le laboratoire?</w:t>
+        <w:t xml:space="preserve">Avez-vous utilisé une technologie où un </w:t>
+      </w:r>
+      <w:proofErr w:type="spellStart"/>
+      <w:r>
+        <w:rPr>
+          <w:lang w:eastAsia="fr-CA"/>
+        </w:rPr>
+        <w:t>framework</w:t>
+      </w:r>
+      <w:proofErr w:type="spellEnd"/>
+      <w:r>
+        <w:rPr>
+          <w:lang w:eastAsia="fr-CA"/>
+        </w:rPr>
+        <w:t xml:space="preserve"> additionnel? Si oui, expliquez quel est le rôle de cette technologie dans votre application.</w:t>
       </w:r>
       <w:bookmarkEnd w:id="11"/>
     </w:p>
@@ -2928,12 +2857,12 @@
           <w:lang w:eastAsia="fr-CA"/>
         </w:rPr>
       </w:pPr>
-      <w:bookmarkStart w:id="12" w:name="_Toc349430653"/>
+      <w:bookmarkStart w:id="12" w:name="_Toc349430651"/>
       <w:r>
         <w:rPr>
           <w:lang w:eastAsia="fr-CA"/>
         </w:rPr>
-        <w:t>Comment a été faite la séparation des tâches dans votre équipe?</w:t>
+        <w:t>Suite à l'expérience du laboratoire 2, quelles sont les éléments du diagramme de classe du laboratoire 1 que vous auriez planifié différemment?</w:t>
       </w:r>
       <w:bookmarkEnd w:id="12"/>
     </w:p>
@@ -2944,14 +2873,46 @@
           <w:lang w:eastAsia="fr-CA"/>
         </w:rPr>
       </w:pPr>
-      <w:bookmarkStart w:id="13" w:name="_Toc349430654"/>
+      <w:bookmarkStart w:id="13" w:name="_Toc349430652"/>
       <w:r>
         <w:rPr>
           <w:lang w:eastAsia="fr-CA"/>
         </w:rPr>
+        <w:t>Quel a été la principale difficulté technique rencontrée dans le laboratoire?</w:t>
+      </w:r>
+      <w:bookmarkEnd w:id="13"/>
+    </w:p>
+    <w:p>
+      <w:pPr>
+        <w:pStyle w:val="Heading2"/>
+        <w:rPr>
+          <w:lang w:eastAsia="fr-CA"/>
+        </w:rPr>
+      </w:pPr>
+      <w:bookmarkStart w:id="14" w:name="_Toc349430653"/>
+      <w:r>
+        <w:rPr>
+          <w:lang w:eastAsia="fr-CA"/>
+        </w:rPr>
+        <w:t>Comment a été faite la séparation des tâches dans votre équipe?</w:t>
+      </w:r>
+      <w:bookmarkEnd w:id="14"/>
+    </w:p>
+    <w:p>
+      <w:pPr>
+        <w:pStyle w:val="Heading2"/>
+        <w:rPr>
+          <w:lang w:eastAsia="fr-CA"/>
+        </w:rPr>
+      </w:pPr>
+      <w:bookmarkStart w:id="15" w:name="_Toc349430654"/>
+      <w:r>
+        <w:rPr>
+          <w:lang w:eastAsia="fr-CA"/>
+        </w:rPr>
         <w:t>De quelle manière avez-vous géré la gestion de la session?</w:t>
       </w:r>
-      <w:bookmarkEnd w:id="13"/>
+      <w:bookmarkEnd w:id="15"/>
     </w:p>
     <w:p>
       <w:pPr>
@@ -2975,14 +2936,14 @@
         <w:spacing w:before="240" w:after="120"/>
         <w:ind w:right="0"/>
       </w:pPr>
-      <w:bookmarkStart w:id="14" w:name="_Toc282370683"/>
-      <w:bookmarkStart w:id="15" w:name="_Toc349430655"/>
+      <w:bookmarkStart w:id="16" w:name="_Toc282370683"/>
+      <w:bookmarkStart w:id="17" w:name="_Toc349430655"/>
       <w:r>
         <w:lastRenderedPageBreak/>
         <w:t>Conclusion</w:t>
       </w:r>
-      <w:bookmarkEnd w:id="14"/>
-      <w:bookmarkEnd w:id="15"/>
+      <w:bookmarkEnd w:id="16"/>
+      <w:bookmarkEnd w:id="17"/>
     </w:p>
     <w:p>
       <w:pPr>
@@ -3111,7 +3072,7 @@
         <w:rStyle w:val="PageNumber"/>
         <w:noProof/>
       </w:rPr>
-      <w:t>5</w:t>
+      <w:t>3</w:t>
     </w:r>
     <w:r>
       <w:rPr>
@@ -5056,6 +5017,17 @@
       <w:lang w:val="en-US"/>
     </w:rPr>
   </w:style>
+  <w:style w:type="paragraph" w:styleId="TableofFigures">
+    <w:name w:val="table of figures"/>
+    <w:basedOn w:val="Normal"/>
+    <w:next w:val="Normal"/>
+    <w:uiPriority w:val="99"/>
+    <w:unhideWhenUsed/>
+    <w:rsid w:val="00861690"/>
+    <w:pPr>
+      <w:ind w:left="0"/>
+    </w:pPr>
+  </w:style>
 </w:styles>
 </file>
 
@@ -5912,6 +5884,17 @@
       <w:szCs w:val="16"/>
       <w:lang w:val="en-US"/>
     </w:rPr>
+  </w:style>
+  <w:style w:type="paragraph" w:styleId="TableofFigures">
+    <w:name w:val="table of figures"/>
+    <w:basedOn w:val="Normal"/>
+    <w:next w:val="Normal"/>
+    <w:uiPriority w:val="99"/>
+    <w:unhideWhenUsed/>
+    <w:rsid w:val="00861690"/>
+    <w:pPr>
+      <w:ind w:left="0"/>
+    </w:pPr>
   </w:style>
 </w:styles>
 </file>

--- a/doc/GTI525_Lab2_Rapport.docx
+++ b/doc/GTI525_Lab2_Rapport.docx
@@ -2001,43 +2001,7 @@
         <w:rPr>
           <w:lang w:val="fr-CA"/>
         </w:rPr>
-        <w:t xml:space="preserve">Lors de la première itération, </w:t>
-      </w:r>
-      <w:r>
-        <w:rPr>
-          <w:lang w:val="fr-CA"/>
-        </w:rPr>
-        <w:t xml:space="preserve">un prototype statique </w:t>
-      </w:r>
-      <w:r>
-        <w:rPr>
-          <w:lang w:val="fr-CA"/>
-        </w:rPr>
-        <w:t>a</w:t>
-      </w:r>
-      <w:r>
-        <w:rPr>
-          <w:lang w:val="fr-CA"/>
-        </w:rPr>
-        <w:t xml:space="preserve"> </w:t>
-      </w:r>
-      <w:r>
-        <w:rPr>
-          <w:lang w:val="fr-CA"/>
-        </w:rPr>
-        <w:t xml:space="preserve">été </w:t>
-      </w:r>
-      <w:r>
-        <w:rPr>
-          <w:lang w:val="fr-CA"/>
-        </w:rPr>
-        <w:t>élaboré</w:t>
-      </w:r>
-      <w:r>
-        <w:rPr>
-          <w:lang w:val="fr-CA"/>
-        </w:rPr>
-        <w:t xml:space="preserve">. Ce prototype est </w:t>
+        <w:t xml:space="preserve">Lors de la première itération, un prototype statique a été élaboré. Ce prototype est </w:t>
       </w:r>
       <w:r>
         <w:rPr>
@@ -2174,8 +2138,6 @@
         </w:rPr>
         <w:t>Finalement, une discussion est fournie et démontre les difficultés et les bons coups de l’équipe.</w:t>
       </w:r>
-      <w:bookmarkStart w:id="1" w:name="_GoBack"/>
-      <w:bookmarkEnd w:id="1"/>
     </w:p>
     <w:p>
       <w:pPr>
@@ -2209,17 +2171,17 @@
       <w:pPr>
         <w:pStyle w:val="Heading1"/>
       </w:pPr>
-      <w:bookmarkStart w:id="2" w:name="_Toc282370675"/>
-      <w:bookmarkStart w:id="3" w:name="_Toc349430645"/>
+      <w:bookmarkStart w:id="1" w:name="_Toc282370675"/>
+      <w:bookmarkStart w:id="2" w:name="_Toc349430645"/>
       <w:r>
         <w:lastRenderedPageBreak/>
         <w:t xml:space="preserve">Diagramme </w:t>
       </w:r>
+      <w:bookmarkEnd w:id="1"/>
+      <w:r>
+        <w:t>de classe</w:t>
+      </w:r>
       <w:bookmarkEnd w:id="2"/>
-      <w:r>
-        <w:t>de classe</w:t>
-      </w:r>
-      <w:bookmarkEnd w:id="3"/>
     </w:p>
     <w:p>
       <w:pPr>
@@ -2480,7 +2442,7 @@
           <w:lang w:val="fr-CA"/>
         </w:rPr>
       </w:pPr>
-      <w:bookmarkStart w:id="4" w:name="_Toc349781047"/>
+      <w:bookmarkStart w:id="3" w:name="_Toc349781047"/>
       <w:r>
         <w:rPr>
           <w:lang w:val="fr-CA"/>
@@ -2515,7 +2477,7 @@
         </w:rPr>
         <w:t xml:space="preserve"> - Patron Transfer Object</w:t>
       </w:r>
-      <w:bookmarkEnd w:id="4"/>
+      <w:bookmarkEnd w:id="3"/>
     </w:p>
     <w:p>
       <w:pPr>
@@ -2674,7 +2636,7 @@
           <w:lang w:val="fr-CA"/>
         </w:rPr>
       </w:pPr>
-      <w:bookmarkStart w:id="5" w:name="_Toc349781048"/>
+      <w:bookmarkStart w:id="4" w:name="_Toc349781048"/>
       <w:r>
         <w:rPr>
           <w:lang w:val="fr-CA"/>
@@ -2718,7 +2680,7 @@
         </w:rPr>
         <w:t>- Architecture des tests unitaires</w:t>
       </w:r>
-      <w:bookmarkEnd w:id="5"/>
+      <w:bookmarkEnd w:id="4"/>
     </w:p>
     <w:p>
       <w:pPr>
@@ -2742,14 +2704,14 @@
       <w:pPr>
         <w:pStyle w:val="Heading1"/>
       </w:pPr>
-      <w:bookmarkStart w:id="6" w:name="_Toc282370682"/>
-      <w:bookmarkStart w:id="7" w:name="_Toc349430646"/>
+      <w:bookmarkStart w:id="5" w:name="_Toc282370682"/>
+      <w:bookmarkStart w:id="6" w:name="_Toc349430646"/>
       <w:r>
         <w:lastRenderedPageBreak/>
         <w:t>Discussion</w:t>
       </w:r>
+      <w:bookmarkEnd w:id="5"/>
       <w:bookmarkEnd w:id="6"/>
-      <w:bookmarkEnd w:id="7"/>
       <w:r>
         <w:tab/>
       </w:r>
@@ -2759,62 +2721,127 @@
         <w:pStyle w:val="Heading2"/>
         <w:numPr>
           <w:ilvl w:val="1"/>
-          <w:numId w:val="7"/>
+          <w:numId w:val="10"/>
         </w:numPr>
+        <w:jc w:val="both"/>
         <w:rPr>
           <w:lang w:eastAsia="fr-CA"/>
         </w:rPr>
       </w:pPr>
-      <w:bookmarkStart w:id="8" w:name="_Toc349430647"/>
+      <w:bookmarkStart w:id="7" w:name="_Toc349430647"/>
       <w:r>
         <w:rPr>
           <w:lang w:eastAsia="fr-CA"/>
         </w:rPr>
         <w:t>Quel est la stratégie que vous avez utilisée pour associer un URL au contrôleur associé?</w:t>
       </w:r>
-      <w:bookmarkEnd w:id="8"/>
+      <w:bookmarkEnd w:id="7"/>
     </w:p>
     <w:p>
       <w:pPr>
-        <w:pStyle w:val="Heading2"/>
-        <w:rPr>
-          <w:lang w:eastAsia="fr-CA"/>
-        </w:rPr>
-      </w:pPr>
-      <w:bookmarkStart w:id="9" w:name="_Toc349430648"/>
-      <w:r>
-        <w:rPr>
-          <w:lang w:eastAsia="fr-CA"/>
+        <w:pStyle w:val="BodyText"/>
+        <w:rPr>
+          <w:lang w:val="fr-FR" w:eastAsia="fr-CA"/>
+        </w:rPr>
+      </w:pPr>
+      <w:r>
+        <w:rPr>
+          <w:lang w:val="fr-FR" w:eastAsia="fr-CA"/>
+        </w:rPr>
+        <w:t xml:space="preserve">Chacun des </w:t>
+      </w:r>
+      <w:r>
+        <w:rPr>
+          <w:lang w:val="fr-FR" w:eastAsia="fr-CA"/>
+        </w:rPr>
+        <w:t>contrôleurs</w:t>
+      </w:r>
+      <w:r>
+        <w:rPr>
+          <w:lang w:val="fr-FR" w:eastAsia="fr-CA"/>
+        </w:rPr>
+        <w:t xml:space="preserve"> est définis dans le fichier Web.xml</w:t>
+      </w:r>
+      <w:r>
+        <w:rPr>
+          <w:lang w:val="fr-FR" w:eastAsia="fr-CA"/>
+        </w:rPr>
+        <w:t xml:space="preserve"> associant le servlet approprié à l’URL demandée. Les méthodes de traitement sont affublé d’une annotation @</w:t>
+      </w:r>
+      <w:proofErr w:type="spellStart"/>
+      <w:r>
+        <w:rPr>
+          <w:lang w:val="fr-FR" w:eastAsia="fr-CA"/>
+        </w:rPr>
+        <w:t>RequestMapping</w:t>
+      </w:r>
+      <w:proofErr w:type="spellEnd"/>
+      <w:r>
+        <w:rPr>
+          <w:lang w:val="fr-FR" w:eastAsia="fr-CA"/>
+        </w:rPr>
+        <w:t xml:space="preserve"> qui offre plus de contrôle sur la gestion des URL.</w:t>
+      </w:r>
+    </w:p>
+    <w:p>
+      <w:pPr>
+        <w:pStyle w:val="Heading1"/>
+        <w:numPr>
+          <w:ilvl w:val="1"/>
+          <w:numId w:val="10"/>
+        </w:numPr>
+        <w:jc w:val="both"/>
+        <w:rPr>
+          <w:sz w:val="24"/>
+          <w:lang w:val="fr-FR" w:eastAsia="fr-CA"/>
+        </w:rPr>
+      </w:pPr>
+      <w:bookmarkStart w:id="8" w:name="_Toc349430648"/>
+      <w:r>
+        <w:rPr>
+          <w:sz w:val="24"/>
+          <w:lang w:val="fr-FR" w:eastAsia="fr-CA"/>
         </w:rPr>
         <w:t xml:space="preserve">Quels patrons de conception Web ont été utilisés dans votre application? Si vous avez utilisé des </w:t>
       </w:r>
       <w:proofErr w:type="spellStart"/>
       <w:r>
         <w:rPr>
-          <w:lang w:eastAsia="fr-CA"/>
+          <w:sz w:val="24"/>
+          <w:lang w:val="fr-FR" w:eastAsia="fr-CA"/>
         </w:rPr>
         <w:t>frameworks</w:t>
       </w:r>
       <w:proofErr w:type="spellEnd"/>
       <w:r>
         <w:rPr>
-          <w:lang w:eastAsia="fr-CA"/>
+          <w:sz w:val="24"/>
+          <w:lang w:val="fr-FR" w:eastAsia="fr-CA"/>
         </w:rPr>
         <w:t>, quels patrons sont implémentés par celui-ci?</w:t>
       </w:r>
+      <w:bookmarkStart w:id="9" w:name="_GoBack"/>
+      <w:bookmarkEnd w:id="8"/>
       <w:bookmarkEnd w:id="9"/>
     </w:p>
     <w:p>
       <w:pPr>
-        <w:pStyle w:val="Heading2"/>
-        <w:rPr>
-          <w:lang w:eastAsia="fr-CA"/>
+        <w:pStyle w:val="Heading1"/>
+        <w:numPr>
+          <w:ilvl w:val="1"/>
+          <w:numId w:val="10"/>
+        </w:numPr>
+        <w:jc w:val="both"/>
+        <w:rPr>
+          <w:sz w:val="24"/>
+          <w:lang w:val="fr-FR" w:eastAsia="fr-CA"/>
         </w:rPr>
       </w:pPr>
       <w:bookmarkStart w:id="10" w:name="_Toc349430649"/>
       <w:r>
         <w:rPr>
-          <w:lang w:eastAsia="fr-CA"/>
+          <w:sz w:val="24"/>
+          <w:lang w:val="fr-FR" w:eastAsia="fr-CA"/>
         </w:rPr>
         <w:t>Expliquez à quel endroit vous avez utilisé AJAX dans votre application.</w:t>
       </w:r>
@@ -2822,106 +2849,129 @@
     </w:p>
     <w:p>
       <w:pPr>
-        <w:pStyle w:val="Heading2"/>
-        <w:rPr>
-          <w:lang w:eastAsia="fr-CA"/>
-        </w:rPr>
-      </w:pPr>
-      <w:bookmarkStart w:id="11" w:name="_Toc349430650"/>
-      <w:r>
-        <w:rPr>
-          <w:lang w:eastAsia="fr-CA"/>
+        <w:pStyle w:val="Heading1"/>
+        <w:numPr>
+          <w:ilvl w:val="1"/>
+          <w:numId w:val="10"/>
+        </w:numPr>
+        <w:jc w:val="both"/>
+        <w:rPr>
+          <w:sz w:val="24"/>
+          <w:lang w:val="fr-FR" w:eastAsia="fr-CA"/>
+        </w:rPr>
+      </w:pPr>
+      <w:r>
+        <w:rPr>
+          <w:sz w:val="24"/>
+          <w:lang w:val="fr-FR" w:eastAsia="fr-CA"/>
         </w:rPr>
         <w:t xml:space="preserve">Avez-vous utilisé une technologie où un </w:t>
       </w:r>
       <w:proofErr w:type="spellStart"/>
       <w:r>
         <w:rPr>
-          <w:lang w:eastAsia="fr-CA"/>
+          <w:sz w:val="24"/>
+          <w:lang w:val="fr-FR" w:eastAsia="fr-CA"/>
         </w:rPr>
         <w:t>framework</w:t>
       </w:r>
       <w:proofErr w:type="spellEnd"/>
       <w:r>
         <w:rPr>
-          <w:lang w:eastAsia="fr-CA"/>
+          <w:sz w:val="24"/>
+          <w:lang w:val="fr-FR" w:eastAsia="fr-CA"/>
         </w:rPr>
         <w:t xml:space="preserve"> additionnel? Si oui, expliquez quel est le rôle de cette technologie dans votre application.</w:t>
+      </w:r>
+    </w:p>
+    <w:p>
+      <w:pPr>
+        <w:pStyle w:val="Heading1"/>
+        <w:numPr>
+          <w:ilvl w:val="1"/>
+          <w:numId w:val="10"/>
+        </w:numPr>
+        <w:jc w:val="both"/>
+        <w:rPr>
+          <w:sz w:val="24"/>
+          <w:lang w:val="fr-FR" w:eastAsia="fr-CA"/>
+        </w:rPr>
+      </w:pPr>
+      <w:bookmarkStart w:id="11" w:name="_Toc349430651"/>
+      <w:r>
+        <w:rPr>
+          <w:sz w:val="24"/>
+          <w:lang w:val="fr-FR" w:eastAsia="fr-CA"/>
+        </w:rPr>
+        <w:t>Suite à l'expérience du laboratoire 2, quelles sont les éléments du diagramme de classe du laboratoire 1 que vous auriez planifié différemment?</w:t>
       </w:r>
       <w:bookmarkEnd w:id="11"/>
     </w:p>
     <w:p>
       <w:pPr>
-        <w:pStyle w:val="Heading2"/>
-        <w:rPr>
-          <w:lang w:eastAsia="fr-CA"/>
-        </w:rPr>
-      </w:pPr>
-      <w:bookmarkStart w:id="12" w:name="_Toc349430651"/>
-      <w:r>
-        <w:rPr>
-          <w:lang w:eastAsia="fr-CA"/>
-        </w:rPr>
-        <w:t>Suite à l'expérience du laboratoire 2, quelles sont les éléments du diagramme de classe du laboratoire 1 que vous auriez planifié différemment?</w:t>
+        <w:pStyle w:val="Heading1"/>
+        <w:numPr>
+          <w:ilvl w:val="1"/>
+          <w:numId w:val="10"/>
+        </w:numPr>
+        <w:jc w:val="both"/>
+        <w:rPr>
+          <w:sz w:val="24"/>
+          <w:lang w:val="fr-FR" w:eastAsia="fr-CA"/>
+        </w:rPr>
+      </w:pPr>
+      <w:r>
+        <w:rPr>
+          <w:sz w:val="24"/>
+          <w:lang w:val="fr-FR" w:eastAsia="fr-CA"/>
+        </w:rPr>
+        <w:t>Quel a été la principale difficulté technique rencontrée dans le laboratoire?</w:t>
+      </w:r>
+    </w:p>
+    <w:p>
+      <w:pPr>
+        <w:pStyle w:val="Heading1"/>
+        <w:numPr>
+          <w:ilvl w:val="1"/>
+          <w:numId w:val="10"/>
+        </w:numPr>
+        <w:jc w:val="both"/>
+        <w:rPr>
+          <w:sz w:val="24"/>
+          <w:lang w:val="fr-FR" w:eastAsia="fr-CA"/>
+        </w:rPr>
+      </w:pPr>
+      <w:bookmarkStart w:id="12" w:name="_Toc349430653"/>
+      <w:r>
+        <w:rPr>
+          <w:sz w:val="24"/>
+          <w:lang w:val="fr-FR" w:eastAsia="fr-CA"/>
+        </w:rPr>
+        <w:t>Comment a été faite la séparation des tâches dans votre équipe?</w:t>
       </w:r>
       <w:bookmarkEnd w:id="12"/>
     </w:p>
     <w:p>
       <w:pPr>
-        <w:pStyle w:val="Heading2"/>
+        <w:pStyle w:val="Heading1"/>
+        <w:numPr>
+          <w:ilvl w:val="1"/>
+          <w:numId w:val="10"/>
+        </w:numPr>
+        <w:jc w:val="both"/>
         <w:rPr>
           <w:lang w:eastAsia="fr-CA"/>
         </w:rPr>
       </w:pPr>
-      <w:bookmarkStart w:id="13" w:name="_Toc349430652"/>
-      <w:r>
-        <w:rPr>
-          <w:lang w:eastAsia="fr-CA"/>
-        </w:rPr>
-        <w:t>Quel a été la principale difficulté technique rencontrée dans le laboratoire?</w:t>
+      <w:bookmarkStart w:id="13" w:name="_Toc349430654"/>
+      <w:r>
+        <w:rPr>
+          <w:sz w:val="24"/>
+          <w:lang w:val="fr-FR" w:eastAsia="fr-CA"/>
+        </w:rPr>
+        <w:t>De quelle manière avez-vous géré la gestion de la session?</w:t>
       </w:r>
       <w:bookmarkEnd w:id="13"/>
-    </w:p>
-    <w:p>
-      <w:pPr>
-        <w:pStyle w:val="Heading2"/>
-        <w:rPr>
-          <w:lang w:eastAsia="fr-CA"/>
-        </w:rPr>
-      </w:pPr>
-      <w:bookmarkStart w:id="14" w:name="_Toc349430653"/>
-      <w:r>
-        <w:rPr>
-          <w:lang w:eastAsia="fr-CA"/>
-        </w:rPr>
-        <w:t>Comment a été faite la séparation des tâches dans votre équipe?</w:t>
-      </w:r>
-      <w:bookmarkEnd w:id="14"/>
-    </w:p>
-    <w:p>
-      <w:pPr>
-        <w:pStyle w:val="Heading2"/>
-        <w:rPr>
-          <w:lang w:eastAsia="fr-CA"/>
-        </w:rPr>
-      </w:pPr>
-      <w:bookmarkStart w:id="15" w:name="_Toc349430654"/>
-      <w:r>
-        <w:rPr>
-          <w:lang w:eastAsia="fr-CA"/>
-        </w:rPr>
-        <w:t>De quelle manière avez-vous géré la gestion de la session?</w:t>
-      </w:r>
-      <w:bookmarkEnd w:id="15"/>
-    </w:p>
-    <w:p>
-      <w:pPr>
-        <w:spacing w:after="200" w:line="276" w:lineRule="auto"/>
-        <w:ind w:left="0"/>
-        <w:rPr>
-          <w:lang w:val="fr-FR" w:eastAsia="fr-CA"/>
-        </w:rPr>
-      </w:pPr>
       <w:r>
         <w:rPr>
           <w:lang w:val="fr-FR" w:eastAsia="fr-CA"/>
@@ -2936,14 +2986,14 @@
         <w:spacing w:before="240" w:after="120"/>
         <w:ind w:right="0"/>
       </w:pPr>
-      <w:bookmarkStart w:id="16" w:name="_Toc282370683"/>
-      <w:bookmarkStart w:id="17" w:name="_Toc349430655"/>
+      <w:bookmarkStart w:id="14" w:name="_Toc282370683"/>
+      <w:bookmarkStart w:id="15" w:name="_Toc349430655"/>
       <w:r>
         <w:lastRenderedPageBreak/>
         <w:t>Conclusion</w:t>
       </w:r>
-      <w:bookmarkEnd w:id="16"/>
-      <w:bookmarkEnd w:id="17"/>
+      <w:bookmarkEnd w:id="14"/>
+      <w:bookmarkEnd w:id="15"/>
     </w:p>
     <w:p>
       <w:pPr>
@@ -3677,9 +3727,95 @@
     </w:lvl>
   </w:abstractNum>
   <w:abstractNum w:abstractNumId="2">
+    <w:nsid w:val="22D75070"/>
+    <w:multiLevelType w:val="hybridMultilevel"/>
+    <w:tmpl w:val="2E1C2E52"/>
+    <w:lvl w:ilvl="0" w:tplc="0C0C000F">
+      <w:start w:val="1"/>
+      <w:numFmt w:val="decimal"/>
+      <w:lvlText w:val="%1."/>
+      <w:lvlJc w:val="left"/>
+      <w:pPr>
+        <w:ind w:left="720" w:hanging="360"/>
+      </w:pPr>
+    </w:lvl>
+    <w:lvl w:ilvl="1" w:tplc="0C0C0019" w:tentative="1">
+      <w:start w:val="1"/>
+      <w:numFmt w:val="lowerLetter"/>
+      <w:lvlText w:val="%2."/>
+      <w:lvlJc w:val="left"/>
+      <w:pPr>
+        <w:ind w:left="1440" w:hanging="360"/>
+      </w:pPr>
+    </w:lvl>
+    <w:lvl w:ilvl="2" w:tplc="0C0C001B" w:tentative="1">
+      <w:start w:val="1"/>
+      <w:numFmt w:val="lowerRoman"/>
+      <w:lvlText w:val="%3."/>
+      <w:lvlJc w:val="right"/>
+      <w:pPr>
+        <w:ind w:left="2160" w:hanging="180"/>
+      </w:pPr>
+    </w:lvl>
+    <w:lvl w:ilvl="3" w:tplc="0C0C000F" w:tentative="1">
+      <w:start w:val="1"/>
+      <w:numFmt w:val="decimal"/>
+      <w:lvlText w:val="%4."/>
+      <w:lvlJc w:val="left"/>
+      <w:pPr>
+        <w:ind w:left="2880" w:hanging="360"/>
+      </w:pPr>
+    </w:lvl>
+    <w:lvl w:ilvl="4" w:tplc="0C0C0019" w:tentative="1">
+      <w:start w:val="1"/>
+      <w:numFmt w:val="lowerLetter"/>
+      <w:lvlText w:val="%5."/>
+      <w:lvlJc w:val="left"/>
+      <w:pPr>
+        <w:ind w:left="3600" w:hanging="360"/>
+      </w:pPr>
+    </w:lvl>
+    <w:lvl w:ilvl="5" w:tplc="0C0C001B" w:tentative="1">
+      <w:start w:val="1"/>
+      <w:numFmt w:val="lowerRoman"/>
+      <w:lvlText w:val="%6."/>
+      <w:lvlJc w:val="right"/>
+      <w:pPr>
+        <w:ind w:left="4320" w:hanging="180"/>
+      </w:pPr>
+    </w:lvl>
+    <w:lvl w:ilvl="6" w:tplc="0C0C000F" w:tentative="1">
+      <w:start w:val="1"/>
+      <w:numFmt w:val="decimal"/>
+      <w:lvlText w:val="%7."/>
+      <w:lvlJc w:val="left"/>
+      <w:pPr>
+        <w:ind w:left="5040" w:hanging="360"/>
+      </w:pPr>
+    </w:lvl>
+    <w:lvl w:ilvl="7" w:tplc="0C0C0019" w:tentative="1">
+      <w:start w:val="1"/>
+      <w:numFmt w:val="lowerLetter"/>
+      <w:lvlText w:val="%8."/>
+      <w:lvlJc w:val="left"/>
+      <w:pPr>
+        <w:ind w:left="5760" w:hanging="360"/>
+      </w:pPr>
+    </w:lvl>
+    <w:lvl w:ilvl="8" w:tplc="0C0C001B" w:tentative="1">
+      <w:start w:val="1"/>
+      <w:numFmt w:val="lowerRoman"/>
+      <w:lvlText w:val="%9."/>
+      <w:lvlJc w:val="right"/>
+      <w:pPr>
+        <w:ind w:left="6480" w:hanging="180"/>
+      </w:pPr>
+    </w:lvl>
+  </w:abstractNum>
+  <w:abstractNum w:abstractNumId="3">
     <w:nsid w:val="27D37A2B"/>
     <w:multiLevelType w:val="multilevel"/>
-    <w:tmpl w:val="A7D8A92E"/>
+    <w:tmpl w:val="BE2AECF6"/>
     <w:lvl w:ilvl="0">
       <w:start w:val="1"/>
       <w:numFmt w:val="decimal"/>
@@ -3828,7 +3964,7 @@
       </w:rPr>
     </w:lvl>
   </w:abstractNum>
-  <w:abstractNum w:abstractNumId="3">
+  <w:abstractNum w:abstractNumId="4">
     <w:nsid w:val="29D63E38"/>
     <w:multiLevelType w:val="hybridMultilevel"/>
     <w:tmpl w:val="52B0A336"/>
@@ -3941,7 +4077,7 @@
       </w:rPr>
     </w:lvl>
   </w:abstractNum>
-  <w:abstractNum w:abstractNumId="4">
+  <w:abstractNum w:abstractNumId="5">
     <w:nsid w:val="42AD2AD7"/>
     <w:multiLevelType w:val="hybridMultilevel"/>
     <w:tmpl w:val="A8B248F4"/>
@@ -4056,13 +4192,13 @@
     </w:lvl>
   </w:abstractNum>
   <w:num w:numId="1">
-    <w:abstractNumId w:val="4"/>
+    <w:abstractNumId w:val="5"/>
   </w:num>
   <w:num w:numId="2">
-    <w:abstractNumId w:val="2"/>
+    <w:abstractNumId w:val="3"/>
   </w:num>
   <w:num w:numId="3">
-    <w:abstractNumId w:val="2"/>
+    <w:abstractNumId w:val="3"/>
     <w:lvlOverride w:ilvl="0">
       <w:startOverride w:val="4"/>
     </w:lvlOverride>
@@ -4092,7 +4228,7 @@
     </w:lvlOverride>
   </w:num>
   <w:num w:numId="4">
-    <w:abstractNumId w:val="2"/>
+    <w:abstractNumId w:val="3"/>
     <w:lvlOverride w:ilvl="0">
       <w:startOverride w:val="5"/>
     </w:lvlOverride>
@@ -4125,10 +4261,19 @@
     <w:abstractNumId w:val="1"/>
   </w:num>
   <w:num w:numId="6">
+    <w:abstractNumId w:val="4"/>
+  </w:num>
+  <w:num w:numId="7">
     <w:abstractNumId w:val="3"/>
   </w:num>
-  <w:num w:numId="7">
+  <w:num w:numId="8">
+    <w:abstractNumId w:val="0"/>
+  </w:num>
+  <w:num w:numId="9">
     <w:abstractNumId w:val="2"/>
+  </w:num>
+  <w:num w:numId="10">
+    <w:abstractNumId w:val="3"/>
     <w:lvlOverride w:ilvl="0">
       <w:startOverride w:val="3"/>
     </w:lvlOverride>
@@ -4157,8 +4302,8 @@
       <w:startOverride w:val="1"/>
     </w:lvlOverride>
   </w:num>
-  <w:num w:numId="8">
-    <w:abstractNumId w:val="0"/>
+  <w:num w:numId="11">
+    <w:abstractNumId w:val="3"/>
   </w:num>
 </w:numbering>
 </file>
@@ -4346,7 +4491,7 @@
     <w:rsid w:val="00CF69EB"/>
     <w:pPr>
       <w:numPr>
-        <w:numId w:val="2"/>
+        <w:numId w:val="7"/>
       </w:numPr>
       <w:spacing w:after="220" w:line="240" w:lineRule="auto"/>
       <w:ind w:right="720"/>
@@ -4395,7 +4540,7 @@
     <w:pPr>
       <w:numPr>
         <w:ilvl w:val="2"/>
-        <w:numId w:val="2"/>
+        <w:numId w:val="7"/>
       </w:numPr>
       <w:spacing w:after="220" w:line="220" w:lineRule="atLeast"/>
       <w:ind w:right="720"/>
@@ -4417,7 +4562,7 @@
     <w:pPr>
       <w:numPr>
         <w:ilvl w:val="3"/>
-        <w:numId w:val="2"/>
+        <w:numId w:val="7"/>
       </w:numPr>
       <w:spacing w:after="220" w:line="220" w:lineRule="atLeast"/>
       <w:contextualSpacing w:val="0"/>
@@ -4440,7 +4585,7 @@
     <w:pPr>
       <w:numPr>
         <w:ilvl w:val="4"/>
-        <w:numId w:val="2"/>
+        <w:numId w:val="7"/>
       </w:numPr>
       <w:spacing w:before="220" w:after="220" w:line="220" w:lineRule="atLeast"/>
       <w:contextualSpacing w:val="0"/>
@@ -4465,7 +4610,7 @@
       <w:keepLines/>
       <w:numPr>
         <w:ilvl w:val="5"/>
-        <w:numId w:val="2"/>
+        <w:numId w:val="7"/>
       </w:numPr>
       <w:spacing w:before="140" w:line="220" w:lineRule="atLeast"/>
       <w:outlineLvl w:val="5"/>
@@ -4489,7 +4634,7 @@
       <w:keepLines/>
       <w:numPr>
         <w:ilvl w:val="6"/>
-        <w:numId w:val="2"/>
+        <w:numId w:val="7"/>
       </w:numPr>
       <w:spacing w:before="140" w:line="220" w:lineRule="atLeast"/>
       <w:outlineLvl w:val="6"/>
@@ -4512,7 +4657,7 @@
       <w:keepLines/>
       <w:numPr>
         <w:ilvl w:val="7"/>
-        <w:numId w:val="2"/>
+        <w:numId w:val="7"/>
       </w:numPr>
       <w:spacing w:before="140" w:line="220" w:lineRule="atLeast"/>
       <w:outlineLvl w:val="7"/>
@@ -4537,7 +4682,7 @@
       <w:keepLines/>
       <w:numPr>
         <w:ilvl w:val="8"/>
-        <w:numId w:val="2"/>
+        <w:numId w:val="7"/>
       </w:numPr>
       <w:spacing w:before="140" w:line="220" w:lineRule="atLeast"/>
       <w:outlineLvl w:val="8"/>
@@ -5214,7 +5359,7 @@
     <w:rsid w:val="00CF69EB"/>
     <w:pPr>
       <w:numPr>
-        <w:numId w:val="2"/>
+        <w:numId w:val="7"/>
       </w:numPr>
       <w:spacing w:after="220" w:line="240" w:lineRule="auto"/>
       <w:ind w:right="720"/>
@@ -5263,7 +5408,7 @@
     <w:pPr>
       <w:numPr>
         <w:ilvl w:val="2"/>
-        <w:numId w:val="2"/>
+        <w:numId w:val="7"/>
       </w:numPr>
       <w:spacing w:after="220" w:line="220" w:lineRule="atLeast"/>
       <w:ind w:right="720"/>
@@ -5285,7 +5430,7 @@
     <w:pPr>
       <w:numPr>
         <w:ilvl w:val="3"/>
-        <w:numId w:val="2"/>
+        <w:numId w:val="7"/>
       </w:numPr>
       <w:spacing w:after="220" w:line="220" w:lineRule="atLeast"/>
       <w:contextualSpacing w:val="0"/>
@@ -5308,7 +5453,7 @@
     <w:pPr>
       <w:numPr>
         <w:ilvl w:val="4"/>
-        <w:numId w:val="2"/>
+        <w:numId w:val="7"/>
       </w:numPr>
       <w:spacing w:before="220" w:after="220" w:line="220" w:lineRule="atLeast"/>
       <w:contextualSpacing w:val="0"/>
@@ -5333,7 +5478,7 @@
       <w:keepLines/>
       <w:numPr>
         <w:ilvl w:val="5"/>
-        <w:numId w:val="2"/>
+        <w:numId w:val="7"/>
       </w:numPr>
       <w:spacing w:before="140" w:line="220" w:lineRule="atLeast"/>
       <w:outlineLvl w:val="5"/>
@@ -5357,7 +5502,7 @@
       <w:keepLines/>
       <w:numPr>
         <w:ilvl w:val="6"/>
-        <w:numId w:val="2"/>
+        <w:numId w:val="7"/>
       </w:numPr>
       <w:spacing w:before="140" w:line="220" w:lineRule="atLeast"/>
       <w:outlineLvl w:val="6"/>
@@ -5380,7 +5525,7 @@
       <w:keepLines/>
       <w:numPr>
         <w:ilvl w:val="7"/>
-        <w:numId w:val="2"/>
+        <w:numId w:val="7"/>
       </w:numPr>
       <w:spacing w:before="140" w:line="220" w:lineRule="atLeast"/>
       <w:outlineLvl w:val="7"/>
@@ -5405,7 +5550,7 @@
       <w:keepLines/>
       <w:numPr>
         <w:ilvl w:val="8"/>
-        <w:numId w:val="2"/>
+        <w:numId w:val="7"/>
       </w:numPr>
       <w:spacing w:before="140" w:line="220" w:lineRule="atLeast"/>
       <w:outlineLvl w:val="8"/>

--- a/doc/GTI525_Lab2_Rapport.docx
+++ b/doc/GTI525_Lab2_Rapport.docx
@@ -298,13 +298,8 @@
               <w:ind w:left="0"/>
             </w:pPr>
             <w:r>
-              <w:t xml:space="preserve">Patrick </w:t>
-            </w:r>
-            <w:proofErr w:type="spellStart"/>
-            <w:r>
-              <w:t>Lavallée</w:t>
-            </w:r>
-            <w:proofErr w:type="spellEnd"/>
+              <w:t>Patrick Lavallée</w:t>
+            </w:r>
           </w:p>
           <w:p>
             <w:pPr>
@@ -544,28 +539,12 @@
                 <w:lang w:val="en-CA"/>
               </w:rPr>
             </w:pPr>
-            <w:proofErr w:type="spellStart"/>
             <w:r>
               <w:rPr>
                 <w:lang w:val="en-CA"/>
               </w:rPr>
-              <w:t>Éric</w:t>
-            </w:r>
-            <w:proofErr w:type="spellEnd"/>
-            <w:r>
-              <w:rPr>
-                <w:lang w:val="en-CA"/>
-              </w:rPr>
-              <w:t xml:space="preserve"> </w:t>
-            </w:r>
-            <w:proofErr w:type="spellStart"/>
-            <w:r>
-              <w:rPr>
-                <w:lang w:val="en-CA"/>
-              </w:rPr>
-              <w:t>Boivin</w:t>
-            </w:r>
-            <w:proofErr w:type="spellEnd"/>
+              <w:t>Éric Boivin</w:t>
+            </w:r>
           </w:p>
         </w:tc>
       </w:tr>
@@ -602,13 +581,8 @@
               <w:jc w:val="both"/>
             </w:pPr>
             <w:r>
-              <w:t xml:space="preserve">Mohamed </w:t>
-            </w:r>
-            <w:proofErr w:type="spellStart"/>
-            <w:r>
-              <w:t>Outellou</w:t>
-            </w:r>
-            <w:proofErr w:type="spellEnd"/>
+              <w:t>Mohamed Outellou</w:t>
+            </w:r>
           </w:p>
         </w:tc>
       </w:tr>
@@ -712,13 +686,8 @@
             <w:pStyle w:val="TOCHeading"/>
           </w:pPr>
           <w:r>
-            <w:t xml:space="preserve">Table des </w:t>
+            <w:t>Table des matières</w:t>
           </w:r>
-          <w:proofErr w:type="spellStart"/>
-          <w:r>
-            <w:t>matières</w:t>
-          </w:r>
-          <w:proofErr w:type="spellEnd"/>
         </w:p>
         <w:p>
           <w:pPr>
@@ -2045,43 +2014,32 @@
         </w:rPr>
         <w:t xml:space="preserve"> Ces données sont pour l’instant « </w:t>
       </w:r>
-      <w:proofErr w:type="spellStart"/>
       <w:r>
         <w:rPr>
           <w:i/>
           <w:lang w:val="fr-CA"/>
         </w:rPr>
-        <w:t>stubbé</w:t>
-      </w:r>
-      <w:proofErr w:type="spellEnd"/>
+        <w:t>stubbé »</w:t>
+      </w:r>
+      <w:r>
+        <w:rPr>
+          <w:lang w:val="fr-CA"/>
+        </w:rPr>
+        <w:t>.</w:t>
+      </w:r>
+      <w:r>
+        <w:rPr>
+          <w:lang w:val="fr-CA"/>
+        </w:rPr>
+        <w:t xml:space="preserve"> De plus, la plateforme </w:t>
+      </w:r>
       <w:r>
         <w:rPr>
           <w:i/>
           <w:lang w:val="fr-CA"/>
         </w:rPr>
-        <w:t> »</w:t>
-      </w:r>
-      <w:r>
-        <w:rPr>
-          <w:lang w:val="fr-CA"/>
-        </w:rPr>
-        <w:t>.</w:t>
-      </w:r>
-      <w:r>
-        <w:rPr>
-          <w:lang w:val="fr-CA"/>
-        </w:rPr>
-        <w:t xml:space="preserve"> De plus, la plateforme </w:t>
-      </w:r>
-      <w:proofErr w:type="spellStart"/>
-      <w:r>
-        <w:rPr>
-          <w:i/>
-          <w:lang w:val="fr-CA"/>
-        </w:rPr>
         <w:t>Spring</w:t>
       </w:r>
-      <w:proofErr w:type="spellEnd"/>
       <w:r>
         <w:rPr>
           <w:lang w:val="fr-CA"/>
@@ -2259,14 +2217,12 @@
       <w:r>
         <w:t xml:space="preserve">et en retour, l’entité implémente l’interface </w:t>
       </w:r>
-      <w:proofErr w:type="spellStart"/>
       <w:r>
         <w:rPr>
           <w:i/>
         </w:rPr>
         <w:t>Beanable</w:t>
       </w:r>
-      <w:proofErr w:type="spellEnd"/>
       <w:r>
         <w:t xml:space="preserve">. De cette façon, l’information peut être </w:t>
       </w:r>
@@ -2514,14 +2470,12 @@
       <w:r>
         <w:t xml:space="preserve">n utilisant les outils offerts par la plateforme de test JUnit4, les fonctionnalités critiques de cette itération ont été identifiées, testées et inclus dans une suite de test automatisée. Une suite de test maîtresse, nommé </w:t>
       </w:r>
-      <w:proofErr w:type="spellStart"/>
       <w:r>
         <w:rPr>
           <w:i/>
         </w:rPr>
         <w:t>AllTests</w:t>
       </w:r>
-      <w:proofErr w:type="spellEnd"/>
       <w:r>
         <w:t xml:space="preserve"> constitue le point d’entrée. </w:t>
       </w:r>
@@ -2532,15 +2486,7 @@
         <w:t xml:space="preserve"> par cette dernière</w:t>
       </w:r>
       <w:r>
-        <w:t xml:space="preserve"> qui à leurs tours </w:t>
-      </w:r>
-      <w:proofErr w:type="spellStart"/>
-      <w:r>
-        <w:t>appelent</w:t>
-      </w:r>
-      <w:proofErr w:type="spellEnd"/>
-      <w:r>
-        <w:t xml:space="preserve"> leurs méthode de tests.</w:t>
+        <w:t xml:space="preserve"> qui à leurs tours appelent leurs méthode de tests.</w:t>
       </w:r>
     </w:p>
     <w:p>
@@ -2766,21 +2712,7 @@
         <w:rPr>
           <w:lang w:val="fr-FR" w:eastAsia="fr-CA"/>
         </w:rPr>
-        <w:t xml:space="preserve"> associant le servlet approprié à l’URL demandée. Les méthodes de traitement sont affublé d’une annotation @</w:t>
-      </w:r>
-      <w:proofErr w:type="spellStart"/>
-      <w:r>
-        <w:rPr>
-          <w:lang w:val="fr-FR" w:eastAsia="fr-CA"/>
-        </w:rPr>
-        <w:t>RequestMapping</w:t>
-      </w:r>
-      <w:proofErr w:type="spellEnd"/>
-      <w:r>
-        <w:rPr>
-          <w:lang w:val="fr-FR" w:eastAsia="fr-CA"/>
-        </w:rPr>
-        <w:t xml:space="preserve"> qui offre plus de contrôle sur la gestion des URL.</w:t>
+        <w:t xml:space="preserve"> associant le servlet approprié à l’URL demandée. Les méthodes de traitement sont affublé d’une annotation @RequestMapping qui offre plus de contrôle sur la gestion des URL.</w:t>
       </w:r>
     </w:p>
     <w:p>
@@ -2792,6 +2724,7 @@
         </w:numPr>
         <w:jc w:val="both"/>
         <w:rPr>
+          <w:i/>
           <w:sz w:val="24"/>
           <w:lang w:val="fr-FR" w:eastAsia="fr-CA"/>
         </w:rPr>
@@ -2802,26 +2735,90 @@
           <w:sz w:val="24"/>
           <w:lang w:val="fr-FR" w:eastAsia="fr-CA"/>
         </w:rPr>
-        <w:t xml:space="preserve">Quels patrons de conception Web ont été utilisés dans votre application? Si vous avez utilisé des </w:t>
-      </w:r>
-      <w:proofErr w:type="spellStart"/>
+        <w:t>Quels patrons de conception Web ont été utilisés dans votre application? Si vous avez utilisé des frameworks, quels patrons sont implémentés par celui-ci?</w:t>
+      </w:r>
+      <w:bookmarkEnd w:id="8"/>
       <w:r>
         <w:rPr>
           <w:sz w:val="24"/>
           <w:lang w:val="fr-FR" w:eastAsia="fr-CA"/>
         </w:rPr>
-        <w:t>frameworks</w:t>
-      </w:r>
-      <w:proofErr w:type="spellEnd"/>
-      <w:r>
-        <w:rPr>
-          <w:sz w:val="24"/>
+        <w:t xml:space="preserve"> </w:t>
+      </w:r>
+    </w:p>
+    <w:p>
+      <w:pPr>
+        <w:pStyle w:val="BodyText"/>
+        <w:rPr>
           <w:lang w:val="fr-FR" w:eastAsia="fr-CA"/>
         </w:rPr>
-        <w:t>, quels patrons sont implémentés par celui-ci?</w:t>
+      </w:pPr>
+      <w:r>
+        <w:rPr>
+          <w:lang w:val="fr-FR" w:eastAsia="fr-CA"/>
+        </w:rPr>
+        <w:t xml:space="preserve">Le patron </w:t>
+      </w:r>
+      <w:r>
+        <w:rPr>
+          <w:i/>
+          <w:lang w:val="fr-FR" w:eastAsia="fr-CA"/>
+        </w:rPr>
+        <w:t>Transfer Object</w:t>
+      </w:r>
+      <w:r>
+        <w:rPr>
+          <w:lang w:val="fr-FR" w:eastAsia="fr-CA"/>
+        </w:rPr>
+        <w:t xml:space="preserve"> à été mis en place dans une optique d’avoir une monnaie d’échange pour transiger les données de la page Web jusqu’aux classes Java. Cette approche ce veux évolutive afin d’appliquer une </w:t>
+      </w:r>
+      <w:r>
+        <w:rPr>
+          <w:lang w:val="fr-FR" w:eastAsia="fr-CA"/>
+        </w:rPr>
+        <w:t>p</w:t>
+      </w:r>
+      <w:r>
+        <w:rPr>
+          <w:lang w:val="fr-FR" w:eastAsia="fr-CA"/>
+        </w:rPr>
+        <w:t>ersistence</w:t>
+      </w:r>
+      <w:r>
+        <w:rPr>
+          <w:lang w:val="fr-FR" w:eastAsia="fr-CA"/>
+        </w:rPr>
+        <w:t xml:space="preserve"> aux données</w:t>
+      </w:r>
+      <w:r>
+        <w:rPr>
+          <w:lang w:val="fr-FR" w:eastAsia="fr-CA"/>
+        </w:rPr>
+        <w:t>, soit l’objectif de la dernière itération du projet.</w:t>
+      </w:r>
+    </w:p>
+    <w:p>
+      <w:pPr>
+        <w:pStyle w:val="BodyText"/>
+        <w:rPr>
+          <w:i/>
+          <w:lang w:val="fr-FR" w:eastAsia="fr-CA"/>
+        </w:rPr>
+      </w:pPr>
+      <w:r>
+        <w:rPr>
+          <w:lang w:val="fr-FR" w:eastAsia="fr-CA"/>
+        </w:rPr>
+        <w:t xml:space="preserve">De plus, la plateforme Spring favorise une approche MVC et implémente elle-même sa propre version du patron </w:t>
+      </w:r>
+      <w:r>
+        <w:rPr>
+          <w:i/>
+          <w:lang w:val="fr-FR" w:eastAsia="fr-CA"/>
+        </w:rPr>
+        <w:t>Front Controller.</w:t>
       </w:r>
       <w:bookmarkStart w:id="9" w:name="_GoBack"/>
-      <w:bookmarkEnd w:id="8"/>
       <w:bookmarkEnd w:id="9"/>
     </w:p>
     <w:p>
@@ -2865,23 +2862,7 @@
           <w:sz w:val="24"/>
           <w:lang w:val="fr-FR" w:eastAsia="fr-CA"/>
         </w:rPr>
-        <w:t xml:space="preserve">Avez-vous utilisé une technologie où un </w:t>
-      </w:r>
-      <w:proofErr w:type="spellStart"/>
-      <w:r>
-        <w:rPr>
-          <w:sz w:val="24"/>
-          <w:lang w:val="fr-FR" w:eastAsia="fr-CA"/>
-        </w:rPr>
-        <w:t>framework</w:t>
-      </w:r>
-      <w:proofErr w:type="spellEnd"/>
-      <w:r>
-        <w:rPr>
-          <w:sz w:val="24"/>
-          <w:lang w:val="fr-FR" w:eastAsia="fr-CA"/>
-        </w:rPr>
-        <w:t xml:space="preserve"> additionnel? Si oui, expliquez quel est le rôle de cette technologie dans votre application.</w:t>
+        <w:t>Avez-vous utilisé une technologie où un framework additionnel? Si oui, expliquez quel est le rôle de cette technologie dans votre application.</w:t>
       </w:r>
     </w:p>
     <w:p>
@@ -3046,14 +3027,7 @@
     </w:pPr>
     <w:r>
       <w:tab/>
-    </w:r>
-    <w:proofErr w:type="gramStart"/>
-    <w:r>
-      <w:t>page</w:t>
-    </w:r>
-    <w:proofErr w:type="gramEnd"/>
-    <w:r>
-      <w:t xml:space="preserve"> </w:t>
+      <w:t xml:space="preserve">page </w:t>
     </w:r>
     <w:r>
       <w:rPr>
@@ -3122,7 +3096,7 @@
         <w:rStyle w:val="PageNumber"/>
         <w:noProof/>
       </w:rPr>
-      <w:t>3</w:t>
+      <w:t>6</w:t>
     </w:r>
     <w:r>
       <w:rPr>
@@ -3273,23 +3247,7 @@
               <w:sz w:val="22"/>
               <w:lang w:val="fr-CA"/>
             </w:rPr>
-            <w:t xml:space="preserve">, </w:t>
-          </w:r>
-          <w:proofErr w:type="spellStart"/>
-          <w:r>
-            <w:rPr>
-              <w:sz w:val="22"/>
-              <w:lang w:val="fr-CA"/>
-            </w:rPr>
-            <w:t>Lab</w:t>
-          </w:r>
-          <w:proofErr w:type="spellEnd"/>
-          <w:r>
-            <w:rPr>
-              <w:sz w:val="22"/>
-              <w:lang w:val="fr-CA"/>
-            </w:rPr>
-            <w:t xml:space="preserve"> </w:t>
+            <w:t xml:space="preserve">, Lab </w:t>
           </w:r>
           <w:r>
             <w:rPr>

--- a/doc/GTI525_Lab2_Rapport.docx
+++ b/doc/GTI525_Lab2_Rapport.docx
@@ -298,8 +298,13 @@
               <w:ind w:left="0"/>
             </w:pPr>
             <w:r>
-              <w:t>Patrick Lavallée</w:t>
-            </w:r>
+              <w:t xml:space="preserve">Patrick </w:t>
+            </w:r>
+            <w:proofErr w:type="spellStart"/>
+            <w:r>
+              <w:t>Lavallée</w:t>
+            </w:r>
+            <w:proofErr w:type="spellEnd"/>
           </w:p>
           <w:p>
             <w:pPr>
@@ -539,12 +544,28 @@
                 <w:lang w:val="en-CA"/>
               </w:rPr>
             </w:pPr>
+            <w:proofErr w:type="spellStart"/>
             <w:r>
               <w:rPr>
                 <w:lang w:val="en-CA"/>
               </w:rPr>
-              <w:t>Éric Boivin</w:t>
-            </w:r>
+              <w:t>Éric</w:t>
+            </w:r>
+            <w:proofErr w:type="spellEnd"/>
+            <w:r>
+              <w:rPr>
+                <w:lang w:val="en-CA"/>
+              </w:rPr>
+              <w:t xml:space="preserve"> </w:t>
+            </w:r>
+            <w:proofErr w:type="spellStart"/>
+            <w:r>
+              <w:rPr>
+                <w:lang w:val="en-CA"/>
+              </w:rPr>
+              <w:t>Boivin</w:t>
+            </w:r>
+            <w:proofErr w:type="spellEnd"/>
           </w:p>
         </w:tc>
       </w:tr>
@@ -581,8 +602,13 @@
               <w:jc w:val="both"/>
             </w:pPr>
             <w:r>
-              <w:t>Mohamed Outellou</w:t>
-            </w:r>
+              <w:t xml:space="preserve">Mohamed </w:t>
+            </w:r>
+            <w:proofErr w:type="spellStart"/>
+            <w:r>
+              <w:t>Outellou</w:t>
+            </w:r>
+            <w:proofErr w:type="spellEnd"/>
           </w:p>
         </w:tc>
       </w:tr>
@@ -686,8 +712,13 @@
             <w:pStyle w:val="TOCHeading"/>
           </w:pPr>
           <w:r>
-            <w:t>Table des matières</w:t>
+            <w:t xml:space="preserve">Table des </w:t>
           </w:r>
+          <w:proofErr w:type="spellStart"/>
+          <w:r>
+            <w:t>matières</w:t>
+          </w:r>
+          <w:proofErr w:type="spellEnd"/>
         </w:p>
         <w:p>
           <w:pPr>
@@ -716,7 +747,7 @@
           <w:r>
             <w:fldChar w:fldCharType="separate"/>
           </w:r>
-          <w:hyperlink w:anchor="_Toc349430644" w:history="1">
+          <w:hyperlink w:anchor="_Toc350607843" w:history="1">
             <w:r>
               <w:rPr>
                 <w:rStyle w:val="Hyperlink"/>
@@ -763,7 +794,7 @@
                 <w:noProof/>
                 <w:webHidden/>
               </w:rPr>
-              <w:instrText xml:space="preserve"> PAGEREF _Toc349430644 \h </w:instrText>
+              <w:instrText xml:space="preserve"> PAGEREF _Toc350607843 \h </w:instrText>
             </w:r>
             <w:r>
               <w:rPr>
@@ -783,7 +814,7 @@
                 <w:noProof/>
                 <w:webHidden/>
               </w:rPr>
-              <w:t>2</w:t>
+              <w:t>3</w:t>
             </w:r>
             <w:r>
               <w:rPr>
@@ -812,7 +843,7 @@
               <w:lang w:val="fr-CA" w:eastAsia="fr-CA"/>
             </w:rPr>
           </w:pPr>
-          <w:hyperlink w:anchor="_Toc349430645" w:history="1">
+          <w:hyperlink w:anchor="_Toc350607844" w:history="1">
             <w:r>
               <w:rPr>
                 <w:rStyle w:val="Hyperlink"/>
@@ -859,7 +890,7 @@
                 <w:noProof/>
                 <w:webHidden/>
               </w:rPr>
-              <w:instrText xml:space="preserve"> PAGEREF _Toc349430645 \h </w:instrText>
+              <w:instrText xml:space="preserve"> PAGEREF _Toc350607844 \h </w:instrText>
             </w:r>
             <w:r>
               <w:rPr>
@@ -880,6 +911,297 @@
                 <w:webHidden/>
               </w:rPr>
               <w:t>4</w:t>
+            </w:r>
+            <w:r>
+              <w:rPr>
+                <w:noProof/>
+                <w:webHidden/>
+              </w:rPr>
+              <w:fldChar w:fldCharType="end"/>
+            </w:r>
+          </w:hyperlink>
+        </w:p>
+        <w:p>
+          <w:pPr>
+            <w:pStyle w:val="TOC2"/>
+            <w:tabs>
+              <w:tab w:val="left" w:pos="880"/>
+              <w:tab w:val="right" w:leader="dot" w:pos="8630"/>
+            </w:tabs>
+            <w:rPr>
+              <w:rFonts w:asciiTheme="minorHAnsi" w:eastAsiaTheme="minorEastAsia" w:hAnsiTheme="minorHAnsi" w:cstheme="minorBidi"/>
+              <w:smallCaps w:val="0"/>
+              <w:noProof/>
+              <w:sz w:val="22"/>
+              <w:szCs w:val="22"/>
+              <w:lang w:val="fr-CA" w:eastAsia="fr-CA"/>
+            </w:rPr>
+          </w:pPr>
+          <w:hyperlink w:anchor="_Toc350607845" w:history="1">
+            <w:r>
+              <w:rPr>
+                <w:rStyle w:val="Hyperlink"/>
+                <w:noProof/>
+                <w:lang w:eastAsia="fr-CA"/>
+              </w:rPr>
+              <w:t>2.1</w:t>
+            </w:r>
+            <w:r>
+              <w:rPr>
+                <w:rFonts w:asciiTheme="minorHAnsi" w:eastAsiaTheme="minorEastAsia" w:hAnsiTheme="minorHAnsi" w:cstheme="minorBidi"/>
+                <w:smallCaps w:val="0"/>
+                <w:noProof/>
+                <w:sz w:val="22"/>
+                <w:szCs w:val="22"/>
+                <w:lang w:val="fr-CA" w:eastAsia="fr-CA"/>
+              </w:rPr>
+              <w:tab/>
+            </w:r>
+            <w:r>
+              <w:rPr>
+                <w:rStyle w:val="Hyperlink"/>
+                <w:noProof/>
+                <w:lang w:eastAsia="fr-CA"/>
+              </w:rPr>
+              <w:t xml:space="preserve">Le Patron </w:t>
+            </w:r>
+            <w:r>
+              <w:rPr>
+                <w:rStyle w:val="Hyperlink"/>
+                <w:i/>
+                <w:noProof/>
+                <w:lang w:eastAsia="fr-CA"/>
+              </w:rPr>
+              <w:t>Transfer Object</w:t>
+            </w:r>
+            <w:r>
+              <w:rPr>
+                <w:noProof/>
+                <w:webHidden/>
+              </w:rPr>
+              <w:tab/>
+            </w:r>
+            <w:r>
+              <w:rPr>
+                <w:noProof/>
+                <w:webHidden/>
+              </w:rPr>
+              <w:fldChar w:fldCharType="begin"/>
+            </w:r>
+            <w:r>
+              <w:rPr>
+                <w:noProof/>
+                <w:webHidden/>
+              </w:rPr>
+              <w:instrText xml:space="preserve"> PAGEREF _Toc350607845 \h </w:instrText>
+            </w:r>
+            <w:r>
+              <w:rPr>
+                <w:noProof/>
+                <w:webHidden/>
+              </w:rPr>
+            </w:r>
+            <w:r>
+              <w:rPr>
+                <w:noProof/>
+                <w:webHidden/>
+              </w:rPr>
+              <w:fldChar w:fldCharType="separate"/>
+            </w:r>
+            <w:r>
+              <w:rPr>
+                <w:noProof/>
+                <w:webHidden/>
+              </w:rPr>
+              <w:t>4</w:t>
+            </w:r>
+            <w:r>
+              <w:rPr>
+                <w:noProof/>
+                <w:webHidden/>
+              </w:rPr>
+              <w:fldChar w:fldCharType="end"/>
+            </w:r>
+          </w:hyperlink>
+        </w:p>
+        <w:p>
+          <w:pPr>
+            <w:pStyle w:val="TOC2"/>
+            <w:tabs>
+              <w:tab w:val="left" w:pos="880"/>
+              <w:tab w:val="right" w:leader="dot" w:pos="8630"/>
+            </w:tabs>
+            <w:rPr>
+              <w:rFonts w:asciiTheme="minorHAnsi" w:eastAsiaTheme="minorEastAsia" w:hAnsiTheme="minorHAnsi" w:cstheme="minorBidi"/>
+              <w:smallCaps w:val="0"/>
+              <w:noProof/>
+              <w:sz w:val="22"/>
+              <w:szCs w:val="22"/>
+              <w:lang w:val="fr-CA" w:eastAsia="fr-CA"/>
+            </w:rPr>
+          </w:pPr>
+          <w:hyperlink w:anchor="_Toc350607846" w:history="1">
+            <w:r>
+              <w:rPr>
+                <w:rStyle w:val="Hyperlink"/>
+                <w:noProof/>
+                <w:lang w:eastAsia="fr-CA"/>
+              </w:rPr>
+              <w:t>2.2</w:t>
+            </w:r>
+            <w:r>
+              <w:rPr>
+                <w:rFonts w:asciiTheme="minorHAnsi" w:eastAsiaTheme="minorEastAsia" w:hAnsiTheme="minorHAnsi" w:cstheme="minorBidi"/>
+                <w:smallCaps w:val="0"/>
+                <w:noProof/>
+                <w:sz w:val="22"/>
+                <w:szCs w:val="22"/>
+                <w:lang w:val="fr-CA" w:eastAsia="fr-CA"/>
+              </w:rPr>
+              <w:tab/>
+            </w:r>
+            <w:r>
+              <w:rPr>
+                <w:rStyle w:val="Hyperlink"/>
+                <w:noProof/>
+                <w:lang w:eastAsia="fr-CA"/>
+              </w:rPr>
+              <w:t>Architecture des tests unitaires</w:t>
+            </w:r>
+            <w:r>
+              <w:rPr>
+                <w:noProof/>
+                <w:webHidden/>
+              </w:rPr>
+              <w:tab/>
+            </w:r>
+            <w:r>
+              <w:rPr>
+                <w:noProof/>
+                <w:webHidden/>
+              </w:rPr>
+              <w:fldChar w:fldCharType="begin"/>
+            </w:r>
+            <w:r>
+              <w:rPr>
+                <w:noProof/>
+                <w:webHidden/>
+              </w:rPr>
+              <w:instrText xml:space="preserve"> PAGEREF _Toc350607846 \h </w:instrText>
+            </w:r>
+            <w:r>
+              <w:rPr>
+                <w:noProof/>
+                <w:webHidden/>
+              </w:rPr>
+            </w:r>
+            <w:r>
+              <w:rPr>
+                <w:noProof/>
+                <w:webHidden/>
+              </w:rPr>
+              <w:fldChar w:fldCharType="separate"/>
+            </w:r>
+            <w:r>
+              <w:rPr>
+                <w:noProof/>
+                <w:webHidden/>
+              </w:rPr>
+              <w:t>5</w:t>
+            </w:r>
+            <w:r>
+              <w:rPr>
+                <w:noProof/>
+                <w:webHidden/>
+              </w:rPr>
+              <w:fldChar w:fldCharType="end"/>
+            </w:r>
+          </w:hyperlink>
+        </w:p>
+        <w:p>
+          <w:pPr>
+            <w:pStyle w:val="TOC2"/>
+            <w:tabs>
+              <w:tab w:val="left" w:pos="880"/>
+              <w:tab w:val="right" w:leader="dot" w:pos="8630"/>
+            </w:tabs>
+            <w:rPr>
+              <w:rFonts w:asciiTheme="minorHAnsi" w:eastAsiaTheme="minorEastAsia" w:hAnsiTheme="minorHAnsi" w:cstheme="minorBidi"/>
+              <w:smallCaps w:val="0"/>
+              <w:noProof/>
+              <w:sz w:val="22"/>
+              <w:szCs w:val="22"/>
+              <w:lang w:val="fr-CA" w:eastAsia="fr-CA"/>
+            </w:rPr>
+          </w:pPr>
+          <w:hyperlink w:anchor="_Toc350607847" w:history="1">
+            <w:r>
+              <w:rPr>
+                <w:rStyle w:val="Hyperlink"/>
+                <w:noProof/>
+                <w:lang w:eastAsia="fr-CA"/>
+              </w:rPr>
+              <w:t>2.3</w:t>
+            </w:r>
+            <w:r>
+              <w:rPr>
+                <w:rFonts w:asciiTheme="minorHAnsi" w:eastAsiaTheme="minorEastAsia" w:hAnsiTheme="minorHAnsi" w:cstheme="minorBidi"/>
+                <w:smallCaps w:val="0"/>
+                <w:noProof/>
+                <w:sz w:val="22"/>
+                <w:szCs w:val="22"/>
+                <w:lang w:val="fr-CA" w:eastAsia="fr-CA"/>
+              </w:rPr>
+              <w:tab/>
+            </w:r>
+            <w:r>
+              <w:rPr>
+                <w:rStyle w:val="Hyperlink"/>
+                <w:noProof/>
+                <w:lang w:eastAsia="fr-CA"/>
+              </w:rPr>
+              <w:t>Injection de dépendance</w:t>
+            </w:r>
+            <w:r>
+              <w:rPr>
+                <w:noProof/>
+                <w:webHidden/>
+              </w:rPr>
+              <w:tab/>
+            </w:r>
+            <w:r>
+              <w:rPr>
+                <w:noProof/>
+                <w:webHidden/>
+              </w:rPr>
+              <w:fldChar w:fldCharType="begin"/>
+            </w:r>
+            <w:r>
+              <w:rPr>
+                <w:noProof/>
+                <w:webHidden/>
+              </w:rPr>
+              <w:instrText xml:space="preserve"> PAGEREF _Toc350607847 \h </w:instrText>
+            </w:r>
+            <w:r>
+              <w:rPr>
+                <w:noProof/>
+                <w:webHidden/>
+              </w:rPr>
+            </w:r>
+            <w:r>
+              <w:rPr>
+                <w:noProof/>
+                <w:webHidden/>
+              </w:rPr>
+              <w:fldChar w:fldCharType="separate"/>
+            </w:r>
+            <w:r>
+              <w:rPr>
+                <w:noProof/>
+                <w:webHidden/>
+              </w:rPr>
+              <w:t>6</w:t>
             </w:r>
             <w:r>
               <w:rPr>
@@ -908,7 +1230,7 @@
               <w:lang w:val="fr-CA" w:eastAsia="fr-CA"/>
             </w:rPr>
           </w:pPr>
-          <w:hyperlink w:anchor="_Toc349430646" w:history="1">
+          <w:hyperlink w:anchor="_Toc350607848" w:history="1">
             <w:r>
               <w:rPr>
                 <w:rStyle w:val="Hyperlink"/>
@@ -955,7 +1277,7 @@
                 <w:noProof/>
                 <w:webHidden/>
               </w:rPr>
-              <w:instrText xml:space="preserve"> PAGEREF _Toc349430646 \h </w:instrText>
+              <w:instrText xml:space="preserve"> PAGEREF _Toc350607848 \h </w:instrText>
             </w:r>
             <w:r>
               <w:rPr>
@@ -975,619 +1297,7 @@
                 <w:noProof/>
                 <w:webHidden/>
               </w:rPr>
-              <w:t>5</w:t>
-            </w:r>
-            <w:r>
-              <w:rPr>
-                <w:noProof/>
-                <w:webHidden/>
-              </w:rPr>
-              <w:fldChar w:fldCharType="end"/>
-            </w:r>
-          </w:hyperlink>
-        </w:p>
-        <w:p>
-          <w:pPr>
-            <w:pStyle w:val="TOC2"/>
-            <w:tabs>
-              <w:tab w:val="left" w:pos="880"/>
-              <w:tab w:val="right" w:leader="dot" w:pos="8630"/>
-            </w:tabs>
-            <w:rPr>
-              <w:rFonts w:asciiTheme="minorHAnsi" w:eastAsiaTheme="minorEastAsia" w:hAnsiTheme="minorHAnsi" w:cstheme="minorBidi"/>
-              <w:smallCaps w:val="0"/>
-              <w:noProof/>
-              <w:sz w:val="22"/>
-              <w:szCs w:val="22"/>
-              <w:lang w:val="fr-CA" w:eastAsia="fr-CA"/>
-            </w:rPr>
-          </w:pPr>
-          <w:hyperlink w:anchor="_Toc349430647" w:history="1">
-            <w:r>
-              <w:rPr>
-                <w:rStyle w:val="Hyperlink"/>
-                <w:noProof/>
-                <w:lang w:eastAsia="fr-CA"/>
-              </w:rPr>
-              <w:t>3.1</w:t>
-            </w:r>
-            <w:r>
-              <w:rPr>
-                <w:rFonts w:asciiTheme="minorHAnsi" w:eastAsiaTheme="minorEastAsia" w:hAnsiTheme="minorHAnsi" w:cstheme="minorBidi"/>
-                <w:smallCaps w:val="0"/>
-                <w:noProof/>
-                <w:sz w:val="22"/>
-                <w:szCs w:val="22"/>
-                <w:lang w:val="fr-CA" w:eastAsia="fr-CA"/>
-              </w:rPr>
-              <w:tab/>
-            </w:r>
-            <w:r>
-              <w:rPr>
-                <w:rStyle w:val="Hyperlink"/>
-                <w:noProof/>
-                <w:lang w:eastAsia="fr-CA"/>
-              </w:rPr>
-              <w:t>Quel est la stratégie que vous avez utilisée pour associer un URL au contrôleur associé?</w:t>
-            </w:r>
-            <w:r>
-              <w:rPr>
-                <w:noProof/>
-                <w:webHidden/>
-              </w:rPr>
-              <w:tab/>
-            </w:r>
-            <w:r>
-              <w:rPr>
-                <w:noProof/>
-                <w:webHidden/>
-              </w:rPr>
-              <w:fldChar w:fldCharType="begin"/>
-            </w:r>
-            <w:r>
-              <w:rPr>
-                <w:noProof/>
-                <w:webHidden/>
-              </w:rPr>
-              <w:instrText xml:space="preserve"> PAGEREF _Toc349430647 \h </w:instrText>
-            </w:r>
-            <w:r>
-              <w:rPr>
-                <w:noProof/>
-                <w:webHidden/>
-              </w:rPr>
-            </w:r>
-            <w:r>
-              <w:rPr>
-                <w:noProof/>
-                <w:webHidden/>
-              </w:rPr>
-              <w:fldChar w:fldCharType="separate"/>
-            </w:r>
-            <w:r>
-              <w:rPr>
-                <w:noProof/>
-                <w:webHidden/>
-              </w:rPr>
-              <w:t>5</w:t>
-            </w:r>
-            <w:r>
-              <w:rPr>
-                <w:noProof/>
-                <w:webHidden/>
-              </w:rPr>
-              <w:fldChar w:fldCharType="end"/>
-            </w:r>
-          </w:hyperlink>
-        </w:p>
-        <w:p>
-          <w:pPr>
-            <w:pStyle w:val="TOC2"/>
-            <w:tabs>
-              <w:tab w:val="right" w:leader="dot" w:pos="8630"/>
-            </w:tabs>
-            <w:rPr>
-              <w:rFonts w:asciiTheme="minorHAnsi" w:eastAsiaTheme="minorEastAsia" w:hAnsiTheme="minorHAnsi" w:cstheme="minorBidi"/>
-              <w:smallCaps w:val="0"/>
-              <w:noProof/>
-              <w:sz w:val="22"/>
-              <w:szCs w:val="22"/>
-              <w:lang w:val="fr-CA" w:eastAsia="fr-CA"/>
-            </w:rPr>
-          </w:pPr>
-          <w:hyperlink w:anchor="_Toc349430648" w:history="1">
-            <w:r>
-              <w:rPr>
-                <w:rStyle w:val="Hyperlink"/>
-                <w:noProof/>
-                <w:lang w:eastAsia="fr-CA"/>
-              </w:rPr>
-              <w:t>Quels patrons de conception Web ont été utilisés dans votre application? Si vous avez utilisé des frameworks, quels patrons sont implémentés par celui-ci?</w:t>
-            </w:r>
-            <w:r>
-              <w:rPr>
-                <w:noProof/>
-                <w:webHidden/>
-              </w:rPr>
-              <w:tab/>
-            </w:r>
-            <w:r>
-              <w:rPr>
-                <w:noProof/>
-                <w:webHidden/>
-              </w:rPr>
-              <w:fldChar w:fldCharType="begin"/>
-            </w:r>
-            <w:r>
-              <w:rPr>
-                <w:noProof/>
-                <w:webHidden/>
-              </w:rPr>
-              <w:instrText xml:space="preserve"> PAGEREF _Toc349430648 \h </w:instrText>
-            </w:r>
-            <w:r>
-              <w:rPr>
-                <w:noProof/>
-                <w:webHidden/>
-              </w:rPr>
-            </w:r>
-            <w:r>
-              <w:rPr>
-                <w:noProof/>
-                <w:webHidden/>
-              </w:rPr>
-              <w:fldChar w:fldCharType="separate"/>
-            </w:r>
-            <w:r>
-              <w:rPr>
-                <w:noProof/>
-                <w:webHidden/>
-              </w:rPr>
-              <w:t>5</w:t>
-            </w:r>
-            <w:r>
-              <w:rPr>
-                <w:noProof/>
-                <w:webHidden/>
-              </w:rPr>
-              <w:fldChar w:fldCharType="end"/>
-            </w:r>
-          </w:hyperlink>
-        </w:p>
-        <w:p>
-          <w:pPr>
-            <w:pStyle w:val="TOC2"/>
-            <w:tabs>
-              <w:tab w:val="right" w:leader="dot" w:pos="8630"/>
-            </w:tabs>
-            <w:rPr>
-              <w:rFonts w:asciiTheme="minorHAnsi" w:eastAsiaTheme="minorEastAsia" w:hAnsiTheme="minorHAnsi" w:cstheme="minorBidi"/>
-              <w:smallCaps w:val="0"/>
-              <w:noProof/>
-              <w:sz w:val="22"/>
-              <w:szCs w:val="22"/>
-              <w:lang w:val="fr-CA" w:eastAsia="fr-CA"/>
-            </w:rPr>
-          </w:pPr>
-          <w:hyperlink w:anchor="_Toc349430649" w:history="1">
-            <w:r>
-              <w:rPr>
-                <w:rStyle w:val="Hyperlink"/>
-                <w:noProof/>
-                <w:lang w:eastAsia="fr-CA"/>
-              </w:rPr>
-              <w:t>Expliquez à quel endroit vous avez utilisé AJAX dans votre application.</w:t>
-            </w:r>
-            <w:r>
-              <w:rPr>
-                <w:noProof/>
-                <w:webHidden/>
-              </w:rPr>
-              <w:tab/>
-            </w:r>
-            <w:r>
-              <w:rPr>
-                <w:noProof/>
-                <w:webHidden/>
-              </w:rPr>
-              <w:fldChar w:fldCharType="begin"/>
-            </w:r>
-            <w:r>
-              <w:rPr>
-                <w:noProof/>
-                <w:webHidden/>
-              </w:rPr>
-              <w:instrText xml:space="preserve"> PAGEREF _Toc349430649 \h </w:instrText>
-            </w:r>
-            <w:r>
-              <w:rPr>
-                <w:noProof/>
-                <w:webHidden/>
-              </w:rPr>
-            </w:r>
-            <w:r>
-              <w:rPr>
-                <w:noProof/>
-                <w:webHidden/>
-              </w:rPr>
-              <w:fldChar w:fldCharType="separate"/>
-            </w:r>
-            <w:r>
-              <w:rPr>
-                <w:noProof/>
-                <w:webHidden/>
-              </w:rPr>
-              <w:t>5</w:t>
-            </w:r>
-            <w:r>
-              <w:rPr>
-                <w:noProof/>
-                <w:webHidden/>
-              </w:rPr>
-              <w:fldChar w:fldCharType="end"/>
-            </w:r>
-          </w:hyperlink>
-        </w:p>
-        <w:p>
-          <w:pPr>
-            <w:pStyle w:val="TOC2"/>
-            <w:tabs>
-              <w:tab w:val="right" w:leader="dot" w:pos="8630"/>
-            </w:tabs>
-            <w:rPr>
-              <w:rFonts w:asciiTheme="minorHAnsi" w:eastAsiaTheme="minorEastAsia" w:hAnsiTheme="minorHAnsi" w:cstheme="minorBidi"/>
-              <w:smallCaps w:val="0"/>
-              <w:noProof/>
-              <w:sz w:val="22"/>
-              <w:szCs w:val="22"/>
-              <w:lang w:val="fr-CA" w:eastAsia="fr-CA"/>
-            </w:rPr>
-          </w:pPr>
-          <w:hyperlink w:anchor="_Toc349430650" w:history="1">
-            <w:r>
-              <w:rPr>
-                <w:rStyle w:val="Hyperlink"/>
-                <w:noProof/>
-                <w:lang w:eastAsia="fr-CA"/>
-              </w:rPr>
-              <w:t>Avez-vous utilisé une technologie où un framework additionnel? Si oui, expliquez quel est le rôle de cette technologie dans votre application.</w:t>
-            </w:r>
-            <w:r>
-              <w:rPr>
-                <w:noProof/>
-                <w:webHidden/>
-              </w:rPr>
-              <w:tab/>
-            </w:r>
-            <w:r>
-              <w:rPr>
-                <w:noProof/>
-                <w:webHidden/>
-              </w:rPr>
-              <w:fldChar w:fldCharType="begin"/>
-            </w:r>
-            <w:r>
-              <w:rPr>
-                <w:noProof/>
-                <w:webHidden/>
-              </w:rPr>
-              <w:instrText xml:space="preserve"> PAGEREF _Toc349430650 \h </w:instrText>
-            </w:r>
-            <w:r>
-              <w:rPr>
-                <w:noProof/>
-                <w:webHidden/>
-              </w:rPr>
-            </w:r>
-            <w:r>
-              <w:rPr>
-                <w:noProof/>
-                <w:webHidden/>
-              </w:rPr>
-              <w:fldChar w:fldCharType="separate"/>
-            </w:r>
-            <w:r>
-              <w:rPr>
-                <w:noProof/>
-                <w:webHidden/>
-              </w:rPr>
-              <w:t>5</w:t>
-            </w:r>
-            <w:r>
-              <w:rPr>
-                <w:noProof/>
-                <w:webHidden/>
-              </w:rPr>
-              <w:fldChar w:fldCharType="end"/>
-            </w:r>
-          </w:hyperlink>
-        </w:p>
-        <w:p>
-          <w:pPr>
-            <w:pStyle w:val="TOC2"/>
-            <w:tabs>
-              <w:tab w:val="right" w:leader="dot" w:pos="8630"/>
-            </w:tabs>
-            <w:rPr>
-              <w:rFonts w:asciiTheme="minorHAnsi" w:eastAsiaTheme="minorEastAsia" w:hAnsiTheme="minorHAnsi" w:cstheme="minorBidi"/>
-              <w:smallCaps w:val="0"/>
-              <w:noProof/>
-              <w:sz w:val="22"/>
-              <w:szCs w:val="22"/>
-              <w:lang w:val="fr-CA" w:eastAsia="fr-CA"/>
-            </w:rPr>
-          </w:pPr>
-          <w:hyperlink w:anchor="_Toc349430651" w:history="1">
-            <w:r>
-              <w:rPr>
-                <w:rStyle w:val="Hyperlink"/>
-                <w:noProof/>
-                <w:lang w:eastAsia="fr-CA"/>
-              </w:rPr>
-              <w:t>Suite à l'expérience du laboratoire 2, quelles sont les éléments du diagramme de classe du laboratoire 1 que vous auriez planifié différemment?</w:t>
-            </w:r>
-            <w:r>
-              <w:rPr>
-                <w:noProof/>
-                <w:webHidden/>
-              </w:rPr>
-              <w:tab/>
-            </w:r>
-            <w:r>
-              <w:rPr>
-                <w:noProof/>
-                <w:webHidden/>
-              </w:rPr>
-              <w:fldChar w:fldCharType="begin"/>
-            </w:r>
-            <w:r>
-              <w:rPr>
-                <w:noProof/>
-                <w:webHidden/>
-              </w:rPr>
-              <w:instrText xml:space="preserve"> PAGEREF _Toc349430651 \h </w:instrText>
-            </w:r>
-            <w:r>
-              <w:rPr>
-                <w:noProof/>
-                <w:webHidden/>
-              </w:rPr>
-            </w:r>
-            <w:r>
-              <w:rPr>
-                <w:noProof/>
-                <w:webHidden/>
-              </w:rPr>
-              <w:fldChar w:fldCharType="separate"/>
-            </w:r>
-            <w:r>
-              <w:rPr>
-                <w:noProof/>
-                <w:webHidden/>
-              </w:rPr>
-              <w:t>5</w:t>
-            </w:r>
-            <w:r>
-              <w:rPr>
-                <w:noProof/>
-                <w:webHidden/>
-              </w:rPr>
-              <w:fldChar w:fldCharType="end"/>
-            </w:r>
-          </w:hyperlink>
-        </w:p>
-        <w:p>
-          <w:pPr>
-            <w:pStyle w:val="TOC2"/>
-            <w:tabs>
-              <w:tab w:val="right" w:leader="dot" w:pos="8630"/>
-            </w:tabs>
-            <w:rPr>
-              <w:rFonts w:asciiTheme="minorHAnsi" w:eastAsiaTheme="minorEastAsia" w:hAnsiTheme="minorHAnsi" w:cstheme="minorBidi"/>
-              <w:smallCaps w:val="0"/>
-              <w:noProof/>
-              <w:sz w:val="22"/>
-              <w:szCs w:val="22"/>
-              <w:lang w:val="fr-CA" w:eastAsia="fr-CA"/>
-            </w:rPr>
-          </w:pPr>
-          <w:hyperlink w:anchor="_Toc349430652" w:history="1">
-            <w:r>
-              <w:rPr>
-                <w:rStyle w:val="Hyperlink"/>
-                <w:noProof/>
-                <w:lang w:eastAsia="fr-CA"/>
-              </w:rPr>
-              <w:t>Quel a été la principale difficulté technique rencontrée dans le laboratoire?</w:t>
-            </w:r>
-            <w:r>
-              <w:rPr>
-                <w:noProof/>
-                <w:webHidden/>
-              </w:rPr>
-              <w:tab/>
-            </w:r>
-            <w:r>
-              <w:rPr>
-                <w:noProof/>
-                <w:webHidden/>
-              </w:rPr>
-              <w:fldChar w:fldCharType="begin"/>
-            </w:r>
-            <w:r>
-              <w:rPr>
-                <w:noProof/>
-                <w:webHidden/>
-              </w:rPr>
-              <w:instrText xml:space="preserve"> PAGEREF _Toc349430652 \h </w:instrText>
-            </w:r>
-            <w:r>
-              <w:rPr>
-                <w:noProof/>
-                <w:webHidden/>
-              </w:rPr>
-            </w:r>
-            <w:r>
-              <w:rPr>
-                <w:noProof/>
-                <w:webHidden/>
-              </w:rPr>
-              <w:fldChar w:fldCharType="separate"/>
-            </w:r>
-            <w:r>
-              <w:rPr>
-                <w:noProof/>
-                <w:webHidden/>
-              </w:rPr>
-              <w:t>5</w:t>
-            </w:r>
-            <w:r>
-              <w:rPr>
-                <w:noProof/>
-                <w:webHidden/>
-              </w:rPr>
-              <w:fldChar w:fldCharType="end"/>
-            </w:r>
-          </w:hyperlink>
-        </w:p>
-        <w:p>
-          <w:pPr>
-            <w:pStyle w:val="TOC2"/>
-            <w:tabs>
-              <w:tab w:val="right" w:leader="dot" w:pos="8630"/>
-            </w:tabs>
-            <w:rPr>
-              <w:rFonts w:asciiTheme="minorHAnsi" w:eastAsiaTheme="minorEastAsia" w:hAnsiTheme="minorHAnsi" w:cstheme="minorBidi"/>
-              <w:smallCaps w:val="0"/>
-              <w:noProof/>
-              <w:sz w:val="22"/>
-              <w:szCs w:val="22"/>
-              <w:lang w:val="fr-CA" w:eastAsia="fr-CA"/>
-            </w:rPr>
-          </w:pPr>
-          <w:hyperlink w:anchor="_Toc349430653" w:history="1">
-            <w:r>
-              <w:rPr>
-                <w:rStyle w:val="Hyperlink"/>
-                <w:noProof/>
-                <w:lang w:eastAsia="fr-CA"/>
-              </w:rPr>
-              <w:t>Comment a été faite la séparation des tâches dans votre équipe?</w:t>
-            </w:r>
-            <w:r>
-              <w:rPr>
-                <w:noProof/>
-                <w:webHidden/>
-              </w:rPr>
-              <w:tab/>
-            </w:r>
-            <w:r>
-              <w:rPr>
-                <w:noProof/>
-                <w:webHidden/>
-              </w:rPr>
-              <w:fldChar w:fldCharType="begin"/>
-            </w:r>
-            <w:r>
-              <w:rPr>
-                <w:noProof/>
-                <w:webHidden/>
-              </w:rPr>
-              <w:instrText xml:space="preserve"> PAGEREF _Toc349430653 \h </w:instrText>
-            </w:r>
-            <w:r>
-              <w:rPr>
-                <w:noProof/>
-                <w:webHidden/>
-              </w:rPr>
-            </w:r>
-            <w:r>
-              <w:rPr>
-                <w:noProof/>
-                <w:webHidden/>
-              </w:rPr>
-              <w:fldChar w:fldCharType="separate"/>
-            </w:r>
-            <w:r>
-              <w:rPr>
-                <w:noProof/>
-                <w:webHidden/>
-              </w:rPr>
-              <w:t>5</w:t>
-            </w:r>
-            <w:r>
-              <w:rPr>
-                <w:noProof/>
-                <w:webHidden/>
-              </w:rPr>
-              <w:fldChar w:fldCharType="end"/>
-            </w:r>
-          </w:hyperlink>
-        </w:p>
-        <w:p>
-          <w:pPr>
-            <w:pStyle w:val="TOC2"/>
-            <w:tabs>
-              <w:tab w:val="right" w:leader="dot" w:pos="8630"/>
-            </w:tabs>
-            <w:rPr>
-              <w:rFonts w:asciiTheme="minorHAnsi" w:eastAsiaTheme="minorEastAsia" w:hAnsiTheme="minorHAnsi" w:cstheme="minorBidi"/>
-              <w:smallCaps w:val="0"/>
-              <w:noProof/>
-              <w:sz w:val="22"/>
-              <w:szCs w:val="22"/>
-              <w:lang w:val="fr-CA" w:eastAsia="fr-CA"/>
-            </w:rPr>
-          </w:pPr>
-          <w:hyperlink w:anchor="_Toc349430654" w:history="1">
-            <w:r>
-              <w:rPr>
-                <w:rStyle w:val="Hyperlink"/>
-                <w:noProof/>
-                <w:lang w:eastAsia="fr-CA"/>
-              </w:rPr>
-              <w:t>De quelle manière avez-vous géré la gestion de la session?</w:t>
-            </w:r>
-            <w:r>
-              <w:rPr>
-                <w:noProof/>
-                <w:webHidden/>
-              </w:rPr>
-              <w:tab/>
-            </w:r>
-            <w:r>
-              <w:rPr>
-                <w:noProof/>
-                <w:webHidden/>
-              </w:rPr>
-              <w:fldChar w:fldCharType="begin"/>
-            </w:r>
-            <w:r>
-              <w:rPr>
-                <w:noProof/>
-                <w:webHidden/>
-              </w:rPr>
-              <w:instrText xml:space="preserve"> PAGEREF _Toc349430654 \h </w:instrText>
-            </w:r>
-            <w:r>
-              <w:rPr>
-                <w:noProof/>
-                <w:webHidden/>
-              </w:rPr>
-            </w:r>
-            <w:r>
-              <w:rPr>
-                <w:noProof/>
-                <w:webHidden/>
-              </w:rPr>
-              <w:fldChar w:fldCharType="separate"/>
-            </w:r>
-            <w:r>
-              <w:rPr>
-                <w:noProof/>
-                <w:webHidden/>
-              </w:rPr>
-              <w:t>5</w:t>
+              <w:t>7</w:t>
             </w:r>
             <w:r>
               <w:rPr>
@@ -1616,7 +1326,7 @@
               <w:lang w:val="fr-CA" w:eastAsia="fr-CA"/>
             </w:rPr>
           </w:pPr>
-          <w:hyperlink w:anchor="_Toc349430655" w:history="1">
+          <w:hyperlink w:anchor="_Toc350607857" w:history="1">
             <w:r>
               <w:rPr>
                 <w:rStyle w:val="Hyperlink"/>
@@ -1663,7 +1373,7 @@
                 <w:noProof/>
                 <w:webHidden/>
               </w:rPr>
-              <w:instrText xml:space="preserve"> PAGEREF _Toc349430655 \h </w:instrText>
+              <w:instrText xml:space="preserve"> PAGEREF _Toc350607857 \h </w:instrText>
             </w:r>
             <w:r>
               <w:rPr>
@@ -1683,7 +1393,7 @@
                 <w:noProof/>
                 <w:webHidden/>
               </w:rPr>
-              <w:t>6</w:t>
+              <w:t>9</w:t>
             </w:r>
             <w:r>
               <w:rPr>
@@ -1724,7 +1434,11 @@
           <w:tab w:val="right" w:leader="dot" w:pos="8630"/>
         </w:tabs>
         <w:rPr>
+          <w:rFonts w:asciiTheme="minorHAnsi" w:eastAsiaTheme="minorEastAsia" w:hAnsiTheme="minorHAnsi" w:cstheme="minorBidi"/>
           <w:noProof/>
+          <w:sz w:val="22"/>
+          <w:szCs w:val="22"/>
+          <w:lang w:val="fr-CA" w:eastAsia="fr-CA"/>
         </w:rPr>
       </w:pPr>
       <w:r>
@@ -1751,11 +1465,12 @@
         </w:rPr>
         <w:fldChar w:fldCharType="separate"/>
       </w:r>
-      <w:hyperlink w:anchor="_Toc349781047" w:history="1">
+      <w:hyperlink w:anchor="_Toc350607871" w:history="1">
         <w:r>
           <w:rPr>
             <w:rStyle w:val="Hyperlink"/>
             <w:noProof/>
+            <w:lang w:val="fr-CA"/>
           </w:rPr>
           <w:t>Figure 1 - Patron Transfer Object</w:t>
         </w:r>
@@ -1778,7 +1493,7 @@
             <w:noProof/>
             <w:webHidden/>
           </w:rPr>
-          <w:instrText xml:space="preserve"> PAGEREF _Toc349781047 \h </w:instrText>
+          <w:instrText xml:space="preserve"> PAGEREF _Toc350607871 \h </w:instrText>
         </w:r>
         <w:r>
           <w:rPr>
@@ -1816,10 +1531,14 @@
           <w:tab w:val="right" w:leader="dot" w:pos="8630"/>
         </w:tabs>
         <w:rPr>
+          <w:rFonts w:asciiTheme="minorHAnsi" w:eastAsiaTheme="minorEastAsia" w:hAnsiTheme="minorHAnsi" w:cstheme="minorBidi"/>
           <w:noProof/>
-        </w:rPr>
-      </w:pPr>
-      <w:hyperlink w:anchor="_Toc349781048" w:history="1">
+          <w:sz w:val="22"/>
+          <w:szCs w:val="22"/>
+          <w:lang w:val="fr-CA" w:eastAsia="fr-CA"/>
+        </w:rPr>
+      </w:pPr>
+      <w:hyperlink w:anchor="_Toc350607872" w:history="1">
         <w:r>
           <w:rPr>
             <w:rStyle w:val="Hyperlink"/>
@@ -1847,7 +1566,7 @@
             <w:noProof/>
             <w:webHidden/>
           </w:rPr>
-          <w:instrText xml:space="preserve"> PAGEREF _Toc349781048 \h </w:instrText>
+          <w:instrText xml:space="preserve"> PAGEREF _Toc350607872 \h </w:instrText>
         </w:r>
         <w:r>
           <w:rPr>
@@ -1880,6 +1599,79 @@
     </w:p>
     <w:p>
       <w:pPr>
+        <w:pStyle w:val="TableofFigures"/>
+        <w:tabs>
+          <w:tab w:val="right" w:leader="dot" w:pos="8630"/>
+        </w:tabs>
+        <w:rPr>
+          <w:rFonts w:asciiTheme="minorHAnsi" w:eastAsiaTheme="minorEastAsia" w:hAnsiTheme="minorHAnsi" w:cstheme="minorBidi"/>
+          <w:noProof/>
+          <w:sz w:val="22"/>
+          <w:szCs w:val="22"/>
+          <w:lang w:val="fr-CA" w:eastAsia="fr-CA"/>
+        </w:rPr>
+      </w:pPr>
+      <w:hyperlink w:anchor="_Toc350607873" w:history="1">
+        <w:r>
+          <w:rPr>
+            <w:rStyle w:val="Hyperlink"/>
+            <w:noProof/>
+            <w:lang w:val="fr-CA"/>
+          </w:rPr>
+          <w:t>Figure 3 -  Patron architecturale d'injection de dépendance</w:t>
+        </w:r>
+        <w:r>
+          <w:rPr>
+            <w:noProof/>
+            <w:webHidden/>
+          </w:rPr>
+          <w:tab/>
+        </w:r>
+        <w:r>
+          <w:rPr>
+            <w:noProof/>
+            <w:webHidden/>
+          </w:rPr>
+          <w:fldChar w:fldCharType="begin"/>
+        </w:r>
+        <w:r>
+          <w:rPr>
+            <w:noProof/>
+            <w:webHidden/>
+          </w:rPr>
+          <w:instrText xml:space="preserve"> PAGEREF _Toc350607873 \h </w:instrText>
+        </w:r>
+        <w:r>
+          <w:rPr>
+            <w:noProof/>
+            <w:webHidden/>
+          </w:rPr>
+        </w:r>
+        <w:r>
+          <w:rPr>
+            <w:noProof/>
+            <w:webHidden/>
+          </w:rPr>
+          <w:fldChar w:fldCharType="separate"/>
+        </w:r>
+        <w:r>
+          <w:rPr>
+            <w:noProof/>
+            <w:webHidden/>
+          </w:rPr>
+          <w:t>6</w:t>
+        </w:r>
+        <w:r>
+          <w:rPr>
+            <w:noProof/>
+            <w:webHidden/>
+          </w:rPr>
+          <w:fldChar w:fldCharType="end"/>
+        </w:r>
+      </w:hyperlink>
+    </w:p>
+    <w:p>
+      <w:pPr>
         <w:pStyle w:val="Heading1"/>
         <w:numPr>
           <w:ilvl w:val="0"/>
@@ -1889,7 +1681,6 @@
       <w:r>
         <w:fldChar w:fldCharType="end"/>
       </w:r>
-      <w:bookmarkStart w:id="0" w:name="_Toc349430644"/>
     </w:p>
     <w:p>
       <w:pPr>
@@ -1907,6 +1698,7 @@
       <w:pPr>
         <w:pStyle w:val="Heading1"/>
       </w:pPr>
+      <w:bookmarkStart w:id="0" w:name="_Toc350607843"/>
       <w:r>
         <w:lastRenderedPageBreak/>
         <w:t>Introduction</w:t>
@@ -2014,32 +1806,43 @@
         </w:rPr>
         <w:t xml:space="preserve"> Ces données sont pour l’instant « </w:t>
       </w:r>
+      <w:proofErr w:type="spellStart"/>
       <w:r>
         <w:rPr>
           <w:i/>
           <w:lang w:val="fr-CA"/>
         </w:rPr>
-        <w:t>stubbé »</w:t>
-      </w:r>
-      <w:r>
-        <w:rPr>
-          <w:lang w:val="fr-CA"/>
-        </w:rPr>
-        <w:t>.</w:t>
-      </w:r>
-      <w:r>
-        <w:rPr>
-          <w:lang w:val="fr-CA"/>
-        </w:rPr>
-        <w:t xml:space="preserve"> De plus, la plateforme </w:t>
-      </w:r>
+        <w:t>stubbé</w:t>
+      </w:r>
+      <w:proofErr w:type="spellEnd"/>
       <w:r>
         <w:rPr>
           <w:i/>
           <w:lang w:val="fr-CA"/>
         </w:rPr>
+        <w:t> »</w:t>
+      </w:r>
+      <w:r>
+        <w:rPr>
+          <w:lang w:val="fr-CA"/>
+        </w:rPr>
+        <w:t>.</w:t>
+      </w:r>
+      <w:r>
+        <w:rPr>
+          <w:lang w:val="fr-CA"/>
+        </w:rPr>
+        <w:t xml:space="preserve"> De plus, la plateforme </w:t>
+      </w:r>
+      <w:proofErr w:type="spellStart"/>
+      <w:r>
+        <w:rPr>
+          <w:i/>
+          <w:lang w:val="fr-CA"/>
+        </w:rPr>
         <w:t>Spring</w:t>
       </w:r>
+      <w:proofErr w:type="spellEnd"/>
       <w:r>
         <w:rPr>
           <w:lang w:val="fr-CA"/>
@@ -2130,7 +1933,7 @@
         <w:pStyle w:val="Heading1"/>
       </w:pPr>
       <w:bookmarkStart w:id="1" w:name="_Toc282370675"/>
-      <w:bookmarkStart w:id="2" w:name="_Toc349430645"/>
+      <w:bookmarkStart w:id="2" w:name="_Toc350607844"/>
       <w:r>
         <w:lastRenderedPageBreak/>
         <w:t xml:space="preserve">Diagramme </w:t>
@@ -2150,11 +1953,36 @@
         <w:t>Le diagramme de classe initial fournis pour la première itérat</w:t>
       </w:r>
       <w:r>
-        <w:t xml:space="preserve">ion du projet a évolué. En effet, plusieurs concepts ont été revisité et bonifié afin d’offrir plus de souplesse au système en développement. </w:t>
-      </w:r>
-      <w:r>
-        <w:t xml:space="preserve"> </w:t>
-      </w:r>
+        <w:t>ion du projet a évolué. En effet, plusieurs concepts ont été revisité et bonifié afin d’offrir plus de souplesse au système en développement.</w:t>
+      </w:r>
+    </w:p>
+    <w:p>
+      <w:pPr>
+        <w:pStyle w:val="Heading2"/>
+        <w:numPr>
+          <w:ilvl w:val="1"/>
+          <w:numId w:val="10"/>
+        </w:numPr>
+        <w:jc w:val="both"/>
+        <w:rPr>
+          <w:lang w:eastAsia="fr-CA"/>
+        </w:rPr>
+      </w:pPr>
+      <w:bookmarkStart w:id="3" w:name="_Toc350607845"/>
+      <w:r>
+        <w:rPr>
+          <w:lang w:eastAsia="fr-CA"/>
+        </w:rPr>
+        <w:t xml:space="preserve">Le Patron </w:t>
+      </w:r>
+      <w:r>
+        <w:rPr>
+          <w:i/>
+          <w:lang w:eastAsia="fr-CA"/>
+        </w:rPr>
+        <w:t>Transfer Object</w:t>
+      </w:r>
+      <w:bookmarkEnd w:id="3"/>
     </w:p>
     <w:p>
       <w:pPr>
@@ -2217,12 +2045,14 @@
       <w:r>
         <w:t xml:space="preserve">et en retour, l’entité implémente l’interface </w:t>
       </w:r>
+      <w:proofErr w:type="spellStart"/>
       <w:r>
         <w:rPr>
           <w:i/>
         </w:rPr>
         <w:t>Beanable</w:t>
       </w:r>
+      <w:proofErr w:type="spellEnd"/>
       <w:r>
         <w:t xml:space="preserve">. De cette façon, l’information peut être </w:t>
       </w:r>
@@ -2398,7 +2228,7 @@
           <w:lang w:val="fr-CA"/>
         </w:rPr>
       </w:pPr>
-      <w:bookmarkStart w:id="3" w:name="_Toc349781047"/>
+      <w:bookmarkStart w:id="4" w:name="_Toc350607871"/>
       <w:r>
         <w:rPr>
           <w:lang w:val="fr-CA"/>
@@ -2406,6 +2236,9 @@
         <w:t xml:space="preserve">Figure </w:t>
       </w:r>
       <w:r>
+        <w:rPr>
+          <w:lang w:val="fr-CA"/>
+        </w:rPr>
         <w:fldChar w:fldCharType="begin"/>
       </w:r>
       <w:r>
@@ -2415,6 +2248,9 @@
         <w:instrText xml:space="preserve"> SEQ Figure \* ARABIC </w:instrText>
       </w:r>
       <w:r>
+        <w:rPr>
+          <w:lang w:val="fr-CA"/>
+        </w:rPr>
         <w:fldChar w:fldCharType="separate"/>
       </w:r>
       <w:r>
@@ -2425,6 +2261,9 @@
         <w:t>1</w:t>
       </w:r>
       <w:r>
+        <w:rPr>
+          <w:lang w:val="fr-CA"/>
+        </w:rPr>
         <w:fldChar w:fldCharType="end"/>
       </w:r>
       <w:r>
@@ -2433,7 +2272,7 @@
         </w:rPr>
         <w:t xml:space="preserve"> - Patron Transfer Object</w:t>
       </w:r>
-      <w:bookmarkEnd w:id="3"/>
+      <w:bookmarkEnd w:id="4"/>
     </w:p>
     <w:p>
       <w:pPr>
@@ -2456,6 +2295,34 @@
         </w:rPr>
         <w:br w:type="page"/>
       </w:r>
+    </w:p>
+    <w:p>
+      <w:pPr>
+        <w:pStyle w:val="Heading2"/>
+        <w:numPr>
+          <w:ilvl w:val="1"/>
+          <w:numId w:val="10"/>
+        </w:numPr>
+        <w:jc w:val="both"/>
+        <w:rPr>
+          <w:lang w:eastAsia="fr-CA"/>
+        </w:rPr>
+      </w:pPr>
+      <w:bookmarkStart w:id="5" w:name="_Toc350607846"/>
+      <w:r>
+        <w:rPr>
+          <w:lang w:eastAsia="fr-CA"/>
+        </w:rPr>
+        <w:lastRenderedPageBreak/>
+        <w:t xml:space="preserve">Architecture des tests </w:t>
+      </w:r>
+      <w:r>
+        <w:rPr>
+          <w:lang w:eastAsia="fr-CA"/>
+        </w:rPr>
+        <w:t>unitaires</w:t>
+      </w:r>
+      <w:bookmarkEnd w:id="5"/>
     </w:p>
     <w:p>
       <w:pPr>
@@ -2464,18 +2331,19 @@
         <w:jc w:val="both"/>
       </w:pPr>
       <w:r>
-        <w:lastRenderedPageBreak/>
         <w:t>E</w:t>
       </w:r>
       <w:r>
         <w:t xml:space="preserve">n utilisant les outils offerts par la plateforme de test JUnit4, les fonctionnalités critiques de cette itération ont été identifiées, testées et inclus dans une suite de test automatisée. Une suite de test maîtresse, nommé </w:t>
       </w:r>
+      <w:proofErr w:type="spellStart"/>
       <w:r>
         <w:rPr>
           <w:i/>
         </w:rPr>
         <w:t>AllTests</w:t>
       </w:r>
+      <w:proofErr w:type="spellEnd"/>
       <w:r>
         <w:t xml:space="preserve"> constitue le point d’entrée. </w:t>
       </w:r>
@@ -2486,7 +2354,15 @@
         <w:t xml:space="preserve"> par cette dernière</w:t>
       </w:r>
       <w:r>
-        <w:t xml:space="preserve"> qui à leurs tours appelent leurs méthode de tests.</w:t>
+        <w:t xml:space="preserve"> qui à leurs tours </w:t>
+      </w:r>
+      <w:proofErr w:type="spellStart"/>
+      <w:r>
+        <w:t>appelent</w:t>
+      </w:r>
+      <w:proofErr w:type="spellEnd"/>
+      <w:r>
+        <w:t xml:space="preserve"> leurs méthode de tests.</w:t>
       </w:r>
     </w:p>
     <w:p>
@@ -2582,7 +2458,7 @@
           <w:lang w:val="fr-CA"/>
         </w:rPr>
       </w:pPr>
-      <w:bookmarkStart w:id="4" w:name="_Toc349781048"/>
+      <w:bookmarkStart w:id="6" w:name="_Toc350607872"/>
       <w:r>
         <w:rPr>
           <w:lang w:val="fr-CA"/>
@@ -2626,41 +2502,7 @@
         </w:rPr>
         <w:t>- Architecture des tests unitaires</w:t>
       </w:r>
-      <w:bookmarkEnd w:id="4"/>
-    </w:p>
-    <w:p>
-      <w:pPr>
-        <w:spacing w:line="240" w:lineRule="auto"/>
-        <w:ind w:left="0"/>
-        <w:rPr>
-          <w:rFonts w:ascii="Arial" w:hAnsi="Arial"/>
-          <w:b/>
-          <w:sz w:val="28"/>
-          <w:lang w:val="fr-CA"/>
-        </w:rPr>
-      </w:pPr>
-      <w:r>
-        <w:rPr>
-          <w:lang w:val="fr-CA"/>
-        </w:rPr>
-        <w:br w:type="page"/>
-      </w:r>
-    </w:p>
-    <w:p>
-      <w:pPr>
-        <w:pStyle w:val="Heading1"/>
-      </w:pPr>
-      <w:bookmarkStart w:id="5" w:name="_Toc282370682"/>
-      <w:bookmarkStart w:id="6" w:name="_Toc349430646"/>
-      <w:r>
-        <w:lastRenderedPageBreak/>
-        <w:t>Discussion</w:t>
-      </w:r>
-      <w:bookmarkEnd w:id="5"/>
       <w:bookmarkEnd w:id="6"/>
-      <w:r>
-        <w:tab/>
-      </w:r>
     </w:p>
     <w:p>
       <w:pPr>
@@ -2674,18 +2516,462 @@
           <w:lang w:eastAsia="fr-CA"/>
         </w:rPr>
       </w:pPr>
-      <w:bookmarkStart w:id="7" w:name="_Toc349430647"/>
+      <w:r>
+        <w:rPr>
+          <w:lang w:val="fr-CA"/>
+        </w:rPr>
+        <w:br w:type="page"/>
+      </w:r>
+      <w:bookmarkStart w:id="7" w:name="_Toc350607847"/>
       <w:r>
         <w:rPr>
           <w:lang w:eastAsia="fr-CA"/>
         </w:rPr>
+        <w:lastRenderedPageBreak/>
+        <w:t>Injection de dépendance</w:t>
+      </w:r>
+      <w:bookmarkEnd w:id="7"/>
+    </w:p>
+    <w:p>
+      <w:pPr>
+        <w:pStyle w:val="BodyText"/>
+        <w:ind w:firstLine="284"/>
+        <w:jc w:val="both"/>
+        <w:rPr>
+          <w:lang w:val="fr-FR" w:eastAsia="fr-CA"/>
+        </w:rPr>
+      </w:pPr>
+      <w:r>
+        <w:rPr>
+          <w:lang w:val="fr-FR" w:eastAsia="fr-CA"/>
+        </w:rPr>
+        <w:t xml:space="preserve">Le patron architectural d’injection de dépendance </w:t>
+      </w:r>
+      <w:r>
+        <w:rPr>
+          <w:lang w:val="fr-FR" w:eastAsia="fr-CA"/>
+        </w:rPr>
+        <w:t>sert à</w:t>
+      </w:r>
+      <w:r>
+        <w:rPr>
+          <w:lang w:val="fr-FR" w:eastAsia="fr-CA"/>
+        </w:rPr>
+        <w:t xml:space="preserve"> isoler</w:t>
+      </w:r>
+      <w:r>
+        <w:rPr>
+          <w:lang w:val="fr-FR" w:eastAsia="fr-CA"/>
+        </w:rPr>
+        <w:t xml:space="preserve"> l’implémentation de la logique d’affaire. Le contrôleur, à l’aide de la méthode </w:t>
+      </w:r>
+      <w:proofErr w:type="spellStart"/>
+      <w:proofErr w:type="gramStart"/>
+      <w:r>
+        <w:rPr>
+          <w:i/>
+          <w:lang w:val="fr-FR" w:eastAsia="fr-CA"/>
+        </w:rPr>
+        <w:t>getAccueil</w:t>
+      </w:r>
+      <w:proofErr w:type="spellEnd"/>
+      <w:r>
+        <w:rPr>
+          <w:i/>
+          <w:lang w:val="fr-FR" w:eastAsia="fr-CA"/>
+        </w:rPr>
+        <w:t>(</w:t>
+      </w:r>
+      <w:proofErr w:type="gramEnd"/>
+      <w:r>
+        <w:rPr>
+          <w:i/>
+          <w:lang w:val="fr-FR" w:eastAsia="fr-CA"/>
+        </w:rPr>
+        <w:t xml:space="preserve">) </w:t>
+      </w:r>
+      <w:r>
+        <w:rPr>
+          <w:lang w:val="fr-FR" w:eastAsia="fr-CA"/>
+        </w:rPr>
+        <w:t>connais les méthodes proposées par l’interface qui elle est en mesure de faire le pont à l’implémentation concrète désirée.</w:t>
+      </w:r>
+      <w:r>
+        <w:rPr>
+          <w:lang w:val="fr-FR" w:eastAsia="fr-CA"/>
+        </w:rPr>
+        <w:t xml:space="preserve"> </w:t>
+      </w:r>
+    </w:p>
+    <w:p>
+      <w:pPr>
+        <w:pStyle w:val="BodyText"/>
+        <w:ind w:firstLine="284"/>
+        <w:jc w:val="both"/>
+        <w:rPr>
+          <w:lang w:val="fr-FR" w:eastAsia="fr-CA"/>
+        </w:rPr>
+      </w:pPr>
+      <w:r>
+        <w:rPr>
+          <w:lang w:val="fr-FR" w:eastAsia="fr-CA"/>
+        </w:rPr>
+        <w:t xml:space="preserve">Dans le cas de l’interface </w:t>
+      </w:r>
+      <w:proofErr w:type="spellStart"/>
+      <w:r>
+        <w:rPr>
+          <w:i/>
+          <w:lang w:val="fr-FR" w:eastAsia="fr-CA"/>
+        </w:rPr>
+        <w:t>IPresentationAccueil</w:t>
+      </w:r>
+      <w:proofErr w:type="spellEnd"/>
+      <w:r>
+        <w:rPr>
+          <w:lang w:val="fr-FR" w:eastAsia="fr-CA"/>
+        </w:rPr>
+        <w:t>, elle sert à isoler  la logique de présentation de la page JSP</w:t>
+      </w:r>
+      <w:r>
+        <w:rPr>
+          <w:lang w:val="fr-FR" w:eastAsia="fr-CA"/>
+        </w:rPr>
+        <w:t xml:space="preserve"> au travers l’appel d’une méthode </w:t>
+      </w:r>
+      <w:proofErr w:type="spellStart"/>
+      <w:proofErr w:type="gramStart"/>
+      <w:r>
+        <w:rPr>
+          <w:i/>
+          <w:lang w:val="fr-FR" w:eastAsia="fr-CA"/>
+        </w:rPr>
+        <w:t>presenterNouvelles</w:t>
+      </w:r>
+      <w:proofErr w:type="spellEnd"/>
+      <w:r>
+        <w:rPr>
+          <w:i/>
+          <w:lang w:val="fr-FR" w:eastAsia="fr-CA"/>
+        </w:rPr>
+        <w:t>(</w:t>
+      </w:r>
+      <w:proofErr w:type="gramEnd"/>
+      <w:r>
+        <w:rPr>
+          <w:i/>
+          <w:lang w:val="fr-FR" w:eastAsia="fr-CA"/>
+        </w:rPr>
+        <w:t>)</w:t>
+      </w:r>
+      <w:r>
+        <w:rPr>
+          <w:lang w:val="fr-FR" w:eastAsia="fr-CA"/>
+        </w:rPr>
+        <w:t xml:space="preserve"> qui s’occuperas de générer le code HTML nécessaire.</w:t>
+      </w:r>
+      <w:r>
+        <w:rPr>
+          <w:lang w:val="fr-FR" w:eastAsia="fr-CA"/>
+        </w:rPr>
+        <w:t xml:space="preserve"> L’utilisation du patron </w:t>
+      </w:r>
+      <w:proofErr w:type="spellStart"/>
+      <w:r>
+        <w:rPr>
+          <w:i/>
+          <w:lang w:val="fr-FR" w:eastAsia="fr-CA"/>
+        </w:rPr>
+        <w:t>View</w:t>
+      </w:r>
+      <w:proofErr w:type="spellEnd"/>
+      <w:r>
+        <w:rPr>
+          <w:i/>
+          <w:lang w:val="fr-FR" w:eastAsia="fr-CA"/>
+        </w:rPr>
+        <w:t xml:space="preserve"> </w:t>
+      </w:r>
+      <w:proofErr w:type="spellStart"/>
+      <w:r>
+        <w:rPr>
+          <w:i/>
+          <w:lang w:val="fr-FR" w:eastAsia="fr-CA"/>
+        </w:rPr>
+        <w:t>Helper</w:t>
+      </w:r>
+      <w:proofErr w:type="spellEnd"/>
+      <w:r>
+        <w:rPr>
+          <w:lang w:val="fr-FR" w:eastAsia="fr-CA"/>
+        </w:rPr>
+        <w:t xml:space="preserve"> s</w:t>
+      </w:r>
+      <w:r>
+        <w:rPr>
+          <w:lang w:val="fr-FR" w:eastAsia="fr-CA"/>
+        </w:rPr>
+        <w:t>e fait à ce niveau.</w:t>
+      </w:r>
+      <w:r>
+        <w:rPr>
+          <w:lang w:val="fr-FR" w:eastAsia="fr-CA"/>
+        </w:rPr>
+        <w:t xml:space="preserve"> </w:t>
+      </w:r>
+      <w:r>
+        <w:rPr>
+          <w:lang w:val="fr-FR" w:eastAsia="fr-CA"/>
+        </w:rPr>
+        <w:t xml:space="preserve"> </w:t>
+      </w:r>
+    </w:p>
+    <w:p>
+      <w:pPr>
+        <w:pStyle w:val="BodyText"/>
+        <w:ind w:firstLine="284"/>
+        <w:jc w:val="both"/>
+        <w:rPr>
+          <w:lang w:val="fr-FR" w:eastAsia="fr-CA"/>
+        </w:rPr>
+      </w:pPr>
+      <w:r>
+        <w:rPr>
+          <w:lang w:val="fr-FR" w:eastAsia="fr-CA"/>
+        </w:rPr>
+        <w:t>Finalement</w:t>
+      </w:r>
+      <w:r>
+        <w:rPr>
+          <w:lang w:val="fr-FR" w:eastAsia="fr-CA"/>
+        </w:rPr>
+        <w:t xml:space="preserve">, l’interface </w:t>
+      </w:r>
+      <w:proofErr w:type="spellStart"/>
+      <w:r>
+        <w:rPr>
+          <w:i/>
+          <w:lang w:val="fr-FR" w:eastAsia="fr-CA"/>
+        </w:rPr>
+        <w:t>IGestionnaireNouvelle</w:t>
+      </w:r>
+      <w:proofErr w:type="spellEnd"/>
+      <w:r>
+        <w:rPr>
+          <w:lang w:val="fr-FR" w:eastAsia="fr-CA"/>
+        </w:rPr>
+        <w:t xml:space="preserve"> isole </w:t>
+      </w:r>
+      <w:proofErr w:type="gramStart"/>
+      <w:r>
+        <w:rPr>
+          <w:lang w:val="fr-FR" w:eastAsia="fr-CA"/>
+        </w:rPr>
+        <w:t>la</w:t>
+      </w:r>
+      <w:proofErr w:type="gramEnd"/>
+      <w:r>
+        <w:rPr>
+          <w:lang w:val="fr-FR" w:eastAsia="fr-CA"/>
+        </w:rPr>
+        <w:t xml:space="preserve"> logique métier qui accède au modèle et qui transforme les données. Cette logique est invoquée généralement en réponse à un évènement produit par l’utilisateur tel qu’obtenir la liste des derniers spectacles au chargement de la page.</w:t>
+      </w:r>
+    </w:p>
+    <w:p>
+      <w:pPr>
+        <w:pStyle w:val="BodyText"/>
+        <w:ind w:firstLine="284"/>
+        <w:jc w:val="both"/>
+        <w:rPr>
+          <w:lang w:val="fr-FR" w:eastAsia="fr-CA"/>
+        </w:rPr>
+      </w:pPr>
+    </w:p>
+    <w:p>
+      <w:pPr>
+        <w:pStyle w:val="BodyText"/>
+        <w:keepNext/>
+        <w:jc w:val="center"/>
+      </w:pPr>
+      <w:r>
+        <w:rPr>
+          <w:noProof/>
+          <w:lang w:eastAsia="fr-CA"/>
+        </w:rPr>
+        <w:drawing>
+          <wp:inline distT="0" distB="0" distL="0" distR="0" wp14:anchorId="19458554" wp14:editId="1B18AFF9">
+            <wp:extent cx="5848350" cy="4305035"/>
+            <wp:effectExtent l="0" t="0" r="0" b="635"/>
+            <wp:docPr id="4" name="Picture 4"/>
+            <wp:cNvGraphicFramePr>
+              <a:graphicFrameLocks xmlns:a="http://schemas.openxmlformats.org/drawingml/2006/main" noChangeAspect="1"/>
+            </wp:cNvGraphicFramePr>
+            <a:graphic xmlns:a="http://schemas.openxmlformats.org/drawingml/2006/main">
+              <a:graphicData uri="http://schemas.openxmlformats.org/drawingml/2006/picture">
+                <pic:pic xmlns:pic="http://schemas.openxmlformats.org/drawingml/2006/picture">
+                  <pic:nvPicPr>
+                    <pic:cNvPr id="0" name="Picture 1"/>
+                    <pic:cNvPicPr>
+                      <a:picLocks noChangeAspect="1" noChangeArrowheads="1"/>
+                    </pic:cNvPicPr>
+                  </pic:nvPicPr>
+                  <pic:blipFill>
+                    <a:blip r:embed="rId17">
+                      <a:extLst>
+                        <a:ext uri="{28A0092B-C50C-407E-A947-70E740481C1C}">
+                          <a14:useLocalDpi xmlns:a14="http://schemas.microsoft.com/office/drawing/2010/main" val="0"/>
+                        </a:ext>
+                      </a:extLst>
+                    </a:blip>
+                    <a:srcRect/>
+                    <a:stretch>
+                      <a:fillRect/>
+                    </a:stretch>
+                  </pic:blipFill>
+                  <pic:spPr bwMode="auto">
+                    <a:xfrm>
+                      <a:off x="0" y="0"/>
+                      <a:ext cx="5848350" cy="4305035"/>
+                    </a:xfrm>
+                    <a:prstGeom prst="rect">
+                      <a:avLst/>
+                    </a:prstGeom>
+                    <a:noFill/>
+                    <a:ln>
+                      <a:noFill/>
+                    </a:ln>
+                  </pic:spPr>
+                </pic:pic>
+              </a:graphicData>
+            </a:graphic>
+          </wp:inline>
+        </w:drawing>
+      </w:r>
+    </w:p>
+    <w:p>
+      <w:pPr>
+        <w:pStyle w:val="Caption"/>
+        <w:jc w:val="center"/>
+        <w:rPr>
+          <w:lang w:val="fr-FR" w:eastAsia="fr-CA"/>
+        </w:rPr>
+      </w:pPr>
+      <w:bookmarkStart w:id="8" w:name="_Toc350607873"/>
+      <w:r>
+        <w:rPr>
+          <w:lang w:val="fr-CA"/>
+        </w:rPr>
+        <w:t xml:space="preserve">Figure </w:t>
+      </w:r>
+      <w:r>
+        <w:fldChar w:fldCharType="begin"/>
+      </w:r>
+      <w:r>
+        <w:rPr>
+          <w:lang w:val="fr-CA"/>
+        </w:rPr>
+        <w:instrText xml:space="preserve"> SEQ Figure \* ARABIC </w:instrText>
+      </w:r>
+      <w:r>
+        <w:fldChar w:fldCharType="separate"/>
+      </w:r>
+      <w:r>
+        <w:rPr>
+          <w:noProof/>
+          <w:lang w:val="fr-CA"/>
+        </w:rPr>
+        <w:t>3</w:t>
+      </w:r>
+      <w:r>
+        <w:fldChar w:fldCharType="end"/>
+      </w:r>
+      <w:r>
+        <w:rPr>
+          <w:lang w:val="fr-CA"/>
+        </w:rPr>
+        <w:t xml:space="preserve"> - </w:t>
+      </w:r>
+      <w:r>
+        <w:rPr>
+          <w:noProof/>
+          <w:lang w:val="fr-CA"/>
+        </w:rPr>
+        <w:t xml:space="preserve"> Patron architecturale d'injection de dépendance</w:t>
+      </w:r>
+      <w:bookmarkEnd w:id="8"/>
+    </w:p>
+    <w:p>
+      <w:pPr>
+        <w:spacing w:after="200" w:line="276" w:lineRule="auto"/>
+        <w:ind w:left="0"/>
+        <w:rPr>
+          <w:lang w:val="fr-CA"/>
+        </w:rPr>
+      </w:pPr>
+      <w:r>
+        <w:rPr>
+          <w:lang w:val="fr-CA"/>
+        </w:rPr>
+        <w:br w:type="page"/>
+      </w:r>
+    </w:p>
+    <w:p>
+      <w:pPr>
+        <w:spacing w:line="240" w:lineRule="auto"/>
+        <w:ind w:left="0"/>
+        <w:rPr>
+          <w:rFonts w:ascii="Arial" w:hAnsi="Arial"/>
+          <w:b/>
+          <w:sz w:val="28"/>
+          <w:lang w:val="fr-CA"/>
+        </w:rPr>
+      </w:pPr>
+    </w:p>
+    <w:p>
+      <w:pPr>
+        <w:pStyle w:val="Heading1"/>
+      </w:pPr>
+      <w:bookmarkStart w:id="9" w:name="_Toc282370682"/>
+      <w:bookmarkStart w:id="10" w:name="_Toc350607848"/>
+      <w:r>
+        <w:t>Discussion</w:t>
+      </w:r>
+      <w:bookmarkEnd w:id="9"/>
+      <w:bookmarkEnd w:id="10"/>
+      <w:r>
+        <w:tab/>
+      </w:r>
+    </w:p>
+    <w:p>
+      <w:pPr>
+        <w:pStyle w:val="Heading2"/>
+        <w:numPr>
+          <w:ilvl w:val="1"/>
+          <w:numId w:val="14"/>
+        </w:numPr>
+        <w:jc w:val="both"/>
+        <w:rPr>
+          <w:lang w:eastAsia="fr-CA"/>
+        </w:rPr>
+      </w:pPr>
+      <w:bookmarkStart w:id="11" w:name="_Toc350604595"/>
+      <w:bookmarkStart w:id="12" w:name="_Toc350607849"/>
+      <w:bookmarkStart w:id="13" w:name="_GoBack"/>
+      <w:bookmarkEnd w:id="13"/>
+      <w:r>
+        <w:rPr>
+          <w:lang w:eastAsia="fr-CA"/>
+        </w:rPr>
         <w:t>Quel est la stratégie que vous avez utilisée pour associer un URL au contrôleur associé?</w:t>
       </w:r>
-      <w:bookmarkEnd w:id="7"/>
+      <w:bookmarkEnd w:id="11"/>
+      <w:bookmarkEnd w:id="12"/>
     </w:p>
     <w:p>
       <w:pPr>
         <w:pStyle w:val="BodyText"/>
+        <w:ind w:left="426" w:firstLine="284"/>
+        <w:jc w:val="both"/>
         <w:rPr>
           <w:lang w:val="fr-FR" w:eastAsia="fr-CA"/>
         </w:rPr>
@@ -2712,7 +2998,21 @@
         <w:rPr>
           <w:lang w:val="fr-FR" w:eastAsia="fr-CA"/>
         </w:rPr>
-        <w:t xml:space="preserve"> associant le servlet approprié à l’URL demandée. Les méthodes de traitement sont affublé d’une annotation @RequestMapping qui offre plus de contrôle sur la gestion des URL.</w:t>
+        <w:t xml:space="preserve"> associant le servlet approprié à l’URL demandée. Les méthodes de traitement sont affublé d’une annotation @</w:t>
+      </w:r>
+      <w:proofErr w:type="spellStart"/>
+      <w:r>
+        <w:rPr>
+          <w:lang w:val="fr-FR" w:eastAsia="fr-CA"/>
+        </w:rPr>
+        <w:t>RequestMapping</w:t>
+      </w:r>
+      <w:proofErr w:type="spellEnd"/>
+      <w:r>
+        <w:rPr>
+          <w:lang w:val="fr-FR" w:eastAsia="fr-CA"/>
+        </w:rPr>
+        <w:t xml:space="preserve"> qui offre plus de contrôle sur la gestion des URL.</w:t>
       </w:r>
     </w:p>
     <w:p>
@@ -2729,26 +3029,46 @@
           <w:lang w:val="fr-FR" w:eastAsia="fr-CA"/>
         </w:rPr>
       </w:pPr>
-      <w:bookmarkStart w:id="8" w:name="_Toc349430648"/>
+      <w:bookmarkStart w:id="14" w:name="_Toc350604596"/>
+      <w:bookmarkStart w:id="15" w:name="_Toc350607850"/>
       <w:r>
         <w:rPr>
           <w:sz w:val="24"/>
           <w:lang w:val="fr-FR" w:eastAsia="fr-CA"/>
         </w:rPr>
-        <w:t>Quels patrons de conception Web ont été utilisés dans votre application? Si vous avez utilisé des frameworks, quels patrons sont implémentés par celui-ci?</w:t>
-      </w:r>
-      <w:bookmarkEnd w:id="8"/>
+        <w:t xml:space="preserve">Quels patrons de conception Web ont été utilisés dans votre application? Si vous avez utilisé des </w:t>
+      </w:r>
+      <w:proofErr w:type="spellStart"/>
       <w:r>
         <w:rPr>
           <w:sz w:val="24"/>
           <w:lang w:val="fr-FR" w:eastAsia="fr-CA"/>
         </w:rPr>
+        <w:t>frameworks</w:t>
+      </w:r>
+      <w:proofErr w:type="spellEnd"/>
+      <w:r>
+        <w:rPr>
+          <w:sz w:val="24"/>
+          <w:lang w:val="fr-FR" w:eastAsia="fr-CA"/>
+        </w:rPr>
+        <w:t>, quels patrons sont implémentés par celui-ci?</w:t>
+      </w:r>
+      <w:bookmarkEnd w:id="14"/>
+      <w:bookmarkEnd w:id="15"/>
+      <w:r>
+        <w:rPr>
+          <w:sz w:val="24"/>
+          <w:lang w:val="fr-FR" w:eastAsia="fr-CA"/>
+        </w:rPr>
         <w:t xml:space="preserve"> </w:t>
       </w:r>
     </w:p>
     <w:p>
       <w:pPr>
         <w:pStyle w:val="BodyText"/>
+        <w:ind w:left="426" w:firstLine="284"/>
+        <w:jc w:val="both"/>
         <w:rPr>
           <w:lang w:val="fr-FR" w:eastAsia="fr-CA"/>
         </w:rPr>
@@ -2770,8 +3090,23 @@
         <w:rPr>
           <w:lang w:val="fr-FR" w:eastAsia="fr-CA"/>
         </w:rPr>
-        <w:t xml:space="preserve"> à été mis en place dans une optique d’avoir une monnaie d’échange pour transiger les données de la page Web jusqu’aux classes Java. Cette approche ce veux évolutive afin d’appliquer une </w:t>
-      </w:r>
+        <w:t xml:space="preserve"> </w:t>
+      </w:r>
+      <w:proofErr w:type="spellStart"/>
+      <w:r>
+        <w:rPr>
+          <w:lang w:val="fr-FR" w:eastAsia="fr-CA"/>
+        </w:rPr>
+        <w:t>à</w:t>
+      </w:r>
+      <w:proofErr w:type="spellEnd"/>
+      <w:r>
+        <w:rPr>
+          <w:lang w:val="fr-FR" w:eastAsia="fr-CA"/>
+        </w:rPr>
+        <w:t xml:space="preserve"> été mis en place dans une optique d’avoir une monnaie d’échange pour transiger les données de la page Web jusqu’aux classes Java. Cette approche ce veux évolutive afin d’appliquer une </w:t>
+      </w:r>
+      <w:proofErr w:type="spellStart"/>
       <w:r>
         <w:rPr>
           <w:lang w:val="fr-FR" w:eastAsia="fr-CA"/>
@@ -2784,6 +3119,7 @@
         </w:rPr>
         <w:t>ersistence</w:t>
       </w:r>
+      <w:proofErr w:type="spellEnd"/>
       <w:r>
         <w:rPr>
           <w:lang w:val="fr-FR" w:eastAsia="fr-CA"/>
@@ -2800,26 +3136,122 @@
     <w:p>
       <w:pPr>
         <w:pStyle w:val="BodyText"/>
+        <w:ind w:left="426" w:firstLine="284"/>
+        <w:jc w:val="both"/>
+        <w:rPr>
+          <w:lang w:val="fr-FR" w:eastAsia="fr-CA"/>
+        </w:rPr>
+      </w:pPr>
+      <w:r>
+        <w:rPr>
+          <w:lang w:val="fr-FR" w:eastAsia="fr-CA"/>
+        </w:rPr>
+        <w:t xml:space="preserve">Le patron </w:t>
+      </w:r>
+      <w:proofErr w:type="spellStart"/>
+      <w:r>
         <w:rPr>
           <w:i/>
           <w:lang w:val="fr-FR" w:eastAsia="fr-CA"/>
         </w:rPr>
-      </w:pPr>
-      <w:r>
-        <w:rPr>
-          <w:lang w:val="fr-FR" w:eastAsia="fr-CA"/>
-        </w:rPr>
-        <w:t xml:space="preserve">De plus, la plateforme Spring favorise une approche MVC et implémente elle-même sa propre version du patron </w:t>
-      </w:r>
+        <w:t>View</w:t>
+      </w:r>
+      <w:proofErr w:type="spellEnd"/>
       <w:r>
         <w:rPr>
           <w:i/>
           <w:lang w:val="fr-FR" w:eastAsia="fr-CA"/>
         </w:rPr>
-        <w:t>Front Controller.</w:t>
-      </w:r>
-      <w:bookmarkStart w:id="9" w:name="_GoBack"/>
-      <w:bookmarkEnd w:id="9"/>
+        <w:t xml:space="preserve"> </w:t>
+      </w:r>
+      <w:proofErr w:type="spellStart"/>
+      <w:r>
+        <w:rPr>
+          <w:i/>
+          <w:lang w:val="fr-FR" w:eastAsia="fr-CA"/>
+        </w:rPr>
+        <w:t>Helper</w:t>
+      </w:r>
+      <w:proofErr w:type="spellEnd"/>
+      <w:r>
+        <w:rPr>
+          <w:i/>
+          <w:lang w:val="fr-FR" w:eastAsia="fr-CA"/>
+        </w:rPr>
+        <w:t xml:space="preserve"> </w:t>
+      </w:r>
+      <w:r>
+        <w:rPr>
+          <w:lang w:val="fr-FR" w:eastAsia="fr-CA"/>
+        </w:rPr>
+        <w:t>permet d’isoler la logique de présentation côté serveur</w:t>
+      </w:r>
+      <w:r>
+        <w:rPr>
+          <w:lang w:val="fr-FR" w:eastAsia="fr-CA"/>
+        </w:rPr>
+        <w:t xml:space="preserve"> et désengorge le contenu de la page JSP.</w:t>
+      </w:r>
+    </w:p>
+    <w:p>
+      <w:pPr>
+        <w:pStyle w:val="BodyText"/>
+        <w:ind w:left="426" w:firstLine="284"/>
+        <w:jc w:val="both"/>
+        <w:rPr>
+          <w:i/>
+          <w:lang w:val="fr-FR" w:eastAsia="fr-CA"/>
+        </w:rPr>
+      </w:pPr>
+      <w:r>
+        <w:rPr>
+          <w:lang w:val="fr-FR" w:eastAsia="fr-CA"/>
+        </w:rPr>
+        <w:t xml:space="preserve">De plus, la plateforme </w:t>
+      </w:r>
+      <w:proofErr w:type="spellStart"/>
+      <w:r>
+        <w:rPr>
+          <w:lang w:val="fr-FR" w:eastAsia="fr-CA"/>
+        </w:rPr>
+        <w:t>Spring</w:t>
+      </w:r>
+      <w:proofErr w:type="spellEnd"/>
+      <w:r>
+        <w:rPr>
+          <w:lang w:val="fr-FR" w:eastAsia="fr-CA"/>
+        </w:rPr>
+        <w:t xml:space="preserve"> favorise une approche MVC et implémente elle-même sa propre version du patron </w:t>
+      </w:r>
+      <w:r>
+        <w:rPr>
+          <w:i/>
+          <w:lang w:val="fr-FR" w:eastAsia="fr-CA"/>
+        </w:rPr>
+        <w:t>Front Controller</w:t>
+      </w:r>
+      <w:r>
+        <w:rPr>
+          <w:lang w:val="fr-FR" w:eastAsia="fr-CA"/>
+        </w:rPr>
+        <w:t xml:space="preserve"> au travers du servlet </w:t>
+      </w:r>
+      <w:proofErr w:type="spellStart"/>
+      <w:r>
+        <w:rPr>
+          <w:i/>
+          <w:lang w:val="fr-FR" w:eastAsia="fr-CA"/>
+        </w:rPr>
+        <w:t>DispatcherServlet</w:t>
+      </w:r>
+      <w:proofErr w:type="spellEnd"/>
+      <w:r>
+        <w:rPr>
+          <w:i/>
+          <w:lang w:val="fr-FR" w:eastAsia="fr-CA"/>
+        </w:rPr>
+        <w:t>.</w:t>
+      </w:r>
     </w:p>
     <w:p>
       <w:pPr>
@@ -2834,7 +3266,8 @@
           <w:lang w:val="fr-FR" w:eastAsia="fr-CA"/>
         </w:rPr>
       </w:pPr>
-      <w:bookmarkStart w:id="10" w:name="_Toc349430649"/>
+      <w:bookmarkStart w:id="16" w:name="_Toc350604597"/>
+      <w:bookmarkStart w:id="17" w:name="_Toc350607851"/>
       <w:r>
         <w:rPr>
           <w:sz w:val="24"/>
@@ -2842,7 +3275,25 @@
         </w:rPr>
         <w:t>Expliquez à quel endroit vous avez utilisé AJAX dans votre application.</w:t>
       </w:r>
-      <w:bookmarkEnd w:id="10"/>
+      <w:bookmarkEnd w:id="16"/>
+      <w:bookmarkEnd w:id="17"/>
+    </w:p>
+    <w:p>
+      <w:pPr>
+        <w:pStyle w:val="BodyText"/>
+        <w:ind w:left="426" w:firstLine="284"/>
+        <w:jc w:val="both"/>
+        <w:rPr>
+          <w:lang w:val="fr-FR" w:eastAsia="fr-CA"/>
+        </w:rPr>
+      </w:pPr>
+      <w:r>
+        <w:rPr>
+          <w:lang w:val="fr-FR" w:eastAsia="fr-CA"/>
+        </w:rPr>
+        <w:tab/>
+        <w:t>Lors de la sélection d’une représentation, un appel AJAX est fait afin d’obtenir les types de billet associés à cette dernière. Ceci dans l’optique que l’application soit modulaire et puisse éventuellement supporter plusieurs type de billet et non juste le cas d’admission générale.</w:t>
+      </w:r>
     </w:p>
     <w:p>
       <w:pPr>
@@ -2857,12 +3308,129 @@
           <w:lang w:val="fr-FR" w:eastAsia="fr-CA"/>
         </w:rPr>
       </w:pPr>
+      <w:bookmarkStart w:id="18" w:name="_Toc350604598"/>
+      <w:bookmarkStart w:id="19" w:name="_Toc350607852"/>
       <w:r>
         <w:rPr>
           <w:sz w:val="24"/>
           <w:lang w:val="fr-FR" w:eastAsia="fr-CA"/>
         </w:rPr>
-        <w:t>Avez-vous utilisé une technologie où un framework additionnel? Si oui, expliquez quel est le rôle de cette technologie dans votre application.</w:t>
+        <w:t xml:space="preserve">Avez-vous utilisé une technologie où un </w:t>
+      </w:r>
+      <w:proofErr w:type="spellStart"/>
+      <w:r>
+        <w:rPr>
+          <w:sz w:val="24"/>
+          <w:lang w:val="fr-FR" w:eastAsia="fr-CA"/>
+        </w:rPr>
+        <w:t>framework</w:t>
+      </w:r>
+      <w:proofErr w:type="spellEnd"/>
+      <w:r>
+        <w:rPr>
+          <w:sz w:val="24"/>
+          <w:lang w:val="fr-FR" w:eastAsia="fr-CA"/>
+        </w:rPr>
+        <w:t xml:space="preserve"> additionnel? Si oui, expliquez quel est le rôle de cette technologie dans votre application.</w:t>
+      </w:r>
+      <w:bookmarkEnd w:id="18"/>
+      <w:bookmarkEnd w:id="19"/>
+    </w:p>
+    <w:p>
+      <w:pPr>
+        <w:pStyle w:val="BodyText"/>
+        <w:ind w:left="426" w:firstLine="284"/>
+        <w:jc w:val="both"/>
+        <w:rPr>
+          <w:lang w:val="fr-FR" w:eastAsia="fr-CA"/>
+        </w:rPr>
+      </w:pPr>
+      <w:r>
+        <w:rPr>
+          <w:lang w:val="fr-FR" w:eastAsia="fr-CA"/>
+        </w:rPr>
+        <w:t xml:space="preserve">L’application web a été déployée en utilisant la plateforme </w:t>
+      </w:r>
+      <w:proofErr w:type="spellStart"/>
+      <w:r>
+        <w:rPr>
+          <w:lang w:val="fr-FR" w:eastAsia="fr-CA"/>
+        </w:rPr>
+        <w:t>Spring</w:t>
+      </w:r>
+      <w:proofErr w:type="spellEnd"/>
+      <w:r>
+        <w:rPr>
+          <w:lang w:val="fr-FR" w:eastAsia="fr-CA"/>
+        </w:rPr>
+        <w:t xml:space="preserve">. Son rôle est principalement de renforcer le patron de conception MVC. Cette plateforme permet aussi d’implémenter le patron </w:t>
+      </w:r>
+      <w:r>
+        <w:rPr>
+          <w:i/>
+          <w:lang w:val="fr-FR" w:eastAsia="fr-CA"/>
+        </w:rPr>
+        <w:t>Front Controller</w:t>
+      </w:r>
+      <w:r>
+        <w:rPr>
+          <w:lang w:val="fr-FR" w:eastAsia="fr-CA"/>
+        </w:rPr>
+        <w:t xml:space="preserve"> au travers du </w:t>
+      </w:r>
+      <w:proofErr w:type="spellStart"/>
+      <w:r>
+        <w:rPr>
+          <w:i/>
+          <w:lang w:val="fr-FR" w:eastAsia="fr-CA"/>
+        </w:rPr>
+        <w:t>DispatcherServlet</w:t>
+      </w:r>
+      <w:proofErr w:type="spellEnd"/>
+      <w:r>
+        <w:rPr>
+          <w:lang w:val="fr-FR" w:eastAsia="fr-CA"/>
+        </w:rPr>
+        <w:t xml:space="preserve"> qui agit à titre de répartiteur des requêtes HTTP entrantes.</w:t>
+      </w:r>
+    </w:p>
+    <w:p>
+      <w:pPr>
+        <w:pStyle w:val="BodyText"/>
+        <w:ind w:left="426" w:firstLine="284"/>
+        <w:jc w:val="both"/>
+        <w:rPr>
+          <w:lang w:val="fr-FR" w:eastAsia="fr-CA"/>
+        </w:rPr>
+      </w:pPr>
+      <w:r>
+        <w:rPr>
+          <w:lang w:val="fr-FR" w:eastAsia="fr-CA"/>
+        </w:rPr>
+        <w:t>L’utilisation de la plateforme de test JUnit4 c’est révélé fort utile. En effet, les comportements critiques de l’application ont pu être testés et corrigés en cas de besoin.</w:t>
+      </w:r>
+      <w:r>
+        <w:rPr>
+          <w:lang w:val="fr-FR" w:eastAsia="fr-CA"/>
+        </w:rPr>
+        <w:t xml:space="preserve"> Les suites de tests ont pu être bonifiées par la suite en leurs ajoutant d’avantage de logique de test. </w:t>
+      </w:r>
+    </w:p>
+    <w:p>
+      <w:pPr>
+        <w:spacing w:after="200" w:line="276" w:lineRule="auto"/>
+        <w:ind w:left="0"/>
+        <w:rPr>
+          <w:rFonts w:ascii="Arial" w:hAnsi="Arial"/>
+          <w:b/>
+          <w:lang w:val="fr-FR" w:eastAsia="fr-CA"/>
+        </w:rPr>
+      </w:pPr>
+      <w:r>
+        <w:rPr>
+          <w:lang w:val="fr-FR" w:eastAsia="fr-CA"/>
+        </w:rPr>
+        <w:br w:type="page"/>
       </w:r>
     </w:p>
     <w:p>
@@ -2878,15 +3446,104 @@
           <w:lang w:val="fr-FR" w:eastAsia="fr-CA"/>
         </w:rPr>
       </w:pPr>
-      <w:bookmarkStart w:id="11" w:name="_Toc349430651"/>
+      <w:bookmarkStart w:id="20" w:name="_Toc350604599"/>
+      <w:bookmarkStart w:id="21" w:name="_Toc350607853"/>
       <w:r>
         <w:rPr>
           <w:sz w:val="24"/>
           <w:lang w:val="fr-FR" w:eastAsia="fr-CA"/>
         </w:rPr>
+        <w:lastRenderedPageBreak/>
         <w:t>Suite à l'expérience du laboratoire 2, quelles sont les éléments du diagramme de classe du laboratoire 1 que vous auriez planifié différemment?</w:t>
       </w:r>
-      <w:bookmarkEnd w:id="11"/>
+      <w:bookmarkEnd w:id="20"/>
+      <w:bookmarkEnd w:id="21"/>
+    </w:p>
+    <w:p>
+      <w:pPr>
+        <w:pStyle w:val="BodyText"/>
+        <w:ind w:left="426" w:firstLine="284"/>
+        <w:jc w:val="both"/>
+        <w:rPr>
+          <w:lang w:val="fr-FR" w:eastAsia="fr-CA"/>
+        </w:rPr>
+      </w:pPr>
+      <w:r>
+        <w:rPr>
+          <w:lang w:val="fr-FR" w:eastAsia="fr-CA"/>
+        </w:rPr>
+        <w:t xml:space="preserve">Aucun patron de conception n’était présent sur la version initiale du diagramme de classes. Sans toutefois être une lacune, l’équipe a du </w:t>
+      </w:r>
+      <w:r>
+        <w:rPr>
+          <w:lang w:val="fr-FR" w:eastAsia="fr-CA"/>
+        </w:rPr>
+        <w:t>réviser</w:t>
+      </w:r>
+      <w:r>
+        <w:rPr>
+          <w:lang w:val="fr-FR" w:eastAsia="fr-CA"/>
+        </w:rPr>
+        <w:t xml:space="preserve"> l’approche en implantant certains patrons de conception tel que le </w:t>
+      </w:r>
+      <w:r>
+        <w:rPr>
+          <w:i/>
+          <w:lang w:val="fr-FR" w:eastAsia="fr-CA"/>
+        </w:rPr>
+        <w:t>Transfer</w:t>
+      </w:r>
+      <w:r>
+        <w:rPr>
+          <w:i/>
+          <w:lang w:val="fr-FR" w:eastAsia="fr-CA"/>
+        </w:rPr>
+        <w:t xml:space="preserve"> Object</w:t>
+      </w:r>
+      <w:r>
+        <w:rPr>
+          <w:lang w:val="fr-FR" w:eastAsia="fr-CA"/>
+        </w:rPr>
+        <w:t xml:space="preserve"> ou le </w:t>
+      </w:r>
+      <w:r>
+        <w:rPr>
+          <w:i/>
+          <w:lang w:val="fr-FR" w:eastAsia="fr-CA"/>
+        </w:rPr>
+        <w:t xml:space="preserve">View </w:t>
+      </w:r>
+      <w:r>
+        <w:rPr>
+          <w:i/>
+          <w:lang w:val="fr-FR" w:eastAsia="fr-CA"/>
+        </w:rPr>
+        <w:t>Helper</w:t>
+      </w:r>
+      <w:r>
+        <w:rPr>
+          <w:lang w:val="fr-FR" w:eastAsia="fr-CA"/>
+        </w:rPr>
+        <w:t>.</w:t>
+      </w:r>
+      <w:r>
+        <w:rPr>
+          <w:lang w:val="fr-FR" w:eastAsia="fr-CA"/>
+        </w:rPr>
+        <w:t xml:space="preserve"> Une couche d’abstraction du modèle a été rajouté</w:t>
+      </w:r>
+      <w:r>
+        <w:rPr>
+          <w:lang w:val="fr-FR" w:eastAsia="fr-CA"/>
+        </w:rPr>
+        <w:t>e</w:t>
+      </w:r>
+      <w:r>
+        <w:rPr>
+          <w:lang w:val="fr-FR" w:eastAsia="fr-CA"/>
+        </w:rPr>
+        <w:t xml:space="preserve"> afin d’orchestrer les comportements standard de chacune des entités.</w:t>
+      </w:r>
     </w:p>
     <w:p>
       <w:pPr>
@@ -2901,12 +3558,48 @@
           <w:lang w:val="fr-FR" w:eastAsia="fr-CA"/>
         </w:rPr>
       </w:pPr>
+      <w:bookmarkStart w:id="22" w:name="_Toc350604600"/>
+      <w:bookmarkStart w:id="23" w:name="_Toc350607854"/>
       <w:r>
         <w:rPr>
           <w:sz w:val="24"/>
           <w:lang w:val="fr-FR" w:eastAsia="fr-CA"/>
         </w:rPr>
         <w:t>Quel a été la principale difficulté technique rencontrée dans le laboratoire?</w:t>
+      </w:r>
+      <w:bookmarkEnd w:id="22"/>
+      <w:bookmarkEnd w:id="23"/>
+    </w:p>
+    <w:p>
+      <w:pPr>
+        <w:pStyle w:val="BodyText"/>
+        <w:ind w:left="426" w:firstLine="284"/>
+        <w:jc w:val="both"/>
+        <w:rPr>
+          <w:lang w:val="fr-FR" w:eastAsia="fr-CA"/>
+        </w:rPr>
+      </w:pPr>
+      <w:r>
+        <w:rPr>
+          <w:lang w:val="fr-FR" w:eastAsia="fr-CA"/>
+        </w:rPr>
+        <w:t>Vu l’ampleur de la tâche à accomplir il a été nécessaire de mettre en place un mécanisme de gestion des sources tel que SVN. L’intégration des sources et la gestion des conflits c’est avéré plus ardu qu’espéré. En effet,  des erreurs de compilations ce sont insérées au fil du développement du a une mauvaise mise à jour des sources du projet. Il s’agit d’être vigilant et de ne rien briser lorsque que des nouveaux changements sont poussés au serveur central SVN.</w:t>
+      </w:r>
+    </w:p>
+    <w:p>
+      <w:pPr>
+        <w:pStyle w:val="BodyText"/>
+        <w:ind w:left="426" w:firstLine="283"/>
+        <w:jc w:val="both"/>
+        <w:rPr>
+          <w:lang w:val="fr-FR" w:eastAsia="fr-CA"/>
+        </w:rPr>
+      </w:pPr>
+      <w:r>
+        <w:rPr>
+          <w:lang w:val="fr-FR" w:eastAsia="fr-CA"/>
+        </w:rPr>
+        <w:t>L’utilisation d’une technologie comme GIT permettrais de décentraliser la gestion des conflits en empêchant un utilisateur de poussé des changements en conflit ou qui ne compile tout simplement pas.</w:t>
       </w:r>
     </w:p>
     <w:p>
@@ -2922,7 +3615,8 @@
           <w:lang w:val="fr-FR" w:eastAsia="fr-CA"/>
         </w:rPr>
       </w:pPr>
-      <w:bookmarkStart w:id="12" w:name="_Toc349430653"/>
+      <w:bookmarkStart w:id="24" w:name="_Toc350604601"/>
+      <w:bookmarkStart w:id="25" w:name="_Toc350607855"/>
       <w:r>
         <w:rPr>
           <w:sz w:val="24"/>
@@ -2930,7 +3624,36 @@
         </w:rPr>
         <w:t>Comment a été faite la séparation des tâches dans votre équipe?</w:t>
       </w:r>
-      <w:bookmarkEnd w:id="12"/>
+      <w:bookmarkEnd w:id="24"/>
+      <w:bookmarkEnd w:id="25"/>
+    </w:p>
+    <w:p>
+      <w:pPr>
+        <w:pStyle w:val="BodyText"/>
+        <w:ind w:left="426" w:firstLine="283"/>
+        <w:jc w:val="both"/>
+        <w:rPr>
+          <w:lang w:val="fr-FR" w:eastAsia="fr-CA"/>
+        </w:rPr>
+      </w:pPr>
+      <w:r>
+        <w:rPr>
+          <w:lang w:val="fr-FR" w:eastAsia="fr-CA"/>
+        </w:rPr>
+        <w:t>Chacun des membres de l’équipe c’est</w:t>
+      </w:r>
+      <w:r>
+        <w:rPr>
+          <w:lang w:val="fr-FR" w:eastAsia="fr-CA"/>
+        </w:rPr>
+        <w:t xml:space="preserve"> occupé de la dynami</w:t>
+      </w:r>
+      <w:r>
+        <w:rPr>
+          <w:lang w:val="fr-FR" w:eastAsia="fr-CA"/>
+        </w:rPr>
+        <w:t>sation d’une section du site. Simon c’est chargé de produire un exemple à suivre pour toute l’équipe afin de standardiser le plus possible le code de l’application.</w:t>
+      </w:r>
     </w:p>
     <w:p>
       <w:pPr>
@@ -2944,7 +3667,8 @@
           <w:lang w:eastAsia="fr-CA"/>
         </w:rPr>
       </w:pPr>
-      <w:bookmarkStart w:id="13" w:name="_Toc349430654"/>
+      <w:bookmarkStart w:id="26" w:name="_Toc350604602"/>
+      <w:bookmarkStart w:id="27" w:name="_Toc350607856"/>
       <w:r>
         <w:rPr>
           <w:sz w:val="24"/>
@@ -2952,11 +3676,121 @@
         </w:rPr>
         <w:t>De quelle manière avez-vous géré la gestion de la session?</w:t>
       </w:r>
-      <w:bookmarkEnd w:id="13"/>
-      <w:r>
-        <w:rPr>
-          <w:lang w:val="fr-FR" w:eastAsia="fr-CA"/>
-        </w:rPr>
+      <w:bookmarkEnd w:id="26"/>
+      <w:bookmarkEnd w:id="27"/>
+    </w:p>
+    <w:p>
+      <w:pPr>
+        <w:spacing w:after="200" w:line="276" w:lineRule="auto"/>
+        <w:ind w:left="426" w:firstLine="283"/>
+        <w:rPr>
+          <w:lang w:val="fr-FR" w:eastAsia="fr-CA"/>
+        </w:rPr>
+      </w:pPr>
+      <w:r>
+        <w:rPr>
+          <w:lang w:val="fr-FR" w:eastAsia="fr-CA"/>
+        </w:rPr>
+        <w:t xml:space="preserve">La gestion de la session est découpée par fonctionnalités. </w:t>
+      </w:r>
+      <w:r>
+        <w:rPr>
+          <w:lang w:val="fr-FR" w:eastAsia="fr-CA"/>
+        </w:rPr>
+        <w:t>Chacune des parties s’occupe de gérer son bout de session.</w:t>
+      </w:r>
+      <w:r>
+        <w:rPr>
+          <w:lang w:val="fr-FR" w:eastAsia="fr-CA"/>
+        </w:rPr>
+        <w:t xml:space="preserve"> Pour l’instant elle est séparée en deux partie soit :</w:t>
+      </w:r>
+    </w:p>
+    <w:p>
+      <w:pPr>
+        <w:pStyle w:val="ListParagraph"/>
+        <w:numPr>
+          <w:ilvl w:val="0"/>
+          <w:numId w:val="13"/>
+        </w:numPr>
+        <w:spacing w:after="200" w:line="276" w:lineRule="auto"/>
+        <w:rPr>
+          <w:i/>
+          <w:sz w:val="18"/>
+          <w:lang w:val="fr-FR" w:eastAsia="fr-CA"/>
+        </w:rPr>
+      </w:pPr>
+      <w:r>
+        <w:rPr>
+          <w:lang w:val="fr-FR" w:eastAsia="fr-CA"/>
+        </w:rPr>
+        <w:t>Message</w:t>
+      </w:r>
+    </w:p>
+    <w:p>
+      <w:pPr>
+        <w:pStyle w:val="ListParagraph"/>
+        <w:numPr>
+          <w:ilvl w:val="0"/>
+          <w:numId w:val="13"/>
+        </w:numPr>
+        <w:spacing w:after="200" w:line="276" w:lineRule="auto"/>
+        <w:rPr>
+          <w:i/>
+          <w:sz w:val="18"/>
+          <w:lang w:val="fr-FR" w:eastAsia="fr-CA"/>
+        </w:rPr>
+      </w:pPr>
+      <w:r>
+        <w:rPr>
+          <w:lang w:val="fr-FR" w:eastAsia="fr-CA"/>
+        </w:rPr>
+        <w:t>Panier d’achat</w:t>
+      </w:r>
+    </w:p>
+    <w:p>
+      <w:pPr>
+        <w:spacing w:after="200" w:line="276" w:lineRule="auto"/>
+        <w:ind w:left="0"/>
+        <w:rPr>
+          <w:lang w:val="fr-FR" w:eastAsia="fr-CA"/>
+        </w:rPr>
+      </w:pPr>
+    </w:p>
+    <w:p>
+      <w:pPr>
+        <w:spacing w:after="200" w:line="276" w:lineRule="auto"/>
+        <w:ind w:left="0"/>
+        <w:rPr>
+          <w:i/>
+          <w:sz w:val="18"/>
+          <w:lang w:val="fr-FR" w:eastAsia="fr-CA"/>
+        </w:rPr>
+      </w:pPr>
+    </w:p>
+    <w:p>
+      <w:pPr>
+        <w:pStyle w:val="Caption"/>
+        <w:ind w:left="0"/>
+        <w:rPr>
+          <w:lang w:val="fr-CA" w:eastAsia="fr-CA"/>
+        </w:rPr>
+      </w:pPr>
+    </w:p>
+    <w:p>
+      <w:pPr>
+        <w:spacing w:after="200" w:line="276" w:lineRule="auto"/>
+        <w:ind w:left="0"/>
+        <w:rPr>
+          <w:rFonts w:ascii="Arial" w:hAnsi="Arial"/>
+          <w:b/>
+          <w:sz w:val="28"/>
+          <w:lang w:val="fr-CA"/>
+        </w:rPr>
+      </w:pPr>
+      <w:bookmarkStart w:id="28" w:name="_Toc282370683"/>
+      <w:bookmarkStart w:id="29" w:name="_Toc350607857"/>
+      <w:r>
         <w:br w:type="page"/>
       </w:r>
     </w:p>
@@ -2967,14 +3801,12 @@
         <w:spacing w:before="240" w:after="120"/>
         <w:ind w:right="0"/>
       </w:pPr>
-      <w:bookmarkStart w:id="14" w:name="_Toc282370683"/>
-      <w:bookmarkStart w:id="15" w:name="_Toc349430655"/>
       <w:r>
         <w:lastRenderedPageBreak/>
         <w:t>Conclusion</w:t>
       </w:r>
-      <w:bookmarkEnd w:id="14"/>
-      <w:bookmarkEnd w:id="15"/>
+      <w:bookmarkEnd w:id="28"/>
+      <w:bookmarkEnd w:id="29"/>
     </w:p>
     <w:p>
       <w:pPr>
@@ -2983,6 +3815,190 @@
           <w:lang w:val="fr-FR" w:eastAsia="fr-CA"/>
         </w:rPr>
       </w:pPr>
+    </w:p>
+    <w:p>
+      <w:pPr>
+        <w:pStyle w:val="BodyText"/>
+        <w:ind w:left="432" w:firstLine="276"/>
+        <w:jc w:val="both"/>
+        <w:rPr>
+          <w:lang w:val="fr-FR" w:eastAsia="fr-CA"/>
+        </w:rPr>
+      </w:pPr>
+      <w:r>
+        <w:rPr>
+          <w:lang w:val="fr-FR" w:eastAsia="fr-CA"/>
+        </w:rPr>
+        <w:t>Le but de cette deuxième itération consistait en la dynamisation de la solution logicielle déployé lors du laboratoire précédent.</w:t>
+      </w:r>
+      <w:r>
+        <w:rPr>
+          <w:lang w:val="fr-FR" w:eastAsia="fr-CA"/>
+        </w:rPr>
+        <w:t xml:space="preserve"> L’utilisation de la technologie JSP a permis à l’équipe d’insérer de la logique Java à l’intérieur d’un document HTML.</w:t>
+      </w:r>
+    </w:p>
+    <w:p>
+      <w:pPr>
+        <w:pStyle w:val="BodyText"/>
+        <w:ind w:left="432" w:firstLine="276"/>
+        <w:jc w:val="both"/>
+        <w:rPr>
+          <w:lang w:val="fr-FR" w:eastAsia="fr-CA"/>
+        </w:rPr>
+      </w:pPr>
+      <w:r>
+        <w:rPr>
+          <w:lang w:val="fr-FR" w:eastAsia="fr-CA"/>
+        </w:rPr>
+        <w:t xml:space="preserve">Suite à une contrainte imposée due au nombre de membre de l’équipe, la plateforme </w:t>
+      </w:r>
+      <w:proofErr w:type="spellStart"/>
+      <w:r>
+        <w:rPr>
+          <w:i/>
+          <w:lang w:val="fr-FR" w:eastAsia="fr-CA"/>
+        </w:rPr>
+        <w:t>Spring</w:t>
+      </w:r>
+      <w:proofErr w:type="spellEnd"/>
+      <w:r>
+        <w:rPr>
+          <w:lang w:val="fr-FR" w:eastAsia="fr-CA"/>
+        </w:rPr>
+        <w:t xml:space="preserve"> a été la technologie centrale du développement du livrable de cette itération. </w:t>
+      </w:r>
+      <w:r>
+        <w:rPr>
+          <w:lang w:val="fr-FR" w:eastAsia="fr-CA"/>
+        </w:rPr>
+        <w:t xml:space="preserve">Qui plus est, l’équipe a su tirer </w:t>
+      </w:r>
+      <w:r>
+        <w:rPr>
+          <w:lang w:val="fr-FR" w:eastAsia="fr-CA"/>
+        </w:rPr>
+        <w:t xml:space="preserve">avantage </w:t>
+      </w:r>
+      <w:r>
+        <w:rPr>
+          <w:lang w:val="fr-FR" w:eastAsia="fr-CA"/>
+        </w:rPr>
+        <w:t>d’</w:t>
+      </w:r>
+      <w:r>
+        <w:rPr>
+          <w:lang w:val="fr-FR" w:eastAsia="fr-CA"/>
+        </w:rPr>
+        <w:t>inclu</w:t>
+      </w:r>
+      <w:r>
+        <w:rPr>
+          <w:lang w:val="fr-FR" w:eastAsia="fr-CA"/>
+        </w:rPr>
+        <w:t>re</w:t>
+      </w:r>
+      <w:r>
+        <w:rPr>
+          <w:lang w:val="fr-FR" w:eastAsia="fr-CA"/>
+        </w:rPr>
+        <w:t xml:space="preserve"> des tests automatisées tôt dans le cycle de développement</w:t>
+      </w:r>
+      <w:r>
+        <w:rPr>
+          <w:lang w:val="fr-FR" w:eastAsia="fr-CA"/>
+        </w:rPr>
+        <w:t xml:space="preserve"> permettant d’effectuer des tests de régression.</w:t>
+      </w:r>
+    </w:p>
+    <w:p>
+      <w:pPr>
+        <w:pStyle w:val="BodyText"/>
+        <w:ind w:left="432"/>
+        <w:jc w:val="both"/>
+        <w:rPr>
+          <w:lang w:val="fr-FR" w:eastAsia="fr-CA"/>
+        </w:rPr>
+      </w:pPr>
+      <w:r>
+        <w:rPr>
+          <w:lang w:val="fr-FR" w:eastAsia="fr-CA"/>
+        </w:rPr>
+        <w:tab/>
+        <w:t xml:space="preserve">Le résultat est une application web permettant de consulter du contenu obtenue dynamiquement; qui envoie des requêtes HTTP vers un serveur </w:t>
+      </w:r>
+      <w:r>
+        <w:rPr>
+          <w:lang w:val="fr-FR" w:eastAsia="fr-CA"/>
+        </w:rPr>
+        <w:t>qui traite</w:t>
+      </w:r>
+      <w:r>
+        <w:rPr>
+          <w:lang w:val="fr-FR" w:eastAsia="fr-CA"/>
+        </w:rPr>
+        <w:t xml:space="preserve"> la requête, obtient les données, applique la logique d’affaire et retourne un résultat interprétable par un navigateur.</w:t>
+      </w:r>
+    </w:p>
+    <w:p>
+      <w:pPr>
+        <w:pStyle w:val="BodyText"/>
+        <w:ind w:left="432" w:firstLine="276"/>
+        <w:jc w:val="both"/>
+        <w:rPr>
+          <w:lang w:val="fr-FR" w:eastAsia="fr-CA"/>
+        </w:rPr>
+      </w:pPr>
+      <w:r>
+        <w:rPr>
+          <w:lang w:val="fr-FR" w:eastAsia="fr-CA"/>
+        </w:rPr>
+        <w:t xml:space="preserve">Finalement, l’utilisation d’un </w:t>
+      </w:r>
+      <w:r>
+        <w:rPr>
+          <w:i/>
+          <w:lang w:val="fr-FR" w:eastAsia="fr-CA"/>
+        </w:rPr>
+        <w:t>« Stub »</w:t>
+      </w:r>
+      <w:r>
+        <w:rPr>
+          <w:lang w:val="fr-FR" w:eastAsia="fr-CA"/>
+        </w:rPr>
+        <w:t xml:space="preserve"> pour simuler la persistance des données a permis de bien découpler les classes logicielles impliquées pour permettre à l’application de migrer vers l’utilisation de la plateforme </w:t>
+      </w:r>
+      <w:proofErr w:type="spellStart"/>
+      <w:r>
+        <w:rPr>
+          <w:i/>
+          <w:lang w:val="fr-FR" w:eastAsia="fr-CA"/>
+        </w:rPr>
+        <w:t>Hibernate</w:t>
+      </w:r>
+      <w:proofErr w:type="spellEnd"/>
+      <w:r>
+        <w:rPr>
+          <w:lang w:val="fr-FR" w:eastAsia="fr-CA"/>
+        </w:rPr>
+        <w:t xml:space="preserve"> lors de la prochaine itération.</w:t>
+      </w:r>
+    </w:p>
+    <w:p>
+      <w:pPr>
+        <w:pStyle w:val="BodyText"/>
+        <w:ind w:left="432"/>
+        <w:jc w:val="both"/>
+        <w:rPr>
+          <w:lang w:val="fr-FR" w:eastAsia="fr-CA"/>
+        </w:rPr>
+      </w:pPr>
+      <w:r>
+        <w:rPr>
+          <w:lang w:val="fr-FR" w:eastAsia="fr-CA"/>
+        </w:rPr>
+        <w:tab/>
+      </w:r>
     </w:p>
     <w:sectPr>
       <w:pgSz w:w="12240" w:h="15840"/>
@@ -3027,7 +4043,14 @@
     </w:pPr>
     <w:r>
       <w:tab/>
-      <w:t xml:space="preserve">page </w:t>
+    </w:r>
+    <w:proofErr w:type="gramStart"/>
+    <w:r>
+      <w:t>page</w:t>
+    </w:r>
+    <w:proofErr w:type="gramEnd"/>
+    <w:r>
+      <w:t xml:space="preserve"> </w:t>
     </w:r>
     <w:r>
       <w:rPr>
@@ -3096,7 +4119,7 @@
         <w:rStyle w:val="PageNumber"/>
         <w:noProof/>
       </w:rPr>
-      <w:t>6</w:t>
+      <w:t>7</w:t>
     </w:r>
     <w:r>
       <w:rPr>
@@ -3247,7 +4270,23 @@
               <w:sz w:val="22"/>
               <w:lang w:val="fr-CA"/>
             </w:rPr>
-            <w:t xml:space="preserve">, Lab </w:t>
+            <w:t xml:space="preserve">, </w:t>
+          </w:r>
+          <w:proofErr w:type="spellStart"/>
+          <w:r>
+            <w:rPr>
+              <w:sz w:val="22"/>
+              <w:lang w:val="fr-CA"/>
+            </w:rPr>
+            <w:t>Lab</w:t>
+          </w:r>
+          <w:proofErr w:type="spellEnd"/>
+          <w:r>
+            <w:rPr>
+              <w:sz w:val="22"/>
+              <w:lang w:val="fr-CA"/>
+            </w:rPr>
+            <w:t xml:space="preserve"> </w:t>
           </w:r>
           <w:r>
             <w:rPr>
@@ -3771,9 +4810,122 @@
     </w:lvl>
   </w:abstractNum>
   <w:abstractNum w:abstractNumId="3">
+    <w:nsid w:val="24B14D78"/>
+    <w:multiLevelType w:val="hybridMultilevel"/>
+    <w:tmpl w:val="6E16C592"/>
+    <w:lvl w:ilvl="0" w:tplc="0C0C0001">
+      <w:start w:val="1"/>
+      <w:numFmt w:val="bullet"/>
+      <w:lvlText w:val=""/>
+      <w:lvlJc w:val="left"/>
+      <w:pPr>
+        <w:ind w:left="1068" w:hanging="360"/>
+      </w:pPr>
+      <w:rPr>
+        <w:rFonts w:ascii="Symbol" w:hAnsi="Symbol" w:hint="default"/>
+      </w:rPr>
+    </w:lvl>
+    <w:lvl w:ilvl="1" w:tplc="0C0C0003" w:tentative="1">
+      <w:start w:val="1"/>
+      <w:numFmt w:val="bullet"/>
+      <w:lvlText w:val="o"/>
+      <w:lvlJc w:val="left"/>
+      <w:pPr>
+        <w:ind w:left="1788" w:hanging="360"/>
+      </w:pPr>
+      <w:rPr>
+        <w:rFonts w:ascii="Courier New" w:hAnsi="Courier New" w:cs="Courier New" w:hint="default"/>
+      </w:rPr>
+    </w:lvl>
+    <w:lvl w:ilvl="2" w:tplc="0C0C0005" w:tentative="1">
+      <w:start w:val="1"/>
+      <w:numFmt w:val="bullet"/>
+      <w:lvlText w:val=""/>
+      <w:lvlJc w:val="left"/>
+      <w:pPr>
+        <w:ind w:left="2508" w:hanging="360"/>
+      </w:pPr>
+      <w:rPr>
+        <w:rFonts w:ascii="Wingdings" w:hAnsi="Wingdings" w:hint="default"/>
+      </w:rPr>
+    </w:lvl>
+    <w:lvl w:ilvl="3" w:tplc="0C0C0001" w:tentative="1">
+      <w:start w:val="1"/>
+      <w:numFmt w:val="bullet"/>
+      <w:lvlText w:val=""/>
+      <w:lvlJc w:val="left"/>
+      <w:pPr>
+        <w:ind w:left="3228" w:hanging="360"/>
+      </w:pPr>
+      <w:rPr>
+        <w:rFonts w:ascii="Symbol" w:hAnsi="Symbol" w:hint="default"/>
+      </w:rPr>
+    </w:lvl>
+    <w:lvl w:ilvl="4" w:tplc="0C0C0003" w:tentative="1">
+      <w:start w:val="1"/>
+      <w:numFmt w:val="bullet"/>
+      <w:lvlText w:val="o"/>
+      <w:lvlJc w:val="left"/>
+      <w:pPr>
+        <w:ind w:left="3948" w:hanging="360"/>
+      </w:pPr>
+      <w:rPr>
+        <w:rFonts w:ascii="Courier New" w:hAnsi="Courier New" w:cs="Courier New" w:hint="default"/>
+      </w:rPr>
+    </w:lvl>
+    <w:lvl w:ilvl="5" w:tplc="0C0C0005" w:tentative="1">
+      <w:start w:val="1"/>
+      <w:numFmt w:val="bullet"/>
+      <w:lvlText w:val=""/>
+      <w:lvlJc w:val="left"/>
+      <w:pPr>
+        <w:ind w:left="4668" w:hanging="360"/>
+      </w:pPr>
+      <w:rPr>
+        <w:rFonts w:ascii="Wingdings" w:hAnsi="Wingdings" w:hint="default"/>
+      </w:rPr>
+    </w:lvl>
+    <w:lvl w:ilvl="6" w:tplc="0C0C0001" w:tentative="1">
+      <w:start w:val="1"/>
+      <w:numFmt w:val="bullet"/>
+      <w:lvlText w:val=""/>
+      <w:lvlJc w:val="left"/>
+      <w:pPr>
+        <w:ind w:left="5388" w:hanging="360"/>
+      </w:pPr>
+      <w:rPr>
+        <w:rFonts w:ascii="Symbol" w:hAnsi="Symbol" w:hint="default"/>
+      </w:rPr>
+    </w:lvl>
+    <w:lvl w:ilvl="7" w:tplc="0C0C0003" w:tentative="1">
+      <w:start w:val="1"/>
+      <w:numFmt w:val="bullet"/>
+      <w:lvlText w:val="o"/>
+      <w:lvlJc w:val="left"/>
+      <w:pPr>
+        <w:ind w:left="6108" w:hanging="360"/>
+      </w:pPr>
+      <w:rPr>
+        <w:rFonts w:ascii="Courier New" w:hAnsi="Courier New" w:cs="Courier New" w:hint="default"/>
+      </w:rPr>
+    </w:lvl>
+    <w:lvl w:ilvl="8" w:tplc="0C0C0005" w:tentative="1">
+      <w:start w:val="1"/>
+      <w:numFmt w:val="bullet"/>
+      <w:lvlText w:val=""/>
+      <w:lvlJc w:val="left"/>
+      <w:pPr>
+        <w:ind w:left="6828" w:hanging="360"/>
+      </w:pPr>
+      <w:rPr>
+        <w:rFonts w:ascii="Wingdings" w:hAnsi="Wingdings" w:hint="default"/>
+      </w:rPr>
+    </w:lvl>
+  </w:abstractNum>
+  <w:abstractNum w:abstractNumId="4">
     <w:nsid w:val="27D37A2B"/>
     <w:multiLevelType w:val="multilevel"/>
-    <w:tmpl w:val="BE2AECF6"/>
+    <w:tmpl w:val="D6AE7AD0"/>
     <w:lvl w:ilvl="0">
       <w:start w:val="1"/>
       <w:numFmt w:val="decimal"/>
@@ -3922,7 +5074,7 @@
       </w:rPr>
     </w:lvl>
   </w:abstractNum>
-  <w:abstractNum w:abstractNumId="4">
+  <w:abstractNum w:abstractNumId="5">
     <w:nsid w:val="29D63E38"/>
     <w:multiLevelType w:val="hybridMultilevel"/>
     <w:tmpl w:val="52B0A336"/>
@@ -4035,7 +5187,7 @@
       </w:rPr>
     </w:lvl>
   </w:abstractNum>
-  <w:abstractNum w:abstractNumId="5">
+  <w:abstractNum w:abstractNumId="6">
     <w:nsid w:val="42AD2AD7"/>
     <w:multiLevelType w:val="hybridMultilevel"/>
     <w:tmpl w:val="A8B248F4"/>
@@ -4149,14 +5301,100 @@
       </w:rPr>
     </w:lvl>
   </w:abstractNum>
+  <w:abstractNum w:abstractNumId="7">
+    <w:nsid w:val="441651AA"/>
+    <w:multiLevelType w:val="hybridMultilevel"/>
+    <w:tmpl w:val="51163DEE"/>
+    <w:lvl w:ilvl="0" w:tplc="0C0C000F">
+      <w:start w:val="1"/>
+      <w:numFmt w:val="decimal"/>
+      <w:lvlText w:val="%1."/>
+      <w:lvlJc w:val="left"/>
+      <w:pPr>
+        <w:ind w:left="855" w:hanging="360"/>
+      </w:pPr>
+    </w:lvl>
+    <w:lvl w:ilvl="1" w:tplc="0C0C0019" w:tentative="1">
+      <w:start w:val="1"/>
+      <w:numFmt w:val="lowerLetter"/>
+      <w:lvlText w:val="%2."/>
+      <w:lvlJc w:val="left"/>
+      <w:pPr>
+        <w:ind w:left="1575" w:hanging="360"/>
+      </w:pPr>
+    </w:lvl>
+    <w:lvl w:ilvl="2" w:tplc="0C0C001B" w:tentative="1">
+      <w:start w:val="1"/>
+      <w:numFmt w:val="lowerRoman"/>
+      <w:lvlText w:val="%3."/>
+      <w:lvlJc w:val="right"/>
+      <w:pPr>
+        <w:ind w:left="2295" w:hanging="180"/>
+      </w:pPr>
+    </w:lvl>
+    <w:lvl w:ilvl="3" w:tplc="0C0C000F" w:tentative="1">
+      <w:start w:val="1"/>
+      <w:numFmt w:val="decimal"/>
+      <w:lvlText w:val="%4."/>
+      <w:lvlJc w:val="left"/>
+      <w:pPr>
+        <w:ind w:left="3015" w:hanging="360"/>
+      </w:pPr>
+    </w:lvl>
+    <w:lvl w:ilvl="4" w:tplc="0C0C0019" w:tentative="1">
+      <w:start w:val="1"/>
+      <w:numFmt w:val="lowerLetter"/>
+      <w:lvlText w:val="%5."/>
+      <w:lvlJc w:val="left"/>
+      <w:pPr>
+        <w:ind w:left="3735" w:hanging="360"/>
+      </w:pPr>
+    </w:lvl>
+    <w:lvl w:ilvl="5" w:tplc="0C0C001B" w:tentative="1">
+      <w:start w:val="1"/>
+      <w:numFmt w:val="lowerRoman"/>
+      <w:lvlText w:val="%6."/>
+      <w:lvlJc w:val="right"/>
+      <w:pPr>
+        <w:ind w:left="4455" w:hanging="180"/>
+      </w:pPr>
+    </w:lvl>
+    <w:lvl w:ilvl="6" w:tplc="0C0C000F" w:tentative="1">
+      <w:start w:val="1"/>
+      <w:numFmt w:val="decimal"/>
+      <w:lvlText w:val="%7."/>
+      <w:lvlJc w:val="left"/>
+      <w:pPr>
+        <w:ind w:left="5175" w:hanging="360"/>
+      </w:pPr>
+    </w:lvl>
+    <w:lvl w:ilvl="7" w:tplc="0C0C0019" w:tentative="1">
+      <w:start w:val="1"/>
+      <w:numFmt w:val="lowerLetter"/>
+      <w:lvlText w:val="%8."/>
+      <w:lvlJc w:val="left"/>
+      <w:pPr>
+        <w:ind w:left="5895" w:hanging="360"/>
+      </w:pPr>
+    </w:lvl>
+    <w:lvl w:ilvl="8" w:tplc="0C0C001B" w:tentative="1">
+      <w:start w:val="1"/>
+      <w:numFmt w:val="lowerRoman"/>
+      <w:lvlText w:val="%9."/>
+      <w:lvlJc w:val="right"/>
+      <w:pPr>
+        <w:ind w:left="6615" w:hanging="180"/>
+      </w:pPr>
+    </w:lvl>
+  </w:abstractNum>
   <w:num w:numId="1">
-    <w:abstractNumId w:val="5"/>
+    <w:abstractNumId w:val="6"/>
   </w:num>
   <w:num w:numId="2">
-    <w:abstractNumId w:val="3"/>
+    <w:abstractNumId w:val="4"/>
   </w:num>
   <w:num w:numId="3">
-    <w:abstractNumId w:val="3"/>
+    <w:abstractNumId w:val="4"/>
     <w:lvlOverride w:ilvl="0">
       <w:startOverride w:val="4"/>
     </w:lvlOverride>
@@ -4186,7 +5424,7 @@
     </w:lvlOverride>
   </w:num>
   <w:num w:numId="4">
-    <w:abstractNumId w:val="3"/>
+    <w:abstractNumId w:val="4"/>
     <w:lvlOverride w:ilvl="0">
       <w:startOverride w:val="5"/>
     </w:lvlOverride>
@@ -4219,10 +5457,10 @@
     <w:abstractNumId w:val="1"/>
   </w:num>
   <w:num w:numId="6">
-    <w:abstractNumId w:val="4"/>
+    <w:abstractNumId w:val="5"/>
   </w:num>
   <w:num w:numId="7">
-    <w:abstractNumId w:val="3"/>
+    <w:abstractNumId w:val="4"/>
   </w:num>
   <w:num w:numId="8">
     <w:abstractNumId w:val="0"/>
@@ -4231,7 +5469,19 @@
     <w:abstractNumId w:val="2"/>
   </w:num>
   <w:num w:numId="10">
+    <w:abstractNumId w:val="4"/>
+  </w:num>
+  <w:num w:numId="11">
+    <w:abstractNumId w:val="4"/>
+  </w:num>
+  <w:num w:numId="12">
+    <w:abstractNumId w:val="7"/>
+  </w:num>
+  <w:num w:numId="13">
     <w:abstractNumId w:val="3"/>
+  </w:num>
+  <w:num w:numId="14">
+    <w:abstractNumId w:val="4"/>
     <w:lvlOverride w:ilvl="0">
       <w:startOverride w:val="3"/>
     </w:lvlOverride>
@@ -4259,9 +5509,6 @@
     <w:lvlOverride w:ilvl="8">
       <w:startOverride w:val="1"/>
     </w:lvlOverride>
-  </w:num>
-  <w:num w:numId="11">
-    <w:abstractNumId w:val="3"/>
   </w:num>
 </w:numbering>
 </file>
@@ -4449,7 +5696,7 @@
     <w:rsid w:val="00CF69EB"/>
     <w:pPr>
       <w:numPr>
-        <w:numId w:val="7"/>
+        <w:numId w:val="10"/>
       </w:numPr>
       <w:spacing w:after="220" w:line="240" w:lineRule="auto"/>
       <w:ind w:right="720"/>
@@ -4498,7 +5745,7 @@
     <w:pPr>
       <w:numPr>
         <w:ilvl w:val="2"/>
-        <w:numId w:val="7"/>
+        <w:numId w:val="10"/>
       </w:numPr>
       <w:spacing w:after="220" w:line="220" w:lineRule="atLeast"/>
       <w:ind w:right="720"/>
@@ -4520,7 +5767,7 @@
     <w:pPr>
       <w:numPr>
         <w:ilvl w:val="3"/>
-        <w:numId w:val="7"/>
+        <w:numId w:val="10"/>
       </w:numPr>
       <w:spacing w:after="220" w:line="220" w:lineRule="atLeast"/>
       <w:contextualSpacing w:val="0"/>
@@ -4543,7 +5790,7 @@
     <w:pPr>
       <w:numPr>
         <w:ilvl w:val="4"/>
-        <w:numId w:val="7"/>
+        <w:numId w:val="10"/>
       </w:numPr>
       <w:spacing w:before="220" w:after="220" w:line="220" w:lineRule="atLeast"/>
       <w:contextualSpacing w:val="0"/>
@@ -4568,7 +5815,7 @@
       <w:keepLines/>
       <w:numPr>
         <w:ilvl w:val="5"/>
-        <w:numId w:val="7"/>
+        <w:numId w:val="10"/>
       </w:numPr>
       <w:spacing w:before="140" w:line="220" w:lineRule="atLeast"/>
       <w:outlineLvl w:val="5"/>
@@ -4592,7 +5839,7 @@
       <w:keepLines/>
       <w:numPr>
         <w:ilvl w:val="6"/>
-        <w:numId w:val="7"/>
+        <w:numId w:val="10"/>
       </w:numPr>
       <w:spacing w:before="140" w:line="220" w:lineRule="atLeast"/>
       <w:outlineLvl w:val="6"/>
@@ -4615,7 +5862,7 @@
       <w:keepLines/>
       <w:numPr>
         <w:ilvl w:val="7"/>
-        <w:numId w:val="7"/>
+        <w:numId w:val="10"/>
       </w:numPr>
       <w:spacing w:before="140" w:line="220" w:lineRule="atLeast"/>
       <w:outlineLvl w:val="7"/>
@@ -4640,7 +5887,7 @@
       <w:keepLines/>
       <w:numPr>
         <w:ilvl w:val="8"/>
-        <w:numId w:val="7"/>
+        <w:numId w:val="10"/>
       </w:numPr>
       <w:spacing w:before="140" w:line="220" w:lineRule="atLeast"/>
       <w:outlineLvl w:val="8"/>
@@ -5129,6 +6376,17 @@
     <w:rsid w:val="00861690"/>
     <w:pPr>
       <w:ind w:left="0"/>
+    </w:pPr>
+  </w:style>
+  <w:style w:type="paragraph" w:styleId="ListParagraph">
+    <w:name w:val="List Paragraph"/>
+    <w:basedOn w:val="Normal"/>
+    <w:uiPriority w:val="34"/>
+    <w:qFormat/>
+    <w:rsid w:val="00FC223D"/>
+    <w:pPr>
+      <w:ind w:left="720"/>
+      <w:contextualSpacing/>
     </w:pPr>
   </w:style>
 </w:styles>
@@ -5317,7 +6575,7 @@
     <w:rsid w:val="00CF69EB"/>
     <w:pPr>
       <w:numPr>
-        <w:numId w:val="7"/>
+        <w:numId w:val="10"/>
       </w:numPr>
       <w:spacing w:after="220" w:line="240" w:lineRule="auto"/>
       <w:ind w:right="720"/>
@@ -5366,7 +6624,7 @@
     <w:pPr>
       <w:numPr>
         <w:ilvl w:val="2"/>
-        <w:numId w:val="7"/>
+        <w:numId w:val="10"/>
       </w:numPr>
       <w:spacing w:after="220" w:line="220" w:lineRule="atLeast"/>
       <w:ind w:right="720"/>
@@ -5388,7 +6646,7 @@
     <w:pPr>
       <w:numPr>
         <w:ilvl w:val="3"/>
-        <w:numId w:val="7"/>
+        <w:numId w:val="10"/>
       </w:numPr>
       <w:spacing w:after="220" w:line="220" w:lineRule="atLeast"/>
       <w:contextualSpacing w:val="0"/>
@@ -5411,7 +6669,7 @@
     <w:pPr>
       <w:numPr>
         <w:ilvl w:val="4"/>
-        <w:numId w:val="7"/>
+        <w:numId w:val="10"/>
       </w:numPr>
       <w:spacing w:before="220" w:after="220" w:line="220" w:lineRule="atLeast"/>
       <w:contextualSpacing w:val="0"/>
@@ -5436,7 +6694,7 @@
       <w:keepLines/>
       <w:numPr>
         <w:ilvl w:val="5"/>
-        <w:numId w:val="7"/>
+        <w:numId w:val="10"/>
       </w:numPr>
       <w:spacing w:before="140" w:line="220" w:lineRule="atLeast"/>
       <w:outlineLvl w:val="5"/>
@@ -5460,7 +6718,7 @@
       <w:keepLines/>
       <w:numPr>
         <w:ilvl w:val="6"/>
-        <w:numId w:val="7"/>
+        <w:numId w:val="10"/>
       </w:numPr>
       <w:spacing w:before="140" w:line="220" w:lineRule="atLeast"/>
       <w:outlineLvl w:val="6"/>
@@ -5483,7 +6741,7 @@
       <w:keepLines/>
       <w:numPr>
         <w:ilvl w:val="7"/>
-        <w:numId w:val="7"/>
+        <w:numId w:val="10"/>
       </w:numPr>
       <w:spacing w:before="140" w:line="220" w:lineRule="atLeast"/>
       <w:outlineLvl w:val="7"/>
@@ -5508,7 +6766,7 @@
       <w:keepLines/>
       <w:numPr>
         <w:ilvl w:val="8"/>
-        <w:numId w:val="7"/>
+        <w:numId w:val="10"/>
       </w:numPr>
       <w:spacing w:before="140" w:line="220" w:lineRule="atLeast"/>
       <w:outlineLvl w:val="8"/>
@@ -5997,6 +7255,17 @@
     <w:rsid w:val="00861690"/>
     <w:pPr>
       <w:ind w:left="0"/>
+    </w:pPr>
+  </w:style>
+  <w:style w:type="paragraph" w:styleId="ListParagraph">
+    <w:name w:val="List Paragraph"/>
+    <w:basedOn w:val="Normal"/>
+    <w:uiPriority w:val="34"/>
+    <w:qFormat/>
+    <w:rsid w:val="00FC223D"/>
+    <w:pPr>
+      <w:ind w:left="720"/>
+      <w:contextualSpacing/>
     </w:pPr>
   </w:style>
 </w:styles>

--- a/doc/GTI525_Lab2_Rapport.docx
+++ b/doc/GTI525_Lab2_Rapport.docx
@@ -1885,7 +1885,19 @@
         <w:rPr>
           <w:lang w:val="fr-CA"/>
         </w:rPr>
-        <w:t>mis-à-jour et est une évolution des concepts élaborés.</w:t>
+        <w:t>mis-à-jour et est une évolution des concepts élaborés</w:t>
+      </w:r>
+      <w:r>
+        <w:rPr>
+          <w:lang w:val="fr-CA"/>
+        </w:rPr>
+        <w:t xml:space="preserve"> précédemment</w:t>
+      </w:r>
+      <w:r>
+        <w:rPr>
+          <w:lang w:val="fr-CA"/>
+        </w:rPr>
+        <w:t>.</w:t>
       </w:r>
       <w:r>
         <w:rPr>
@@ -1953,7 +1965,19 @@
         <w:t>Le diagramme de classe initial fournis pour la première itérat</w:t>
       </w:r>
       <w:r>
-        <w:t>ion du projet a évolué. En effet, plusieurs concepts ont été revisité et bonifié afin d’offrir plus de souplesse au système en développement.</w:t>
+        <w:t>ion du projet a évolué. En effet, plusieurs concepts ont été revisité</w:t>
+      </w:r>
+      <w:r>
+        <w:t>s</w:t>
+      </w:r>
+      <w:r>
+        <w:t xml:space="preserve"> et bonifié</w:t>
+      </w:r>
+      <w:r>
+        <w:t>s</w:t>
+      </w:r>
+      <w:r>
+        <w:t xml:space="preserve"> afin d’offrir plus de souplesse au système en développement.</w:t>
       </w:r>
     </w:p>
     <w:p>
@@ -2372,7 +2396,13 @@
       </w:pPr>
       <w:r>
         <w:tab/>
-        <w:t xml:space="preserve">La suite de test fournis avec cette deuxième itération couvre l’ajout, la modification et la suppression de données au travers les interfaces gestionnaires. Elle couvre aussi l’implémentation du patron </w:t>
+        <w:t>La suite de test fournis avec cette deuxième itération couvre l’ajout, la modification et la sup</w:t>
+      </w:r>
+      <w:r>
+        <w:t>pression de données au travers d</w:t>
+      </w:r>
+      <w:r>
+        <w:t xml:space="preserve">es interfaces gestionnaires. Elle couvre aussi l’implémentation du patron </w:t>
       </w:r>
       <w:r>
         <w:rPr>
@@ -2588,7 +2618,21 @@
           <w:i/>
           <w:lang w:val="fr-FR" w:eastAsia="fr-CA"/>
         </w:rPr>
-        <w:t xml:space="preserve">) </w:t>
+        <w:t>)</w:t>
+      </w:r>
+      <w:r>
+        <w:rPr>
+          <w:i/>
+          <w:lang w:val="fr-FR" w:eastAsia="fr-CA"/>
+        </w:rPr>
+        <w:t>,</w:t>
+      </w:r>
+      <w:r>
+        <w:rPr>
+          <w:i/>
+          <w:lang w:val="fr-FR" w:eastAsia="fr-CA"/>
+        </w:rPr>
+        <w:t xml:space="preserve"> </w:t>
       </w:r>
       <w:r>
         <w:rPr>
@@ -2602,6 +2646,8 @@
         </w:rPr>
         <w:t xml:space="preserve"> </w:t>
       </w:r>
+      <w:bookmarkStart w:id="8" w:name="_GoBack"/>
+      <w:bookmarkEnd w:id="8"/>
     </w:p>
     <w:p>
       <w:pPr>
@@ -2856,7 +2902,7 @@
           <w:lang w:val="fr-FR" w:eastAsia="fr-CA"/>
         </w:rPr>
       </w:pPr>
-      <w:bookmarkStart w:id="8" w:name="_Toc350607873"/>
+      <w:bookmarkStart w:id="9" w:name="_Toc350607873"/>
       <w:r>
         <w:rPr>
           <w:lang w:val="fr-CA"/>
@@ -2898,7 +2944,7 @@
         </w:rPr>
         <w:t xml:space="preserve"> Patron architecturale d'injection de dépendance</w:t>
       </w:r>
-      <w:bookmarkEnd w:id="8"/>
+      <w:bookmarkEnd w:id="9"/>
     </w:p>
     <w:p>
       <w:pPr>
@@ -2931,13 +2977,13 @@
       <w:pPr>
         <w:pStyle w:val="Heading1"/>
       </w:pPr>
-      <w:bookmarkStart w:id="9" w:name="_Toc282370682"/>
-      <w:bookmarkStart w:id="10" w:name="_Toc350607848"/>
+      <w:bookmarkStart w:id="10" w:name="_Toc282370682"/>
+      <w:bookmarkStart w:id="11" w:name="_Toc350607848"/>
       <w:r>
         <w:t>Discussion</w:t>
       </w:r>
-      <w:bookmarkEnd w:id="9"/>
       <w:bookmarkEnd w:id="10"/>
+      <w:bookmarkEnd w:id="11"/>
       <w:r>
         <w:tab/>
       </w:r>
@@ -2954,18 +3000,16 @@
           <w:lang w:eastAsia="fr-CA"/>
         </w:rPr>
       </w:pPr>
-      <w:bookmarkStart w:id="11" w:name="_Toc350604595"/>
-      <w:bookmarkStart w:id="12" w:name="_Toc350607849"/>
-      <w:bookmarkStart w:id="13" w:name="_GoBack"/>
+      <w:bookmarkStart w:id="12" w:name="_Toc350604595"/>
+      <w:bookmarkStart w:id="13" w:name="_Toc350607849"/>
+      <w:r>
+        <w:rPr>
+          <w:lang w:eastAsia="fr-CA"/>
+        </w:rPr>
+        <w:t>Quel est la stratégie que vous avez utilisée pour associer un URL au contrôleur associé?</w:t>
+      </w:r>
+      <w:bookmarkEnd w:id="12"/>
       <w:bookmarkEnd w:id="13"/>
-      <w:r>
-        <w:rPr>
-          <w:lang w:eastAsia="fr-CA"/>
-        </w:rPr>
-        <w:t>Quel est la stratégie que vous avez utilisée pour associer un URL au contrôleur associé?</w:t>
-      </w:r>
-      <w:bookmarkEnd w:id="11"/>
-      <w:bookmarkEnd w:id="12"/>
     </w:p>
     <w:p>
       <w:pPr>
@@ -3691,19 +3735,7 @@
         <w:rPr>
           <w:lang w:val="fr-FR" w:eastAsia="fr-CA"/>
         </w:rPr>
-        <w:t xml:space="preserve">La gestion de la session est découpée par fonctionnalités. </w:t>
-      </w:r>
-      <w:r>
-        <w:rPr>
-          <w:lang w:val="fr-FR" w:eastAsia="fr-CA"/>
-        </w:rPr>
-        <w:t>Chacune des parties s’occupe de gérer son bout de session.</w:t>
-      </w:r>
-      <w:r>
-        <w:rPr>
-          <w:lang w:val="fr-FR" w:eastAsia="fr-CA"/>
-        </w:rPr>
-        <w:t xml:space="preserve"> Pour l’instant elle est séparée en deux partie soit :</w:t>
+        <w:t>La gestion de la session est découpée par fonctionnalités. Chacune des parties s’occupe de gérer son bout de session. Pour l’instant elle est séparée en deux partie soit :</w:t>
       </w:r>
     </w:p>
     <w:p>
@@ -4119,7 +4151,7 @@
         <w:rStyle w:val="PageNumber"/>
         <w:noProof/>
       </w:rPr>
-      <w:t>7</w:t>
+      <w:t>6</w:t>
     </w:r>
     <w:r>
       <w:rPr>

--- a/doc/GTI525_Lab2_Rapport.docx
+++ b/doc/GTI525_Lab2_Rapport.docx
@@ -298,13 +298,8 @@
               <w:ind w:left="0"/>
             </w:pPr>
             <w:r>
-              <w:t xml:space="preserve">Patrick </w:t>
-            </w:r>
-            <w:proofErr w:type="spellStart"/>
-            <w:r>
-              <w:t>Lavallée</w:t>
-            </w:r>
-            <w:proofErr w:type="spellEnd"/>
+              <w:t>Patrick Lavallée</w:t>
+            </w:r>
           </w:p>
           <w:p>
             <w:pPr>
@@ -544,28 +539,12 @@
                 <w:lang w:val="en-CA"/>
               </w:rPr>
             </w:pPr>
-            <w:proofErr w:type="spellStart"/>
             <w:r>
               <w:rPr>
                 <w:lang w:val="en-CA"/>
               </w:rPr>
-              <w:t>Éric</w:t>
-            </w:r>
-            <w:proofErr w:type="spellEnd"/>
-            <w:r>
-              <w:rPr>
-                <w:lang w:val="en-CA"/>
-              </w:rPr>
-              <w:t xml:space="preserve"> </w:t>
-            </w:r>
-            <w:proofErr w:type="spellStart"/>
-            <w:r>
-              <w:rPr>
-                <w:lang w:val="en-CA"/>
-              </w:rPr>
-              <w:t>Boivin</w:t>
-            </w:r>
-            <w:proofErr w:type="spellEnd"/>
+              <w:t>Éric Boivin</w:t>
+            </w:r>
           </w:p>
         </w:tc>
       </w:tr>
@@ -602,13 +581,8 @@
               <w:jc w:val="both"/>
             </w:pPr>
             <w:r>
-              <w:t xml:space="preserve">Mohamed </w:t>
-            </w:r>
-            <w:proofErr w:type="spellStart"/>
-            <w:r>
-              <w:t>Outellou</w:t>
-            </w:r>
-            <w:proofErr w:type="spellEnd"/>
+              <w:t>Mohamed Outellou</w:t>
+            </w:r>
           </w:p>
         </w:tc>
       </w:tr>
@@ -712,13 +686,8 @@
             <w:pStyle w:val="TOCHeading"/>
           </w:pPr>
           <w:r>
-            <w:t xml:space="preserve">Table des </w:t>
+            <w:t>Table des matières</w:t>
           </w:r>
-          <w:proofErr w:type="spellStart"/>
-          <w:r>
-            <w:t>matières</w:t>
-          </w:r>
-          <w:proofErr w:type="spellEnd"/>
         </w:p>
         <w:p>
           <w:pPr>
@@ -1429,6 +1398,227 @@
     </w:p>
     <w:p>
       <w:pPr>
+        <w:rPr>
+          <w:lang w:eastAsia="ja-JP"/>
+        </w:rPr>
+      </w:pPr>
+      <w:bookmarkStart w:id="0" w:name="_GoBack"/>
+      <w:bookmarkEnd w:id="0"/>
+    </w:p>
+    <w:p>
+      <w:pPr>
+        <w:pStyle w:val="TableofFigures"/>
+        <w:tabs>
+          <w:tab w:val="right" w:leader="dot" w:pos="8630"/>
+        </w:tabs>
+        <w:rPr>
+          <w:rStyle w:val="Hyperlink"/>
+          <w:smallCaps/>
+          <w:szCs w:val="24"/>
+        </w:rPr>
+      </w:pPr>
+      <w:r>
+        <w:rPr>
+          <w:bCs/>
+          <w:caps/>
+          <w:szCs w:val="24"/>
+          <w:lang w:val="fr-CA"/>
+        </w:rPr>
+        <w:fldChar w:fldCharType="begin"/>
+      </w:r>
+      <w:r>
+        <w:rPr>
+          <w:lang w:val="fr-CA"/>
+        </w:rPr>
+        <w:instrText xml:space="preserve"> TOC \h \z \c "Figure" </w:instrText>
+      </w:r>
+      <w:r>
+        <w:rPr>
+          <w:bCs/>
+          <w:caps/>
+          <w:szCs w:val="24"/>
+          <w:lang w:val="fr-CA"/>
+        </w:rPr>
+        <w:fldChar w:fldCharType="separate"/>
+      </w:r>
+      <w:hyperlink w:anchor="_Toc350607871" w:history="1">
+        <w:r>
+          <w:rPr>
+            <w:rStyle w:val="Hyperlink"/>
+            <w:smallCaps/>
+            <w:noProof/>
+            <w:szCs w:val="24"/>
+            <w:lang w:eastAsia="fr-CA"/>
+          </w:rPr>
+          <w:t>Figure 1 - Patron Transfer Object</w:t>
+        </w:r>
+        <w:r>
+          <w:rPr>
+            <w:rStyle w:val="Hyperlink"/>
+            <w:smallCaps/>
+            <w:webHidden/>
+            <w:szCs w:val="24"/>
+            <w:lang w:eastAsia="fr-CA"/>
+          </w:rPr>
+          <w:tab/>
+        </w:r>
+        <w:r>
+          <w:rPr>
+            <w:rStyle w:val="Hyperlink"/>
+            <w:smallCaps/>
+            <w:webHidden/>
+            <w:szCs w:val="24"/>
+            <w:lang w:eastAsia="fr-CA"/>
+          </w:rPr>
+          <w:fldChar w:fldCharType="begin"/>
+        </w:r>
+        <w:r>
+          <w:rPr>
+            <w:rStyle w:val="Hyperlink"/>
+            <w:smallCaps/>
+            <w:webHidden/>
+            <w:szCs w:val="24"/>
+            <w:lang w:eastAsia="fr-CA"/>
+          </w:rPr>
+          <w:instrText xml:space="preserve"> PAGEREF _Toc350607871 \h </w:instrText>
+        </w:r>
+        <w:r>
+          <w:rPr>
+            <w:rStyle w:val="Hyperlink"/>
+            <w:smallCaps/>
+            <w:webHidden/>
+            <w:szCs w:val="24"/>
+            <w:lang w:eastAsia="fr-CA"/>
+          </w:rPr>
+        </w:r>
+        <w:r>
+          <w:rPr>
+            <w:rStyle w:val="Hyperlink"/>
+            <w:smallCaps/>
+            <w:webHidden/>
+            <w:szCs w:val="24"/>
+            <w:lang w:eastAsia="fr-CA"/>
+          </w:rPr>
+          <w:fldChar w:fldCharType="separate"/>
+        </w:r>
+        <w:r>
+          <w:rPr>
+            <w:rStyle w:val="Hyperlink"/>
+            <w:smallCaps/>
+            <w:webHidden/>
+            <w:szCs w:val="24"/>
+            <w:lang w:eastAsia="fr-CA"/>
+          </w:rPr>
+          <w:t>4</w:t>
+        </w:r>
+        <w:r>
+          <w:rPr>
+            <w:rStyle w:val="Hyperlink"/>
+            <w:smallCaps/>
+            <w:webHidden/>
+            <w:szCs w:val="24"/>
+            <w:lang w:eastAsia="fr-CA"/>
+          </w:rPr>
+          <w:fldChar w:fldCharType="end"/>
+        </w:r>
+      </w:hyperlink>
+    </w:p>
+    <w:p>
+      <w:pPr>
+        <w:pStyle w:val="TableofFigures"/>
+        <w:tabs>
+          <w:tab w:val="right" w:leader="dot" w:pos="8630"/>
+        </w:tabs>
+        <w:rPr>
+          <w:rStyle w:val="Hyperlink"/>
+          <w:smallCaps/>
+          <w:szCs w:val="24"/>
+        </w:rPr>
+      </w:pPr>
+      <w:hyperlink w:anchor="_Toc350607872" w:history="1">
+        <w:r>
+          <w:rPr>
+            <w:rStyle w:val="Hyperlink"/>
+            <w:smallCaps/>
+            <w:noProof/>
+            <w:szCs w:val="24"/>
+            <w:lang w:eastAsia="fr-CA"/>
+          </w:rPr>
+          <w:t>Figure 2- Architecture des tests unitaires</w:t>
+        </w:r>
+        <w:r>
+          <w:rPr>
+            <w:rStyle w:val="Hyperlink"/>
+            <w:smallCaps/>
+            <w:webHidden/>
+            <w:szCs w:val="24"/>
+            <w:lang w:eastAsia="fr-CA"/>
+          </w:rPr>
+          <w:tab/>
+        </w:r>
+        <w:r>
+          <w:rPr>
+            <w:rStyle w:val="Hyperlink"/>
+            <w:smallCaps/>
+            <w:webHidden/>
+            <w:szCs w:val="24"/>
+            <w:lang w:eastAsia="fr-CA"/>
+          </w:rPr>
+          <w:fldChar w:fldCharType="begin"/>
+        </w:r>
+        <w:r>
+          <w:rPr>
+            <w:rStyle w:val="Hyperlink"/>
+            <w:smallCaps/>
+            <w:webHidden/>
+            <w:szCs w:val="24"/>
+            <w:lang w:eastAsia="fr-CA"/>
+          </w:rPr>
+          <w:instrText xml:space="preserve"> PAGEREF _Toc350607872 \h </w:instrText>
+        </w:r>
+        <w:r>
+          <w:rPr>
+            <w:rStyle w:val="Hyperlink"/>
+            <w:smallCaps/>
+            <w:webHidden/>
+            <w:szCs w:val="24"/>
+            <w:lang w:eastAsia="fr-CA"/>
+          </w:rPr>
+        </w:r>
+        <w:r>
+          <w:rPr>
+            <w:rStyle w:val="Hyperlink"/>
+            <w:smallCaps/>
+            <w:webHidden/>
+            <w:szCs w:val="24"/>
+            <w:lang w:eastAsia="fr-CA"/>
+          </w:rPr>
+          <w:fldChar w:fldCharType="separate"/>
+        </w:r>
+        <w:r>
+          <w:rPr>
+            <w:rStyle w:val="Hyperlink"/>
+            <w:smallCaps/>
+            <w:webHidden/>
+            <w:szCs w:val="24"/>
+            <w:lang w:eastAsia="fr-CA"/>
+          </w:rPr>
+          <w:t>5</w:t>
+        </w:r>
+        <w:r>
+          <w:rPr>
+            <w:rStyle w:val="Hyperlink"/>
+            <w:smallCaps/>
+            <w:webHidden/>
+            <w:szCs w:val="24"/>
+            <w:lang w:eastAsia="fr-CA"/>
+          </w:rPr>
+          <w:fldChar w:fldCharType="end"/>
+        </w:r>
+      </w:hyperlink>
+    </w:p>
+    <w:p>
+      <w:pPr>
         <w:pStyle w:val="TableofFigures"/>
         <w:tabs>
           <w:tab w:val="right" w:leader="dot" w:pos="8630"/>
@@ -1441,230 +1631,83 @@
           <w:lang w:val="fr-CA" w:eastAsia="fr-CA"/>
         </w:rPr>
       </w:pPr>
-      <w:r>
-        <w:rPr>
-          <w:bCs/>
-          <w:caps/>
-          <w:szCs w:val="24"/>
-          <w:lang w:val="fr-CA"/>
-        </w:rPr>
-        <w:fldChar w:fldCharType="begin"/>
-      </w:r>
-      <w:r>
-        <w:rPr>
-          <w:lang w:val="fr-CA"/>
-        </w:rPr>
-        <w:instrText xml:space="preserve"> TOC \h \z \c "Figure" </w:instrText>
-      </w:r>
-      <w:r>
-        <w:rPr>
-          <w:bCs/>
-          <w:caps/>
-          <w:szCs w:val="24"/>
-          <w:lang w:val="fr-CA"/>
-        </w:rPr>
-        <w:fldChar w:fldCharType="separate"/>
-      </w:r>
-      <w:hyperlink w:anchor="_Toc350607871" w:history="1">
+      <w:hyperlink w:anchor="_Toc350607873" w:history="1">
         <w:r>
           <w:rPr>
             <w:rStyle w:val="Hyperlink"/>
+            <w:smallCaps/>
             <w:noProof/>
-            <w:lang w:val="fr-CA"/>
+            <w:szCs w:val="24"/>
+            <w:lang w:eastAsia="fr-CA"/>
           </w:rPr>
-          <w:t>Figure 1 - Patron Transfer Object</w:t>
+          <w:t>Figure 3 -  Patron architecturale d'injection de dépendance</w:t>
         </w:r>
         <w:r>
           <w:rPr>
-            <w:noProof/>
+            <w:rStyle w:val="Hyperlink"/>
+            <w:smallCaps/>
             <w:webHidden/>
+            <w:szCs w:val="24"/>
+            <w:lang w:eastAsia="fr-CA"/>
           </w:rPr>
           <w:tab/>
         </w:r>
         <w:r>
           <w:rPr>
-            <w:noProof/>
+            <w:rStyle w:val="Hyperlink"/>
+            <w:smallCaps/>
             <w:webHidden/>
+            <w:szCs w:val="24"/>
+            <w:lang w:eastAsia="fr-CA"/>
           </w:rPr>
           <w:fldChar w:fldCharType="begin"/>
         </w:r>
         <w:r>
           <w:rPr>
-            <w:noProof/>
+            <w:rStyle w:val="Hyperlink"/>
+            <w:smallCaps/>
             <w:webHidden/>
+            <w:szCs w:val="24"/>
+            <w:lang w:eastAsia="fr-CA"/>
           </w:rPr>
-          <w:instrText xml:space="preserve"> PAGEREF _Toc350607871 \h </w:instrText>
+          <w:instrText xml:space="preserve"> PAGEREF _Toc350607873 \h </w:instrText>
         </w:r>
         <w:r>
           <w:rPr>
-            <w:noProof/>
+            <w:rStyle w:val="Hyperlink"/>
+            <w:smallCaps/>
             <w:webHidden/>
+            <w:szCs w:val="24"/>
+            <w:lang w:eastAsia="fr-CA"/>
           </w:rPr>
         </w:r>
         <w:r>
           <w:rPr>
-            <w:noProof/>
+            <w:rStyle w:val="Hyperlink"/>
+            <w:smallCaps/>
             <w:webHidden/>
+            <w:szCs w:val="24"/>
+            <w:lang w:eastAsia="fr-CA"/>
           </w:rPr>
           <w:fldChar w:fldCharType="separate"/>
         </w:r>
         <w:r>
           <w:rPr>
-            <w:noProof/>
+            <w:rStyle w:val="Hyperlink"/>
+            <w:smallCaps/>
             <w:webHidden/>
-          </w:rPr>
-          <w:t>4</w:t>
-        </w:r>
-        <w:r>
-          <w:rPr>
-            <w:noProof/>
-            <w:webHidden/>
-          </w:rPr>
-          <w:fldChar w:fldCharType="end"/>
-        </w:r>
-      </w:hyperlink>
-    </w:p>
-    <w:p>
-      <w:pPr>
-        <w:pStyle w:val="TableofFigures"/>
-        <w:tabs>
-          <w:tab w:val="right" w:leader="dot" w:pos="8630"/>
-        </w:tabs>
-        <w:rPr>
-          <w:rFonts w:asciiTheme="minorHAnsi" w:eastAsiaTheme="minorEastAsia" w:hAnsiTheme="minorHAnsi" w:cstheme="minorBidi"/>
-          <w:noProof/>
-          <w:sz w:val="22"/>
-          <w:szCs w:val="22"/>
-          <w:lang w:val="fr-CA" w:eastAsia="fr-CA"/>
-        </w:rPr>
-      </w:pPr>
-      <w:hyperlink w:anchor="_Toc350607872" w:history="1">
-        <w:r>
-          <w:rPr>
-            <w:rStyle w:val="Hyperlink"/>
-            <w:noProof/>
-            <w:lang w:val="fr-CA"/>
-          </w:rPr>
-          <w:t>Figure 2- Architecture des tests unitaires</w:t>
-        </w:r>
-        <w:r>
-          <w:rPr>
-            <w:noProof/>
-            <w:webHidden/>
-          </w:rPr>
-          <w:tab/>
-        </w:r>
-        <w:r>
-          <w:rPr>
-            <w:noProof/>
-            <w:webHidden/>
-          </w:rPr>
-          <w:fldChar w:fldCharType="begin"/>
-        </w:r>
-        <w:r>
-          <w:rPr>
-            <w:noProof/>
-            <w:webHidden/>
-          </w:rPr>
-          <w:instrText xml:space="preserve"> PAGEREF _Toc350607872 \h </w:instrText>
-        </w:r>
-        <w:r>
-          <w:rPr>
-            <w:noProof/>
-            <w:webHidden/>
-          </w:rPr>
-        </w:r>
-        <w:r>
-          <w:rPr>
-            <w:noProof/>
-            <w:webHidden/>
-          </w:rPr>
-          <w:fldChar w:fldCharType="separate"/>
-        </w:r>
-        <w:r>
-          <w:rPr>
-            <w:noProof/>
-            <w:webHidden/>
-          </w:rPr>
-          <w:t>5</w:t>
-        </w:r>
-        <w:r>
-          <w:rPr>
-            <w:noProof/>
-            <w:webHidden/>
-          </w:rPr>
-          <w:fldChar w:fldCharType="end"/>
-        </w:r>
-      </w:hyperlink>
-    </w:p>
-    <w:p>
-      <w:pPr>
-        <w:pStyle w:val="TableofFigures"/>
-        <w:tabs>
-          <w:tab w:val="right" w:leader="dot" w:pos="8630"/>
-        </w:tabs>
-        <w:rPr>
-          <w:rFonts w:asciiTheme="minorHAnsi" w:eastAsiaTheme="minorEastAsia" w:hAnsiTheme="minorHAnsi" w:cstheme="minorBidi"/>
-          <w:noProof/>
-          <w:sz w:val="22"/>
-          <w:szCs w:val="22"/>
-          <w:lang w:val="fr-CA" w:eastAsia="fr-CA"/>
-        </w:rPr>
-      </w:pPr>
-      <w:hyperlink w:anchor="_Toc350607873" w:history="1">
-        <w:r>
-          <w:rPr>
-            <w:rStyle w:val="Hyperlink"/>
-            <w:noProof/>
-            <w:lang w:val="fr-CA"/>
-          </w:rPr>
-          <w:t>Figure 3 -  Patron architecturale d'injection de dépendance</w:t>
-        </w:r>
-        <w:r>
-          <w:rPr>
-            <w:noProof/>
-            <w:webHidden/>
-          </w:rPr>
-          <w:tab/>
-        </w:r>
-        <w:r>
-          <w:rPr>
-            <w:noProof/>
-            <w:webHidden/>
-          </w:rPr>
-          <w:fldChar w:fldCharType="begin"/>
-        </w:r>
-        <w:r>
-          <w:rPr>
-            <w:noProof/>
-            <w:webHidden/>
-          </w:rPr>
-          <w:instrText xml:space="preserve"> PAGEREF _Toc350607873 \h </w:instrText>
-        </w:r>
-        <w:r>
-          <w:rPr>
-            <w:noProof/>
-            <w:webHidden/>
-          </w:rPr>
-        </w:r>
-        <w:r>
-          <w:rPr>
-            <w:noProof/>
-            <w:webHidden/>
-          </w:rPr>
-          <w:fldChar w:fldCharType="separate"/>
-        </w:r>
-        <w:r>
-          <w:rPr>
-            <w:noProof/>
-            <w:webHidden/>
+            <w:szCs w:val="24"/>
+            <w:lang w:eastAsia="fr-CA"/>
           </w:rPr>
           <w:t>6</w:t>
         </w:r>
         <w:r>
           <w:rPr>
-            <w:noProof/>
+            <w:rStyle w:val="Hyperlink"/>
+            <w:smallCaps/>
             <w:webHidden/>
+            <w:szCs w:val="24"/>
+            <w:lang w:eastAsia="fr-CA"/>
           </w:rPr>
           <w:fldChar w:fldCharType="end"/>
         </w:r>
@@ -1698,12 +1741,12 @@
       <w:pPr>
         <w:pStyle w:val="Heading1"/>
       </w:pPr>
-      <w:bookmarkStart w:id="0" w:name="_Toc350607843"/>
+      <w:bookmarkStart w:id="1" w:name="_Toc350607843"/>
       <w:r>
         <w:lastRenderedPageBreak/>
         <w:t>Introduction</w:t>
       </w:r>
-      <w:bookmarkEnd w:id="0"/>
+      <w:bookmarkEnd w:id="1"/>
     </w:p>
     <w:p>
       <w:pPr>
@@ -1806,43 +1849,32 @@
         </w:rPr>
         <w:t xml:space="preserve"> Ces données sont pour l’instant « </w:t>
       </w:r>
-      <w:proofErr w:type="spellStart"/>
       <w:r>
         <w:rPr>
           <w:i/>
           <w:lang w:val="fr-CA"/>
         </w:rPr>
-        <w:t>stubbé</w:t>
-      </w:r>
-      <w:proofErr w:type="spellEnd"/>
+        <w:t>stubbé »</w:t>
+      </w:r>
+      <w:r>
+        <w:rPr>
+          <w:lang w:val="fr-CA"/>
+        </w:rPr>
+        <w:t>.</w:t>
+      </w:r>
+      <w:r>
+        <w:rPr>
+          <w:lang w:val="fr-CA"/>
+        </w:rPr>
+        <w:t xml:space="preserve"> De plus, la plateforme </w:t>
+      </w:r>
       <w:r>
         <w:rPr>
           <w:i/>
           <w:lang w:val="fr-CA"/>
         </w:rPr>
-        <w:t> »</w:t>
-      </w:r>
-      <w:r>
-        <w:rPr>
-          <w:lang w:val="fr-CA"/>
-        </w:rPr>
-        <w:t>.</w:t>
-      </w:r>
-      <w:r>
-        <w:rPr>
-          <w:lang w:val="fr-CA"/>
-        </w:rPr>
-        <w:t xml:space="preserve"> De plus, la plateforme </w:t>
-      </w:r>
-      <w:proofErr w:type="spellStart"/>
-      <w:r>
-        <w:rPr>
-          <w:i/>
-          <w:lang w:val="fr-CA"/>
-        </w:rPr>
         <w:t>Spring</w:t>
       </w:r>
-      <w:proofErr w:type="spellEnd"/>
       <w:r>
         <w:rPr>
           <w:lang w:val="fr-CA"/>
@@ -1944,17 +1976,17 @@
       <w:pPr>
         <w:pStyle w:val="Heading1"/>
       </w:pPr>
-      <w:bookmarkStart w:id="1" w:name="_Toc282370675"/>
-      <w:bookmarkStart w:id="2" w:name="_Toc350607844"/>
+      <w:bookmarkStart w:id="2" w:name="_Toc282370675"/>
+      <w:bookmarkStart w:id="3" w:name="_Toc350607844"/>
       <w:r>
         <w:lastRenderedPageBreak/>
         <w:t xml:space="preserve">Diagramme </w:t>
       </w:r>
-      <w:bookmarkEnd w:id="1"/>
+      <w:bookmarkEnd w:id="2"/>
       <w:r>
         <w:t>de classe</w:t>
       </w:r>
-      <w:bookmarkEnd w:id="2"/>
+      <w:bookmarkEnd w:id="3"/>
     </w:p>
     <w:p>
       <w:pPr>
@@ -1992,7 +2024,7 @@
           <w:lang w:eastAsia="fr-CA"/>
         </w:rPr>
       </w:pPr>
-      <w:bookmarkStart w:id="3" w:name="_Toc350607845"/>
+      <w:bookmarkStart w:id="4" w:name="_Toc350607845"/>
       <w:r>
         <w:rPr>
           <w:lang w:eastAsia="fr-CA"/>
@@ -2006,7 +2038,7 @@
         </w:rPr>
         <w:t>Transfer Object</w:t>
       </w:r>
-      <w:bookmarkEnd w:id="3"/>
+      <w:bookmarkEnd w:id="4"/>
     </w:p>
     <w:p>
       <w:pPr>
@@ -2069,14 +2101,12 @@
       <w:r>
         <w:t xml:space="preserve">et en retour, l’entité implémente l’interface </w:t>
       </w:r>
-      <w:proofErr w:type="spellStart"/>
       <w:r>
         <w:rPr>
           <w:i/>
         </w:rPr>
         <w:t>Beanable</w:t>
       </w:r>
-      <w:proofErr w:type="spellEnd"/>
       <w:r>
         <w:t xml:space="preserve">. De cette façon, l’information peut être </w:t>
       </w:r>
@@ -2252,7 +2282,7 @@
           <w:lang w:val="fr-CA"/>
         </w:rPr>
       </w:pPr>
-      <w:bookmarkStart w:id="4" w:name="_Toc350607871"/>
+      <w:bookmarkStart w:id="5" w:name="_Toc350607871"/>
       <w:r>
         <w:rPr>
           <w:lang w:val="fr-CA"/>
@@ -2296,7 +2326,7 @@
         </w:rPr>
         <w:t xml:space="preserve"> - Patron Transfer Object</w:t>
       </w:r>
-      <w:bookmarkEnd w:id="4"/>
+      <w:bookmarkEnd w:id="5"/>
     </w:p>
     <w:p>
       <w:pPr>
@@ -2332,7 +2362,7 @@
           <w:lang w:eastAsia="fr-CA"/>
         </w:rPr>
       </w:pPr>
-      <w:bookmarkStart w:id="5" w:name="_Toc350607846"/>
+      <w:bookmarkStart w:id="6" w:name="_Toc350607846"/>
       <w:r>
         <w:rPr>
           <w:lang w:eastAsia="fr-CA"/>
@@ -2346,7 +2376,7 @@
         </w:rPr>
         <w:t>unitaires</w:t>
       </w:r>
-      <w:bookmarkEnd w:id="5"/>
+      <w:bookmarkEnd w:id="6"/>
     </w:p>
     <w:p>
       <w:pPr>
@@ -2360,14 +2390,12 @@
       <w:r>
         <w:t xml:space="preserve">n utilisant les outils offerts par la plateforme de test JUnit4, les fonctionnalités critiques de cette itération ont été identifiées, testées et inclus dans une suite de test automatisée. Une suite de test maîtresse, nommé </w:t>
       </w:r>
-      <w:proofErr w:type="spellStart"/>
       <w:r>
         <w:rPr>
           <w:i/>
         </w:rPr>
         <w:t>AllTests</w:t>
       </w:r>
-      <w:proofErr w:type="spellEnd"/>
       <w:r>
         <w:t xml:space="preserve"> constitue le point d’entrée. </w:t>
       </w:r>
@@ -2378,15 +2406,7 @@
         <w:t xml:space="preserve"> par cette dernière</w:t>
       </w:r>
       <w:r>
-        <w:t xml:space="preserve"> qui à leurs tours </w:t>
-      </w:r>
-      <w:proofErr w:type="spellStart"/>
-      <w:r>
-        <w:t>appelent</w:t>
-      </w:r>
-      <w:proofErr w:type="spellEnd"/>
-      <w:r>
-        <w:t xml:space="preserve"> leurs méthode de tests.</w:t>
+        <w:t xml:space="preserve"> qui à leurs tours appelent leurs méthode de tests.</w:t>
       </w:r>
     </w:p>
     <w:p>
@@ -2488,7 +2508,7 @@
           <w:lang w:val="fr-CA"/>
         </w:rPr>
       </w:pPr>
-      <w:bookmarkStart w:id="6" w:name="_Toc350607872"/>
+      <w:bookmarkStart w:id="7" w:name="_Toc350607872"/>
       <w:r>
         <w:rPr>
           <w:lang w:val="fr-CA"/>
@@ -2532,7 +2552,7 @@
         </w:rPr>
         <w:t>- Architecture des tests unitaires</w:t>
       </w:r>
-      <w:bookmarkEnd w:id="6"/>
+      <w:bookmarkEnd w:id="7"/>
     </w:p>
     <w:p>
       <w:pPr>
@@ -2552,7 +2572,7 @@
         </w:rPr>
         <w:br w:type="page"/>
       </w:r>
-      <w:bookmarkStart w:id="7" w:name="_Toc350607847"/>
+      <w:bookmarkStart w:id="8" w:name="_Toc350607847"/>
       <w:r>
         <w:rPr>
           <w:lang w:eastAsia="fr-CA"/>
@@ -2560,7 +2580,7 @@
         <w:lastRenderedPageBreak/>
         <w:t>Injection de dépendance</w:t>
       </w:r>
-      <w:bookmarkEnd w:id="7"/>
+      <w:bookmarkEnd w:id="8"/>
     </w:p>
     <w:p>
       <w:pPr>
@@ -2595,8 +2615,6 @@
         </w:rPr>
         <w:t xml:space="preserve"> l’implémentation de la logique d’affaire. Le contrôleur, à l’aide de la méthode </w:t>
       </w:r>
-      <w:proofErr w:type="spellStart"/>
-      <w:proofErr w:type="gramStart"/>
       <w:r>
         <w:rPr>
           <w:i/>
@@ -2604,34 +2622,25 @@
         </w:rPr>
         <w:t>getAccueil</w:t>
       </w:r>
-      <w:proofErr w:type="spellEnd"/>
       <w:r>
         <w:rPr>
           <w:i/>
           <w:lang w:val="fr-FR" w:eastAsia="fr-CA"/>
         </w:rPr>
-        <w:t>(</w:t>
-      </w:r>
-      <w:proofErr w:type="gramEnd"/>
+        <w:t>()</w:t>
+      </w:r>
       <w:r>
         <w:rPr>
           <w:i/>
           <w:lang w:val="fr-FR" w:eastAsia="fr-CA"/>
         </w:rPr>
-        <w:t>)</w:t>
+        <w:t>,</w:t>
       </w:r>
       <w:r>
         <w:rPr>
           <w:i/>
           <w:lang w:val="fr-FR" w:eastAsia="fr-CA"/>
         </w:rPr>
-        <w:t>,</w:t>
-      </w:r>
-      <w:r>
-        <w:rPr>
-          <w:i/>
-          <w:lang w:val="fr-FR" w:eastAsia="fr-CA"/>
-        </w:rPr>
         <w:t xml:space="preserve"> </w:t>
       </w:r>
       <w:r>
@@ -2646,8 +2655,6 @@
         </w:rPr>
         <w:t xml:space="preserve"> </w:t>
       </w:r>
-      <w:bookmarkStart w:id="8" w:name="_GoBack"/>
-      <w:bookmarkEnd w:id="8"/>
     </w:p>
     <w:p>
       <w:pPr>
@@ -2664,7 +2671,6 @@
         </w:rPr>
         <w:t xml:space="preserve">Dans le cas de l’interface </w:t>
       </w:r>
-      <w:proofErr w:type="spellStart"/>
       <w:r>
         <w:rPr>
           <w:i/>
@@ -2672,7 +2678,6 @@
         </w:rPr>
         <w:t>IPresentationAccueil</w:t>
       </w:r>
-      <w:proofErr w:type="spellEnd"/>
       <w:r>
         <w:rPr>
           <w:lang w:val="fr-FR" w:eastAsia="fr-CA"/>
@@ -2685,68 +2690,32 @@
         </w:rPr>
         <w:t xml:space="preserve"> au travers l’appel d’une méthode </w:t>
       </w:r>
-      <w:proofErr w:type="spellStart"/>
-      <w:proofErr w:type="gramStart"/>
       <w:r>
         <w:rPr>
           <w:i/>
           <w:lang w:val="fr-FR" w:eastAsia="fr-CA"/>
         </w:rPr>
-        <w:t>presenterNouvelles</w:t>
-      </w:r>
-      <w:proofErr w:type="spellEnd"/>
+        <w:t>presenterNouvelles()</w:t>
+      </w:r>
+      <w:r>
+        <w:rPr>
+          <w:lang w:val="fr-FR" w:eastAsia="fr-CA"/>
+        </w:rPr>
+        <w:t xml:space="preserve"> qui s’occuperas de générer le code HTML nécessaire.</w:t>
+      </w:r>
+      <w:r>
+        <w:rPr>
+          <w:lang w:val="fr-FR" w:eastAsia="fr-CA"/>
+        </w:rPr>
+        <w:t xml:space="preserve"> L’utilisation du patron </w:t>
+      </w:r>
       <w:r>
         <w:rPr>
           <w:i/>
           <w:lang w:val="fr-FR" w:eastAsia="fr-CA"/>
         </w:rPr>
-        <w:t>(</w:t>
-      </w:r>
-      <w:proofErr w:type="gramEnd"/>
-      <w:r>
-        <w:rPr>
-          <w:i/>
-          <w:lang w:val="fr-FR" w:eastAsia="fr-CA"/>
-        </w:rPr>
-        <w:t>)</w:t>
-      </w:r>
-      <w:r>
-        <w:rPr>
-          <w:lang w:val="fr-FR" w:eastAsia="fr-CA"/>
-        </w:rPr>
-        <w:t xml:space="preserve"> qui s’occuperas de générer le code HTML nécessaire.</w:t>
-      </w:r>
-      <w:r>
-        <w:rPr>
-          <w:lang w:val="fr-FR" w:eastAsia="fr-CA"/>
-        </w:rPr>
-        <w:t xml:space="preserve"> L’utilisation du patron </w:t>
-      </w:r>
-      <w:proofErr w:type="spellStart"/>
-      <w:r>
-        <w:rPr>
-          <w:i/>
-          <w:lang w:val="fr-FR" w:eastAsia="fr-CA"/>
-        </w:rPr>
-        <w:t>View</w:t>
-      </w:r>
-      <w:proofErr w:type="spellEnd"/>
-      <w:r>
-        <w:rPr>
-          <w:i/>
-          <w:lang w:val="fr-FR" w:eastAsia="fr-CA"/>
-        </w:rPr>
-        <w:t xml:space="preserve"> </w:t>
-      </w:r>
-      <w:proofErr w:type="spellStart"/>
-      <w:r>
-        <w:rPr>
-          <w:i/>
-          <w:lang w:val="fr-FR" w:eastAsia="fr-CA"/>
-        </w:rPr>
-        <w:t>Helper</w:t>
-      </w:r>
-      <w:proofErr w:type="spellEnd"/>
+        <w:t>View Helper</w:t>
+      </w:r>
       <w:r>
         <w:rPr>
           <w:lang w:val="fr-FR" w:eastAsia="fr-CA"/>
@@ -2793,7 +2762,6 @@
         </w:rPr>
         <w:t xml:space="preserve">, l’interface </w:t>
       </w:r>
-      <w:proofErr w:type="spellStart"/>
       <w:r>
         <w:rPr>
           <w:i/>
@@ -2801,26 +2769,11 @@
         </w:rPr>
         <w:t>IGestionnaireNouvelle</w:t>
       </w:r>
-      <w:proofErr w:type="spellEnd"/>
-      <w:r>
-        <w:rPr>
-          <w:lang w:val="fr-FR" w:eastAsia="fr-CA"/>
-        </w:rPr>
-        <w:t xml:space="preserve"> isole </w:t>
-      </w:r>
-      <w:proofErr w:type="gramStart"/>
-      <w:r>
-        <w:rPr>
-          <w:lang w:val="fr-FR" w:eastAsia="fr-CA"/>
-        </w:rPr>
-        <w:t>la</w:t>
-      </w:r>
-      <w:proofErr w:type="gramEnd"/>
-      <w:r>
-        <w:rPr>
-          <w:lang w:val="fr-FR" w:eastAsia="fr-CA"/>
-        </w:rPr>
-        <w:t xml:space="preserve"> logique métier qui accède au modèle et qui transforme les données. Cette logique est invoquée généralement en réponse à un évènement produit par l’utilisateur tel qu’obtenir la liste des derniers spectacles au chargement de la page.</w:t>
+      <w:r>
+        <w:rPr>
+          <w:lang w:val="fr-FR" w:eastAsia="fr-CA"/>
+        </w:rPr>
+        <w:t xml:space="preserve"> isole la logique métier qui accède au modèle et qui transforme les données. Cette logique est invoquée généralement en réponse à un évènement produit par l’utilisateur tel qu’obtenir la liste des derniers spectacles au chargement de la page.</w:t>
       </w:r>
     </w:p>
     <w:p>
@@ -3042,21 +2995,7 @@
         <w:rPr>
           <w:lang w:val="fr-FR" w:eastAsia="fr-CA"/>
         </w:rPr>
-        <w:t xml:space="preserve"> associant le servlet approprié à l’URL demandée. Les méthodes de traitement sont affublé d’une annotation @</w:t>
-      </w:r>
-      <w:proofErr w:type="spellStart"/>
-      <w:r>
-        <w:rPr>
-          <w:lang w:val="fr-FR" w:eastAsia="fr-CA"/>
-        </w:rPr>
-        <w:t>RequestMapping</w:t>
-      </w:r>
-      <w:proofErr w:type="spellEnd"/>
-      <w:r>
-        <w:rPr>
-          <w:lang w:val="fr-FR" w:eastAsia="fr-CA"/>
-        </w:rPr>
-        <w:t xml:space="preserve"> qui offre plus de contrôle sur la gestion des URL.</w:t>
+        <w:t xml:space="preserve"> associant le servlet approprié à l’URL demandée. Les méthodes de traitement sont affublé d’une annotation @RequestMapping qui offre plus de contrôle sur la gestion des URL.</w:t>
       </w:r>
     </w:p>
     <w:p>
@@ -3080,23 +3019,7 @@
           <w:sz w:val="24"/>
           <w:lang w:val="fr-FR" w:eastAsia="fr-CA"/>
         </w:rPr>
-        <w:t xml:space="preserve">Quels patrons de conception Web ont été utilisés dans votre application? Si vous avez utilisé des </w:t>
-      </w:r>
-      <w:proofErr w:type="spellStart"/>
-      <w:r>
-        <w:rPr>
-          <w:sz w:val="24"/>
-          <w:lang w:val="fr-FR" w:eastAsia="fr-CA"/>
-        </w:rPr>
-        <w:t>frameworks</w:t>
-      </w:r>
-      <w:proofErr w:type="spellEnd"/>
-      <w:r>
-        <w:rPr>
-          <w:sz w:val="24"/>
-          <w:lang w:val="fr-FR" w:eastAsia="fr-CA"/>
-        </w:rPr>
-        <w:t>, quels patrons sont implémentés par celui-ci?</w:t>
+        <w:t>Quels patrons de conception Web ont été utilisés dans votre application? Si vous avez utilisé des frameworks, quels patrons sont implémentés par celui-ci?</w:t>
       </w:r>
       <w:bookmarkEnd w:id="14"/>
       <w:bookmarkEnd w:id="15"/>
@@ -3134,23 +3057,8 @@
         <w:rPr>
           <w:lang w:val="fr-FR" w:eastAsia="fr-CA"/>
         </w:rPr>
-        <w:t xml:space="preserve"> </w:t>
-      </w:r>
-      <w:proofErr w:type="spellStart"/>
-      <w:r>
-        <w:rPr>
-          <w:lang w:val="fr-FR" w:eastAsia="fr-CA"/>
-        </w:rPr>
-        <w:t>à</w:t>
-      </w:r>
-      <w:proofErr w:type="spellEnd"/>
-      <w:r>
-        <w:rPr>
-          <w:lang w:val="fr-FR" w:eastAsia="fr-CA"/>
-        </w:rPr>
-        <w:t xml:space="preserve"> été mis en place dans une optique d’avoir une monnaie d’échange pour transiger les données de la page Web jusqu’aux classes Java. Cette approche ce veux évolutive afin d’appliquer une </w:t>
-      </w:r>
-      <w:proofErr w:type="spellStart"/>
+        <w:t xml:space="preserve"> à été mis en place dans une optique d’avoir une monnaie d’échange pour transiger les données de la page Web jusqu’aux classes Java. Cette approche ce veux évolutive afin d’appliquer une </w:t>
+      </w:r>
       <w:r>
         <w:rPr>
           <w:lang w:val="fr-FR" w:eastAsia="fr-CA"/>
@@ -3163,7 +3071,6 @@
         </w:rPr>
         <w:t>ersistence</w:t>
       </w:r>
-      <w:proofErr w:type="spellEnd"/>
       <w:r>
         <w:rPr>
           <w:lang w:val="fr-FR" w:eastAsia="fr-CA"/>
@@ -3192,37 +3099,12 @@
         </w:rPr>
         <w:t xml:space="preserve">Le patron </w:t>
       </w:r>
-      <w:proofErr w:type="spellStart"/>
       <w:r>
         <w:rPr>
           <w:i/>
           <w:lang w:val="fr-FR" w:eastAsia="fr-CA"/>
         </w:rPr>
-        <w:t>View</w:t>
-      </w:r>
-      <w:proofErr w:type="spellEnd"/>
-      <w:r>
-        <w:rPr>
-          <w:i/>
-          <w:lang w:val="fr-FR" w:eastAsia="fr-CA"/>
-        </w:rPr>
-        <w:t xml:space="preserve"> </w:t>
-      </w:r>
-      <w:proofErr w:type="spellStart"/>
-      <w:r>
-        <w:rPr>
-          <w:i/>
-          <w:lang w:val="fr-FR" w:eastAsia="fr-CA"/>
-        </w:rPr>
-        <w:t>Helper</w:t>
-      </w:r>
-      <w:proofErr w:type="spellEnd"/>
-      <w:r>
-        <w:rPr>
-          <w:i/>
-          <w:lang w:val="fr-FR" w:eastAsia="fr-CA"/>
-        </w:rPr>
-        <w:t xml:space="preserve"> </w:t>
+        <w:t xml:space="preserve">View Helper </w:t>
       </w:r>
       <w:r>
         <w:rPr>
@@ -3251,21 +3133,7 @@
         <w:rPr>
           <w:lang w:val="fr-FR" w:eastAsia="fr-CA"/>
         </w:rPr>
-        <w:t xml:space="preserve">De plus, la plateforme </w:t>
-      </w:r>
-      <w:proofErr w:type="spellStart"/>
-      <w:r>
-        <w:rPr>
-          <w:lang w:val="fr-FR" w:eastAsia="fr-CA"/>
-        </w:rPr>
-        <w:t>Spring</w:t>
-      </w:r>
-      <w:proofErr w:type="spellEnd"/>
-      <w:r>
-        <w:rPr>
-          <w:lang w:val="fr-FR" w:eastAsia="fr-CA"/>
-        </w:rPr>
-        <w:t xml:space="preserve"> favorise une approche MVC et implémente elle-même sa propre version du patron </w:t>
+        <w:t xml:space="preserve">De plus, la plateforme Spring favorise une approche MVC et implémente elle-même sa propre version du patron </w:t>
       </w:r>
       <w:r>
         <w:rPr>
@@ -3280,7 +3148,6 @@
         </w:rPr>
         <w:t xml:space="preserve"> au travers du servlet </w:t>
       </w:r>
-      <w:proofErr w:type="spellStart"/>
       <w:r>
         <w:rPr>
           <w:i/>
@@ -3288,7 +3155,6 @@
         </w:rPr>
         <w:t>DispatcherServlet</w:t>
       </w:r>
-      <w:proofErr w:type="spellEnd"/>
       <w:r>
         <w:rPr>
           <w:i/>
@@ -3359,23 +3225,7 @@
           <w:sz w:val="24"/>
           <w:lang w:val="fr-FR" w:eastAsia="fr-CA"/>
         </w:rPr>
-        <w:t xml:space="preserve">Avez-vous utilisé une technologie où un </w:t>
-      </w:r>
-      <w:proofErr w:type="spellStart"/>
-      <w:r>
-        <w:rPr>
-          <w:sz w:val="24"/>
-          <w:lang w:val="fr-FR" w:eastAsia="fr-CA"/>
-        </w:rPr>
-        <w:t>framework</w:t>
-      </w:r>
-      <w:proofErr w:type="spellEnd"/>
-      <w:r>
-        <w:rPr>
-          <w:sz w:val="24"/>
-          <w:lang w:val="fr-FR" w:eastAsia="fr-CA"/>
-        </w:rPr>
-        <w:t xml:space="preserve"> additionnel? Si oui, expliquez quel est le rôle de cette technologie dans votre application.</w:t>
+        <w:t>Avez-vous utilisé une technologie où un framework additionnel? Si oui, expliquez quel est le rôle de cette technologie dans votre application.</w:t>
       </w:r>
       <w:bookmarkEnd w:id="18"/>
       <w:bookmarkEnd w:id="19"/>
@@ -3393,21 +3243,7 @@
         <w:rPr>
           <w:lang w:val="fr-FR" w:eastAsia="fr-CA"/>
         </w:rPr>
-        <w:t xml:space="preserve">L’application web a été déployée en utilisant la plateforme </w:t>
-      </w:r>
-      <w:proofErr w:type="spellStart"/>
-      <w:r>
-        <w:rPr>
-          <w:lang w:val="fr-FR" w:eastAsia="fr-CA"/>
-        </w:rPr>
-        <w:t>Spring</w:t>
-      </w:r>
-      <w:proofErr w:type="spellEnd"/>
-      <w:r>
-        <w:rPr>
-          <w:lang w:val="fr-FR" w:eastAsia="fr-CA"/>
-        </w:rPr>
-        <w:t xml:space="preserve">. Son rôle est principalement de renforcer le patron de conception MVC. Cette plateforme permet aussi d’implémenter le patron </w:t>
+        <w:t xml:space="preserve">L’application web a été déployée en utilisant la plateforme Spring. Son rôle est principalement de renforcer le patron de conception MVC. Cette plateforme permet aussi d’implémenter le patron </w:t>
       </w:r>
       <w:r>
         <w:rPr>
@@ -3422,7 +3258,6 @@
         </w:rPr>
         <w:t xml:space="preserve"> au travers du </w:t>
       </w:r>
-      <w:proofErr w:type="spellStart"/>
       <w:r>
         <w:rPr>
           <w:i/>
@@ -3430,7 +3265,6 @@
         </w:rPr>
         <w:t>DispatcherServlet</w:t>
       </w:r>
-      <w:proofErr w:type="spellEnd"/>
       <w:r>
         <w:rPr>
           <w:lang w:val="fr-FR" w:eastAsia="fr-CA"/>
@@ -3885,7 +3719,6 @@
         </w:rPr>
         <w:t xml:space="preserve">Suite à une contrainte imposée due au nombre de membre de l’équipe, la plateforme </w:t>
       </w:r>
-      <w:proofErr w:type="spellStart"/>
       <w:r>
         <w:rPr>
           <w:i/>
@@ -3893,7 +3726,6 @@
         </w:rPr>
         <w:t>Spring</w:t>
       </w:r>
-      <w:proofErr w:type="spellEnd"/>
       <w:r>
         <w:rPr>
           <w:lang w:val="fr-FR" w:eastAsia="fr-CA"/>
@@ -4000,7 +3832,6 @@
         </w:rPr>
         <w:t xml:space="preserve"> pour simuler la persistance des données a permis de bien découpler les classes logicielles impliquées pour permettre à l’application de migrer vers l’utilisation de la plateforme </w:t>
       </w:r>
-      <w:proofErr w:type="spellStart"/>
       <w:r>
         <w:rPr>
           <w:i/>
@@ -4008,7 +3839,6 @@
         </w:rPr>
         <w:t>Hibernate</w:t>
       </w:r>
-      <w:proofErr w:type="spellEnd"/>
       <w:r>
         <w:rPr>
           <w:lang w:val="fr-FR" w:eastAsia="fr-CA"/>
@@ -4075,14 +3905,7 @@
     </w:pPr>
     <w:r>
       <w:tab/>
-    </w:r>
-    <w:proofErr w:type="gramStart"/>
-    <w:r>
-      <w:t>page</w:t>
-    </w:r>
-    <w:proofErr w:type="gramEnd"/>
-    <w:r>
-      <w:t xml:space="preserve"> </w:t>
+      <w:t xml:space="preserve">page </w:t>
     </w:r>
     <w:r>
       <w:rPr>
@@ -4151,7 +3974,7 @@
         <w:rStyle w:val="PageNumber"/>
         <w:noProof/>
       </w:rPr>
-      <w:t>6</w:t>
+      <w:t>2</w:t>
     </w:r>
     <w:r>
       <w:rPr>
@@ -4302,23 +4125,7 @@
               <w:sz w:val="22"/>
               <w:lang w:val="fr-CA"/>
             </w:rPr>
-            <w:t xml:space="preserve">, </w:t>
-          </w:r>
-          <w:proofErr w:type="spellStart"/>
-          <w:r>
-            <w:rPr>
-              <w:sz w:val="22"/>
-              <w:lang w:val="fr-CA"/>
-            </w:rPr>
-            <w:t>Lab</w:t>
-          </w:r>
-          <w:proofErr w:type="spellEnd"/>
-          <w:r>
-            <w:rPr>
-              <w:sz w:val="22"/>
-              <w:lang w:val="fr-CA"/>
-            </w:rPr>
-            <w:t xml:space="preserve"> </w:t>
+            <w:t xml:space="preserve">, Lab </w:t>
           </w:r>
           <w:r>
             <w:rPr>

--- a/doc/GTI525_Lab2_Rapport.docx
+++ b/doc/GTI525_Lab2_Rapport.docx
@@ -298,8 +298,13 @@
               <w:ind w:left="0"/>
             </w:pPr>
             <w:r>
-              <w:t>Patrick Lavallée</w:t>
-            </w:r>
+              <w:t xml:space="preserve">Patrick </w:t>
+            </w:r>
+            <w:proofErr w:type="spellStart"/>
+            <w:r>
+              <w:t>Lavallée</w:t>
+            </w:r>
+            <w:proofErr w:type="spellEnd"/>
           </w:p>
           <w:p>
             <w:pPr>
@@ -539,12 +544,28 @@
                 <w:lang w:val="en-CA"/>
               </w:rPr>
             </w:pPr>
+            <w:proofErr w:type="spellStart"/>
             <w:r>
               <w:rPr>
                 <w:lang w:val="en-CA"/>
               </w:rPr>
-              <w:t>Éric Boivin</w:t>
-            </w:r>
+              <w:t>Éric</w:t>
+            </w:r>
+            <w:proofErr w:type="spellEnd"/>
+            <w:r>
+              <w:rPr>
+                <w:lang w:val="en-CA"/>
+              </w:rPr>
+              <w:t xml:space="preserve"> </w:t>
+            </w:r>
+            <w:proofErr w:type="spellStart"/>
+            <w:r>
+              <w:rPr>
+                <w:lang w:val="en-CA"/>
+              </w:rPr>
+              <w:t>Boivin</w:t>
+            </w:r>
+            <w:proofErr w:type="spellEnd"/>
           </w:p>
         </w:tc>
       </w:tr>
@@ -581,8 +602,13 @@
               <w:jc w:val="both"/>
             </w:pPr>
             <w:r>
-              <w:t>Mohamed Outellou</w:t>
-            </w:r>
+              <w:t xml:space="preserve">Mohamed </w:t>
+            </w:r>
+            <w:proofErr w:type="spellStart"/>
+            <w:r>
+              <w:t>Outellou</w:t>
+            </w:r>
+            <w:proofErr w:type="spellEnd"/>
           </w:p>
         </w:tc>
       </w:tr>
@@ -686,8 +712,13 @@
             <w:pStyle w:val="TOCHeading"/>
           </w:pPr>
           <w:r>
-            <w:t>Table des matières</w:t>
+            <w:t xml:space="preserve">Table des </w:t>
           </w:r>
+          <w:proofErr w:type="spellStart"/>
+          <w:r>
+            <w:t>matières</w:t>
+          </w:r>
+          <w:proofErr w:type="spellEnd"/>
         </w:p>
         <w:p>
           <w:pPr>
@@ -1402,8 +1433,6 @@
           <w:lang w:eastAsia="ja-JP"/>
         </w:rPr>
       </w:pPr>
-      <w:bookmarkStart w:id="0" w:name="_GoBack"/>
-      <w:bookmarkEnd w:id="0"/>
     </w:p>
     <w:p>
       <w:pPr>
@@ -1741,12 +1770,12 @@
       <w:pPr>
         <w:pStyle w:val="Heading1"/>
       </w:pPr>
-      <w:bookmarkStart w:id="1" w:name="_Toc350607843"/>
+      <w:bookmarkStart w:id="0" w:name="_Toc350607843"/>
       <w:r>
         <w:lastRenderedPageBreak/>
         <w:t>Introduction</w:t>
       </w:r>
-      <w:bookmarkEnd w:id="1"/>
+      <w:bookmarkEnd w:id="0"/>
     </w:p>
     <w:p>
       <w:pPr>
@@ -1849,32 +1878,50 @@
         </w:rPr>
         <w:t xml:space="preserve"> Ces données sont pour l’instant « </w:t>
       </w:r>
+      <w:proofErr w:type="spellStart"/>
       <w:r>
         <w:rPr>
           <w:i/>
           <w:lang w:val="fr-CA"/>
         </w:rPr>
-        <w:t>stubbé »</w:t>
-      </w:r>
-      <w:r>
-        <w:rPr>
-          <w:lang w:val="fr-CA"/>
-        </w:rPr>
-        <w:t>.</w:t>
-      </w:r>
-      <w:r>
-        <w:rPr>
-          <w:lang w:val="fr-CA"/>
-        </w:rPr>
-        <w:t xml:space="preserve"> De plus, la plateforme </w:t>
+        <w:t>stubbé</w:t>
       </w:r>
       <w:r>
         <w:rPr>
           <w:i/>
           <w:lang w:val="fr-CA"/>
         </w:rPr>
+        <w:t>e</w:t>
+      </w:r>
+      <w:proofErr w:type="spellEnd"/>
+      <w:r>
+        <w:rPr>
+          <w:i/>
+          <w:lang w:val="fr-CA"/>
+        </w:rPr>
+        <w:t> »</w:t>
+      </w:r>
+      <w:r>
+        <w:rPr>
+          <w:lang w:val="fr-CA"/>
+        </w:rPr>
+        <w:t>.</w:t>
+      </w:r>
+      <w:r>
+        <w:rPr>
+          <w:lang w:val="fr-CA"/>
+        </w:rPr>
+        <w:t xml:space="preserve"> De plus, la plateforme </w:t>
+      </w:r>
+      <w:proofErr w:type="spellStart"/>
+      <w:r>
+        <w:rPr>
+          <w:i/>
+          <w:lang w:val="fr-CA"/>
+        </w:rPr>
         <w:t>Spring</w:t>
       </w:r>
+      <w:proofErr w:type="spellEnd"/>
       <w:r>
         <w:rPr>
           <w:lang w:val="fr-CA"/>
@@ -1941,7 +1988,19 @@
         <w:rPr>
           <w:lang w:val="fr-CA"/>
         </w:rPr>
-        <w:t>Finalement, une discussion est fournie et démontre les difficultés et les bons coups de l’équipe.</w:t>
+        <w:t xml:space="preserve">Finalement, une discussion est fournie et démontre les difficultés </w:t>
+      </w:r>
+      <w:r>
+        <w:rPr>
+          <w:lang w:val="fr-CA"/>
+        </w:rPr>
+        <w:t xml:space="preserve">rencontrées </w:t>
+      </w:r>
+      <w:r>
+        <w:rPr>
+          <w:lang w:val="fr-CA"/>
+        </w:rPr>
+        <w:t>et les bons coups de l’équipe.</w:t>
       </w:r>
     </w:p>
     <w:p>
@@ -1976,17 +2035,17 @@
       <w:pPr>
         <w:pStyle w:val="Heading1"/>
       </w:pPr>
-      <w:bookmarkStart w:id="2" w:name="_Toc282370675"/>
-      <w:bookmarkStart w:id="3" w:name="_Toc350607844"/>
+      <w:bookmarkStart w:id="1" w:name="_Toc282370675"/>
+      <w:bookmarkStart w:id="2" w:name="_Toc350607844"/>
       <w:r>
         <w:lastRenderedPageBreak/>
         <w:t xml:space="preserve">Diagramme </w:t>
       </w:r>
+      <w:bookmarkEnd w:id="1"/>
+      <w:r>
+        <w:t>de classe</w:t>
+      </w:r>
       <w:bookmarkEnd w:id="2"/>
-      <w:r>
-        <w:t>de classe</w:t>
-      </w:r>
-      <w:bookmarkEnd w:id="3"/>
     </w:p>
     <w:p>
       <w:pPr>
@@ -2024,7 +2083,7 @@
           <w:lang w:eastAsia="fr-CA"/>
         </w:rPr>
       </w:pPr>
-      <w:bookmarkStart w:id="4" w:name="_Toc350607845"/>
+      <w:bookmarkStart w:id="3" w:name="_Toc350607845"/>
       <w:r>
         <w:rPr>
           <w:lang w:eastAsia="fr-CA"/>
@@ -2038,7 +2097,7 @@
         </w:rPr>
         <w:t>Transfer Object</w:t>
       </w:r>
-      <w:bookmarkEnd w:id="4"/>
+      <w:bookmarkEnd w:id="3"/>
     </w:p>
     <w:p>
       <w:pPr>
@@ -2101,12 +2160,14 @@
       <w:r>
         <w:t xml:space="preserve">et en retour, l’entité implémente l’interface </w:t>
       </w:r>
+      <w:proofErr w:type="spellStart"/>
       <w:r>
         <w:rPr>
           <w:i/>
         </w:rPr>
         <w:t>Beanable</w:t>
       </w:r>
+      <w:proofErr w:type="spellEnd"/>
       <w:r>
         <w:t xml:space="preserve">. De cette façon, l’information peut être </w:t>
       </w:r>
@@ -2114,7 +2175,13 @@
         <w:t>transigée</w:t>
       </w:r>
       <w:r>
-        <w:t xml:space="preserve"> de la vue au modèle pour y subir les transformations propre </w:t>
+        <w:t xml:space="preserve"> de la vue au modèle pour y subir les transformations propre</w:t>
+      </w:r>
+      <w:r>
+        <w:t>s</w:t>
+      </w:r>
+      <w:r>
+        <w:t xml:space="preserve"> </w:t>
       </w:r>
       <w:r>
         <w:t>aux logiques métiers</w:t>
@@ -2282,7 +2349,7 @@
           <w:lang w:val="fr-CA"/>
         </w:rPr>
       </w:pPr>
-      <w:bookmarkStart w:id="5" w:name="_Toc350607871"/>
+      <w:bookmarkStart w:id="4" w:name="_Toc350607871"/>
       <w:r>
         <w:rPr>
           <w:lang w:val="fr-CA"/>
@@ -2326,7 +2393,7 @@
         </w:rPr>
         <w:t xml:space="preserve"> - Patron Transfer Object</w:t>
       </w:r>
-      <w:bookmarkEnd w:id="5"/>
+      <w:bookmarkEnd w:id="4"/>
     </w:p>
     <w:p>
       <w:pPr>
@@ -2362,7 +2429,7 @@
           <w:lang w:eastAsia="fr-CA"/>
         </w:rPr>
       </w:pPr>
-      <w:bookmarkStart w:id="6" w:name="_Toc350607846"/>
+      <w:bookmarkStart w:id="5" w:name="_Toc350607846"/>
       <w:r>
         <w:rPr>
           <w:lang w:eastAsia="fr-CA"/>
@@ -2376,7 +2443,7 @@
         </w:rPr>
         <w:t>unitaires</w:t>
       </w:r>
-      <w:bookmarkEnd w:id="6"/>
+      <w:bookmarkEnd w:id="5"/>
     </w:p>
     <w:p>
       <w:pPr>
@@ -2390,12 +2457,14 @@
       <w:r>
         <w:t xml:space="preserve">n utilisant les outils offerts par la plateforme de test JUnit4, les fonctionnalités critiques de cette itération ont été identifiées, testées et inclus dans une suite de test automatisée. Une suite de test maîtresse, nommé </w:t>
       </w:r>
+      <w:proofErr w:type="spellStart"/>
       <w:r>
         <w:rPr>
           <w:i/>
         </w:rPr>
         <w:t>AllTests</w:t>
       </w:r>
+      <w:proofErr w:type="spellEnd"/>
       <w:r>
         <w:t xml:space="preserve"> constitue le point d’entrée. </w:t>
       </w:r>
@@ -2406,7 +2475,15 @@
         <w:t xml:space="preserve"> par cette dernière</w:t>
       </w:r>
       <w:r>
-        <w:t xml:space="preserve"> qui à leurs tours appelent leurs méthode de tests.</w:t>
+        <w:t xml:space="preserve"> qui à leurs tours </w:t>
+      </w:r>
+      <w:proofErr w:type="spellStart"/>
+      <w:r>
+        <w:t>appelent</w:t>
+      </w:r>
+      <w:proofErr w:type="spellEnd"/>
+      <w:r>
+        <w:t xml:space="preserve"> leurs méthode de tests.</w:t>
       </w:r>
     </w:p>
     <w:p>
@@ -2508,7 +2585,7 @@
           <w:lang w:val="fr-CA"/>
         </w:rPr>
       </w:pPr>
-      <w:bookmarkStart w:id="7" w:name="_Toc350607872"/>
+      <w:bookmarkStart w:id="6" w:name="_Toc350607872"/>
       <w:r>
         <w:rPr>
           <w:lang w:val="fr-CA"/>
@@ -2552,7 +2629,7 @@
         </w:rPr>
         <w:t>- Architecture des tests unitaires</w:t>
       </w:r>
-      <w:bookmarkEnd w:id="7"/>
+      <w:bookmarkEnd w:id="6"/>
     </w:p>
     <w:p>
       <w:pPr>
@@ -2572,7 +2649,7 @@
         </w:rPr>
         <w:br w:type="page"/>
       </w:r>
-      <w:bookmarkStart w:id="8" w:name="_Toc350607847"/>
+      <w:bookmarkStart w:id="7" w:name="_Toc350607847"/>
       <w:r>
         <w:rPr>
           <w:lang w:eastAsia="fr-CA"/>
@@ -2580,7 +2657,7 @@
         <w:lastRenderedPageBreak/>
         <w:t>Injection de dépendance</w:t>
       </w:r>
-      <w:bookmarkEnd w:id="8"/>
+      <w:bookmarkEnd w:id="7"/>
     </w:p>
     <w:p>
       <w:pPr>
@@ -2615,6 +2692,8 @@
         </w:rPr>
         <w:t xml:space="preserve"> l’implémentation de la logique d’affaire. Le contrôleur, à l’aide de la méthode </w:t>
       </w:r>
+      <w:proofErr w:type="spellStart"/>
+      <w:proofErr w:type="gramStart"/>
       <w:r>
         <w:rPr>
           <w:i/>
@@ -2622,12 +2701,21 @@
         </w:rPr>
         <w:t>getAccueil</w:t>
       </w:r>
+      <w:proofErr w:type="spellEnd"/>
       <w:r>
         <w:rPr>
           <w:i/>
           <w:lang w:val="fr-FR" w:eastAsia="fr-CA"/>
         </w:rPr>
-        <w:t>()</w:t>
+        <w:t>(</w:t>
+      </w:r>
+      <w:proofErr w:type="gramEnd"/>
+      <w:r>
+        <w:rPr>
+          <w:i/>
+          <w:lang w:val="fr-FR" w:eastAsia="fr-CA"/>
+        </w:rPr>
+        <w:t>)</w:t>
       </w:r>
       <w:r>
         <w:rPr>
@@ -2671,6 +2759,7 @@
         </w:rPr>
         <w:t xml:space="preserve">Dans le cas de l’interface </w:t>
       </w:r>
+      <w:proofErr w:type="spellStart"/>
       <w:r>
         <w:rPr>
           <w:i/>
@@ -2678,6 +2767,7 @@
         </w:rPr>
         <w:t>IPresentationAccueil</w:t>
       </w:r>
+      <w:proofErr w:type="spellEnd"/>
       <w:r>
         <w:rPr>
           <w:lang w:val="fr-FR" w:eastAsia="fr-CA"/>
@@ -2690,12 +2780,30 @@
         </w:rPr>
         <w:t xml:space="preserve"> au travers l’appel d’une méthode </w:t>
       </w:r>
+      <w:proofErr w:type="spellStart"/>
+      <w:proofErr w:type="gramStart"/>
       <w:r>
         <w:rPr>
           <w:i/>
           <w:lang w:val="fr-FR" w:eastAsia="fr-CA"/>
         </w:rPr>
-        <w:t>presenterNouvelles()</w:t>
+        <w:t>presenterNouvelles</w:t>
+      </w:r>
+      <w:proofErr w:type="spellEnd"/>
+      <w:r>
+        <w:rPr>
+          <w:i/>
+          <w:lang w:val="fr-FR" w:eastAsia="fr-CA"/>
+        </w:rPr>
+        <w:t>(</w:t>
+      </w:r>
+      <w:proofErr w:type="gramEnd"/>
+      <w:r>
+        <w:rPr>
+          <w:i/>
+          <w:lang w:val="fr-FR" w:eastAsia="fr-CA"/>
+        </w:rPr>
+        <w:t>)</w:t>
       </w:r>
       <w:r>
         <w:rPr>
@@ -2709,13 +2817,31 @@
         </w:rPr>
         <w:t xml:space="preserve"> L’utilisation du patron </w:t>
       </w:r>
+      <w:proofErr w:type="spellStart"/>
       <w:r>
         <w:rPr>
           <w:i/>
           <w:lang w:val="fr-FR" w:eastAsia="fr-CA"/>
         </w:rPr>
-        <w:t>View Helper</w:t>
-      </w:r>
+        <w:t>View</w:t>
+      </w:r>
+      <w:proofErr w:type="spellEnd"/>
+      <w:r>
+        <w:rPr>
+          <w:i/>
+          <w:lang w:val="fr-FR" w:eastAsia="fr-CA"/>
+        </w:rPr>
+        <w:t xml:space="preserve"> </w:t>
+      </w:r>
+      <w:proofErr w:type="spellStart"/>
+      <w:r>
+        <w:rPr>
+          <w:i/>
+          <w:lang w:val="fr-FR" w:eastAsia="fr-CA"/>
+        </w:rPr>
+        <w:t>Helper</w:t>
+      </w:r>
+      <w:proofErr w:type="spellEnd"/>
       <w:r>
         <w:rPr>
           <w:lang w:val="fr-FR" w:eastAsia="fr-CA"/>
@@ -2762,6 +2888,7 @@
         </w:rPr>
         <w:t xml:space="preserve">, l’interface </w:t>
       </w:r>
+      <w:proofErr w:type="spellStart"/>
       <w:r>
         <w:rPr>
           <w:i/>
@@ -2769,11 +2896,26 @@
         </w:rPr>
         <w:t>IGestionnaireNouvelle</w:t>
       </w:r>
-      <w:r>
-        <w:rPr>
-          <w:lang w:val="fr-FR" w:eastAsia="fr-CA"/>
-        </w:rPr>
-        <w:t xml:space="preserve"> isole la logique métier qui accède au modèle et qui transforme les données. Cette logique est invoquée généralement en réponse à un évènement produit par l’utilisateur tel qu’obtenir la liste des derniers spectacles au chargement de la page.</w:t>
+      <w:proofErr w:type="spellEnd"/>
+      <w:r>
+        <w:rPr>
+          <w:lang w:val="fr-FR" w:eastAsia="fr-CA"/>
+        </w:rPr>
+        <w:t xml:space="preserve"> isole </w:t>
+      </w:r>
+      <w:proofErr w:type="gramStart"/>
+      <w:r>
+        <w:rPr>
+          <w:lang w:val="fr-FR" w:eastAsia="fr-CA"/>
+        </w:rPr>
+        <w:t>la</w:t>
+      </w:r>
+      <w:proofErr w:type="gramEnd"/>
+      <w:r>
+        <w:rPr>
+          <w:lang w:val="fr-FR" w:eastAsia="fr-CA"/>
+        </w:rPr>
+        <w:t xml:space="preserve"> logique métier qui accède au modèle et qui transforme les données. Cette logique est invoquée généralement en réponse à un évènement produit par l’utilisateur tel qu’obtenir la liste des derniers spectacles au chargement de la page.</w:t>
       </w:r>
     </w:p>
     <w:p>
@@ -2855,7 +2997,7 @@
           <w:lang w:val="fr-FR" w:eastAsia="fr-CA"/>
         </w:rPr>
       </w:pPr>
-      <w:bookmarkStart w:id="9" w:name="_Toc350607873"/>
+      <w:bookmarkStart w:id="8" w:name="_Toc350607873"/>
       <w:r>
         <w:rPr>
           <w:lang w:val="fr-CA"/>
@@ -2897,7 +3039,7 @@
         </w:rPr>
         <w:t xml:space="preserve"> Patron architecturale d'injection de dépendance</w:t>
       </w:r>
-      <w:bookmarkEnd w:id="9"/>
+      <w:bookmarkEnd w:id="8"/>
     </w:p>
     <w:p>
       <w:pPr>
@@ -2930,13 +3072,13 @@
       <w:pPr>
         <w:pStyle w:val="Heading1"/>
       </w:pPr>
-      <w:bookmarkStart w:id="10" w:name="_Toc282370682"/>
-      <w:bookmarkStart w:id="11" w:name="_Toc350607848"/>
+      <w:bookmarkStart w:id="9" w:name="_Toc282370682"/>
+      <w:bookmarkStart w:id="10" w:name="_Toc350607848"/>
       <w:r>
         <w:t>Discussion</w:t>
       </w:r>
+      <w:bookmarkEnd w:id="9"/>
       <w:bookmarkEnd w:id="10"/>
-      <w:bookmarkEnd w:id="11"/>
       <w:r>
         <w:tab/>
       </w:r>
@@ -2953,16 +3095,16 @@
           <w:lang w:eastAsia="fr-CA"/>
         </w:rPr>
       </w:pPr>
-      <w:bookmarkStart w:id="12" w:name="_Toc350604595"/>
-      <w:bookmarkStart w:id="13" w:name="_Toc350607849"/>
+      <w:bookmarkStart w:id="11" w:name="_Toc350604595"/>
+      <w:bookmarkStart w:id="12" w:name="_Toc350607849"/>
       <w:r>
         <w:rPr>
           <w:lang w:eastAsia="fr-CA"/>
         </w:rPr>
         <w:t>Quel est la stratégie que vous avez utilisée pour associer un URL au contrôleur associé?</w:t>
       </w:r>
+      <w:bookmarkEnd w:id="11"/>
       <w:bookmarkEnd w:id="12"/>
-      <w:bookmarkEnd w:id="13"/>
     </w:p>
     <w:p>
       <w:pPr>
@@ -2995,7 +3137,21 @@
         <w:rPr>
           <w:lang w:val="fr-FR" w:eastAsia="fr-CA"/>
         </w:rPr>
-        <w:t xml:space="preserve"> associant le servlet approprié à l’URL demandée. Les méthodes de traitement sont affublé d’une annotation @RequestMapping qui offre plus de contrôle sur la gestion des URL.</w:t>
+        <w:t xml:space="preserve"> associant le servlet approprié à l’URL demandée. Les méthodes de traitement sont affublé d’une annotation @</w:t>
+      </w:r>
+      <w:proofErr w:type="spellStart"/>
+      <w:r>
+        <w:rPr>
+          <w:lang w:val="fr-FR" w:eastAsia="fr-CA"/>
+        </w:rPr>
+        <w:t>RequestMapping</w:t>
+      </w:r>
+      <w:proofErr w:type="spellEnd"/>
+      <w:r>
+        <w:rPr>
+          <w:lang w:val="fr-FR" w:eastAsia="fr-CA"/>
+        </w:rPr>
+        <w:t xml:space="preserve"> qui offre plus de contrôle sur la gestion des URL.</w:t>
       </w:r>
     </w:p>
     <w:p>
@@ -3012,17 +3168,33 @@
           <w:lang w:val="fr-FR" w:eastAsia="fr-CA"/>
         </w:rPr>
       </w:pPr>
-      <w:bookmarkStart w:id="14" w:name="_Toc350604596"/>
-      <w:bookmarkStart w:id="15" w:name="_Toc350607850"/>
+      <w:bookmarkStart w:id="13" w:name="_Toc350604596"/>
+      <w:bookmarkStart w:id="14" w:name="_Toc350607850"/>
       <w:r>
         <w:rPr>
           <w:sz w:val="24"/>
           <w:lang w:val="fr-FR" w:eastAsia="fr-CA"/>
         </w:rPr>
-        <w:t>Quels patrons de conception Web ont été utilisés dans votre application? Si vous avez utilisé des frameworks, quels patrons sont implémentés par celui-ci?</w:t>
-      </w:r>
+        <w:t xml:space="preserve">Quels patrons de conception Web ont été utilisés dans votre application? Si vous avez utilisé des </w:t>
+      </w:r>
+      <w:proofErr w:type="spellStart"/>
+      <w:r>
+        <w:rPr>
+          <w:sz w:val="24"/>
+          <w:lang w:val="fr-FR" w:eastAsia="fr-CA"/>
+        </w:rPr>
+        <w:t>frameworks</w:t>
+      </w:r>
+      <w:proofErr w:type="spellEnd"/>
+      <w:r>
+        <w:rPr>
+          <w:sz w:val="24"/>
+          <w:lang w:val="fr-FR" w:eastAsia="fr-CA"/>
+        </w:rPr>
+        <w:t>, quels patrons sont implémentés par celui-ci?</w:t>
+      </w:r>
+      <w:bookmarkEnd w:id="13"/>
       <w:bookmarkEnd w:id="14"/>
-      <w:bookmarkEnd w:id="15"/>
       <w:r>
         <w:rPr>
           <w:sz w:val="24"/>
@@ -3057,8 +3229,23 @@
         <w:rPr>
           <w:lang w:val="fr-FR" w:eastAsia="fr-CA"/>
         </w:rPr>
-        <w:t xml:space="preserve"> à été mis en place dans une optique d’avoir une monnaie d’échange pour transiger les données de la page Web jusqu’aux classes Java. Cette approche ce veux évolutive afin d’appliquer une </w:t>
-      </w:r>
+        <w:t xml:space="preserve"> </w:t>
+      </w:r>
+      <w:proofErr w:type="spellStart"/>
+      <w:r>
+        <w:rPr>
+          <w:lang w:val="fr-FR" w:eastAsia="fr-CA"/>
+        </w:rPr>
+        <w:t>à</w:t>
+      </w:r>
+      <w:proofErr w:type="spellEnd"/>
+      <w:r>
+        <w:rPr>
+          <w:lang w:val="fr-FR" w:eastAsia="fr-CA"/>
+        </w:rPr>
+        <w:t xml:space="preserve"> été mis en place dans une optique d’avoir une monnaie d’échange pour transiger les données de la page Web jusqu’aux classes Java. Cette approche ce veux évolutive afin d’appliquer une </w:t>
+      </w:r>
+      <w:proofErr w:type="spellStart"/>
       <w:r>
         <w:rPr>
           <w:lang w:val="fr-FR" w:eastAsia="fr-CA"/>
@@ -3071,6 +3258,7 @@
         </w:rPr>
         <w:t>ersistence</w:t>
       </w:r>
+      <w:proofErr w:type="spellEnd"/>
       <w:r>
         <w:rPr>
           <w:lang w:val="fr-FR" w:eastAsia="fr-CA"/>
@@ -3099,12 +3287,37 @@
         </w:rPr>
         <w:t xml:space="preserve">Le patron </w:t>
       </w:r>
+      <w:proofErr w:type="spellStart"/>
       <w:r>
         <w:rPr>
           <w:i/>
           <w:lang w:val="fr-FR" w:eastAsia="fr-CA"/>
         </w:rPr>
-        <w:t xml:space="preserve">View Helper </w:t>
+        <w:t>View</w:t>
+      </w:r>
+      <w:proofErr w:type="spellEnd"/>
+      <w:r>
+        <w:rPr>
+          <w:i/>
+          <w:lang w:val="fr-FR" w:eastAsia="fr-CA"/>
+        </w:rPr>
+        <w:t xml:space="preserve"> </w:t>
+      </w:r>
+      <w:proofErr w:type="spellStart"/>
+      <w:r>
+        <w:rPr>
+          <w:i/>
+          <w:lang w:val="fr-FR" w:eastAsia="fr-CA"/>
+        </w:rPr>
+        <w:t>Helper</w:t>
+      </w:r>
+      <w:proofErr w:type="spellEnd"/>
+      <w:r>
+        <w:rPr>
+          <w:i/>
+          <w:lang w:val="fr-FR" w:eastAsia="fr-CA"/>
+        </w:rPr>
+        <w:t xml:space="preserve"> </w:t>
       </w:r>
       <w:r>
         <w:rPr>
@@ -3133,7 +3346,21 @@
         <w:rPr>
           <w:lang w:val="fr-FR" w:eastAsia="fr-CA"/>
         </w:rPr>
-        <w:t xml:space="preserve">De plus, la plateforme Spring favorise une approche MVC et implémente elle-même sa propre version du patron </w:t>
+        <w:t xml:space="preserve">De plus, la plateforme </w:t>
+      </w:r>
+      <w:proofErr w:type="spellStart"/>
+      <w:r>
+        <w:rPr>
+          <w:lang w:val="fr-FR" w:eastAsia="fr-CA"/>
+        </w:rPr>
+        <w:t>Spring</w:t>
+      </w:r>
+      <w:proofErr w:type="spellEnd"/>
+      <w:r>
+        <w:rPr>
+          <w:lang w:val="fr-FR" w:eastAsia="fr-CA"/>
+        </w:rPr>
+        <w:t xml:space="preserve"> favorise une approche MVC et implémente elle-même sa propre version du patron </w:t>
       </w:r>
       <w:r>
         <w:rPr>
@@ -3148,6 +3375,7 @@
         </w:rPr>
         <w:t xml:space="preserve"> au travers du servlet </w:t>
       </w:r>
+      <w:proofErr w:type="spellStart"/>
       <w:r>
         <w:rPr>
           <w:i/>
@@ -3155,6 +3383,7 @@
         </w:rPr>
         <w:t>DispatcherServlet</w:t>
       </w:r>
+      <w:proofErr w:type="spellEnd"/>
       <w:r>
         <w:rPr>
           <w:i/>
@@ -3176,8 +3405,8 @@
           <w:lang w:val="fr-FR" w:eastAsia="fr-CA"/>
         </w:rPr>
       </w:pPr>
-      <w:bookmarkStart w:id="16" w:name="_Toc350604597"/>
-      <w:bookmarkStart w:id="17" w:name="_Toc350607851"/>
+      <w:bookmarkStart w:id="15" w:name="_Toc350604597"/>
+      <w:bookmarkStart w:id="16" w:name="_Toc350607851"/>
       <w:r>
         <w:rPr>
           <w:sz w:val="24"/>
@@ -3185,8 +3414,8 @@
         </w:rPr>
         <w:t>Expliquez à quel endroit vous avez utilisé AJAX dans votre application.</w:t>
       </w:r>
+      <w:bookmarkEnd w:id="15"/>
       <w:bookmarkEnd w:id="16"/>
-      <w:bookmarkEnd w:id="17"/>
     </w:p>
     <w:p>
       <w:pPr>
@@ -3201,8 +3430,35 @@
         <w:rPr>
           <w:lang w:val="fr-FR" w:eastAsia="fr-CA"/>
         </w:rPr>
-        <w:tab/>
-        <w:t>Lors de la sélection d’une représentation, un appel AJAX est fait afin d’obtenir les types de billet associés à cette dernière. Ceci dans l’optique que l’application soit modulaire et puisse éventuellement supporter plusieurs type de billet et non juste le cas d’admission générale.</w:t>
+        <w:t xml:space="preserve">Lors de la sélection d’une représentation, un appel AJAX est fait afin d’obtenir les types de billet associés à cette dernière. Ceci dans l’optique que l’application soit modulaire et puisse éventuellement supporter plusieurs </w:t>
+      </w:r>
+      <w:proofErr w:type="gramStart"/>
+      <w:r>
+        <w:rPr>
+          <w:lang w:val="fr-FR" w:eastAsia="fr-CA"/>
+        </w:rPr>
+        <w:t>type</w:t>
+      </w:r>
+      <w:proofErr w:type="gramEnd"/>
+      <w:r>
+        <w:rPr>
+          <w:lang w:val="fr-FR" w:eastAsia="fr-CA"/>
+        </w:rPr>
+        <w:t xml:space="preserve"> de billet et non </w:t>
+      </w:r>
+      <w:proofErr w:type="spellStart"/>
+      <w:r>
+        <w:rPr>
+          <w:lang w:val="fr-FR" w:eastAsia="fr-CA"/>
+        </w:rPr>
+        <w:t>seuelement</w:t>
+      </w:r>
+      <w:proofErr w:type="spellEnd"/>
+      <w:r>
+        <w:rPr>
+          <w:lang w:val="fr-FR" w:eastAsia="fr-CA"/>
+        </w:rPr>
+        <w:t xml:space="preserve"> le cas d’admission générale.</w:t>
       </w:r>
     </w:p>
     <w:p>
@@ -3218,17 +3474,33 @@
           <w:lang w:val="fr-FR" w:eastAsia="fr-CA"/>
         </w:rPr>
       </w:pPr>
-      <w:bookmarkStart w:id="18" w:name="_Toc350604598"/>
-      <w:bookmarkStart w:id="19" w:name="_Toc350607852"/>
+      <w:bookmarkStart w:id="17" w:name="_Toc350604598"/>
+      <w:bookmarkStart w:id="18" w:name="_Toc350607852"/>
       <w:r>
         <w:rPr>
           <w:sz w:val="24"/>
           <w:lang w:val="fr-FR" w:eastAsia="fr-CA"/>
         </w:rPr>
-        <w:t>Avez-vous utilisé une technologie où un framework additionnel? Si oui, expliquez quel est le rôle de cette technologie dans votre application.</w:t>
-      </w:r>
+        <w:t xml:space="preserve">Avez-vous utilisé une technologie où un </w:t>
+      </w:r>
+      <w:proofErr w:type="spellStart"/>
+      <w:r>
+        <w:rPr>
+          <w:sz w:val="24"/>
+          <w:lang w:val="fr-FR" w:eastAsia="fr-CA"/>
+        </w:rPr>
+        <w:t>framework</w:t>
+      </w:r>
+      <w:proofErr w:type="spellEnd"/>
+      <w:r>
+        <w:rPr>
+          <w:sz w:val="24"/>
+          <w:lang w:val="fr-FR" w:eastAsia="fr-CA"/>
+        </w:rPr>
+        <w:t xml:space="preserve"> additionnel? Si oui, expliquez quel est le rôle de cette technologie dans votre application.</w:t>
+      </w:r>
+      <w:bookmarkEnd w:id="17"/>
       <w:bookmarkEnd w:id="18"/>
-      <w:bookmarkEnd w:id="19"/>
     </w:p>
     <w:p>
       <w:pPr>
@@ -3243,7 +3515,21 @@
         <w:rPr>
           <w:lang w:val="fr-FR" w:eastAsia="fr-CA"/>
         </w:rPr>
-        <w:t xml:space="preserve">L’application web a été déployée en utilisant la plateforme Spring. Son rôle est principalement de renforcer le patron de conception MVC. Cette plateforme permet aussi d’implémenter le patron </w:t>
+        <w:t xml:space="preserve">L’application web a été déployée en utilisant la plateforme </w:t>
+      </w:r>
+      <w:proofErr w:type="spellStart"/>
+      <w:r>
+        <w:rPr>
+          <w:lang w:val="fr-FR" w:eastAsia="fr-CA"/>
+        </w:rPr>
+        <w:t>Spring</w:t>
+      </w:r>
+      <w:proofErr w:type="spellEnd"/>
+      <w:r>
+        <w:rPr>
+          <w:lang w:val="fr-FR" w:eastAsia="fr-CA"/>
+        </w:rPr>
+        <w:t xml:space="preserve">. Son rôle est principalement de renforcer le patron de conception MVC. Cette plateforme permet aussi d’implémenter le patron </w:t>
       </w:r>
       <w:r>
         <w:rPr>
@@ -3258,6 +3544,7 @@
         </w:rPr>
         <w:t xml:space="preserve"> au travers du </w:t>
       </w:r>
+      <w:proofErr w:type="spellStart"/>
       <w:r>
         <w:rPr>
           <w:i/>
@@ -3265,6 +3552,7 @@
         </w:rPr>
         <w:t>DispatcherServlet</w:t>
       </w:r>
+      <w:proofErr w:type="spellEnd"/>
       <w:r>
         <w:rPr>
           <w:lang w:val="fr-FR" w:eastAsia="fr-CA"/>
@@ -3324,8 +3612,8 @@
           <w:lang w:val="fr-FR" w:eastAsia="fr-CA"/>
         </w:rPr>
       </w:pPr>
-      <w:bookmarkStart w:id="20" w:name="_Toc350604599"/>
-      <w:bookmarkStart w:id="21" w:name="_Toc350607853"/>
+      <w:bookmarkStart w:id="19" w:name="_Toc350604599"/>
+      <w:bookmarkStart w:id="20" w:name="_Toc350607853"/>
       <w:r>
         <w:rPr>
           <w:sz w:val="24"/>
@@ -3334,8 +3622,8 @@
         <w:lastRenderedPageBreak/>
         <w:t>Suite à l'expérience du laboratoire 2, quelles sont les éléments du diagramme de classe du laboratoire 1 que vous auriez planifié différemment?</w:t>
       </w:r>
+      <w:bookmarkEnd w:id="19"/>
       <w:bookmarkEnd w:id="20"/>
-      <w:bookmarkEnd w:id="21"/>
     </w:p>
     <w:p>
       <w:pPr>
@@ -3350,7 +3638,19 @@
         <w:rPr>
           <w:lang w:val="fr-FR" w:eastAsia="fr-CA"/>
         </w:rPr>
-        <w:t xml:space="preserve">Aucun patron de conception n’était présent sur la version initiale du diagramme de classes. Sans toutefois être une lacune, l’équipe a du </w:t>
+        <w:t xml:space="preserve">Aucun patron de conception n’était présent sur la version initiale du diagramme de classes. Sans toutefois être une lacune, l’équipe a </w:t>
+      </w:r>
+      <w:r>
+        <w:rPr>
+          <w:lang w:val="fr-FR" w:eastAsia="fr-CA"/>
+        </w:rPr>
+        <w:t>dû</w:t>
+      </w:r>
+      <w:r>
+        <w:rPr>
+          <w:lang w:val="fr-FR" w:eastAsia="fr-CA"/>
+        </w:rPr>
+        <w:t xml:space="preserve"> </w:t>
       </w:r>
       <w:r>
         <w:rPr>
@@ -3362,7 +3662,21 @@
         <w:rPr>
           <w:lang w:val="fr-FR" w:eastAsia="fr-CA"/>
         </w:rPr>
-        <w:t xml:space="preserve"> l’approche en implantant certains patrons de conception tel que le </w:t>
+        <w:t xml:space="preserve"> l’approche en implantant certains patrons de conception </w:t>
+      </w:r>
+      <w:proofErr w:type="gramStart"/>
+      <w:r>
+        <w:rPr>
+          <w:lang w:val="fr-FR" w:eastAsia="fr-CA"/>
+        </w:rPr>
+        <w:t>tel</w:t>
+      </w:r>
+      <w:proofErr w:type="gramEnd"/>
+      <w:r>
+        <w:rPr>
+          <w:lang w:val="fr-FR" w:eastAsia="fr-CA"/>
+        </w:rPr>
+        <w:t xml:space="preserve"> que le </w:t>
       </w:r>
       <w:r>
         <w:rPr>
@@ -3384,20 +3698,31 @@
         </w:rPr>
         <w:t xml:space="preserve"> ou le </w:t>
       </w:r>
+      <w:proofErr w:type="spellStart"/>
       <w:r>
         <w:rPr>
           <w:i/>
           <w:lang w:val="fr-FR" w:eastAsia="fr-CA"/>
         </w:rPr>
-        <w:t xml:space="preserve">View </w:t>
-      </w:r>
+        <w:t>View</w:t>
+      </w:r>
+      <w:proofErr w:type="spellEnd"/>
       <w:r>
         <w:rPr>
           <w:i/>
           <w:lang w:val="fr-FR" w:eastAsia="fr-CA"/>
         </w:rPr>
+        <w:t xml:space="preserve"> </w:t>
+      </w:r>
+      <w:proofErr w:type="spellStart"/>
+      <w:r>
+        <w:rPr>
+          <w:i/>
+          <w:lang w:val="fr-FR" w:eastAsia="fr-CA"/>
+        </w:rPr>
         <w:t>Helper</w:t>
       </w:r>
+      <w:proofErr w:type="spellEnd"/>
       <w:r>
         <w:rPr>
           <w:lang w:val="fr-FR" w:eastAsia="fr-CA"/>
@@ -3436,8 +3761,8 @@
           <w:lang w:val="fr-FR" w:eastAsia="fr-CA"/>
         </w:rPr>
       </w:pPr>
-      <w:bookmarkStart w:id="22" w:name="_Toc350604600"/>
-      <w:bookmarkStart w:id="23" w:name="_Toc350607854"/>
+      <w:bookmarkStart w:id="21" w:name="_Toc350604600"/>
+      <w:bookmarkStart w:id="22" w:name="_Toc350607854"/>
       <w:r>
         <w:rPr>
           <w:sz w:val="24"/>
@@ -3445,8 +3770,8 @@
         </w:rPr>
         <w:t>Quel a été la principale difficulté technique rencontrée dans le laboratoire?</w:t>
       </w:r>
+      <w:bookmarkEnd w:id="21"/>
       <w:bookmarkEnd w:id="22"/>
-      <w:bookmarkEnd w:id="23"/>
     </w:p>
     <w:p>
       <w:pPr>
@@ -3493,8 +3818,8 @@
           <w:lang w:val="fr-FR" w:eastAsia="fr-CA"/>
         </w:rPr>
       </w:pPr>
-      <w:bookmarkStart w:id="24" w:name="_Toc350604601"/>
-      <w:bookmarkStart w:id="25" w:name="_Toc350607855"/>
+      <w:bookmarkStart w:id="23" w:name="_Toc350604601"/>
+      <w:bookmarkStart w:id="24" w:name="_Toc350607855"/>
       <w:r>
         <w:rPr>
           <w:sz w:val="24"/>
@@ -3502,8 +3827,8 @@
         </w:rPr>
         <w:t>Comment a été faite la séparation des tâches dans votre équipe?</w:t>
       </w:r>
+      <w:bookmarkEnd w:id="23"/>
       <w:bookmarkEnd w:id="24"/>
-      <w:bookmarkEnd w:id="25"/>
     </w:p>
     <w:p>
       <w:pPr>
@@ -3545,8 +3870,8 @@
           <w:lang w:eastAsia="fr-CA"/>
         </w:rPr>
       </w:pPr>
-      <w:bookmarkStart w:id="26" w:name="_Toc350604602"/>
-      <w:bookmarkStart w:id="27" w:name="_Toc350607856"/>
+      <w:bookmarkStart w:id="25" w:name="_Toc350604602"/>
+      <w:bookmarkStart w:id="26" w:name="_Toc350607856"/>
       <w:r>
         <w:rPr>
           <w:sz w:val="24"/>
@@ -3554,8 +3879,8 @@
         </w:rPr>
         <w:t>De quelle manière avez-vous géré la gestion de la session?</w:t>
       </w:r>
+      <w:bookmarkEnd w:id="25"/>
       <w:bookmarkEnd w:id="26"/>
-      <w:bookmarkEnd w:id="27"/>
     </w:p>
     <w:p>
       <w:pPr>
@@ -3654,8 +3979,8 @@
           <w:lang w:val="fr-CA"/>
         </w:rPr>
       </w:pPr>
-      <w:bookmarkStart w:id="28" w:name="_Toc282370683"/>
-      <w:bookmarkStart w:id="29" w:name="_Toc350607857"/>
+      <w:bookmarkStart w:id="27" w:name="_Toc282370683"/>
+      <w:bookmarkStart w:id="28" w:name="_Toc350607857"/>
       <w:r>
         <w:br w:type="page"/>
       </w:r>
@@ -3671,8 +3996,8 @@
         <w:lastRenderedPageBreak/>
         <w:t>Conclusion</w:t>
       </w:r>
+      <w:bookmarkEnd w:id="27"/>
       <w:bookmarkEnd w:id="28"/>
-      <w:bookmarkEnd w:id="29"/>
     </w:p>
     <w:p>
       <w:pPr>
@@ -3695,13 +4020,33 @@
         <w:rPr>
           <w:lang w:val="fr-FR" w:eastAsia="fr-CA"/>
         </w:rPr>
-        <w:t>Le but de cette deuxième itération consistait en la dynamisation de la solution logicielle déployé lors du laboratoire précédent.</w:t>
-      </w:r>
-      <w:r>
-        <w:rPr>
-          <w:lang w:val="fr-FR" w:eastAsia="fr-CA"/>
-        </w:rPr>
-        <w:t xml:space="preserve"> L’utilisation de la technologie JSP a permis à l’équipe d’insérer de la logique Java à l’intérieur d’un document HTML.</w:t>
+        <w:t xml:space="preserve">Le but de cette deuxième itération consistait en la dynamisation de la solution </w:t>
+      </w:r>
+      <w:r>
+        <w:rPr>
+          <w:lang w:val="fr-FR" w:eastAsia="fr-CA"/>
+        </w:rPr>
+        <w:t>statique</w:t>
+      </w:r>
+      <w:r>
+        <w:rPr>
+          <w:lang w:val="fr-FR" w:eastAsia="fr-CA"/>
+        </w:rPr>
+        <w:t xml:space="preserve"> déployé lors du laboratoire précédent.</w:t>
+      </w:r>
+      <w:r>
+        <w:rPr>
+          <w:lang w:val="fr-FR" w:eastAsia="fr-CA"/>
+        </w:rPr>
+        <w:t xml:space="preserve"> L’utilisation de la technologie JSP a permis à l’équipe d’insé</w:t>
+      </w:r>
+      <w:bookmarkStart w:id="29" w:name="_GoBack"/>
+      <w:bookmarkEnd w:id="29"/>
+      <w:r>
+        <w:rPr>
+          <w:lang w:val="fr-FR" w:eastAsia="fr-CA"/>
+        </w:rPr>
+        <w:t>rer de la logique Java à l’intérieur d’un document HTML.</w:t>
       </w:r>
     </w:p>
     <w:p>
@@ -3719,6 +4064,7 @@
         </w:rPr>
         <w:t xml:space="preserve">Suite à une contrainte imposée due au nombre de membre de l’équipe, la plateforme </w:t>
       </w:r>
+      <w:proofErr w:type="spellStart"/>
       <w:r>
         <w:rPr>
           <w:i/>
@@ -3726,6 +4072,7 @@
         </w:rPr>
         <w:t>Spring</w:t>
       </w:r>
+      <w:proofErr w:type="spellEnd"/>
       <w:r>
         <w:rPr>
           <w:lang w:val="fr-FR" w:eastAsia="fr-CA"/>
@@ -3832,6 +4179,7 @@
         </w:rPr>
         <w:t xml:space="preserve"> pour simuler la persistance des données a permis de bien découpler les classes logicielles impliquées pour permettre à l’application de migrer vers l’utilisation de la plateforme </w:t>
       </w:r>
+      <w:proofErr w:type="spellStart"/>
       <w:r>
         <w:rPr>
           <w:i/>
@@ -3839,6 +4187,7 @@
         </w:rPr>
         <w:t>Hibernate</w:t>
       </w:r>
+      <w:proofErr w:type="spellEnd"/>
       <w:r>
         <w:rPr>
           <w:lang w:val="fr-FR" w:eastAsia="fr-CA"/>
@@ -3905,7 +4254,14 @@
     </w:pPr>
     <w:r>
       <w:tab/>
-      <w:t xml:space="preserve">page </w:t>
+    </w:r>
+    <w:proofErr w:type="gramStart"/>
+    <w:r>
+      <w:t>page</w:t>
+    </w:r>
+    <w:proofErr w:type="gramEnd"/>
+    <w:r>
+      <w:t xml:space="preserve"> </w:t>
     </w:r>
     <w:r>
       <w:rPr>
@@ -3974,7 +4330,7 @@
         <w:rStyle w:val="PageNumber"/>
         <w:noProof/>
       </w:rPr>
-      <w:t>2</w:t>
+      <w:t>9</w:t>
     </w:r>
     <w:r>
       <w:rPr>
@@ -4125,7 +4481,23 @@
               <w:sz w:val="22"/>
               <w:lang w:val="fr-CA"/>
             </w:rPr>
-            <w:t xml:space="preserve">, Lab </w:t>
+            <w:t xml:space="preserve">, </w:t>
+          </w:r>
+          <w:proofErr w:type="spellStart"/>
+          <w:r>
+            <w:rPr>
+              <w:sz w:val="22"/>
+              <w:lang w:val="fr-CA"/>
+            </w:rPr>
+            <w:t>Lab</w:t>
+          </w:r>
+          <w:proofErr w:type="spellEnd"/>
+          <w:r>
+            <w:rPr>
+              <w:sz w:val="22"/>
+              <w:lang w:val="fr-CA"/>
+            </w:rPr>
+            <w:t xml:space="preserve"> </w:t>
           </w:r>
           <w:r>
             <w:rPr>

--- a/doc/GTI525_Lab2_Rapport.docx
+++ b/doc/GTI525_Lab2_Rapport.docx
@@ -1,6 +1,6 @@
 
 <file path=word/document.xml><?xml version="1.0" encoding="utf-8"?>
-<w:document xmlns:wpc="http://schemas.microsoft.com/office/word/2010/wordprocessingCanvas" xmlns:mc="http://schemas.openxmlformats.org/markup-compatibility/2006" xmlns:o="urn:schemas-microsoft-com:office:office" xmlns:r="http://schemas.openxmlformats.org/officeDocument/2006/relationships" xmlns:m="http://schemas.openxmlformats.org/officeDocument/2006/math" xmlns:v="urn:schemas-microsoft-com:vml" xmlns:wp14="http://schemas.microsoft.com/office/word/2010/wordprocessingDrawing" xmlns:wp="http://schemas.openxmlformats.org/drawingml/2006/wordprocessingDrawing" xmlns:w10="urn:schemas-microsoft-com:office:word" xmlns:w="http://schemas.openxmlformats.org/wordprocessingml/2006/main" xmlns:w14="http://schemas.microsoft.com/office/word/2010/wordml" xmlns:wpg="http://schemas.microsoft.com/office/word/2010/wordprocessingGroup" xmlns:wpi="http://schemas.microsoft.com/office/word/2010/wordprocessingInk" xmlns:wne="http://schemas.microsoft.com/office/word/2006/wordml" xmlns:wps="http://schemas.microsoft.com/office/word/2010/wordprocessingShape" mc:Ignorable="w14 wp14">
+<w:document xmlns:ve="http://schemas.openxmlformats.org/markup-compatibility/2006" xmlns:o="urn:schemas-microsoft-com:office:office" xmlns:r="http://schemas.openxmlformats.org/officeDocument/2006/relationships" xmlns:m="http://schemas.openxmlformats.org/officeDocument/2006/math" xmlns:v="urn:schemas-microsoft-com:vml" xmlns:wp="http://schemas.openxmlformats.org/drawingml/2006/wordprocessingDrawing" xmlns:w10="urn:schemas-microsoft-com:office:word" xmlns:w="http://schemas.openxmlformats.org/wordprocessingml/2006/main" xmlns:wne="http://schemas.microsoft.com/office/word/2006/wordml">
   <w:body>
     <w:p>
       <w:pPr>
@@ -19,161 +19,48 @@
           <w:sz w:val="20"/>
           <w:lang w:val="fr-CA" w:eastAsia="fr-CA"/>
         </w:rPr>
-        <mc:AlternateContent>
-          <mc:Choice Requires="wps">
-            <w:drawing>
-              <wp:anchor distT="0" distB="0" distL="114300" distR="114300" simplePos="0" relativeHeight="251659264" behindDoc="0" locked="0" layoutInCell="1" allowOverlap="1">
-                <wp:simplePos x="0" y="0"/>
-                <wp:positionH relativeFrom="column">
-                  <wp:posOffset>560070</wp:posOffset>
-                </wp:positionH>
-                <wp:positionV relativeFrom="paragraph">
-                  <wp:posOffset>347345</wp:posOffset>
-                </wp:positionV>
-                <wp:extent cx="3688080" cy="738505"/>
-                <wp:effectExtent l="0" t="0" r="0" b="4445"/>
-                <wp:wrapNone/>
-                <wp:docPr id="5" name="Zone de texte 5"/>
-                <wp:cNvGraphicFramePr>
-                  <a:graphicFrameLocks xmlns:a="http://schemas.openxmlformats.org/drawingml/2006/main"/>
-                </wp:cNvGraphicFramePr>
-                <a:graphic xmlns:a="http://schemas.openxmlformats.org/drawingml/2006/main">
-                  <a:graphicData uri="http://schemas.microsoft.com/office/word/2010/wordprocessingShape">
-                    <wps:wsp>
-                      <wps:cNvSpPr txBox="1">
-                        <a:spLocks noChangeArrowheads="1"/>
-                      </wps:cNvSpPr>
-                      <wps:spPr bwMode="auto">
-                        <a:xfrm>
-                          <a:off x="0" y="0"/>
-                          <a:ext cx="3688080" cy="738505"/>
-                        </a:xfrm>
-                        <a:prstGeom prst="rect">
-                          <a:avLst/>
-                        </a:prstGeom>
-                        <a:noFill/>
-                        <a:ln>
-                          <a:noFill/>
-                        </a:ln>
-                        <a:effectLst/>
-                        <a:extLst>
-                          <a:ext uri="{909E8E84-426E-40DD-AFC4-6F175D3DCCD1}">
-                            <a14:hiddenFill xmlns:a14="http://schemas.microsoft.com/office/drawing/2010/main">
-                              <a:solidFill>
-                                <a:srgbClr val="C0C0C0"/>
-                              </a:solidFill>
-                            </a14:hiddenFill>
-                          </a:ext>
-                          <a:ext uri="{91240B29-F687-4F45-9708-019B960494DF}">
-                            <a14:hiddenLine xmlns:a14="http://schemas.microsoft.com/office/drawing/2010/main" w="50800" cap="rnd">
-                              <a:solidFill>
-                                <a:srgbClr val="B2B2B2"/>
-                              </a:solidFill>
-                              <a:miter lim="800000"/>
-                              <a:headEnd/>
-                              <a:tailEnd/>
-                            </a14:hiddenLine>
-                          </a:ext>
-                          <a:ext uri="{AF507438-7753-43E0-B8FC-AC1667EBCBE1}">
-                            <a14:hiddenEffects xmlns:a14="http://schemas.microsoft.com/office/drawing/2010/main">
-                              <a:effectLst/>
-                            </a14:hiddenEffects>
-                          </a:ext>
-                        </a:extLst>
-                      </wps:spPr>
-                      <wps:txbx>
-                        <w:txbxContent>
-                          <w:p>
-                            <w:pPr>
-                              <w:autoSpaceDE w:val="0"/>
-                              <w:autoSpaceDN w:val="0"/>
-                              <w:adjustRightInd w:val="0"/>
-                              <w:ind w:left="0"/>
-                              <w:rPr>
-                                <w:rFonts w:ascii="Arial" w:hAnsi="Arial" w:cs="Arial"/>
-                                <w:b/>
-                                <w:bCs/>
-                                <w:color w:val="000000"/>
-                                <w:sz w:val="32"/>
-                                <w:szCs w:val="32"/>
-                                <w:lang w:val="fr-CA"/>
-                              </w:rPr>
-                            </w:pPr>
-                            <w:r>
-                              <w:rPr>
-                                <w:rFonts w:ascii="Arial" w:hAnsi="Arial" w:cs="Arial"/>
-                                <w:b/>
-                                <w:bCs/>
-                                <w:color w:val="000000"/>
-                                <w:sz w:val="32"/>
-                                <w:szCs w:val="32"/>
-                                <w:lang w:val="fr-CH"/>
-                              </w:rPr>
-                              <w:t>Département de génie logiciel et des technologies de l’information</w:t>
-                            </w:r>
-                          </w:p>
-                        </w:txbxContent>
-                      </wps:txbx>
-                      <wps:bodyPr rot="0" vert="horz" wrap="square" lIns="91440" tIns="45720" rIns="91440" bIns="45720" upright="1">
-                        <a:noAutofit/>
-                      </wps:bodyPr>
-                    </wps:wsp>
-                  </a:graphicData>
-                </a:graphic>
-                <wp14:sizeRelH relativeFrom="page">
-                  <wp14:pctWidth>0</wp14:pctWidth>
-                </wp14:sizeRelH>
-                <wp14:sizeRelV relativeFrom="page">
-                  <wp14:pctHeight>0</wp14:pctHeight>
-                </wp14:sizeRelV>
-              </wp:anchor>
-            </w:drawing>
-          </mc:Choice>
-          <mc:Fallback>
-            <w:pict>
-              <v:shapetype id="_x0000_t202" coordsize="21600,21600" o:spt="202" path="m,l,21600r21600,l21600,xe">
-                <v:stroke joinstyle="miter"/>
-                <v:path gradientshapeok="t" o:connecttype="rect"/>
-              </v:shapetype>
-              <v:shape id="Zone de texte 5" o:spid="_x0000_s1026" type="#_x0000_t202" style="position:absolute;left:0;text-align:left;margin-left:44.1pt;margin-top:27.35pt;width:290.4pt;height:58.15pt;z-index:251659264;visibility:visible;mso-wrap-style:square;mso-width-percent:0;mso-height-percent:0;mso-wrap-distance-left:9pt;mso-wrap-distance-top:0;mso-wrap-distance-right:9pt;mso-wrap-distance-bottom:0;mso-position-horizontal:absolute;mso-position-horizontal-relative:text;mso-position-vertical:absolute;mso-position-vertical-relative:text;mso-width-percent:0;mso-height-percent:0;mso-width-relative:page;mso-height-relative:page;v-text-anchor:top" o:gfxdata="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" filled="f" fillcolor="silver" stroked="f" strokecolor="#b2b2b2" strokeweight="4pt">
-                <v:stroke endcap="round"/>
-                <v:textbox>
-                  <w:txbxContent>
-                    <w:p>
-                      <w:pPr>
-                        <w:autoSpaceDE w:val="0"/>
-                        <w:autoSpaceDN w:val="0"/>
-                        <w:adjustRightInd w:val="0"/>
-                        <w:ind w:left="0"/>
-                        <w:rPr>
-                          <w:rFonts w:ascii="Arial" w:hAnsi="Arial" w:cs="Arial"/>
-                          <w:b/>
-                          <w:bCs/>
-                          <w:color w:val="000000"/>
-                          <w:sz w:val="32"/>
-                          <w:szCs w:val="32"/>
-                          <w:lang w:val="fr-CA"/>
-                        </w:rPr>
-                      </w:pPr>
-                      <w:r>
-                        <w:rPr>
-                          <w:rFonts w:ascii="Arial" w:hAnsi="Arial" w:cs="Arial"/>
-                          <w:b/>
-                          <w:bCs/>
-                          <w:color w:val="000000"/>
-                          <w:sz w:val="32"/>
-                          <w:szCs w:val="32"/>
-                          <w:lang w:val="fr-CH"/>
-                        </w:rPr>
-                        <w:t>Département de génie logiciel et des technologies de l’information</w:t>
-                      </w:r>
-                    </w:p>
-                  </w:txbxContent>
-                </v:textbox>
-              </v:shape>
-            </w:pict>
-          </mc:Fallback>
-        </mc:AlternateContent>
+        <w:pict>
+          <v:shapetype id="_x0000_t202" coordsize="21600,21600" o:spt="202" path="m,l,21600r21600,l21600,xe">
+            <v:stroke joinstyle="miter"/>
+            <v:path gradientshapeok="t" o:connecttype="rect"/>
+          </v:shapetype>
+          <v:shape id="Zone de texte 5" o:spid="_x0000_s1026" type="#_x0000_t202" style="position:absolute;left:0;text-align:left;margin-left:44.1pt;margin-top:27.35pt;width:290.4pt;height:58.15pt;z-index:251659264;visibility:visible" o:gfxdata="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" filled="f" fillcolor="silver" stroked="f" strokecolor="#b2b2b2" strokeweight="4pt">
+            <v:stroke endcap="round"/>
+            <v:textbox>
+              <w:txbxContent>
+                <w:p>
+                  <w:pPr>
+                    <w:autoSpaceDE w:val="0"/>
+                    <w:autoSpaceDN w:val="0"/>
+                    <w:adjustRightInd w:val="0"/>
+                    <w:ind w:left="0"/>
+                    <w:rPr>
+                      <w:rFonts w:ascii="Arial" w:hAnsi="Arial" w:cs="Arial"/>
+                      <w:b/>
+                      <w:bCs/>
+                      <w:color w:val="000000"/>
+                      <w:sz w:val="32"/>
+                      <w:szCs w:val="32"/>
+                      <w:lang w:val="fr-CA"/>
+                    </w:rPr>
+                  </w:pPr>
+                  <w:r>
+                    <w:rPr>
+                      <w:rFonts w:ascii="Arial" w:hAnsi="Arial" w:cs="Arial"/>
+                      <w:b/>
+                      <w:bCs/>
+                      <w:color w:val="000000"/>
+                      <w:sz w:val="32"/>
+                      <w:szCs w:val="32"/>
+                      <w:lang w:val="fr-CH"/>
+                    </w:rPr>
+                    <w:t>Département de génie logiciel et des technologies de l’information</w:t>
+                  </w:r>
+                </w:p>
+              </w:txbxContent>
+            </v:textbox>
+          </v:shape>
+        </w:pict>
       </w:r>
       <w:r>
         <w:rPr>
@@ -195,7 +82,7 @@
           <w:insideH w:val="single" w:sz="4" w:space="0" w:color="auto"/>
           <w:insideV w:val="single" w:sz="4" w:space="0" w:color="auto"/>
         </w:tblBorders>
-        <w:tblLook w:val="0000" w:firstRow="0" w:lastRow="0" w:firstColumn="0" w:lastColumn="0" w:noHBand="0" w:noVBand="0"/>
+        <w:tblLook w:val="0000"/>
       </w:tblPr>
       <w:tblGrid>
         <w:gridCol w:w="3078"/>
@@ -323,247 +210,11 @@
               <w:ind w:left="0"/>
             </w:pPr>
             <w:r>
-              <w:t>Simon Turcotte</w:t>
-            </w:r>
-          </w:p>
-        </w:tc>
-      </w:tr>
-      <w:tr>
-        <w:tc>
-          <w:tcPr>
-            <w:tcW w:w="3078" w:type="dxa"/>
-          </w:tcPr>
-          <w:p>
-            <w:pPr>
-              <w:pStyle w:val="TableText"/>
-              <w:jc w:val="both"/>
-              <w:rPr>
-                <w:b/>
-                <w:bCs/>
-                <w:lang w:val="nl-NL"/>
-              </w:rPr>
-            </w:pPr>
-            <w:r>
-              <w:rPr>
-                <w:b/>
-                <w:bCs/>
-                <w:lang w:val="nl-NL"/>
-              </w:rPr>
-              <w:t>Code(s) permanent(s)</w:t>
-            </w:r>
-          </w:p>
-        </w:tc>
-        <w:tc>
-          <w:tcPr>
-            <w:tcW w:w="4698" w:type="dxa"/>
-          </w:tcPr>
-          <w:p>
-            <w:pPr>
-              <w:pStyle w:val="TableText"/>
-              <w:jc w:val="both"/>
-            </w:pPr>
-            <w:r>
-              <w:t>GAGF20067801</w:t>
-            </w:r>
-          </w:p>
-          <w:p>
-            <w:pPr>
-              <w:pStyle w:val="TableText"/>
-              <w:jc w:val="both"/>
-            </w:pPr>
-            <w:r>
-              <w:t>LAVP12048408</w:t>
-            </w:r>
-          </w:p>
-          <w:p>
-            <w:pPr>
-              <w:pStyle w:val="TableText"/>
-              <w:jc w:val="both"/>
-            </w:pPr>
-            <w:r>
-              <w:t>PELJ03098909</w:t>
-            </w:r>
-          </w:p>
-          <w:p>
-            <w:pPr>
-              <w:pStyle w:val="TableText"/>
-              <w:jc w:val="both"/>
-            </w:pPr>
-            <w:r>
-              <w:t>TURS17118905</w:t>
-            </w:r>
-          </w:p>
-        </w:tc>
-      </w:tr>
-      <w:tr>
-        <w:tc>
-          <w:tcPr>
-            <w:tcW w:w="3078" w:type="dxa"/>
-          </w:tcPr>
-          <w:p>
-            <w:pPr>
-              <w:pStyle w:val="TableText"/>
-              <w:jc w:val="both"/>
-              <w:rPr>
-                <w:b/>
-                <w:bCs/>
-              </w:rPr>
-            </w:pPr>
-            <w:r>
-              <w:rPr>
-                <w:b/>
-                <w:bCs/>
-              </w:rPr>
-              <w:t>Cours</w:t>
-            </w:r>
-          </w:p>
-        </w:tc>
-        <w:tc>
-          <w:tcPr>
-            <w:tcW w:w="4698" w:type="dxa"/>
-          </w:tcPr>
-          <w:p>
-            <w:pPr>
-              <w:pStyle w:val="TableText"/>
-              <w:jc w:val="both"/>
-            </w:pPr>
-            <w:r>
-              <w:t>GTI525</w:t>
-            </w:r>
-          </w:p>
-        </w:tc>
-      </w:tr>
-      <w:tr>
-        <w:tc>
-          <w:tcPr>
-            <w:tcW w:w="3078" w:type="dxa"/>
-          </w:tcPr>
-          <w:p>
-            <w:pPr>
-              <w:pStyle w:val="TableText"/>
-              <w:jc w:val="both"/>
-              <w:rPr>
-                <w:b/>
-                <w:bCs/>
-              </w:rPr>
-            </w:pPr>
-            <w:r>
-              <w:rPr>
-                <w:b/>
-                <w:bCs/>
-              </w:rPr>
-              <w:t>Session</w:t>
-            </w:r>
-          </w:p>
-        </w:tc>
-        <w:tc>
-          <w:tcPr>
-            <w:tcW w:w="4698" w:type="dxa"/>
-          </w:tcPr>
-          <w:p>
-            <w:pPr>
-              <w:pStyle w:val="TableText"/>
-              <w:jc w:val="both"/>
-            </w:pPr>
-            <w:r>
-              <w:t>Hiver 2013</w:t>
-            </w:r>
-          </w:p>
-        </w:tc>
-      </w:tr>
-      <w:tr>
-        <w:tc>
-          <w:tcPr>
-            <w:tcW w:w="3078" w:type="dxa"/>
-          </w:tcPr>
-          <w:p>
-            <w:pPr>
-              <w:pStyle w:val="TableText"/>
-              <w:jc w:val="both"/>
-              <w:rPr>
-                <w:b/>
-                <w:bCs/>
-              </w:rPr>
-            </w:pPr>
-            <w:r>
-              <w:rPr>
-                <w:b/>
-                <w:bCs/>
-              </w:rPr>
-              <w:t>Groupe</w:t>
-            </w:r>
-          </w:p>
-        </w:tc>
-        <w:tc>
-          <w:tcPr>
-            <w:tcW w:w="4698" w:type="dxa"/>
-          </w:tcPr>
-          <w:p>
-            <w:pPr>
-              <w:pStyle w:val="TableText"/>
-              <w:jc w:val="both"/>
-            </w:pPr>
-            <w:r>
-              <w:t>01</w:t>
-            </w:r>
-          </w:p>
-        </w:tc>
-      </w:tr>
-      <w:tr>
-        <w:tc>
-          <w:tcPr>
-            <w:tcW w:w="3078" w:type="dxa"/>
-          </w:tcPr>
-          <w:p>
-            <w:pPr>
-              <w:pStyle w:val="TableText"/>
-              <w:jc w:val="both"/>
-              <w:rPr>
-                <w:b/>
-                <w:bCs/>
-              </w:rPr>
-            </w:pPr>
-            <w:r>
-              <w:rPr>
-                <w:b/>
-                <w:bCs/>
-              </w:rPr>
-              <w:t>Professeur(e)</w:t>
-            </w:r>
-          </w:p>
-        </w:tc>
-        <w:tc>
-          <w:tcPr>
-            <w:tcW w:w="4698" w:type="dxa"/>
-          </w:tcPr>
-          <w:p>
-            <w:pPr>
-              <w:pStyle w:val="TableText"/>
-              <w:jc w:val="both"/>
-              <w:rPr>
-                <w:lang w:val="en-CA"/>
-              </w:rPr>
-            </w:pPr>
+              <w:t xml:space="preserve">Simon </w:t>
+            </w:r>
             <w:proofErr w:type="spellStart"/>
             <w:r>
-              <w:rPr>
-                <w:lang w:val="en-CA"/>
-              </w:rPr>
-              <w:t>Éric</w:t>
-            </w:r>
-            <w:proofErr w:type="spellEnd"/>
-            <w:r>
-              <w:rPr>
-                <w:lang w:val="en-CA"/>
-              </w:rPr>
-              <w:t xml:space="preserve"> </w:t>
-            </w:r>
-            <w:proofErr w:type="spellStart"/>
-            <w:r>
-              <w:rPr>
-                <w:lang w:val="en-CA"/>
-              </w:rPr>
-              <w:t>Boivin</w:t>
+              <w:t>Turcotte</w:t>
             </w:r>
             <w:proofErr w:type="spellEnd"/>
           </w:p>
@@ -581,14 +232,16 @@
               <w:rPr>
                 <w:b/>
                 <w:bCs/>
+                <w:lang w:val="nl-NL"/>
               </w:rPr>
             </w:pPr>
             <w:r>
               <w:rPr>
                 <w:b/>
                 <w:bCs/>
-              </w:rPr>
-              <w:t>Chargé(e) de laboratoire</w:t>
+                <w:lang w:val="nl-NL"/>
+              </w:rPr>
+              <w:t>Code(s) permanent(s)</w:t>
             </w:r>
           </w:p>
         </w:tc>
@@ -602,11 +255,207 @@
               <w:jc w:val="both"/>
             </w:pPr>
             <w:r>
-              <w:t xml:space="preserve">Mohamed </w:t>
-            </w:r>
+              <w:t>GAGF20067801</w:t>
+            </w:r>
+          </w:p>
+          <w:p>
+            <w:pPr>
+              <w:pStyle w:val="TableText"/>
+              <w:jc w:val="both"/>
+            </w:pPr>
+            <w:r>
+              <w:t>LAVP12048408</w:t>
+            </w:r>
+          </w:p>
+          <w:p>
+            <w:pPr>
+              <w:pStyle w:val="TableText"/>
+              <w:jc w:val="both"/>
+            </w:pPr>
+            <w:r>
+              <w:t>PELJ03098909</w:t>
+            </w:r>
+          </w:p>
+          <w:p>
+            <w:pPr>
+              <w:pStyle w:val="TableText"/>
+              <w:jc w:val="both"/>
+            </w:pPr>
+            <w:r>
+              <w:t>TURS17118905</w:t>
+            </w:r>
+          </w:p>
+        </w:tc>
+      </w:tr>
+      <w:tr>
+        <w:tc>
+          <w:tcPr>
+            <w:tcW w:w="3078" w:type="dxa"/>
+          </w:tcPr>
+          <w:p>
+            <w:pPr>
+              <w:pStyle w:val="TableText"/>
+              <w:jc w:val="both"/>
+              <w:rPr>
+                <w:b/>
+                <w:bCs/>
+              </w:rPr>
+            </w:pPr>
+            <w:r>
+              <w:rPr>
+                <w:b/>
+                <w:bCs/>
+              </w:rPr>
+              <w:t>Cours</w:t>
+            </w:r>
+          </w:p>
+        </w:tc>
+        <w:tc>
+          <w:tcPr>
+            <w:tcW w:w="4698" w:type="dxa"/>
+          </w:tcPr>
+          <w:p>
+            <w:pPr>
+              <w:pStyle w:val="TableText"/>
+              <w:jc w:val="both"/>
+            </w:pPr>
+            <w:r>
+              <w:t>GTI525</w:t>
+            </w:r>
+          </w:p>
+        </w:tc>
+      </w:tr>
+      <w:tr>
+        <w:tc>
+          <w:tcPr>
+            <w:tcW w:w="3078" w:type="dxa"/>
+          </w:tcPr>
+          <w:p>
+            <w:pPr>
+              <w:pStyle w:val="TableText"/>
+              <w:jc w:val="both"/>
+              <w:rPr>
+                <w:b/>
+                <w:bCs/>
+              </w:rPr>
+            </w:pPr>
+            <w:r>
+              <w:rPr>
+                <w:b/>
+                <w:bCs/>
+              </w:rPr>
+              <w:t>Session</w:t>
+            </w:r>
+          </w:p>
+        </w:tc>
+        <w:tc>
+          <w:tcPr>
+            <w:tcW w:w="4698" w:type="dxa"/>
+          </w:tcPr>
+          <w:p>
+            <w:pPr>
+              <w:pStyle w:val="TableText"/>
+              <w:jc w:val="both"/>
+            </w:pPr>
+            <w:r>
+              <w:t>Hiver 2013</w:t>
+            </w:r>
+          </w:p>
+        </w:tc>
+      </w:tr>
+      <w:tr>
+        <w:tc>
+          <w:tcPr>
+            <w:tcW w:w="3078" w:type="dxa"/>
+          </w:tcPr>
+          <w:p>
+            <w:pPr>
+              <w:pStyle w:val="TableText"/>
+              <w:jc w:val="both"/>
+              <w:rPr>
+                <w:b/>
+                <w:bCs/>
+              </w:rPr>
+            </w:pPr>
+            <w:r>
+              <w:rPr>
+                <w:b/>
+                <w:bCs/>
+              </w:rPr>
+              <w:t>Groupe</w:t>
+            </w:r>
+          </w:p>
+        </w:tc>
+        <w:tc>
+          <w:tcPr>
+            <w:tcW w:w="4698" w:type="dxa"/>
+          </w:tcPr>
+          <w:p>
+            <w:pPr>
+              <w:pStyle w:val="TableText"/>
+              <w:jc w:val="both"/>
+            </w:pPr>
+            <w:r>
+              <w:t>01</w:t>
+            </w:r>
+          </w:p>
+        </w:tc>
+      </w:tr>
+      <w:tr>
+        <w:tc>
+          <w:tcPr>
+            <w:tcW w:w="3078" w:type="dxa"/>
+          </w:tcPr>
+          <w:p>
+            <w:pPr>
+              <w:pStyle w:val="TableText"/>
+              <w:jc w:val="both"/>
+              <w:rPr>
+                <w:b/>
+                <w:bCs/>
+              </w:rPr>
+            </w:pPr>
+            <w:r>
+              <w:rPr>
+                <w:b/>
+                <w:bCs/>
+              </w:rPr>
+              <w:t>Professeur(e)</w:t>
+            </w:r>
+          </w:p>
+        </w:tc>
+        <w:tc>
+          <w:tcPr>
+            <w:tcW w:w="4698" w:type="dxa"/>
+          </w:tcPr>
+          <w:p>
+            <w:pPr>
+              <w:pStyle w:val="TableText"/>
+              <w:jc w:val="both"/>
+              <w:rPr>
+                <w:lang w:val="en-CA"/>
+              </w:rPr>
+            </w:pPr>
             <w:proofErr w:type="spellStart"/>
             <w:r>
-              <w:t>Outellou</w:t>
+              <w:rPr>
+                <w:lang w:val="en-CA"/>
+              </w:rPr>
+              <w:t>Éric</w:t>
+            </w:r>
+            <w:proofErr w:type="spellEnd"/>
+            <w:r>
+              <w:rPr>
+                <w:lang w:val="en-CA"/>
+              </w:rPr>
+              <w:t xml:space="preserve"> </w:t>
+            </w:r>
+            <w:proofErr w:type="spellStart"/>
+            <w:r>
+              <w:rPr>
+                <w:lang w:val="en-CA"/>
+              </w:rPr>
+              <w:t>Boivin</w:t>
             </w:r>
             <w:proofErr w:type="spellEnd"/>
           </w:p>
@@ -631,6 +480,49 @@
                 <w:b/>
                 <w:bCs/>
               </w:rPr>
+              <w:t>Chargé(e) de laboratoire</w:t>
+            </w:r>
+          </w:p>
+        </w:tc>
+        <w:tc>
+          <w:tcPr>
+            <w:tcW w:w="4698" w:type="dxa"/>
+          </w:tcPr>
+          <w:p>
+            <w:pPr>
+              <w:pStyle w:val="TableText"/>
+              <w:jc w:val="both"/>
+            </w:pPr>
+            <w:r>
+              <w:t xml:space="preserve">Mohamed </w:t>
+            </w:r>
+            <w:proofErr w:type="spellStart"/>
+            <w:r>
+              <w:t>Outellou</w:t>
+            </w:r>
+            <w:proofErr w:type="spellEnd"/>
+          </w:p>
+        </w:tc>
+      </w:tr>
+      <w:tr>
+        <w:tc>
+          <w:tcPr>
+            <w:tcW w:w="3078" w:type="dxa"/>
+          </w:tcPr>
+          <w:p>
+            <w:pPr>
+              <w:pStyle w:val="TableText"/>
+              <w:jc w:val="both"/>
+              <w:rPr>
+                <w:b/>
+                <w:bCs/>
+              </w:rPr>
+            </w:pPr>
+            <w:r>
+              <w:rPr>
+                <w:b/>
+                <w:bCs/>
+              </w:rPr>
               <w:t>Date</w:t>
             </w:r>
           </w:p>
@@ -660,7 +552,7 @@
     </w:tbl>
     <w:p>
       <w:pPr>
-        <w:pStyle w:val="Heading1"/>
+        <w:pStyle w:val="Titre1"/>
         <w:numPr>
           <w:ilvl w:val="0"/>
           <w:numId w:val="0"/>
@@ -671,11 +563,9 @@
         </w:rPr>
         <w:sectPr>
           <w:headerReference w:type="even" r:id="rId8"/>
-          <w:headerReference w:type="default" r:id="rId9"/>
-          <w:footerReference w:type="even" r:id="rId10"/>
-          <w:footerReference w:type="default" r:id="rId11"/>
-          <w:headerReference w:type="first" r:id="rId12"/>
-          <w:footerReference w:type="first" r:id="rId13"/>
+          <w:footerReference w:type="even" r:id="rId9"/>
+          <w:footerReference w:type="default" r:id="rId10"/>
+          <w:headerReference w:type="first" r:id="rId11"/>
           <w:pgSz w:w="12240" w:h="15840" w:code="1"/>
           <w:pgMar w:top="1440" w:right="1800" w:bottom="1440" w:left="1800" w:header="720" w:footer="965" w:gutter="0"/>
           <w:pgNumType w:start="1"/>
@@ -709,7 +599,7 @@
       <w:sdtContent>
         <w:p>
           <w:pPr>
-            <w:pStyle w:val="TOCHeading"/>
+            <w:pStyle w:val="En-ttedetabledesmatires"/>
           </w:pPr>
           <w:r>
             <w:t xml:space="preserve">Table des </w:t>
@@ -722,7 +612,7 @@
         </w:p>
         <w:p>
           <w:pPr>
-            <w:pStyle w:val="TOC1"/>
+            <w:pStyle w:val="TM1"/>
             <w:tabs>
               <w:tab w:val="left" w:pos="400"/>
               <w:tab w:val="right" w:leader="dot" w:pos="8630"/>
@@ -747,10 +637,10 @@
           <w:r>
             <w:fldChar w:fldCharType="separate"/>
           </w:r>
-          <w:hyperlink w:anchor="_Toc350607843" w:history="1">
-            <w:r>
-              <w:rPr>
-                <w:rStyle w:val="Hyperlink"/>
+          <w:hyperlink w:anchor="_Toc351345550" w:history="1">
+            <w:r>
+              <w:rPr>
+                <w:rStyle w:val="Lienhypertexte"/>
                 <w:noProof/>
               </w:rPr>
               <w:t>1</w:t>
@@ -770,7 +660,7 @@
             </w:r>
             <w:r>
               <w:rPr>
-                <w:rStyle w:val="Hyperlink"/>
+                <w:rStyle w:val="Lienhypertexte"/>
                 <w:noProof/>
               </w:rPr>
               <w:t>Introduction</w:t>
@@ -794,7 +684,7 @@
                 <w:noProof/>
                 <w:webHidden/>
               </w:rPr>
-              <w:instrText xml:space="preserve"> PAGEREF _Toc350607843 \h </w:instrText>
+              <w:instrText xml:space="preserve"> PAGEREF _Toc351345550 \h </w:instrText>
             </w:r>
             <w:r>
               <w:rPr>
@@ -827,7 +717,7 @@
         </w:p>
         <w:p>
           <w:pPr>
-            <w:pStyle w:val="TOC1"/>
+            <w:pStyle w:val="TM1"/>
             <w:tabs>
               <w:tab w:val="left" w:pos="400"/>
               <w:tab w:val="right" w:leader="dot" w:pos="8630"/>
@@ -843,10 +733,10 @@
               <w:lang w:val="fr-CA" w:eastAsia="fr-CA"/>
             </w:rPr>
           </w:pPr>
-          <w:hyperlink w:anchor="_Toc350607844" w:history="1">
-            <w:r>
-              <w:rPr>
-                <w:rStyle w:val="Hyperlink"/>
+          <w:hyperlink w:anchor="_Toc351345551" w:history="1">
+            <w:r>
+              <w:rPr>
+                <w:rStyle w:val="Lienhypertexte"/>
                 <w:noProof/>
               </w:rPr>
               <w:t>2</w:t>
@@ -866,7 +756,7 @@
             </w:r>
             <w:r>
               <w:rPr>
-                <w:rStyle w:val="Hyperlink"/>
+                <w:rStyle w:val="Lienhypertexte"/>
                 <w:noProof/>
               </w:rPr>
               <w:t>Diagramme de classe</w:t>
@@ -890,7 +780,7 @@
                 <w:noProof/>
                 <w:webHidden/>
               </w:rPr>
-              <w:instrText xml:space="preserve"> PAGEREF _Toc350607844 \h </w:instrText>
+              <w:instrText xml:space="preserve"> PAGEREF _Toc351345551 \h </w:instrText>
             </w:r>
             <w:r>
               <w:rPr>
@@ -923,7 +813,7 @@
         </w:p>
         <w:p>
           <w:pPr>
-            <w:pStyle w:val="TOC2"/>
+            <w:pStyle w:val="TM2"/>
             <w:tabs>
               <w:tab w:val="left" w:pos="880"/>
               <w:tab w:val="right" w:leader="dot" w:pos="8630"/>
@@ -937,14 +827,14 @@
               <w:lang w:val="fr-CA" w:eastAsia="fr-CA"/>
             </w:rPr>
           </w:pPr>
-          <w:hyperlink w:anchor="_Toc350607845" w:history="1">
-            <w:r>
-              <w:rPr>
-                <w:rStyle w:val="Hyperlink"/>
+          <w:hyperlink w:anchor="_Toc351345552" w:history="1">
+            <w:r>
+              <w:rPr>
+                <w:rStyle w:val="Lienhypertexte"/>
                 <w:noProof/>
                 <w:lang w:eastAsia="fr-CA"/>
               </w:rPr>
-              <w:t>2.1</w:t>
+              <w:t>2.2</w:t>
             </w:r>
             <w:r>
               <w:rPr>
@@ -959,7 +849,7 @@
             </w:r>
             <w:r>
               <w:rPr>
-                <w:rStyle w:val="Hyperlink"/>
+                <w:rStyle w:val="Lienhypertexte"/>
                 <w:noProof/>
                 <w:lang w:eastAsia="fr-CA"/>
               </w:rPr>
@@ -967,7 +857,7 @@
             </w:r>
             <w:r>
               <w:rPr>
-                <w:rStyle w:val="Hyperlink"/>
+                <w:rStyle w:val="Lienhypertexte"/>
                 <w:i/>
                 <w:noProof/>
                 <w:lang w:eastAsia="fr-CA"/>
@@ -993,7 +883,7 @@
                 <w:noProof/>
                 <w:webHidden/>
               </w:rPr>
-              <w:instrText xml:space="preserve"> PAGEREF _Toc350607845 \h </w:instrText>
+              <w:instrText xml:space="preserve"> PAGEREF _Toc351345552 \h </w:instrText>
             </w:r>
             <w:r>
               <w:rPr>
@@ -1026,7 +916,7 @@
         </w:p>
         <w:p>
           <w:pPr>
-            <w:pStyle w:val="TOC2"/>
+            <w:pStyle w:val="TM2"/>
             <w:tabs>
               <w:tab w:val="left" w:pos="880"/>
               <w:tab w:val="right" w:leader="dot" w:pos="8630"/>
@@ -1040,14 +930,14 @@
               <w:lang w:val="fr-CA" w:eastAsia="fr-CA"/>
             </w:rPr>
           </w:pPr>
-          <w:hyperlink w:anchor="_Toc350607846" w:history="1">
-            <w:r>
-              <w:rPr>
-                <w:rStyle w:val="Hyperlink"/>
+          <w:hyperlink w:anchor="_Toc351345553" w:history="1">
+            <w:r>
+              <w:rPr>
+                <w:rStyle w:val="Lienhypertexte"/>
                 <w:noProof/>
                 <w:lang w:eastAsia="fr-CA"/>
               </w:rPr>
-              <w:t>2.2</w:t>
+              <w:t>2.3</w:t>
             </w:r>
             <w:r>
               <w:rPr>
@@ -1062,7 +952,7 @@
             </w:r>
             <w:r>
               <w:rPr>
-                <w:rStyle w:val="Hyperlink"/>
+                <w:rStyle w:val="Lienhypertexte"/>
                 <w:noProof/>
                 <w:lang w:eastAsia="fr-CA"/>
               </w:rPr>
@@ -1087,7 +977,7 @@
                 <w:noProof/>
                 <w:webHidden/>
               </w:rPr>
-              <w:instrText xml:space="preserve"> PAGEREF _Toc350607846 \h </w:instrText>
+              <w:instrText xml:space="preserve"> PAGEREF _Toc351345553 \h </w:instrText>
             </w:r>
             <w:r>
               <w:rPr>
@@ -1120,7 +1010,7 @@
         </w:p>
         <w:p>
           <w:pPr>
-            <w:pStyle w:val="TOC2"/>
+            <w:pStyle w:val="TM2"/>
             <w:tabs>
               <w:tab w:val="left" w:pos="880"/>
               <w:tab w:val="right" w:leader="dot" w:pos="8630"/>
@@ -1134,14 +1024,14 @@
               <w:lang w:val="fr-CA" w:eastAsia="fr-CA"/>
             </w:rPr>
           </w:pPr>
-          <w:hyperlink w:anchor="_Toc350607847" w:history="1">
-            <w:r>
-              <w:rPr>
-                <w:rStyle w:val="Hyperlink"/>
+          <w:hyperlink w:anchor="_Toc351345554" w:history="1">
+            <w:r>
+              <w:rPr>
+                <w:rStyle w:val="Lienhypertexte"/>
                 <w:noProof/>
                 <w:lang w:eastAsia="fr-CA"/>
               </w:rPr>
-              <w:t>2.3</w:t>
+              <w:t>2.4</w:t>
             </w:r>
             <w:r>
               <w:rPr>
@@ -1156,7 +1046,7 @@
             </w:r>
             <w:r>
               <w:rPr>
-                <w:rStyle w:val="Hyperlink"/>
+                <w:rStyle w:val="Lienhypertexte"/>
                 <w:noProof/>
                 <w:lang w:eastAsia="fr-CA"/>
               </w:rPr>
@@ -1181,7 +1071,7 @@
                 <w:noProof/>
                 <w:webHidden/>
               </w:rPr>
-              <w:instrText xml:space="preserve"> PAGEREF _Toc350607847 \h </w:instrText>
+              <w:instrText xml:space="preserve"> PAGEREF _Toc351345554 \h </w:instrText>
             </w:r>
             <w:r>
               <w:rPr>
@@ -1214,7 +1104,191 @@
         </w:p>
         <w:p>
           <w:pPr>
-            <w:pStyle w:val="TOC1"/>
+            <w:pStyle w:val="TM2"/>
+            <w:tabs>
+              <w:tab w:val="left" w:pos="880"/>
+              <w:tab w:val="right" w:leader="dot" w:pos="8630"/>
+            </w:tabs>
+            <w:rPr>
+              <w:rFonts w:asciiTheme="minorHAnsi" w:eastAsiaTheme="minorEastAsia" w:hAnsiTheme="minorHAnsi" w:cstheme="minorBidi"/>
+              <w:smallCaps w:val="0"/>
+              <w:noProof/>
+              <w:sz w:val="22"/>
+              <w:szCs w:val="22"/>
+              <w:lang w:val="fr-CA" w:eastAsia="fr-CA"/>
+            </w:rPr>
+          </w:pPr>
+          <w:hyperlink w:anchor="_Toc351345555" w:history="1">
+            <w:r>
+              <w:rPr>
+                <w:rStyle w:val="Lienhypertexte"/>
+                <w:noProof/>
+              </w:rPr>
+              <w:t>2.5</w:t>
+            </w:r>
+            <w:r>
+              <w:rPr>
+                <w:rFonts w:asciiTheme="minorHAnsi" w:eastAsiaTheme="minorEastAsia" w:hAnsiTheme="minorHAnsi" w:cstheme="minorBidi"/>
+                <w:smallCaps w:val="0"/>
+                <w:noProof/>
+                <w:sz w:val="22"/>
+                <w:szCs w:val="22"/>
+                <w:lang w:val="fr-CA" w:eastAsia="fr-CA"/>
+              </w:rPr>
+              <w:tab/>
+            </w:r>
+            <w:r>
+              <w:rPr>
+                <w:rStyle w:val="Lienhypertexte"/>
+                <w:noProof/>
+              </w:rPr>
+              <w:t>Principaux objets du domaine et persistance</w:t>
+            </w:r>
+            <w:r>
+              <w:rPr>
+                <w:noProof/>
+                <w:webHidden/>
+              </w:rPr>
+              <w:tab/>
+            </w:r>
+            <w:r>
+              <w:rPr>
+                <w:noProof/>
+                <w:webHidden/>
+              </w:rPr>
+              <w:fldChar w:fldCharType="begin"/>
+            </w:r>
+            <w:r>
+              <w:rPr>
+                <w:noProof/>
+                <w:webHidden/>
+              </w:rPr>
+              <w:instrText xml:space="preserve"> PAGEREF _Toc351345555 \h </w:instrText>
+            </w:r>
+            <w:r>
+              <w:rPr>
+                <w:noProof/>
+                <w:webHidden/>
+              </w:rPr>
+            </w:r>
+            <w:r>
+              <w:rPr>
+                <w:noProof/>
+                <w:webHidden/>
+              </w:rPr>
+              <w:fldChar w:fldCharType="separate"/>
+            </w:r>
+            <w:r>
+              <w:rPr>
+                <w:noProof/>
+                <w:webHidden/>
+              </w:rPr>
+              <w:t>7</w:t>
+            </w:r>
+            <w:r>
+              <w:rPr>
+                <w:noProof/>
+                <w:webHidden/>
+              </w:rPr>
+              <w:fldChar w:fldCharType="end"/>
+            </w:r>
+          </w:hyperlink>
+        </w:p>
+        <w:p>
+          <w:pPr>
+            <w:pStyle w:val="TM2"/>
+            <w:tabs>
+              <w:tab w:val="left" w:pos="880"/>
+              <w:tab w:val="right" w:leader="dot" w:pos="8630"/>
+            </w:tabs>
+            <w:rPr>
+              <w:rFonts w:asciiTheme="minorHAnsi" w:eastAsiaTheme="minorEastAsia" w:hAnsiTheme="minorHAnsi" w:cstheme="minorBidi"/>
+              <w:smallCaps w:val="0"/>
+              <w:noProof/>
+              <w:sz w:val="22"/>
+              <w:szCs w:val="22"/>
+              <w:lang w:val="fr-CA" w:eastAsia="fr-CA"/>
+            </w:rPr>
+          </w:pPr>
+          <w:hyperlink w:anchor="_Toc351345556" w:history="1">
+            <w:r>
+              <w:rPr>
+                <w:rStyle w:val="Lienhypertexte"/>
+                <w:noProof/>
+              </w:rPr>
+              <w:t>2.6</w:t>
+            </w:r>
+            <w:r>
+              <w:rPr>
+                <w:rFonts w:asciiTheme="minorHAnsi" w:eastAsiaTheme="minorEastAsia" w:hAnsiTheme="minorHAnsi" w:cstheme="minorBidi"/>
+                <w:smallCaps w:val="0"/>
+                <w:noProof/>
+                <w:sz w:val="22"/>
+                <w:szCs w:val="22"/>
+                <w:lang w:val="fr-CA" w:eastAsia="fr-CA"/>
+              </w:rPr>
+              <w:tab/>
+            </w:r>
+            <w:r>
+              <w:rPr>
+                <w:rStyle w:val="Lienhypertexte"/>
+                <w:noProof/>
+              </w:rPr>
+              <w:t>Utilitaires</w:t>
+            </w:r>
+            <w:r>
+              <w:rPr>
+                <w:noProof/>
+                <w:webHidden/>
+              </w:rPr>
+              <w:tab/>
+            </w:r>
+            <w:r>
+              <w:rPr>
+                <w:noProof/>
+                <w:webHidden/>
+              </w:rPr>
+              <w:fldChar w:fldCharType="begin"/>
+            </w:r>
+            <w:r>
+              <w:rPr>
+                <w:noProof/>
+                <w:webHidden/>
+              </w:rPr>
+              <w:instrText xml:space="preserve"> PAGEREF _Toc351345556 \h </w:instrText>
+            </w:r>
+            <w:r>
+              <w:rPr>
+                <w:noProof/>
+                <w:webHidden/>
+              </w:rPr>
+            </w:r>
+            <w:r>
+              <w:rPr>
+                <w:noProof/>
+                <w:webHidden/>
+              </w:rPr>
+              <w:fldChar w:fldCharType="separate"/>
+            </w:r>
+            <w:r>
+              <w:rPr>
+                <w:noProof/>
+                <w:webHidden/>
+              </w:rPr>
+              <w:t>8</w:t>
+            </w:r>
+            <w:r>
+              <w:rPr>
+                <w:noProof/>
+                <w:webHidden/>
+              </w:rPr>
+              <w:fldChar w:fldCharType="end"/>
+            </w:r>
+          </w:hyperlink>
+        </w:p>
+        <w:p>
+          <w:pPr>
+            <w:pStyle w:val="TM1"/>
             <w:tabs>
               <w:tab w:val="left" w:pos="400"/>
               <w:tab w:val="right" w:leader="dot" w:pos="8630"/>
@@ -1230,10 +1304,10 @@
               <w:lang w:val="fr-CA" w:eastAsia="fr-CA"/>
             </w:rPr>
           </w:pPr>
-          <w:hyperlink w:anchor="_Toc350607848" w:history="1">
-            <w:r>
-              <w:rPr>
-                <w:rStyle w:val="Hyperlink"/>
+          <w:hyperlink w:anchor="_Toc351345557" w:history="1">
+            <w:r>
+              <w:rPr>
+                <w:rStyle w:val="Lienhypertexte"/>
                 <w:noProof/>
               </w:rPr>
               <w:t>3</w:t>
@@ -1253,7 +1327,7 @@
             </w:r>
             <w:r>
               <w:rPr>
-                <w:rStyle w:val="Hyperlink"/>
+                <w:rStyle w:val="Lienhypertexte"/>
                 <w:noProof/>
               </w:rPr>
               <w:t>Discussion</w:t>
@@ -1277,7 +1351,7 @@
                 <w:noProof/>
                 <w:webHidden/>
               </w:rPr>
-              <w:instrText xml:space="preserve"> PAGEREF _Toc350607848 \h </w:instrText>
+              <w:instrText xml:space="preserve"> PAGEREF _Toc351345557 \h </w:instrText>
             </w:r>
             <w:r>
               <w:rPr>
@@ -1297,7 +1371,7 @@
                 <w:noProof/>
                 <w:webHidden/>
               </w:rPr>
-              <w:t>7</w:t>
+              <w:t>9</w:t>
             </w:r>
             <w:r>
               <w:rPr>
@@ -1310,7 +1384,759 @@
         </w:p>
         <w:p>
           <w:pPr>
-            <w:pStyle w:val="TOC1"/>
+            <w:pStyle w:val="TM2"/>
+            <w:tabs>
+              <w:tab w:val="left" w:pos="880"/>
+              <w:tab w:val="right" w:leader="dot" w:pos="8630"/>
+            </w:tabs>
+            <w:rPr>
+              <w:rFonts w:asciiTheme="minorHAnsi" w:eastAsiaTheme="minorEastAsia" w:hAnsiTheme="minorHAnsi" w:cstheme="minorBidi"/>
+              <w:smallCaps w:val="0"/>
+              <w:noProof/>
+              <w:sz w:val="22"/>
+              <w:szCs w:val="22"/>
+              <w:lang w:val="fr-CA" w:eastAsia="fr-CA"/>
+            </w:rPr>
+          </w:pPr>
+          <w:hyperlink w:anchor="_Toc351345558" w:history="1">
+            <w:r>
+              <w:rPr>
+                <w:rStyle w:val="Lienhypertexte"/>
+                <w:noProof/>
+                <w:lang w:eastAsia="fr-CA"/>
+              </w:rPr>
+              <w:t>3.1</w:t>
+            </w:r>
+            <w:r>
+              <w:rPr>
+                <w:rFonts w:asciiTheme="minorHAnsi" w:eastAsiaTheme="minorEastAsia" w:hAnsiTheme="minorHAnsi" w:cstheme="minorBidi"/>
+                <w:smallCaps w:val="0"/>
+                <w:noProof/>
+                <w:sz w:val="22"/>
+                <w:szCs w:val="22"/>
+                <w:lang w:val="fr-CA" w:eastAsia="fr-CA"/>
+              </w:rPr>
+              <w:tab/>
+            </w:r>
+            <w:r>
+              <w:rPr>
+                <w:rStyle w:val="Lienhypertexte"/>
+                <w:noProof/>
+                <w:lang w:eastAsia="fr-CA"/>
+              </w:rPr>
+              <w:t>Quel est la stratégie que vous avez utilisée pour associer un URL au contrôleur associé?</w:t>
+            </w:r>
+            <w:r>
+              <w:rPr>
+                <w:noProof/>
+                <w:webHidden/>
+              </w:rPr>
+              <w:tab/>
+            </w:r>
+            <w:r>
+              <w:rPr>
+                <w:noProof/>
+                <w:webHidden/>
+              </w:rPr>
+              <w:fldChar w:fldCharType="begin"/>
+            </w:r>
+            <w:r>
+              <w:rPr>
+                <w:noProof/>
+                <w:webHidden/>
+              </w:rPr>
+              <w:instrText xml:space="preserve"> PAGEREF _Toc351345558 \h </w:instrText>
+            </w:r>
+            <w:r>
+              <w:rPr>
+                <w:noProof/>
+                <w:webHidden/>
+              </w:rPr>
+            </w:r>
+            <w:r>
+              <w:rPr>
+                <w:noProof/>
+                <w:webHidden/>
+              </w:rPr>
+              <w:fldChar w:fldCharType="separate"/>
+            </w:r>
+            <w:r>
+              <w:rPr>
+                <w:noProof/>
+                <w:webHidden/>
+              </w:rPr>
+              <w:t>9</w:t>
+            </w:r>
+            <w:r>
+              <w:rPr>
+                <w:noProof/>
+                <w:webHidden/>
+              </w:rPr>
+              <w:fldChar w:fldCharType="end"/>
+            </w:r>
+          </w:hyperlink>
+        </w:p>
+        <w:p>
+          <w:pPr>
+            <w:pStyle w:val="TM2"/>
+            <w:tabs>
+              <w:tab w:val="left" w:pos="880"/>
+              <w:tab w:val="right" w:leader="dot" w:pos="8630"/>
+            </w:tabs>
+            <w:rPr>
+              <w:rFonts w:asciiTheme="minorHAnsi" w:eastAsiaTheme="minorEastAsia" w:hAnsiTheme="minorHAnsi" w:cstheme="minorBidi"/>
+              <w:smallCaps w:val="0"/>
+              <w:noProof/>
+              <w:sz w:val="22"/>
+              <w:szCs w:val="22"/>
+              <w:lang w:val="fr-CA" w:eastAsia="fr-CA"/>
+            </w:rPr>
+          </w:pPr>
+          <w:hyperlink w:anchor="_Toc351345559" w:history="1">
+            <w:r>
+              <w:rPr>
+                <w:rStyle w:val="Lienhypertexte"/>
+                <w:noProof/>
+                <w:lang w:eastAsia="fr-CA"/>
+              </w:rPr>
+              <w:t>3.2</w:t>
+            </w:r>
+            <w:r>
+              <w:rPr>
+                <w:rFonts w:asciiTheme="minorHAnsi" w:eastAsiaTheme="minorEastAsia" w:hAnsiTheme="minorHAnsi" w:cstheme="minorBidi"/>
+                <w:smallCaps w:val="0"/>
+                <w:noProof/>
+                <w:sz w:val="22"/>
+                <w:szCs w:val="22"/>
+                <w:lang w:val="fr-CA" w:eastAsia="fr-CA"/>
+              </w:rPr>
+              <w:tab/>
+            </w:r>
+            <w:r>
+              <w:rPr>
+                <w:rStyle w:val="Lienhypertexte"/>
+                <w:noProof/>
+                <w:lang w:eastAsia="fr-CA"/>
+              </w:rPr>
+              <w:t>Quels patrons de conception Web ont été utilisés dans votre application? Si vous avez utilisé des frameworks, quels patrons sont implémentés par celui-ci?</w:t>
+            </w:r>
+            <w:r>
+              <w:rPr>
+                <w:noProof/>
+                <w:webHidden/>
+              </w:rPr>
+              <w:tab/>
+            </w:r>
+            <w:r>
+              <w:rPr>
+                <w:noProof/>
+                <w:webHidden/>
+              </w:rPr>
+              <w:fldChar w:fldCharType="begin"/>
+            </w:r>
+            <w:r>
+              <w:rPr>
+                <w:noProof/>
+                <w:webHidden/>
+              </w:rPr>
+              <w:instrText xml:space="preserve"> PAGEREF _Toc351345559 \h </w:instrText>
+            </w:r>
+            <w:r>
+              <w:rPr>
+                <w:noProof/>
+                <w:webHidden/>
+              </w:rPr>
+            </w:r>
+            <w:r>
+              <w:rPr>
+                <w:noProof/>
+                <w:webHidden/>
+              </w:rPr>
+              <w:fldChar w:fldCharType="separate"/>
+            </w:r>
+            <w:r>
+              <w:rPr>
+                <w:noProof/>
+                <w:webHidden/>
+              </w:rPr>
+              <w:t>9</w:t>
+            </w:r>
+            <w:r>
+              <w:rPr>
+                <w:noProof/>
+                <w:webHidden/>
+              </w:rPr>
+              <w:fldChar w:fldCharType="end"/>
+            </w:r>
+          </w:hyperlink>
+        </w:p>
+        <w:p>
+          <w:pPr>
+            <w:pStyle w:val="TM2"/>
+            <w:tabs>
+              <w:tab w:val="left" w:pos="880"/>
+              <w:tab w:val="right" w:leader="dot" w:pos="8630"/>
+            </w:tabs>
+            <w:rPr>
+              <w:rFonts w:asciiTheme="minorHAnsi" w:eastAsiaTheme="minorEastAsia" w:hAnsiTheme="minorHAnsi" w:cstheme="minorBidi"/>
+              <w:smallCaps w:val="0"/>
+              <w:noProof/>
+              <w:sz w:val="22"/>
+              <w:szCs w:val="22"/>
+              <w:lang w:val="fr-CA" w:eastAsia="fr-CA"/>
+            </w:rPr>
+          </w:pPr>
+          <w:hyperlink w:anchor="_Toc351345560" w:history="1">
+            <w:r>
+              <w:rPr>
+                <w:rStyle w:val="Lienhypertexte"/>
+                <w:noProof/>
+                <w:lang w:eastAsia="fr-CA"/>
+              </w:rPr>
+              <w:t>3.3</w:t>
+            </w:r>
+            <w:r>
+              <w:rPr>
+                <w:rFonts w:asciiTheme="minorHAnsi" w:eastAsiaTheme="minorEastAsia" w:hAnsiTheme="minorHAnsi" w:cstheme="minorBidi"/>
+                <w:smallCaps w:val="0"/>
+                <w:noProof/>
+                <w:sz w:val="22"/>
+                <w:szCs w:val="22"/>
+                <w:lang w:val="fr-CA" w:eastAsia="fr-CA"/>
+              </w:rPr>
+              <w:tab/>
+            </w:r>
+            <w:r>
+              <w:rPr>
+                <w:rStyle w:val="Lienhypertexte"/>
+                <w:noProof/>
+                <w:lang w:eastAsia="fr-CA"/>
+              </w:rPr>
+              <w:t>Expliquez à quel endroit vous avez utilisé AJAX dans votre application.</w:t>
+            </w:r>
+            <w:r>
+              <w:rPr>
+                <w:noProof/>
+                <w:webHidden/>
+              </w:rPr>
+              <w:tab/>
+            </w:r>
+            <w:r>
+              <w:rPr>
+                <w:noProof/>
+                <w:webHidden/>
+              </w:rPr>
+              <w:fldChar w:fldCharType="begin"/>
+            </w:r>
+            <w:r>
+              <w:rPr>
+                <w:noProof/>
+                <w:webHidden/>
+              </w:rPr>
+              <w:instrText xml:space="preserve"> PAGEREF _Toc351345560 \h </w:instrText>
+            </w:r>
+            <w:r>
+              <w:rPr>
+                <w:noProof/>
+                <w:webHidden/>
+              </w:rPr>
+            </w:r>
+            <w:r>
+              <w:rPr>
+                <w:noProof/>
+                <w:webHidden/>
+              </w:rPr>
+              <w:fldChar w:fldCharType="separate"/>
+            </w:r>
+            <w:r>
+              <w:rPr>
+                <w:noProof/>
+                <w:webHidden/>
+              </w:rPr>
+              <w:t>9</w:t>
+            </w:r>
+            <w:r>
+              <w:rPr>
+                <w:noProof/>
+                <w:webHidden/>
+              </w:rPr>
+              <w:fldChar w:fldCharType="end"/>
+            </w:r>
+          </w:hyperlink>
+        </w:p>
+        <w:p>
+          <w:pPr>
+            <w:pStyle w:val="TM2"/>
+            <w:tabs>
+              <w:tab w:val="left" w:pos="880"/>
+              <w:tab w:val="right" w:leader="dot" w:pos="8630"/>
+            </w:tabs>
+            <w:rPr>
+              <w:rFonts w:asciiTheme="minorHAnsi" w:eastAsiaTheme="minorEastAsia" w:hAnsiTheme="minorHAnsi" w:cstheme="minorBidi"/>
+              <w:smallCaps w:val="0"/>
+              <w:noProof/>
+              <w:sz w:val="22"/>
+              <w:szCs w:val="22"/>
+              <w:lang w:val="fr-CA" w:eastAsia="fr-CA"/>
+            </w:rPr>
+          </w:pPr>
+          <w:hyperlink w:anchor="_Toc351345561" w:history="1">
+            <w:r>
+              <w:rPr>
+                <w:rStyle w:val="Lienhypertexte"/>
+                <w:noProof/>
+                <w:lang w:eastAsia="fr-CA"/>
+              </w:rPr>
+              <w:t>3.4</w:t>
+            </w:r>
+            <w:r>
+              <w:rPr>
+                <w:rFonts w:asciiTheme="minorHAnsi" w:eastAsiaTheme="minorEastAsia" w:hAnsiTheme="minorHAnsi" w:cstheme="minorBidi"/>
+                <w:smallCaps w:val="0"/>
+                <w:noProof/>
+                <w:sz w:val="22"/>
+                <w:szCs w:val="22"/>
+                <w:lang w:val="fr-CA" w:eastAsia="fr-CA"/>
+              </w:rPr>
+              <w:tab/>
+            </w:r>
+            <w:r>
+              <w:rPr>
+                <w:rStyle w:val="Lienhypertexte"/>
+                <w:noProof/>
+                <w:lang w:eastAsia="fr-CA"/>
+              </w:rPr>
+              <w:t>Avez-vous utilisé une technologie où un framework additionnel? Si oui, expliquez quel est le rôle de cette technologie dans votre application.</w:t>
+            </w:r>
+            <w:r>
+              <w:rPr>
+                <w:noProof/>
+                <w:webHidden/>
+              </w:rPr>
+              <w:tab/>
+            </w:r>
+            <w:r>
+              <w:rPr>
+                <w:noProof/>
+                <w:webHidden/>
+              </w:rPr>
+              <w:fldChar w:fldCharType="begin"/>
+            </w:r>
+            <w:r>
+              <w:rPr>
+                <w:noProof/>
+                <w:webHidden/>
+              </w:rPr>
+              <w:instrText xml:space="preserve"> PAGEREF _Toc351345561 \h </w:instrText>
+            </w:r>
+            <w:r>
+              <w:rPr>
+                <w:noProof/>
+                <w:webHidden/>
+              </w:rPr>
+            </w:r>
+            <w:r>
+              <w:rPr>
+                <w:noProof/>
+                <w:webHidden/>
+              </w:rPr>
+              <w:fldChar w:fldCharType="separate"/>
+            </w:r>
+            <w:r>
+              <w:rPr>
+                <w:noProof/>
+                <w:webHidden/>
+              </w:rPr>
+              <w:t>9</w:t>
+            </w:r>
+            <w:r>
+              <w:rPr>
+                <w:noProof/>
+                <w:webHidden/>
+              </w:rPr>
+              <w:fldChar w:fldCharType="end"/>
+            </w:r>
+          </w:hyperlink>
+        </w:p>
+        <w:p>
+          <w:pPr>
+            <w:pStyle w:val="TM2"/>
+            <w:tabs>
+              <w:tab w:val="left" w:pos="880"/>
+              <w:tab w:val="right" w:leader="dot" w:pos="8630"/>
+            </w:tabs>
+            <w:rPr>
+              <w:rFonts w:asciiTheme="minorHAnsi" w:eastAsiaTheme="minorEastAsia" w:hAnsiTheme="minorHAnsi" w:cstheme="minorBidi"/>
+              <w:smallCaps w:val="0"/>
+              <w:noProof/>
+              <w:sz w:val="22"/>
+              <w:szCs w:val="22"/>
+              <w:lang w:val="fr-CA" w:eastAsia="fr-CA"/>
+            </w:rPr>
+          </w:pPr>
+          <w:hyperlink w:anchor="_Toc351345562" w:history="1">
+            <w:r>
+              <w:rPr>
+                <w:rStyle w:val="Lienhypertexte"/>
+                <w:noProof/>
+                <w:lang w:eastAsia="fr-CA"/>
+              </w:rPr>
+              <w:t>3.5</w:t>
+            </w:r>
+            <w:r>
+              <w:rPr>
+                <w:rFonts w:asciiTheme="minorHAnsi" w:eastAsiaTheme="minorEastAsia" w:hAnsiTheme="minorHAnsi" w:cstheme="minorBidi"/>
+                <w:smallCaps w:val="0"/>
+                <w:noProof/>
+                <w:sz w:val="22"/>
+                <w:szCs w:val="22"/>
+                <w:lang w:val="fr-CA" w:eastAsia="fr-CA"/>
+              </w:rPr>
+              <w:tab/>
+            </w:r>
+            <w:r>
+              <w:rPr>
+                <w:rStyle w:val="Lienhypertexte"/>
+                <w:noProof/>
+                <w:lang w:eastAsia="fr-CA"/>
+              </w:rPr>
+              <w:t>Suite à l'expérience du laboratoire 2, quelles sont les éléments du diagramme de classe du laboratoire 1 que vous auriez planifié différemment?</w:t>
+            </w:r>
+            <w:r>
+              <w:rPr>
+                <w:noProof/>
+                <w:webHidden/>
+              </w:rPr>
+              <w:tab/>
+            </w:r>
+            <w:r>
+              <w:rPr>
+                <w:noProof/>
+                <w:webHidden/>
+              </w:rPr>
+              <w:fldChar w:fldCharType="begin"/>
+            </w:r>
+            <w:r>
+              <w:rPr>
+                <w:noProof/>
+                <w:webHidden/>
+              </w:rPr>
+              <w:instrText xml:space="preserve"> PAGEREF _Toc351345562 \h </w:instrText>
+            </w:r>
+            <w:r>
+              <w:rPr>
+                <w:noProof/>
+                <w:webHidden/>
+              </w:rPr>
+            </w:r>
+            <w:r>
+              <w:rPr>
+                <w:noProof/>
+                <w:webHidden/>
+              </w:rPr>
+              <w:fldChar w:fldCharType="separate"/>
+            </w:r>
+            <w:r>
+              <w:rPr>
+                <w:noProof/>
+                <w:webHidden/>
+              </w:rPr>
+              <w:t>10</w:t>
+            </w:r>
+            <w:r>
+              <w:rPr>
+                <w:noProof/>
+                <w:webHidden/>
+              </w:rPr>
+              <w:fldChar w:fldCharType="end"/>
+            </w:r>
+          </w:hyperlink>
+        </w:p>
+        <w:p>
+          <w:pPr>
+            <w:pStyle w:val="TM2"/>
+            <w:tabs>
+              <w:tab w:val="left" w:pos="880"/>
+              <w:tab w:val="right" w:leader="dot" w:pos="8630"/>
+            </w:tabs>
+            <w:rPr>
+              <w:rFonts w:asciiTheme="minorHAnsi" w:eastAsiaTheme="minorEastAsia" w:hAnsiTheme="minorHAnsi" w:cstheme="minorBidi"/>
+              <w:smallCaps w:val="0"/>
+              <w:noProof/>
+              <w:sz w:val="22"/>
+              <w:szCs w:val="22"/>
+              <w:lang w:val="fr-CA" w:eastAsia="fr-CA"/>
+            </w:rPr>
+          </w:pPr>
+          <w:hyperlink w:anchor="_Toc351345563" w:history="1">
+            <w:r>
+              <w:rPr>
+                <w:rStyle w:val="Lienhypertexte"/>
+                <w:noProof/>
+                <w:lang w:eastAsia="fr-CA"/>
+              </w:rPr>
+              <w:t>3.6</w:t>
+            </w:r>
+            <w:r>
+              <w:rPr>
+                <w:rFonts w:asciiTheme="minorHAnsi" w:eastAsiaTheme="minorEastAsia" w:hAnsiTheme="minorHAnsi" w:cstheme="minorBidi"/>
+                <w:smallCaps w:val="0"/>
+                <w:noProof/>
+                <w:sz w:val="22"/>
+                <w:szCs w:val="22"/>
+                <w:lang w:val="fr-CA" w:eastAsia="fr-CA"/>
+              </w:rPr>
+              <w:tab/>
+            </w:r>
+            <w:r>
+              <w:rPr>
+                <w:rStyle w:val="Lienhypertexte"/>
+                <w:noProof/>
+                <w:lang w:eastAsia="fr-CA"/>
+              </w:rPr>
+              <w:t>Quel a été la principale difficulté technique rencontrée dans le laboratoire?</w:t>
+            </w:r>
+            <w:r>
+              <w:rPr>
+                <w:noProof/>
+                <w:webHidden/>
+              </w:rPr>
+              <w:tab/>
+            </w:r>
+            <w:r>
+              <w:rPr>
+                <w:noProof/>
+                <w:webHidden/>
+              </w:rPr>
+              <w:fldChar w:fldCharType="begin"/>
+            </w:r>
+            <w:r>
+              <w:rPr>
+                <w:noProof/>
+                <w:webHidden/>
+              </w:rPr>
+              <w:instrText xml:space="preserve"> PAGEREF _Toc351345563 \h </w:instrText>
+            </w:r>
+            <w:r>
+              <w:rPr>
+                <w:noProof/>
+                <w:webHidden/>
+              </w:rPr>
+            </w:r>
+            <w:r>
+              <w:rPr>
+                <w:noProof/>
+                <w:webHidden/>
+              </w:rPr>
+              <w:fldChar w:fldCharType="separate"/>
+            </w:r>
+            <w:r>
+              <w:rPr>
+                <w:noProof/>
+                <w:webHidden/>
+              </w:rPr>
+              <w:t>10</w:t>
+            </w:r>
+            <w:r>
+              <w:rPr>
+                <w:noProof/>
+                <w:webHidden/>
+              </w:rPr>
+              <w:fldChar w:fldCharType="end"/>
+            </w:r>
+          </w:hyperlink>
+        </w:p>
+        <w:p>
+          <w:pPr>
+            <w:pStyle w:val="TM2"/>
+            <w:tabs>
+              <w:tab w:val="left" w:pos="880"/>
+              <w:tab w:val="right" w:leader="dot" w:pos="8630"/>
+            </w:tabs>
+            <w:rPr>
+              <w:rFonts w:asciiTheme="minorHAnsi" w:eastAsiaTheme="minorEastAsia" w:hAnsiTheme="minorHAnsi" w:cstheme="minorBidi"/>
+              <w:smallCaps w:val="0"/>
+              <w:noProof/>
+              <w:sz w:val="22"/>
+              <w:szCs w:val="22"/>
+              <w:lang w:val="fr-CA" w:eastAsia="fr-CA"/>
+            </w:rPr>
+          </w:pPr>
+          <w:hyperlink w:anchor="_Toc351345564" w:history="1">
+            <w:r>
+              <w:rPr>
+                <w:rStyle w:val="Lienhypertexte"/>
+                <w:noProof/>
+                <w:lang w:eastAsia="fr-CA"/>
+              </w:rPr>
+              <w:t>3.7</w:t>
+            </w:r>
+            <w:r>
+              <w:rPr>
+                <w:rFonts w:asciiTheme="minorHAnsi" w:eastAsiaTheme="minorEastAsia" w:hAnsiTheme="minorHAnsi" w:cstheme="minorBidi"/>
+                <w:smallCaps w:val="0"/>
+                <w:noProof/>
+                <w:sz w:val="22"/>
+                <w:szCs w:val="22"/>
+                <w:lang w:val="fr-CA" w:eastAsia="fr-CA"/>
+              </w:rPr>
+              <w:tab/>
+            </w:r>
+            <w:r>
+              <w:rPr>
+                <w:rStyle w:val="Lienhypertexte"/>
+                <w:noProof/>
+                <w:lang w:eastAsia="fr-CA"/>
+              </w:rPr>
+              <w:t>Comment a été faite la séparation des tâches dans votre équipe?</w:t>
+            </w:r>
+            <w:r>
+              <w:rPr>
+                <w:noProof/>
+                <w:webHidden/>
+              </w:rPr>
+              <w:tab/>
+            </w:r>
+            <w:r>
+              <w:rPr>
+                <w:noProof/>
+                <w:webHidden/>
+              </w:rPr>
+              <w:fldChar w:fldCharType="begin"/>
+            </w:r>
+            <w:r>
+              <w:rPr>
+                <w:noProof/>
+                <w:webHidden/>
+              </w:rPr>
+              <w:instrText xml:space="preserve"> PAGEREF _Toc351345564 \h </w:instrText>
+            </w:r>
+            <w:r>
+              <w:rPr>
+                <w:noProof/>
+                <w:webHidden/>
+              </w:rPr>
+            </w:r>
+            <w:r>
+              <w:rPr>
+                <w:noProof/>
+                <w:webHidden/>
+              </w:rPr>
+              <w:fldChar w:fldCharType="separate"/>
+            </w:r>
+            <w:r>
+              <w:rPr>
+                <w:noProof/>
+                <w:webHidden/>
+              </w:rPr>
+              <w:t>10</w:t>
+            </w:r>
+            <w:r>
+              <w:rPr>
+                <w:noProof/>
+                <w:webHidden/>
+              </w:rPr>
+              <w:fldChar w:fldCharType="end"/>
+            </w:r>
+          </w:hyperlink>
+        </w:p>
+        <w:p>
+          <w:pPr>
+            <w:pStyle w:val="TM2"/>
+            <w:tabs>
+              <w:tab w:val="left" w:pos="880"/>
+              <w:tab w:val="right" w:leader="dot" w:pos="8630"/>
+            </w:tabs>
+            <w:rPr>
+              <w:rFonts w:asciiTheme="minorHAnsi" w:eastAsiaTheme="minorEastAsia" w:hAnsiTheme="minorHAnsi" w:cstheme="minorBidi"/>
+              <w:smallCaps w:val="0"/>
+              <w:noProof/>
+              <w:sz w:val="22"/>
+              <w:szCs w:val="22"/>
+              <w:lang w:val="fr-CA" w:eastAsia="fr-CA"/>
+            </w:rPr>
+          </w:pPr>
+          <w:hyperlink w:anchor="_Toc351345565" w:history="1">
+            <w:r>
+              <w:rPr>
+                <w:rStyle w:val="Lienhypertexte"/>
+                <w:noProof/>
+                <w:lang w:eastAsia="fr-CA"/>
+              </w:rPr>
+              <w:t>3.8</w:t>
+            </w:r>
+            <w:r>
+              <w:rPr>
+                <w:rFonts w:asciiTheme="minorHAnsi" w:eastAsiaTheme="minorEastAsia" w:hAnsiTheme="minorHAnsi" w:cstheme="minorBidi"/>
+                <w:smallCaps w:val="0"/>
+                <w:noProof/>
+                <w:sz w:val="22"/>
+                <w:szCs w:val="22"/>
+                <w:lang w:val="fr-CA" w:eastAsia="fr-CA"/>
+              </w:rPr>
+              <w:tab/>
+            </w:r>
+            <w:r>
+              <w:rPr>
+                <w:rStyle w:val="Lienhypertexte"/>
+                <w:noProof/>
+                <w:lang w:eastAsia="fr-CA"/>
+              </w:rPr>
+              <w:t>De quelle manière avez-vous géré la gestion de la session?</w:t>
+            </w:r>
+            <w:r>
+              <w:rPr>
+                <w:noProof/>
+                <w:webHidden/>
+              </w:rPr>
+              <w:tab/>
+            </w:r>
+            <w:r>
+              <w:rPr>
+                <w:noProof/>
+                <w:webHidden/>
+              </w:rPr>
+              <w:fldChar w:fldCharType="begin"/>
+            </w:r>
+            <w:r>
+              <w:rPr>
+                <w:noProof/>
+                <w:webHidden/>
+              </w:rPr>
+              <w:instrText xml:space="preserve"> PAGEREF _Toc351345565 \h </w:instrText>
+            </w:r>
+            <w:r>
+              <w:rPr>
+                <w:noProof/>
+                <w:webHidden/>
+              </w:rPr>
+            </w:r>
+            <w:r>
+              <w:rPr>
+                <w:noProof/>
+                <w:webHidden/>
+              </w:rPr>
+              <w:fldChar w:fldCharType="separate"/>
+            </w:r>
+            <w:r>
+              <w:rPr>
+                <w:noProof/>
+                <w:webHidden/>
+              </w:rPr>
+              <w:t>10</w:t>
+            </w:r>
+            <w:r>
+              <w:rPr>
+                <w:noProof/>
+                <w:webHidden/>
+              </w:rPr>
+              <w:fldChar w:fldCharType="end"/>
+            </w:r>
+          </w:hyperlink>
+        </w:p>
+        <w:p>
+          <w:pPr>
+            <w:pStyle w:val="TM1"/>
             <w:tabs>
               <w:tab w:val="left" w:pos="400"/>
               <w:tab w:val="right" w:leader="dot" w:pos="8630"/>
@@ -1326,10 +2152,10 @@
               <w:lang w:val="fr-CA" w:eastAsia="fr-CA"/>
             </w:rPr>
           </w:pPr>
-          <w:hyperlink w:anchor="_Toc350607857" w:history="1">
-            <w:r>
-              <w:rPr>
-                <w:rStyle w:val="Hyperlink"/>
+          <w:hyperlink w:anchor="_Toc351345566" w:history="1">
+            <w:r>
+              <w:rPr>
+                <w:rStyle w:val="Lienhypertexte"/>
                 <w:noProof/>
               </w:rPr>
               <w:t>4</w:t>
@@ -1349,7 +2175,7 @@
             </w:r>
             <w:r>
               <w:rPr>
-                <w:rStyle w:val="Hyperlink"/>
+                <w:rStyle w:val="Lienhypertexte"/>
                 <w:noProof/>
               </w:rPr>
               <w:t>Conclusion</w:t>
@@ -1373,7 +2199,7 @@
                 <w:noProof/>
                 <w:webHidden/>
               </w:rPr>
-              <w:instrText xml:space="preserve"> PAGEREF _Toc350607857 \h </w:instrText>
+              <w:instrText xml:space="preserve"> PAGEREF _Toc351345566 \h </w:instrText>
             </w:r>
             <w:r>
               <w:rPr>
@@ -1393,7 +2219,7 @@
                 <w:noProof/>
                 <w:webHidden/>
               </w:rPr>
-              <w:t>9</w:t>
+              <w:t>11</w:t>
             </w:r>
             <w:r>
               <w:rPr>
@@ -1421,7 +2247,7 @@
     </w:sdt>
     <w:p>
       <w:pPr>
-        <w:pStyle w:val="TOCHeading"/>
+        <w:pStyle w:val="En-ttedetabledesmatires"/>
       </w:pPr>
       <w:r>
         <w:t>Table des figures</w:t>
@@ -1433,15 +2259,17 @@
           <w:lang w:eastAsia="ja-JP"/>
         </w:rPr>
       </w:pPr>
+      <w:bookmarkStart w:id="0" w:name="_GoBack"/>
+      <w:bookmarkEnd w:id="0"/>
     </w:p>
     <w:p>
       <w:pPr>
-        <w:pStyle w:val="TableofFigures"/>
+        <w:pStyle w:val="Tabledesillustrations"/>
         <w:tabs>
           <w:tab w:val="right" w:leader="dot" w:pos="8630"/>
         </w:tabs>
         <w:rPr>
-          <w:rStyle w:val="Hyperlink"/>
+          <w:rStyle w:val="Lienhypertexte"/>
           <w:smallCaps/>
           <w:szCs w:val="24"/>
         </w:rPr>
@@ -1473,7 +2301,7 @@
       <w:hyperlink w:anchor="_Toc350607871" w:history="1">
         <w:r>
           <w:rPr>
-            <w:rStyle w:val="Hyperlink"/>
+            <w:rStyle w:val="Lienhypertexte"/>
             <w:smallCaps/>
             <w:noProof/>
             <w:szCs w:val="24"/>
@@ -1483,7 +2311,7 @@
         </w:r>
         <w:r>
           <w:rPr>
-            <w:rStyle w:val="Hyperlink"/>
+            <w:rStyle w:val="Lienhypertexte"/>
             <w:smallCaps/>
             <w:webHidden/>
             <w:szCs w:val="24"/>
@@ -1493,7 +2321,7 @@
         </w:r>
         <w:r>
           <w:rPr>
-            <w:rStyle w:val="Hyperlink"/>
+            <w:rStyle w:val="Lienhypertexte"/>
             <w:smallCaps/>
             <w:webHidden/>
             <w:szCs w:val="24"/>
@@ -1503,7 +2331,7 @@
         </w:r>
         <w:r>
           <w:rPr>
-            <w:rStyle w:val="Hyperlink"/>
+            <w:rStyle w:val="Lienhypertexte"/>
             <w:smallCaps/>
             <w:webHidden/>
             <w:szCs w:val="24"/>
@@ -1513,7 +2341,7 @@
         </w:r>
         <w:r>
           <w:rPr>
-            <w:rStyle w:val="Hyperlink"/>
+            <w:rStyle w:val="Lienhypertexte"/>
             <w:smallCaps/>
             <w:webHidden/>
             <w:szCs w:val="24"/>
@@ -1522,7 +2350,7 @@
         </w:r>
         <w:r>
           <w:rPr>
-            <w:rStyle w:val="Hyperlink"/>
+            <w:rStyle w:val="Lienhypertexte"/>
             <w:smallCaps/>
             <w:webHidden/>
             <w:szCs w:val="24"/>
@@ -1532,8 +2360,9 @@
         </w:r>
         <w:r>
           <w:rPr>
-            <w:rStyle w:val="Hyperlink"/>
+            <w:rStyle w:val="Lienhypertexte"/>
             <w:smallCaps/>
+            <w:noProof/>
             <w:webHidden/>
             <w:szCs w:val="24"/>
             <w:lang w:eastAsia="fr-CA"/>
@@ -1542,7 +2371,7 @@
         </w:r>
         <w:r>
           <w:rPr>
-            <w:rStyle w:val="Hyperlink"/>
+            <w:rStyle w:val="Lienhypertexte"/>
             <w:smallCaps/>
             <w:webHidden/>
             <w:szCs w:val="24"/>
@@ -1554,12 +2383,12 @@
     </w:p>
     <w:p>
       <w:pPr>
-        <w:pStyle w:val="TableofFigures"/>
+        <w:pStyle w:val="Tabledesillustrations"/>
         <w:tabs>
           <w:tab w:val="right" w:leader="dot" w:pos="8630"/>
         </w:tabs>
         <w:rPr>
-          <w:rStyle w:val="Hyperlink"/>
+          <w:rStyle w:val="Lienhypertexte"/>
           <w:smallCaps/>
           <w:szCs w:val="24"/>
         </w:rPr>
@@ -1567,7 +2396,7 @@
       <w:hyperlink w:anchor="_Toc350607872" w:history="1">
         <w:r>
           <w:rPr>
-            <w:rStyle w:val="Hyperlink"/>
+            <w:rStyle w:val="Lienhypertexte"/>
             <w:smallCaps/>
             <w:noProof/>
             <w:szCs w:val="24"/>
@@ -1577,7 +2406,7 @@
         </w:r>
         <w:r>
           <w:rPr>
-            <w:rStyle w:val="Hyperlink"/>
+            <w:rStyle w:val="Lienhypertexte"/>
             <w:smallCaps/>
             <w:webHidden/>
             <w:szCs w:val="24"/>
@@ -1587,7 +2416,7 @@
         </w:r>
         <w:r>
           <w:rPr>
-            <w:rStyle w:val="Hyperlink"/>
+            <w:rStyle w:val="Lienhypertexte"/>
             <w:smallCaps/>
             <w:webHidden/>
             <w:szCs w:val="24"/>
@@ -1597,7 +2426,7 @@
         </w:r>
         <w:r>
           <w:rPr>
-            <w:rStyle w:val="Hyperlink"/>
+            <w:rStyle w:val="Lienhypertexte"/>
             <w:smallCaps/>
             <w:webHidden/>
             <w:szCs w:val="24"/>
@@ -1607,7 +2436,7 @@
         </w:r>
         <w:r>
           <w:rPr>
-            <w:rStyle w:val="Hyperlink"/>
+            <w:rStyle w:val="Lienhypertexte"/>
             <w:smallCaps/>
             <w:webHidden/>
             <w:szCs w:val="24"/>
@@ -1616,7 +2445,7 @@
         </w:r>
         <w:r>
           <w:rPr>
-            <w:rStyle w:val="Hyperlink"/>
+            <w:rStyle w:val="Lienhypertexte"/>
             <w:smallCaps/>
             <w:webHidden/>
             <w:szCs w:val="24"/>
@@ -1626,8 +2455,9 @@
         </w:r>
         <w:r>
           <w:rPr>
-            <w:rStyle w:val="Hyperlink"/>
+            <w:rStyle w:val="Lienhypertexte"/>
             <w:smallCaps/>
+            <w:noProof/>
             <w:webHidden/>
             <w:szCs w:val="24"/>
             <w:lang w:eastAsia="fr-CA"/>
@@ -1636,7 +2466,7 @@
         </w:r>
         <w:r>
           <w:rPr>
-            <w:rStyle w:val="Hyperlink"/>
+            <w:rStyle w:val="Lienhypertexte"/>
             <w:smallCaps/>
             <w:webHidden/>
             <w:szCs w:val="24"/>
@@ -1648,7 +2478,7 @@
     </w:p>
     <w:p>
       <w:pPr>
-        <w:pStyle w:val="TableofFigures"/>
+        <w:pStyle w:val="Tabledesillustrations"/>
         <w:tabs>
           <w:tab w:val="right" w:leader="dot" w:pos="8630"/>
         </w:tabs>
@@ -1663,7 +2493,7 @@
       <w:hyperlink w:anchor="_Toc350607873" w:history="1">
         <w:r>
           <w:rPr>
-            <w:rStyle w:val="Hyperlink"/>
+            <w:rStyle w:val="Lienhypertexte"/>
             <w:smallCaps/>
             <w:noProof/>
             <w:szCs w:val="24"/>
@@ -1673,7 +2503,7 @@
         </w:r>
         <w:r>
           <w:rPr>
-            <w:rStyle w:val="Hyperlink"/>
+            <w:rStyle w:val="Lienhypertexte"/>
             <w:smallCaps/>
             <w:webHidden/>
             <w:szCs w:val="24"/>
@@ -1683,7 +2513,7 @@
         </w:r>
         <w:r>
           <w:rPr>
-            <w:rStyle w:val="Hyperlink"/>
+            <w:rStyle w:val="Lienhypertexte"/>
             <w:smallCaps/>
             <w:webHidden/>
             <w:szCs w:val="24"/>
@@ -1693,7 +2523,7 @@
         </w:r>
         <w:r>
           <w:rPr>
-            <w:rStyle w:val="Hyperlink"/>
+            <w:rStyle w:val="Lienhypertexte"/>
             <w:smallCaps/>
             <w:webHidden/>
             <w:szCs w:val="24"/>
@@ -1703,7 +2533,7 @@
         </w:r>
         <w:r>
           <w:rPr>
-            <w:rStyle w:val="Hyperlink"/>
+            <w:rStyle w:val="Lienhypertexte"/>
             <w:smallCaps/>
             <w:webHidden/>
             <w:szCs w:val="24"/>
@@ -1712,7 +2542,7 @@
         </w:r>
         <w:r>
           <w:rPr>
-            <w:rStyle w:val="Hyperlink"/>
+            <w:rStyle w:val="Lienhypertexte"/>
             <w:smallCaps/>
             <w:webHidden/>
             <w:szCs w:val="24"/>
@@ -1722,8 +2552,9 @@
         </w:r>
         <w:r>
           <w:rPr>
-            <w:rStyle w:val="Hyperlink"/>
+            <w:rStyle w:val="Lienhypertexte"/>
             <w:smallCaps/>
+            <w:noProof/>
             <w:webHidden/>
             <w:szCs w:val="24"/>
             <w:lang w:eastAsia="fr-CA"/>
@@ -1732,7 +2563,7 @@
         </w:r>
         <w:r>
           <w:rPr>
-            <w:rStyle w:val="Hyperlink"/>
+            <w:rStyle w:val="Lienhypertexte"/>
             <w:smallCaps/>
             <w:webHidden/>
             <w:szCs w:val="24"/>
@@ -1744,14 +2575,117 @@
     </w:p>
     <w:p>
       <w:pPr>
-        <w:pStyle w:val="Heading1"/>
-        <w:numPr>
-          <w:ilvl w:val="0"/>
-          <w:numId w:val="0"/>
-        </w:numPr>
+        <w:pStyle w:val="Tabledesillustrations"/>
+        <w:tabs>
+          <w:tab w:val="right" w:leader="dot" w:pos="8630"/>
+        </w:tabs>
+        <w:rPr>
+          <w:rFonts w:asciiTheme="minorHAnsi" w:eastAsiaTheme="minorEastAsia" w:hAnsiTheme="minorHAnsi" w:cstheme="minorBidi"/>
+          <w:noProof/>
+          <w:sz w:val="22"/>
+          <w:szCs w:val="22"/>
+          <w:lang w:val="fr-CA" w:eastAsia="fr-CA"/>
+        </w:rPr>
       </w:pPr>
       <w:r>
         <w:fldChar w:fldCharType="end"/>
+      </w:r>
+      <w:r>
+        <w:rPr>
+          <w:smallCaps/>
+          <w:noProof/>
+          <w:szCs w:val="24"/>
+          <w:lang w:val="fr-CA" w:eastAsia="fr-CA"/>
+        </w:rPr>
+        <w:t>Figure 4</w:t>
+      </w:r>
+      <w:r>
+        <w:rPr>
+          <w:smallCaps/>
+          <w:noProof/>
+          <w:szCs w:val="24"/>
+          <w:lang w:val="fr-CA" w:eastAsia="fr-CA"/>
+        </w:rPr>
+        <w:t xml:space="preserve"> -  </w:t>
+      </w:r>
+      <w:r>
+        <w:rPr>
+          <w:smallCaps/>
+          <w:noProof/>
+          <w:szCs w:val="24"/>
+          <w:lang w:val="fr-CA" w:eastAsia="fr-CA"/>
+        </w:rPr>
+        <w:t>Principaux objets du domaien</w:t>
+      </w:r>
+      <w:r>
+        <w:rPr>
+          <w:smallCaps/>
+          <w:webHidden/>
+          <w:szCs w:val="24"/>
+          <w:lang w:val="fr-CA" w:eastAsia="fr-CA"/>
+        </w:rPr>
+        <w:tab/>
+        <w:t>7</w:t>
+      </w:r>
+    </w:p>
+    <w:p>
+      <w:pPr>
+        <w:pStyle w:val="Tabledesillustrations"/>
+        <w:tabs>
+          <w:tab w:val="right" w:leader="dot" w:pos="8630"/>
+        </w:tabs>
+        <w:rPr>
+          <w:rFonts w:asciiTheme="minorHAnsi" w:eastAsiaTheme="minorEastAsia" w:hAnsiTheme="minorHAnsi" w:cstheme="minorBidi"/>
+          <w:noProof/>
+          <w:sz w:val="22"/>
+          <w:szCs w:val="22"/>
+          <w:lang w:val="fr-CA" w:eastAsia="fr-CA"/>
+        </w:rPr>
+      </w:pPr>
+      <w:r>
+        <w:rPr>
+          <w:smallCaps/>
+          <w:noProof/>
+          <w:szCs w:val="24"/>
+          <w:lang w:val="fr-CA" w:eastAsia="fr-CA"/>
+        </w:rPr>
+        <w:t>Figure 5</w:t>
+      </w:r>
+      <w:r>
+        <w:rPr>
+          <w:smallCaps/>
+          <w:noProof/>
+          <w:szCs w:val="24"/>
+          <w:lang w:val="fr-CA" w:eastAsia="fr-CA"/>
+        </w:rPr>
+        <w:t xml:space="preserve"> -  </w:t>
+      </w:r>
+      <w:r>
+        <w:rPr>
+          <w:smallCaps/>
+          <w:noProof/>
+          <w:szCs w:val="24"/>
+          <w:lang w:val="fr-CA" w:eastAsia="fr-CA"/>
+        </w:rPr>
+        <w:t>Utilitaires</w:t>
+      </w:r>
+      <w:r>
+        <w:rPr>
+          <w:smallCaps/>
+          <w:webHidden/>
+          <w:szCs w:val="24"/>
+          <w:lang w:val="fr-CA" w:eastAsia="fr-CA"/>
+        </w:rPr>
+        <w:tab/>
+      </w:r>
+      <w:r>
+        <w:rPr>
+          <w:smallCaps/>
+          <w:webHidden/>
+          <w:szCs w:val="24"/>
+          <w:lang w:eastAsia="fr-CA"/>
+        </w:rPr>
+        <w:t>8</w:t>
       </w:r>
     </w:p>
     <w:p>
@@ -1763,19 +2697,22 @@
         </w:rPr>
       </w:pPr>
       <w:r>
+        <w:rPr>
+          <w:lang w:val="fr-CA"/>
+        </w:rPr>
         <w:br w:type="page"/>
       </w:r>
     </w:p>
     <w:p>
       <w:pPr>
-        <w:pStyle w:val="Heading1"/>
-      </w:pPr>
-      <w:bookmarkStart w:id="0" w:name="_Toc350607843"/>
+        <w:pStyle w:val="Titre1"/>
+      </w:pPr>
+      <w:bookmarkStart w:id="1" w:name="_Toc351345550"/>
       <w:r>
         <w:lastRenderedPageBreak/>
         <w:t>Introduction</w:t>
       </w:r>
-      <w:bookmarkEnd w:id="0"/>
+      <w:bookmarkEnd w:id="1"/>
     </w:p>
     <w:p>
       <w:pPr>
@@ -1808,7 +2745,19 @@
         <w:rPr>
           <w:lang w:val="fr-CA"/>
         </w:rPr>
-        <w:t>de vente de billet en ligne. Il s’agit de la deuxième itération du projet qui vise à dynamiser l’expérience utilisateur notamment en ajoutant une couche applicative qui répondra à des requêtes HTTP.</w:t>
+        <w:t>de vente de billet</w:t>
+      </w:r>
+      <w:r>
+        <w:rPr>
+          <w:lang w:val="fr-CA"/>
+        </w:rPr>
+        <w:t>s</w:t>
+      </w:r>
+      <w:r>
+        <w:rPr>
+          <w:lang w:val="fr-CA"/>
+        </w:rPr>
+        <w:t xml:space="preserve"> en ligne. Il s’agit de la deuxième itération du projet qui vise à dynamiser l’expérience utilisateur notamment en ajoutant une couche applicative qui répondra à des requêtes HTTP.</w:t>
       </w:r>
     </w:p>
     <w:p>
@@ -1858,7 +2807,25 @@
         <w:rPr>
           <w:lang w:val="fr-CA"/>
         </w:rPr>
-        <w:t xml:space="preserve"> au format JSP et en incluant des mécanismes d’obtention de données ce trouvant sur un serveur</w:t>
+        <w:t>s</w:t>
+      </w:r>
+      <w:r>
+        <w:rPr>
+          <w:lang w:val="fr-CA"/>
+        </w:rPr>
+        <w:t xml:space="preserve"> au format JSP et en incluant des méc</w:t>
+      </w:r>
+      <w:r>
+        <w:rPr>
+          <w:lang w:val="fr-CA"/>
+        </w:rPr>
+        <w:t>anismes d’obtention de données s</w:t>
+      </w:r>
+      <w:r>
+        <w:rPr>
+          <w:lang w:val="fr-CA"/>
+        </w:rPr>
+        <w:t>e trouvant sur un serveur</w:t>
       </w:r>
       <w:r>
         <w:rPr>
@@ -1885,13 +2852,6 @@
           <w:lang w:val="fr-CA"/>
         </w:rPr>
         <w:t>stubbé</w:t>
-      </w:r>
-      <w:r>
-        <w:rPr>
-          <w:i/>
-          <w:lang w:val="fr-CA"/>
-        </w:rPr>
-        <w:t>e</w:t>
       </w:r>
       <w:proofErr w:type="spellEnd"/>
       <w:r>
@@ -1988,19 +2948,7 @@
         <w:rPr>
           <w:lang w:val="fr-CA"/>
         </w:rPr>
-        <w:t xml:space="preserve">Finalement, une discussion est fournie et démontre les difficultés </w:t>
-      </w:r>
-      <w:r>
-        <w:rPr>
-          <w:lang w:val="fr-CA"/>
-        </w:rPr>
-        <w:t xml:space="preserve">rencontrées </w:t>
-      </w:r>
-      <w:r>
-        <w:rPr>
-          <w:lang w:val="fr-CA"/>
-        </w:rPr>
-        <w:t>et les bons coups de l’équipe.</w:t>
+        <w:t>Finalement, une discussion est fournie et démontre les difficultés et les bons coups de l’équipe.</w:t>
       </w:r>
     </w:p>
     <w:p>
@@ -2033,23 +2981,23 @@
     </w:p>
     <w:p>
       <w:pPr>
-        <w:pStyle w:val="Heading1"/>
-      </w:pPr>
-      <w:bookmarkStart w:id="1" w:name="_Toc282370675"/>
-      <w:bookmarkStart w:id="2" w:name="_Toc350607844"/>
+        <w:pStyle w:val="Titre1"/>
+      </w:pPr>
+      <w:bookmarkStart w:id="2" w:name="_Toc282370675"/>
+      <w:bookmarkStart w:id="3" w:name="_Toc351345551"/>
       <w:r>
         <w:lastRenderedPageBreak/>
         <w:t xml:space="preserve">Diagramme </w:t>
       </w:r>
-      <w:bookmarkEnd w:id="1"/>
+      <w:bookmarkEnd w:id="2"/>
       <w:r>
         <w:t>de classe</w:t>
       </w:r>
-      <w:bookmarkEnd w:id="2"/>
+      <w:bookmarkEnd w:id="3"/>
     </w:p>
     <w:p>
       <w:pPr>
-        <w:pStyle w:val="BodyText"/>
+        <w:pStyle w:val="Corpsdetexte"/>
         <w:ind w:firstLine="432"/>
       </w:pPr>
       <w:r>
@@ -2073,7 +3021,7 @@
     </w:p>
     <w:p>
       <w:pPr>
-        <w:pStyle w:val="Heading2"/>
+        <w:pStyle w:val="Titre2"/>
         <w:numPr>
           <w:ilvl w:val="1"/>
           <w:numId w:val="10"/>
@@ -2083,7 +3031,7 @@
           <w:lang w:eastAsia="fr-CA"/>
         </w:rPr>
       </w:pPr>
-      <w:bookmarkStart w:id="3" w:name="_Toc350607845"/>
+      <w:bookmarkStart w:id="4" w:name="_Toc351345552"/>
       <w:r>
         <w:rPr>
           <w:lang w:eastAsia="fr-CA"/>
@@ -2097,11 +3045,11 @@
         </w:rPr>
         <w:t>Transfer Object</w:t>
       </w:r>
-      <w:bookmarkEnd w:id="3"/>
+      <w:bookmarkEnd w:id="4"/>
     </w:p>
     <w:p>
       <w:pPr>
-        <w:pStyle w:val="BodyText"/>
+        <w:pStyle w:val="Corpsdetexte"/>
         <w:spacing w:after="0"/>
         <w:ind w:firstLine="432"/>
         <w:jc w:val="both"/>
@@ -2140,7 +3088,10 @@
         <w:t xml:space="preserve">objet </w:t>
       </w:r>
       <w:r>
-        <w:t xml:space="preserve">du modèle. Pour ce faire un </w:t>
+        <w:t>du modèle. Pour c</w:t>
+      </w:r>
+      <w:r>
+        <w:t xml:space="preserve">e faire un </w:t>
       </w:r>
       <w:r>
         <w:rPr>
@@ -2192,7 +3143,7 @@
     </w:p>
     <w:p>
       <w:pPr>
-        <w:pStyle w:val="BodyText"/>
+        <w:pStyle w:val="Corpsdetexte"/>
         <w:spacing w:after="0"/>
         <w:ind w:firstLine="432"/>
         <w:jc w:val="both"/>
@@ -2200,7 +3151,7 @@
     </w:p>
     <w:p>
       <w:pPr>
-        <w:pStyle w:val="BodyText"/>
+        <w:pStyle w:val="Corpsdetexte"/>
         <w:spacing w:after="0"/>
         <w:ind w:firstLine="432"/>
         <w:jc w:val="both"/>
@@ -2223,7 +3174,7 @@
           <w:lang w:eastAsia="fr-CA"/>
         </w:rPr>
         <w:drawing>
-          <wp:inline distT="0" distB="0" distL="0" distR="0" wp14:anchorId="6E67E648" wp14:editId="22FA475A">
+          <wp:inline distT="0" distB="0" distL="0" distR="0">
             <wp:extent cx="4972050" cy="1381125"/>
             <wp:effectExtent l="0" t="0" r="0" b="9525"/>
             <wp:docPr id="3" name="Picture 3"/>
@@ -2240,10 +3191,10 @@
                     </pic:cNvPicPr>
                   </pic:nvPicPr>
                   <pic:blipFill>
-                    <a:blip r:embed="rId14">
+                    <a:blip r:embed="rId12" cstate="print">
                       <a:extLst>
                         <a:ext uri="{28A0092B-C50C-407E-A947-70E740481C1C}">
-                          <a14:useLocalDpi xmlns:a14="http://schemas.microsoft.com/office/drawing/2010/main" val="0"/>
+                          <a14:useLocalDpi xmlns="" xmlns:wpc="http://schemas.microsoft.com/office/word/2010/wordprocessingCanvas" xmlns:mc="http://schemas.openxmlformats.org/markup-compatibility/2006" xmlns:o="urn:schemas-microsoft-com:office:office" xmlns:v="urn:schemas-microsoft-com:vml" xmlns:wp14="http://schemas.microsoft.com/office/word/2010/wordprocessingDrawing" xmlns:w10="urn:schemas-microsoft-com:office:word" xmlns:w="http://schemas.openxmlformats.org/wordprocessingml/2006/main" xmlns:w14="http://schemas.microsoft.com/office/word/2010/wordml" xmlns:wpg="http://schemas.microsoft.com/office/word/2010/wordprocessingGroup" xmlns:wpi="http://schemas.microsoft.com/office/word/2010/wordprocessingInk" xmlns:wps="http://schemas.microsoft.com/office/word/2010/wordprocessingShape" xmlns:a14="http://schemas.microsoft.com/office/drawing/2010/main" val="0"/>
                         </a:ext>
                       </a:extLst>
                     </a:blip>
@@ -2274,14 +3225,14 @@
     </w:p>
     <w:p>
       <w:pPr>
-        <w:pStyle w:val="BodyText"/>
+        <w:pStyle w:val="Corpsdetexte"/>
         <w:ind w:firstLine="432"/>
         <w:jc w:val="both"/>
       </w:pPr>
     </w:p>
     <w:p>
       <w:pPr>
-        <w:pStyle w:val="BodyText"/>
+        <w:pStyle w:val="Corpsdetexte"/>
         <w:keepNext/>
         <w:ind w:left="-284" w:firstLine="432"/>
         <w:jc w:val="both"/>
@@ -2292,7 +3243,7 @@
           <w:lang w:eastAsia="fr-CA"/>
         </w:rPr>
         <w:drawing>
-          <wp:inline distT="0" distB="0" distL="0" distR="0" wp14:anchorId="72886283" wp14:editId="7538307A">
+          <wp:inline distT="0" distB="0" distL="0" distR="0">
             <wp:extent cx="5896947" cy="1504950"/>
             <wp:effectExtent l="0" t="0" r="8890" b="0"/>
             <wp:docPr id="7" name="Picture 7"/>
@@ -2309,10 +3260,10 @@
                     </pic:cNvPicPr>
                   </pic:nvPicPr>
                   <pic:blipFill>
-                    <a:blip r:embed="rId15">
+                    <a:blip r:embed="rId13" cstate="print">
                       <a:extLst>
                         <a:ext uri="{28A0092B-C50C-407E-A947-70E740481C1C}">
-                          <a14:useLocalDpi xmlns:a14="http://schemas.microsoft.com/office/drawing/2010/main" val="0"/>
+                          <a14:useLocalDpi xmlns="" xmlns:wpc="http://schemas.microsoft.com/office/word/2010/wordprocessingCanvas" xmlns:mc="http://schemas.openxmlformats.org/markup-compatibility/2006" xmlns:o="urn:schemas-microsoft-com:office:office" xmlns:v="urn:schemas-microsoft-com:vml" xmlns:wp14="http://schemas.microsoft.com/office/word/2010/wordprocessingDrawing" xmlns:w10="urn:schemas-microsoft-com:office:word" xmlns:w="http://schemas.openxmlformats.org/wordprocessingml/2006/main" xmlns:w14="http://schemas.microsoft.com/office/word/2010/wordml" xmlns:wpg="http://schemas.microsoft.com/office/word/2010/wordprocessingGroup" xmlns:wpi="http://schemas.microsoft.com/office/word/2010/wordprocessingInk" xmlns:wps="http://schemas.microsoft.com/office/word/2010/wordprocessingShape" xmlns:a14="http://schemas.microsoft.com/office/drawing/2010/main" val="0"/>
                         </a:ext>
                       </a:extLst>
                     </a:blip>
@@ -2343,13 +3294,13 @@
     </w:p>
     <w:p>
       <w:pPr>
-        <w:pStyle w:val="Caption"/>
+        <w:pStyle w:val="Lgende"/>
         <w:jc w:val="center"/>
         <w:rPr>
           <w:lang w:val="fr-CA"/>
         </w:rPr>
       </w:pPr>
-      <w:bookmarkStart w:id="4" w:name="_Toc350607871"/>
+      <w:bookmarkStart w:id="5" w:name="_Toc350607871"/>
       <w:r>
         <w:rPr>
           <w:lang w:val="fr-CA"/>
@@ -2393,11 +3344,11 @@
         </w:rPr>
         <w:t xml:space="preserve"> - Patron Transfer Object</w:t>
       </w:r>
-      <w:bookmarkEnd w:id="4"/>
+      <w:bookmarkEnd w:id="5"/>
     </w:p>
     <w:p>
       <w:pPr>
-        <w:pStyle w:val="BodyText"/>
+        <w:pStyle w:val="Corpsdetexte"/>
         <w:jc w:val="both"/>
       </w:pPr>
       <w:r>
@@ -2419,7 +3370,7 @@
     </w:p>
     <w:p>
       <w:pPr>
-        <w:pStyle w:val="Heading2"/>
+        <w:pStyle w:val="Titre2"/>
         <w:numPr>
           <w:ilvl w:val="1"/>
           <w:numId w:val="10"/>
@@ -2429,7 +3380,7 @@
           <w:lang w:eastAsia="fr-CA"/>
         </w:rPr>
       </w:pPr>
-      <w:bookmarkStart w:id="5" w:name="_Toc350607846"/>
+      <w:bookmarkStart w:id="6" w:name="_Toc351345553"/>
       <w:r>
         <w:rPr>
           <w:lang w:eastAsia="fr-CA"/>
@@ -2443,11 +3394,11 @@
         </w:rPr>
         <w:t>unitaires</w:t>
       </w:r>
-      <w:bookmarkEnd w:id="5"/>
+      <w:bookmarkEnd w:id="6"/>
     </w:p>
     <w:p>
       <w:pPr>
-        <w:pStyle w:val="BodyText"/>
+        <w:pStyle w:val="Corpsdetexte"/>
         <w:ind w:firstLine="708"/>
         <w:jc w:val="both"/>
       </w:pPr>
@@ -2477,18 +3428,22 @@
       <w:r>
         <w:t xml:space="preserve"> qui à leurs tours </w:t>
       </w:r>
-      <w:proofErr w:type="spellStart"/>
-      <w:r>
-        <w:t>appelent</w:t>
-      </w:r>
-      <w:proofErr w:type="spellEnd"/>
-      <w:r>
-        <w:t xml:space="preserve"> leurs méthode de tests.</w:t>
+      <w:r>
+        <w:t>appellent</w:t>
+      </w:r>
+      <w:r>
+        <w:t xml:space="preserve"> leurs méthode</w:t>
+      </w:r>
+      <w:r>
+        <w:t>s</w:t>
+      </w:r>
+      <w:r>
+        <w:t xml:space="preserve"> de tests.</w:t>
       </w:r>
     </w:p>
     <w:p>
       <w:pPr>
-        <w:pStyle w:val="BodyText"/>
+        <w:pStyle w:val="Corpsdetexte"/>
         <w:jc w:val="both"/>
       </w:pPr>
       <w:r>
@@ -2528,7 +3483,7 @@
           <w:lang w:val="fr-CA" w:eastAsia="fr-CA"/>
         </w:rPr>
         <w:drawing>
-          <wp:inline distT="0" distB="0" distL="0" distR="0" wp14:anchorId="2043A5C0" wp14:editId="5E3A6847">
+          <wp:inline distT="0" distB="0" distL="0" distR="0">
             <wp:extent cx="5797249" cy="3619500"/>
             <wp:effectExtent l="0" t="0" r="0" b="0"/>
             <wp:docPr id="2" name="Picture 2"/>
@@ -2545,10 +3500,10 @@
                     </pic:cNvPicPr>
                   </pic:nvPicPr>
                   <pic:blipFill>
-                    <a:blip r:embed="rId16">
+                    <a:blip r:embed="rId14" cstate="print">
                       <a:extLst>
                         <a:ext uri="{28A0092B-C50C-407E-A947-70E740481C1C}">
-                          <a14:useLocalDpi xmlns:a14="http://schemas.microsoft.com/office/drawing/2010/main" val="0"/>
+                          <a14:useLocalDpi xmlns="" xmlns:wpc="http://schemas.microsoft.com/office/word/2010/wordprocessingCanvas" xmlns:mc="http://schemas.openxmlformats.org/markup-compatibility/2006" xmlns:o="urn:schemas-microsoft-com:office:office" xmlns:v="urn:schemas-microsoft-com:vml" xmlns:wp14="http://schemas.microsoft.com/office/word/2010/wordprocessingDrawing" xmlns:w10="urn:schemas-microsoft-com:office:word" xmlns:w="http://schemas.openxmlformats.org/wordprocessingml/2006/main" xmlns:w14="http://schemas.microsoft.com/office/word/2010/wordml" xmlns:wpg="http://schemas.microsoft.com/office/word/2010/wordprocessingGroup" xmlns:wpi="http://schemas.microsoft.com/office/word/2010/wordprocessingInk" xmlns:wps="http://schemas.microsoft.com/office/word/2010/wordprocessingShape" xmlns:a14="http://schemas.microsoft.com/office/drawing/2010/main" val="0"/>
                         </a:ext>
                       </a:extLst>
                     </a:blip>
@@ -2579,13 +3534,13 @@
     </w:p>
     <w:p>
       <w:pPr>
-        <w:pStyle w:val="Caption"/>
+        <w:pStyle w:val="Lgende"/>
         <w:jc w:val="center"/>
         <w:rPr>
           <w:lang w:val="fr-CA"/>
         </w:rPr>
       </w:pPr>
-      <w:bookmarkStart w:id="6" w:name="_Toc350607872"/>
+      <w:bookmarkStart w:id="7" w:name="_Toc350607872"/>
       <w:r>
         <w:rPr>
           <w:lang w:val="fr-CA"/>
@@ -2629,11 +3584,11 @@
         </w:rPr>
         <w:t>- Architecture des tests unitaires</w:t>
       </w:r>
-      <w:bookmarkEnd w:id="6"/>
+      <w:bookmarkEnd w:id="7"/>
     </w:p>
     <w:p>
       <w:pPr>
-        <w:pStyle w:val="Heading2"/>
+        <w:pStyle w:val="Titre2"/>
         <w:numPr>
           <w:ilvl w:val="1"/>
           <w:numId w:val="10"/>
@@ -2649,7 +3604,7 @@
         </w:rPr>
         <w:br w:type="page"/>
       </w:r>
-      <w:bookmarkStart w:id="7" w:name="_Toc350607847"/>
+      <w:bookmarkStart w:id="8" w:name="_Toc351345554"/>
       <w:r>
         <w:rPr>
           <w:lang w:eastAsia="fr-CA"/>
@@ -2657,11 +3612,11 @@
         <w:lastRenderedPageBreak/>
         <w:t>Injection de dépendance</w:t>
       </w:r>
-      <w:bookmarkEnd w:id="7"/>
+      <w:bookmarkEnd w:id="8"/>
     </w:p>
     <w:p>
       <w:pPr>
-        <w:pStyle w:val="BodyText"/>
+        <w:pStyle w:val="Corpsdetexte"/>
         <w:ind w:firstLine="284"/>
         <w:jc w:val="both"/>
         <w:rPr>
@@ -2746,7 +3701,7 @@
     </w:p>
     <w:p>
       <w:pPr>
-        <w:pStyle w:val="BodyText"/>
+        <w:pStyle w:val="Corpsdetexte"/>
         <w:ind w:firstLine="284"/>
         <w:jc w:val="both"/>
         <w:rPr>
@@ -2869,7 +3824,7 @@
     </w:p>
     <w:p>
       <w:pPr>
-        <w:pStyle w:val="BodyText"/>
+        <w:pStyle w:val="Corpsdetexte"/>
         <w:ind w:firstLine="284"/>
         <w:jc w:val="both"/>
         <w:rPr>
@@ -2920,7 +3875,7 @@
     </w:p>
     <w:p>
       <w:pPr>
-        <w:pStyle w:val="BodyText"/>
+        <w:pStyle w:val="Corpsdetexte"/>
         <w:ind w:firstLine="284"/>
         <w:jc w:val="both"/>
         <w:rPr>
@@ -2930,7 +3885,7 @@
     </w:p>
     <w:p>
       <w:pPr>
-        <w:pStyle w:val="BodyText"/>
+        <w:pStyle w:val="Corpsdetexte"/>
         <w:keepNext/>
         <w:jc w:val="center"/>
       </w:pPr>
@@ -2940,7 +3895,7 @@
           <w:lang w:eastAsia="fr-CA"/>
         </w:rPr>
         <w:drawing>
-          <wp:inline distT="0" distB="0" distL="0" distR="0" wp14:anchorId="19458554" wp14:editId="1B18AFF9">
+          <wp:inline distT="0" distB="0" distL="0" distR="0">
             <wp:extent cx="5848350" cy="4305035"/>
             <wp:effectExtent l="0" t="0" r="0" b="635"/>
             <wp:docPr id="4" name="Picture 4"/>
@@ -2957,10 +3912,10 @@
                     </pic:cNvPicPr>
                   </pic:nvPicPr>
                   <pic:blipFill>
-                    <a:blip r:embed="rId17">
+                    <a:blip r:embed="rId15" cstate="print">
                       <a:extLst>
                         <a:ext uri="{28A0092B-C50C-407E-A947-70E740481C1C}">
-                          <a14:useLocalDpi xmlns:a14="http://schemas.microsoft.com/office/drawing/2010/main" val="0"/>
+                          <a14:useLocalDpi xmlns="" xmlns:wpc="http://schemas.microsoft.com/office/word/2010/wordprocessingCanvas" xmlns:mc="http://schemas.openxmlformats.org/markup-compatibility/2006" xmlns:o="urn:schemas-microsoft-com:office:office" xmlns:v="urn:schemas-microsoft-com:vml" xmlns:wp14="http://schemas.microsoft.com/office/word/2010/wordprocessingDrawing" xmlns:w10="urn:schemas-microsoft-com:office:word" xmlns:w="http://schemas.openxmlformats.org/wordprocessingml/2006/main" xmlns:w14="http://schemas.microsoft.com/office/word/2010/wordml" xmlns:wpg="http://schemas.microsoft.com/office/word/2010/wordprocessingGroup" xmlns:wpi="http://schemas.microsoft.com/office/word/2010/wordprocessingInk" xmlns:wps="http://schemas.microsoft.com/office/word/2010/wordprocessingShape" xmlns:a14="http://schemas.microsoft.com/office/drawing/2010/main" val="0"/>
                         </a:ext>
                       </a:extLst>
                     </a:blip>
@@ -2991,101 +3946,373 @@
     </w:p>
     <w:p>
       <w:pPr>
-        <w:pStyle w:val="Caption"/>
+        <w:pStyle w:val="Lgende"/>
         <w:jc w:val="center"/>
-        <w:rPr>
-          <w:lang w:val="fr-FR" w:eastAsia="fr-CA"/>
-        </w:rPr>
-      </w:pPr>
-      <w:bookmarkStart w:id="8" w:name="_Toc350607873"/>
-      <w:r>
-        <w:rPr>
-          <w:lang w:val="fr-CA"/>
-        </w:rPr>
-        <w:t xml:space="preserve">Figure </w:t>
-      </w:r>
-      <w:r>
-        <w:fldChar w:fldCharType="begin"/>
-      </w:r>
-      <w:r>
-        <w:rPr>
-          <w:lang w:val="fr-CA"/>
-        </w:rPr>
-        <w:instrText xml:space="preserve"> SEQ Figure \* ARABIC </w:instrText>
-      </w:r>
-      <w:r>
-        <w:fldChar w:fldCharType="separate"/>
-      </w:r>
-      <w:r>
         <w:rPr>
           <w:noProof/>
           <w:lang w:val="fr-CA"/>
         </w:rPr>
-        <w:t>3</w:t>
-      </w:r>
-      <w:r>
-        <w:fldChar w:fldCharType="end"/>
-      </w:r>
+      </w:pPr>
+      <w:bookmarkStart w:id="9" w:name="_Toc350607873"/>
       <w:r>
         <w:rPr>
           <w:lang w:val="fr-CA"/>
         </w:rPr>
-        <w:t xml:space="preserve"> - </w:t>
+        <w:t xml:space="preserve">Figure </w:t>
+      </w:r>
+      <w:r>
+        <w:fldChar w:fldCharType="begin"/>
+      </w:r>
+      <w:r>
+        <w:rPr>
+          <w:lang w:val="fr-CA"/>
+        </w:rPr>
+        <w:instrText xml:space="preserve"> SEQ Figure \* ARABIC </w:instrText>
+      </w:r>
+      <w:r>
+        <w:fldChar w:fldCharType="separate"/>
       </w:r>
       <w:r>
         <w:rPr>
           <w:noProof/>
           <w:lang w:val="fr-CA"/>
         </w:rPr>
+        <w:t>3</w:t>
+      </w:r>
+      <w:r>
+        <w:fldChar w:fldCharType="end"/>
+      </w:r>
+      <w:r>
+        <w:rPr>
+          <w:lang w:val="fr-CA"/>
+        </w:rPr>
+        <w:t xml:space="preserve"> - </w:t>
+      </w:r>
+      <w:r>
+        <w:rPr>
+          <w:noProof/>
+          <w:lang w:val="fr-CA"/>
+        </w:rPr>
         <w:t xml:space="preserve"> Patron architecturale d'injection de dépendance</w:t>
       </w:r>
-      <w:bookmarkEnd w:id="8"/>
+      <w:bookmarkEnd w:id="9"/>
     </w:p>
     <w:p>
       <w:pPr>
+        <w:pStyle w:val="Corpsdetexte"/>
+      </w:pPr>
+    </w:p>
+    <w:p>
+      <w:pPr>
+        <w:pStyle w:val="Titre2"/>
+        <w:numPr>
+          <w:ilvl w:val="1"/>
+          <w:numId w:val="10"/>
+        </w:numPr>
+      </w:pPr>
+      <w:bookmarkStart w:id="10" w:name="_Toc351345555"/>
+      <w:r>
+        <w:lastRenderedPageBreak/>
+        <w:t>Principaux objets du domaine</w:t>
+      </w:r>
+      <w:r>
+        <w:t xml:space="preserve"> et persistance</w:t>
+      </w:r>
+      <w:bookmarkEnd w:id="10"/>
+    </w:p>
+    <w:p>
+      <w:pPr>
+        <w:pStyle w:val="Corpsdetexte"/>
+      </w:pPr>
+      <w:r>
+        <w:rPr>
+          <w:lang w:val="fr-FR"/>
+        </w:rPr>
+        <w:tab/>
+        <w:t xml:space="preserve">Ci bas sont </w:t>
+      </w:r>
+      <w:proofErr w:type="spellStart"/>
+      <w:r>
+        <w:rPr>
+          <w:lang w:val="fr-FR"/>
+        </w:rPr>
+        <w:t>pr</w:t>
+      </w:r>
+      <w:r>
+        <w:t>ésenté</w:t>
+      </w:r>
+      <w:r>
+        <w:t>s</w:t>
+      </w:r>
+      <w:proofErr w:type="spellEnd"/>
+      <w:r>
+        <w:t xml:space="preserve"> les principaux objets du domaine tel qu</w:t>
+      </w:r>
+      <w:r>
+        <w:t xml:space="preserve">’implémenté dans le projet. Les </w:t>
+      </w:r>
+      <w:r>
+        <w:t xml:space="preserve">objets et leurs méthodes ont évolués durant le projet dans le but de permettre une meilleur gestion. Tel que demandé dans la règle d’affaire RA1, on peut aussi voir les liens entre les divers éléments du domaine. </w:t>
+      </w:r>
+      <w:r>
+        <w:rPr>
+          <w:noProof/>
+          <w:lang w:eastAsia="fr-CA"/>
+        </w:rPr>
+        <w:drawing>
+          <wp:inline distT="0" distB="0" distL="0" distR="0">
+            <wp:extent cx="6377375" cy="3966845"/>
+            <wp:effectExtent l="0" t="1200150" r="0" b="1195705"/>
+            <wp:docPr id="10" name="Image 4" descr="C:\Users\Pm\Desktop\Persistance.PNG"/>
+            <wp:cNvGraphicFramePr>
+              <a:graphicFrameLocks xmlns:a="http://schemas.openxmlformats.org/drawingml/2006/main" noChangeAspect="1"/>
+            </wp:cNvGraphicFramePr>
+            <a:graphic xmlns:a="http://schemas.openxmlformats.org/drawingml/2006/main">
+              <a:graphicData uri="http://schemas.openxmlformats.org/drawingml/2006/picture">
+                <pic:pic xmlns:pic="http://schemas.openxmlformats.org/drawingml/2006/picture">
+                  <pic:nvPicPr>
+                    <pic:cNvPr id="0" name="Picture 4" descr="C:\Users\Pm\Desktop\Persistance.PNG"/>
+                    <pic:cNvPicPr>
+                      <a:picLocks noChangeAspect="1" noChangeArrowheads="1"/>
+                    </pic:cNvPicPr>
+                  </pic:nvPicPr>
+                  <pic:blipFill>
+                    <a:blip r:embed="rId16" cstate="print"/>
+                    <a:srcRect/>
+                    <a:stretch>
+                      <a:fillRect/>
+                    </a:stretch>
+                  </pic:blipFill>
+                  <pic:spPr bwMode="auto">
+                    <a:xfrm rot="5400000">
+                      <a:off x="0" y="0"/>
+                      <a:ext cx="6378906" cy="3967797"/>
+                    </a:xfrm>
+                    <a:prstGeom prst="rect">
+                      <a:avLst/>
+                    </a:prstGeom>
+                    <a:noFill/>
+                    <a:ln w="9525">
+                      <a:noFill/>
+                      <a:miter lim="800000"/>
+                      <a:headEnd/>
+                      <a:tailEnd/>
+                    </a:ln>
+                  </pic:spPr>
+                </pic:pic>
+              </a:graphicData>
+            </a:graphic>
+          </wp:inline>
+        </w:drawing>
+      </w:r>
+    </w:p>
+    <w:p>
+      <w:pPr>
+        <w:pStyle w:val="Lgende"/>
+        <w:jc w:val="center"/>
+      </w:pPr>
+      <w:r>
+        <w:t xml:space="preserve">Figure </w:t>
+      </w:r>
+      <w:fldSimple w:instr=" SEQ Figure \* ARABIC ">
+        <w:r>
+          <w:rPr>
+            <w:noProof/>
+          </w:rPr>
+          <w:t>4</w:t>
+        </w:r>
+      </w:fldSimple>
+      <w:r>
+        <w:t xml:space="preserve"> </w:t>
+      </w:r>
+      <w:proofErr w:type="spellStart"/>
+      <w:r>
+        <w:t>Principaux</w:t>
+      </w:r>
+      <w:proofErr w:type="spellEnd"/>
+      <w:r>
+        <w:t xml:space="preserve"> </w:t>
+      </w:r>
+      <w:proofErr w:type="spellStart"/>
+      <w:r>
+        <w:t>objets</w:t>
+      </w:r>
+      <w:proofErr w:type="spellEnd"/>
+      <w:r>
+        <w:t xml:space="preserve"> du </w:t>
+      </w:r>
+      <w:proofErr w:type="spellStart"/>
+      <w:r>
+        <w:t>domaine</w:t>
+      </w:r>
+      <w:proofErr w:type="spellEnd"/>
+    </w:p>
+    <w:p>
+      <w:pPr>
+        <w:pStyle w:val="Corpsdetexte"/>
+        <w:rPr>
+          <w:lang w:val="en-US"/>
+        </w:rPr>
+      </w:pPr>
+    </w:p>
+    <w:p>
+      <w:pPr>
+        <w:pStyle w:val="Titre2"/>
+        <w:numPr>
+          <w:ilvl w:val="1"/>
+          <w:numId w:val="10"/>
+        </w:numPr>
+      </w:pPr>
+      <w:bookmarkStart w:id="11" w:name="_Toc351345556"/>
+      <w:r>
+        <w:lastRenderedPageBreak/>
+        <w:t>Utilitaires</w:t>
+      </w:r>
+      <w:bookmarkEnd w:id="11"/>
+    </w:p>
+    <w:p>
+      <w:pPr>
+        <w:pStyle w:val="Corpsdetexte"/>
+      </w:pPr>
+      <w:r>
+        <w:rPr>
+          <w:lang w:val="fr-FR"/>
+        </w:rPr>
+        <w:tab/>
+        <w:t>Dans cette partie se trouve deux c</w:t>
+      </w:r>
+      <w:r>
+        <w:rPr>
+          <w:lang w:val="fr-FR"/>
+        </w:rPr>
+        <w:t xml:space="preserve">lasses utilitaires qui rendent possible la gestion du panier d’achat ainsi que la gestion de l’affichage des erreurs. La première s’appuie sur le fait que le panier d’achat est disponible dans la session. </w:t>
+      </w:r>
+      <w:r>
+        <w:rPr>
+          <w:lang w:val="fr-FR"/>
+        </w:rPr>
+        <w:t>Pour ce qui est de la classe responsable de l</w:t>
+      </w:r>
+      <w:r>
+        <w:t>’affichage des messages d’erreurs, elle garde les err</w:t>
+      </w:r>
+      <w:r>
+        <w:t>eurs en mémoire dans la session pour les afficher par la suite.</w:t>
+      </w:r>
+    </w:p>
+    <w:p>
+      <w:pPr>
+        <w:keepNext/>
         <w:spacing w:after="200" w:line="276" w:lineRule="auto"/>
         <w:ind w:left="0"/>
-        <w:rPr>
-          <w:lang w:val="fr-CA"/>
-        </w:rPr>
-      </w:pPr>
-      <w:r>
-        <w:rPr>
-          <w:lang w:val="fr-CA"/>
-        </w:rPr>
-        <w:br w:type="page"/>
-      </w:r>
+      </w:pPr>
+      <w:r>
+        <w:rPr>
+          <w:noProof/>
+          <w:lang w:val="fr-CA" w:eastAsia="fr-CA"/>
+        </w:rPr>
+        <w:drawing>
+          <wp:inline distT="0" distB="0" distL="0" distR="0">
+            <wp:extent cx="3328729" cy="2457450"/>
+            <wp:effectExtent l="19050" t="0" r="5021" b="0"/>
+            <wp:docPr id="8" name="Image 2" descr="C:\Users\Pm\Desktop\Utilities.PNG"/>
+            <wp:cNvGraphicFramePr>
+              <a:graphicFrameLocks xmlns:a="http://schemas.openxmlformats.org/drawingml/2006/main" noChangeAspect="1"/>
+            </wp:cNvGraphicFramePr>
+            <a:graphic xmlns:a="http://schemas.openxmlformats.org/drawingml/2006/main">
+              <a:graphicData uri="http://schemas.openxmlformats.org/drawingml/2006/picture">
+                <pic:pic xmlns:pic="http://schemas.openxmlformats.org/drawingml/2006/picture">
+                  <pic:nvPicPr>
+                    <pic:cNvPr id="0" name="Picture 2" descr="C:\Users\Pm\Desktop\Utilities.PNG"/>
+                    <pic:cNvPicPr>
+                      <a:picLocks noChangeAspect="1" noChangeArrowheads="1"/>
+                    </pic:cNvPicPr>
+                  </pic:nvPicPr>
+                  <pic:blipFill>
+                    <a:blip r:embed="rId17" cstate="print"/>
+                    <a:srcRect/>
+                    <a:stretch>
+                      <a:fillRect/>
+                    </a:stretch>
+                  </pic:blipFill>
+                  <pic:spPr bwMode="auto">
+                    <a:xfrm>
+                      <a:off x="0" y="0"/>
+                      <a:ext cx="3328729" cy="2457450"/>
+                    </a:xfrm>
+                    <a:prstGeom prst="rect">
+                      <a:avLst/>
+                    </a:prstGeom>
+                    <a:noFill/>
+                    <a:ln w="9525">
+                      <a:noFill/>
+                      <a:miter lim="800000"/>
+                      <a:headEnd/>
+                      <a:tailEnd/>
+                    </a:ln>
+                  </pic:spPr>
+                </pic:pic>
+              </a:graphicData>
+            </a:graphic>
+          </wp:inline>
+        </w:drawing>
+      </w:r>
+      <w:bookmarkStart w:id="12" w:name="_Toc282370682"/>
     </w:p>
     <w:p>
       <w:pPr>
-        <w:spacing w:line="240" w:lineRule="auto"/>
-        <w:ind w:left="0"/>
-        <w:rPr>
-          <w:rFonts w:ascii="Arial" w:hAnsi="Arial"/>
-          <w:b/>
-          <w:sz w:val="28"/>
-          <w:lang w:val="fr-CA"/>
-        </w:rPr>
-      </w:pPr>
+        <w:pStyle w:val="Lgende"/>
+      </w:pPr>
+      <w:r>
+        <w:t xml:space="preserve">Figure </w:t>
+      </w:r>
+      <w:fldSimple w:instr=" SEQ Figure \* ARABIC ">
+        <w:r>
+          <w:rPr>
+            <w:noProof/>
+          </w:rPr>
+          <w:t>5</w:t>
+        </w:r>
+      </w:fldSimple>
+      <w:r>
+        <w:t xml:space="preserve"> </w:t>
+      </w:r>
+      <w:proofErr w:type="spellStart"/>
+      <w:r>
+        <w:t>Utilitaires</w:t>
+      </w:r>
+      <w:proofErr w:type="spellEnd"/>
     </w:p>
     <w:p>
       <w:pPr>
-        <w:pStyle w:val="Heading1"/>
-      </w:pPr>
-      <w:bookmarkStart w:id="9" w:name="_Toc282370682"/>
-      <w:bookmarkStart w:id="10" w:name="_Toc350607848"/>
-      <w:r>
-        <w:t>Discussion</w:t>
-      </w:r>
-      <w:bookmarkEnd w:id="9"/>
-      <w:bookmarkEnd w:id="10"/>
-      <w:r>
-        <w:tab/>
+        <w:spacing w:after="200" w:line="276" w:lineRule="auto"/>
+        <w:ind w:left="0"/>
+        <w:rPr>
+          <w:lang w:val="fr-CA"/>
+        </w:rPr>
+      </w:pPr>
+      <w:r>
+        <w:br w:type="page"/>
       </w:r>
     </w:p>
     <w:p>
       <w:pPr>
-        <w:pStyle w:val="Heading2"/>
+        <w:pStyle w:val="Titre1"/>
+      </w:pPr>
+      <w:bookmarkStart w:id="13" w:name="_Toc351345557"/>
+      <w:r>
+        <w:lastRenderedPageBreak/>
+        <w:t>Discussion</w:t>
+      </w:r>
+      <w:bookmarkEnd w:id="12"/>
+      <w:bookmarkEnd w:id="13"/>
+      <w:r>
+        <w:tab/>
+      </w:r>
+    </w:p>
+    <w:p>
+      <w:pPr>
+        <w:pStyle w:val="Titre2"/>
         <w:numPr>
           <w:ilvl w:val="1"/>
           <w:numId w:val="14"/>
@@ -3095,331 +4322,22 @@
           <w:lang w:eastAsia="fr-CA"/>
         </w:rPr>
       </w:pPr>
-      <w:bookmarkStart w:id="11" w:name="_Toc350604595"/>
-      <w:bookmarkStart w:id="12" w:name="_Toc350607849"/>
+      <w:bookmarkStart w:id="14" w:name="_Toc350604595"/>
+      <w:bookmarkStart w:id="15" w:name="_Toc350607849"/>
+      <w:bookmarkStart w:id="16" w:name="_Toc351345558"/>
       <w:r>
         <w:rPr>
           <w:lang w:eastAsia="fr-CA"/>
         </w:rPr>
         <w:t>Quel est la stratégie que vous avez utilisée pour associer un URL au contrôleur associé?</w:t>
       </w:r>
-      <w:bookmarkEnd w:id="11"/>
-      <w:bookmarkEnd w:id="12"/>
-    </w:p>
-    <w:p>
-      <w:pPr>
-        <w:pStyle w:val="BodyText"/>
-        <w:ind w:left="426" w:firstLine="284"/>
-        <w:jc w:val="both"/>
-        <w:rPr>
-          <w:lang w:val="fr-FR" w:eastAsia="fr-CA"/>
-        </w:rPr>
-      </w:pPr>
-      <w:r>
-        <w:rPr>
-          <w:lang w:val="fr-FR" w:eastAsia="fr-CA"/>
-        </w:rPr>
-        <w:t xml:space="preserve">Chacun des </w:t>
-      </w:r>
-      <w:r>
-        <w:rPr>
-          <w:lang w:val="fr-FR" w:eastAsia="fr-CA"/>
-        </w:rPr>
-        <w:t>contrôleurs</w:t>
-      </w:r>
-      <w:r>
-        <w:rPr>
-          <w:lang w:val="fr-FR" w:eastAsia="fr-CA"/>
-        </w:rPr>
-        <w:t xml:space="preserve"> est définis dans le fichier Web.xml</w:t>
-      </w:r>
-      <w:r>
-        <w:rPr>
-          <w:lang w:val="fr-FR" w:eastAsia="fr-CA"/>
-        </w:rPr>
-        <w:t xml:space="preserve"> associant le servlet approprié à l’URL demandée. Les méthodes de traitement sont affublé d’une annotation @</w:t>
-      </w:r>
-      <w:proofErr w:type="spellStart"/>
-      <w:r>
-        <w:rPr>
-          <w:lang w:val="fr-FR" w:eastAsia="fr-CA"/>
-        </w:rPr>
-        <w:t>RequestMapping</w:t>
-      </w:r>
-      <w:proofErr w:type="spellEnd"/>
-      <w:r>
-        <w:rPr>
-          <w:lang w:val="fr-FR" w:eastAsia="fr-CA"/>
-        </w:rPr>
-        <w:t xml:space="preserve"> qui offre plus de contrôle sur la gestion des URL.</w:t>
-      </w:r>
-    </w:p>
-    <w:p>
-      <w:pPr>
-        <w:pStyle w:val="Heading1"/>
-        <w:numPr>
-          <w:ilvl w:val="1"/>
-          <w:numId w:val="10"/>
-        </w:numPr>
-        <w:jc w:val="both"/>
-        <w:rPr>
-          <w:i/>
-          <w:sz w:val="24"/>
-          <w:lang w:val="fr-FR" w:eastAsia="fr-CA"/>
-        </w:rPr>
-      </w:pPr>
-      <w:bookmarkStart w:id="13" w:name="_Toc350604596"/>
-      <w:bookmarkStart w:id="14" w:name="_Toc350607850"/>
-      <w:r>
-        <w:rPr>
-          <w:sz w:val="24"/>
-          <w:lang w:val="fr-FR" w:eastAsia="fr-CA"/>
-        </w:rPr>
-        <w:t xml:space="preserve">Quels patrons de conception Web ont été utilisés dans votre application? Si vous avez utilisé des </w:t>
-      </w:r>
-      <w:proofErr w:type="spellStart"/>
-      <w:r>
-        <w:rPr>
-          <w:sz w:val="24"/>
-          <w:lang w:val="fr-FR" w:eastAsia="fr-CA"/>
-        </w:rPr>
-        <w:t>frameworks</w:t>
-      </w:r>
-      <w:proofErr w:type="spellEnd"/>
-      <w:r>
-        <w:rPr>
-          <w:sz w:val="24"/>
-          <w:lang w:val="fr-FR" w:eastAsia="fr-CA"/>
-        </w:rPr>
-        <w:t>, quels patrons sont implémentés par celui-ci?</w:t>
-      </w:r>
-      <w:bookmarkEnd w:id="13"/>
       <w:bookmarkEnd w:id="14"/>
-      <w:r>
-        <w:rPr>
-          <w:sz w:val="24"/>
-          <w:lang w:val="fr-FR" w:eastAsia="fr-CA"/>
-        </w:rPr>
-        <w:t xml:space="preserve"> </w:t>
-      </w:r>
-    </w:p>
-    <w:p>
-      <w:pPr>
-        <w:pStyle w:val="BodyText"/>
-        <w:ind w:left="426" w:firstLine="284"/>
-        <w:jc w:val="both"/>
-        <w:rPr>
-          <w:lang w:val="fr-FR" w:eastAsia="fr-CA"/>
-        </w:rPr>
-      </w:pPr>
-      <w:r>
-        <w:rPr>
-          <w:lang w:val="fr-FR" w:eastAsia="fr-CA"/>
-        </w:rPr>
-        <w:t xml:space="preserve">Le patron </w:t>
-      </w:r>
-      <w:r>
-        <w:rPr>
-          <w:i/>
-          <w:lang w:val="fr-FR" w:eastAsia="fr-CA"/>
-        </w:rPr>
-        <w:t>Transfer Object</w:t>
-      </w:r>
-      <w:r>
-        <w:rPr>
-          <w:lang w:val="fr-FR" w:eastAsia="fr-CA"/>
-        </w:rPr>
-        <w:t xml:space="preserve"> </w:t>
-      </w:r>
-      <w:proofErr w:type="spellStart"/>
-      <w:r>
-        <w:rPr>
-          <w:lang w:val="fr-FR" w:eastAsia="fr-CA"/>
-        </w:rPr>
-        <w:t>à</w:t>
-      </w:r>
-      <w:proofErr w:type="spellEnd"/>
-      <w:r>
-        <w:rPr>
-          <w:lang w:val="fr-FR" w:eastAsia="fr-CA"/>
-        </w:rPr>
-        <w:t xml:space="preserve"> été mis en place dans une optique d’avoir une monnaie d’échange pour transiger les données de la page Web jusqu’aux classes Java. Cette approche ce veux évolutive afin d’appliquer une </w:t>
-      </w:r>
-      <w:proofErr w:type="spellStart"/>
-      <w:r>
-        <w:rPr>
-          <w:lang w:val="fr-FR" w:eastAsia="fr-CA"/>
-        </w:rPr>
-        <w:t>p</w:t>
-      </w:r>
-      <w:r>
-        <w:rPr>
-          <w:lang w:val="fr-FR" w:eastAsia="fr-CA"/>
-        </w:rPr>
-        <w:t>ersistence</w:t>
-      </w:r>
-      <w:proofErr w:type="spellEnd"/>
-      <w:r>
-        <w:rPr>
-          <w:lang w:val="fr-FR" w:eastAsia="fr-CA"/>
-        </w:rPr>
-        <w:t xml:space="preserve"> aux données</w:t>
-      </w:r>
-      <w:r>
-        <w:rPr>
-          <w:lang w:val="fr-FR" w:eastAsia="fr-CA"/>
-        </w:rPr>
-        <w:t>, soit l’objectif de la dernière itération du projet.</w:t>
-      </w:r>
-    </w:p>
-    <w:p>
-      <w:pPr>
-        <w:pStyle w:val="BodyText"/>
-        <w:ind w:left="426" w:firstLine="284"/>
-        <w:jc w:val="both"/>
-        <w:rPr>
-          <w:lang w:val="fr-FR" w:eastAsia="fr-CA"/>
-        </w:rPr>
-      </w:pPr>
-      <w:r>
-        <w:rPr>
-          <w:lang w:val="fr-FR" w:eastAsia="fr-CA"/>
-        </w:rPr>
-        <w:t xml:space="preserve">Le patron </w:t>
-      </w:r>
-      <w:proofErr w:type="spellStart"/>
-      <w:r>
-        <w:rPr>
-          <w:i/>
-          <w:lang w:val="fr-FR" w:eastAsia="fr-CA"/>
-        </w:rPr>
-        <w:t>View</w:t>
-      </w:r>
-      <w:proofErr w:type="spellEnd"/>
-      <w:r>
-        <w:rPr>
-          <w:i/>
-          <w:lang w:val="fr-FR" w:eastAsia="fr-CA"/>
-        </w:rPr>
-        <w:t xml:space="preserve"> </w:t>
-      </w:r>
-      <w:proofErr w:type="spellStart"/>
-      <w:r>
-        <w:rPr>
-          <w:i/>
-          <w:lang w:val="fr-FR" w:eastAsia="fr-CA"/>
-        </w:rPr>
-        <w:t>Helper</w:t>
-      </w:r>
-      <w:proofErr w:type="spellEnd"/>
-      <w:r>
-        <w:rPr>
-          <w:i/>
-          <w:lang w:val="fr-FR" w:eastAsia="fr-CA"/>
-        </w:rPr>
-        <w:t xml:space="preserve"> </w:t>
-      </w:r>
-      <w:r>
-        <w:rPr>
-          <w:lang w:val="fr-FR" w:eastAsia="fr-CA"/>
-        </w:rPr>
-        <w:t>permet d’isoler la logique de présentation côté serveur</w:t>
-      </w:r>
-      <w:r>
-        <w:rPr>
-          <w:lang w:val="fr-FR" w:eastAsia="fr-CA"/>
-        </w:rPr>
-        <w:t xml:space="preserve"> et désengorge le contenu de la page JSP.</w:t>
-      </w:r>
-    </w:p>
-    <w:p>
-      <w:pPr>
-        <w:pStyle w:val="BodyText"/>
-        <w:ind w:left="426" w:firstLine="284"/>
-        <w:jc w:val="both"/>
-        <w:rPr>
-          <w:i/>
-          <w:lang w:val="fr-FR" w:eastAsia="fr-CA"/>
-        </w:rPr>
-      </w:pPr>
-      <w:r>
-        <w:rPr>
-          <w:lang w:val="fr-FR" w:eastAsia="fr-CA"/>
-        </w:rPr>
-        <w:t xml:space="preserve">De plus, la plateforme </w:t>
-      </w:r>
-      <w:proofErr w:type="spellStart"/>
-      <w:r>
-        <w:rPr>
-          <w:lang w:val="fr-FR" w:eastAsia="fr-CA"/>
-        </w:rPr>
-        <w:t>Spring</w:t>
-      </w:r>
-      <w:proofErr w:type="spellEnd"/>
-      <w:r>
-        <w:rPr>
-          <w:lang w:val="fr-FR" w:eastAsia="fr-CA"/>
-        </w:rPr>
-        <w:t xml:space="preserve"> favorise une approche MVC et implémente elle-même sa propre version du patron </w:t>
-      </w:r>
-      <w:r>
-        <w:rPr>
-          <w:i/>
-          <w:lang w:val="fr-FR" w:eastAsia="fr-CA"/>
-        </w:rPr>
-        <w:t>Front Controller</w:t>
-      </w:r>
-      <w:r>
-        <w:rPr>
-          <w:lang w:val="fr-FR" w:eastAsia="fr-CA"/>
-        </w:rPr>
-        <w:t xml:space="preserve"> au travers du servlet </w:t>
-      </w:r>
-      <w:proofErr w:type="spellStart"/>
-      <w:r>
-        <w:rPr>
-          <w:i/>
-          <w:lang w:val="fr-FR" w:eastAsia="fr-CA"/>
-        </w:rPr>
-        <w:t>DispatcherServlet</w:t>
-      </w:r>
-      <w:proofErr w:type="spellEnd"/>
-      <w:r>
-        <w:rPr>
-          <w:i/>
-          <w:lang w:val="fr-FR" w:eastAsia="fr-CA"/>
-        </w:rPr>
-        <w:t>.</w:t>
-      </w:r>
-    </w:p>
-    <w:p>
-      <w:pPr>
-        <w:pStyle w:val="Heading1"/>
-        <w:numPr>
-          <w:ilvl w:val="1"/>
-          <w:numId w:val="10"/>
-        </w:numPr>
-        <w:jc w:val="both"/>
-        <w:rPr>
-          <w:sz w:val="24"/>
-          <w:lang w:val="fr-FR" w:eastAsia="fr-CA"/>
-        </w:rPr>
-      </w:pPr>
-      <w:bookmarkStart w:id="15" w:name="_Toc350604597"/>
-      <w:bookmarkStart w:id="16" w:name="_Toc350607851"/>
-      <w:r>
-        <w:rPr>
-          <w:sz w:val="24"/>
-          <w:lang w:val="fr-FR" w:eastAsia="fr-CA"/>
-        </w:rPr>
-        <w:t>Expliquez à quel endroit vous avez utilisé AJAX dans votre application.</w:t>
-      </w:r>
       <w:bookmarkEnd w:id="15"/>
       <w:bookmarkEnd w:id="16"/>
     </w:p>
     <w:p>
       <w:pPr>
-        <w:pStyle w:val="BodyText"/>
+        <w:pStyle w:val="Corpsdetexte"/>
         <w:ind w:left="426" w:firstLine="284"/>
         <w:jc w:val="both"/>
         <w:rPr>
@@ -3430,81 +4348,102 @@
         <w:rPr>
           <w:lang w:val="fr-FR" w:eastAsia="fr-CA"/>
         </w:rPr>
-        <w:t xml:space="preserve">Lors de la sélection d’une représentation, un appel AJAX est fait afin d’obtenir les types de billet associés à cette dernière. Ceci dans l’optique que l’application soit modulaire et puisse éventuellement supporter plusieurs </w:t>
-      </w:r>
-      <w:proofErr w:type="gramStart"/>
-      <w:r>
-        <w:rPr>
-          <w:lang w:val="fr-FR" w:eastAsia="fr-CA"/>
-        </w:rPr>
-        <w:t>type</w:t>
-      </w:r>
-      <w:proofErr w:type="gramEnd"/>
-      <w:r>
-        <w:rPr>
-          <w:lang w:val="fr-FR" w:eastAsia="fr-CA"/>
-        </w:rPr>
-        <w:t xml:space="preserve"> de billet et non </w:t>
+        <w:t xml:space="preserve">Chacun des </w:t>
+      </w:r>
+      <w:r>
+        <w:rPr>
+          <w:lang w:val="fr-FR" w:eastAsia="fr-CA"/>
+        </w:rPr>
+        <w:t>contrôleurs</w:t>
+      </w:r>
+      <w:r>
+        <w:rPr>
+          <w:lang w:val="fr-FR" w:eastAsia="fr-CA"/>
+        </w:rPr>
+        <w:t xml:space="preserve"> est définis dans le fichier Web.xml</w:t>
+      </w:r>
+      <w:r>
+        <w:rPr>
+          <w:lang w:val="fr-FR" w:eastAsia="fr-CA"/>
+        </w:rPr>
+        <w:t xml:space="preserve"> associant le </w:t>
       </w:r>
       <w:proofErr w:type="spellStart"/>
       <w:r>
         <w:rPr>
           <w:lang w:val="fr-FR" w:eastAsia="fr-CA"/>
         </w:rPr>
-        <w:t>seuelement</w:t>
+        <w:t>servlet</w:t>
       </w:r>
       <w:proofErr w:type="spellEnd"/>
       <w:r>
         <w:rPr>
           <w:lang w:val="fr-FR" w:eastAsia="fr-CA"/>
         </w:rPr>
-        <w:t xml:space="preserve"> le cas d’admission générale.</w:t>
+        <w:t xml:space="preserve"> approprié à l’URL demandée. Les méthodes de traitement sont affublé d’une annotation @</w:t>
+      </w:r>
+      <w:proofErr w:type="spellStart"/>
+      <w:r>
+        <w:rPr>
+          <w:lang w:val="fr-FR" w:eastAsia="fr-CA"/>
+        </w:rPr>
+        <w:t>RequestMapping</w:t>
+      </w:r>
+      <w:proofErr w:type="spellEnd"/>
+      <w:r>
+        <w:rPr>
+          <w:lang w:val="fr-FR" w:eastAsia="fr-CA"/>
+        </w:rPr>
+        <w:t xml:space="preserve"> qui offre plus de contrôle sur la gestion des URL.</w:t>
       </w:r>
     </w:p>
     <w:p>
       <w:pPr>
-        <w:pStyle w:val="Heading1"/>
+        <w:pStyle w:val="Titre2"/>
         <w:numPr>
           <w:ilvl w:val="1"/>
-          <w:numId w:val="10"/>
+          <w:numId w:val="14"/>
         </w:numPr>
-        <w:jc w:val="both"/>
-        <w:rPr>
-          <w:sz w:val="24"/>
-          <w:lang w:val="fr-FR" w:eastAsia="fr-CA"/>
-        </w:rPr>
-      </w:pPr>
-      <w:bookmarkStart w:id="17" w:name="_Toc350604598"/>
-      <w:bookmarkStart w:id="18" w:name="_Toc350607852"/>
-      <w:r>
-        <w:rPr>
-          <w:sz w:val="24"/>
-          <w:lang w:val="fr-FR" w:eastAsia="fr-CA"/>
-        </w:rPr>
-        <w:t xml:space="preserve">Avez-vous utilisé une technologie où un </w:t>
+        <w:rPr>
+          <w:lang w:eastAsia="fr-CA"/>
+        </w:rPr>
+      </w:pPr>
+      <w:bookmarkStart w:id="17" w:name="_Toc350604596"/>
+      <w:bookmarkStart w:id="18" w:name="_Toc350607850"/>
+      <w:bookmarkStart w:id="19" w:name="_Toc351345559"/>
+      <w:r>
+        <w:rPr>
+          <w:lang w:eastAsia="fr-CA"/>
+        </w:rPr>
+        <w:t xml:space="preserve">Quels patrons de conception Web ont été utilisés dans votre application? Si vous avez utilisé des </w:t>
       </w:r>
       <w:proofErr w:type="spellStart"/>
       <w:r>
         <w:rPr>
-          <w:sz w:val="24"/>
-          <w:lang w:val="fr-FR" w:eastAsia="fr-CA"/>
-        </w:rPr>
-        <w:t>framework</w:t>
+          <w:lang w:eastAsia="fr-CA"/>
+        </w:rPr>
+        <w:t>frameworks</w:t>
       </w:r>
       <w:proofErr w:type="spellEnd"/>
       <w:r>
         <w:rPr>
-          <w:sz w:val="24"/>
-          <w:lang w:val="fr-FR" w:eastAsia="fr-CA"/>
-        </w:rPr>
-        <w:t xml:space="preserve"> additionnel? Si oui, expliquez quel est le rôle de cette technologie dans votre application.</w:t>
+          <w:lang w:eastAsia="fr-CA"/>
+        </w:rPr>
+        <w:t>, quels patrons sont implémentés par celui-ci?</w:t>
       </w:r>
       <w:bookmarkEnd w:id="17"/>
       <w:bookmarkEnd w:id="18"/>
+      <w:bookmarkEnd w:id="19"/>
+      <w:r>
+        <w:rPr>
+          <w:lang w:eastAsia="fr-CA"/>
+        </w:rPr>
+        <w:t xml:space="preserve"> </w:t>
+      </w:r>
     </w:p>
     <w:p>
       <w:pPr>
-        <w:pStyle w:val="BodyText"/>
+        <w:pStyle w:val="Corpsdetexte"/>
         <w:ind w:left="426" w:firstLine="284"/>
         <w:jc w:val="both"/>
         <w:rPr>
@@ -3515,54 +4454,97 @@
         <w:rPr>
           <w:lang w:val="fr-FR" w:eastAsia="fr-CA"/>
         </w:rPr>
-        <w:t xml:space="preserve">L’application web a été déployée en utilisant la plateforme </w:t>
-      </w:r>
-      <w:proofErr w:type="spellStart"/>
-      <w:r>
-        <w:rPr>
-          <w:lang w:val="fr-FR" w:eastAsia="fr-CA"/>
-        </w:rPr>
-        <w:t>Spring</w:t>
-      </w:r>
-      <w:proofErr w:type="spellEnd"/>
-      <w:r>
-        <w:rPr>
-          <w:lang w:val="fr-FR" w:eastAsia="fr-CA"/>
-        </w:rPr>
-        <w:t xml:space="preserve">. Son rôle est principalement de renforcer le patron de conception MVC. Cette plateforme permet aussi d’implémenter le patron </w:t>
+        <w:t xml:space="preserve">Le patron </w:t>
       </w:r>
       <w:r>
         <w:rPr>
           <w:i/>
           <w:lang w:val="fr-FR" w:eastAsia="fr-CA"/>
         </w:rPr>
-        <w:t>Front Controller</w:t>
-      </w:r>
-      <w:r>
-        <w:rPr>
-          <w:lang w:val="fr-FR" w:eastAsia="fr-CA"/>
-        </w:rPr>
-        <w:t xml:space="preserve"> au travers du </w:t>
-      </w:r>
-      <w:proofErr w:type="spellStart"/>
-      <w:r>
-        <w:rPr>
-          <w:i/>
-          <w:lang w:val="fr-FR" w:eastAsia="fr-CA"/>
-        </w:rPr>
-        <w:t>DispatcherServlet</w:t>
-      </w:r>
-      <w:proofErr w:type="spellEnd"/>
-      <w:r>
-        <w:rPr>
-          <w:lang w:val="fr-FR" w:eastAsia="fr-CA"/>
-        </w:rPr>
-        <w:t xml:space="preserve"> qui agit à titre de répartiteur des requêtes HTTP entrantes.</w:t>
+        <w:t>Transfer Object</w:t>
+      </w:r>
+      <w:r>
+        <w:rPr>
+          <w:lang w:val="fr-FR" w:eastAsia="fr-CA"/>
+        </w:rPr>
+        <w:t xml:space="preserve"> à été mis en place dans </w:t>
+      </w:r>
+      <w:r>
+        <w:rPr>
+          <w:lang w:val="fr-FR" w:eastAsia="fr-CA"/>
+        </w:rPr>
+        <w:t>l</w:t>
+      </w:r>
+      <w:r>
+        <w:rPr>
+          <w:lang w:eastAsia="fr-CA"/>
+        </w:rPr>
+        <w:t>’</w:t>
+      </w:r>
+      <w:r>
+        <w:rPr>
+          <w:lang w:val="fr-FR" w:eastAsia="fr-CA"/>
+        </w:rPr>
+        <w:t>optique d’avoir une monnaie d’échange pour transiger les données de la page Web jusqu’aux cl</w:t>
+      </w:r>
+      <w:r>
+        <w:rPr>
+          <w:lang w:val="fr-FR" w:eastAsia="fr-CA"/>
+        </w:rPr>
+        <w:t>asses Java. Cette approche s</w:t>
+      </w:r>
+      <w:r>
+        <w:rPr>
+          <w:lang w:val="fr-FR" w:eastAsia="fr-CA"/>
+        </w:rPr>
+        <w:t>e veu</w:t>
+      </w:r>
+      <w:r>
+        <w:rPr>
+          <w:lang w:val="fr-FR" w:eastAsia="fr-CA"/>
+        </w:rPr>
+        <w:t>t</w:t>
+      </w:r>
+      <w:r>
+        <w:rPr>
+          <w:lang w:val="fr-FR" w:eastAsia="fr-CA"/>
+        </w:rPr>
+        <w:t xml:space="preserve"> évolutive afin d’appliquer une </w:t>
+      </w:r>
+      <w:r>
+        <w:rPr>
+          <w:lang w:val="fr-FR" w:eastAsia="fr-CA"/>
+        </w:rPr>
+        <w:t>p</w:t>
+      </w:r>
+      <w:r>
+        <w:rPr>
+          <w:lang w:val="fr-FR" w:eastAsia="fr-CA"/>
+        </w:rPr>
+        <w:t>ersista</w:t>
+      </w:r>
+      <w:r>
+        <w:rPr>
+          <w:lang w:val="fr-FR" w:eastAsia="fr-CA"/>
+        </w:rPr>
+        <w:t>nce</w:t>
+      </w:r>
+      <w:r>
+        <w:rPr>
+          <w:lang w:val="fr-FR" w:eastAsia="fr-CA"/>
+        </w:rPr>
+        <w:t xml:space="preserve"> aux données</w:t>
+      </w:r>
+      <w:r>
+        <w:rPr>
+          <w:lang w:val="fr-FR" w:eastAsia="fr-CA"/>
+        </w:rPr>
+        <w:t>, soit l’objectif de la dernière itération du projet.</w:t>
       </w:r>
     </w:p>
     <w:p>
       <w:pPr>
-        <w:pStyle w:val="BodyText"/>
+        <w:pStyle w:val="Corpsdetexte"/>
         <w:ind w:left="426" w:firstLine="284"/>
         <w:jc w:val="both"/>
         <w:rPr>
@@ -3573,209 +4555,154 @@
         <w:rPr>
           <w:lang w:val="fr-FR" w:eastAsia="fr-CA"/>
         </w:rPr>
-        <w:t>L’utilisation de la plateforme de test JUnit4 c’est révélé fort utile. En effet, les comportements critiques de l’application ont pu être testés et corrigés en cas de besoin.</w:t>
-      </w:r>
-      <w:r>
-        <w:rPr>
-          <w:lang w:val="fr-FR" w:eastAsia="fr-CA"/>
-        </w:rPr>
-        <w:t xml:space="preserve"> Les suites de tests ont pu être bonifiées par la suite en leurs ajoutant d’avantage de logique de test. </w:t>
+        <w:t xml:space="preserve">Le patron </w:t>
+      </w:r>
+      <w:proofErr w:type="spellStart"/>
+      <w:r>
+        <w:rPr>
+          <w:i/>
+          <w:lang w:val="fr-FR" w:eastAsia="fr-CA"/>
+        </w:rPr>
+        <w:t>View</w:t>
+      </w:r>
+      <w:proofErr w:type="spellEnd"/>
+      <w:r>
+        <w:rPr>
+          <w:i/>
+          <w:lang w:val="fr-FR" w:eastAsia="fr-CA"/>
+        </w:rPr>
+        <w:t xml:space="preserve"> </w:t>
+      </w:r>
+      <w:proofErr w:type="spellStart"/>
+      <w:r>
+        <w:rPr>
+          <w:i/>
+          <w:lang w:val="fr-FR" w:eastAsia="fr-CA"/>
+        </w:rPr>
+        <w:t>Helper</w:t>
+      </w:r>
+      <w:proofErr w:type="spellEnd"/>
+      <w:r>
+        <w:rPr>
+          <w:i/>
+          <w:lang w:val="fr-FR" w:eastAsia="fr-CA"/>
+        </w:rPr>
+        <w:t xml:space="preserve"> </w:t>
+      </w:r>
+      <w:r>
+        <w:rPr>
+          <w:lang w:val="fr-FR" w:eastAsia="fr-CA"/>
+        </w:rPr>
+        <w:t>permet d’isoler la logique de présentation côté serveur</w:t>
+      </w:r>
+      <w:r>
+        <w:rPr>
+          <w:lang w:val="fr-FR" w:eastAsia="fr-CA"/>
+        </w:rPr>
+        <w:t xml:space="preserve"> et désengorge le contenu de la page JSP.</w:t>
       </w:r>
     </w:p>
     <w:p>
       <w:pPr>
-        <w:spacing w:after="200" w:line="276" w:lineRule="auto"/>
-        <w:ind w:left="0"/>
-        <w:rPr>
-          <w:rFonts w:ascii="Arial" w:hAnsi="Arial"/>
-          <w:b/>
-          <w:lang w:val="fr-FR" w:eastAsia="fr-CA"/>
-        </w:rPr>
-      </w:pPr>
-      <w:r>
-        <w:rPr>
-          <w:lang w:val="fr-FR" w:eastAsia="fr-CA"/>
-        </w:rPr>
-        <w:br w:type="page"/>
+        <w:pStyle w:val="Corpsdetexte"/>
+        <w:ind w:left="426" w:firstLine="284"/>
+        <w:jc w:val="both"/>
+        <w:rPr>
+          <w:i/>
+          <w:lang w:val="fr-FR" w:eastAsia="fr-CA"/>
+        </w:rPr>
+      </w:pPr>
+      <w:r>
+        <w:rPr>
+          <w:lang w:val="fr-FR" w:eastAsia="fr-CA"/>
+        </w:rPr>
+        <w:t xml:space="preserve">De plus, la plateforme </w:t>
+      </w:r>
+      <w:proofErr w:type="spellStart"/>
+      <w:r>
+        <w:rPr>
+          <w:lang w:val="fr-FR" w:eastAsia="fr-CA"/>
+        </w:rPr>
+        <w:t>Spring</w:t>
+      </w:r>
+      <w:proofErr w:type="spellEnd"/>
+      <w:r>
+        <w:rPr>
+          <w:lang w:val="fr-FR" w:eastAsia="fr-CA"/>
+        </w:rPr>
+        <w:t xml:space="preserve"> favorise une approche MVC et implémente elle-même sa propre version du patron </w:t>
+      </w:r>
+      <w:r>
+        <w:rPr>
+          <w:i/>
+          <w:lang w:val="fr-FR" w:eastAsia="fr-CA"/>
+        </w:rPr>
+        <w:t>Front Controller</w:t>
+      </w:r>
+      <w:r>
+        <w:rPr>
+          <w:lang w:val="fr-FR" w:eastAsia="fr-CA"/>
+        </w:rPr>
+        <w:t xml:space="preserve"> au travers du </w:t>
+      </w:r>
+      <w:proofErr w:type="spellStart"/>
+      <w:r>
+        <w:rPr>
+          <w:lang w:val="fr-FR" w:eastAsia="fr-CA"/>
+        </w:rPr>
+        <w:t>servlet</w:t>
+      </w:r>
+      <w:proofErr w:type="spellEnd"/>
+      <w:r>
+        <w:rPr>
+          <w:lang w:val="fr-FR" w:eastAsia="fr-CA"/>
+        </w:rPr>
+        <w:t xml:space="preserve"> </w:t>
+      </w:r>
+      <w:proofErr w:type="spellStart"/>
+      <w:r>
+        <w:rPr>
+          <w:i/>
+          <w:lang w:val="fr-FR" w:eastAsia="fr-CA"/>
+        </w:rPr>
+        <w:t>DispatcherServlet</w:t>
+      </w:r>
+      <w:proofErr w:type="spellEnd"/>
+      <w:r>
+        <w:rPr>
+          <w:i/>
+          <w:lang w:val="fr-FR" w:eastAsia="fr-CA"/>
+        </w:rPr>
+        <w:t>.</w:t>
       </w:r>
     </w:p>
     <w:p>
       <w:pPr>
-        <w:pStyle w:val="Heading1"/>
+        <w:pStyle w:val="Titre2"/>
         <w:numPr>
           <w:ilvl w:val="1"/>
-          <w:numId w:val="10"/>
+          <w:numId w:val="14"/>
         </w:numPr>
-        <w:jc w:val="both"/>
-        <w:rPr>
-          <w:sz w:val="24"/>
-          <w:lang w:val="fr-FR" w:eastAsia="fr-CA"/>
-        </w:rPr>
-      </w:pPr>
-      <w:bookmarkStart w:id="19" w:name="_Toc350604599"/>
-      <w:bookmarkStart w:id="20" w:name="_Toc350607853"/>
-      <w:r>
-        <w:rPr>
-          <w:sz w:val="24"/>
-          <w:lang w:val="fr-FR" w:eastAsia="fr-CA"/>
-        </w:rPr>
-        <w:lastRenderedPageBreak/>
-        <w:t>Suite à l'expérience du laboratoire 2, quelles sont les éléments du diagramme de classe du laboratoire 1 que vous auriez planifié différemment?</w:t>
-      </w:r>
-      <w:bookmarkEnd w:id="19"/>
+        <w:rPr>
+          <w:lang w:eastAsia="fr-CA"/>
+        </w:rPr>
+      </w:pPr>
+      <w:bookmarkStart w:id="20" w:name="_Toc350604597"/>
+      <w:bookmarkStart w:id="21" w:name="_Toc350607851"/>
+      <w:bookmarkStart w:id="22" w:name="_Toc351345560"/>
+      <w:r>
+        <w:rPr>
+          <w:lang w:eastAsia="fr-CA"/>
+        </w:rPr>
+        <w:t>Expliquez à quel endroit vous avez utilisé AJAX dans votre application.</w:t>
+      </w:r>
       <w:bookmarkEnd w:id="20"/>
-    </w:p>
-    <w:p>
-      <w:pPr>
-        <w:pStyle w:val="BodyText"/>
-        <w:ind w:left="426" w:firstLine="284"/>
-        <w:jc w:val="both"/>
-        <w:rPr>
-          <w:lang w:val="fr-FR" w:eastAsia="fr-CA"/>
-        </w:rPr>
-      </w:pPr>
-      <w:r>
-        <w:rPr>
-          <w:lang w:val="fr-FR" w:eastAsia="fr-CA"/>
-        </w:rPr>
-        <w:t xml:space="preserve">Aucun patron de conception n’était présent sur la version initiale du diagramme de classes. Sans toutefois être une lacune, l’équipe a </w:t>
-      </w:r>
-      <w:r>
-        <w:rPr>
-          <w:lang w:val="fr-FR" w:eastAsia="fr-CA"/>
-        </w:rPr>
-        <w:t>dû</w:t>
-      </w:r>
-      <w:r>
-        <w:rPr>
-          <w:lang w:val="fr-FR" w:eastAsia="fr-CA"/>
-        </w:rPr>
-        <w:t xml:space="preserve"> </w:t>
-      </w:r>
-      <w:r>
-        <w:rPr>
-          <w:lang w:val="fr-FR" w:eastAsia="fr-CA"/>
-        </w:rPr>
-        <w:t>réviser</w:t>
-      </w:r>
-      <w:r>
-        <w:rPr>
-          <w:lang w:val="fr-FR" w:eastAsia="fr-CA"/>
-        </w:rPr>
-        <w:t xml:space="preserve"> l’approche en implantant certains patrons de conception </w:t>
-      </w:r>
-      <w:proofErr w:type="gramStart"/>
-      <w:r>
-        <w:rPr>
-          <w:lang w:val="fr-FR" w:eastAsia="fr-CA"/>
-        </w:rPr>
-        <w:t>tel</w:t>
-      </w:r>
-      <w:proofErr w:type="gramEnd"/>
-      <w:r>
-        <w:rPr>
-          <w:lang w:val="fr-FR" w:eastAsia="fr-CA"/>
-        </w:rPr>
-        <w:t xml:space="preserve"> que le </w:t>
-      </w:r>
-      <w:r>
-        <w:rPr>
-          <w:i/>
-          <w:lang w:val="fr-FR" w:eastAsia="fr-CA"/>
-        </w:rPr>
-        <w:t>Transfer</w:t>
-      </w:r>
-      <w:r>
-        <w:rPr>
-          <w:i/>
-          <w:lang w:val="fr-FR" w:eastAsia="fr-CA"/>
-        </w:rPr>
-        <w:t xml:space="preserve"> Object</w:t>
-      </w:r>
-      <w:r>
-        <w:rPr>
-          <w:lang w:val="fr-FR" w:eastAsia="fr-CA"/>
-        </w:rPr>
-        <w:t xml:space="preserve"> ou le </w:t>
-      </w:r>
-      <w:proofErr w:type="spellStart"/>
-      <w:r>
-        <w:rPr>
-          <w:i/>
-          <w:lang w:val="fr-FR" w:eastAsia="fr-CA"/>
-        </w:rPr>
-        <w:t>View</w:t>
-      </w:r>
-      <w:proofErr w:type="spellEnd"/>
-      <w:r>
-        <w:rPr>
-          <w:i/>
-          <w:lang w:val="fr-FR" w:eastAsia="fr-CA"/>
-        </w:rPr>
-        <w:t xml:space="preserve"> </w:t>
-      </w:r>
-      <w:proofErr w:type="spellStart"/>
-      <w:r>
-        <w:rPr>
-          <w:i/>
-          <w:lang w:val="fr-FR" w:eastAsia="fr-CA"/>
-        </w:rPr>
-        <w:t>Helper</w:t>
-      </w:r>
-      <w:proofErr w:type="spellEnd"/>
-      <w:r>
-        <w:rPr>
-          <w:lang w:val="fr-FR" w:eastAsia="fr-CA"/>
-        </w:rPr>
-        <w:t>.</w:t>
-      </w:r>
-      <w:r>
-        <w:rPr>
-          <w:lang w:val="fr-FR" w:eastAsia="fr-CA"/>
-        </w:rPr>
-        <w:t xml:space="preserve"> Une couche d’abstraction du modèle a été rajouté</w:t>
-      </w:r>
-      <w:r>
-        <w:rPr>
-          <w:lang w:val="fr-FR" w:eastAsia="fr-CA"/>
-        </w:rPr>
-        <w:t>e</w:t>
-      </w:r>
-      <w:r>
-        <w:rPr>
-          <w:lang w:val="fr-FR" w:eastAsia="fr-CA"/>
-        </w:rPr>
-        <w:t xml:space="preserve"> afin d’orchestrer les comportements standard de chacune des entités.</w:t>
-      </w:r>
-    </w:p>
-    <w:p>
-      <w:pPr>
-        <w:pStyle w:val="Heading1"/>
-        <w:numPr>
-          <w:ilvl w:val="1"/>
-          <w:numId w:val="10"/>
-        </w:numPr>
-        <w:jc w:val="both"/>
-        <w:rPr>
-          <w:sz w:val="24"/>
-          <w:lang w:val="fr-FR" w:eastAsia="fr-CA"/>
-        </w:rPr>
-      </w:pPr>
-      <w:bookmarkStart w:id="21" w:name="_Toc350604600"/>
-      <w:bookmarkStart w:id="22" w:name="_Toc350607854"/>
-      <w:r>
-        <w:rPr>
-          <w:sz w:val="24"/>
-          <w:lang w:val="fr-FR" w:eastAsia="fr-CA"/>
-        </w:rPr>
-        <w:t>Quel a été la principale difficulté technique rencontrée dans le laboratoire?</w:t>
-      </w:r>
       <w:bookmarkEnd w:id="21"/>
       <w:bookmarkEnd w:id="22"/>
     </w:p>
     <w:p>
       <w:pPr>
-        <w:pStyle w:val="BodyText"/>
+        <w:pStyle w:val="Corpsdetexte"/>
         <w:ind w:left="426" w:firstLine="284"/>
         <w:jc w:val="both"/>
         <w:rPr>
@@ -3786,12 +4713,310 @@
         <w:rPr>
           <w:lang w:val="fr-FR" w:eastAsia="fr-CA"/>
         </w:rPr>
-        <w:t>Vu l’ampleur de la tâche à accomplir il a été nécessaire de mettre en place un mécanisme de gestion des sources tel que SVN. L’intégration des sources et la gestion des conflits c’est avéré plus ardu qu’espéré. En effet,  des erreurs de compilations ce sont insérées au fil du développement du a une mauvaise mise à jour des sources du projet. Il s’agit d’être vigilant et de ne rien briser lorsque que des nouveaux changements sont poussés au serveur central SVN.</w:t>
+        <w:tab/>
+        <w:t>Lors de la sélection d’une représentation, un appel AJAX est fait afin d’obtenir les types de billet associés à cette dernière. Ceci dans l’optique que l’application soit modulaire et puisse éventuellement supporter plusieurs type de billet et non juste le cas d’admission générale.</w:t>
       </w:r>
     </w:p>
     <w:p>
       <w:pPr>
-        <w:pStyle w:val="BodyText"/>
+        <w:pStyle w:val="Titre2"/>
+        <w:numPr>
+          <w:ilvl w:val="1"/>
+          <w:numId w:val="14"/>
+        </w:numPr>
+        <w:rPr>
+          <w:lang w:eastAsia="fr-CA"/>
+        </w:rPr>
+      </w:pPr>
+      <w:bookmarkStart w:id="23" w:name="_Toc350604598"/>
+      <w:bookmarkStart w:id="24" w:name="_Toc350607852"/>
+      <w:bookmarkStart w:id="25" w:name="_Toc351345561"/>
+      <w:r>
+        <w:rPr>
+          <w:lang w:eastAsia="fr-CA"/>
+        </w:rPr>
+        <w:t xml:space="preserve">Avez-vous utilisé une technologie où un </w:t>
+      </w:r>
+      <w:proofErr w:type="spellStart"/>
+      <w:r>
+        <w:rPr>
+          <w:lang w:eastAsia="fr-CA"/>
+        </w:rPr>
+        <w:t>framework</w:t>
+      </w:r>
+      <w:proofErr w:type="spellEnd"/>
+      <w:r>
+        <w:rPr>
+          <w:lang w:eastAsia="fr-CA"/>
+        </w:rPr>
+        <w:t xml:space="preserve"> additionnel? Si oui, expliquez quel est le rôle de cette technologie dans votre application.</w:t>
+      </w:r>
+      <w:bookmarkEnd w:id="23"/>
+      <w:bookmarkEnd w:id="24"/>
+      <w:bookmarkEnd w:id="25"/>
+    </w:p>
+    <w:p>
+      <w:pPr>
+        <w:pStyle w:val="Corpsdetexte"/>
+        <w:ind w:left="426" w:firstLine="284"/>
+        <w:jc w:val="both"/>
+        <w:rPr>
+          <w:lang w:val="fr-FR" w:eastAsia="fr-CA"/>
+        </w:rPr>
+      </w:pPr>
+      <w:r>
+        <w:rPr>
+          <w:lang w:val="fr-FR" w:eastAsia="fr-CA"/>
+        </w:rPr>
+        <w:t xml:space="preserve">L’application web a été déployée en utilisant la plateforme </w:t>
+      </w:r>
+      <w:proofErr w:type="spellStart"/>
+      <w:r>
+        <w:rPr>
+          <w:lang w:val="fr-FR" w:eastAsia="fr-CA"/>
+        </w:rPr>
+        <w:t>Spring</w:t>
+      </w:r>
+      <w:proofErr w:type="spellEnd"/>
+      <w:r>
+        <w:rPr>
+          <w:lang w:val="fr-FR" w:eastAsia="fr-CA"/>
+        </w:rPr>
+        <w:t xml:space="preserve">. Son rôle est principalement de renforcer le patron de conception MVC. Cette plateforme permet aussi d’implémenter le patron </w:t>
+      </w:r>
+      <w:r>
+        <w:rPr>
+          <w:i/>
+          <w:lang w:val="fr-FR" w:eastAsia="fr-CA"/>
+        </w:rPr>
+        <w:t>Front Controller</w:t>
+      </w:r>
+      <w:r>
+        <w:rPr>
+          <w:lang w:val="fr-FR" w:eastAsia="fr-CA"/>
+        </w:rPr>
+        <w:t xml:space="preserve"> au travers du </w:t>
+      </w:r>
+      <w:proofErr w:type="spellStart"/>
+      <w:r>
+        <w:rPr>
+          <w:i/>
+          <w:lang w:val="fr-FR" w:eastAsia="fr-CA"/>
+        </w:rPr>
+        <w:t>DispatcherServlet</w:t>
+      </w:r>
+      <w:proofErr w:type="spellEnd"/>
+      <w:r>
+        <w:rPr>
+          <w:lang w:val="fr-FR" w:eastAsia="fr-CA"/>
+        </w:rPr>
+        <w:t xml:space="preserve"> qui agit à titre de répartiteur des requêtes HTTP entrantes.</w:t>
+      </w:r>
+    </w:p>
+    <w:p>
+      <w:pPr>
+        <w:pStyle w:val="Corpsdetexte"/>
+        <w:ind w:left="426" w:firstLine="284"/>
+        <w:jc w:val="both"/>
+        <w:rPr>
+          <w:lang w:val="fr-FR" w:eastAsia="fr-CA"/>
+        </w:rPr>
+      </w:pPr>
+      <w:r>
+        <w:rPr>
+          <w:lang w:val="fr-FR" w:eastAsia="fr-CA"/>
+        </w:rPr>
+        <w:t>L’utilisation de la plateforme de test JUnit4 c’est révélé fort utile. En effet, les comportements critiques de l’application ont pu être testés et corrigés en cas de besoin.</w:t>
+      </w:r>
+      <w:r>
+        <w:rPr>
+          <w:lang w:val="fr-FR" w:eastAsia="fr-CA"/>
+        </w:rPr>
+        <w:t xml:space="preserve"> Les suites de tests ont pu être bonifiées par la suite en leurs ajoutant d’avantage de logique de test. </w:t>
+      </w:r>
+    </w:p>
+    <w:p>
+      <w:pPr>
+        <w:spacing w:after="200" w:line="276" w:lineRule="auto"/>
+        <w:ind w:left="0"/>
+        <w:rPr>
+          <w:rFonts w:ascii="Arial" w:hAnsi="Arial"/>
+          <w:b/>
+          <w:lang w:val="fr-FR" w:eastAsia="fr-CA"/>
+        </w:rPr>
+      </w:pPr>
+      <w:r>
+        <w:rPr>
+          <w:lang w:val="fr-FR" w:eastAsia="fr-CA"/>
+        </w:rPr>
+        <w:br w:type="page"/>
+      </w:r>
+    </w:p>
+    <w:p>
+      <w:pPr>
+        <w:pStyle w:val="Titre2"/>
+        <w:numPr>
+          <w:ilvl w:val="1"/>
+          <w:numId w:val="14"/>
+        </w:numPr>
+        <w:rPr>
+          <w:lang w:eastAsia="fr-CA"/>
+        </w:rPr>
+      </w:pPr>
+      <w:bookmarkStart w:id="26" w:name="_Toc350604599"/>
+      <w:bookmarkStart w:id="27" w:name="_Toc350607853"/>
+      <w:bookmarkStart w:id="28" w:name="_Toc351345562"/>
+      <w:r>
+        <w:rPr>
+          <w:lang w:eastAsia="fr-CA"/>
+        </w:rPr>
+        <w:lastRenderedPageBreak/>
+        <w:t>Suite à l'expérience du laboratoire 2, quelles sont les éléments du diagramme de classe du laboratoire 1 que vous auriez planifié différemment?</w:t>
+      </w:r>
+      <w:bookmarkEnd w:id="26"/>
+      <w:bookmarkEnd w:id="27"/>
+      <w:bookmarkEnd w:id="28"/>
+    </w:p>
+    <w:p>
+      <w:pPr>
+        <w:pStyle w:val="Corpsdetexte"/>
+        <w:ind w:left="426" w:firstLine="284"/>
+        <w:jc w:val="both"/>
+        <w:rPr>
+          <w:lang w:val="fr-FR" w:eastAsia="fr-CA"/>
+        </w:rPr>
+      </w:pPr>
+      <w:r>
+        <w:rPr>
+          <w:lang w:val="fr-FR" w:eastAsia="fr-CA"/>
+        </w:rPr>
+        <w:t xml:space="preserve">Aucun patron de conception n’était présent sur la version initiale du diagramme de classes. Sans toutefois être une lacune, l’équipe a du </w:t>
+      </w:r>
+      <w:r>
+        <w:rPr>
+          <w:lang w:val="fr-FR" w:eastAsia="fr-CA"/>
+        </w:rPr>
+        <w:t>réviser</w:t>
+      </w:r>
+      <w:r>
+        <w:rPr>
+          <w:lang w:val="fr-FR" w:eastAsia="fr-CA"/>
+        </w:rPr>
+        <w:t xml:space="preserve"> l’approche en implantant certains patrons de conception tel que le </w:t>
+      </w:r>
+      <w:r>
+        <w:rPr>
+          <w:i/>
+          <w:lang w:val="fr-FR" w:eastAsia="fr-CA"/>
+        </w:rPr>
+        <w:t>Transfer</w:t>
+      </w:r>
+      <w:r>
+        <w:rPr>
+          <w:i/>
+          <w:lang w:val="fr-FR" w:eastAsia="fr-CA"/>
+        </w:rPr>
+        <w:t xml:space="preserve"> Object</w:t>
+      </w:r>
+      <w:r>
+        <w:rPr>
+          <w:lang w:val="fr-FR" w:eastAsia="fr-CA"/>
+        </w:rPr>
+        <w:t xml:space="preserve"> ou le </w:t>
+      </w:r>
+      <w:proofErr w:type="spellStart"/>
+      <w:r>
+        <w:rPr>
+          <w:i/>
+          <w:lang w:val="fr-FR" w:eastAsia="fr-CA"/>
+        </w:rPr>
+        <w:t>View</w:t>
+      </w:r>
+      <w:proofErr w:type="spellEnd"/>
+      <w:r>
+        <w:rPr>
+          <w:i/>
+          <w:lang w:val="fr-FR" w:eastAsia="fr-CA"/>
+        </w:rPr>
+        <w:t xml:space="preserve"> </w:t>
+      </w:r>
+      <w:proofErr w:type="spellStart"/>
+      <w:r>
+        <w:rPr>
+          <w:i/>
+          <w:lang w:val="fr-FR" w:eastAsia="fr-CA"/>
+        </w:rPr>
+        <w:t>Helper</w:t>
+      </w:r>
+      <w:proofErr w:type="spellEnd"/>
+      <w:r>
+        <w:rPr>
+          <w:lang w:val="fr-FR" w:eastAsia="fr-CA"/>
+        </w:rPr>
+        <w:t>.</w:t>
+      </w:r>
+      <w:r>
+        <w:rPr>
+          <w:lang w:val="fr-FR" w:eastAsia="fr-CA"/>
+        </w:rPr>
+        <w:t xml:space="preserve"> Une couche d’abstraction du modèle a été rajouté</w:t>
+      </w:r>
+      <w:r>
+        <w:rPr>
+          <w:lang w:val="fr-FR" w:eastAsia="fr-CA"/>
+        </w:rPr>
+        <w:t>e</w:t>
+      </w:r>
+      <w:r>
+        <w:rPr>
+          <w:lang w:val="fr-FR" w:eastAsia="fr-CA"/>
+        </w:rPr>
+        <w:t xml:space="preserve"> afin d’orchestrer les comportements standard de chacune des entités.</w:t>
+      </w:r>
+    </w:p>
+    <w:p>
+      <w:pPr>
+        <w:pStyle w:val="Titre2"/>
+        <w:numPr>
+          <w:ilvl w:val="1"/>
+          <w:numId w:val="14"/>
+        </w:numPr>
+        <w:rPr>
+          <w:lang w:eastAsia="fr-CA"/>
+        </w:rPr>
+      </w:pPr>
+      <w:bookmarkStart w:id="29" w:name="_Toc350604600"/>
+      <w:bookmarkStart w:id="30" w:name="_Toc350607854"/>
+      <w:bookmarkStart w:id="31" w:name="_Toc351345563"/>
+      <w:r>
+        <w:rPr>
+          <w:lang w:eastAsia="fr-CA"/>
+        </w:rPr>
+        <w:t>Quel a été la principale difficulté technique rencontrée dans le laboratoire?</w:t>
+      </w:r>
+      <w:bookmarkEnd w:id="29"/>
+      <w:bookmarkEnd w:id="30"/>
+      <w:bookmarkEnd w:id="31"/>
+    </w:p>
+    <w:p>
+      <w:pPr>
+        <w:pStyle w:val="Corpsdetexte"/>
+        <w:ind w:left="426" w:firstLine="284"/>
+        <w:jc w:val="both"/>
+        <w:rPr>
+          <w:lang w:val="fr-FR" w:eastAsia="fr-CA"/>
+        </w:rPr>
+      </w:pPr>
+      <w:r>
+        <w:rPr>
+          <w:lang w:val="fr-FR" w:eastAsia="fr-CA"/>
+        </w:rPr>
+        <w:t>Vu l’ampleur de la tâche à accomplir il a été nécessaire de mettre en place un mécanisme de gestion des sources tel que SVN. L’intégration des sources et la gestion des conflits c’est avéré plus ardu qu’espéré. En effet,  des erreurs de compilations ce sont insérées au fil du développement du a une mauvaise mise à jour des sources du projet. Il s’agit d’être vigilant et de ne rien briser lorsque que des nouveaux changements sont poussés au serveur central SVN.</w:t>
+      </w:r>
+    </w:p>
+    <w:p>
+      <w:pPr>
+        <w:pStyle w:val="Corpsdetexte"/>
         <w:ind w:left="426" w:firstLine="283"/>
         <w:jc w:val="both"/>
         <w:rPr>
@@ -3807,32 +5032,31 @@
     </w:p>
     <w:p>
       <w:pPr>
-        <w:pStyle w:val="Heading1"/>
+        <w:pStyle w:val="Titre2"/>
         <w:numPr>
           <w:ilvl w:val="1"/>
-          <w:numId w:val="10"/>
+          <w:numId w:val="14"/>
         </w:numPr>
-        <w:jc w:val="both"/>
-        <w:rPr>
-          <w:sz w:val="24"/>
-          <w:lang w:val="fr-FR" w:eastAsia="fr-CA"/>
-        </w:rPr>
-      </w:pPr>
-      <w:bookmarkStart w:id="23" w:name="_Toc350604601"/>
-      <w:bookmarkStart w:id="24" w:name="_Toc350607855"/>
-      <w:r>
-        <w:rPr>
-          <w:sz w:val="24"/>
-          <w:lang w:val="fr-FR" w:eastAsia="fr-CA"/>
+        <w:rPr>
+          <w:lang w:eastAsia="fr-CA"/>
+        </w:rPr>
+      </w:pPr>
+      <w:bookmarkStart w:id="32" w:name="_Toc350604601"/>
+      <w:bookmarkStart w:id="33" w:name="_Toc350607855"/>
+      <w:bookmarkStart w:id="34" w:name="_Toc351345564"/>
+      <w:r>
+        <w:rPr>
+          <w:lang w:eastAsia="fr-CA"/>
         </w:rPr>
         <w:t>Comment a été faite la séparation des tâches dans votre équipe?</w:t>
       </w:r>
-      <w:bookmarkEnd w:id="23"/>
-      <w:bookmarkEnd w:id="24"/>
+      <w:bookmarkEnd w:id="32"/>
+      <w:bookmarkEnd w:id="33"/>
+      <w:bookmarkEnd w:id="34"/>
     </w:p>
     <w:p>
       <w:pPr>
-        <w:pStyle w:val="BodyText"/>
+        <w:pStyle w:val="Corpsdetexte"/>
         <w:ind w:left="426" w:firstLine="283"/>
         <w:jc w:val="both"/>
         <w:rPr>
@@ -3860,27 +5084,27 @@
     </w:p>
     <w:p>
       <w:pPr>
-        <w:pStyle w:val="Heading1"/>
+        <w:pStyle w:val="Titre2"/>
         <w:numPr>
           <w:ilvl w:val="1"/>
-          <w:numId w:val="10"/>
+          <w:numId w:val="14"/>
         </w:numPr>
-        <w:jc w:val="both"/>
         <w:rPr>
           <w:lang w:eastAsia="fr-CA"/>
         </w:rPr>
       </w:pPr>
-      <w:bookmarkStart w:id="25" w:name="_Toc350604602"/>
-      <w:bookmarkStart w:id="26" w:name="_Toc350607856"/>
-      <w:r>
-        <w:rPr>
-          <w:sz w:val="24"/>
-          <w:lang w:val="fr-FR" w:eastAsia="fr-CA"/>
+      <w:bookmarkStart w:id="35" w:name="_Toc350604602"/>
+      <w:bookmarkStart w:id="36" w:name="_Toc350607856"/>
+      <w:bookmarkStart w:id="37" w:name="_Toc351345565"/>
+      <w:r>
+        <w:rPr>
+          <w:lang w:eastAsia="fr-CA"/>
         </w:rPr>
         <w:t>De quelle manière avez-vous géré la gestion de la session?</w:t>
       </w:r>
-      <w:bookmarkEnd w:id="25"/>
-      <w:bookmarkEnd w:id="26"/>
+      <w:bookmarkEnd w:id="35"/>
+      <w:bookmarkEnd w:id="36"/>
+      <w:bookmarkEnd w:id="37"/>
     </w:p>
     <w:p>
       <w:pPr>
@@ -3899,7 +5123,7 @@
     </w:p>
     <w:p>
       <w:pPr>
-        <w:pStyle w:val="ListParagraph"/>
+        <w:pStyle w:val="Paragraphedeliste"/>
         <w:numPr>
           <w:ilvl w:val="0"/>
           <w:numId w:val="13"/>
@@ -3920,7 +5144,7 @@
     </w:p>
     <w:p>
       <w:pPr>
-        <w:pStyle w:val="ListParagraph"/>
+        <w:pStyle w:val="Paragraphedeliste"/>
         <w:numPr>
           <w:ilvl w:val="0"/>
           <w:numId w:val="13"/>
@@ -3961,7 +5185,7 @@
     </w:p>
     <w:p>
       <w:pPr>
-        <w:pStyle w:val="Caption"/>
+        <w:pStyle w:val="Lgende"/>
         <w:ind w:left="0"/>
         <w:rPr>
           <w:lang w:val="fr-CA" w:eastAsia="fr-CA"/>
@@ -3979,29 +5203,29 @@
           <w:lang w:val="fr-CA"/>
         </w:rPr>
       </w:pPr>
-      <w:bookmarkStart w:id="27" w:name="_Toc282370683"/>
-      <w:bookmarkStart w:id="28" w:name="_Toc350607857"/>
+      <w:bookmarkStart w:id="38" w:name="_Toc282370683"/>
       <w:r>
         <w:br w:type="page"/>
       </w:r>
     </w:p>
     <w:p>
       <w:pPr>
-        <w:pStyle w:val="Heading1"/>
+        <w:pStyle w:val="Titre1"/>
         <w:keepNext/>
         <w:spacing w:before="240" w:after="120"/>
         <w:ind w:right="0"/>
       </w:pPr>
+      <w:bookmarkStart w:id="39" w:name="_Toc351345566"/>
       <w:r>
         <w:lastRenderedPageBreak/>
         <w:t>Conclusion</w:t>
       </w:r>
-      <w:bookmarkEnd w:id="27"/>
-      <w:bookmarkEnd w:id="28"/>
+      <w:bookmarkEnd w:id="38"/>
+      <w:bookmarkEnd w:id="39"/>
     </w:p>
     <w:p>
       <w:pPr>
-        <w:pStyle w:val="BodyText"/>
+        <w:pStyle w:val="Corpsdetexte"/>
         <w:rPr>
           <w:lang w:val="fr-FR" w:eastAsia="fr-CA"/>
         </w:rPr>
@@ -4009,7 +5233,7 @@
     </w:p>
     <w:p>
       <w:pPr>
-        <w:pStyle w:val="BodyText"/>
+        <w:pStyle w:val="Corpsdetexte"/>
         <w:ind w:left="432" w:firstLine="276"/>
         <w:jc w:val="both"/>
         <w:rPr>
@@ -4020,38 +5244,18 @@
         <w:rPr>
           <w:lang w:val="fr-FR" w:eastAsia="fr-CA"/>
         </w:rPr>
-        <w:t xml:space="preserve">Le but de cette deuxième itération consistait en la dynamisation de la solution </w:t>
-      </w:r>
-      <w:r>
-        <w:rPr>
-          <w:lang w:val="fr-FR" w:eastAsia="fr-CA"/>
-        </w:rPr>
-        <w:t>statique</w:t>
-      </w:r>
-      <w:r>
-        <w:rPr>
-          <w:lang w:val="fr-FR" w:eastAsia="fr-CA"/>
-        </w:rPr>
-        <w:t xml:space="preserve"> déployé lors du laboratoire précédent.</w:t>
-      </w:r>
-      <w:r>
-        <w:rPr>
-          <w:lang w:val="fr-FR" w:eastAsia="fr-CA"/>
-        </w:rPr>
-        <w:t xml:space="preserve"> L’utilisation de la technologie JSP a permis à l’équipe d’insé</w:t>
-      </w:r>
-      <w:bookmarkStart w:id="29" w:name="_GoBack"/>
-      <w:bookmarkEnd w:id="29"/>
-      <w:r>
-        <w:rPr>
-          <w:lang w:val="fr-FR" w:eastAsia="fr-CA"/>
-        </w:rPr>
-        <w:t>rer de la logique Java à l’intérieur d’un document HTML.</w:t>
+        <w:t>Le but de cette deuxième itération consistait en la dynamisation de la solution logicielle déployé lors du laboratoire précédent.</w:t>
+      </w:r>
+      <w:r>
+        <w:rPr>
+          <w:lang w:val="fr-FR" w:eastAsia="fr-CA"/>
+        </w:rPr>
+        <w:t xml:space="preserve"> L’utilisation de la technologie JSP a permis à l’équipe d’insérer de la logique Java à l’intérieur d’un document HTML.</w:t>
       </w:r>
     </w:p>
     <w:p>
       <w:pPr>
-        <w:pStyle w:val="BodyText"/>
+        <w:pStyle w:val="Corpsdetexte"/>
         <w:ind w:left="432" w:firstLine="276"/>
         <w:jc w:val="both"/>
         <w:rPr>
@@ -4124,7 +5328,7 @@
     </w:p>
     <w:p>
       <w:pPr>
-        <w:pStyle w:val="BodyText"/>
+        <w:pStyle w:val="Corpsdetexte"/>
         <w:ind w:left="432"/>
         <w:jc w:val="both"/>
         <w:rPr>
@@ -4153,7 +5357,7 @@
     </w:p>
     <w:p>
       <w:pPr>
-        <w:pStyle w:val="BodyText"/>
+        <w:pStyle w:val="Corpsdetexte"/>
         <w:ind w:left="432" w:firstLine="276"/>
         <w:jc w:val="both"/>
         <w:rPr>
@@ -4197,7 +5401,7 @@
     </w:p>
     <w:p>
       <w:pPr>
-        <w:pStyle w:val="BodyText"/>
+        <w:pStyle w:val="Corpsdetexte"/>
         <w:ind w:left="432"/>
         <w:jc w:val="both"/>
         <w:rPr>
@@ -4222,7 +5426,7 @@
 </file>
 
 <file path=word/endnotes.xml><?xml version="1.0" encoding="utf-8"?>
-<w:endnotes xmlns:wpc="http://schemas.microsoft.com/office/word/2010/wordprocessingCanvas" xmlns:mc="http://schemas.openxmlformats.org/markup-compatibility/2006" xmlns:o="urn:schemas-microsoft-com:office:office" xmlns:r="http://schemas.openxmlformats.org/officeDocument/2006/relationships" xmlns:m="http://schemas.openxmlformats.org/officeDocument/2006/math" xmlns:v="urn:schemas-microsoft-com:vml" xmlns:wp14="http://schemas.microsoft.com/office/word/2010/wordprocessingDrawing" xmlns:wp="http://schemas.openxmlformats.org/drawingml/2006/wordprocessingDrawing" xmlns:w10="urn:schemas-microsoft-com:office:word" xmlns:w="http://schemas.openxmlformats.org/wordprocessingml/2006/main" xmlns:w14="http://schemas.microsoft.com/office/word/2010/wordml" xmlns:wpg="http://schemas.microsoft.com/office/word/2010/wordprocessingGroup" xmlns:wpi="http://schemas.microsoft.com/office/word/2010/wordprocessingInk" xmlns:wne="http://schemas.microsoft.com/office/word/2006/wordml" xmlns:wps="http://schemas.microsoft.com/office/word/2010/wordprocessingShape" mc:Ignorable="w14 wp14">
+<w:endnotes xmlns:ve="http://schemas.openxmlformats.org/markup-compatibility/2006" xmlns:o="urn:schemas-microsoft-com:office:office" xmlns:r="http://schemas.openxmlformats.org/officeDocument/2006/relationships" xmlns:m="http://schemas.openxmlformats.org/officeDocument/2006/math" xmlns:v="urn:schemas-microsoft-com:vml" xmlns:wp="http://schemas.openxmlformats.org/drawingml/2006/wordprocessingDrawing" xmlns:w10="urn:schemas-microsoft-com:office:word" xmlns:w="http://schemas.openxmlformats.org/wordprocessingml/2006/main" xmlns:wne="http://schemas.microsoft.com/office/word/2006/wordml">
   <w:endnote w:type="separator" w:id="-1">
     <w:p>
       <w:pPr>
@@ -4247,10 +5451,10 @@
 </file>
 
 <file path=word/footer1.xml><?xml version="1.0" encoding="utf-8"?>
-<w:ftr xmlns:wpc="http://schemas.microsoft.com/office/word/2010/wordprocessingCanvas" xmlns:mc="http://schemas.openxmlformats.org/markup-compatibility/2006" xmlns:o="urn:schemas-microsoft-com:office:office" xmlns:r="http://schemas.openxmlformats.org/officeDocument/2006/relationships" xmlns:m="http://schemas.openxmlformats.org/officeDocument/2006/math" xmlns:v="urn:schemas-microsoft-com:vml" xmlns:wp14="http://schemas.microsoft.com/office/word/2010/wordprocessingDrawing" xmlns:wp="http://schemas.openxmlformats.org/drawingml/2006/wordprocessingDrawing" xmlns:w10="urn:schemas-microsoft-com:office:word" xmlns:w="http://schemas.openxmlformats.org/wordprocessingml/2006/main" xmlns:w14="http://schemas.microsoft.com/office/word/2010/wordml" xmlns:wpg="http://schemas.microsoft.com/office/word/2010/wordprocessingGroup" xmlns:wpi="http://schemas.microsoft.com/office/word/2010/wordprocessingInk" xmlns:wne="http://schemas.microsoft.com/office/word/2006/wordml" xmlns:wps="http://schemas.microsoft.com/office/word/2010/wordprocessingShape" mc:Ignorable="w14 wp14">
+<w:ftr xmlns:ve="http://schemas.openxmlformats.org/markup-compatibility/2006" xmlns:o="urn:schemas-microsoft-com:office:office" xmlns:r="http://schemas.openxmlformats.org/officeDocument/2006/relationships" xmlns:m="http://schemas.openxmlformats.org/officeDocument/2006/math" xmlns:v="urn:schemas-microsoft-com:vml" xmlns:wp="http://schemas.openxmlformats.org/drawingml/2006/wordprocessingDrawing" xmlns:w10="urn:schemas-microsoft-com:office:word" xmlns:w="http://schemas.openxmlformats.org/wordprocessingml/2006/main" xmlns:wne="http://schemas.microsoft.com/office/word/2006/wordml">
   <w:p>
     <w:pPr>
-      <w:pStyle w:val="Footer"/>
+      <w:pStyle w:val="Pieddepage"/>
     </w:pPr>
     <w:r>
       <w:tab/>
@@ -4265,32 +5469,32 @@
     </w:r>
     <w:r>
       <w:rPr>
-        <w:rStyle w:val="PageNumber"/>
+        <w:rStyle w:val="Numrodepage"/>
       </w:rPr>
       <w:fldChar w:fldCharType="begin"/>
     </w:r>
     <w:r>
       <w:rPr>
-        <w:rStyle w:val="PageNumber"/>
+        <w:rStyle w:val="Numrodepage"/>
       </w:rPr>
       <w:instrText xml:space="preserve"> PAGE </w:instrText>
     </w:r>
     <w:r>
       <w:rPr>
-        <w:rStyle w:val="PageNumber"/>
+        <w:rStyle w:val="Numrodepage"/>
       </w:rPr>
       <w:fldChar w:fldCharType="separate"/>
     </w:r>
     <w:r>
       <w:rPr>
-        <w:rStyle w:val="PageNumber"/>
+        <w:rStyle w:val="Numrodepage"/>
         <w:noProof/>
       </w:rPr>
       <w:t>2</w:t>
     </w:r>
     <w:r>
       <w:rPr>
-        <w:rStyle w:val="PageNumber"/>
+        <w:rStyle w:val="Numrodepage"/>
       </w:rPr>
       <w:fldChar w:fldCharType="end"/>
     </w:r>
@@ -4299,42 +5503,42 @@
 </file>
 
 <file path=word/footer2.xml><?xml version="1.0" encoding="utf-8"?>
-<w:ftr xmlns:wpc="http://schemas.microsoft.com/office/word/2010/wordprocessingCanvas" xmlns:mc="http://schemas.openxmlformats.org/markup-compatibility/2006" xmlns:o="urn:schemas-microsoft-com:office:office" xmlns:r="http://schemas.openxmlformats.org/officeDocument/2006/relationships" xmlns:m="http://schemas.openxmlformats.org/officeDocument/2006/math" xmlns:v="urn:schemas-microsoft-com:vml" xmlns:wp14="http://schemas.microsoft.com/office/word/2010/wordprocessingDrawing" xmlns:wp="http://schemas.openxmlformats.org/drawingml/2006/wordprocessingDrawing" xmlns:w10="urn:schemas-microsoft-com:office:word" xmlns:w="http://schemas.openxmlformats.org/wordprocessingml/2006/main" xmlns:w14="http://schemas.microsoft.com/office/word/2010/wordml" xmlns:wpg="http://schemas.microsoft.com/office/word/2010/wordprocessingGroup" xmlns:wpi="http://schemas.microsoft.com/office/word/2010/wordprocessingInk" xmlns:wne="http://schemas.microsoft.com/office/word/2006/wordml" xmlns:wps="http://schemas.microsoft.com/office/word/2010/wordprocessingShape" mc:Ignorable="w14 wp14">
+<w:ftr xmlns:ve="http://schemas.openxmlformats.org/markup-compatibility/2006" xmlns:o="urn:schemas-microsoft-com:office:office" xmlns:r="http://schemas.openxmlformats.org/officeDocument/2006/relationships" xmlns:m="http://schemas.openxmlformats.org/officeDocument/2006/math" xmlns:v="urn:schemas-microsoft-com:vml" xmlns:wp="http://schemas.openxmlformats.org/drawingml/2006/wordprocessingDrawing" xmlns:w10="urn:schemas-microsoft-com:office:word" xmlns:w="http://schemas.openxmlformats.org/wordprocessingml/2006/main" xmlns:wne="http://schemas.microsoft.com/office/word/2006/wordml">
   <w:p>
     <w:pPr>
-      <w:pStyle w:val="Footer"/>
+      <w:pStyle w:val="Pieddepage"/>
     </w:pPr>
     <w:r>
       <w:tab/>
     </w:r>
     <w:r>
       <w:rPr>
-        <w:rStyle w:val="PageNumber"/>
+        <w:rStyle w:val="Numrodepage"/>
       </w:rPr>
       <w:fldChar w:fldCharType="begin"/>
     </w:r>
     <w:r>
       <w:rPr>
-        <w:rStyle w:val="PageNumber"/>
+        <w:rStyle w:val="Numrodepage"/>
       </w:rPr>
       <w:instrText xml:space="preserve"> PAGE </w:instrText>
     </w:r>
     <w:r>
       <w:rPr>
-        <w:rStyle w:val="PageNumber"/>
+        <w:rStyle w:val="Numrodepage"/>
       </w:rPr>
       <w:fldChar w:fldCharType="separate"/>
     </w:r>
     <w:r>
       <w:rPr>
-        <w:rStyle w:val="PageNumber"/>
+        <w:rStyle w:val="Numrodepage"/>
         <w:noProof/>
       </w:rPr>
-      <w:t>9</w:t>
+      <w:t>6</w:t>
     </w:r>
     <w:r>
       <w:rPr>
-        <w:rStyle w:val="PageNumber"/>
+        <w:rStyle w:val="Numrodepage"/>
       </w:rPr>
       <w:fldChar w:fldCharType="end"/>
     </w:r>
@@ -4342,18 +5546,8 @@
 </w:ftr>
 </file>
 
-<file path=word/footer3.xml><?xml version="1.0" encoding="utf-8"?>
-<w:ftr xmlns:wpc="http://schemas.microsoft.com/office/word/2010/wordprocessingCanvas" xmlns:mc="http://schemas.openxmlformats.org/markup-compatibility/2006" xmlns:o="urn:schemas-microsoft-com:office:office" xmlns:r="http://schemas.openxmlformats.org/officeDocument/2006/relationships" xmlns:m="http://schemas.openxmlformats.org/officeDocument/2006/math" xmlns:v="urn:schemas-microsoft-com:vml" xmlns:wp14="http://schemas.microsoft.com/office/word/2010/wordprocessingDrawing" xmlns:wp="http://schemas.openxmlformats.org/drawingml/2006/wordprocessingDrawing" xmlns:w10="urn:schemas-microsoft-com:office:word" xmlns:w="http://schemas.openxmlformats.org/wordprocessingml/2006/main" xmlns:w14="http://schemas.microsoft.com/office/word/2010/wordml" xmlns:wpg="http://schemas.microsoft.com/office/word/2010/wordprocessingGroup" xmlns:wpi="http://schemas.microsoft.com/office/word/2010/wordprocessingInk" xmlns:wne="http://schemas.microsoft.com/office/word/2006/wordml" xmlns:wps="http://schemas.microsoft.com/office/word/2010/wordprocessingShape" mc:Ignorable="w14 wp14">
-  <w:p>
-    <w:pPr>
-      <w:pStyle w:val="Footer"/>
-    </w:pPr>
-  </w:p>
-</w:ftr>
-</file>
-
 <file path=word/footnotes.xml><?xml version="1.0" encoding="utf-8"?>
-<w:footnotes xmlns:wpc="http://schemas.microsoft.com/office/word/2010/wordprocessingCanvas" xmlns:mc="http://schemas.openxmlformats.org/markup-compatibility/2006" xmlns:o="urn:schemas-microsoft-com:office:office" xmlns:r="http://schemas.openxmlformats.org/officeDocument/2006/relationships" xmlns:m="http://schemas.openxmlformats.org/officeDocument/2006/math" xmlns:v="urn:schemas-microsoft-com:vml" xmlns:wp14="http://schemas.microsoft.com/office/word/2010/wordprocessingDrawing" xmlns:wp="http://schemas.openxmlformats.org/drawingml/2006/wordprocessingDrawing" xmlns:w10="urn:schemas-microsoft-com:office:word" xmlns:w="http://schemas.openxmlformats.org/wordprocessingml/2006/main" xmlns:w14="http://schemas.microsoft.com/office/word/2010/wordml" xmlns:wpg="http://schemas.microsoft.com/office/word/2010/wordprocessingGroup" xmlns:wpi="http://schemas.microsoft.com/office/word/2010/wordprocessingInk" xmlns:wne="http://schemas.microsoft.com/office/word/2006/wordml" xmlns:wps="http://schemas.microsoft.com/office/word/2010/wordprocessingShape" mc:Ignorable="w14 wp14">
+<w:footnotes xmlns:ve="http://schemas.openxmlformats.org/markup-compatibility/2006" xmlns:o="urn:schemas-microsoft-com:office:office" xmlns:r="http://schemas.openxmlformats.org/officeDocument/2006/relationships" xmlns:m="http://schemas.openxmlformats.org/officeDocument/2006/math" xmlns:v="urn:schemas-microsoft-com:vml" xmlns:wp="http://schemas.openxmlformats.org/drawingml/2006/wordprocessingDrawing" xmlns:w10="urn:schemas-microsoft-com:office:word" xmlns:w="http://schemas.openxmlformats.org/wordprocessingml/2006/main" xmlns:wne="http://schemas.microsoft.com/office/word/2006/wordml">
   <w:footnote w:type="separator" w:id="-1">
     <w:p>
       <w:pPr>
@@ -4378,11 +5572,11 @@
 </file>
 
 <file path=word/header1.xml><?xml version="1.0" encoding="utf-8"?>
-<w:hdr xmlns:wpc="http://schemas.microsoft.com/office/word/2010/wordprocessingCanvas" xmlns:mc="http://schemas.openxmlformats.org/markup-compatibility/2006" xmlns:o="urn:schemas-microsoft-com:office:office" xmlns:r="http://schemas.openxmlformats.org/officeDocument/2006/relationships" xmlns:m="http://schemas.openxmlformats.org/officeDocument/2006/math" xmlns:v="urn:schemas-microsoft-com:vml" xmlns:wp14="http://schemas.microsoft.com/office/word/2010/wordprocessingDrawing" xmlns:wp="http://schemas.openxmlformats.org/drawingml/2006/wordprocessingDrawing" xmlns:w10="urn:schemas-microsoft-com:office:word" xmlns:w="http://schemas.openxmlformats.org/wordprocessingml/2006/main" xmlns:w14="http://schemas.microsoft.com/office/word/2010/wordml" xmlns:wpg="http://schemas.microsoft.com/office/word/2010/wordprocessingGroup" xmlns:wpi="http://schemas.microsoft.com/office/word/2010/wordprocessingInk" xmlns:wne="http://schemas.microsoft.com/office/word/2006/wordml" xmlns:wps="http://schemas.microsoft.com/office/word/2010/wordprocessingShape" mc:Ignorable="w14 wp14">
+<w:hdr xmlns:ve="http://schemas.openxmlformats.org/markup-compatibility/2006" xmlns:o="urn:schemas-microsoft-com:office:office" xmlns:r="http://schemas.openxmlformats.org/officeDocument/2006/relationships" xmlns:m="http://schemas.openxmlformats.org/officeDocument/2006/math" xmlns:v="urn:schemas-microsoft-com:vml" xmlns:wp="http://schemas.openxmlformats.org/drawingml/2006/wordprocessingDrawing" xmlns:w10="urn:schemas-microsoft-com:office:word" xmlns:w="http://schemas.openxmlformats.org/wordprocessingml/2006/main" xmlns:wne="http://schemas.microsoft.com/office/word/2006/wordml">
   <w:tbl>
     <w:tblPr>
       <w:tblW w:w="8748" w:type="dxa"/>
-      <w:tblLook w:val="0000" w:firstRow="0" w:lastRow="0" w:firstColumn="0" w:lastColumn="0" w:noHBand="0" w:noVBand="0"/>
+      <w:tblLook w:val="0000"/>
     </w:tblPr>
     <w:tblGrid>
       <w:gridCol w:w="4338"/>
@@ -4395,9 +5589,8 @@
         </w:tcPr>
         <w:p>
           <w:pPr>
-            <w:pStyle w:val="Header"/>
+            <w:pStyle w:val="En-tte"/>
             <w:rPr>
-              <w:sz w:val="22"/>
               <w:lang w:val="fr-CA"/>
             </w:rPr>
           </w:pPr>
@@ -4424,7 +5617,6 @@
             <w:rPr>
               <w:b/>
               <w:bCs/>
-              <w:sz w:val="22"/>
               <w:lang w:val="fr-FR"/>
             </w:rPr>
             <w:t>Erreur ! Source du renvoi introuvable.</w:t>
@@ -4465,7 +5657,6 @@
             <w:rPr>
               <w:b/>
               <w:bCs/>
-              <w:sz w:val="22"/>
               <w:lang w:val="fr-FR"/>
             </w:rPr>
             <w:t>Erreur ! Source du renvoi introuvable.</w:t>
@@ -4522,7 +5713,6 @@
             <w:rPr>
               <w:b/>
               <w:bCs/>
-              <w:sz w:val="22"/>
               <w:lang w:val="fr-FR"/>
             </w:rPr>
             <w:t>Erreur ! Source du renvoi introuvable.</w:t>
@@ -4541,10 +5731,9 @@
         </w:tcPr>
         <w:p>
           <w:pPr>
-            <w:pStyle w:val="Header"/>
+            <w:pStyle w:val="En-tte"/>
             <w:jc w:val="right"/>
             <w:rPr>
-              <w:sz w:val="22"/>
               <w:lang w:val="fr-CA"/>
             </w:rPr>
           </w:pPr>
@@ -4571,7 +5760,6 @@
             <w:rPr>
               <w:b/>
               <w:bCs/>
-              <w:sz w:val="22"/>
               <w:lang w:val="fr-FR"/>
             </w:rPr>
             <w:t>Erreur ! Source du renvoi introuvable.</w:t>
@@ -4588,7 +5776,7 @@
   </w:tbl>
   <w:p>
     <w:pPr>
-      <w:pStyle w:val="Header"/>
+      <w:pStyle w:val="En-tte"/>
       <w:tabs>
         <w:tab w:val="clear" w:pos="4320"/>
         <w:tab w:val="clear" w:pos="8640"/>
@@ -4603,20 +5791,10 @@
 </file>
 
 <file path=word/header2.xml><?xml version="1.0" encoding="utf-8"?>
-<w:hdr xmlns:wpc="http://schemas.microsoft.com/office/word/2010/wordprocessingCanvas" xmlns:mc="http://schemas.openxmlformats.org/markup-compatibility/2006" xmlns:o="urn:schemas-microsoft-com:office:office" xmlns:r="http://schemas.openxmlformats.org/officeDocument/2006/relationships" xmlns:m="http://schemas.openxmlformats.org/officeDocument/2006/math" xmlns:v="urn:schemas-microsoft-com:vml" xmlns:wp14="http://schemas.microsoft.com/office/word/2010/wordprocessingDrawing" xmlns:wp="http://schemas.openxmlformats.org/drawingml/2006/wordprocessingDrawing" xmlns:w10="urn:schemas-microsoft-com:office:word" xmlns:w="http://schemas.openxmlformats.org/wordprocessingml/2006/main" xmlns:w14="http://schemas.microsoft.com/office/word/2010/wordml" xmlns:wpg="http://schemas.microsoft.com/office/word/2010/wordprocessingGroup" xmlns:wpi="http://schemas.microsoft.com/office/word/2010/wordprocessingInk" xmlns:wne="http://schemas.microsoft.com/office/word/2006/wordml" xmlns:wps="http://schemas.microsoft.com/office/word/2010/wordprocessingShape" mc:Ignorable="w14 wp14">
+<w:hdr xmlns:ve="http://schemas.openxmlformats.org/markup-compatibility/2006" xmlns:o="urn:schemas-microsoft-com:office:office" xmlns:r="http://schemas.openxmlformats.org/officeDocument/2006/relationships" xmlns:m="http://schemas.openxmlformats.org/officeDocument/2006/math" xmlns:v="urn:schemas-microsoft-com:vml" xmlns:wp="http://schemas.openxmlformats.org/drawingml/2006/wordprocessingDrawing" xmlns:w10="urn:schemas-microsoft-com:office:word" xmlns:w="http://schemas.openxmlformats.org/wordprocessingml/2006/main" xmlns:wne="http://schemas.microsoft.com/office/word/2006/wordml">
   <w:p>
     <w:pPr>
-      <w:pStyle w:val="Header"/>
-    </w:pPr>
-  </w:p>
-</w:hdr>
-</file>
-
-<file path=word/header3.xml><?xml version="1.0" encoding="utf-8"?>
-<w:hdr xmlns:wpc="http://schemas.microsoft.com/office/word/2010/wordprocessingCanvas" xmlns:mc="http://schemas.openxmlformats.org/markup-compatibility/2006" xmlns:o="urn:schemas-microsoft-com:office:office" xmlns:r="http://schemas.openxmlformats.org/officeDocument/2006/relationships" xmlns:m="http://schemas.openxmlformats.org/officeDocument/2006/math" xmlns:v="urn:schemas-microsoft-com:vml" xmlns:wp14="http://schemas.microsoft.com/office/word/2010/wordprocessingDrawing" xmlns:wp="http://schemas.openxmlformats.org/drawingml/2006/wordprocessingDrawing" xmlns:w10="urn:schemas-microsoft-com:office:word" xmlns:w="http://schemas.openxmlformats.org/wordprocessingml/2006/main" xmlns:w14="http://schemas.microsoft.com/office/word/2010/wordml" xmlns:wpg="http://schemas.microsoft.com/office/word/2010/wordprocessingGroup" xmlns:wpi="http://schemas.microsoft.com/office/word/2010/wordprocessingInk" xmlns:wne="http://schemas.microsoft.com/office/word/2006/wordml" xmlns:wps="http://schemas.microsoft.com/office/word/2010/wordprocessingShape" mc:Ignorable="w14 wp14">
-  <w:p>
-    <w:pPr>
-      <w:pStyle w:val="Header"/>
+      <w:pStyle w:val="En-tte"/>
     </w:pPr>
     <w:r>
       <w:rPr>
@@ -4626,7 +5804,7 @@
         <w:lang w:val="fr-CA" w:eastAsia="fr-CA"/>
       </w:rPr>
       <w:drawing>
-        <wp:inline distT="0" distB="0" distL="0" distR="0" wp14:anchorId="637CD4D9" wp14:editId="46FE85AA">
+        <wp:inline distT="0" distB="0" distL="0" distR="0">
           <wp:extent cx="1838325" cy="1238250"/>
           <wp:effectExtent l="0" t="0" r="9525" b="0"/>
           <wp:docPr id="1" name="Picture 5" descr="Description : http://www.etsmtl.ca/ETS/media/Prive/logo/ETS-rouge-devise-ecran-fond_transparent.png"/>
@@ -4646,7 +5824,7 @@
                   <a:blip r:embed="rId1">
                     <a:extLst>
                       <a:ext uri="{28A0092B-C50C-407E-A947-70E740481C1C}">
-                        <a14:useLocalDpi xmlns:a14="http://schemas.microsoft.com/office/drawing/2010/main" val="0"/>
+                        <a14:useLocalDpi xmlns="" xmlns:wpc="http://schemas.microsoft.com/office/word/2010/wordprocessingCanvas" xmlns:mc="http://schemas.openxmlformats.org/markup-compatibility/2006" xmlns:o="urn:schemas-microsoft-com:office:office" xmlns:v="urn:schemas-microsoft-com:vml" xmlns:wp14="http://schemas.microsoft.com/office/word/2010/wordprocessingDrawing" xmlns:w10="urn:schemas-microsoft-com:office:word" xmlns:w="http://schemas.openxmlformats.org/wordprocessingml/2006/main" xmlns:w14="http://schemas.microsoft.com/office/word/2010/wordml" xmlns:wpg="http://schemas.microsoft.com/office/word/2010/wordprocessingGroup" xmlns:wpi="http://schemas.microsoft.com/office/word/2010/wordprocessingInk" xmlns:wps="http://schemas.microsoft.com/office/word/2010/wordprocessingShape" xmlns:a14="http://schemas.microsoft.com/office/drawing/2010/main" val="0"/>
                       </a:ext>
                     </a:extLst>
                   </a:blip>
@@ -4679,7 +5857,7 @@
 </file>
 
 <file path=word/numbering.xml><?xml version="1.0" encoding="utf-8"?>
-<w:numbering xmlns:wpc="http://schemas.microsoft.com/office/word/2010/wordprocessingCanvas" xmlns:mc="http://schemas.openxmlformats.org/markup-compatibility/2006" xmlns:o="urn:schemas-microsoft-com:office:office" xmlns:r="http://schemas.openxmlformats.org/officeDocument/2006/relationships" xmlns:m="http://schemas.openxmlformats.org/officeDocument/2006/math" xmlns:v="urn:schemas-microsoft-com:vml" xmlns:wp14="http://schemas.microsoft.com/office/word/2010/wordprocessingDrawing" xmlns:wp="http://schemas.openxmlformats.org/drawingml/2006/wordprocessingDrawing" xmlns:w10="urn:schemas-microsoft-com:office:word" xmlns:w="http://schemas.openxmlformats.org/wordprocessingml/2006/main" xmlns:w14="http://schemas.microsoft.com/office/word/2010/wordml" xmlns:wpg="http://schemas.microsoft.com/office/word/2010/wordprocessingGroup" xmlns:wpi="http://schemas.microsoft.com/office/word/2010/wordprocessingInk" xmlns:wne="http://schemas.microsoft.com/office/word/2006/wordml" xmlns:wps="http://schemas.microsoft.com/office/word/2010/wordprocessingShape" mc:Ignorable="w14 wp14">
+<w:numbering xmlns:ve="http://schemas.openxmlformats.org/markup-compatibility/2006" xmlns:o="urn:schemas-microsoft-com:office:office" xmlns:r="http://schemas.openxmlformats.org/officeDocument/2006/relationships" xmlns:m="http://schemas.openxmlformats.org/officeDocument/2006/math" xmlns:v="urn:schemas-microsoft-com:vml" xmlns:wp="http://schemas.openxmlformats.org/drawingml/2006/wordprocessingDrawing" xmlns:w10="urn:schemas-microsoft-com:office:word" xmlns:w="http://schemas.openxmlformats.org/wordprocessingml/2006/main" xmlns:wne="http://schemas.microsoft.com/office/word/2006/wordml">
   <w:abstractNum w:abstractNumId="0">
     <w:nsid w:val="0656396A"/>
     <w:multiLevelType w:val="hybridMultilevel"/>
@@ -4827,7 +6005,7 @@
     <w:lvl w:ilvl="0" w:tplc="0C0C0001">
       <w:start w:val="1"/>
       <w:numFmt w:val="bullet"/>
-      <w:pStyle w:val="ListNumber5"/>
+      <w:pStyle w:val="Listenumros5"/>
       <w:lvlText w:val=""/>
       <w:lvlJc w:val="left"/>
       <w:pPr>
@@ -5140,7 +6318,7 @@
     <w:lvl w:ilvl="0">
       <w:start w:val="1"/>
       <w:numFmt w:val="decimal"/>
-      <w:pStyle w:val="Heading1"/>
+      <w:pStyle w:val="Titre1"/>
       <w:lvlText w:val="%1"/>
       <w:lvlJc w:val="left"/>
       <w:pPr>
@@ -5175,7 +6353,7 @@
     <w:lvl w:ilvl="2">
       <w:start w:val="1"/>
       <w:numFmt w:val="decimal"/>
-      <w:pStyle w:val="Heading3"/>
+      <w:pStyle w:val="Titre3"/>
       <w:lvlText w:val="%1.%2.%3"/>
       <w:lvlJc w:val="left"/>
       <w:pPr>
@@ -5191,7 +6369,7 @@
     <w:lvl w:ilvl="3">
       <w:start w:val="1"/>
       <w:numFmt w:val="decimal"/>
-      <w:pStyle w:val="Heading4"/>
+      <w:pStyle w:val="Titre4"/>
       <w:lvlText w:val="%1.%2.%3.%4"/>
       <w:lvlJc w:val="left"/>
       <w:pPr>
@@ -5207,7 +6385,7 @@
     <w:lvl w:ilvl="4">
       <w:start w:val="1"/>
       <w:numFmt w:val="decimal"/>
-      <w:pStyle w:val="Heading5"/>
+      <w:pStyle w:val="Titre5"/>
       <w:lvlText w:val="%1.%2.%3.%4.%5"/>
       <w:lvlJc w:val="left"/>
       <w:pPr>
@@ -5223,7 +6401,7 @@
     <w:lvl w:ilvl="5">
       <w:start w:val="1"/>
       <w:numFmt w:val="decimal"/>
-      <w:pStyle w:val="Heading6"/>
+      <w:pStyle w:val="Titre6"/>
       <w:lvlText w:val="%1.%2.%3.%4.%5.%6"/>
       <w:lvlJc w:val="left"/>
       <w:pPr>
@@ -5239,7 +6417,7 @@
     <w:lvl w:ilvl="6">
       <w:start w:val="1"/>
       <w:numFmt w:val="decimal"/>
-      <w:pStyle w:val="Heading7"/>
+      <w:pStyle w:val="Titre7"/>
       <w:lvlText w:val="%1.%2.%3.%4.%5.%6.%7"/>
       <w:lvlJc w:val="left"/>
       <w:pPr>
@@ -5255,7 +6433,7 @@
     <w:lvl w:ilvl="7">
       <w:start w:val="1"/>
       <w:numFmt w:val="decimal"/>
-      <w:pStyle w:val="Heading8"/>
+      <w:pStyle w:val="Titre8"/>
       <w:lvlText w:val="%1.%2.%3.%4.%5.%6.%7.%8"/>
       <w:lvlJc w:val="left"/>
       <w:pPr>
@@ -5271,7 +6449,7 @@
     <w:lvl w:ilvl="8">
       <w:start w:val="1"/>
       <w:numFmt w:val="decimal"/>
-      <w:pStyle w:val="Heading9"/>
+      <w:pStyle w:val="Titre9"/>
       <w:lvlText w:val="%1.%2.%3.%4.%5.%6.%7.%8.%9"/>
       <w:lvlJc w:val="left"/>
       <w:pPr>
@@ -5405,7 +6583,7 @@
     <w:lvl w:ilvl="0" w:tplc="0C0C0001">
       <w:start w:val="1"/>
       <w:numFmt w:val="bullet"/>
-      <w:pStyle w:val="ListNumber"/>
+      <w:pStyle w:val="Listenumros"/>
       <w:lvlText w:val=""/>
       <w:lvlJc w:val="left"/>
       <w:pPr>
@@ -5725,7 +6903,7 @@
 </file>
 
 <file path=word/styles.xml><?xml version="1.0" encoding="utf-8"?>
-<w:styles xmlns:mc="http://schemas.openxmlformats.org/markup-compatibility/2006" xmlns:r="http://schemas.openxmlformats.org/officeDocument/2006/relationships" xmlns:w="http://schemas.openxmlformats.org/wordprocessingml/2006/main" xmlns:w14="http://schemas.microsoft.com/office/word/2010/wordml" mc:Ignorable="w14">
+<w:styles xmlns:r="http://schemas.openxmlformats.org/officeDocument/2006/relationships" xmlns:w="http://schemas.openxmlformats.org/wordprocessingml/2006/main">
   <w:docDefaults>
     <w:rPrDefault>
       <w:rPr>
@@ -5898,11 +7076,11 @@
       <w:lang w:val="en-US"/>
     </w:rPr>
   </w:style>
-  <w:style w:type="paragraph" w:styleId="Heading1">
+  <w:style w:type="paragraph" w:styleId="Titre1">
     <w:name w:val="heading 1"/>
-    <w:basedOn w:val="ListNumber"/>
-    <w:next w:val="BodyText"/>
-    <w:link w:val="Heading1Char"/>
+    <w:basedOn w:val="Listenumros"/>
+    <w:next w:val="Corpsdetexte"/>
+    <w:link w:val="Titre1Car"/>
     <w:qFormat/>
     <w:rsid w:val="00CF69EB"/>
     <w:pPr>
@@ -5921,11 +7099,11 @@
       <w:lang w:val="fr-CA"/>
     </w:rPr>
   </w:style>
-  <w:style w:type="paragraph" w:styleId="Heading2">
+  <w:style w:type="paragraph" w:styleId="Titre2">
     <w:name w:val="heading 2"/>
-    <w:basedOn w:val="ListNumber2"/>
-    <w:next w:val="BodyText"/>
-    <w:link w:val="Heading2Char"/>
+    <w:basedOn w:val="Listenumros2"/>
+    <w:next w:val="Corpsdetexte"/>
+    <w:link w:val="Titre2Car"/>
     <w:qFormat/>
     <w:rsid w:val="00CF69EB"/>
     <w:pPr>
@@ -5946,11 +7124,11 @@
       <w:lang w:val="fr-FR"/>
     </w:rPr>
   </w:style>
-  <w:style w:type="paragraph" w:styleId="Heading3">
+  <w:style w:type="paragraph" w:styleId="Titre3">
     <w:name w:val="heading 3"/>
-    <w:basedOn w:val="ListNumber3"/>
-    <w:next w:val="BodyText"/>
-    <w:link w:val="Heading3Char"/>
+    <w:basedOn w:val="Listenumros3"/>
+    <w:next w:val="Corpsdetexte"/>
+    <w:link w:val="Titre3Car"/>
     <w:qFormat/>
     <w:rsid w:val="00CF69EB"/>
     <w:pPr>
@@ -5968,11 +7146,11 @@
       <w:lang w:val="fr-CA"/>
     </w:rPr>
   </w:style>
-  <w:style w:type="paragraph" w:styleId="Heading4">
+  <w:style w:type="paragraph" w:styleId="Titre4">
     <w:name w:val="heading 4"/>
-    <w:basedOn w:val="ListNumber4"/>
-    <w:next w:val="BodyText"/>
-    <w:link w:val="Heading4Char"/>
+    <w:basedOn w:val="Listenumros4"/>
+    <w:next w:val="Corpsdetexte"/>
+    <w:link w:val="Titre4Car"/>
     <w:qFormat/>
     <w:rsid w:val="00CF69EB"/>
     <w:pPr>
@@ -5991,11 +7169,11 @@
       <w:lang w:val="fr-CA"/>
     </w:rPr>
   </w:style>
-  <w:style w:type="paragraph" w:styleId="Heading5">
+  <w:style w:type="paragraph" w:styleId="Titre5">
     <w:name w:val="heading 5"/>
-    <w:basedOn w:val="ListNumber5"/>
-    <w:next w:val="BodyText"/>
-    <w:link w:val="Heading5Char"/>
+    <w:basedOn w:val="Listenumros5"/>
+    <w:next w:val="Corpsdetexte"/>
+    <w:link w:val="Titre5Car"/>
     <w:qFormat/>
     <w:rsid w:val="00CF69EB"/>
     <w:pPr>
@@ -6014,11 +7192,11 @@
       <w:lang w:val="fr-CA"/>
     </w:rPr>
   </w:style>
-  <w:style w:type="paragraph" w:styleId="Heading6">
+  <w:style w:type="paragraph" w:styleId="Titre6">
     <w:name w:val="heading 6"/>
     <w:basedOn w:val="Normal"/>
-    <w:next w:val="BodyText"/>
-    <w:link w:val="Heading6Char"/>
+    <w:next w:val="Corpsdetexte"/>
+    <w:link w:val="Titre6Car"/>
     <w:qFormat/>
     <w:rsid w:val="00CF69EB"/>
     <w:pPr>
@@ -6038,11 +7216,11 @@
       <w:sz w:val="20"/>
     </w:rPr>
   </w:style>
-  <w:style w:type="paragraph" w:styleId="Heading7">
+  <w:style w:type="paragraph" w:styleId="Titre7">
     <w:name w:val="heading 7"/>
     <w:basedOn w:val="Normal"/>
-    <w:next w:val="BodyText"/>
-    <w:link w:val="Heading7Char"/>
+    <w:next w:val="Corpsdetexte"/>
+    <w:link w:val="Titre7Car"/>
     <w:qFormat/>
     <w:rsid w:val="00CF69EB"/>
     <w:pPr>
@@ -6061,11 +7239,11 @@
       <w:sz w:val="20"/>
     </w:rPr>
   </w:style>
-  <w:style w:type="paragraph" w:styleId="Heading8">
+  <w:style w:type="paragraph" w:styleId="Titre8">
     <w:name w:val="heading 8"/>
     <w:basedOn w:val="Normal"/>
-    <w:next w:val="BodyText"/>
-    <w:link w:val="Heading8Char"/>
+    <w:next w:val="Corpsdetexte"/>
+    <w:link w:val="Titre8Car"/>
     <w:qFormat/>
     <w:rsid w:val="00CF69EB"/>
     <w:pPr>
@@ -6086,11 +7264,11 @@
       <w:sz w:val="18"/>
     </w:rPr>
   </w:style>
-  <w:style w:type="paragraph" w:styleId="Heading9">
+  <w:style w:type="paragraph" w:styleId="Titre9">
     <w:name w:val="heading 9"/>
     <w:basedOn w:val="Normal"/>
-    <w:next w:val="BodyText"/>
-    <w:link w:val="Heading9Char"/>
+    <w:next w:val="Corpsdetexte"/>
+    <w:link w:val="Titre9Car"/>
     <w:qFormat/>
     <w:rsid w:val="00CF69EB"/>
     <w:pPr>
@@ -6110,17 +7288,18 @@
       <w:sz w:val="18"/>
     </w:rPr>
   </w:style>
-  <w:style w:type="character" w:default="1" w:styleId="DefaultParagraphFont">
+  <w:style w:type="character" w:default="1" w:styleId="Policepardfaut">
     <w:name w:val="Default Paragraph Font"/>
     <w:uiPriority w:val="1"/>
     <w:semiHidden/>
     <w:unhideWhenUsed/>
   </w:style>
-  <w:style w:type="table" w:default="1" w:styleId="TableNormal">
+  <w:style w:type="table" w:default="1" w:styleId="TableauNormal">
     <w:name w:val="Normal Table"/>
     <w:uiPriority w:val="99"/>
     <w:semiHidden/>
     <w:unhideWhenUsed/>
+    <w:qFormat/>
     <w:tblPr>
       <w:tblInd w:w="0" w:type="dxa"/>
       <w:tblCellMar>
@@ -6131,16 +7310,16 @@
       </w:tblCellMar>
     </w:tblPr>
   </w:style>
-  <w:style w:type="numbering" w:default="1" w:styleId="NoList">
+  <w:style w:type="numbering" w:default="1" w:styleId="Aucuneliste">
     <w:name w:val="No List"/>
     <w:uiPriority w:val="99"/>
     <w:semiHidden/>
     <w:unhideWhenUsed/>
   </w:style>
-  <w:style w:type="character" w:customStyle="1" w:styleId="Heading1Char">
-    <w:name w:val="Heading 1 Char"/>
-    <w:basedOn w:val="DefaultParagraphFont"/>
-    <w:link w:val="Heading1"/>
+  <w:style w:type="character" w:customStyle="1" w:styleId="Titre1Car">
+    <w:name w:val="Titre 1 Car"/>
+    <w:basedOn w:val="Policepardfaut"/>
+    <w:link w:val="Titre1"/>
     <w:rsid w:val="00CF69EB"/>
     <w:rPr>
       <w:rFonts w:ascii="Arial" w:eastAsia="Times New Roman" w:hAnsi="Arial" w:cs="Times New Roman"/>
@@ -6149,10 +7328,10 @@
       <w:szCs w:val="20"/>
     </w:rPr>
   </w:style>
-  <w:style w:type="character" w:customStyle="1" w:styleId="Heading2Char">
-    <w:name w:val="Heading 2 Char"/>
-    <w:basedOn w:val="DefaultParagraphFont"/>
-    <w:link w:val="Heading2"/>
+  <w:style w:type="character" w:customStyle="1" w:styleId="Titre2Car">
+    <w:name w:val="Titre 2 Car"/>
+    <w:basedOn w:val="Policepardfaut"/>
+    <w:link w:val="Titre2"/>
     <w:rsid w:val="00CF69EB"/>
     <w:rPr>
       <w:rFonts w:ascii="Arial" w:eastAsia="Times New Roman" w:hAnsi="Arial" w:cs="Times New Roman"/>
@@ -6162,10 +7341,10 @@
       <w:lang w:val="fr-FR"/>
     </w:rPr>
   </w:style>
-  <w:style w:type="character" w:customStyle="1" w:styleId="Heading3Char">
-    <w:name w:val="Heading 3 Char"/>
-    <w:basedOn w:val="DefaultParagraphFont"/>
-    <w:link w:val="Heading3"/>
+  <w:style w:type="character" w:customStyle="1" w:styleId="Titre3Car">
+    <w:name w:val="Titre 3 Car"/>
+    <w:basedOn w:val="Policepardfaut"/>
+    <w:link w:val="Titre3"/>
     <w:rsid w:val="00CF69EB"/>
     <w:rPr>
       <w:rFonts w:ascii="Arial" w:eastAsia="Times New Roman" w:hAnsi="Arial" w:cs="Times New Roman"/>
@@ -6173,10 +7352,10 @@
       <w:szCs w:val="20"/>
     </w:rPr>
   </w:style>
-  <w:style w:type="character" w:customStyle="1" w:styleId="Heading4Char">
-    <w:name w:val="Heading 4 Char"/>
-    <w:basedOn w:val="DefaultParagraphFont"/>
-    <w:link w:val="Heading4"/>
+  <w:style w:type="character" w:customStyle="1" w:styleId="Titre4Car">
+    <w:name w:val="Titre 4 Car"/>
+    <w:basedOn w:val="Policepardfaut"/>
+    <w:link w:val="Titre4"/>
     <w:rsid w:val="00CF69EB"/>
     <w:rPr>
       <w:rFonts w:ascii="Arial" w:eastAsia="Times New Roman" w:hAnsi="Arial" w:cs="Times New Roman"/>
@@ -6185,10 +7364,10 @@
       <w:szCs w:val="20"/>
     </w:rPr>
   </w:style>
-  <w:style w:type="character" w:customStyle="1" w:styleId="Heading5Char">
-    <w:name w:val="Heading 5 Char"/>
-    <w:basedOn w:val="DefaultParagraphFont"/>
-    <w:link w:val="Heading5"/>
+  <w:style w:type="character" w:customStyle="1" w:styleId="Titre5Car">
+    <w:name w:val="Titre 5 Car"/>
+    <w:basedOn w:val="Policepardfaut"/>
+    <w:link w:val="Titre5"/>
     <w:rsid w:val="00CF69EB"/>
     <w:rPr>
       <w:rFonts w:ascii="Arial" w:eastAsia="Times New Roman" w:hAnsi="Arial" w:cs="Times New Roman"/>
@@ -6197,10 +7376,10 @@
       <w:szCs w:val="20"/>
     </w:rPr>
   </w:style>
-  <w:style w:type="character" w:customStyle="1" w:styleId="Heading6Char">
-    <w:name w:val="Heading 6 Char"/>
-    <w:basedOn w:val="DefaultParagraphFont"/>
-    <w:link w:val="Heading6"/>
+  <w:style w:type="character" w:customStyle="1" w:styleId="Titre6Car">
+    <w:name w:val="Titre 6 Car"/>
+    <w:basedOn w:val="Policepardfaut"/>
+    <w:link w:val="Titre6"/>
     <w:rsid w:val="00CF69EB"/>
     <w:rPr>
       <w:rFonts w:ascii="Times New Roman" w:eastAsia="Times New Roman" w:hAnsi="Times New Roman" w:cs="Times New Roman"/>
@@ -6212,10 +7391,10 @@
       <w:lang w:val="en-US"/>
     </w:rPr>
   </w:style>
-  <w:style w:type="character" w:customStyle="1" w:styleId="Heading7Char">
-    <w:name w:val="Heading 7 Char"/>
-    <w:basedOn w:val="DefaultParagraphFont"/>
-    <w:link w:val="Heading7"/>
+  <w:style w:type="character" w:customStyle="1" w:styleId="Titre7Car">
+    <w:name w:val="Titre 7 Car"/>
+    <w:basedOn w:val="Policepardfaut"/>
+    <w:link w:val="Titre7"/>
     <w:rsid w:val="00CF69EB"/>
     <w:rPr>
       <w:rFonts w:ascii="Times New Roman" w:eastAsia="Times New Roman" w:hAnsi="Times New Roman" w:cs="Times New Roman"/>
@@ -6226,10 +7405,10 @@
       <w:lang w:val="en-US"/>
     </w:rPr>
   </w:style>
-  <w:style w:type="character" w:customStyle="1" w:styleId="Heading8Char">
-    <w:name w:val="Heading 8 Char"/>
-    <w:basedOn w:val="DefaultParagraphFont"/>
-    <w:link w:val="Heading8"/>
+  <w:style w:type="character" w:customStyle="1" w:styleId="Titre8Car">
+    <w:name w:val="Titre 8 Car"/>
+    <w:basedOn w:val="Policepardfaut"/>
+    <w:link w:val="Titre8"/>
     <w:rsid w:val="00CF69EB"/>
     <w:rPr>
       <w:rFonts w:ascii="Arial" w:eastAsia="Times New Roman" w:hAnsi="Arial" w:cs="Times New Roman"/>
@@ -6241,10 +7420,10 @@
       <w:lang w:val="en-US"/>
     </w:rPr>
   </w:style>
-  <w:style w:type="character" w:customStyle="1" w:styleId="Heading9Char">
-    <w:name w:val="Heading 9 Char"/>
-    <w:basedOn w:val="DefaultParagraphFont"/>
-    <w:link w:val="Heading9"/>
+  <w:style w:type="character" w:customStyle="1" w:styleId="Titre9Car">
+    <w:name w:val="Titre 9 Car"/>
+    <w:basedOn w:val="Policepardfaut"/>
+    <w:link w:val="Titre9"/>
     <w:rsid w:val="00CF69EB"/>
     <w:rPr>
       <w:rFonts w:ascii="Arial" w:eastAsia="Times New Roman" w:hAnsi="Arial" w:cs="Times New Roman"/>
@@ -6255,10 +7434,10 @@
       <w:lang w:val="en-US"/>
     </w:rPr>
   </w:style>
-  <w:style w:type="paragraph" w:styleId="BodyText">
+  <w:style w:type="paragraph" w:styleId="Corpsdetexte">
     <w:name w:val="Body Text"/>
     <w:basedOn w:val="Normal"/>
-    <w:link w:val="BodyTextChar"/>
+    <w:link w:val="CorpsdetexteCar"/>
     <w:rsid w:val="00CF69EB"/>
     <w:pPr>
       <w:spacing w:after="220" w:line="220" w:lineRule="atLeast"/>
@@ -6268,10 +7447,10 @@
       <w:lang w:val="fr-CA"/>
     </w:rPr>
   </w:style>
-  <w:style w:type="character" w:customStyle="1" w:styleId="BodyTextChar">
-    <w:name w:val="Body Text Char"/>
-    <w:basedOn w:val="DefaultParagraphFont"/>
-    <w:link w:val="BodyText"/>
+  <w:style w:type="character" w:customStyle="1" w:styleId="CorpsdetexteCar">
+    <w:name w:val="Corps de texte Car"/>
+    <w:basedOn w:val="Policepardfaut"/>
+    <w:link w:val="Corpsdetexte"/>
     <w:rsid w:val="00CF69EB"/>
     <w:rPr>
       <w:rFonts w:ascii="Times New Roman" w:eastAsia="Times New Roman" w:hAnsi="Times New Roman" w:cs="Times New Roman"/>
@@ -6279,10 +7458,10 @@
       <w:szCs w:val="20"/>
     </w:rPr>
   </w:style>
-  <w:style w:type="paragraph" w:styleId="Caption">
+  <w:style w:type="paragraph" w:styleId="Lgende">
     <w:name w:val="caption"/>
     <w:basedOn w:val="Normal"/>
-    <w:next w:val="BodyText"/>
+    <w:next w:val="Corpsdetexte"/>
     <w:qFormat/>
     <w:rsid w:val="00CF69EB"/>
     <w:pPr>
@@ -6295,10 +7474,10 @@
       <w:sz w:val="18"/>
     </w:rPr>
   </w:style>
-  <w:style w:type="paragraph" w:styleId="Footer">
+  <w:style w:type="paragraph" w:styleId="Pieddepage">
     <w:name w:val="footer"/>
     <w:basedOn w:val="Normal"/>
-    <w:link w:val="FooterChar"/>
+    <w:link w:val="PieddepageCar"/>
     <w:rsid w:val="00CF69EB"/>
     <w:pPr>
       <w:keepLines/>
@@ -6313,10 +7492,10 @@
       <w:spacing w:val="-4"/>
     </w:rPr>
   </w:style>
-  <w:style w:type="character" w:customStyle="1" w:styleId="FooterChar">
-    <w:name w:val="Footer Char"/>
-    <w:basedOn w:val="DefaultParagraphFont"/>
-    <w:link w:val="Footer"/>
+  <w:style w:type="character" w:customStyle="1" w:styleId="PieddepageCar">
+    <w:name w:val="Pied de page Car"/>
+    <w:basedOn w:val="Policepardfaut"/>
+    <w:link w:val="Pieddepage"/>
     <w:rsid w:val="00CF69EB"/>
     <w:rPr>
       <w:rFonts w:ascii="Arial" w:eastAsia="Times New Roman" w:hAnsi="Arial" w:cs="Times New Roman"/>
@@ -6326,10 +7505,10 @@
       <w:lang w:val="en-US"/>
     </w:rPr>
   </w:style>
-  <w:style w:type="paragraph" w:styleId="Header">
+  <w:style w:type="paragraph" w:styleId="En-tte">
     <w:name w:val="header"/>
     <w:basedOn w:val="Normal"/>
-    <w:link w:val="HeaderChar"/>
+    <w:link w:val="En-tteCar"/>
     <w:uiPriority w:val="99"/>
     <w:rsid w:val="00CF69EB"/>
     <w:pPr>
@@ -6345,10 +7524,10 @@
       <w:spacing w:val="-4"/>
     </w:rPr>
   </w:style>
-  <w:style w:type="character" w:customStyle="1" w:styleId="HeaderChar">
-    <w:name w:val="Header Char"/>
-    <w:basedOn w:val="DefaultParagraphFont"/>
-    <w:link w:val="Header"/>
+  <w:style w:type="character" w:customStyle="1" w:styleId="En-tteCar">
+    <w:name w:val="En-tête Car"/>
+    <w:basedOn w:val="Policepardfaut"/>
+    <w:link w:val="En-tte"/>
     <w:uiPriority w:val="99"/>
     <w:rsid w:val="00CF69EB"/>
     <w:rPr>
@@ -6359,7 +7538,7 @@
       <w:lang w:val="en-US"/>
     </w:rPr>
   </w:style>
-  <w:style w:type="character" w:styleId="PageNumber">
+  <w:style w:type="character" w:styleId="Numrodepage">
     <w:name w:val="page number"/>
     <w:rsid w:val="00CF69EB"/>
     <w:rPr>
@@ -6386,7 +7565,7 @@
       <w:sz w:val="72"/>
     </w:rPr>
   </w:style>
-  <w:style w:type="paragraph" w:styleId="TOC1">
+  <w:style w:type="paragraph" w:styleId="TM1">
     <w:name w:val="toc 1"/>
     <w:basedOn w:val="Normal"/>
     <w:uiPriority w:val="39"/>
@@ -6402,7 +7581,7 @@
       <w:szCs w:val="24"/>
     </w:rPr>
   </w:style>
-  <w:style w:type="paragraph" w:styleId="TOC2">
+  <w:style w:type="paragraph" w:styleId="TM2">
     <w:name w:val="toc 2"/>
     <w:basedOn w:val="Normal"/>
     <w:uiPriority w:val="39"/>
@@ -6416,7 +7595,7 @@
       <w:szCs w:val="24"/>
     </w:rPr>
   </w:style>
-  <w:style w:type="paragraph" w:styleId="TOC3">
+  <w:style w:type="paragraph" w:styleId="TM3">
     <w:name w:val="toc 3"/>
     <w:basedOn w:val="Normal"/>
     <w:uiPriority w:val="39"/>
@@ -6433,13 +7612,13 @@
   </w:style>
   <w:style w:type="paragraph" w:customStyle="1" w:styleId="TableText">
     <w:name w:val="Table Text"/>
-    <w:basedOn w:val="BodyText"/>
+    <w:basedOn w:val="Corpsdetexte"/>
     <w:rsid w:val="00CF69EB"/>
     <w:pPr>
       <w:ind w:left="90"/>
     </w:pPr>
   </w:style>
-  <w:style w:type="character" w:styleId="Hyperlink">
+  <w:style w:type="character" w:styleId="Lienhypertexte">
     <w:name w:val="Hyperlink"/>
     <w:uiPriority w:val="99"/>
     <w:rsid w:val="00CF69EB"/>
@@ -6448,9 +7627,9 @@
       <w:u w:val="single"/>
     </w:rPr>
   </w:style>
-  <w:style w:type="paragraph" w:styleId="TOCHeading">
+  <w:style w:type="paragraph" w:styleId="En-ttedetabledesmatires">
     <w:name w:val="TOC Heading"/>
-    <w:basedOn w:val="Heading1"/>
+    <w:basedOn w:val="Titre1"/>
     <w:next w:val="Normal"/>
     <w:uiPriority w:val="39"/>
     <w:unhideWhenUsed/>
@@ -6474,7 +7653,7 @@
       <w:lang w:val="en-US" w:eastAsia="ja-JP"/>
     </w:rPr>
   </w:style>
-  <w:style w:type="paragraph" w:styleId="ListNumber">
+  <w:style w:type="paragraph" w:styleId="Listenumros">
     <w:name w:val="List Number"/>
     <w:basedOn w:val="Normal"/>
     <w:uiPriority w:val="99"/>
@@ -6488,7 +7667,7 @@
       <w:contextualSpacing/>
     </w:pPr>
   </w:style>
-  <w:style w:type="paragraph" w:styleId="ListNumber2">
+  <w:style w:type="paragraph" w:styleId="Listenumros2">
     <w:name w:val="List Number 2"/>
     <w:basedOn w:val="Normal"/>
     <w:uiPriority w:val="99"/>
@@ -6503,7 +7682,7 @@
       <w:contextualSpacing/>
     </w:pPr>
   </w:style>
-  <w:style w:type="paragraph" w:styleId="ListNumber3">
+  <w:style w:type="paragraph" w:styleId="Listenumros3">
     <w:name w:val="List Number 3"/>
     <w:basedOn w:val="Normal"/>
     <w:uiPriority w:val="99"/>
@@ -6518,7 +7697,7 @@
       <w:contextualSpacing/>
     </w:pPr>
   </w:style>
-  <w:style w:type="paragraph" w:styleId="ListNumber4">
+  <w:style w:type="paragraph" w:styleId="Listenumros4">
     <w:name w:val="List Number 4"/>
     <w:basedOn w:val="Normal"/>
     <w:uiPriority w:val="99"/>
@@ -6533,7 +7712,7 @@
       <w:contextualSpacing/>
     </w:pPr>
   </w:style>
-  <w:style w:type="paragraph" w:styleId="ListNumber5">
+  <w:style w:type="paragraph" w:styleId="Listenumros5">
     <w:name w:val="List Number 5"/>
     <w:basedOn w:val="Normal"/>
     <w:uiPriority w:val="99"/>
@@ -6547,10 +7726,10 @@
       <w:contextualSpacing/>
     </w:pPr>
   </w:style>
-  <w:style w:type="paragraph" w:styleId="BalloonText">
+  <w:style w:type="paragraph" w:styleId="Textedebulles">
     <w:name w:val="Balloon Text"/>
     <w:basedOn w:val="Normal"/>
-    <w:link w:val="BalloonTextChar"/>
+    <w:link w:val="TextedebullesCar"/>
     <w:uiPriority w:val="99"/>
     <w:semiHidden/>
     <w:unhideWhenUsed/>
@@ -6564,10 +7743,10 @@
       <w:szCs w:val="16"/>
     </w:rPr>
   </w:style>
-  <w:style w:type="character" w:customStyle="1" w:styleId="BalloonTextChar">
-    <w:name w:val="Balloon Text Char"/>
-    <w:basedOn w:val="DefaultParagraphFont"/>
-    <w:link w:val="BalloonText"/>
+  <w:style w:type="character" w:customStyle="1" w:styleId="TextedebullesCar">
+    <w:name w:val="Texte de bulles Car"/>
+    <w:basedOn w:val="Policepardfaut"/>
+    <w:link w:val="Textedebulles"/>
     <w:uiPriority w:val="99"/>
     <w:semiHidden/>
     <w:rsid w:val="00CF69EB"/>
@@ -6578,7 +7757,7 @@
       <w:lang w:val="en-US"/>
     </w:rPr>
   </w:style>
-  <w:style w:type="paragraph" w:styleId="TableofFigures">
+  <w:style w:type="paragraph" w:styleId="Tabledesillustrations">
     <w:name w:val="table of figures"/>
     <w:basedOn w:val="Normal"/>
     <w:next w:val="Normal"/>
@@ -6589,7 +7768,7 @@
       <w:ind w:left="0"/>
     </w:pPr>
   </w:style>
-  <w:style w:type="paragraph" w:styleId="ListParagraph">
+  <w:style w:type="paragraph" w:styleId="Paragraphedeliste">
     <w:name w:val="List Paragraph"/>
     <w:basedOn w:val="Normal"/>
     <w:uiPriority w:val="34"/>
@@ -7765,4 +8944,16 @@
   <a:objectDefaults/>
   <a:extraClrSchemeLst/>
 </a:theme>
+</file>
+
+<file path=customXml/item1.xml><?xml version="1.0" encoding="utf-8"?>
+<b:Sources xmlns:b="http://schemas.openxmlformats.org/officeDocument/2006/bibliography" xmlns="http://schemas.openxmlformats.org/officeDocument/2006/bibliography" SelectedStyle="\APA.XSL" StyleName="APA Fifth Edition"/>
+</file>
+
+<file path=customXml/itemProps1.xml><?xml version="1.0" encoding="utf-8"?>
+<ds:datastoreItem xmlns:ds="http://schemas.openxmlformats.org/officeDocument/2006/customXml" ds:itemID="{258FCDF2-A6D8-4B6D-B75F-0B00EF4BCE7F}">
+  <ds:schemaRefs>
+    <ds:schemaRef ds:uri="http://schemas.openxmlformats.org/officeDocument/2006/bibliography"/>
+  </ds:schemaRefs>
+</ds:datastoreItem>
 </file>
--- a/doc/GTI525_Lab2_Rapport.docx
+++ b/doc/GTI525_Lab2_Rapport.docx
@@ -1,6 +1,6 @@
 
 <file path=word/document.xml><?xml version="1.0" encoding="utf-8"?>
-<w:document xmlns:ve="http://schemas.openxmlformats.org/markup-compatibility/2006" xmlns:o="urn:schemas-microsoft-com:office:office" xmlns:r="http://schemas.openxmlformats.org/officeDocument/2006/relationships" xmlns:m="http://schemas.openxmlformats.org/officeDocument/2006/math" xmlns:v="urn:schemas-microsoft-com:vml" xmlns:wp="http://schemas.openxmlformats.org/drawingml/2006/wordprocessingDrawing" xmlns:w10="urn:schemas-microsoft-com:office:word" xmlns:w="http://schemas.openxmlformats.org/wordprocessingml/2006/main" xmlns:wne="http://schemas.microsoft.com/office/word/2006/wordml">
+<w:document xmlns:wpc="http://schemas.microsoft.com/office/word/2010/wordprocessingCanvas" xmlns:mc="http://schemas.openxmlformats.org/markup-compatibility/2006" xmlns:o="urn:schemas-microsoft-com:office:office" xmlns:r="http://schemas.openxmlformats.org/officeDocument/2006/relationships" xmlns:m="http://schemas.openxmlformats.org/officeDocument/2006/math" xmlns:v="urn:schemas-microsoft-com:vml" xmlns:wp14="http://schemas.microsoft.com/office/word/2010/wordprocessingDrawing" xmlns:wp="http://schemas.openxmlformats.org/drawingml/2006/wordprocessingDrawing" xmlns:w10="urn:schemas-microsoft-com:office:word" xmlns:w="http://schemas.openxmlformats.org/wordprocessingml/2006/main" xmlns:w14="http://schemas.microsoft.com/office/word/2010/wordml" xmlns:wpg="http://schemas.microsoft.com/office/word/2010/wordprocessingGroup" xmlns:wpi="http://schemas.microsoft.com/office/word/2010/wordprocessingInk" xmlns:wne="http://schemas.microsoft.com/office/word/2006/wordml" xmlns:wps="http://schemas.microsoft.com/office/word/2010/wordprocessingShape" mc:Ignorable="w14 wp14">
   <w:body>
     <w:p>
       <w:pPr>
@@ -82,7 +82,7 @@
           <w:insideH w:val="single" w:sz="4" w:space="0" w:color="auto"/>
           <w:insideV w:val="single" w:sz="4" w:space="0" w:color="auto"/>
         </w:tblBorders>
-        <w:tblLook w:val="0000"/>
+        <w:tblLook w:val="0000" w:firstRow="0" w:lastRow="0" w:firstColumn="0" w:lastColumn="0" w:noHBand="0" w:noVBand="0"/>
       </w:tblPr>
       <w:tblGrid>
         <w:gridCol w:w="3078"/>
@@ -136,7 +136,7 @@
               <w:jc w:val="both"/>
             </w:pPr>
             <w:r>
-              <w:t>2</w:t>
+              <w:t>3</w:t>
             </w:r>
           </w:p>
         </w:tc>
@@ -185,13 +185,8 @@
               <w:ind w:left="0"/>
             </w:pPr>
             <w:r>
-              <w:t xml:space="preserve">Patrick </w:t>
-            </w:r>
-            <w:proofErr w:type="spellStart"/>
-            <w:r>
-              <w:t>Lavallée</w:t>
-            </w:r>
-            <w:proofErr w:type="spellEnd"/>
+              <w:t>Patrick Lavallée</w:t>
+            </w:r>
           </w:p>
           <w:p>
             <w:pPr>
@@ -210,13 +205,8 @@
               <w:ind w:left="0"/>
             </w:pPr>
             <w:r>
-              <w:t xml:space="preserve">Simon </w:t>
-            </w:r>
-            <w:proofErr w:type="spellStart"/>
-            <w:r>
-              <w:t>Turcotte</w:t>
-            </w:r>
-            <w:proofErr w:type="spellEnd"/>
+              <w:t>Simon Turcotte</w:t>
+            </w:r>
           </w:p>
         </w:tc>
       </w:tr>
@@ -436,28 +426,12 @@
                 <w:lang w:val="en-CA"/>
               </w:rPr>
             </w:pPr>
-            <w:proofErr w:type="spellStart"/>
             <w:r>
               <w:rPr>
                 <w:lang w:val="en-CA"/>
               </w:rPr>
-              <w:t>Éric</w:t>
-            </w:r>
-            <w:proofErr w:type="spellEnd"/>
-            <w:r>
-              <w:rPr>
-                <w:lang w:val="en-CA"/>
-              </w:rPr>
-              <w:t xml:space="preserve"> </w:t>
-            </w:r>
-            <w:proofErr w:type="spellStart"/>
-            <w:r>
-              <w:rPr>
-                <w:lang w:val="en-CA"/>
-              </w:rPr>
-              <w:t>Boivin</w:t>
-            </w:r>
-            <w:proofErr w:type="spellEnd"/>
+              <w:t>Éric Boivin</w:t>
+            </w:r>
           </w:p>
         </w:tc>
       </w:tr>
@@ -494,13 +468,8 @@
               <w:jc w:val="both"/>
             </w:pPr>
             <w:r>
-              <w:t xml:space="preserve">Mohamed </w:t>
-            </w:r>
-            <w:proofErr w:type="spellStart"/>
-            <w:r>
-              <w:t>Outellou</w:t>
-            </w:r>
-            <w:proofErr w:type="spellEnd"/>
+              <w:t>Mohamed Outellou</w:t>
+            </w:r>
           </w:p>
         </w:tc>
       </w:tr>
@@ -544,7 +513,7 @@
               <w:rPr>
                 <w:lang w:val="en-CA"/>
               </w:rPr>
-              <w:t>CHANGE LA DATE!</w:t>
+              <w:t>18/03/2013</w:t>
             </w:r>
           </w:p>
         </w:tc>
@@ -562,10 +531,10 @@
           <w:lang w:val="en-CA"/>
         </w:rPr>
         <w:sectPr>
-          <w:headerReference w:type="even" r:id="rId8"/>
-          <w:footerReference w:type="even" r:id="rId9"/>
-          <w:footerReference w:type="default" r:id="rId10"/>
-          <w:headerReference w:type="first" r:id="rId11"/>
+          <w:headerReference w:type="even" r:id="rId9"/>
+          <w:footerReference w:type="even" r:id="rId10"/>
+          <w:footerReference w:type="default" r:id="rId11"/>
+          <w:headerReference w:type="first" r:id="rId12"/>
           <w:pgSz w:w="12240" w:h="15840" w:code="1"/>
           <w:pgMar w:top="1440" w:right="1800" w:bottom="1440" w:left="1800" w:header="720" w:footer="965" w:gutter="0"/>
           <w:pgNumType w:start="1"/>
@@ -602,13 +571,8 @@
             <w:pStyle w:val="En-ttedetabledesmatires"/>
           </w:pPr>
           <w:r>
-            <w:t xml:space="preserve">Table des </w:t>
+            <w:t>Table des matières</w:t>
           </w:r>
-          <w:proofErr w:type="spellStart"/>
-          <w:r>
-            <w:t>matières</w:t>
-          </w:r>
-          <w:proofErr w:type="spellEnd"/>
         </w:p>
         <w:p>
           <w:pPr>
@@ -637,7 +601,7 @@
           <w:r>
             <w:fldChar w:fldCharType="separate"/>
           </w:r>
-          <w:hyperlink w:anchor="_Toc351345550" w:history="1">
+          <w:hyperlink w:anchor="_Toc351376268" w:history="1">
             <w:r>
               <w:rPr>
                 <w:rStyle w:val="Lienhypertexte"/>
@@ -684,7 +648,7 @@
                 <w:noProof/>
                 <w:webHidden/>
               </w:rPr>
-              <w:instrText xml:space="preserve"> PAGEREF _Toc351345550 \h </w:instrText>
+              <w:instrText xml:space="preserve"> PAGEREF _Toc351376268 \h </w:instrText>
             </w:r>
             <w:r>
               <w:rPr>
@@ -733,7 +697,7 @@
               <w:lang w:val="fr-CA" w:eastAsia="fr-CA"/>
             </w:rPr>
           </w:pPr>
-          <w:hyperlink w:anchor="_Toc351345551" w:history="1">
+          <w:hyperlink w:anchor="_Toc351376269" w:history="1">
             <w:r>
               <w:rPr>
                 <w:rStyle w:val="Lienhypertexte"/>
@@ -780,7 +744,7 @@
                 <w:noProof/>
                 <w:webHidden/>
               </w:rPr>
-              <w:instrText xml:space="preserve"> PAGEREF _Toc351345551 \h </w:instrText>
+              <w:instrText xml:space="preserve"> PAGEREF _Toc351376269 \h </w:instrText>
             </w:r>
             <w:r>
               <w:rPr>
@@ -827,14 +791,14 @@
               <w:lang w:val="fr-CA" w:eastAsia="fr-CA"/>
             </w:rPr>
           </w:pPr>
-          <w:hyperlink w:anchor="_Toc351345552" w:history="1">
+          <w:hyperlink w:anchor="_Toc351376270" w:history="1">
             <w:r>
               <w:rPr>
                 <w:rStyle w:val="Lienhypertexte"/>
                 <w:noProof/>
                 <w:lang w:eastAsia="fr-CA"/>
               </w:rPr>
-              <w:t>2.2</w:t>
+              <w:t>2.1</w:t>
             </w:r>
             <w:r>
               <w:rPr>
@@ -883,7 +847,7 @@
                 <w:noProof/>
                 <w:webHidden/>
               </w:rPr>
-              <w:instrText xml:space="preserve"> PAGEREF _Toc351345552 \h </w:instrText>
+              <w:instrText xml:space="preserve"> PAGEREF _Toc351376270 \h </w:instrText>
             </w:r>
             <w:r>
               <w:rPr>
@@ -930,14 +894,14 @@
               <w:lang w:val="fr-CA" w:eastAsia="fr-CA"/>
             </w:rPr>
           </w:pPr>
-          <w:hyperlink w:anchor="_Toc351345553" w:history="1">
+          <w:hyperlink w:anchor="_Toc351376271" w:history="1">
             <w:r>
               <w:rPr>
                 <w:rStyle w:val="Lienhypertexte"/>
                 <w:noProof/>
                 <w:lang w:eastAsia="fr-CA"/>
               </w:rPr>
-              <w:t>2.3</w:t>
+              <w:t>2.2</w:t>
             </w:r>
             <w:r>
               <w:rPr>
@@ -977,7 +941,7 @@
                 <w:noProof/>
                 <w:webHidden/>
               </w:rPr>
-              <w:instrText xml:space="preserve"> PAGEREF _Toc351345553 \h </w:instrText>
+              <w:instrText xml:space="preserve"> PAGEREF _Toc351376271 \h </w:instrText>
             </w:r>
             <w:r>
               <w:rPr>
@@ -1024,14 +988,14 @@
               <w:lang w:val="fr-CA" w:eastAsia="fr-CA"/>
             </w:rPr>
           </w:pPr>
-          <w:hyperlink w:anchor="_Toc351345554" w:history="1">
+          <w:hyperlink w:anchor="_Toc351376272" w:history="1">
             <w:r>
               <w:rPr>
                 <w:rStyle w:val="Lienhypertexte"/>
                 <w:noProof/>
                 <w:lang w:eastAsia="fr-CA"/>
               </w:rPr>
-              <w:t>2.4</w:t>
+              <w:t>2.3</w:t>
             </w:r>
             <w:r>
               <w:rPr>
@@ -1071,7 +1035,7 @@
                 <w:noProof/>
                 <w:webHidden/>
               </w:rPr>
-              <w:instrText xml:space="preserve"> PAGEREF _Toc351345554 \h </w:instrText>
+              <w:instrText xml:space="preserve"> PAGEREF _Toc351376272 \h </w:instrText>
             </w:r>
             <w:r>
               <w:rPr>
@@ -1118,13 +1082,13 @@
               <w:lang w:val="fr-CA" w:eastAsia="fr-CA"/>
             </w:rPr>
           </w:pPr>
-          <w:hyperlink w:anchor="_Toc351345555" w:history="1">
+          <w:hyperlink w:anchor="_Toc351376273" w:history="1">
             <w:r>
               <w:rPr>
                 <w:rStyle w:val="Lienhypertexte"/>
                 <w:noProof/>
               </w:rPr>
-              <w:t>2.5</w:t>
+              <w:t>2.4</w:t>
             </w:r>
             <w:r>
               <w:rPr>
@@ -1163,7 +1127,7 @@
                 <w:noProof/>
                 <w:webHidden/>
               </w:rPr>
-              <w:instrText xml:space="preserve"> PAGEREF _Toc351345555 \h </w:instrText>
+              <w:instrText xml:space="preserve"> PAGEREF _Toc351376273 \h </w:instrText>
             </w:r>
             <w:r>
               <w:rPr>
@@ -1210,13 +1174,13 @@
               <w:lang w:val="fr-CA" w:eastAsia="fr-CA"/>
             </w:rPr>
           </w:pPr>
-          <w:hyperlink w:anchor="_Toc351345556" w:history="1">
+          <w:hyperlink w:anchor="_Toc351376274" w:history="1">
             <w:r>
               <w:rPr>
                 <w:rStyle w:val="Lienhypertexte"/>
                 <w:noProof/>
               </w:rPr>
-              <w:t>2.6</w:t>
+              <w:t>2.5</w:t>
             </w:r>
             <w:r>
               <w:rPr>
@@ -1255,7 +1219,7 @@
                 <w:noProof/>
                 <w:webHidden/>
               </w:rPr>
-              <w:instrText xml:space="preserve"> PAGEREF _Toc351345556 \h </w:instrText>
+              <w:instrText xml:space="preserve"> PAGEREF _Toc351376274 \h </w:instrText>
             </w:r>
             <w:r>
               <w:rPr>
@@ -1304,7 +1268,7 @@
               <w:lang w:val="fr-CA" w:eastAsia="fr-CA"/>
             </w:rPr>
           </w:pPr>
-          <w:hyperlink w:anchor="_Toc351345557" w:history="1">
+          <w:hyperlink w:anchor="_Toc351376275" w:history="1">
             <w:r>
               <w:rPr>
                 <w:rStyle w:val="Lienhypertexte"/>
@@ -1351,7 +1315,7 @@
                 <w:noProof/>
                 <w:webHidden/>
               </w:rPr>
-              <w:instrText xml:space="preserve"> PAGEREF _Toc351345557 \h </w:instrText>
+              <w:instrText xml:space="preserve"> PAGEREF _Toc351376275 \h </w:instrText>
             </w:r>
             <w:r>
               <w:rPr>
@@ -1398,7 +1362,7 @@
               <w:lang w:val="fr-CA" w:eastAsia="fr-CA"/>
             </w:rPr>
           </w:pPr>
-          <w:hyperlink w:anchor="_Toc351345558" w:history="1">
+          <w:hyperlink w:anchor="_Toc351376276" w:history="1">
             <w:r>
               <w:rPr>
                 <w:rStyle w:val="Lienhypertexte"/>
@@ -1424,7 +1388,7 @@
                 <w:noProof/>
                 <w:lang w:eastAsia="fr-CA"/>
               </w:rPr>
-              <w:t>Quel est la stratégie que vous avez utilisée pour associer un URL au contrôleur associé?</w:t>
+              <w:t>Quelle est la stratégie que vous avez utilisée pour associer un URL au contrôleur associé?</w:t>
             </w:r>
             <w:r>
               <w:rPr>
@@ -1445,7 +1409,7 @@
                 <w:noProof/>
                 <w:webHidden/>
               </w:rPr>
-              <w:instrText xml:space="preserve"> PAGEREF _Toc351345558 \h </w:instrText>
+              <w:instrText xml:space="preserve"> PAGEREF _Toc351376276 \h </w:instrText>
             </w:r>
             <w:r>
               <w:rPr>
@@ -1492,7 +1456,7 @@
               <w:lang w:val="fr-CA" w:eastAsia="fr-CA"/>
             </w:rPr>
           </w:pPr>
-          <w:hyperlink w:anchor="_Toc351345559" w:history="1">
+          <w:hyperlink w:anchor="_Toc351376277" w:history="1">
             <w:r>
               <w:rPr>
                 <w:rStyle w:val="Lienhypertexte"/>
@@ -1539,7 +1503,7 @@
                 <w:noProof/>
                 <w:webHidden/>
               </w:rPr>
-              <w:instrText xml:space="preserve"> PAGEREF _Toc351345559 \h </w:instrText>
+              <w:instrText xml:space="preserve"> PAGEREF _Toc351376277 \h </w:instrText>
             </w:r>
             <w:r>
               <w:rPr>
@@ -1586,7 +1550,7 @@
               <w:lang w:val="fr-CA" w:eastAsia="fr-CA"/>
             </w:rPr>
           </w:pPr>
-          <w:hyperlink w:anchor="_Toc351345560" w:history="1">
+          <w:hyperlink w:anchor="_Toc351376278" w:history="1">
             <w:r>
               <w:rPr>
                 <w:rStyle w:val="Lienhypertexte"/>
@@ -1633,7 +1597,7 @@
                 <w:noProof/>
                 <w:webHidden/>
               </w:rPr>
-              <w:instrText xml:space="preserve"> PAGEREF _Toc351345560 \h </w:instrText>
+              <w:instrText xml:space="preserve"> PAGEREF _Toc351376278 \h </w:instrText>
             </w:r>
             <w:r>
               <w:rPr>
@@ -1680,7 +1644,7 @@
               <w:lang w:val="fr-CA" w:eastAsia="fr-CA"/>
             </w:rPr>
           </w:pPr>
-          <w:hyperlink w:anchor="_Toc351345561" w:history="1">
+          <w:hyperlink w:anchor="_Toc351376279" w:history="1">
             <w:r>
               <w:rPr>
                 <w:rStyle w:val="Lienhypertexte"/>
@@ -1706,7 +1670,7 @@
                 <w:noProof/>
                 <w:lang w:eastAsia="fr-CA"/>
               </w:rPr>
-              <w:t>Avez-vous utilisé une technologie où un framework additionnel? Si oui, expliquez quel est le rôle de cette technologie dans votre application.</w:t>
+              <w:t>Avez-vous utilisé une technologie ou un framework additionnel? Si oui, expliquez quel est le rôle de cette technologie dans votre application.</w:t>
             </w:r>
             <w:r>
               <w:rPr>
@@ -1727,7 +1691,7 @@
                 <w:noProof/>
                 <w:webHidden/>
               </w:rPr>
-              <w:instrText xml:space="preserve"> PAGEREF _Toc351345561 \h </w:instrText>
+              <w:instrText xml:space="preserve"> PAGEREF _Toc351376279 \h </w:instrText>
             </w:r>
             <w:r>
               <w:rPr>
@@ -1774,7 +1738,7 @@
               <w:lang w:val="fr-CA" w:eastAsia="fr-CA"/>
             </w:rPr>
           </w:pPr>
-          <w:hyperlink w:anchor="_Toc351345562" w:history="1">
+          <w:hyperlink w:anchor="_Toc351376280" w:history="1">
             <w:r>
               <w:rPr>
                 <w:rStyle w:val="Lienhypertexte"/>
@@ -1800,7 +1764,7 @@
                 <w:noProof/>
                 <w:lang w:eastAsia="fr-CA"/>
               </w:rPr>
-              <w:t>Suite à l'expérience du laboratoire 2, quelles sont les éléments du diagramme de classe du laboratoire 1 que vous auriez planifié différemment?</w:t>
+              <w:t>Suite à l'expérience du laboratoire 2, quels sont les éléments du diagramme de classe du laboratoire 1 que vous auriez planifié différemment?</w:t>
             </w:r>
             <w:r>
               <w:rPr>
@@ -1821,7 +1785,7 @@
                 <w:noProof/>
                 <w:webHidden/>
               </w:rPr>
-              <w:instrText xml:space="preserve"> PAGEREF _Toc351345562 \h </w:instrText>
+              <w:instrText xml:space="preserve"> PAGEREF _Toc351376280 \h </w:instrText>
             </w:r>
             <w:r>
               <w:rPr>
@@ -1868,7 +1832,7 @@
               <w:lang w:val="fr-CA" w:eastAsia="fr-CA"/>
             </w:rPr>
           </w:pPr>
-          <w:hyperlink w:anchor="_Toc351345563" w:history="1">
+          <w:hyperlink w:anchor="_Toc351376281" w:history="1">
             <w:r>
               <w:rPr>
                 <w:rStyle w:val="Lienhypertexte"/>
@@ -1894,7 +1858,7 @@
                 <w:noProof/>
                 <w:lang w:eastAsia="fr-CA"/>
               </w:rPr>
-              <w:t>Quel a été la principale difficulté technique rencontrée dans le laboratoire?</w:t>
+              <w:t>Quelle a été la principale difficulté technique rencontrée dans le laboratoire?</w:t>
             </w:r>
             <w:r>
               <w:rPr>
@@ -1915,7 +1879,7 @@
                 <w:noProof/>
                 <w:webHidden/>
               </w:rPr>
-              <w:instrText xml:space="preserve"> PAGEREF _Toc351345563 \h </w:instrText>
+              <w:instrText xml:space="preserve"> PAGEREF _Toc351376281 \h </w:instrText>
             </w:r>
             <w:r>
               <w:rPr>
@@ -1962,7 +1926,7 @@
               <w:lang w:val="fr-CA" w:eastAsia="fr-CA"/>
             </w:rPr>
           </w:pPr>
-          <w:hyperlink w:anchor="_Toc351345564" w:history="1">
+          <w:hyperlink w:anchor="_Toc351376282" w:history="1">
             <w:r>
               <w:rPr>
                 <w:rStyle w:val="Lienhypertexte"/>
@@ -2009,7 +1973,7 @@
                 <w:noProof/>
                 <w:webHidden/>
               </w:rPr>
-              <w:instrText xml:space="preserve"> PAGEREF _Toc351345564 \h </w:instrText>
+              <w:instrText xml:space="preserve"> PAGEREF _Toc351376282 \h </w:instrText>
             </w:r>
             <w:r>
               <w:rPr>
@@ -2056,7 +2020,7 @@
               <w:lang w:val="fr-CA" w:eastAsia="fr-CA"/>
             </w:rPr>
           </w:pPr>
-          <w:hyperlink w:anchor="_Toc351345565" w:history="1">
+          <w:hyperlink w:anchor="_Toc351376283" w:history="1">
             <w:r>
               <w:rPr>
                 <w:rStyle w:val="Lienhypertexte"/>
@@ -2103,7 +2067,7 @@
                 <w:noProof/>
                 <w:webHidden/>
               </w:rPr>
-              <w:instrText xml:space="preserve"> PAGEREF _Toc351345565 \h </w:instrText>
+              <w:instrText xml:space="preserve"> PAGEREF _Toc351376283 \h </w:instrText>
             </w:r>
             <w:r>
               <w:rPr>
@@ -2152,7 +2116,7 @@
               <w:lang w:val="fr-CA" w:eastAsia="fr-CA"/>
             </w:rPr>
           </w:pPr>
-          <w:hyperlink w:anchor="_Toc351345566" w:history="1">
+          <w:hyperlink w:anchor="_Toc351376284" w:history="1">
             <w:r>
               <w:rPr>
                 <w:rStyle w:val="Lienhypertexte"/>
@@ -2199,7 +2163,7 @@
                 <w:noProof/>
                 <w:webHidden/>
               </w:rPr>
-              <w:instrText xml:space="preserve"> PAGEREF _Toc351345566 \h </w:instrText>
+              <w:instrText xml:space="preserve"> PAGEREF _Toc351376284 \h </w:instrText>
             </w:r>
             <w:r>
               <w:rPr>
@@ -2259,8 +2223,6 @@
           <w:lang w:eastAsia="ja-JP"/>
         </w:rPr>
       </w:pPr>
-      <w:bookmarkStart w:id="0" w:name="_GoBack"/>
-      <w:bookmarkEnd w:id="0"/>
     </w:p>
     <w:p>
       <w:pPr>
@@ -2615,7 +2577,16 @@
           <w:szCs w:val="24"/>
           <w:lang w:val="fr-CA" w:eastAsia="fr-CA"/>
         </w:rPr>
-        <w:t>Principaux objets du domaien</w:t>
+        <w:t>Principaux objets du domain</w:t>
+      </w:r>
+      <w:r>
+        <w:rPr>
+          <w:smallCaps/>
+          <w:noProof/>
+          <w:szCs w:val="24"/>
+          <w:lang w:val="fr-CA" w:eastAsia="fr-CA"/>
+        </w:rPr>
+        <w:t>e</w:t>
       </w:r>
       <w:r>
         <w:rPr>
@@ -2707,12 +2678,11 @@
       <w:pPr>
         <w:pStyle w:val="Titre1"/>
       </w:pPr>
-      <w:bookmarkStart w:id="1" w:name="_Toc351345550"/>
-      <w:r>
-        <w:lastRenderedPageBreak/>
+      <w:bookmarkStart w:id="0" w:name="_Toc351376268"/>
+      <w:r>
         <w:t>Introduction</w:t>
       </w:r>
-      <w:bookmarkEnd w:id="1"/>
+      <w:bookmarkEnd w:id="0"/>
     </w:p>
     <w:p>
       <w:pPr>
@@ -2845,15 +2815,13 @@
         </w:rPr>
         <w:t xml:space="preserve"> Ces données sont pour l’instant « </w:t>
       </w:r>
-      <w:proofErr w:type="spellStart"/>
       <w:r>
         <w:rPr>
           <w:i/>
           <w:lang w:val="fr-CA"/>
         </w:rPr>
-        <w:t>stubbé</w:t>
-      </w:r>
-      <w:proofErr w:type="spellEnd"/>
+        <w:t>stubbées</w:t>
+      </w:r>
       <w:r>
         <w:rPr>
           <w:i/>
@@ -2873,7 +2841,6 @@
         </w:rPr>
         <w:t xml:space="preserve"> De plus, la plateforme </w:t>
       </w:r>
-      <w:proofErr w:type="spellStart"/>
       <w:r>
         <w:rPr>
           <w:i/>
@@ -2881,7 +2848,6 @@
         </w:rPr>
         <w:t>Spring</w:t>
       </w:r>
-      <w:proofErr w:type="spellEnd"/>
       <w:r>
         <w:rPr>
           <w:lang w:val="fr-CA"/>
@@ -2924,7 +2890,13 @@
         <w:rPr>
           <w:lang w:val="fr-CA"/>
         </w:rPr>
-        <w:t>mis-à-jour et est une évolution des concepts élaborés</w:t>
+        <w:t>mis à jour</w:t>
+      </w:r>
+      <w:r>
+        <w:rPr>
+          <w:lang w:val="fr-CA"/>
+        </w:rPr>
+        <w:t xml:space="preserve"> et est une évolution des concepts élaborés</w:t>
       </w:r>
       <w:r>
         <w:rPr>
@@ -2983,17 +2955,19 @@
       <w:pPr>
         <w:pStyle w:val="Titre1"/>
       </w:pPr>
-      <w:bookmarkStart w:id="2" w:name="_Toc282370675"/>
-      <w:bookmarkStart w:id="3" w:name="_Toc351345551"/>
-      <w:r>
-        <w:lastRenderedPageBreak/>
+      <w:bookmarkStart w:id="1" w:name="_Toc282370675"/>
+      <w:bookmarkStart w:id="2" w:name="_Toc351376269"/>
+      <w:r>
         <w:t xml:space="preserve">Diagramme </w:t>
       </w:r>
+      <w:bookmarkEnd w:id="1"/>
+      <w:r>
+        <w:t>de classe</w:t>
+      </w:r>
       <w:bookmarkEnd w:id="2"/>
       <w:r>
-        <w:t>de classe</w:t>
-      </w:r>
-      <w:bookmarkEnd w:id="3"/>
+        <w:t>s</w:t>
+      </w:r>
     </w:p>
     <w:p>
       <w:pPr>
@@ -3001,7 +2975,19 @@
         <w:ind w:firstLine="432"/>
       </w:pPr>
       <w:r>
-        <w:t>Le diagramme de classe initial fournis pour la première itérat</w:t>
+        <w:t>Le diagramme de classe</w:t>
+      </w:r>
+      <w:r>
+        <w:t>s</w:t>
+      </w:r>
+      <w:r>
+        <w:t xml:space="preserve"> initial </w:t>
+      </w:r>
+      <w:r>
+        <w:t>fourni</w:t>
+      </w:r>
+      <w:r>
+        <w:t xml:space="preserve"> pour la première itérat</w:t>
       </w:r>
       <w:r>
         <w:t>ion du projet a évolué. En effet, plusieurs concepts ont été revisité</w:t>
@@ -3024,14 +3010,14 @@
         <w:pStyle w:val="Titre2"/>
         <w:numPr>
           <w:ilvl w:val="1"/>
-          <w:numId w:val="10"/>
+          <w:numId w:val="15"/>
         </w:numPr>
         <w:jc w:val="both"/>
         <w:rPr>
           <w:lang w:eastAsia="fr-CA"/>
         </w:rPr>
       </w:pPr>
-      <w:bookmarkStart w:id="4" w:name="_Toc351345552"/>
+      <w:bookmarkStart w:id="3" w:name="_Toc351376270"/>
       <w:r>
         <w:rPr>
           <w:lang w:eastAsia="fr-CA"/>
@@ -3045,7 +3031,7 @@
         </w:rPr>
         <w:t>Transfer Object</w:t>
       </w:r>
-      <w:bookmarkEnd w:id="4"/>
+      <w:bookmarkEnd w:id="3"/>
     </w:p>
     <w:p>
       <w:pPr>
@@ -3088,10 +3074,16 @@
         <w:t xml:space="preserve">objet </w:t>
       </w:r>
       <w:r>
-        <w:t>du modèle. Pour c</w:t>
-      </w:r>
-      <w:r>
-        <w:t xml:space="preserve">e faire un </w:t>
+        <w:t>du modèle. Pour s</w:t>
+      </w:r>
+      <w:r>
+        <w:t>e faire</w:t>
+      </w:r>
+      <w:r>
+        <w:t>,</w:t>
+      </w:r>
+      <w:r>
+        <w:t xml:space="preserve"> un </w:t>
       </w:r>
       <w:r>
         <w:rPr>
@@ -3111,14 +3103,12 @@
       <w:r>
         <w:t xml:space="preserve">et en retour, l’entité implémente l’interface </w:t>
       </w:r>
-      <w:proofErr w:type="spellStart"/>
       <w:r>
         <w:rPr>
           <w:i/>
         </w:rPr>
         <w:t>Beanable</w:t>
       </w:r>
-      <w:proofErr w:type="spellEnd"/>
       <w:r>
         <w:t xml:space="preserve">. De cette façon, l’information peut être </w:t>
       </w:r>
@@ -3174,7 +3164,7 @@
           <w:lang w:eastAsia="fr-CA"/>
         </w:rPr>
         <w:drawing>
-          <wp:inline distT="0" distB="0" distL="0" distR="0">
+          <wp:inline distT="0" distB="0" distL="0" distR="0" wp14:anchorId="20AEAA56" wp14:editId="67C97B08">
             <wp:extent cx="4972050" cy="1381125"/>
             <wp:effectExtent l="0" t="0" r="0" b="9525"/>
             <wp:docPr id="3" name="Picture 3"/>
@@ -3191,10 +3181,10 @@
                     </pic:cNvPicPr>
                   </pic:nvPicPr>
                   <pic:blipFill>
-                    <a:blip r:embed="rId12" cstate="print">
+                    <a:blip r:embed="rId13" cstate="print">
                       <a:extLst>
                         <a:ext uri="{28A0092B-C50C-407E-A947-70E740481C1C}">
-                          <a14:useLocalDpi xmlns="" xmlns:wpc="http://schemas.microsoft.com/office/word/2010/wordprocessingCanvas" xmlns:mc="http://schemas.openxmlformats.org/markup-compatibility/2006" xmlns:o="urn:schemas-microsoft-com:office:office" xmlns:v="urn:schemas-microsoft-com:vml" xmlns:wp14="http://schemas.microsoft.com/office/word/2010/wordprocessingDrawing" xmlns:w10="urn:schemas-microsoft-com:office:word" xmlns:w="http://schemas.openxmlformats.org/wordprocessingml/2006/main" xmlns:w14="http://schemas.microsoft.com/office/word/2010/wordml" xmlns:wpg="http://schemas.microsoft.com/office/word/2010/wordprocessingGroup" xmlns:wpi="http://schemas.microsoft.com/office/word/2010/wordprocessingInk" xmlns:wps="http://schemas.microsoft.com/office/word/2010/wordprocessingShape" xmlns:a14="http://schemas.microsoft.com/office/drawing/2010/main" val="0"/>
+                          <a14:useLocalDpi xmlns:a14="http://schemas.microsoft.com/office/drawing/2010/main" val="0"/>
                         </a:ext>
                       </a:extLst>
                     </a:blip>
@@ -3243,7 +3233,7 @@
           <w:lang w:eastAsia="fr-CA"/>
         </w:rPr>
         <w:drawing>
-          <wp:inline distT="0" distB="0" distL="0" distR="0">
+          <wp:inline distT="0" distB="0" distL="0" distR="0" wp14:anchorId="3781E149" wp14:editId="0CAC7F45">
             <wp:extent cx="5896947" cy="1504950"/>
             <wp:effectExtent l="0" t="0" r="8890" b="0"/>
             <wp:docPr id="7" name="Picture 7"/>
@@ -3260,10 +3250,10 @@
                     </pic:cNvPicPr>
                   </pic:nvPicPr>
                   <pic:blipFill>
-                    <a:blip r:embed="rId13" cstate="print">
+                    <a:blip r:embed="rId14" cstate="print">
                       <a:extLst>
                         <a:ext uri="{28A0092B-C50C-407E-A947-70E740481C1C}">
-                          <a14:useLocalDpi xmlns="" xmlns:wpc="http://schemas.microsoft.com/office/word/2010/wordprocessingCanvas" xmlns:mc="http://schemas.openxmlformats.org/markup-compatibility/2006" xmlns:o="urn:schemas-microsoft-com:office:office" xmlns:v="urn:schemas-microsoft-com:vml" xmlns:wp14="http://schemas.microsoft.com/office/word/2010/wordprocessingDrawing" xmlns:w10="urn:schemas-microsoft-com:office:word" xmlns:w="http://schemas.openxmlformats.org/wordprocessingml/2006/main" xmlns:w14="http://schemas.microsoft.com/office/word/2010/wordml" xmlns:wpg="http://schemas.microsoft.com/office/word/2010/wordprocessingGroup" xmlns:wpi="http://schemas.microsoft.com/office/word/2010/wordprocessingInk" xmlns:wps="http://schemas.microsoft.com/office/word/2010/wordprocessingShape" xmlns:a14="http://schemas.microsoft.com/office/drawing/2010/main" val="0"/>
+                          <a14:useLocalDpi xmlns:a14="http://schemas.microsoft.com/office/drawing/2010/main" val="0"/>
                         </a:ext>
                       </a:extLst>
                     </a:blip>
@@ -3300,7 +3290,7 @@
           <w:lang w:val="fr-CA"/>
         </w:rPr>
       </w:pPr>
-      <w:bookmarkStart w:id="5" w:name="_Toc350607871"/>
+      <w:bookmarkStart w:id="4" w:name="_Toc350607871"/>
       <w:r>
         <w:rPr>
           <w:lang w:val="fr-CA"/>
@@ -3344,7 +3334,7 @@
         </w:rPr>
         <w:t xml:space="preserve"> - Patron Transfer Object</w:t>
       </w:r>
-      <w:bookmarkEnd w:id="5"/>
+      <w:bookmarkEnd w:id="4"/>
     </w:p>
     <w:p>
       <w:pPr>
@@ -3380,12 +3370,11 @@
           <w:lang w:eastAsia="fr-CA"/>
         </w:rPr>
       </w:pPr>
-      <w:bookmarkStart w:id="6" w:name="_Toc351345553"/>
+      <w:bookmarkStart w:id="5" w:name="_Toc351376271"/>
       <w:r>
         <w:rPr>
           <w:lang w:eastAsia="fr-CA"/>
         </w:rPr>
-        <w:lastRenderedPageBreak/>
         <w:t xml:space="preserve">Architecture des tests </w:t>
       </w:r>
       <w:r>
@@ -3394,7 +3383,7 @@
         </w:rPr>
         <w:t>unitaires</w:t>
       </w:r>
-      <w:bookmarkEnd w:id="6"/>
+      <w:bookmarkEnd w:id="5"/>
     </w:p>
     <w:p>
       <w:pPr>
@@ -3406,21 +3395,52 @@
         <w:t>E</w:t>
       </w:r>
       <w:r>
-        <w:t xml:space="preserve">n utilisant les outils offerts par la plateforme de test JUnit4, les fonctionnalités critiques de cette itération ont été identifiées, testées et inclus dans une suite de test automatisée. Une suite de test maîtresse, nommé </w:t>
-      </w:r>
-      <w:proofErr w:type="spellStart"/>
+        <w:t xml:space="preserve">n utilisant les outils offerts par la plateforme de test JUnit4, les fonctionnalités critiques de cette itération ont été identifiées, testées et </w:t>
+      </w:r>
+      <w:r>
+        <w:t>incluses</w:t>
+      </w:r>
+      <w:r>
+        <w:t xml:space="preserve"> dans une suite de test</w:t>
+      </w:r>
+      <w:r>
+        <w:t>s</w:t>
+      </w:r>
+      <w:r>
+        <w:t xml:space="preserve"> automatisé</w:t>
+      </w:r>
+      <w:r>
+        <w:t>s</w:t>
+      </w:r>
+      <w:r>
+        <w:t>. Une suite de test</w:t>
+      </w:r>
+      <w:r>
+        <w:t>s</w:t>
+      </w:r>
+      <w:r>
+        <w:t xml:space="preserve"> maîtresse, nommé</w:t>
+      </w:r>
+      <w:r>
+        <w:t>e</w:t>
+      </w:r>
+      <w:r>
+        <w:t xml:space="preserve"> </w:t>
+      </w:r>
       <w:r>
         <w:rPr>
           <w:i/>
         </w:rPr>
         <w:t>AllTests</w:t>
       </w:r>
-      <w:proofErr w:type="spellEnd"/>
       <w:r>
         <w:t xml:space="preserve"> constitue le point d’entrée. </w:t>
       </w:r>
       <w:r>
-        <w:t>Les suites de tests enfants sont invoquer</w:t>
+        <w:t xml:space="preserve">Les suites de tests enfants sont </w:t>
+      </w:r>
+      <w:r>
+        <w:t>invoquées</w:t>
       </w:r>
       <w:r>
         <w:t xml:space="preserve"> par cette dernière</w:t>
@@ -3448,7 +3468,19 @@
       </w:pPr>
       <w:r>
         <w:tab/>
-        <w:t>La suite de test fournis avec cette deuxième itération couvre l’ajout, la modification et la sup</w:t>
+        <w:t>La suite de test</w:t>
+      </w:r>
+      <w:r>
+        <w:t>s</w:t>
+      </w:r>
+      <w:r>
+        <w:t xml:space="preserve"> </w:t>
+      </w:r>
+      <w:r>
+        <w:t>fourni</w:t>
+      </w:r>
+      <w:r>
+        <w:t xml:space="preserve"> avec cette deuxième itération couvre l’ajout, la modification et la sup</w:t>
       </w:r>
       <w:r>
         <w:t>pression de données au travers d</w:t>
@@ -3483,7 +3515,7 @@
           <w:lang w:val="fr-CA" w:eastAsia="fr-CA"/>
         </w:rPr>
         <w:drawing>
-          <wp:inline distT="0" distB="0" distL="0" distR="0">
+          <wp:inline distT="0" distB="0" distL="0" distR="0" wp14:anchorId="509B340F" wp14:editId="6D2913EA">
             <wp:extent cx="5797249" cy="3619500"/>
             <wp:effectExtent l="0" t="0" r="0" b="0"/>
             <wp:docPr id="2" name="Picture 2"/>
@@ -3500,10 +3532,10 @@
                     </pic:cNvPicPr>
                   </pic:nvPicPr>
                   <pic:blipFill>
-                    <a:blip r:embed="rId14" cstate="print">
+                    <a:blip r:embed="rId15" cstate="print">
                       <a:extLst>
                         <a:ext uri="{28A0092B-C50C-407E-A947-70E740481C1C}">
-                          <a14:useLocalDpi xmlns="" xmlns:wpc="http://schemas.microsoft.com/office/word/2010/wordprocessingCanvas" xmlns:mc="http://schemas.openxmlformats.org/markup-compatibility/2006" xmlns:o="urn:schemas-microsoft-com:office:office" xmlns:v="urn:schemas-microsoft-com:vml" xmlns:wp14="http://schemas.microsoft.com/office/word/2010/wordprocessingDrawing" xmlns:w10="urn:schemas-microsoft-com:office:word" xmlns:w="http://schemas.openxmlformats.org/wordprocessingml/2006/main" xmlns:w14="http://schemas.microsoft.com/office/word/2010/wordml" xmlns:wpg="http://schemas.microsoft.com/office/word/2010/wordprocessingGroup" xmlns:wpi="http://schemas.microsoft.com/office/word/2010/wordprocessingInk" xmlns:wps="http://schemas.microsoft.com/office/word/2010/wordprocessingShape" xmlns:a14="http://schemas.microsoft.com/office/drawing/2010/main" val="0"/>
+                          <a14:useLocalDpi xmlns:a14="http://schemas.microsoft.com/office/drawing/2010/main" val="0"/>
                         </a:ext>
                       </a:extLst>
                     </a:blip>
@@ -3540,7 +3572,7 @@
           <w:lang w:val="fr-CA"/>
         </w:rPr>
       </w:pPr>
-      <w:bookmarkStart w:id="7" w:name="_Toc350607872"/>
+      <w:bookmarkStart w:id="6" w:name="_Toc350607872"/>
       <w:r>
         <w:rPr>
           <w:lang w:val="fr-CA"/>
@@ -3584,7 +3616,7 @@
         </w:rPr>
         <w:t>- Architecture des tests unitaires</w:t>
       </w:r>
-      <w:bookmarkEnd w:id="7"/>
+      <w:bookmarkEnd w:id="6"/>
     </w:p>
     <w:p>
       <w:pPr>
@@ -3604,15 +3636,20 @@
         </w:rPr>
         <w:br w:type="page"/>
       </w:r>
-      <w:bookmarkStart w:id="8" w:name="_Toc351345554"/>
+      <w:bookmarkStart w:id="7" w:name="_Toc351376272"/>
       <w:r>
         <w:rPr>
           <w:lang w:eastAsia="fr-CA"/>
         </w:rPr>
-        <w:lastRenderedPageBreak/>
         <w:t>Injection de dépendance</w:t>
       </w:r>
-      <w:bookmarkEnd w:id="8"/>
+      <w:bookmarkEnd w:id="7"/>
+      <w:r>
+        <w:rPr>
+          <w:lang w:eastAsia="fr-CA"/>
+        </w:rPr>
+        <w:t>s</w:t>
+      </w:r>
     </w:p>
     <w:p>
       <w:pPr>
@@ -3627,7 +3664,19 @@
         <w:rPr>
           <w:lang w:val="fr-FR" w:eastAsia="fr-CA"/>
         </w:rPr>
-        <w:t xml:space="preserve">Le patron architectural d’injection de dépendance </w:t>
+        <w:t>Le patron architectural d’injection de dépendance</w:t>
+      </w:r>
+      <w:r>
+        <w:rPr>
+          <w:lang w:val="fr-FR" w:eastAsia="fr-CA"/>
+        </w:rPr>
+        <w:t>s</w:t>
+      </w:r>
+      <w:r>
+        <w:rPr>
+          <w:lang w:val="fr-FR" w:eastAsia="fr-CA"/>
+        </w:rPr>
+        <w:t xml:space="preserve"> </w:t>
       </w:r>
       <w:r>
         <w:rPr>
@@ -3645,10 +3694,20 @@
         <w:rPr>
           <w:lang w:val="fr-FR" w:eastAsia="fr-CA"/>
         </w:rPr>
-        <w:t xml:space="preserve"> l’implémentation de la logique d’affaire. Le contrôleur, à l’aide de la méthode </w:t>
-      </w:r>
-      <w:proofErr w:type="spellStart"/>
-      <w:proofErr w:type="gramStart"/>
+        <w:t xml:space="preserve"> l’implémentation de la logique d’</w:t>
+      </w:r>
+      <w:r>
+        <w:rPr>
+          <w:lang w:val="fr-FR" w:eastAsia="fr-CA"/>
+        </w:rPr>
+        <w:t>affaires</w:t>
+      </w:r>
+      <w:r>
+        <w:rPr>
+          <w:lang w:val="fr-FR" w:eastAsia="fr-CA"/>
+        </w:rPr>
+        <w:t xml:space="preserve">. Le contrôleur, à l’aide de la méthode </w:t>
+      </w:r>
       <w:r>
         <w:rPr>
           <w:i/>
@@ -3656,41 +3715,44 @@
         </w:rPr>
         <w:t>getAccueil</w:t>
       </w:r>
-      <w:proofErr w:type="spellEnd"/>
       <w:r>
         <w:rPr>
           <w:i/>
           <w:lang w:val="fr-FR" w:eastAsia="fr-CA"/>
         </w:rPr>
-        <w:t>(</w:t>
-      </w:r>
-      <w:proofErr w:type="gramEnd"/>
+        <w:t>()</w:t>
+      </w:r>
       <w:r>
         <w:rPr>
           <w:i/>
           <w:lang w:val="fr-FR" w:eastAsia="fr-CA"/>
         </w:rPr>
-        <w:t>)</w:t>
+        <w:t>,</w:t>
       </w:r>
       <w:r>
         <w:rPr>
           <w:i/>
           <w:lang w:val="fr-FR" w:eastAsia="fr-CA"/>
         </w:rPr>
-        <w:t>,</w:t>
-      </w:r>
-      <w:r>
-        <w:rPr>
-          <w:i/>
-          <w:lang w:val="fr-FR" w:eastAsia="fr-CA"/>
-        </w:rPr>
         <w:t xml:space="preserve"> </w:t>
       </w:r>
       <w:r>
         <w:rPr>
           <w:lang w:val="fr-FR" w:eastAsia="fr-CA"/>
         </w:rPr>
-        <w:t>connais les méthodes proposées par l’interface qui elle est en mesure de faire le pont à l’implémentation concrète désirée.</w:t>
+        <w:t>connai</w:t>
+      </w:r>
+      <w:r>
+        <w:rPr>
+          <w:lang w:val="fr-FR" w:eastAsia="fr-CA"/>
+        </w:rPr>
+        <w:t>t</w:t>
+      </w:r>
+      <w:r>
+        <w:rPr>
+          <w:lang w:val="fr-FR" w:eastAsia="fr-CA"/>
+        </w:rPr>
+        <w:t xml:space="preserve"> les méthodes proposées par l’interface qui elle est en mesure de faire le pont à l’implémentation concrète désirée.</w:t>
       </w:r>
       <w:r>
         <w:rPr>
@@ -3714,7 +3776,6 @@
         </w:rPr>
         <w:t xml:space="preserve">Dans le cas de l’interface </w:t>
       </w:r>
-      <w:proofErr w:type="spellStart"/>
       <w:r>
         <w:rPr>
           <w:i/>
@@ -3722,81 +3783,68 @@
         </w:rPr>
         <w:t>IPresentationAccueil</w:t>
       </w:r>
-      <w:proofErr w:type="spellEnd"/>
-      <w:r>
-        <w:rPr>
-          <w:lang w:val="fr-FR" w:eastAsia="fr-CA"/>
-        </w:rPr>
-        <w:t>, elle sert à isoler  la logique de présentation de la page JSP</w:t>
-      </w:r>
-      <w:r>
-        <w:rPr>
-          <w:lang w:val="fr-FR" w:eastAsia="fr-CA"/>
-        </w:rPr>
-        <w:t xml:space="preserve"> au travers l’appel d’une méthode </w:t>
-      </w:r>
-      <w:proofErr w:type="spellStart"/>
-      <w:proofErr w:type="gramStart"/>
+      <w:r>
+        <w:rPr>
+          <w:lang w:val="fr-FR" w:eastAsia="fr-CA"/>
+        </w:rPr>
+        <w:t xml:space="preserve">, elle sert à </w:t>
+      </w:r>
+      <w:r>
+        <w:rPr>
+          <w:lang w:val="fr-FR" w:eastAsia="fr-CA"/>
+        </w:rPr>
+        <w:t xml:space="preserve">isoler </w:t>
+      </w:r>
+      <w:r>
+        <w:rPr>
+          <w:lang w:val="fr-FR" w:eastAsia="fr-CA"/>
+        </w:rPr>
+        <w:t>la logique de présentation de la page JSP</w:t>
+      </w:r>
+      <w:r>
+        <w:rPr>
+          <w:lang w:val="fr-FR" w:eastAsia="fr-CA"/>
+        </w:rPr>
+        <w:t xml:space="preserve"> </w:t>
+      </w:r>
+      <w:r>
+        <w:rPr>
+          <w:lang w:val="fr-FR" w:eastAsia="fr-CA"/>
+        </w:rPr>
+        <w:t>à</w:t>
+      </w:r>
+      <w:r>
+        <w:rPr>
+          <w:lang w:val="fr-FR" w:eastAsia="fr-CA"/>
+        </w:rPr>
+        <w:t xml:space="preserve"> travers l’appel d’une méthode </w:t>
+      </w:r>
       <w:r>
         <w:rPr>
           <w:i/>
           <w:lang w:val="fr-FR" w:eastAsia="fr-CA"/>
         </w:rPr>
-        <w:t>presenterNouvelles</w:t>
-      </w:r>
-      <w:proofErr w:type="spellEnd"/>
+        <w:t>presenterNouvelles()</w:t>
+      </w:r>
+      <w:r>
+        <w:rPr>
+          <w:lang w:val="fr-FR" w:eastAsia="fr-CA"/>
+        </w:rPr>
+        <w:t xml:space="preserve"> qui s’occupera de générer le code HTML nécessaire.</w:t>
+      </w:r>
+      <w:r>
+        <w:rPr>
+          <w:lang w:val="fr-FR" w:eastAsia="fr-CA"/>
+        </w:rPr>
+        <w:t xml:space="preserve"> L’utilisation du patron </w:t>
+      </w:r>
       <w:r>
         <w:rPr>
           <w:i/>
           <w:lang w:val="fr-FR" w:eastAsia="fr-CA"/>
         </w:rPr>
-        <w:t>(</w:t>
-      </w:r>
-      <w:proofErr w:type="gramEnd"/>
-      <w:r>
-        <w:rPr>
-          <w:i/>
-          <w:lang w:val="fr-FR" w:eastAsia="fr-CA"/>
-        </w:rPr>
-        <w:t>)</w:t>
-      </w:r>
-      <w:r>
-        <w:rPr>
-          <w:lang w:val="fr-FR" w:eastAsia="fr-CA"/>
-        </w:rPr>
-        <w:t xml:space="preserve"> qui s’occuperas de générer le code HTML nécessaire.</w:t>
-      </w:r>
-      <w:r>
-        <w:rPr>
-          <w:lang w:val="fr-FR" w:eastAsia="fr-CA"/>
-        </w:rPr>
-        <w:t xml:space="preserve"> L’utilisation du patron </w:t>
-      </w:r>
-      <w:proofErr w:type="spellStart"/>
-      <w:r>
-        <w:rPr>
-          <w:i/>
-          <w:lang w:val="fr-FR" w:eastAsia="fr-CA"/>
-        </w:rPr>
-        <w:t>View</w:t>
-      </w:r>
-      <w:proofErr w:type="spellEnd"/>
-      <w:r>
-        <w:rPr>
-          <w:i/>
-          <w:lang w:val="fr-FR" w:eastAsia="fr-CA"/>
-        </w:rPr>
-        <w:t xml:space="preserve"> </w:t>
-      </w:r>
-      <w:proofErr w:type="spellStart"/>
-      <w:r>
-        <w:rPr>
-          <w:i/>
-          <w:lang w:val="fr-FR" w:eastAsia="fr-CA"/>
-        </w:rPr>
-        <w:t>Helper</w:t>
-      </w:r>
-      <w:proofErr w:type="spellEnd"/>
+        <w:t>View Helper</w:t>
+      </w:r>
       <w:r>
         <w:rPr>
           <w:lang w:val="fr-FR" w:eastAsia="fr-CA"/>
@@ -3843,7 +3891,6 @@
         </w:rPr>
         <w:t xml:space="preserve">, l’interface </w:t>
       </w:r>
-      <w:proofErr w:type="spellStart"/>
       <w:r>
         <w:rPr>
           <w:i/>
@@ -3851,26 +3898,11 @@
         </w:rPr>
         <w:t>IGestionnaireNouvelle</w:t>
       </w:r>
-      <w:proofErr w:type="spellEnd"/>
-      <w:r>
-        <w:rPr>
-          <w:lang w:val="fr-FR" w:eastAsia="fr-CA"/>
-        </w:rPr>
-        <w:t xml:space="preserve"> isole </w:t>
-      </w:r>
-      <w:proofErr w:type="gramStart"/>
-      <w:r>
-        <w:rPr>
-          <w:lang w:val="fr-FR" w:eastAsia="fr-CA"/>
-        </w:rPr>
-        <w:t>la</w:t>
-      </w:r>
-      <w:proofErr w:type="gramEnd"/>
-      <w:r>
-        <w:rPr>
-          <w:lang w:val="fr-FR" w:eastAsia="fr-CA"/>
-        </w:rPr>
-        <w:t xml:space="preserve"> logique métier qui accède au modèle et qui transforme les données. Cette logique est invoquée généralement en réponse à un évènement produit par l’utilisateur tel qu’obtenir la liste des derniers spectacles au chargement de la page.</w:t>
+      <w:r>
+        <w:rPr>
+          <w:lang w:val="fr-FR" w:eastAsia="fr-CA"/>
+        </w:rPr>
+        <w:t xml:space="preserve"> isole la logique métier qui accède au modèle et qui transforme les données. Cette logique est invoquée généralement en réponse à un évènement produit par l’utilisateur tel qu’obtenir la liste des derniers spectacles au chargement de la page.</w:t>
       </w:r>
     </w:p>
     <w:p>
@@ -3895,7 +3927,7 @@
           <w:lang w:eastAsia="fr-CA"/>
         </w:rPr>
         <w:drawing>
-          <wp:inline distT="0" distB="0" distL="0" distR="0">
+          <wp:inline distT="0" distB="0" distL="0" distR="0" wp14:anchorId="5BEDEA7F" wp14:editId="5149F8F4">
             <wp:extent cx="5848350" cy="4305035"/>
             <wp:effectExtent l="0" t="0" r="0" b="635"/>
             <wp:docPr id="4" name="Picture 4"/>
@@ -3912,10 +3944,10 @@
                     </pic:cNvPicPr>
                   </pic:nvPicPr>
                   <pic:blipFill>
-                    <a:blip r:embed="rId15" cstate="print">
+                    <a:blip r:embed="rId16" cstate="print">
                       <a:extLst>
                         <a:ext uri="{28A0092B-C50C-407E-A947-70E740481C1C}">
-                          <a14:useLocalDpi xmlns="" xmlns:wpc="http://schemas.microsoft.com/office/word/2010/wordprocessingCanvas" xmlns:mc="http://schemas.openxmlformats.org/markup-compatibility/2006" xmlns:o="urn:schemas-microsoft-com:office:office" xmlns:v="urn:schemas-microsoft-com:vml" xmlns:wp14="http://schemas.microsoft.com/office/word/2010/wordprocessingDrawing" xmlns:w10="urn:schemas-microsoft-com:office:word" xmlns:w="http://schemas.openxmlformats.org/wordprocessingml/2006/main" xmlns:w14="http://schemas.microsoft.com/office/word/2010/wordml" xmlns:wpg="http://schemas.microsoft.com/office/word/2010/wordprocessingGroup" xmlns:wpi="http://schemas.microsoft.com/office/word/2010/wordprocessingInk" xmlns:wps="http://schemas.microsoft.com/office/word/2010/wordprocessingShape" xmlns:a14="http://schemas.microsoft.com/office/drawing/2010/main" val="0"/>
+                          <a14:useLocalDpi xmlns:a14="http://schemas.microsoft.com/office/drawing/2010/main" val="0"/>
                         </a:ext>
                       </a:extLst>
                     </a:blip>
@@ -3953,7 +3985,7 @@
           <w:lang w:val="fr-CA"/>
         </w:rPr>
       </w:pPr>
-      <w:bookmarkStart w:id="9" w:name="_Toc350607873"/>
+      <w:bookmarkStart w:id="8" w:name="_Toc350607873"/>
       <w:r>
         <w:rPr>
           <w:lang w:val="fr-CA"/>
@@ -3993,9 +4025,30 @@
           <w:noProof/>
           <w:lang w:val="fr-CA"/>
         </w:rPr>
-        <w:t xml:space="preserve"> Patron architecturale d'injection de dépendance</w:t>
-      </w:r>
-      <w:bookmarkEnd w:id="9"/>
+        <w:t xml:space="preserve"> Patron </w:t>
+      </w:r>
+      <w:r>
+        <w:rPr>
+          <w:noProof/>
+          <w:lang w:val="fr-CA"/>
+        </w:rPr>
+        <w:t>architectural</w:t>
+      </w:r>
+      <w:r>
+        <w:rPr>
+          <w:noProof/>
+          <w:lang w:val="fr-CA"/>
+        </w:rPr>
+        <w:t xml:space="preserve"> d'injection de dépendance</w:t>
+      </w:r>
+      <w:bookmarkEnd w:id="8"/>
+      <w:r>
+        <w:rPr>
+          <w:noProof/>
+          <w:lang w:val="fr-CA"/>
+        </w:rPr>
+        <w:t>s</w:t>
+      </w:r>
     </w:p>
     <w:p>
       <w:pPr>
@@ -4010,15 +4063,14 @@
           <w:numId w:val="10"/>
         </w:numPr>
       </w:pPr>
-      <w:bookmarkStart w:id="10" w:name="_Toc351345555"/>
-      <w:r>
-        <w:lastRenderedPageBreak/>
+      <w:bookmarkStart w:id="9" w:name="_Toc351376273"/>
+      <w:r>
         <w:t>Principaux objets du domaine</w:t>
       </w:r>
       <w:r>
         <w:t xml:space="preserve"> et persistance</w:t>
       </w:r>
-      <w:bookmarkEnd w:id="10"/>
+      <w:bookmarkEnd w:id="9"/>
     </w:p>
     <w:p>
       <w:pPr>
@@ -4029,14 +4081,18 @@
           <w:lang w:val="fr-FR"/>
         </w:rPr>
         <w:tab/>
-        <w:t xml:space="preserve">Ci bas sont </w:t>
-      </w:r>
-      <w:proofErr w:type="spellStart"/>
+      </w:r>
       <w:r>
         <w:rPr>
           <w:lang w:val="fr-FR"/>
         </w:rPr>
-        <w:t>pr</w:t>
+        <w:t>Ci-bas</w:t>
+      </w:r>
+      <w:r>
+        <w:rPr>
+          <w:lang w:val="fr-FR"/>
+        </w:rPr>
+        <w:t xml:space="preserve"> sont pr</w:t>
       </w:r>
       <w:r>
         <w:t>ésenté</w:t>
@@ -4044,7 +4100,6 @@
       <w:r>
         <w:t>s</w:t>
       </w:r>
-      <w:proofErr w:type="spellEnd"/>
       <w:r>
         <w:t xml:space="preserve"> les principaux objets du domaine tel qu</w:t>
       </w:r>
@@ -4052,7 +4107,19 @@
         <w:t xml:space="preserve">’implémenté dans le projet. Les </w:t>
       </w:r>
       <w:r>
-        <w:t xml:space="preserve">objets et leurs méthodes ont évolués durant le projet dans le but de permettre une meilleur gestion. Tel que demandé dans la règle d’affaire RA1, on peut aussi voir les liens entre les divers éléments du domaine. </w:t>
+        <w:t xml:space="preserve">objets et leurs méthodes ont </w:t>
+      </w:r>
+      <w:r>
+        <w:t>évolué</w:t>
+      </w:r>
+      <w:r>
+        <w:t xml:space="preserve"> durant le projet dans le but de permettre une </w:t>
+      </w:r>
+      <w:r>
+        <w:t>meilleure</w:t>
+      </w:r>
+      <w:r>
+        <w:t xml:space="preserve"> gestion. Tel que demandé dans la règle d’affaire RA1, on peut aussi voir les liens entre les divers éléments du domaine. </w:t>
       </w:r>
       <w:r>
         <w:rPr>
@@ -4060,7 +4127,7 @@
           <w:lang w:eastAsia="fr-CA"/>
         </w:rPr>
         <w:drawing>
-          <wp:inline distT="0" distB="0" distL="0" distR="0">
+          <wp:inline distT="0" distB="0" distL="0" distR="0" wp14:anchorId="1DE09B49" wp14:editId="4CB1EF8C">
             <wp:extent cx="6377375" cy="3966845"/>
             <wp:effectExtent l="0" t="1200150" r="0" b="1195705"/>
             <wp:docPr id="10" name="Image 4" descr="C:\Users\Pm\Desktop\Persistance.PNG"/>
@@ -4077,7 +4144,7 @@
                     </pic:cNvPicPr>
                   </pic:nvPicPr>
                   <pic:blipFill>
-                    <a:blip r:embed="rId16" cstate="print"/>
+                    <a:blip r:embed="rId17" cstate="print"/>
                     <a:srcRect/>
                     <a:stretch>
                       <a:fillRect/>
@@ -4114,38 +4181,30 @@
       <w:r>
         <w:t xml:space="preserve">Figure </w:t>
       </w:r>
-      <w:fldSimple w:instr=" SEQ Figure \* ARABIC ">
-        <w:r>
-          <w:rPr>
-            <w:noProof/>
-          </w:rPr>
-          <w:t>4</w:t>
-        </w:r>
-      </w:fldSimple>
-      <w:r>
-        <w:t xml:space="preserve"> </w:t>
-      </w:r>
-      <w:proofErr w:type="spellStart"/>
-      <w:r>
-        <w:t>Principaux</w:t>
-      </w:r>
-      <w:proofErr w:type="spellEnd"/>
-      <w:r>
-        <w:t xml:space="preserve"> </w:t>
-      </w:r>
-      <w:proofErr w:type="spellStart"/>
-      <w:r>
-        <w:t>objets</w:t>
-      </w:r>
-      <w:proofErr w:type="spellEnd"/>
-      <w:r>
-        <w:t xml:space="preserve"> du </w:t>
-      </w:r>
-      <w:proofErr w:type="spellStart"/>
-      <w:r>
-        <w:t>domaine</w:t>
-      </w:r>
-      <w:proofErr w:type="spellEnd"/>
+      <w:r>
+        <w:fldChar w:fldCharType="begin"/>
+      </w:r>
+      <w:r>
+        <w:instrText xml:space="preserve"> SEQ Figure \* ARABIC </w:instrText>
+      </w:r>
+      <w:r>
+        <w:fldChar w:fldCharType="separate"/>
+      </w:r>
+      <w:r>
+        <w:rPr>
+          <w:noProof/>
+        </w:rPr>
+        <w:t>4</w:t>
+      </w:r>
+      <w:r>
+        <w:rPr>
+          <w:noProof/>
+        </w:rPr>
+        <w:fldChar w:fldCharType="end"/>
+      </w:r>
+      <w:r>
+        <w:t xml:space="preserve"> Principaux objets du domaine</w:t>
+      </w:r>
     </w:p>
     <w:p>
       <w:pPr>
@@ -4163,12 +4222,11 @@
           <w:numId w:val="10"/>
         </w:numPr>
       </w:pPr>
-      <w:bookmarkStart w:id="11" w:name="_Toc351345556"/>
-      <w:r>
-        <w:lastRenderedPageBreak/>
+      <w:bookmarkStart w:id="10" w:name="_Toc351376274"/>
+      <w:r>
         <w:t>Utilitaires</w:t>
       </w:r>
-      <w:bookmarkEnd w:id="11"/>
+      <w:bookmarkEnd w:id="10"/>
     </w:p>
     <w:p>
       <w:pPr>
@@ -4179,13 +4237,49 @@
           <w:lang w:val="fr-FR"/>
         </w:rPr>
         <w:tab/>
-        <w:t>Dans cette partie se trouve deux c</w:t>
+        <w:t xml:space="preserve">Dans cette partie se </w:t>
       </w:r>
       <w:r>
         <w:rPr>
           <w:lang w:val="fr-FR"/>
         </w:rPr>
-        <w:t xml:space="preserve">lasses utilitaires qui rendent possible la gestion du panier d’achat ainsi que la gestion de l’affichage des erreurs. La première s’appuie sur le fait que le panier d’achat est disponible dans la session. </w:t>
+        <w:t>trouvent</w:t>
+      </w:r>
+      <w:r>
+        <w:rPr>
+          <w:lang w:val="fr-FR"/>
+        </w:rPr>
+        <w:t xml:space="preserve"> deux c</w:t>
+      </w:r>
+      <w:r>
+        <w:rPr>
+          <w:lang w:val="fr-FR"/>
+        </w:rPr>
+        <w:t>lasses utilitaires qui rendent possible la gestion du panier d’</w:t>
+      </w:r>
+      <w:r>
+        <w:rPr>
+          <w:lang w:val="fr-FR"/>
+        </w:rPr>
+        <w:t>achats</w:t>
+      </w:r>
+      <w:r>
+        <w:rPr>
+          <w:lang w:val="fr-FR"/>
+        </w:rPr>
+        <w:t xml:space="preserve"> ainsi que la gestion de l’affichage des erreurs. La première s’appuie sur le fait que le panier d’</w:t>
+      </w:r>
+      <w:r>
+        <w:rPr>
+          <w:lang w:val="fr-FR"/>
+        </w:rPr>
+        <w:t>achats</w:t>
+      </w:r>
+      <w:r>
+        <w:rPr>
+          <w:lang w:val="fr-FR"/>
+        </w:rPr>
+        <w:t xml:space="preserve"> est disponible dans la session. </w:t>
       </w:r>
       <w:r>
         <w:rPr>
@@ -4212,7 +4306,7 @@
           <w:lang w:val="fr-CA" w:eastAsia="fr-CA"/>
         </w:rPr>
         <w:drawing>
-          <wp:inline distT="0" distB="0" distL="0" distR="0">
+          <wp:inline distT="0" distB="0" distL="0" distR="0" wp14:anchorId="613FB841" wp14:editId="648C931E">
             <wp:extent cx="3328729" cy="2457450"/>
             <wp:effectExtent l="19050" t="0" r="5021" b="0"/>
             <wp:docPr id="8" name="Image 2" descr="C:\Users\Pm\Desktop\Utilities.PNG"/>
@@ -4229,7 +4323,7 @@
                     </pic:cNvPicPr>
                   </pic:nvPicPr>
                   <pic:blipFill>
-                    <a:blip r:embed="rId17" cstate="print"/>
+                    <a:blip r:embed="rId18" cstate="print"/>
                     <a:srcRect/>
                     <a:stretch>
                       <a:fillRect/>
@@ -4257,7 +4351,7 @@
           </wp:inline>
         </w:drawing>
       </w:r>
-      <w:bookmarkStart w:id="12" w:name="_Toc282370682"/>
+      <w:bookmarkStart w:id="11" w:name="_Toc282370682"/>
     </w:p>
     <w:p>
       <w:pPr>
@@ -4266,22 +4360,30 @@
       <w:r>
         <w:t xml:space="preserve">Figure </w:t>
       </w:r>
-      <w:fldSimple w:instr=" SEQ Figure \* ARABIC ">
-        <w:r>
-          <w:rPr>
-            <w:noProof/>
-          </w:rPr>
-          <w:t>5</w:t>
-        </w:r>
-      </w:fldSimple>
-      <w:r>
-        <w:t xml:space="preserve"> </w:t>
-      </w:r>
-      <w:proofErr w:type="spellStart"/>
-      <w:r>
-        <w:t>Utilitaires</w:t>
-      </w:r>
-      <w:proofErr w:type="spellEnd"/>
+      <w:r>
+        <w:fldChar w:fldCharType="begin"/>
+      </w:r>
+      <w:r>
+        <w:instrText xml:space="preserve"> SEQ Figure \* ARABIC </w:instrText>
+      </w:r>
+      <w:r>
+        <w:fldChar w:fldCharType="separate"/>
+      </w:r>
+      <w:r>
+        <w:rPr>
+          <w:noProof/>
+        </w:rPr>
+        <w:t>5</w:t>
+      </w:r>
+      <w:r>
+        <w:rPr>
+          <w:noProof/>
+        </w:rPr>
+        <w:fldChar w:fldCharType="end"/>
+      </w:r>
+      <w:r>
+        <w:t xml:space="preserve"> Utilitaires</w:t>
+      </w:r>
     </w:p>
     <w:p>
       <w:pPr>
@@ -4299,13 +4401,12 @@
       <w:pPr>
         <w:pStyle w:val="Titre1"/>
       </w:pPr>
-      <w:bookmarkStart w:id="13" w:name="_Toc351345557"/>
-      <w:r>
-        <w:lastRenderedPageBreak/>
+      <w:bookmarkStart w:id="12" w:name="_Toc351376275"/>
+      <w:r>
         <w:t>Discussion</w:t>
       </w:r>
+      <w:bookmarkEnd w:id="11"/>
       <w:bookmarkEnd w:id="12"/>
-      <w:bookmarkEnd w:id="13"/>
       <w:r>
         <w:tab/>
       </w:r>
@@ -4322,18 +4423,24 @@
           <w:lang w:eastAsia="fr-CA"/>
         </w:rPr>
       </w:pPr>
-      <w:bookmarkStart w:id="14" w:name="_Toc350604595"/>
-      <w:bookmarkStart w:id="15" w:name="_Toc350607849"/>
-      <w:bookmarkStart w:id="16" w:name="_Toc351345558"/>
+      <w:bookmarkStart w:id="13" w:name="_Toc350604595"/>
+      <w:bookmarkStart w:id="14" w:name="_Toc350607849"/>
+      <w:bookmarkStart w:id="15" w:name="_Toc351376276"/>
       <w:r>
         <w:rPr>
           <w:lang w:eastAsia="fr-CA"/>
         </w:rPr>
-        <w:t>Quel est la stratégie que vous avez utilisée pour associer un URL au contrôleur associé?</w:t>
-      </w:r>
+        <w:t>Quelle</w:t>
+      </w:r>
+      <w:r>
+        <w:rPr>
+          <w:lang w:eastAsia="fr-CA"/>
+        </w:rPr>
+        <w:t xml:space="preserve"> est la stratégie que vous avez utilisée pour associer un URL au contrôleur associé?</w:t>
+      </w:r>
+      <w:bookmarkEnd w:id="13"/>
       <w:bookmarkEnd w:id="14"/>
       <w:bookmarkEnd w:id="15"/>
-      <w:bookmarkEnd w:id="16"/>
     </w:p>
     <w:p>
       <w:pPr>
@@ -4360,41 +4467,37 @@
         <w:rPr>
           <w:lang w:val="fr-FR" w:eastAsia="fr-CA"/>
         </w:rPr>
-        <w:t xml:space="preserve"> est définis dans le fichier Web.xml</w:t>
-      </w:r>
-      <w:r>
-        <w:rPr>
-          <w:lang w:val="fr-FR" w:eastAsia="fr-CA"/>
-        </w:rPr>
-        <w:t xml:space="preserve"> associant le </w:t>
-      </w:r>
-      <w:proofErr w:type="spellStart"/>
-      <w:r>
-        <w:rPr>
-          <w:lang w:val="fr-FR" w:eastAsia="fr-CA"/>
-        </w:rPr>
-        <w:t>servlet</w:t>
-      </w:r>
-      <w:proofErr w:type="spellEnd"/>
-      <w:r>
-        <w:rPr>
-          <w:lang w:val="fr-FR" w:eastAsia="fr-CA"/>
-        </w:rPr>
-        <w:t xml:space="preserve"> approprié à l’URL demandée. Les méthodes de traitement sont affublé d’une annotation @</w:t>
-      </w:r>
-      <w:proofErr w:type="spellStart"/>
-      <w:r>
-        <w:rPr>
-          <w:lang w:val="fr-FR" w:eastAsia="fr-CA"/>
-        </w:rPr>
-        <w:t>RequestMapping</w:t>
-      </w:r>
-      <w:proofErr w:type="spellEnd"/>
-      <w:r>
-        <w:rPr>
-          <w:lang w:val="fr-FR" w:eastAsia="fr-CA"/>
-        </w:rPr>
-        <w:t xml:space="preserve"> qui offre plus de contrôle sur la gestion des URL.</w:t>
+        <w:t xml:space="preserve"> est </w:t>
+      </w:r>
+      <w:r>
+        <w:rPr>
+          <w:lang w:val="fr-FR" w:eastAsia="fr-CA"/>
+        </w:rPr>
+        <w:t>défini</w:t>
+      </w:r>
+      <w:r>
+        <w:rPr>
+          <w:lang w:val="fr-FR" w:eastAsia="fr-CA"/>
+        </w:rPr>
+        <w:t xml:space="preserve"> dans le fichier Web.xml</w:t>
+      </w:r>
+      <w:r>
+        <w:rPr>
+          <w:lang w:val="fr-FR" w:eastAsia="fr-CA"/>
+        </w:rPr>
+        <w:t xml:space="preserve"> associant le servlet approprié à l’URL demandée. Les méthodes de traitement sont </w:t>
+      </w:r>
+      <w:r>
+        <w:rPr>
+          <w:lang w:val="fr-FR" w:eastAsia="fr-CA"/>
+        </w:rPr>
+        <w:t>affublées</w:t>
+      </w:r>
+      <w:r>
+        <w:rPr>
+          <w:lang w:val="fr-FR" w:eastAsia="fr-CA"/>
+        </w:rPr>
+        <w:t xml:space="preserve"> d’une annotation @RequestMapping qui offre plus de contrôle sur la gestion des URL.</w:t>
       </w:r>
     </w:p>
     <w:p>
@@ -4408,32 +4511,18 @@
           <w:lang w:eastAsia="fr-CA"/>
         </w:rPr>
       </w:pPr>
-      <w:bookmarkStart w:id="17" w:name="_Toc350604596"/>
-      <w:bookmarkStart w:id="18" w:name="_Toc350607850"/>
-      <w:bookmarkStart w:id="19" w:name="_Toc351345559"/>
+      <w:bookmarkStart w:id="16" w:name="_Toc350604596"/>
+      <w:bookmarkStart w:id="17" w:name="_Toc350607850"/>
+      <w:bookmarkStart w:id="18" w:name="_Toc351376277"/>
       <w:r>
         <w:rPr>
           <w:lang w:eastAsia="fr-CA"/>
         </w:rPr>
-        <w:t xml:space="preserve">Quels patrons de conception Web ont été utilisés dans votre application? Si vous avez utilisé des </w:t>
-      </w:r>
-      <w:proofErr w:type="spellStart"/>
-      <w:r>
-        <w:rPr>
-          <w:lang w:eastAsia="fr-CA"/>
-        </w:rPr>
-        <w:t>frameworks</w:t>
-      </w:r>
-      <w:proofErr w:type="spellEnd"/>
-      <w:r>
-        <w:rPr>
-          <w:lang w:eastAsia="fr-CA"/>
-        </w:rPr>
-        <w:t>, quels patrons sont implémentés par celui-ci?</w:t>
-      </w:r>
+        <w:t>Quels patrons de conception Web ont été utilisés dans votre application? Si vous avez utilisé des frameworks, quels patrons sont implémentés par celui-ci?</w:t>
+      </w:r>
+      <w:bookmarkEnd w:id="16"/>
       <w:bookmarkEnd w:id="17"/>
       <w:bookmarkEnd w:id="18"/>
-      <w:bookmarkEnd w:id="19"/>
       <w:r>
         <w:rPr>
           <w:lang w:eastAsia="fr-CA"/>
@@ -4467,7 +4556,19 @@
         <w:rPr>
           <w:lang w:val="fr-FR" w:eastAsia="fr-CA"/>
         </w:rPr>
-        <w:t xml:space="preserve"> à été mis en place dans </w:t>
+        <w:t xml:space="preserve"> </w:t>
+      </w:r>
+      <w:r>
+        <w:rPr>
+          <w:lang w:val="fr-FR" w:eastAsia="fr-CA"/>
+        </w:rPr>
+        <w:t>a</w:t>
+      </w:r>
+      <w:r>
+        <w:rPr>
+          <w:lang w:val="fr-FR" w:eastAsia="fr-CA"/>
+        </w:rPr>
+        <w:t xml:space="preserve"> été mis en place dans </w:t>
       </w:r>
       <w:r>
         <w:rPr>
@@ -4557,37 +4658,12 @@
         </w:rPr>
         <w:t xml:space="preserve">Le patron </w:t>
       </w:r>
-      <w:proofErr w:type="spellStart"/>
       <w:r>
         <w:rPr>
           <w:i/>
           <w:lang w:val="fr-FR" w:eastAsia="fr-CA"/>
         </w:rPr>
-        <w:t>View</w:t>
-      </w:r>
-      <w:proofErr w:type="spellEnd"/>
-      <w:r>
-        <w:rPr>
-          <w:i/>
-          <w:lang w:val="fr-FR" w:eastAsia="fr-CA"/>
-        </w:rPr>
-        <w:t xml:space="preserve"> </w:t>
-      </w:r>
-      <w:proofErr w:type="spellStart"/>
-      <w:r>
-        <w:rPr>
-          <w:i/>
-          <w:lang w:val="fr-FR" w:eastAsia="fr-CA"/>
-        </w:rPr>
-        <w:t>Helper</w:t>
-      </w:r>
-      <w:proofErr w:type="spellEnd"/>
-      <w:r>
-        <w:rPr>
-          <w:i/>
-          <w:lang w:val="fr-FR" w:eastAsia="fr-CA"/>
-        </w:rPr>
-        <w:t xml:space="preserve"> </w:t>
+        <w:t xml:space="preserve">View Helper </w:t>
       </w:r>
       <w:r>
         <w:rPr>
@@ -4616,21 +4692,7 @@
         <w:rPr>
           <w:lang w:val="fr-FR" w:eastAsia="fr-CA"/>
         </w:rPr>
-        <w:t xml:space="preserve">De plus, la plateforme </w:t>
-      </w:r>
-      <w:proofErr w:type="spellStart"/>
-      <w:r>
-        <w:rPr>
-          <w:lang w:val="fr-FR" w:eastAsia="fr-CA"/>
-        </w:rPr>
-        <w:t>Spring</w:t>
-      </w:r>
-      <w:proofErr w:type="spellEnd"/>
-      <w:r>
-        <w:rPr>
-          <w:lang w:val="fr-FR" w:eastAsia="fr-CA"/>
-        </w:rPr>
-        <w:t xml:space="preserve"> favorise une approche MVC et implémente elle-même sa propre version du patron </w:t>
+        <w:t xml:space="preserve">De plus, la plateforme Spring favorise une approche MVC et implémente elle-même sa propre version du patron </w:t>
       </w:r>
       <w:r>
         <w:rPr>
@@ -4643,23 +4705,8 @@
         <w:rPr>
           <w:lang w:val="fr-FR" w:eastAsia="fr-CA"/>
         </w:rPr>
-        <w:t xml:space="preserve"> au travers du </w:t>
-      </w:r>
-      <w:proofErr w:type="spellStart"/>
-      <w:r>
-        <w:rPr>
-          <w:lang w:val="fr-FR" w:eastAsia="fr-CA"/>
-        </w:rPr>
-        <w:t>servlet</w:t>
-      </w:r>
-      <w:proofErr w:type="spellEnd"/>
-      <w:r>
-        <w:rPr>
-          <w:lang w:val="fr-FR" w:eastAsia="fr-CA"/>
-        </w:rPr>
-        <w:t xml:space="preserve"> </w:t>
-      </w:r>
-      <w:proofErr w:type="spellStart"/>
+        <w:t xml:space="preserve"> au travers du servlet </w:t>
+      </w:r>
       <w:r>
         <w:rPr>
           <w:i/>
@@ -4667,7 +4714,6 @@
         </w:rPr>
         <w:t>DispatcherServlet</w:t>
       </w:r>
-      <w:proofErr w:type="spellEnd"/>
       <w:r>
         <w:rPr>
           <w:i/>
@@ -4687,18 +4733,18 @@
           <w:lang w:eastAsia="fr-CA"/>
         </w:rPr>
       </w:pPr>
-      <w:bookmarkStart w:id="20" w:name="_Toc350604597"/>
-      <w:bookmarkStart w:id="21" w:name="_Toc350607851"/>
-      <w:bookmarkStart w:id="22" w:name="_Toc351345560"/>
+      <w:bookmarkStart w:id="19" w:name="_Toc350604597"/>
+      <w:bookmarkStart w:id="20" w:name="_Toc350607851"/>
+      <w:bookmarkStart w:id="21" w:name="_Toc351376278"/>
       <w:r>
         <w:rPr>
           <w:lang w:eastAsia="fr-CA"/>
         </w:rPr>
         <w:t>Expliquez à quel endroit vous avez utilisé AJAX dans votre application.</w:t>
       </w:r>
+      <w:bookmarkEnd w:id="19"/>
       <w:bookmarkEnd w:id="20"/>
       <w:bookmarkEnd w:id="21"/>
-      <w:bookmarkEnd w:id="22"/>
     </w:p>
     <w:p>
       <w:pPr>
@@ -4714,7 +4760,19 @@
           <w:lang w:val="fr-FR" w:eastAsia="fr-CA"/>
         </w:rPr>
         <w:tab/>
-        <w:t>Lors de la sélection d’une représentation, un appel AJAX est fait afin d’obtenir les types de billet associés à cette dernière. Ceci dans l’optique que l’application soit modulaire et puisse éventuellement supporter plusieurs type de billet et non juste le cas d’admission générale.</w:t>
+        <w:t xml:space="preserve">Lors de la sélection d’une représentation, un appel AJAX est fait afin d’obtenir les types de billet associés à cette dernière. Ceci dans l’optique que l’application soit modulaire et puisse éventuellement supporter plusieurs </w:t>
+      </w:r>
+      <w:r>
+        <w:rPr>
+          <w:lang w:val="fr-FR" w:eastAsia="fr-CA"/>
+        </w:rPr>
+        <w:t>types</w:t>
+      </w:r>
+      <w:r>
+        <w:rPr>
+          <w:lang w:val="fr-FR" w:eastAsia="fr-CA"/>
+        </w:rPr>
+        <w:t xml:space="preserve"> de billet et non juste le cas d’admission générale.</w:t>
       </w:r>
     </w:p>
     <w:p>
@@ -4728,32 +4786,30 @@
           <w:lang w:eastAsia="fr-CA"/>
         </w:rPr>
       </w:pPr>
-      <w:bookmarkStart w:id="23" w:name="_Toc350604598"/>
-      <w:bookmarkStart w:id="24" w:name="_Toc350607852"/>
-      <w:bookmarkStart w:id="25" w:name="_Toc351345561"/>
+      <w:bookmarkStart w:id="22" w:name="_Toc350604598"/>
+      <w:bookmarkStart w:id="23" w:name="_Toc350607852"/>
+      <w:bookmarkStart w:id="24" w:name="_Toc351376279"/>
       <w:r>
         <w:rPr>
           <w:lang w:eastAsia="fr-CA"/>
         </w:rPr>
-        <w:t xml:space="preserve">Avez-vous utilisé une technologie où un </w:t>
-      </w:r>
-      <w:proofErr w:type="spellStart"/>
+        <w:t xml:space="preserve">Avez-vous utilisé une technologie </w:t>
+      </w:r>
       <w:r>
         <w:rPr>
           <w:lang w:eastAsia="fr-CA"/>
         </w:rPr>
-        <w:t>framework</w:t>
-      </w:r>
-      <w:proofErr w:type="spellEnd"/>
+        <w:t>ou</w:t>
+      </w:r>
       <w:r>
         <w:rPr>
           <w:lang w:eastAsia="fr-CA"/>
         </w:rPr>
-        <w:t xml:space="preserve"> additionnel? Si oui, expliquez quel est le rôle de cette technologie dans votre application.</w:t>
-      </w:r>
+        <w:t xml:space="preserve"> un framework additionnel? Si oui, expliquez quel est le rôle de cette technologie dans votre application.</w:t>
+      </w:r>
+      <w:bookmarkEnd w:id="22"/>
       <w:bookmarkEnd w:id="23"/>
       <w:bookmarkEnd w:id="24"/>
-      <w:bookmarkEnd w:id="25"/>
     </w:p>
     <w:p>
       <w:pPr>
@@ -4768,21 +4824,7 @@
         <w:rPr>
           <w:lang w:val="fr-FR" w:eastAsia="fr-CA"/>
         </w:rPr>
-        <w:t xml:space="preserve">L’application web a été déployée en utilisant la plateforme </w:t>
-      </w:r>
-      <w:proofErr w:type="spellStart"/>
-      <w:r>
-        <w:rPr>
-          <w:lang w:val="fr-FR" w:eastAsia="fr-CA"/>
-        </w:rPr>
-        <w:t>Spring</w:t>
-      </w:r>
-      <w:proofErr w:type="spellEnd"/>
-      <w:r>
-        <w:rPr>
-          <w:lang w:val="fr-FR" w:eastAsia="fr-CA"/>
-        </w:rPr>
-        <w:t xml:space="preserve">. Son rôle est principalement de renforcer le patron de conception MVC. Cette plateforme permet aussi d’implémenter le patron </w:t>
+        <w:t xml:space="preserve">L’application web a été déployée en utilisant la plateforme Spring. Son rôle est principalement de renforcer le patron de conception MVC. Cette plateforme permet aussi d’implémenter le patron </w:t>
       </w:r>
       <w:r>
         <w:rPr>
@@ -4797,7 +4839,6 @@
         </w:rPr>
         <w:t xml:space="preserve"> au travers du </w:t>
       </w:r>
-      <w:proofErr w:type="spellStart"/>
       <w:r>
         <w:rPr>
           <w:i/>
@@ -4805,7 +4846,6 @@
         </w:rPr>
         <w:t>DispatcherServlet</w:t>
       </w:r>
-      <w:proofErr w:type="spellEnd"/>
       <w:r>
         <w:rPr>
           <w:lang w:val="fr-FR" w:eastAsia="fr-CA"/>
@@ -4826,13 +4866,61 @@
         <w:rPr>
           <w:lang w:val="fr-FR" w:eastAsia="fr-CA"/>
         </w:rPr>
-        <w:t>L’utilisation de la plateforme de test JUnit4 c’est révélé fort utile. En effet, les comportements critiques de l’application ont pu être testés et corrigés en cas de besoin.</w:t>
-      </w:r>
-      <w:r>
-        <w:rPr>
-          <w:lang w:val="fr-FR" w:eastAsia="fr-CA"/>
-        </w:rPr>
-        <w:t xml:space="preserve"> Les suites de tests ont pu être bonifiées par la suite en leurs ajoutant d’avantage de logique de test. </w:t>
+        <w:t xml:space="preserve">L’utilisation de la plateforme de test JUnit4 </w:t>
+      </w:r>
+      <w:r>
+        <w:rPr>
+          <w:lang w:val="fr-FR" w:eastAsia="fr-CA"/>
+        </w:rPr>
+        <w:t>s’</w:t>
+      </w:r>
+      <w:r>
+        <w:rPr>
+          <w:lang w:val="fr-FR" w:eastAsia="fr-CA"/>
+        </w:rPr>
+        <w:t xml:space="preserve">est </w:t>
+      </w:r>
+      <w:r>
+        <w:rPr>
+          <w:lang w:val="fr-FR" w:eastAsia="fr-CA"/>
+        </w:rPr>
+        <w:t>révélée</w:t>
+      </w:r>
+      <w:r>
+        <w:rPr>
+          <w:lang w:val="fr-FR" w:eastAsia="fr-CA"/>
+        </w:rPr>
+        <w:t xml:space="preserve"> fort utile. En effet, les comportements critiques de l’application ont pu être testés et corrigés en cas de besoin.</w:t>
+      </w:r>
+      <w:r>
+        <w:rPr>
+          <w:lang w:val="fr-FR" w:eastAsia="fr-CA"/>
+        </w:rPr>
+        <w:t xml:space="preserve"> Les suites de tests ont pu être bonifiées par la suite en </w:t>
+      </w:r>
+      <w:r>
+        <w:rPr>
+          <w:lang w:val="fr-FR" w:eastAsia="fr-CA"/>
+        </w:rPr>
+        <w:t>leur</w:t>
+      </w:r>
+      <w:r>
+        <w:rPr>
+          <w:lang w:val="fr-FR" w:eastAsia="fr-CA"/>
+        </w:rPr>
+        <w:t xml:space="preserve"> ajoutant </w:t>
+      </w:r>
+      <w:r>
+        <w:rPr>
+          <w:lang w:val="fr-FR" w:eastAsia="fr-CA"/>
+        </w:rPr>
+        <w:t>davantage</w:t>
+      </w:r>
+      <w:r>
+        <w:rPr>
+          <w:lang w:val="fr-FR" w:eastAsia="fr-CA"/>
+        </w:rPr>
+        <w:t xml:space="preserve"> de logique de test. </w:t>
       </w:r>
     </w:p>
     <w:p>
@@ -4863,19 +4951,31 @@
           <w:lang w:eastAsia="fr-CA"/>
         </w:rPr>
       </w:pPr>
-      <w:bookmarkStart w:id="26" w:name="_Toc350604599"/>
-      <w:bookmarkStart w:id="27" w:name="_Toc350607853"/>
-      <w:bookmarkStart w:id="28" w:name="_Toc351345562"/>
+      <w:bookmarkStart w:id="25" w:name="_Toc350604599"/>
+      <w:bookmarkStart w:id="26" w:name="_Toc350607853"/>
+      <w:bookmarkStart w:id="27" w:name="_Toc351376280"/>
       <w:r>
         <w:rPr>
           <w:lang w:eastAsia="fr-CA"/>
         </w:rPr>
         <w:lastRenderedPageBreak/>
-        <w:t>Suite à l'expérience du laboratoire 2, quelles sont les éléments du diagramme de classe du laboratoire 1 que vous auriez planifié différemment?</w:t>
-      </w:r>
+        <w:t xml:space="preserve">Suite à l'expérience du laboratoire 2, </w:t>
+      </w:r>
+      <w:r>
+        <w:rPr>
+          <w:lang w:eastAsia="fr-CA"/>
+        </w:rPr>
+        <w:t>quels</w:t>
+      </w:r>
+      <w:r>
+        <w:rPr>
+          <w:lang w:eastAsia="fr-CA"/>
+        </w:rPr>
+        <w:t xml:space="preserve"> sont les éléments du diagramme de classe du laboratoire 1 que vous auriez planifié différemment?</w:t>
+      </w:r>
+      <w:bookmarkEnd w:id="25"/>
       <w:bookmarkEnd w:id="26"/>
       <w:bookmarkEnd w:id="27"/>
-      <w:bookmarkEnd w:id="28"/>
     </w:p>
     <w:p>
       <w:pPr>
@@ -4902,7 +5002,19 @@
         <w:rPr>
           <w:lang w:val="fr-FR" w:eastAsia="fr-CA"/>
         </w:rPr>
-        <w:t xml:space="preserve"> l’approche en implantant certains patrons de conception tel que le </w:t>
+        <w:t xml:space="preserve"> l’approche en implantant certains patrons de conception </w:t>
+      </w:r>
+      <w:r>
+        <w:rPr>
+          <w:lang w:val="fr-FR" w:eastAsia="fr-CA"/>
+        </w:rPr>
+        <w:t>tels</w:t>
+      </w:r>
+      <w:r>
+        <w:rPr>
+          <w:lang w:val="fr-FR" w:eastAsia="fr-CA"/>
+        </w:rPr>
+        <w:t xml:space="preserve"> que le </w:t>
       </w:r>
       <w:r>
         <w:rPr>
@@ -4924,31 +5036,20 @@
         </w:rPr>
         <w:t xml:space="preserve"> ou le </w:t>
       </w:r>
-      <w:proofErr w:type="spellStart"/>
       <w:r>
         <w:rPr>
           <w:i/>
           <w:lang w:val="fr-FR" w:eastAsia="fr-CA"/>
         </w:rPr>
-        <w:t>View</w:t>
-      </w:r>
-      <w:proofErr w:type="spellEnd"/>
+        <w:t xml:space="preserve">View </w:t>
+      </w:r>
       <w:r>
         <w:rPr>
           <w:i/>
           <w:lang w:val="fr-FR" w:eastAsia="fr-CA"/>
         </w:rPr>
-        <w:t xml:space="preserve"> </w:t>
-      </w:r>
-      <w:proofErr w:type="spellStart"/>
-      <w:r>
-        <w:rPr>
-          <w:i/>
-          <w:lang w:val="fr-FR" w:eastAsia="fr-CA"/>
-        </w:rPr>
         <w:t>Helper</w:t>
       </w:r>
-      <w:proofErr w:type="spellEnd"/>
       <w:r>
         <w:rPr>
           <w:lang w:val="fr-FR" w:eastAsia="fr-CA"/>
@@ -4985,18 +5086,24 @@
           <w:lang w:eastAsia="fr-CA"/>
         </w:rPr>
       </w:pPr>
-      <w:bookmarkStart w:id="29" w:name="_Toc350604600"/>
-      <w:bookmarkStart w:id="30" w:name="_Toc350607854"/>
-      <w:bookmarkStart w:id="31" w:name="_Toc351345563"/>
+      <w:bookmarkStart w:id="28" w:name="_Toc350604600"/>
+      <w:bookmarkStart w:id="29" w:name="_Toc350607854"/>
+      <w:bookmarkStart w:id="30" w:name="_Toc351376281"/>
       <w:r>
         <w:rPr>
           <w:lang w:eastAsia="fr-CA"/>
         </w:rPr>
-        <w:t>Quel a été la principale difficulté technique rencontrée dans le laboratoire?</w:t>
-      </w:r>
+        <w:t>Quelle</w:t>
+      </w:r>
+      <w:r>
+        <w:rPr>
+          <w:lang w:eastAsia="fr-CA"/>
+        </w:rPr>
+        <w:t xml:space="preserve"> a été la principale difficulté technique rencontrée dans le laboratoire?</w:t>
+      </w:r>
+      <w:bookmarkEnd w:id="28"/>
       <w:bookmarkEnd w:id="29"/>
       <w:bookmarkEnd w:id="30"/>
-      <w:bookmarkEnd w:id="31"/>
     </w:p>
     <w:p>
       <w:pPr>
@@ -5011,7 +5118,115 @@
         <w:rPr>
           <w:lang w:val="fr-FR" w:eastAsia="fr-CA"/>
         </w:rPr>
-        <w:t>Vu l’ampleur de la tâche à accomplir il a été nécessaire de mettre en place un mécanisme de gestion des sources tel que SVN. L’intégration des sources et la gestion des conflits c’est avéré plus ardu qu’espéré. En effet,  des erreurs de compilations ce sont insérées au fil du développement du a une mauvaise mise à jour des sources du projet. Il s’agit d’être vigilant et de ne rien briser lorsque que des nouveaux changements sont poussés au serveur central SVN.</w:t>
+        <w:t xml:space="preserve">Vu l’ampleur de la tâche à </w:t>
+      </w:r>
+      <w:r>
+        <w:rPr>
+          <w:lang w:val="fr-FR" w:eastAsia="fr-CA"/>
+        </w:rPr>
+        <w:t>accomplir,</w:t>
+      </w:r>
+      <w:r>
+        <w:rPr>
+          <w:lang w:val="fr-FR" w:eastAsia="fr-CA"/>
+        </w:rPr>
+        <w:t xml:space="preserve"> il a été nécessaire de mettre en place un mécanisme de gestion des sources tel que SVN. L’intégration des sources et la gestion des conflits </w:t>
+      </w:r>
+      <w:r>
+        <w:rPr>
+          <w:lang w:val="fr-FR" w:eastAsia="fr-CA"/>
+        </w:rPr>
+        <w:t>se sont</w:t>
+      </w:r>
+      <w:r>
+        <w:rPr>
+          <w:lang w:val="fr-FR" w:eastAsia="fr-CA"/>
+        </w:rPr>
+        <w:t xml:space="preserve"> avéré</w:t>
+      </w:r>
+      <w:r>
+        <w:rPr>
+          <w:lang w:val="fr-FR" w:eastAsia="fr-CA"/>
+        </w:rPr>
+        <w:t xml:space="preserve">es </w:t>
+      </w:r>
+      <w:r>
+        <w:rPr>
+          <w:lang w:val="fr-FR" w:eastAsia="fr-CA"/>
+        </w:rPr>
+        <w:t>plus ardu</w:t>
+      </w:r>
+      <w:r>
+        <w:rPr>
+          <w:lang w:val="fr-FR" w:eastAsia="fr-CA"/>
+        </w:rPr>
+        <w:t xml:space="preserve">es </w:t>
+      </w:r>
+      <w:r>
+        <w:rPr>
+          <w:lang w:val="fr-FR" w:eastAsia="fr-CA"/>
+        </w:rPr>
+        <w:t>qu’</w:t>
+      </w:r>
+      <w:r>
+        <w:rPr>
+          <w:lang w:val="fr-FR" w:eastAsia="fr-CA"/>
+        </w:rPr>
+        <w:t>espérées</w:t>
+      </w:r>
+      <w:r>
+        <w:rPr>
+          <w:lang w:val="fr-FR" w:eastAsia="fr-CA"/>
+        </w:rPr>
+        <w:t xml:space="preserve">. En effet,  des erreurs de compilations </w:t>
+      </w:r>
+      <w:r>
+        <w:rPr>
+          <w:lang w:val="fr-FR" w:eastAsia="fr-CA"/>
+        </w:rPr>
+        <w:t>se</w:t>
+      </w:r>
+      <w:r>
+        <w:rPr>
+          <w:lang w:val="fr-FR" w:eastAsia="fr-CA"/>
+        </w:rPr>
+        <w:t xml:space="preserve"> sont insérées au fil du développement </w:t>
+      </w:r>
+      <w:r>
+        <w:rPr>
+          <w:lang w:val="fr-FR" w:eastAsia="fr-CA"/>
+        </w:rPr>
+        <w:t>dû</w:t>
+      </w:r>
+      <w:r>
+        <w:rPr>
+          <w:lang w:val="fr-FR" w:eastAsia="fr-CA"/>
+        </w:rPr>
+        <w:t xml:space="preserve"> </w:t>
+      </w:r>
+      <w:r>
+        <w:rPr>
+          <w:lang w:val="fr-FR" w:eastAsia="fr-CA"/>
+        </w:rPr>
+        <w:t>à</w:t>
+      </w:r>
+      <w:r>
+        <w:rPr>
+          <w:lang w:val="fr-FR" w:eastAsia="fr-CA"/>
+        </w:rPr>
+        <w:t xml:space="preserve"> une mauvaise mise à jour des sources du projet. Il s’agit d’être vigilant et de ne rien briser </w:t>
+      </w:r>
+      <w:r>
+        <w:rPr>
+          <w:lang w:val="fr-FR" w:eastAsia="fr-CA"/>
+        </w:rPr>
+        <w:t>lorsque</w:t>
+      </w:r>
+      <w:r>
+        <w:rPr>
+          <w:lang w:val="fr-FR" w:eastAsia="fr-CA"/>
+        </w:rPr>
+        <w:t xml:space="preserve"> des nouveaux changements sont poussés au serveur central SVN.</w:t>
       </w:r>
     </w:p>
     <w:p>
@@ -5027,7 +5242,43 @@
         <w:rPr>
           <w:lang w:val="fr-FR" w:eastAsia="fr-CA"/>
         </w:rPr>
-        <w:t>L’utilisation d’une technologie comme GIT permettrais de décentraliser la gestion des conflits en empêchant un utilisateur de poussé des changements en conflit ou qui ne compile tout simplement pas.</w:t>
+        <w:t>L’utilisation d’une technologie comme GIT permettrai</w:t>
+      </w:r>
+      <w:r>
+        <w:rPr>
+          <w:lang w:val="fr-FR" w:eastAsia="fr-CA"/>
+        </w:rPr>
+        <w:t>t</w:t>
+      </w:r>
+      <w:r>
+        <w:rPr>
+          <w:lang w:val="fr-FR" w:eastAsia="fr-CA"/>
+        </w:rPr>
+        <w:t xml:space="preserve"> de décentraliser la gestion des conflits en empêchant un utilisateur de pouss</w:t>
+      </w:r>
+      <w:r>
+        <w:rPr>
+          <w:lang w:val="fr-FR" w:eastAsia="fr-CA"/>
+        </w:rPr>
+        <w:t>er</w:t>
+      </w:r>
+      <w:r>
+        <w:rPr>
+          <w:lang w:val="fr-FR" w:eastAsia="fr-CA"/>
+        </w:rPr>
+        <w:t xml:space="preserve"> des changements en conflit ou qui ne </w:t>
+      </w:r>
+      <w:r>
+        <w:rPr>
+          <w:lang w:val="fr-FR" w:eastAsia="fr-CA"/>
+        </w:rPr>
+        <w:t>compilent</w:t>
+      </w:r>
+      <w:r>
+        <w:rPr>
+          <w:lang w:val="fr-FR" w:eastAsia="fr-CA"/>
+        </w:rPr>
+        <w:t xml:space="preserve"> tout simplement pas.</w:t>
       </w:r>
     </w:p>
     <w:p>
@@ -5041,18 +5292,18 @@
           <w:lang w:eastAsia="fr-CA"/>
         </w:rPr>
       </w:pPr>
-      <w:bookmarkStart w:id="32" w:name="_Toc350604601"/>
-      <w:bookmarkStart w:id="33" w:name="_Toc350607855"/>
-      <w:bookmarkStart w:id="34" w:name="_Toc351345564"/>
+      <w:bookmarkStart w:id="31" w:name="_Toc350604601"/>
+      <w:bookmarkStart w:id="32" w:name="_Toc350607855"/>
+      <w:bookmarkStart w:id="33" w:name="_Toc351376282"/>
       <w:r>
         <w:rPr>
           <w:lang w:eastAsia="fr-CA"/>
         </w:rPr>
         <w:t>Comment a été faite la séparation des tâches dans votre équipe?</w:t>
       </w:r>
+      <w:bookmarkEnd w:id="31"/>
       <w:bookmarkEnd w:id="32"/>
       <w:bookmarkEnd w:id="33"/>
-      <w:bookmarkEnd w:id="34"/>
     </w:p>
     <w:p>
       <w:pPr>
@@ -5067,7 +5318,19 @@
         <w:rPr>
           <w:lang w:val="fr-FR" w:eastAsia="fr-CA"/>
         </w:rPr>
-        <w:t>Chacun des membres de l’équipe c’est</w:t>
+        <w:t xml:space="preserve">Chacun des membres de l’équipe </w:t>
+      </w:r>
+      <w:r>
+        <w:rPr>
+          <w:lang w:val="fr-FR" w:eastAsia="fr-CA"/>
+        </w:rPr>
+        <w:t>s’</w:t>
+      </w:r>
+      <w:r>
+        <w:rPr>
+          <w:lang w:val="fr-FR" w:eastAsia="fr-CA"/>
+        </w:rPr>
+        <w:t>est</w:t>
       </w:r>
       <w:r>
         <w:rPr>
@@ -5079,7 +5342,19 @@
         <w:rPr>
           <w:lang w:val="fr-FR" w:eastAsia="fr-CA"/>
         </w:rPr>
-        <w:t>sation d’une section du site. Simon c’est chargé de produire un exemple à suivre pour toute l’équipe afin de standardiser le plus possible le code de l’application.</w:t>
+        <w:t xml:space="preserve">sation d’une section du site. Simon </w:t>
+      </w:r>
+      <w:r>
+        <w:rPr>
+          <w:lang w:val="fr-FR" w:eastAsia="fr-CA"/>
+        </w:rPr>
+        <w:t>s’</w:t>
+      </w:r>
+      <w:r>
+        <w:rPr>
+          <w:lang w:val="fr-FR" w:eastAsia="fr-CA"/>
+        </w:rPr>
+        <w:t>est chargé de produire un exemple à suivre pour toute l’équipe afin de standardiser le plus possible le code de l’application.</w:t>
       </w:r>
     </w:p>
     <w:p>
@@ -5093,18 +5368,18 @@
           <w:lang w:eastAsia="fr-CA"/>
         </w:rPr>
       </w:pPr>
-      <w:bookmarkStart w:id="35" w:name="_Toc350604602"/>
-      <w:bookmarkStart w:id="36" w:name="_Toc350607856"/>
-      <w:bookmarkStart w:id="37" w:name="_Toc351345565"/>
+      <w:bookmarkStart w:id="34" w:name="_Toc350604602"/>
+      <w:bookmarkStart w:id="35" w:name="_Toc350607856"/>
+      <w:bookmarkStart w:id="36" w:name="_Toc351376283"/>
       <w:r>
         <w:rPr>
           <w:lang w:eastAsia="fr-CA"/>
         </w:rPr>
         <w:t>De quelle manière avez-vous géré la gestion de la session?</w:t>
       </w:r>
+      <w:bookmarkEnd w:id="34"/>
       <w:bookmarkEnd w:id="35"/>
       <w:bookmarkEnd w:id="36"/>
-      <w:bookmarkEnd w:id="37"/>
     </w:p>
     <w:p>
       <w:pPr>
@@ -5118,7 +5393,31 @@
         <w:rPr>
           <w:lang w:val="fr-FR" w:eastAsia="fr-CA"/>
         </w:rPr>
-        <w:t>La gestion de la session est découpée par fonctionnalités. Chacune des parties s’occupe de gérer son bout de session. Pour l’instant elle est séparée en deux partie soit :</w:t>
+        <w:t xml:space="preserve">La gestion de la session est découpée par fonctionnalités. Chacune des parties s’occupe de gérer </w:t>
+      </w:r>
+      <w:r>
+        <w:rPr>
+          <w:lang w:val="fr-FR" w:eastAsia="fr-CA"/>
+        </w:rPr>
+        <w:t>sa portion</w:t>
+      </w:r>
+      <w:r>
+        <w:rPr>
+          <w:lang w:val="fr-FR" w:eastAsia="fr-CA"/>
+        </w:rPr>
+        <w:t xml:space="preserve"> de session. Pour l’instant elle est séparée en deux </w:t>
+      </w:r>
+      <w:r>
+        <w:rPr>
+          <w:lang w:val="fr-FR" w:eastAsia="fr-CA"/>
+        </w:rPr>
+        <w:t>parties</w:t>
+      </w:r>
+      <w:r>
+        <w:rPr>
+          <w:lang w:val="fr-FR" w:eastAsia="fr-CA"/>
+        </w:rPr>
+        <w:t xml:space="preserve"> soit :</w:t>
       </w:r>
     </w:p>
     <w:p>
@@ -5160,7 +5459,13 @@
         <w:rPr>
           <w:lang w:val="fr-FR" w:eastAsia="fr-CA"/>
         </w:rPr>
-        <w:t>Panier d’achat</w:t>
+        <w:t>Panier d’</w:t>
+      </w:r>
+      <w:r>
+        <w:rPr>
+          <w:lang w:val="fr-FR" w:eastAsia="fr-CA"/>
+        </w:rPr>
+        <w:t>achats</w:t>
       </w:r>
     </w:p>
     <w:p>
@@ -5203,7 +5508,7 @@
           <w:lang w:val="fr-CA"/>
         </w:rPr>
       </w:pPr>
-      <w:bookmarkStart w:id="38" w:name="_Toc282370683"/>
+      <w:bookmarkStart w:id="37" w:name="_Toc282370683"/>
       <w:r>
         <w:br w:type="page"/>
       </w:r>
@@ -5215,13 +5520,13 @@
         <w:spacing w:before="240" w:after="120"/>
         <w:ind w:right="0"/>
       </w:pPr>
-      <w:bookmarkStart w:id="39" w:name="_Toc351345566"/>
+      <w:bookmarkStart w:id="38" w:name="_Toc351376284"/>
       <w:r>
         <w:lastRenderedPageBreak/>
         <w:t>Conclusion</w:t>
       </w:r>
+      <w:bookmarkEnd w:id="37"/>
       <w:bookmarkEnd w:id="38"/>
-      <w:bookmarkEnd w:id="39"/>
     </w:p>
     <w:p>
       <w:pPr>
@@ -5244,7 +5549,19 @@
         <w:rPr>
           <w:lang w:val="fr-FR" w:eastAsia="fr-CA"/>
         </w:rPr>
-        <w:t>Le but de cette deuxième itération consistait en la dynamisation de la solution logicielle déployé lors du laboratoire précédent.</w:t>
+        <w:t xml:space="preserve">Le but de cette deuxième itération consistait en la dynamisation de la solution logicielle </w:t>
+      </w:r>
+      <w:r>
+        <w:rPr>
+          <w:lang w:val="fr-FR" w:eastAsia="fr-CA"/>
+        </w:rPr>
+        <w:t>déployée</w:t>
+      </w:r>
+      <w:r>
+        <w:rPr>
+          <w:lang w:val="fr-FR" w:eastAsia="fr-CA"/>
+        </w:rPr>
+        <w:t xml:space="preserve"> lors du laboratoire précédent.</w:t>
       </w:r>
       <w:r>
         <w:rPr>
@@ -5266,9 +5583,20 @@
         <w:rPr>
           <w:lang w:val="fr-FR" w:eastAsia="fr-CA"/>
         </w:rPr>
-        <w:t xml:space="preserve">Suite à une contrainte imposée due au nombre de membre de l’équipe, la plateforme </w:t>
-      </w:r>
-      <w:proofErr w:type="spellStart"/>
+        <w:t xml:space="preserve">Suite à une contrainte imposée due au nombre de </w:t>
+      </w:r>
+      <w:r>
+        <w:rPr>
+          <w:lang w:val="fr-FR" w:eastAsia="fr-CA"/>
+        </w:rPr>
+        <w:t>membres</w:t>
+      </w:r>
+      <w:r>
+        <w:rPr>
+          <w:lang w:val="fr-FR" w:eastAsia="fr-CA"/>
+        </w:rPr>
+        <w:t xml:space="preserve"> de l’équipe, la plateforme </w:t>
+      </w:r>
       <w:r>
         <w:rPr>
           <w:i/>
@@ -5276,7 +5604,6 @@
         </w:rPr>
         <w:t>Spring</w:t>
       </w:r>
-      <w:proofErr w:type="spellEnd"/>
       <w:r>
         <w:rPr>
           <w:lang w:val="fr-FR" w:eastAsia="fr-CA"/>
@@ -5317,7 +5644,19 @@
         <w:rPr>
           <w:lang w:val="fr-FR" w:eastAsia="fr-CA"/>
         </w:rPr>
-        <w:t xml:space="preserve"> des tests automatisées tôt dans le cycle de développement</w:t>
+        <w:t xml:space="preserve"> des tests </w:t>
+      </w:r>
+      <w:r>
+        <w:rPr>
+          <w:lang w:val="fr-FR" w:eastAsia="fr-CA"/>
+        </w:rPr>
+        <w:t>automatisés</w:t>
+      </w:r>
+      <w:r>
+        <w:rPr>
+          <w:lang w:val="fr-FR" w:eastAsia="fr-CA"/>
+        </w:rPr>
+        <w:t xml:space="preserve"> tôt dans le cycle de développement</w:t>
       </w:r>
       <w:r>
         <w:rPr>
@@ -5340,7 +5679,33 @@
           <w:lang w:val="fr-FR" w:eastAsia="fr-CA"/>
         </w:rPr>
         <w:tab/>
-        <w:t xml:space="preserve">Le résultat est une application web permettant de consulter du contenu obtenue dynamiquement; qui envoie des requêtes HTTP vers un serveur </w:t>
+        <w:t>Le résultat est une application web permettant</w:t>
+      </w:r>
+      <w:r>
+        <w:rPr>
+          <w:lang w:val="fr-FR" w:eastAsia="fr-CA"/>
+        </w:rPr>
+        <w:t xml:space="preserve"> de consulter du contenu obtenu</w:t>
+      </w:r>
+      <w:r>
+        <w:rPr>
+          <w:lang w:val="fr-FR" w:eastAsia="fr-CA"/>
+        </w:rPr>
+        <w:t xml:space="preserve"> dynamiquement</w:t>
+      </w:r>
+      <w:r>
+        <w:rPr>
+          <w:lang w:val="fr-FR" w:eastAsia="fr-CA"/>
+        </w:rPr>
+        <w:t xml:space="preserve">.  Elle </w:t>
+      </w:r>
+      <w:bookmarkStart w:id="39" w:name="_GoBack"/>
+      <w:bookmarkEnd w:id="39"/>
+      <w:r>
+        <w:rPr>
+          <w:lang w:val="fr-FR" w:eastAsia="fr-CA"/>
+        </w:rPr>
+        <w:t xml:space="preserve">envoie des requêtes HTTP vers un serveur </w:t>
       </w:r>
       <w:r>
         <w:rPr>
@@ -5352,7 +5717,19 @@
         <w:rPr>
           <w:lang w:val="fr-FR" w:eastAsia="fr-CA"/>
         </w:rPr>
-        <w:t xml:space="preserve"> la requête, obtient les données, applique la logique d’affaire et retourne un résultat interprétable par un navigateur.</w:t>
+        <w:t xml:space="preserve"> la requête, obtient les données, applique la logique d’</w:t>
+      </w:r>
+      <w:r>
+        <w:rPr>
+          <w:lang w:val="fr-FR" w:eastAsia="fr-CA"/>
+        </w:rPr>
+        <w:t>affaires</w:t>
+      </w:r>
+      <w:r>
+        <w:rPr>
+          <w:lang w:val="fr-FR" w:eastAsia="fr-CA"/>
+        </w:rPr>
+        <w:t xml:space="preserve"> et retourne un résultat interprétable par un navigateur.</w:t>
       </w:r>
     </w:p>
     <w:p>
@@ -5383,7 +5760,6 @@
         </w:rPr>
         <w:t xml:space="preserve"> pour simuler la persistance des données a permis de bien découpler les classes logicielles impliquées pour permettre à l’application de migrer vers l’utilisation de la plateforme </w:t>
       </w:r>
-      <w:proofErr w:type="spellStart"/>
       <w:r>
         <w:rPr>
           <w:i/>
@@ -5391,7 +5767,6 @@
         </w:rPr>
         <w:t>Hibernate</w:t>
       </w:r>
-      <w:proofErr w:type="spellEnd"/>
       <w:r>
         <w:rPr>
           <w:lang w:val="fr-FR" w:eastAsia="fr-CA"/>
@@ -5426,7 +5801,7 @@
 </file>
 
 <file path=word/endnotes.xml><?xml version="1.0" encoding="utf-8"?>
-<w:endnotes xmlns:ve="http://schemas.openxmlformats.org/markup-compatibility/2006" xmlns:o="urn:schemas-microsoft-com:office:office" xmlns:r="http://schemas.openxmlformats.org/officeDocument/2006/relationships" xmlns:m="http://schemas.openxmlformats.org/officeDocument/2006/math" xmlns:v="urn:schemas-microsoft-com:vml" xmlns:wp="http://schemas.openxmlformats.org/drawingml/2006/wordprocessingDrawing" xmlns:w10="urn:schemas-microsoft-com:office:word" xmlns:w="http://schemas.openxmlformats.org/wordprocessingml/2006/main" xmlns:wne="http://schemas.microsoft.com/office/word/2006/wordml">
+<w:endnotes xmlns:wpc="http://schemas.microsoft.com/office/word/2010/wordprocessingCanvas" xmlns:mc="http://schemas.openxmlformats.org/markup-compatibility/2006" xmlns:o="urn:schemas-microsoft-com:office:office" xmlns:r="http://schemas.openxmlformats.org/officeDocument/2006/relationships" xmlns:m="http://schemas.openxmlformats.org/officeDocument/2006/math" xmlns:v="urn:schemas-microsoft-com:vml" xmlns:wp14="http://schemas.microsoft.com/office/word/2010/wordprocessingDrawing" xmlns:wp="http://schemas.openxmlformats.org/drawingml/2006/wordprocessingDrawing" xmlns:w10="urn:schemas-microsoft-com:office:word" xmlns:w="http://schemas.openxmlformats.org/wordprocessingml/2006/main" xmlns:w14="http://schemas.microsoft.com/office/word/2010/wordml" xmlns:wpg="http://schemas.microsoft.com/office/word/2010/wordprocessingGroup" xmlns:wpi="http://schemas.microsoft.com/office/word/2010/wordprocessingInk" xmlns:wne="http://schemas.microsoft.com/office/word/2006/wordml" xmlns:wps="http://schemas.microsoft.com/office/word/2010/wordprocessingShape" mc:Ignorable="w14 wp14">
   <w:endnote w:type="separator" w:id="-1">
     <w:p>
       <w:pPr>
@@ -5451,21 +5826,14 @@
 </file>
 
 <file path=word/footer1.xml><?xml version="1.0" encoding="utf-8"?>
-<w:ftr xmlns:ve="http://schemas.openxmlformats.org/markup-compatibility/2006" xmlns:o="urn:schemas-microsoft-com:office:office" xmlns:r="http://schemas.openxmlformats.org/officeDocument/2006/relationships" xmlns:m="http://schemas.openxmlformats.org/officeDocument/2006/math" xmlns:v="urn:schemas-microsoft-com:vml" xmlns:wp="http://schemas.openxmlformats.org/drawingml/2006/wordprocessingDrawing" xmlns:w10="urn:schemas-microsoft-com:office:word" xmlns:w="http://schemas.openxmlformats.org/wordprocessingml/2006/main" xmlns:wne="http://schemas.microsoft.com/office/word/2006/wordml">
+<w:ftr xmlns:wpc="http://schemas.microsoft.com/office/word/2010/wordprocessingCanvas" xmlns:mc="http://schemas.openxmlformats.org/markup-compatibility/2006" xmlns:o="urn:schemas-microsoft-com:office:office" xmlns:r="http://schemas.openxmlformats.org/officeDocument/2006/relationships" xmlns:m="http://schemas.openxmlformats.org/officeDocument/2006/math" xmlns:v="urn:schemas-microsoft-com:vml" xmlns:wp14="http://schemas.microsoft.com/office/word/2010/wordprocessingDrawing" xmlns:wp="http://schemas.openxmlformats.org/drawingml/2006/wordprocessingDrawing" xmlns:w10="urn:schemas-microsoft-com:office:word" xmlns:w="http://schemas.openxmlformats.org/wordprocessingml/2006/main" xmlns:w14="http://schemas.microsoft.com/office/word/2010/wordml" xmlns:wpg="http://schemas.microsoft.com/office/word/2010/wordprocessingGroup" xmlns:wpi="http://schemas.microsoft.com/office/word/2010/wordprocessingInk" xmlns:wne="http://schemas.microsoft.com/office/word/2006/wordml" xmlns:wps="http://schemas.microsoft.com/office/word/2010/wordprocessingShape" mc:Ignorable="w14 wp14">
   <w:p>
     <w:pPr>
       <w:pStyle w:val="Pieddepage"/>
     </w:pPr>
     <w:r>
       <w:tab/>
-    </w:r>
-    <w:proofErr w:type="gramStart"/>
-    <w:r>
-      <w:t>page</w:t>
-    </w:r>
-    <w:proofErr w:type="gramEnd"/>
-    <w:r>
-      <w:t xml:space="preserve"> </w:t>
+      <w:t xml:space="preserve">page </w:t>
     </w:r>
     <w:r>
       <w:rPr>
@@ -5503,7 +5871,7 @@
 </file>
 
 <file path=word/footer2.xml><?xml version="1.0" encoding="utf-8"?>
-<w:ftr xmlns:ve="http://schemas.openxmlformats.org/markup-compatibility/2006" xmlns:o="urn:schemas-microsoft-com:office:office" xmlns:r="http://schemas.openxmlformats.org/officeDocument/2006/relationships" xmlns:m="http://schemas.openxmlformats.org/officeDocument/2006/math" xmlns:v="urn:schemas-microsoft-com:vml" xmlns:wp="http://schemas.openxmlformats.org/drawingml/2006/wordprocessingDrawing" xmlns:w10="urn:schemas-microsoft-com:office:word" xmlns:w="http://schemas.openxmlformats.org/wordprocessingml/2006/main" xmlns:wne="http://schemas.microsoft.com/office/word/2006/wordml">
+<w:ftr xmlns:wpc="http://schemas.microsoft.com/office/word/2010/wordprocessingCanvas" xmlns:mc="http://schemas.openxmlformats.org/markup-compatibility/2006" xmlns:o="urn:schemas-microsoft-com:office:office" xmlns:r="http://schemas.openxmlformats.org/officeDocument/2006/relationships" xmlns:m="http://schemas.openxmlformats.org/officeDocument/2006/math" xmlns:v="urn:schemas-microsoft-com:vml" xmlns:wp14="http://schemas.microsoft.com/office/word/2010/wordprocessingDrawing" xmlns:wp="http://schemas.openxmlformats.org/drawingml/2006/wordprocessingDrawing" xmlns:w10="urn:schemas-microsoft-com:office:word" xmlns:w="http://schemas.openxmlformats.org/wordprocessingml/2006/main" xmlns:w14="http://schemas.microsoft.com/office/word/2010/wordml" xmlns:wpg="http://schemas.microsoft.com/office/word/2010/wordprocessingGroup" xmlns:wpi="http://schemas.microsoft.com/office/word/2010/wordprocessingInk" xmlns:wne="http://schemas.microsoft.com/office/word/2006/wordml" xmlns:wps="http://schemas.microsoft.com/office/word/2010/wordprocessingShape" mc:Ignorable="w14 wp14">
   <w:p>
     <w:pPr>
       <w:pStyle w:val="Pieddepage"/>
@@ -5534,7 +5902,7 @@
         <w:rStyle w:val="Numrodepage"/>
         <w:noProof/>
       </w:rPr>
-      <w:t>6</w:t>
+      <w:t>11</w:t>
     </w:r>
     <w:r>
       <w:rPr>
@@ -5547,7 +5915,7 @@
 </file>
 
 <file path=word/footnotes.xml><?xml version="1.0" encoding="utf-8"?>
-<w:footnotes xmlns:ve="http://schemas.openxmlformats.org/markup-compatibility/2006" xmlns:o="urn:schemas-microsoft-com:office:office" xmlns:r="http://schemas.openxmlformats.org/officeDocument/2006/relationships" xmlns:m="http://schemas.openxmlformats.org/officeDocument/2006/math" xmlns:v="urn:schemas-microsoft-com:vml" xmlns:wp="http://schemas.openxmlformats.org/drawingml/2006/wordprocessingDrawing" xmlns:w10="urn:schemas-microsoft-com:office:word" xmlns:w="http://schemas.openxmlformats.org/wordprocessingml/2006/main" xmlns:wne="http://schemas.microsoft.com/office/word/2006/wordml">
+<w:footnotes xmlns:wpc="http://schemas.microsoft.com/office/word/2010/wordprocessingCanvas" xmlns:mc="http://schemas.openxmlformats.org/markup-compatibility/2006" xmlns:o="urn:schemas-microsoft-com:office:office" xmlns:r="http://schemas.openxmlformats.org/officeDocument/2006/relationships" xmlns:m="http://schemas.openxmlformats.org/officeDocument/2006/math" xmlns:v="urn:schemas-microsoft-com:vml" xmlns:wp14="http://schemas.microsoft.com/office/word/2010/wordprocessingDrawing" xmlns:wp="http://schemas.openxmlformats.org/drawingml/2006/wordprocessingDrawing" xmlns:w10="urn:schemas-microsoft-com:office:word" xmlns:w="http://schemas.openxmlformats.org/wordprocessingml/2006/main" xmlns:w14="http://schemas.microsoft.com/office/word/2010/wordml" xmlns:wpg="http://schemas.microsoft.com/office/word/2010/wordprocessingGroup" xmlns:wpi="http://schemas.microsoft.com/office/word/2010/wordprocessingInk" xmlns:wne="http://schemas.microsoft.com/office/word/2006/wordml" xmlns:wps="http://schemas.microsoft.com/office/word/2010/wordprocessingShape" mc:Ignorable="w14 wp14">
   <w:footnote w:type="separator" w:id="-1">
     <w:p>
       <w:pPr>
@@ -5572,11 +5940,11 @@
 </file>
 
 <file path=word/header1.xml><?xml version="1.0" encoding="utf-8"?>
-<w:hdr xmlns:ve="http://schemas.openxmlformats.org/markup-compatibility/2006" xmlns:o="urn:schemas-microsoft-com:office:office" xmlns:r="http://schemas.openxmlformats.org/officeDocument/2006/relationships" xmlns:m="http://schemas.openxmlformats.org/officeDocument/2006/math" xmlns:v="urn:schemas-microsoft-com:vml" xmlns:wp="http://schemas.openxmlformats.org/drawingml/2006/wordprocessingDrawing" xmlns:w10="urn:schemas-microsoft-com:office:word" xmlns:w="http://schemas.openxmlformats.org/wordprocessingml/2006/main" xmlns:wne="http://schemas.microsoft.com/office/word/2006/wordml">
+<w:hdr xmlns:wpc="http://schemas.microsoft.com/office/word/2010/wordprocessingCanvas" xmlns:mc="http://schemas.openxmlformats.org/markup-compatibility/2006" xmlns:o="urn:schemas-microsoft-com:office:office" xmlns:r="http://schemas.openxmlformats.org/officeDocument/2006/relationships" xmlns:m="http://schemas.openxmlformats.org/officeDocument/2006/math" xmlns:v="urn:schemas-microsoft-com:vml" xmlns:wp14="http://schemas.microsoft.com/office/word/2010/wordprocessingDrawing" xmlns:wp="http://schemas.openxmlformats.org/drawingml/2006/wordprocessingDrawing" xmlns:w10="urn:schemas-microsoft-com:office:word" xmlns:w="http://schemas.openxmlformats.org/wordprocessingml/2006/main" xmlns:w14="http://schemas.microsoft.com/office/word/2010/wordml" xmlns:wpg="http://schemas.microsoft.com/office/word/2010/wordprocessingGroup" xmlns:wpi="http://schemas.microsoft.com/office/word/2010/wordprocessingInk" xmlns:wne="http://schemas.microsoft.com/office/word/2006/wordml" xmlns:wps="http://schemas.microsoft.com/office/word/2010/wordprocessingShape" mc:Ignorable="w14 wp14">
   <w:tbl>
     <w:tblPr>
       <w:tblW w:w="8748" w:type="dxa"/>
-      <w:tblLook w:val="0000"/>
+      <w:tblLook w:val="0000" w:firstRow="0" w:lastRow="0" w:firstColumn="0" w:lastColumn="0" w:noHBand="0" w:noVBand="0"/>
     </w:tblPr>
     <w:tblGrid>
       <w:gridCol w:w="4338"/>
@@ -5672,23 +6040,7 @@
               <w:sz w:val="22"/>
               <w:lang w:val="fr-CA"/>
             </w:rPr>
-            <w:t xml:space="preserve">, </w:t>
-          </w:r>
-          <w:proofErr w:type="spellStart"/>
-          <w:r>
-            <w:rPr>
-              <w:sz w:val="22"/>
-              <w:lang w:val="fr-CA"/>
-            </w:rPr>
-            <w:t>Lab</w:t>
-          </w:r>
-          <w:proofErr w:type="spellEnd"/>
-          <w:r>
-            <w:rPr>
-              <w:sz w:val="22"/>
-              <w:lang w:val="fr-CA"/>
-            </w:rPr>
-            <w:t xml:space="preserve"> </w:t>
+            <w:t xml:space="preserve">, Lab </w:t>
           </w:r>
           <w:r>
             <w:rPr>
@@ -5791,7 +6143,7 @@
 </file>
 
 <file path=word/header2.xml><?xml version="1.0" encoding="utf-8"?>
-<w:hdr xmlns:ve="http://schemas.openxmlformats.org/markup-compatibility/2006" xmlns:o="urn:schemas-microsoft-com:office:office" xmlns:r="http://schemas.openxmlformats.org/officeDocument/2006/relationships" xmlns:m="http://schemas.openxmlformats.org/officeDocument/2006/math" xmlns:v="urn:schemas-microsoft-com:vml" xmlns:wp="http://schemas.openxmlformats.org/drawingml/2006/wordprocessingDrawing" xmlns:w10="urn:schemas-microsoft-com:office:word" xmlns:w="http://schemas.openxmlformats.org/wordprocessingml/2006/main" xmlns:wne="http://schemas.microsoft.com/office/word/2006/wordml">
+<w:hdr xmlns:wpc="http://schemas.microsoft.com/office/word/2010/wordprocessingCanvas" xmlns:mc="http://schemas.openxmlformats.org/markup-compatibility/2006" xmlns:o="urn:schemas-microsoft-com:office:office" xmlns:r="http://schemas.openxmlformats.org/officeDocument/2006/relationships" xmlns:m="http://schemas.openxmlformats.org/officeDocument/2006/math" xmlns:v="urn:schemas-microsoft-com:vml" xmlns:wp14="http://schemas.microsoft.com/office/word/2010/wordprocessingDrawing" xmlns:wp="http://schemas.openxmlformats.org/drawingml/2006/wordprocessingDrawing" xmlns:w10="urn:schemas-microsoft-com:office:word" xmlns:w="http://schemas.openxmlformats.org/wordprocessingml/2006/main" xmlns:w14="http://schemas.microsoft.com/office/word/2010/wordml" xmlns:wpg="http://schemas.microsoft.com/office/word/2010/wordprocessingGroup" xmlns:wpi="http://schemas.microsoft.com/office/word/2010/wordprocessingInk" xmlns:wne="http://schemas.microsoft.com/office/word/2006/wordml" xmlns:wps="http://schemas.microsoft.com/office/word/2010/wordprocessingShape" mc:Ignorable="w14 wp14">
   <w:p>
     <w:pPr>
       <w:pStyle w:val="En-tte"/>
@@ -5824,7 +6176,7 @@
                   <a:blip r:embed="rId1">
                     <a:extLst>
                       <a:ext uri="{28A0092B-C50C-407E-A947-70E740481C1C}">
-                        <a14:useLocalDpi xmlns="" xmlns:wpc="http://schemas.microsoft.com/office/word/2010/wordprocessingCanvas" xmlns:mc="http://schemas.openxmlformats.org/markup-compatibility/2006" xmlns:o="urn:schemas-microsoft-com:office:office" xmlns:v="urn:schemas-microsoft-com:vml" xmlns:wp14="http://schemas.microsoft.com/office/word/2010/wordprocessingDrawing" xmlns:w10="urn:schemas-microsoft-com:office:word" xmlns:w="http://schemas.openxmlformats.org/wordprocessingml/2006/main" xmlns:w14="http://schemas.microsoft.com/office/word/2010/wordml" xmlns:wpg="http://schemas.microsoft.com/office/word/2010/wordprocessingGroup" xmlns:wpi="http://schemas.microsoft.com/office/word/2010/wordprocessingInk" xmlns:wps="http://schemas.microsoft.com/office/word/2010/wordprocessingShape" xmlns:a14="http://schemas.microsoft.com/office/drawing/2010/main" val="0"/>
+                        <a14:useLocalDpi xmlns:a14="http://schemas.microsoft.com/office/drawing/2010/main" val="0"/>
                       </a:ext>
                     </a:extLst>
                   </a:blip>
@@ -5857,7 +6209,7 @@
 </file>
 
 <file path=word/numbering.xml><?xml version="1.0" encoding="utf-8"?>
-<w:numbering xmlns:ve="http://schemas.openxmlformats.org/markup-compatibility/2006" xmlns:o="urn:schemas-microsoft-com:office:office" xmlns:r="http://schemas.openxmlformats.org/officeDocument/2006/relationships" xmlns:m="http://schemas.openxmlformats.org/officeDocument/2006/math" xmlns:v="urn:schemas-microsoft-com:vml" xmlns:wp="http://schemas.openxmlformats.org/drawingml/2006/wordprocessingDrawing" xmlns:w10="urn:schemas-microsoft-com:office:word" xmlns:w="http://schemas.openxmlformats.org/wordprocessingml/2006/main" xmlns:wne="http://schemas.microsoft.com/office/word/2006/wordml">
+<w:numbering xmlns:wpc="http://schemas.microsoft.com/office/word/2010/wordprocessingCanvas" xmlns:mc="http://schemas.openxmlformats.org/markup-compatibility/2006" xmlns:o="urn:schemas-microsoft-com:office:office" xmlns:r="http://schemas.openxmlformats.org/officeDocument/2006/relationships" xmlns:m="http://schemas.openxmlformats.org/officeDocument/2006/math" xmlns:v="urn:schemas-microsoft-com:vml" xmlns:wp14="http://schemas.microsoft.com/office/word/2010/wordprocessingDrawing" xmlns:wp="http://schemas.openxmlformats.org/drawingml/2006/wordprocessingDrawing" xmlns:w10="urn:schemas-microsoft-com:office:word" xmlns:w="http://schemas.openxmlformats.org/wordprocessingml/2006/main" xmlns:w14="http://schemas.microsoft.com/office/word/2010/wordml" xmlns:wpg="http://schemas.microsoft.com/office/word/2010/wordprocessingGroup" xmlns:wpi="http://schemas.microsoft.com/office/word/2010/wordprocessingInk" xmlns:wne="http://schemas.microsoft.com/office/word/2006/wordml" xmlns:wps="http://schemas.microsoft.com/office/word/2010/wordprocessingShape" mc:Ignorable="w14 wp14">
   <w:abstractNum w:abstractNumId="0">
     <w:nsid w:val="0656396A"/>
     <w:multiLevelType w:val="hybridMultilevel"/>
@@ -6314,7 +6666,7 @@
   <w:abstractNum w:abstractNumId="4">
     <w:nsid w:val="27D37A2B"/>
     <w:multiLevelType w:val="multilevel"/>
-    <w:tmpl w:val="D6AE7AD0"/>
+    <w:tmpl w:val="230CF7C4"/>
     <w:lvl w:ilvl="0">
       <w:start w:val="1"/>
       <w:numFmt w:val="decimal"/>
@@ -6899,11 +7251,41 @@
       <w:startOverride w:val="1"/>
     </w:lvlOverride>
   </w:num>
+  <w:num w:numId="15">
+    <w:abstractNumId w:val="4"/>
+    <w:lvlOverride w:ilvl="0">
+      <w:startOverride w:val="2"/>
+    </w:lvlOverride>
+    <w:lvlOverride w:ilvl="1">
+      <w:startOverride w:val="1"/>
+    </w:lvlOverride>
+    <w:lvlOverride w:ilvl="2">
+      <w:startOverride w:val="1"/>
+    </w:lvlOverride>
+    <w:lvlOverride w:ilvl="3">
+      <w:startOverride w:val="1"/>
+    </w:lvlOverride>
+    <w:lvlOverride w:ilvl="4">
+      <w:startOverride w:val="1"/>
+    </w:lvlOverride>
+    <w:lvlOverride w:ilvl="5">
+      <w:startOverride w:val="1"/>
+    </w:lvlOverride>
+    <w:lvlOverride w:ilvl="6">
+      <w:startOverride w:val="1"/>
+    </w:lvlOverride>
+    <w:lvlOverride w:ilvl="7">
+      <w:startOverride w:val="1"/>
+    </w:lvlOverride>
+    <w:lvlOverride w:ilvl="8">
+      <w:startOverride w:val="1"/>
+    </w:lvlOverride>
+  </w:num>
 </w:numbering>
 </file>
 
 <file path=word/styles.xml><?xml version="1.0" encoding="utf-8"?>
-<w:styles xmlns:r="http://schemas.openxmlformats.org/officeDocument/2006/relationships" xmlns:w="http://schemas.openxmlformats.org/wordprocessingml/2006/main">
+<w:styles xmlns:mc="http://schemas.openxmlformats.org/markup-compatibility/2006" xmlns:r="http://schemas.openxmlformats.org/officeDocument/2006/relationships" xmlns:w="http://schemas.openxmlformats.org/wordprocessingml/2006/main" xmlns:w14="http://schemas.microsoft.com/office/word/2010/wordml" mc:Ignorable="w14">
   <w:docDefaults>
     <w:rPrDefault>
       <w:rPr>
@@ -7299,7 +7681,6 @@
     <w:uiPriority w:val="99"/>
     <w:semiHidden/>
     <w:unhideWhenUsed/>
-    <w:qFormat/>
     <w:tblPr>
       <w:tblInd w:w="0" w:type="dxa"/>
       <w:tblCellMar>
@@ -7956,11 +8337,11 @@
       <w:lang w:val="en-US"/>
     </w:rPr>
   </w:style>
-  <w:style w:type="paragraph" w:styleId="Heading1">
+  <w:style w:type="paragraph" w:styleId="Titre1">
     <w:name w:val="heading 1"/>
-    <w:basedOn w:val="ListNumber"/>
-    <w:next w:val="BodyText"/>
-    <w:link w:val="Heading1Char"/>
+    <w:basedOn w:val="Listenumros"/>
+    <w:next w:val="Corpsdetexte"/>
+    <w:link w:val="Titre1Car"/>
     <w:qFormat/>
     <w:rsid w:val="00CF69EB"/>
     <w:pPr>
@@ -7979,11 +8360,11 @@
       <w:lang w:val="fr-CA"/>
     </w:rPr>
   </w:style>
-  <w:style w:type="paragraph" w:styleId="Heading2">
+  <w:style w:type="paragraph" w:styleId="Titre2">
     <w:name w:val="heading 2"/>
-    <w:basedOn w:val="ListNumber2"/>
-    <w:next w:val="BodyText"/>
-    <w:link w:val="Heading2Char"/>
+    <w:basedOn w:val="Listenumros2"/>
+    <w:next w:val="Corpsdetexte"/>
+    <w:link w:val="Titre2Car"/>
     <w:qFormat/>
     <w:rsid w:val="00CF69EB"/>
     <w:pPr>
@@ -8004,11 +8385,11 @@
       <w:lang w:val="fr-FR"/>
     </w:rPr>
   </w:style>
-  <w:style w:type="paragraph" w:styleId="Heading3">
+  <w:style w:type="paragraph" w:styleId="Titre3">
     <w:name w:val="heading 3"/>
-    <w:basedOn w:val="ListNumber3"/>
-    <w:next w:val="BodyText"/>
-    <w:link w:val="Heading3Char"/>
+    <w:basedOn w:val="Listenumros3"/>
+    <w:next w:val="Corpsdetexte"/>
+    <w:link w:val="Titre3Car"/>
     <w:qFormat/>
     <w:rsid w:val="00CF69EB"/>
     <w:pPr>
@@ -8026,11 +8407,11 @@
       <w:lang w:val="fr-CA"/>
     </w:rPr>
   </w:style>
-  <w:style w:type="paragraph" w:styleId="Heading4">
+  <w:style w:type="paragraph" w:styleId="Titre4">
     <w:name w:val="heading 4"/>
-    <w:basedOn w:val="ListNumber4"/>
-    <w:next w:val="BodyText"/>
-    <w:link w:val="Heading4Char"/>
+    <w:basedOn w:val="Listenumros4"/>
+    <w:next w:val="Corpsdetexte"/>
+    <w:link w:val="Titre4Car"/>
     <w:qFormat/>
     <w:rsid w:val="00CF69EB"/>
     <w:pPr>
@@ -8049,11 +8430,11 @@
       <w:lang w:val="fr-CA"/>
     </w:rPr>
   </w:style>
-  <w:style w:type="paragraph" w:styleId="Heading5">
+  <w:style w:type="paragraph" w:styleId="Titre5">
     <w:name w:val="heading 5"/>
-    <w:basedOn w:val="ListNumber5"/>
-    <w:next w:val="BodyText"/>
-    <w:link w:val="Heading5Char"/>
+    <w:basedOn w:val="Listenumros5"/>
+    <w:next w:val="Corpsdetexte"/>
+    <w:link w:val="Titre5Car"/>
     <w:qFormat/>
     <w:rsid w:val="00CF69EB"/>
     <w:pPr>
@@ -8072,11 +8453,11 @@
       <w:lang w:val="fr-CA"/>
     </w:rPr>
   </w:style>
-  <w:style w:type="paragraph" w:styleId="Heading6">
+  <w:style w:type="paragraph" w:styleId="Titre6">
     <w:name w:val="heading 6"/>
     <w:basedOn w:val="Normal"/>
-    <w:next w:val="BodyText"/>
-    <w:link w:val="Heading6Char"/>
+    <w:next w:val="Corpsdetexte"/>
+    <w:link w:val="Titre6Car"/>
     <w:qFormat/>
     <w:rsid w:val="00CF69EB"/>
     <w:pPr>
@@ -8096,11 +8477,11 @@
       <w:sz w:val="20"/>
     </w:rPr>
   </w:style>
-  <w:style w:type="paragraph" w:styleId="Heading7">
+  <w:style w:type="paragraph" w:styleId="Titre7">
     <w:name w:val="heading 7"/>
     <w:basedOn w:val="Normal"/>
-    <w:next w:val="BodyText"/>
-    <w:link w:val="Heading7Char"/>
+    <w:next w:val="Corpsdetexte"/>
+    <w:link w:val="Titre7Car"/>
     <w:qFormat/>
     <w:rsid w:val="00CF69EB"/>
     <w:pPr>
@@ -8119,11 +8500,11 @@
       <w:sz w:val="20"/>
     </w:rPr>
   </w:style>
-  <w:style w:type="paragraph" w:styleId="Heading8">
+  <w:style w:type="paragraph" w:styleId="Titre8">
     <w:name w:val="heading 8"/>
     <w:basedOn w:val="Normal"/>
-    <w:next w:val="BodyText"/>
-    <w:link w:val="Heading8Char"/>
+    <w:next w:val="Corpsdetexte"/>
+    <w:link w:val="Titre8Car"/>
     <w:qFormat/>
     <w:rsid w:val="00CF69EB"/>
     <w:pPr>
@@ -8144,11 +8525,11 @@
       <w:sz w:val="18"/>
     </w:rPr>
   </w:style>
-  <w:style w:type="paragraph" w:styleId="Heading9">
+  <w:style w:type="paragraph" w:styleId="Titre9">
     <w:name w:val="heading 9"/>
     <w:basedOn w:val="Normal"/>
-    <w:next w:val="BodyText"/>
-    <w:link w:val="Heading9Char"/>
+    <w:next w:val="Corpsdetexte"/>
+    <w:link w:val="Titre9Car"/>
     <w:qFormat/>
     <w:rsid w:val="00CF69EB"/>
     <w:pPr>
@@ -8168,13 +8549,13 @@
       <w:sz w:val="18"/>
     </w:rPr>
   </w:style>
-  <w:style w:type="character" w:default="1" w:styleId="DefaultParagraphFont">
+  <w:style w:type="character" w:default="1" w:styleId="Policepardfaut">
     <w:name w:val="Default Paragraph Font"/>
     <w:uiPriority w:val="1"/>
     <w:semiHidden/>
     <w:unhideWhenUsed/>
   </w:style>
-  <w:style w:type="table" w:default="1" w:styleId="TableNormal">
+  <w:style w:type="table" w:default="1" w:styleId="TableauNormal">
     <w:name w:val="Normal Table"/>
     <w:uiPriority w:val="99"/>
     <w:semiHidden/>
@@ -8189,16 +8570,16 @@
       </w:tblCellMar>
     </w:tblPr>
   </w:style>
-  <w:style w:type="numbering" w:default="1" w:styleId="NoList">
+  <w:style w:type="numbering" w:default="1" w:styleId="Aucuneliste">
     <w:name w:val="No List"/>
     <w:uiPriority w:val="99"/>
     <w:semiHidden/>
     <w:unhideWhenUsed/>
   </w:style>
-  <w:style w:type="character" w:customStyle="1" w:styleId="Heading1Char">
+  <w:style w:type="character" w:customStyle="1" w:styleId="Titre1Car">
     <w:name w:val="Heading 1 Char"/>
-    <w:basedOn w:val="DefaultParagraphFont"/>
-    <w:link w:val="Heading1"/>
+    <w:basedOn w:val="Policepardfaut"/>
+    <w:link w:val="Titre1"/>
     <w:rsid w:val="00CF69EB"/>
     <w:rPr>
       <w:rFonts w:ascii="Arial" w:eastAsia="Times New Roman" w:hAnsi="Arial" w:cs="Times New Roman"/>
@@ -8207,10 +8588,10 @@
       <w:szCs w:val="20"/>
     </w:rPr>
   </w:style>
-  <w:style w:type="character" w:customStyle="1" w:styleId="Heading2Char">
+  <w:style w:type="character" w:customStyle="1" w:styleId="Titre2Car">
     <w:name w:val="Heading 2 Char"/>
-    <w:basedOn w:val="DefaultParagraphFont"/>
-    <w:link w:val="Heading2"/>
+    <w:basedOn w:val="Policepardfaut"/>
+    <w:link w:val="Titre2"/>
     <w:rsid w:val="00CF69EB"/>
     <w:rPr>
       <w:rFonts w:ascii="Arial" w:eastAsia="Times New Roman" w:hAnsi="Arial" w:cs="Times New Roman"/>
@@ -8220,10 +8601,10 @@
       <w:lang w:val="fr-FR"/>
     </w:rPr>
   </w:style>
-  <w:style w:type="character" w:customStyle="1" w:styleId="Heading3Char">
+  <w:style w:type="character" w:customStyle="1" w:styleId="Titre3Car">
     <w:name w:val="Heading 3 Char"/>
-    <w:basedOn w:val="DefaultParagraphFont"/>
-    <w:link w:val="Heading3"/>
+    <w:basedOn w:val="Policepardfaut"/>
+    <w:link w:val="Titre3"/>
     <w:rsid w:val="00CF69EB"/>
     <w:rPr>
       <w:rFonts w:ascii="Arial" w:eastAsia="Times New Roman" w:hAnsi="Arial" w:cs="Times New Roman"/>
@@ -8231,10 +8612,10 @@
       <w:szCs w:val="20"/>
     </w:rPr>
   </w:style>
-  <w:style w:type="character" w:customStyle="1" w:styleId="Heading4Char">
+  <w:style w:type="character" w:customStyle="1" w:styleId="Titre4Car">
     <w:name w:val="Heading 4 Char"/>
-    <w:basedOn w:val="DefaultParagraphFont"/>
-    <w:link w:val="Heading4"/>
+    <w:basedOn w:val="Policepardfaut"/>
+    <w:link w:val="Titre4"/>
     <w:rsid w:val="00CF69EB"/>
     <w:rPr>
       <w:rFonts w:ascii="Arial" w:eastAsia="Times New Roman" w:hAnsi="Arial" w:cs="Times New Roman"/>
@@ -8243,10 +8624,10 @@
       <w:szCs w:val="20"/>
     </w:rPr>
   </w:style>
-  <w:style w:type="character" w:customStyle="1" w:styleId="Heading5Char">
+  <w:style w:type="character" w:customStyle="1" w:styleId="Titre5Car">
     <w:name w:val="Heading 5 Char"/>
-    <w:basedOn w:val="DefaultParagraphFont"/>
-    <w:link w:val="Heading5"/>
+    <w:basedOn w:val="Policepardfaut"/>
+    <w:link w:val="Titre5"/>
     <w:rsid w:val="00CF69EB"/>
     <w:rPr>
       <w:rFonts w:ascii="Arial" w:eastAsia="Times New Roman" w:hAnsi="Arial" w:cs="Times New Roman"/>
@@ -8255,10 +8636,10 @@
       <w:szCs w:val="20"/>
     </w:rPr>
   </w:style>
-  <w:style w:type="character" w:customStyle="1" w:styleId="Heading6Char">
+  <w:style w:type="character" w:customStyle="1" w:styleId="Titre6Car">
     <w:name w:val="Heading 6 Char"/>
-    <w:basedOn w:val="DefaultParagraphFont"/>
-    <w:link w:val="Heading6"/>
+    <w:basedOn w:val="Policepardfaut"/>
+    <w:link w:val="Titre6"/>
     <w:rsid w:val="00CF69EB"/>
     <w:rPr>
       <w:rFonts w:ascii="Times New Roman" w:eastAsia="Times New Roman" w:hAnsi="Times New Roman" w:cs="Times New Roman"/>
@@ -8270,10 +8651,10 @@
       <w:lang w:val="en-US"/>
     </w:rPr>
   </w:style>
-  <w:style w:type="character" w:customStyle="1" w:styleId="Heading7Char">
+  <w:style w:type="character" w:customStyle="1" w:styleId="Titre7Car">
     <w:name w:val="Heading 7 Char"/>
-    <w:basedOn w:val="DefaultParagraphFont"/>
-    <w:link w:val="Heading7"/>
+    <w:basedOn w:val="Policepardfaut"/>
+    <w:link w:val="Titre7"/>
     <w:rsid w:val="00CF69EB"/>
     <w:rPr>
       <w:rFonts w:ascii="Times New Roman" w:eastAsia="Times New Roman" w:hAnsi="Times New Roman" w:cs="Times New Roman"/>
@@ -8284,10 +8665,10 @@
       <w:lang w:val="en-US"/>
     </w:rPr>
   </w:style>
-  <w:style w:type="character" w:customStyle="1" w:styleId="Heading8Char">
+  <w:style w:type="character" w:customStyle="1" w:styleId="Titre8Car">
     <w:name w:val="Heading 8 Char"/>
-    <w:basedOn w:val="DefaultParagraphFont"/>
-    <w:link w:val="Heading8"/>
+    <w:basedOn w:val="Policepardfaut"/>
+    <w:link w:val="Titre8"/>
     <w:rsid w:val="00CF69EB"/>
     <w:rPr>
       <w:rFonts w:ascii="Arial" w:eastAsia="Times New Roman" w:hAnsi="Arial" w:cs="Times New Roman"/>
@@ -8299,10 +8680,10 @@
       <w:lang w:val="en-US"/>
     </w:rPr>
   </w:style>
-  <w:style w:type="character" w:customStyle="1" w:styleId="Heading9Char">
+  <w:style w:type="character" w:customStyle="1" w:styleId="Titre9Car">
     <w:name w:val="Heading 9 Char"/>
-    <w:basedOn w:val="DefaultParagraphFont"/>
-    <w:link w:val="Heading9"/>
+    <w:basedOn w:val="Policepardfaut"/>
+    <w:link w:val="Titre9"/>
     <w:rsid w:val="00CF69EB"/>
     <w:rPr>
       <w:rFonts w:ascii="Arial" w:eastAsia="Times New Roman" w:hAnsi="Arial" w:cs="Times New Roman"/>
@@ -8313,10 +8694,10 @@
       <w:lang w:val="en-US"/>
     </w:rPr>
   </w:style>
-  <w:style w:type="paragraph" w:styleId="BodyText">
+  <w:style w:type="paragraph" w:styleId="Corpsdetexte">
     <w:name w:val="Body Text"/>
     <w:basedOn w:val="Normal"/>
-    <w:link w:val="BodyTextChar"/>
+    <w:link w:val="CorpsdetexteCar"/>
     <w:rsid w:val="00CF69EB"/>
     <w:pPr>
       <w:spacing w:after="220" w:line="220" w:lineRule="atLeast"/>
@@ -8326,10 +8707,10 @@
       <w:lang w:val="fr-CA"/>
     </w:rPr>
   </w:style>
-  <w:style w:type="character" w:customStyle="1" w:styleId="BodyTextChar">
+  <w:style w:type="character" w:customStyle="1" w:styleId="CorpsdetexteCar">
     <w:name w:val="Body Text Char"/>
-    <w:basedOn w:val="DefaultParagraphFont"/>
-    <w:link w:val="BodyText"/>
+    <w:basedOn w:val="Policepardfaut"/>
+    <w:link w:val="Corpsdetexte"/>
     <w:rsid w:val="00CF69EB"/>
     <w:rPr>
       <w:rFonts w:ascii="Times New Roman" w:eastAsia="Times New Roman" w:hAnsi="Times New Roman" w:cs="Times New Roman"/>
@@ -8337,10 +8718,10 @@
       <w:szCs w:val="20"/>
     </w:rPr>
   </w:style>
-  <w:style w:type="paragraph" w:styleId="Caption">
+  <w:style w:type="paragraph" w:styleId="Lgende">
     <w:name w:val="caption"/>
     <w:basedOn w:val="Normal"/>
-    <w:next w:val="BodyText"/>
+    <w:next w:val="Corpsdetexte"/>
     <w:qFormat/>
     <w:rsid w:val="00CF69EB"/>
     <w:pPr>
@@ -8353,10 +8734,10 @@
       <w:sz w:val="18"/>
     </w:rPr>
   </w:style>
-  <w:style w:type="paragraph" w:styleId="Footer">
+  <w:style w:type="paragraph" w:styleId="Pieddepage">
     <w:name w:val="footer"/>
     <w:basedOn w:val="Normal"/>
-    <w:link w:val="FooterChar"/>
+    <w:link w:val="PieddepageCar"/>
     <w:rsid w:val="00CF69EB"/>
     <w:pPr>
       <w:keepLines/>
@@ -8371,10 +8752,10 @@
       <w:spacing w:val="-4"/>
     </w:rPr>
   </w:style>
-  <w:style w:type="character" w:customStyle="1" w:styleId="FooterChar">
+  <w:style w:type="character" w:customStyle="1" w:styleId="PieddepageCar">
     <w:name w:val="Footer Char"/>
-    <w:basedOn w:val="DefaultParagraphFont"/>
-    <w:link w:val="Footer"/>
+    <w:basedOn w:val="Policepardfaut"/>
+    <w:link w:val="Pieddepage"/>
     <w:rsid w:val="00CF69EB"/>
     <w:rPr>
       <w:rFonts w:ascii="Arial" w:eastAsia="Times New Roman" w:hAnsi="Arial" w:cs="Times New Roman"/>
@@ -8384,10 +8765,10 @@
       <w:lang w:val="en-US"/>
     </w:rPr>
   </w:style>
-  <w:style w:type="paragraph" w:styleId="Header">
+  <w:style w:type="paragraph" w:styleId="En-tte">
     <w:name w:val="header"/>
     <w:basedOn w:val="Normal"/>
-    <w:link w:val="HeaderChar"/>
+    <w:link w:val="En-tteCar"/>
     <w:uiPriority w:val="99"/>
     <w:rsid w:val="00CF69EB"/>
     <w:pPr>
@@ -8403,10 +8784,10 @@
       <w:spacing w:val="-4"/>
     </w:rPr>
   </w:style>
-  <w:style w:type="character" w:customStyle="1" w:styleId="HeaderChar">
+  <w:style w:type="character" w:customStyle="1" w:styleId="En-tteCar">
     <w:name w:val="Header Char"/>
-    <w:basedOn w:val="DefaultParagraphFont"/>
-    <w:link w:val="Header"/>
+    <w:basedOn w:val="Policepardfaut"/>
+    <w:link w:val="En-tte"/>
     <w:uiPriority w:val="99"/>
     <w:rsid w:val="00CF69EB"/>
     <w:rPr>
@@ -8417,7 +8798,7 @@
       <w:lang w:val="en-US"/>
     </w:rPr>
   </w:style>
-  <w:style w:type="character" w:styleId="PageNumber">
+  <w:style w:type="character" w:styleId="Numrodepage">
     <w:name w:val="page number"/>
     <w:rsid w:val="00CF69EB"/>
     <w:rPr>
@@ -8444,7 +8825,7 @@
       <w:sz w:val="72"/>
     </w:rPr>
   </w:style>
-  <w:style w:type="paragraph" w:styleId="TOC1">
+  <w:style w:type="paragraph" w:styleId="TM1">
     <w:name w:val="toc 1"/>
     <w:basedOn w:val="Normal"/>
     <w:uiPriority w:val="39"/>
@@ -8460,7 +8841,7 @@
       <w:szCs w:val="24"/>
     </w:rPr>
   </w:style>
-  <w:style w:type="paragraph" w:styleId="TOC2">
+  <w:style w:type="paragraph" w:styleId="TM2">
     <w:name w:val="toc 2"/>
     <w:basedOn w:val="Normal"/>
     <w:uiPriority w:val="39"/>
@@ -8474,7 +8855,7 @@
       <w:szCs w:val="24"/>
     </w:rPr>
   </w:style>
-  <w:style w:type="paragraph" w:styleId="TOC3">
+  <w:style w:type="paragraph" w:styleId="TM3">
     <w:name w:val="toc 3"/>
     <w:basedOn w:val="Normal"/>
     <w:uiPriority w:val="39"/>
@@ -8491,13 +8872,13 @@
   </w:style>
   <w:style w:type="paragraph" w:customStyle="1" w:styleId="TableText">
     <w:name w:val="Table Text"/>
-    <w:basedOn w:val="BodyText"/>
+    <w:basedOn w:val="Corpsdetexte"/>
     <w:rsid w:val="00CF69EB"/>
     <w:pPr>
       <w:ind w:left="90"/>
     </w:pPr>
   </w:style>
-  <w:style w:type="character" w:styleId="Hyperlink">
+  <w:style w:type="character" w:styleId="Lienhypertexte">
     <w:name w:val="Hyperlink"/>
     <w:uiPriority w:val="99"/>
     <w:rsid w:val="00CF69EB"/>
@@ -8506,9 +8887,9 @@
       <w:u w:val="single"/>
     </w:rPr>
   </w:style>
-  <w:style w:type="paragraph" w:styleId="TOCHeading">
+  <w:style w:type="paragraph" w:styleId="En-ttedetabledesmatires">
     <w:name w:val="TOC Heading"/>
-    <w:basedOn w:val="Heading1"/>
+    <w:basedOn w:val="Titre1"/>
     <w:next w:val="Normal"/>
     <w:uiPriority w:val="39"/>
     <w:unhideWhenUsed/>
@@ -8532,7 +8913,7 @@
       <w:lang w:val="en-US" w:eastAsia="ja-JP"/>
     </w:rPr>
   </w:style>
-  <w:style w:type="paragraph" w:styleId="ListNumber">
+  <w:style w:type="paragraph" w:styleId="Listenumros">
     <w:name w:val="List Number"/>
     <w:basedOn w:val="Normal"/>
     <w:uiPriority w:val="99"/>
@@ -8546,7 +8927,7 @@
       <w:contextualSpacing/>
     </w:pPr>
   </w:style>
-  <w:style w:type="paragraph" w:styleId="ListNumber2">
+  <w:style w:type="paragraph" w:styleId="Listenumros2">
     <w:name w:val="List Number 2"/>
     <w:basedOn w:val="Normal"/>
     <w:uiPriority w:val="99"/>
@@ -8561,7 +8942,7 @@
       <w:contextualSpacing/>
     </w:pPr>
   </w:style>
-  <w:style w:type="paragraph" w:styleId="ListNumber3">
+  <w:style w:type="paragraph" w:styleId="Listenumros3">
     <w:name w:val="List Number 3"/>
     <w:basedOn w:val="Normal"/>
     <w:uiPriority w:val="99"/>
@@ -8576,7 +8957,7 @@
       <w:contextualSpacing/>
     </w:pPr>
   </w:style>
-  <w:style w:type="paragraph" w:styleId="ListNumber4">
+  <w:style w:type="paragraph" w:styleId="Listenumros4">
     <w:name w:val="List Number 4"/>
     <w:basedOn w:val="Normal"/>
     <w:uiPriority w:val="99"/>
@@ -8591,7 +8972,7 @@
       <w:contextualSpacing/>
     </w:pPr>
   </w:style>
-  <w:style w:type="paragraph" w:styleId="ListNumber5">
+  <w:style w:type="paragraph" w:styleId="Listenumros5">
     <w:name w:val="List Number 5"/>
     <w:basedOn w:val="Normal"/>
     <w:uiPriority w:val="99"/>
@@ -8605,10 +8986,10 @@
       <w:contextualSpacing/>
     </w:pPr>
   </w:style>
-  <w:style w:type="paragraph" w:styleId="BalloonText">
+  <w:style w:type="paragraph" w:styleId="Textedebulles">
     <w:name w:val="Balloon Text"/>
     <w:basedOn w:val="Normal"/>
-    <w:link w:val="BalloonTextChar"/>
+    <w:link w:val="TextedebullesCar"/>
     <w:uiPriority w:val="99"/>
     <w:semiHidden/>
     <w:unhideWhenUsed/>
@@ -8622,10 +9003,10 @@
       <w:szCs w:val="16"/>
     </w:rPr>
   </w:style>
-  <w:style w:type="character" w:customStyle="1" w:styleId="BalloonTextChar">
+  <w:style w:type="character" w:customStyle="1" w:styleId="TextedebullesCar">
     <w:name w:val="Balloon Text Char"/>
-    <w:basedOn w:val="DefaultParagraphFont"/>
-    <w:link w:val="BalloonText"/>
+    <w:basedOn w:val="Policepardfaut"/>
+    <w:link w:val="Textedebulles"/>
     <w:uiPriority w:val="99"/>
     <w:semiHidden/>
     <w:rsid w:val="00CF69EB"/>
@@ -8636,7 +9017,7 @@
       <w:lang w:val="en-US"/>
     </w:rPr>
   </w:style>
-  <w:style w:type="paragraph" w:styleId="TableofFigures">
+  <w:style w:type="paragraph" w:styleId="Tabledesillustrations">
     <w:name w:val="table of figures"/>
     <w:basedOn w:val="Normal"/>
     <w:next w:val="Normal"/>
@@ -8647,7 +9028,7 @@
       <w:ind w:left="0"/>
     </w:pPr>
   </w:style>
-  <w:style w:type="paragraph" w:styleId="ListParagraph">
+  <w:style w:type="paragraph" w:styleId="Paragraphedeliste">
     <w:name w:val="List Paragraph"/>
     <w:basedOn w:val="Normal"/>
     <w:uiPriority w:val="34"/>
@@ -8951,7 +9332,7 @@
 </file>
 
 <file path=customXml/itemProps1.xml><?xml version="1.0" encoding="utf-8"?>
-<ds:datastoreItem xmlns:ds="http://schemas.openxmlformats.org/officeDocument/2006/customXml" ds:itemID="{258FCDF2-A6D8-4B6D-B75F-0B00EF4BCE7F}">
+<ds:datastoreItem xmlns:ds="http://schemas.openxmlformats.org/officeDocument/2006/customXml" ds:itemID="{9821D33B-ACB9-459F-A175-53D2460456C5}">
   <ds:schemaRefs>
     <ds:schemaRef ds:uri="http://schemas.openxmlformats.org/officeDocument/2006/bibliography"/>
   </ds:schemaRefs>

--- a/doc/GTI525_Lab2_Rapport.docx
+++ b/doc/GTI525_Lab2_Rapport.docx
@@ -136,8 +136,10 @@
               <w:jc w:val="both"/>
             </w:pPr>
             <w:r>
-              <w:t>3</w:t>
-            </w:r>
+              <w:t>2</w:t>
+            </w:r>
+            <w:bookmarkStart w:id="0" w:name="_GoBack"/>
+            <w:bookmarkEnd w:id="0"/>
           </w:p>
         </w:tc>
       </w:tr>
@@ -2678,11 +2680,12 @@
       <w:pPr>
         <w:pStyle w:val="Titre1"/>
       </w:pPr>
-      <w:bookmarkStart w:id="0" w:name="_Toc351376268"/>
-      <w:r>
+      <w:bookmarkStart w:id="1" w:name="_Toc351376268"/>
+      <w:r>
+        <w:lastRenderedPageBreak/>
         <w:t>Introduction</w:t>
       </w:r>
-      <w:bookmarkEnd w:id="0"/>
+      <w:bookmarkEnd w:id="1"/>
     </w:p>
     <w:p>
       <w:pPr>
@@ -2955,16 +2958,17 @@
       <w:pPr>
         <w:pStyle w:val="Titre1"/>
       </w:pPr>
-      <w:bookmarkStart w:id="1" w:name="_Toc282370675"/>
-      <w:bookmarkStart w:id="2" w:name="_Toc351376269"/>
-      <w:r>
+      <w:bookmarkStart w:id="2" w:name="_Toc282370675"/>
+      <w:bookmarkStart w:id="3" w:name="_Toc351376269"/>
+      <w:r>
+        <w:lastRenderedPageBreak/>
         <w:t xml:space="preserve">Diagramme </w:t>
       </w:r>
-      <w:bookmarkEnd w:id="1"/>
+      <w:bookmarkEnd w:id="2"/>
       <w:r>
         <w:t>de classe</w:t>
       </w:r>
-      <w:bookmarkEnd w:id="2"/>
+      <w:bookmarkEnd w:id="3"/>
       <w:r>
         <w:t>s</w:t>
       </w:r>
@@ -3017,7 +3021,7 @@
           <w:lang w:eastAsia="fr-CA"/>
         </w:rPr>
       </w:pPr>
-      <w:bookmarkStart w:id="3" w:name="_Toc351376270"/>
+      <w:bookmarkStart w:id="4" w:name="_Toc351376270"/>
       <w:r>
         <w:rPr>
           <w:lang w:eastAsia="fr-CA"/>
@@ -3031,7 +3035,7 @@
         </w:rPr>
         <w:t>Transfer Object</w:t>
       </w:r>
-      <w:bookmarkEnd w:id="3"/>
+      <w:bookmarkEnd w:id="4"/>
     </w:p>
     <w:p>
       <w:pPr>
@@ -3290,7 +3294,7 @@
           <w:lang w:val="fr-CA"/>
         </w:rPr>
       </w:pPr>
-      <w:bookmarkStart w:id="4" w:name="_Toc350607871"/>
+      <w:bookmarkStart w:id="5" w:name="_Toc350607871"/>
       <w:r>
         <w:rPr>
           <w:lang w:val="fr-CA"/>
@@ -3334,7 +3338,7 @@
         </w:rPr>
         <w:t xml:space="preserve"> - Patron Transfer Object</w:t>
       </w:r>
-      <w:bookmarkEnd w:id="4"/>
+      <w:bookmarkEnd w:id="5"/>
     </w:p>
     <w:p>
       <w:pPr>
@@ -3370,11 +3374,12 @@
           <w:lang w:eastAsia="fr-CA"/>
         </w:rPr>
       </w:pPr>
-      <w:bookmarkStart w:id="5" w:name="_Toc351376271"/>
+      <w:bookmarkStart w:id="6" w:name="_Toc351376271"/>
       <w:r>
         <w:rPr>
           <w:lang w:eastAsia="fr-CA"/>
         </w:rPr>
+        <w:lastRenderedPageBreak/>
         <w:t xml:space="preserve">Architecture des tests </w:t>
       </w:r>
       <w:r>
@@ -3383,7 +3388,7 @@
         </w:rPr>
         <w:t>unitaires</w:t>
       </w:r>
-      <w:bookmarkEnd w:id="5"/>
+      <w:bookmarkEnd w:id="6"/>
     </w:p>
     <w:p>
       <w:pPr>
@@ -3468,7 +3473,11 @@
       </w:pPr>
       <w:r>
         <w:tab/>
-        <w:t>La suite de test</w:t>
+        <w:t xml:space="preserve">La suite de </w:t>
+      </w:r>
+      <w:proofErr w:type="gramStart"/>
+      <w:r>
+        <w:t>test</w:t>
       </w:r>
       <w:r>
         <w:t>s</w:t>
@@ -3479,6 +3488,7 @@
       <w:r>
         <w:t>fourni</w:t>
       </w:r>
+      <w:proofErr w:type="gramEnd"/>
       <w:r>
         <w:t xml:space="preserve"> avec cette deuxième itération couvre l’ajout, la modification et la sup</w:t>
       </w:r>
@@ -3572,7 +3582,7 @@
           <w:lang w:val="fr-CA"/>
         </w:rPr>
       </w:pPr>
-      <w:bookmarkStart w:id="6" w:name="_Toc350607872"/>
+      <w:bookmarkStart w:id="7" w:name="_Toc350607872"/>
       <w:r>
         <w:rPr>
           <w:lang w:val="fr-CA"/>
@@ -3616,7 +3626,7 @@
         </w:rPr>
         <w:t>- Architecture des tests unitaires</w:t>
       </w:r>
-      <w:bookmarkEnd w:id="6"/>
+      <w:bookmarkEnd w:id="7"/>
     </w:p>
     <w:p>
       <w:pPr>
@@ -3636,14 +3646,15 @@
         </w:rPr>
         <w:br w:type="page"/>
       </w:r>
-      <w:bookmarkStart w:id="7" w:name="_Toc351376272"/>
+      <w:bookmarkStart w:id="8" w:name="_Toc351376272"/>
       <w:r>
         <w:rPr>
           <w:lang w:eastAsia="fr-CA"/>
         </w:rPr>
+        <w:lastRenderedPageBreak/>
         <w:t>Injection de dépendance</w:t>
       </w:r>
-      <w:bookmarkEnd w:id="7"/>
+      <w:bookmarkEnd w:id="8"/>
       <w:r>
         <w:rPr>
           <w:lang w:eastAsia="fr-CA"/>
@@ -3708,6 +3719,7 @@
         </w:rPr>
         <w:t xml:space="preserve">. Le contrôleur, à l’aide de la méthode </w:t>
       </w:r>
+      <w:proofErr w:type="gramStart"/>
       <w:r>
         <w:rPr>
           <w:i/>
@@ -3720,7 +3732,15 @@
           <w:i/>
           <w:lang w:val="fr-FR" w:eastAsia="fr-CA"/>
         </w:rPr>
-        <w:t>()</w:t>
+        <w:t>(</w:t>
+      </w:r>
+      <w:proofErr w:type="gramEnd"/>
+      <w:r>
+        <w:rPr>
+          <w:i/>
+          <w:lang w:val="fr-FR" w:eastAsia="fr-CA"/>
+        </w:rPr>
+        <w:t>)</w:t>
       </w:r>
       <w:r>
         <w:rPr>
@@ -3819,12 +3839,21 @@
         </w:rPr>
         <w:t xml:space="preserve"> travers l’appel d’une méthode </w:t>
       </w:r>
+      <w:proofErr w:type="gramStart"/>
       <w:r>
         <w:rPr>
           <w:i/>
           <w:lang w:val="fr-FR" w:eastAsia="fr-CA"/>
         </w:rPr>
-        <w:t>presenterNouvelles()</w:t>
+        <w:t>presenterNouvelles(</w:t>
+      </w:r>
+      <w:proofErr w:type="gramEnd"/>
+      <w:r>
+        <w:rPr>
+          <w:i/>
+          <w:lang w:val="fr-FR" w:eastAsia="fr-CA"/>
+        </w:rPr>
+        <w:t>)</w:t>
       </w:r>
       <w:r>
         <w:rPr>
@@ -3902,7 +3931,21 @@
         <w:rPr>
           <w:lang w:val="fr-FR" w:eastAsia="fr-CA"/>
         </w:rPr>
-        <w:t xml:space="preserve"> isole la logique métier qui accède au modèle et qui transforme les données. Cette logique est invoquée généralement en réponse à un évènement produit par l’utilisateur tel qu’obtenir la liste des derniers spectacles au chargement de la page.</w:t>
+        <w:t xml:space="preserve"> isole </w:t>
+      </w:r>
+      <w:proofErr w:type="gramStart"/>
+      <w:r>
+        <w:rPr>
+          <w:lang w:val="fr-FR" w:eastAsia="fr-CA"/>
+        </w:rPr>
+        <w:t>la</w:t>
+      </w:r>
+      <w:proofErr w:type="gramEnd"/>
+      <w:r>
+        <w:rPr>
+          <w:lang w:val="fr-FR" w:eastAsia="fr-CA"/>
+        </w:rPr>
+        <w:t xml:space="preserve"> logique métier qui accède au modèle et qui transforme les données. Cette logique est invoquée généralement en réponse à un évènement produit par l’utilisateur tel qu’obtenir la liste des derniers spectacles au chargement de la page.</w:t>
       </w:r>
     </w:p>
     <w:p>
@@ -3985,7 +4028,7 @@
           <w:lang w:val="fr-CA"/>
         </w:rPr>
       </w:pPr>
-      <w:bookmarkStart w:id="8" w:name="_Toc350607873"/>
+      <w:bookmarkStart w:id="9" w:name="_Toc350607873"/>
       <w:r>
         <w:rPr>
           <w:lang w:val="fr-CA"/>
@@ -4041,7 +4084,7 @@
         </w:rPr>
         <w:t xml:space="preserve"> d'injection de dépendance</w:t>
       </w:r>
-      <w:bookmarkEnd w:id="8"/>
+      <w:bookmarkEnd w:id="9"/>
       <w:r>
         <w:rPr>
           <w:noProof/>
@@ -4063,14 +4106,15 @@
           <w:numId w:val="10"/>
         </w:numPr>
       </w:pPr>
-      <w:bookmarkStart w:id="9" w:name="_Toc351376273"/>
-      <w:r>
+      <w:bookmarkStart w:id="10" w:name="_Toc351376273"/>
+      <w:r>
+        <w:lastRenderedPageBreak/>
         <w:t>Principaux objets du domaine</w:t>
       </w:r>
       <w:r>
         <w:t xml:space="preserve"> et persistance</w:t>
       </w:r>
-      <w:bookmarkEnd w:id="9"/>
+      <w:bookmarkEnd w:id="10"/>
     </w:p>
     <w:p>
       <w:pPr>
@@ -4222,11 +4266,12 @@
           <w:numId w:val="10"/>
         </w:numPr>
       </w:pPr>
-      <w:bookmarkStart w:id="10" w:name="_Toc351376274"/>
-      <w:r>
+      <w:bookmarkStart w:id="11" w:name="_Toc351376274"/>
+      <w:r>
+        <w:lastRenderedPageBreak/>
         <w:t>Utilitaires</w:t>
       </w:r>
-      <w:bookmarkEnd w:id="10"/>
+      <w:bookmarkEnd w:id="11"/>
     </w:p>
     <w:p>
       <w:pPr>
@@ -4351,7 +4396,7 @@
           </wp:inline>
         </w:drawing>
       </w:r>
-      <w:bookmarkStart w:id="11" w:name="_Toc282370682"/>
+      <w:bookmarkStart w:id="12" w:name="_Toc282370682"/>
     </w:p>
     <w:p>
       <w:pPr>
@@ -4401,12 +4446,13 @@
       <w:pPr>
         <w:pStyle w:val="Titre1"/>
       </w:pPr>
-      <w:bookmarkStart w:id="12" w:name="_Toc351376275"/>
-      <w:r>
+      <w:bookmarkStart w:id="13" w:name="_Toc351376275"/>
+      <w:r>
+        <w:lastRenderedPageBreak/>
         <w:t>Discussion</w:t>
       </w:r>
-      <w:bookmarkEnd w:id="11"/>
       <w:bookmarkEnd w:id="12"/>
+      <w:bookmarkEnd w:id="13"/>
       <w:r>
         <w:tab/>
       </w:r>
@@ -4423,9 +4469,9 @@
           <w:lang w:eastAsia="fr-CA"/>
         </w:rPr>
       </w:pPr>
-      <w:bookmarkStart w:id="13" w:name="_Toc350604595"/>
-      <w:bookmarkStart w:id="14" w:name="_Toc350607849"/>
-      <w:bookmarkStart w:id="15" w:name="_Toc351376276"/>
+      <w:bookmarkStart w:id="14" w:name="_Toc350604595"/>
+      <w:bookmarkStart w:id="15" w:name="_Toc350607849"/>
+      <w:bookmarkStart w:id="16" w:name="_Toc351376276"/>
       <w:r>
         <w:rPr>
           <w:lang w:eastAsia="fr-CA"/>
@@ -4438,9 +4484,9 @@
         </w:rPr>
         <w:t xml:space="preserve"> est la stratégie que vous avez utilisée pour associer un URL au contrôleur associé?</w:t>
       </w:r>
-      <w:bookmarkEnd w:id="13"/>
       <w:bookmarkEnd w:id="14"/>
       <w:bookmarkEnd w:id="15"/>
+      <w:bookmarkEnd w:id="16"/>
     </w:p>
     <w:p>
       <w:pPr>
@@ -4511,18 +4557,18 @@
           <w:lang w:eastAsia="fr-CA"/>
         </w:rPr>
       </w:pPr>
-      <w:bookmarkStart w:id="16" w:name="_Toc350604596"/>
-      <w:bookmarkStart w:id="17" w:name="_Toc350607850"/>
-      <w:bookmarkStart w:id="18" w:name="_Toc351376277"/>
+      <w:bookmarkStart w:id="17" w:name="_Toc350604596"/>
+      <w:bookmarkStart w:id="18" w:name="_Toc350607850"/>
+      <w:bookmarkStart w:id="19" w:name="_Toc351376277"/>
       <w:r>
         <w:rPr>
           <w:lang w:eastAsia="fr-CA"/>
         </w:rPr>
         <w:t>Quels patrons de conception Web ont été utilisés dans votre application? Si vous avez utilisé des frameworks, quels patrons sont implémentés par celui-ci?</w:t>
       </w:r>
-      <w:bookmarkEnd w:id="16"/>
       <w:bookmarkEnd w:id="17"/>
       <w:bookmarkEnd w:id="18"/>
+      <w:bookmarkEnd w:id="19"/>
       <w:r>
         <w:rPr>
           <w:lang w:eastAsia="fr-CA"/>
@@ -4733,18 +4779,18 @@
           <w:lang w:eastAsia="fr-CA"/>
         </w:rPr>
       </w:pPr>
-      <w:bookmarkStart w:id="19" w:name="_Toc350604597"/>
-      <w:bookmarkStart w:id="20" w:name="_Toc350607851"/>
-      <w:bookmarkStart w:id="21" w:name="_Toc351376278"/>
+      <w:bookmarkStart w:id="20" w:name="_Toc350604597"/>
+      <w:bookmarkStart w:id="21" w:name="_Toc350607851"/>
+      <w:bookmarkStart w:id="22" w:name="_Toc351376278"/>
       <w:r>
         <w:rPr>
           <w:lang w:eastAsia="fr-CA"/>
         </w:rPr>
         <w:t>Expliquez à quel endroit vous avez utilisé AJAX dans votre application.</w:t>
       </w:r>
-      <w:bookmarkEnd w:id="19"/>
       <w:bookmarkEnd w:id="20"/>
       <w:bookmarkEnd w:id="21"/>
+      <w:bookmarkEnd w:id="22"/>
     </w:p>
     <w:p>
       <w:pPr>
@@ -4786,9 +4832,9 @@
           <w:lang w:eastAsia="fr-CA"/>
         </w:rPr>
       </w:pPr>
-      <w:bookmarkStart w:id="22" w:name="_Toc350604598"/>
-      <w:bookmarkStart w:id="23" w:name="_Toc350607852"/>
-      <w:bookmarkStart w:id="24" w:name="_Toc351376279"/>
+      <w:bookmarkStart w:id="23" w:name="_Toc350604598"/>
+      <w:bookmarkStart w:id="24" w:name="_Toc350607852"/>
+      <w:bookmarkStart w:id="25" w:name="_Toc351376279"/>
       <w:r>
         <w:rPr>
           <w:lang w:eastAsia="fr-CA"/>
@@ -4807,9 +4853,9 @@
         </w:rPr>
         <w:t xml:space="preserve"> un framework additionnel? Si oui, expliquez quel est le rôle de cette technologie dans votre application.</w:t>
       </w:r>
-      <w:bookmarkEnd w:id="22"/>
       <w:bookmarkEnd w:id="23"/>
       <w:bookmarkEnd w:id="24"/>
+      <w:bookmarkEnd w:id="25"/>
     </w:p>
     <w:p>
       <w:pPr>
@@ -4951,9 +4997,9 @@
           <w:lang w:eastAsia="fr-CA"/>
         </w:rPr>
       </w:pPr>
-      <w:bookmarkStart w:id="25" w:name="_Toc350604599"/>
-      <w:bookmarkStart w:id="26" w:name="_Toc350607853"/>
-      <w:bookmarkStart w:id="27" w:name="_Toc351376280"/>
+      <w:bookmarkStart w:id="26" w:name="_Toc350604599"/>
+      <w:bookmarkStart w:id="27" w:name="_Toc350607853"/>
+      <w:bookmarkStart w:id="28" w:name="_Toc351376280"/>
       <w:r>
         <w:rPr>
           <w:lang w:eastAsia="fr-CA"/>
@@ -4973,9 +5019,9 @@
         </w:rPr>
         <w:t xml:space="preserve"> sont les éléments du diagramme de classe du laboratoire 1 que vous auriez planifié différemment?</w:t>
       </w:r>
-      <w:bookmarkEnd w:id="25"/>
       <w:bookmarkEnd w:id="26"/>
       <w:bookmarkEnd w:id="27"/>
+      <w:bookmarkEnd w:id="28"/>
     </w:p>
     <w:p>
       <w:pPr>
@@ -5086,9 +5132,9 @@
           <w:lang w:eastAsia="fr-CA"/>
         </w:rPr>
       </w:pPr>
-      <w:bookmarkStart w:id="28" w:name="_Toc350604600"/>
-      <w:bookmarkStart w:id="29" w:name="_Toc350607854"/>
-      <w:bookmarkStart w:id="30" w:name="_Toc351376281"/>
+      <w:bookmarkStart w:id="29" w:name="_Toc350604600"/>
+      <w:bookmarkStart w:id="30" w:name="_Toc350607854"/>
+      <w:bookmarkStart w:id="31" w:name="_Toc351376281"/>
       <w:r>
         <w:rPr>
           <w:lang w:eastAsia="fr-CA"/>
@@ -5101,9 +5147,9 @@
         </w:rPr>
         <w:t xml:space="preserve"> a été la principale difficulté technique rencontrée dans le laboratoire?</w:t>
       </w:r>
-      <w:bookmarkEnd w:id="28"/>
       <w:bookmarkEnd w:id="29"/>
       <w:bookmarkEnd w:id="30"/>
+      <w:bookmarkEnd w:id="31"/>
     </w:p>
     <w:p>
       <w:pPr>
@@ -5292,18 +5338,18 @@
           <w:lang w:eastAsia="fr-CA"/>
         </w:rPr>
       </w:pPr>
-      <w:bookmarkStart w:id="31" w:name="_Toc350604601"/>
-      <w:bookmarkStart w:id="32" w:name="_Toc350607855"/>
-      <w:bookmarkStart w:id="33" w:name="_Toc351376282"/>
+      <w:bookmarkStart w:id="32" w:name="_Toc350604601"/>
+      <w:bookmarkStart w:id="33" w:name="_Toc350607855"/>
+      <w:bookmarkStart w:id="34" w:name="_Toc351376282"/>
       <w:r>
         <w:rPr>
           <w:lang w:eastAsia="fr-CA"/>
         </w:rPr>
         <w:t>Comment a été faite la séparation des tâches dans votre équipe?</w:t>
       </w:r>
-      <w:bookmarkEnd w:id="31"/>
       <w:bookmarkEnd w:id="32"/>
       <w:bookmarkEnd w:id="33"/>
+      <w:bookmarkEnd w:id="34"/>
     </w:p>
     <w:p>
       <w:pPr>
@@ -5368,18 +5414,18 @@
           <w:lang w:eastAsia="fr-CA"/>
         </w:rPr>
       </w:pPr>
-      <w:bookmarkStart w:id="34" w:name="_Toc350604602"/>
-      <w:bookmarkStart w:id="35" w:name="_Toc350607856"/>
-      <w:bookmarkStart w:id="36" w:name="_Toc351376283"/>
+      <w:bookmarkStart w:id="35" w:name="_Toc350604602"/>
+      <w:bookmarkStart w:id="36" w:name="_Toc350607856"/>
+      <w:bookmarkStart w:id="37" w:name="_Toc351376283"/>
       <w:r>
         <w:rPr>
           <w:lang w:eastAsia="fr-CA"/>
         </w:rPr>
         <w:t>De quelle manière avez-vous géré la gestion de la session?</w:t>
       </w:r>
-      <w:bookmarkEnd w:id="34"/>
       <w:bookmarkEnd w:id="35"/>
       <w:bookmarkEnd w:id="36"/>
+      <w:bookmarkEnd w:id="37"/>
     </w:p>
     <w:p>
       <w:pPr>
@@ -5508,7 +5554,7 @@
           <w:lang w:val="fr-CA"/>
         </w:rPr>
       </w:pPr>
-      <w:bookmarkStart w:id="37" w:name="_Toc282370683"/>
+      <w:bookmarkStart w:id="38" w:name="_Toc282370683"/>
       <w:r>
         <w:br w:type="page"/>
       </w:r>
@@ -5520,13 +5566,13 @@
         <w:spacing w:before="240" w:after="120"/>
         <w:ind w:right="0"/>
       </w:pPr>
-      <w:bookmarkStart w:id="38" w:name="_Toc351376284"/>
+      <w:bookmarkStart w:id="39" w:name="_Toc351376284"/>
       <w:r>
         <w:lastRenderedPageBreak/>
         <w:t>Conclusion</w:t>
       </w:r>
-      <w:bookmarkEnd w:id="37"/>
       <w:bookmarkEnd w:id="38"/>
+      <w:bookmarkEnd w:id="39"/>
     </w:p>
     <w:p>
       <w:pPr>
@@ -5699,8 +5745,6 @@
         </w:rPr>
         <w:t xml:space="preserve">.  Elle </w:t>
       </w:r>
-      <w:bookmarkStart w:id="39" w:name="_GoBack"/>
-      <w:bookmarkEnd w:id="39"/>
       <w:r>
         <w:rPr>
           <w:lang w:val="fr-FR" w:eastAsia="fr-CA"/>
@@ -5833,7 +5877,14 @@
     </w:pPr>
     <w:r>
       <w:tab/>
-      <w:t xml:space="preserve">page </w:t>
+    </w:r>
+    <w:proofErr w:type="gramStart"/>
+    <w:r>
+      <w:t>page</w:t>
+    </w:r>
+    <w:proofErr w:type="gramEnd"/>
+    <w:r>
+      <w:t xml:space="preserve"> </w:t>
     </w:r>
     <w:r>
       <w:rPr>
@@ -9332,7 +9383,7 @@
 </file>
 
 <file path=customXml/itemProps1.xml><?xml version="1.0" encoding="utf-8"?>
-<ds:datastoreItem xmlns:ds="http://schemas.openxmlformats.org/officeDocument/2006/customXml" ds:itemID="{9821D33B-ACB9-459F-A175-53D2460456C5}">
+<ds:datastoreItem xmlns:ds="http://schemas.openxmlformats.org/officeDocument/2006/customXml" ds:itemID="{FECA616D-3481-49E9-817C-61E1A276B889}">
   <ds:schemaRefs>
     <ds:schemaRef ds:uri="http://schemas.openxmlformats.org/officeDocument/2006/bibliography"/>
   </ds:schemaRefs>

--- a/doc/GTI525_Lab2_Rapport.docx
+++ b/doc/GTI525_Lab2_Rapport.docx
@@ -1,6 +1,6 @@
 
 <file path=word/document.xml><?xml version="1.0" encoding="utf-8"?>
-<w:document xmlns:wpc="http://schemas.microsoft.com/office/word/2010/wordprocessingCanvas" xmlns:mc="http://schemas.openxmlformats.org/markup-compatibility/2006" xmlns:o="urn:schemas-microsoft-com:office:office" xmlns:r="http://schemas.openxmlformats.org/officeDocument/2006/relationships" xmlns:m="http://schemas.openxmlformats.org/officeDocument/2006/math" xmlns:v="urn:schemas-microsoft-com:vml" xmlns:wp14="http://schemas.microsoft.com/office/word/2010/wordprocessingDrawing" xmlns:wp="http://schemas.openxmlformats.org/drawingml/2006/wordprocessingDrawing" xmlns:w10="urn:schemas-microsoft-com:office:word" xmlns:w="http://schemas.openxmlformats.org/wordprocessingml/2006/main" xmlns:w14="http://schemas.microsoft.com/office/word/2010/wordml" xmlns:wpg="http://schemas.microsoft.com/office/word/2010/wordprocessingGroup" xmlns:wpi="http://schemas.microsoft.com/office/word/2010/wordprocessingInk" xmlns:wne="http://schemas.microsoft.com/office/word/2006/wordml" xmlns:wps="http://schemas.microsoft.com/office/word/2010/wordprocessingShape" mc:Ignorable="w14 wp14">
+<w:document xmlns:ve="http://schemas.openxmlformats.org/markup-compatibility/2006" xmlns:o="urn:schemas-microsoft-com:office:office" xmlns:r="http://schemas.openxmlformats.org/officeDocument/2006/relationships" xmlns:m="http://schemas.openxmlformats.org/officeDocument/2006/math" xmlns:v="urn:schemas-microsoft-com:vml" xmlns:wp="http://schemas.openxmlformats.org/drawingml/2006/wordprocessingDrawing" xmlns:w10="urn:schemas-microsoft-com:office:word" xmlns:w="http://schemas.openxmlformats.org/wordprocessingml/2006/main" xmlns:wne="http://schemas.microsoft.com/office/word/2006/wordml">
   <w:body>
     <w:p>
       <w:pPr>
@@ -82,7 +82,7 @@
           <w:insideH w:val="single" w:sz="4" w:space="0" w:color="auto"/>
           <w:insideV w:val="single" w:sz="4" w:space="0" w:color="auto"/>
         </w:tblBorders>
-        <w:tblLook w:val="0000" w:firstRow="0" w:lastRow="0" w:firstColumn="0" w:lastColumn="0" w:noHBand="0" w:noVBand="0"/>
+        <w:tblLook w:val="0000"/>
       </w:tblPr>
       <w:tblGrid>
         <w:gridCol w:w="3078"/>
@@ -187,8 +187,13 @@
               <w:ind w:left="0"/>
             </w:pPr>
             <w:r>
-              <w:t>Patrick Lavallée</w:t>
-            </w:r>
+              <w:t xml:space="preserve">Patrick </w:t>
+            </w:r>
+            <w:proofErr w:type="spellStart"/>
+            <w:r>
+              <w:t>Lavallée</w:t>
+            </w:r>
+            <w:proofErr w:type="spellEnd"/>
           </w:p>
           <w:p>
             <w:pPr>
@@ -207,8 +212,13 @@
               <w:ind w:left="0"/>
             </w:pPr>
             <w:r>
-              <w:t>Simon Turcotte</w:t>
-            </w:r>
+              <w:t xml:space="preserve">Simon </w:t>
+            </w:r>
+            <w:proofErr w:type="spellStart"/>
+            <w:r>
+              <w:t>Turcotte</w:t>
+            </w:r>
+            <w:proofErr w:type="spellEnd"/>
           </w:p>
         </w:tc>
       </w:tr>
@@ -428,12 +438,28 @@
                 <w:lang w:val="en-CA"/>
               </w:rPr>
             </w:pPr>
+            <w:proofErr w:type="spellStart"/>
             <w:r>
               <w:rPr>
                 <w:lang w:val="en-CA"/>
               </w:rPr>
-              <w:t>Éric Boivin</w:t>
-            </w:r>
+              <w:t>Éric</w:t>
+            </w:r>
+            <w:proofErr w:type="spellEnd"/>
+            <w:r>
+              <w:rPr>
+                <w:lang w:val="en-CA"/>
+              </w:rPr>
+              <w:t xml:space="preserve"> </w:t>
+            </w:r>
+            <w:proofErr w:type="spellStart"/>
+            <w:r>
+              <w:rPr>
+                <w:lang w:val="en-CA"/>
+              </w:rPr>
+              <w:t>Boivin</w:t>
+            </w:r>
+            <w:proofErr w:type="spellEnd"/>
           </w:p>
         </w:tc>
       </w:tr>
@@ -470,8 +496,13 @@
               <w:jc w:val="both"/>
             </w:pPr>
             <w:r>
-              <w:t>Mohamed Outellou</w:t>
-            </w:r>
+              <w:t xml:space="preserve">Mohamed </w:t>
+            </w:r>
+            <w:proofErr w:type="spellStart"/>
+            <w:r>
+              <w:t>Outellou</w:t>
+            </w:r>
+            <w:proofErr w:type="spellEnd"/>
           </w:p>
         </w:tc>
       </w:tr>
@@ -533,10 +564,10 @@
           <w:lang w:val="en-CA"/>
         </w:rPr>
         <w:sectPr>
-          <w:headerReference w:type="even" r:id="rId9"/>
-          <w:footerReference w:type="even" r:id="rId10"/>
-          <w:footerReference w:type="default" r:id="rId11"/>
-          <w:headerReference w:type="first" r:id="rId12"/>
+          <w:headerReference w:type="even" r:id="rId8"/>
+          <w:footerReference w:type="even" r:id="rId9"/>
+          <w:footerReference w:type="default" r:id="rId10"/>
+          <w:headerReference w:type="first" r:id="rId11"/>
           <w:pgSz w:w="12240" w:h="15840" w:code="1"/>
           <w:pgMar w:top="1440" w:right="1800" w:bottom="1440" w:left="1800" w:header="720" w:footer="965" w:gutter="0"/>
           <w:pgNumType w:start="1"/>
@@ -573,8 +604,13 @@
             <w:pStyle w:val="En-ttedetabledesmatires"/>
           </w:pPr>
           <w:r>
-            <w:t>Table des matières</w:t>
+            <w:t xml:space="preserve">Table des </w:t>
           </w:r>
+          <w:proofErr w:type="spellStart"/>
+          <w:r>
+            <w:t>matières</w:t>
+          </w:r>
+          <w:proofErr w:type="spellEnd"/>
         </w:p>
         <w:p>
           <w:pPr>
@@ -2818,6 +2854,7 @@
         </w:rPr>
         <w:t xml:space="preserve"> Ces données sont pour l’instant « </w:t>
       </w:r>
+      <w:proofErr w:type="spellStart"/>
       <w:r>
         <w:rPr>
           <w:i/>
@@ -2825,6 +2862,7 @@
         </w:rPr>
         <w:t>stubbées</w:t>
       </w:r>
+      <w:proofErr w:type="spellEnd"/>
       <w:r>
         <w:rPr>
           <w:i/>
@@ -2844,6 +2882,7 @@
         </w:rPr>
         <w:t xml:space="preserve"> De plus, la plateforme </w:t>
       </w:r>
+      <w:proofErr w:type="spellStart"/>
       <w:r>
         <w:rPr>
           <w:i/>
@@ -2851,6 +2890,7 @@
         </w:rPr>
         <w:t>Spring</w:t>
       </w:r>
+      <w:proofErr w:type="spellEnd"/>
       <w:r>
         <w:rPr>
           <w:lang w:val="fr-CA"/>
@@ -3107,12 +3147,14 @@
       <w:r>
         <w:t xml:space="preserve">et en retour, l’entité implémente l’interface </w:t>
       </w:r>
+      <w:proofErr w:type="spellStart"/>
       <w:r>
         <w:rPr>
           <w:i/>
         </w:rPr>
         <w:t>Beanable</w:t>
       </w:r>
+      <w:proofErr w:type="spellEnd"/>
       <w:r>
         <w:t xml:space="preserve">. De cette façon, l’information peut être </w:t>
       </w:r>
@@ -3168,7 +3210,7 @@
           <w:lang w:eastAsia="fr-CA"/>
         </w:rPr>
         <w:drawing>
-          <wp:inline distT="0" distB="0" distL="0" distR="0" wp14:anchorId="20AEAA56" wp14:editId="67C97B08">
+          <wp:inline distT="0" distB="0" distL="0" distR="0">
             <wp:extent cx="4972050" cy="1381125"/>
             <wp:effectExtent l="0" t="0" r="0" b="9525"/>
             <wp:docPr id="3" name="Picture 3"/>
@@ -3185,10 +3227,10 @@
                     </pic:cNvPicPr>
                   </pic:nvPicPr>
                   <pic:blipFill>
-                    <a:blip r:embed="rId13" cstate="print">
+                    <a:blip r:embed="rId12" cstate="print">
                       <a:extLst>
                         <a:ext uri="{28A0092B-C50C-407E-A947-70E740481C1C}">
-                          <a14:useLocalDpi xmlns:a14="http://schemas.microsoft.com/office/drawing/2010/main" val="0"/>
+                          <a14:useLocalDpi xmlns:a14="http://schemas.microsoft.com/office/drawing/2010/main" xmlns:wps="http://schemas.microsoft.com/office/word/2010/wordprocessingShape" xmlns:wpi="http://schemas.microsoft.com/office/word/2010/wordprocessingInk" xmlns:wpg="http://schemas.microsoft.com/office/word/2010/wordprocessingGroup" xmlns:w14="http://schemas.microsoft.com/office/word/2010/wordml" xmlns:w="http://schemas.openxmlformats.org/wordprocessingml/2006/main" xmlns:w10="urn:schemas-microsoft-com:office:word" xmlns:wp14="http://schemas.microsoft.com/office/word/2010/wordprocessingDrawing" xmlns:v="urn:schemas-microsoft-com:vml" xmlns:o="urn:schemas-microsoft-com:office:office" xmlns:mc="http://schemas.openxmlformats.org/markup-compatibility/2006" xmlns:wpc="http://schemas.microsoft.com/office/word/2010/wordprocessingCanvas" xmlns="" val="0"/>
                         </a:ext>
                       </a:extLst>
                     </a:blip>
@@ -3237,7 +3279,7 @@
           <w:lang w:eastAsia="fr-CA"/>
         </w:rPr>
         <w:drawing>
-          <wp:inline distT="0" distB="0" distL="0" distR="0" wp14:anchorId="3781E149" wp14:editId="0CAC7F45">
+          <wp:inline distT="0" distB="0" distL="0" distR="0">
             <wp:extent cx="5896947" cy="1504950"/>
             <wp:effectExtent l="0" t="0" r="8890" b="0"/>
             <wp:docPr id="7" name="Picture 7"/>
@@ -3254,10 +3296,10 @@
                     </pic:cNvPicPr>
                   </pic:nvPicPr>
                   <pic:blipFill>
-                    <a:blip r:embed="rId14" cstate="print">
+                    <a:blip r:embed="rId13" cstate="print">
                       <a:extLst>
                         <a:ext uri="{28A0092B-C50C-407E-A947-70E740481C1C}">
-                          <a14:useLocalDpi xmlns:a14="http://schemas.microsoft.com/office/drawing/2010/main" val="0"/>
+                          <a14:useLocalDpi xmlns:a14="http://schemas.microsoft.com/office/drawing/2010/main" xmlns:wps="http://schemas.microsoft.com/office/word/2010/wordprocessingShape" xmlns:wpi="http://schemas.microsoft.com/office/word/2010/wordprocessingInk" xmlns:wpg="http://schemas.microsoft.com/office/word/2010/wordprocessingGroup" xmlns:w14="http://schemas.microsoft.com/office/word/2010/wordml" xmlns:w="http://schemas.openxmlformats.org/wordprocessingml/2006/main" xmlns:w10="urn:schemas-microsoft-com:office:word" xmlns:wp14="http://schemas.microsoft.com/office/word/2010/wordprocessingDrawing" xmlns:v="urn:schemas-microsoft-com:vml" xmlns:o="urn:schemas-microsoft-com:office:office" xmlns:mc="http://schemas.openxmlformats.org/markup-compatibility/2006" xmlns:wpc="http://schemas.microsoft.com/office/word/2010/wordprocessingCanvas" xmlns="" val="0"/>
                         </a:ext>
                       </a:extLst>
                     </a:blip>
@@ -3432,12 +3474,14 @@
       <w:r>
         <w:t xml:space="preserve"> </w:t>
       </w:r>
+      <w:proofErr w:type="spellStart"/>
       <w:r>
         <w:rPr>
           <w:i/>
         </w:rPr>
         <w:t>AllTests</w:t>
       </w:r>
+      <w:proofErr w:type="spellEnd"/>
       <w:r>
         <w:t xml:space="preserve"> constitue le point d’entrée. </w:t>
       </w:r>
@@ -3525,7 +3569,7 @@
           <w:lang w:val="fr-CA" w:eastAsia="fr-CA"/>
         </w:rPr>
         <w:drawing>
-          <wp:inline distT="0" distB="0" distL="0" distR="0" wp14:anchorId="509B340F" wp14:editId="6D2913EA">
+          <wp:inline distT="0" distB="0" distL="0" distR="0">
             <wp:extent cx="5797249" cy="3619500"/>
             <wp:effectExtent l="0" t="0" r="0" b="0"/>
             <wp:docPr id="2" name="Picture 2"/>
@@ -3542,10 +3586,10 @@
                     </pic:cNvPicPr>
                   </pic:nvPicPr>
                   <pic:blipFill>
-                    <a:blip r:embed="rId15" cstate="print">
+                    <a:blip r:embed="rId14" cstate="print">
                       <a:extLst>
                         <a:ext uri="{28A0092B-C50C-407E-A947-70E740481C1C}">
-                          <a14:useLocalDpi xmlns:a14="http://schemas.microsoft.com/office/drawing/2010/main" val="0"/>
+                          <a14:useLocalDpi xmlns:a14="http://schemas.microsoft.com/office/drawing/2010/main" xmlns:wps="http://schemas.microsoft.com/office/word/2010/wordprocessingShape" xmlns:wpi="http://schemas.microsoft.com/office/word/2010/wordprocessingInk" xmlns:wpg="http://schemas.microsoft.com/office/word/2010/wordprocessingGroup" xmlns:w14="http://schemas.microsoft.com/office/word/2010/wordml" xmlns:w="http://schemas.openxmlformats.org/wordprocessingml/2006/main" xmlns:w10="urn:schemas-microsoft-com:office:word" xmlns:wp14="http://schemas.microsoft.com/office/word/2010/wordprocessingDrawing" xmlns:v="urn:schemas-microsoft-com:vml" xmlns:o="urn:schemas-microsoft-com:office:office" xmlns:mc="http://schemas.openxmlformats.org/markup-compatibility/2006" xmlns:wpc="http://schemas.microsoft.com/office/word/2010/wordprocessingCanvas" xmlns="" val="0"/>
                         </a:ext>
                       </a:extLst>
                     </a:blip>
@@ -3719,6 +3763,7 @@
         </w:rPr>
         <w:t xml:space="preserve">. Le contrôleur, à l’aide de la méthode </w:t>
       </w:r>
+      <w:proofErr w:type="spellStart"/>
       <w:proofErr w:type="gramStart"/>
       <w:r>
         <w:rPr>
@@ -3727,6 +3772,7 @@
         </w:rPr>
         <w:t>getAccueil</w:t>
       </w:r>
+      <w:proofErr w:type="spellEnd"/>
       <w:r>
         <w:rPr>
           <w:i/>
@@ -3796,6 +3842,7 @@
         </w:rPr>
         <w:t xml:space="preserve">Dans le cas de l’interface </w:t>
       </w:r>
+      <w:proofErr w:type="spellStart"/>
       <w:r>
         <w:rPr>
           <w:i/>
@@ -3803,6 +3850,7 @@
         </w:rPr>
         <w:t>IPresentationAccueil</w:t>
       </w:r>
+      <w:proofErr w:type="spellEnd"/>
       <w:r>
         <w:rPr>
           <w:lang w:val="fr-FR" w:eastAsia="fr-CA"/>
@@ -3839,13 +3887,22 @@
         </w:rPr>
         <w:t xml:space="preserve"> travers l’appel d’une méthode </w:t>
       </w:r>
+      <w:proofErr w:type="spellStart"/>
       <w:proofErr w:type="gramStart"/>
       <w:r>
         <w:rPr>
           <w:i/>
           <w:lang w:val="fr-FR" w:eastAsia="fr-CA"/>
         </w:rPr>
-        <w:t>presenterNouvelles(</w:t>
+        <w:t>presenterNouvelles</w:t>
+      </w:r>
+      <w:proofErr w:type="spellEnd"/>
+      <w:r>
+        <w:rPr>
+          <w:i/>
+          <w:lang w:val="fr-FR" w:eastAsia="fr-CA"/>
+        </w:rPr>
+        <w:t>(</w:t>
       </w:r>
       <w:proofErr w:type="gramEnd"/>
       <w:r>
@@ -3867,13 +3924,31 @@
         </w:rPr>
         <w:t xml:space="preserve"> L’utilisation du patron </w:t>
       </w:r>
+      <w:proofErr w:type="spellStart"/>
       <w:r>
         <w:rPr>
           <w:i/>
           <w:lang w:val="fr-FR" w:eastAsia="fr-CA"/>
         </w:rPr>
-        <w:t>View Helper</w:t>
-      </w:r>
+        <w:t>View</w:t>
+      </w:r>
+      <w:proofErr w:type="spellEnd"/>
+      <w:r>
+        <w:rPr>
+          <w:i/>
+          <w:lang w:val="fr-FR" w:eastAsia="fr-CA"/>
+        </w:rPr>
+        <w:t xml:space="preserve"> </w:t>
+      </w:r>
+      <w:proofErr w:type="spellStart"/>
+      <w:r>
+        <w:rPr>
+          <w:i/>
+          <w:lang w:val="fr-FR" w:eastAsia="fr-CA"/>
+        </w:rPr>
+        <w:t>Helper</w:t>
+      </w:r>
+      <w:proofErr w:type="spellEnd"/>
       <w:r>
         <w:rPr>
           <w:lang w:val="fr-FR" w:eastAsia="fr-CA"/>
@@ -3920,6 +3995,7 @@
         </w:rPr>
         <w:t xml:space="preserve">, l’interface </w:t>
       </w:r>
+      <w:proofErr w:type="spellStart"/>
       <w:r>
         <w:rPr>
           <w:i/>
@@ -3927,6 +4003,7 @@
         </w:rPr>
         <w:t>IGestionnaireNouvelle</w:t>
       </w:r>
+      <w:proofErr w:type="spellEnd"/>
       <w:r>
         <w:rPr>
           <w:lang w:val="fr-FR" w:eastAsia="fr-CA"/>
@@ -3970,7 +4047,7 @@
           <w:lang w:eastAsia="fr-CA"/>
         </w:rPr>
         <w:drawing>
-          <wp:inline distT="0" distB="0" distL="0" distR="0" wp14:anchorId="5BEDEA7F" wp14:editId="5149F8F4">
+          <wp:inline distT="0" distB="0" distL="0" distR="0">
             <wp:extent cx="5848350" cy="4305035"/>
             <wp:effectExtent l="0" t="0" r="0" b="635"/>
             <wp:docPr id="4" name="Picture 4"/>
@@ -3987,10 +4064,10 @@
                     </pic:cNvPicPr>
                   </pic:nvPicPr>
                   <pic:blipFill>
-                    <a:blip r:embed="rId16" cstate="print">
+                    <a:blip r:embed="rId15" cstate="print">
                       <a:extLst>
                         <a:ext uri="{28A0092B-C50C-407E-A947-70E740481C1C}">
-                          <a14:useLocalDpi xmlns:a14="http://schemas.microsoft.com/office/drawing/2010/main" val="0"/>
+                          <a14:useLocalDpi xmlns:a14="http://schemas.microsoft.com/office/drawing/2010/main" xmlns:wps="http://schemas.microsoft.com/office/word/2010/wordprocessingShape" xmlns:wpi="http://schemas.microsoft.com/office/word/2010/wordprocessingInk" xmlns:wpg="http://schemas.microsoft.com/office/word/2010/wordprocessingGroup" xmlns:w14="http://schemas.microsoft.com/office/word/2010/wordml" xmlns:w="http://schemas.openxmlformats.org/wordprocessingml/2006/main" xmlns:w10="urn:schemas-microsoft-com:office:word" xmlns:wp14="http://schemas.microsoft.com/office/word/2010/wordprocessingDrawing" xmlns:v="urn:schemas-microsoft-com:vml" xmlns:o="urn:schemas-microsoft-com:office:office" xmlns:mc="http://schemas.openxmlformats.org/markup-compatibility/2006" xmlns:wpc="http://schemas.microsoft.com/office/word/2010/wordprocessingCanvas" xmlns="" val="0"/>
                         </a:ext>
                       </a:extLst>
                     </a:blip>
@@ -4126,17 +4203,26 @@
         </w:rPr>
         <w:tab/>
       </w:r>
+      <w:proofErr w:type="spellStart"/>
       <w:r>
         <w:rPr>
           <w:lang w:val="fr-FR"/>
         </w:rPr>
         <w:t>Ci-bas</w:t>
       </w:r>
+      <w:proofErr w:type="spellEnd"/>
       <w:r>
         <w:rPr>
           <w:lang w:val="fr-FR"/>
         </w:rPr>
-        <w:t xml:space="preserve"> sont pr</w:t>
+        <w:t xml:space="preserve"> sont </w:t>
+      </w:r>
+      <w:proofErr w:type="spellStart"/>
+      <w:r>
+        <w:rPr>
+          <w:lang w:val="fr-FR"/>
+        </w:rPr>
+        <w:t>pr</w:t>
       </w:r>
       <w:r>
         <w:t>ésenté</w:t>
@@ -4144,6 +4230,7 @@
       <w:r>
         <w:t>s</w:t>
       </w:r>
+      <w:proofErr w:type="spellEnd"/>
       <w:r>
         <w:t xml:space="preserve"> les principaux objets du domaine tel qu</w:t>
       </w:r>
@@ -4171,7 +4258,7 @@
           <w:lang w:eastAsia="fr-CA"/>
         </w:rPr>
         <w:drawing>
-          <wp:inline distT="0" distB="0" distL="0" distR="0" wp14:anchorId="1DE09B49" wp14:editId="4CB1EF8C">
+          <wp:inline distT="0" distB="0" distL="0" distR="0">
             <wp:extent cx="6377375" cy="3966845"/>
             <wp:effectExtent l="0" t="1200150" r="0" b="1195705"/>
             <wp:docPr id="10" name="Image 4" descr="C:\Users\Pm\Desktop\Persistance.PNG"/>
@@ -4188,7 +4275,7 @@
                     </pic:cNvPicPr>
                   </pic:nvPicPr>
                   <pic:blipFill>
-                    <a:blip r:embed="rId17" cstate="print"/>
+                    <a:blip r:embed="rId16" cstate="print"/>
                     <a:srcRect/>
                     <a:stretch>
                       <a:fillRect/>
@@ -4221,14 +4308,23 @@
       <w:pPr>
         <w:pStyle w:val="Lgende"/>
         <w:jc w:val="center"/>
-      </w:pPr>
-      <w:r>
+        <w:rPr>
+          <w:lang w:val="fr-CA"/>
+        </w:rPr>
+      </w:pPr>
+      <w:r>
+        <w:rPr>
+          <w:lang w:val="fr-CA"/>
+        </w:rPr>
         <w:t xml:space="preserve">Figure </w:t>
       </w:r>
       <w:r>
         <w:fldChar w:fldCharType="begin"/>
       </w:r>
       <w:r>
+        <w:rPr>
+          <w:lang w:val="fr-CA"/>
+        </w:rPr>
         <w:instrText xml:space="preserve"> SEQ Figure \* ARABIC </w:instrText>
       </w:r>
       <w:r>
@@ -4237,6 +4333,7 @@
       <w:r>
         <w:rPr>
           <w:noProof/>
+          <w:lang w:val="fr-CA"/>
         </w:rPr>
         <w:t>4</w:t>
       </w:r>
@@ -4247,15 +4344,15 @@
         <w:fldChar w:fldCharType="end"/>
       </w:r>
       <w:r>
+        <w:rPr>
+          <w:lang w:val="fr-CA"/>
+        </w:rPr>
         <w:t xml:space="preserve"> Principaux objets du domaine</w:t>
       </w:r>
     </w:p>
     <w:p>
       <w:pPr>
         <w:pStyle w:val="Corpsdetexte"/>
-        <w:rPr>
-          <w:lang w:val="en-US"/>
-        </w:rPr>
       </w:pPr>
     </w:p>
     <w:p>
@@ -4294,12 +4391,24 @@
         <w:rPr>
           <w:lang w:val="fr-FR"/>
         </w:rPr>
-        <w:t xml:space="preserve"> deux c</w:t>
+        <w:t xml:space="preserve"> </w:t>
       </w:r>
       <w:r>
         <w:rPr>
           <w:lang w:val="fr-FR"/>
         </w:rPr>
+        <w:t>trois</w:t>
+      </w:r>
+      <w:r>
+        <w:rPr>
+          <w:lang w:val="fr-FR"/>
+        </w:rPr>
+        <w:t xml:space="preserve"> c</w:t>
+      </w:r>
+      <w:r>
+        <w:rPr>
+          <w:lang w:val="fr-FR"/>
+        </w:rPr>
         <w:t>lasses utilitaires qui rendent possible la gestion du panier d’</w:t>
       </w:r>
       <w:r>
@@ -4337,6 +4446,23 @@
       </w:r>
       <w:r>
         <w:t>eurs en mémoire dans la session pour les afficher par la suite.</w:t>
+      </w:r>
+      <w:r>
+        <w:t xml:space="preserve"> La dernière classe, « </w:t>
+      </w:r>
+      <w:proofErr w:type="spellStart"/>
+      <w:r>
+        <w:t>TimeoutPanierAchat</w:t>
+      </w:r>
+      <w:proofErr w:type="spellEnd"/>
+      <w:r>
+        <w:t xml:space="preserve"> » a aussi été rajouté pour permettre de vider le panier d’achat suite </w:t>
+      </w:r>
+      <w:r>
+        <w:t>aux 20 minutes allouées</w:t>
+      </w:r>
+      <w:r>
+        <w:t xml:space="preserve"> pour faire un achat (RA11). </w:t>
       </w:r>
     </w:p>
     <w:p>
@@ -4344,17 +4470,19 @@
         <w:keepNext/>
         <w:spacing w:after="200" w:line="276" w:lineRule="auto"/>
         <w:ind w:left="0"/>
-      </w:pPr>
+        <w:jc w:val="center"/>
+      </w:pPr>
+      <w:bookmarkStart w:id="12" w:name="_Toc282370682"/>
       <w:r>
         <w:rPr>
           <w:noProof/>
           <w:lang w:val="fr-CA" w:eastAsia="fr-CA"/>
         </w:rPr>
         <w:drawing>
-          <wp:inline distT="0" distB="0" distL="0" distR="0" wp14:anchorId="613FB841" wp14:editId="648C931E">
-            <wp:extent cx="3328729" cy="2457450"/>
-            <wp:effectExtent l="19050" t="0" r="5021" b="0"/>
-            <wp:docPr id="8" name="Image 2" descr="C:\Users\Pm\Desktop\Utilities.PNG"/>
+          <wp:inline distT="0" distB="0" distL="0" distR="0">
+            <wp:extent cx="5486400" cy="1866900"/>
+            <wp:effectExtent l="19050" t="0" r="0" b="0"/>
+            <wp:docPr id="5" name="Image 1" descr="C:\Users\Pm\Desktop\Utilities.PNG"/>
             <wp:cNvGraphicFramePr>
               <a:graphicFrameLocks xmlns:a="http://schemas.openxmlformats.org/drawingml/2006/main" noChangeAspect="1"/>
             </wp:cNvGraphicFramePr>
@@ -4362,13 +4490,13 @@
               <a:graphicData uri="http://schemas.openxmlformats.org/drawingml/2006/picture">
                 <pic:pic xmlns:pic="http://schemas.openxmlformats.org/drawingml/2006/picture">
                   <pic:nvPicPr>
-                    <pic:cNvPr id="0" name="Picture 2" descr="C:\Users\Pm\Desktop\Utilities.PNG"/>
+                    <pic:cNvPr id="0" name="Picture 1" descr="C:\Users\Pm\Desktop\Utilities.PNG"/>
                     <pic:cNvPicPr>
                       <a:picLocks noChangeAspect="1" noChangeArrowheads="1"/>
                     </pic:cNvPicPr>
                   </pic:nvPicPr>
                   <pic:blipFill>
-                    <a:blip r:embed="rId18" cstate="print"/>
+                    <a:blip r:embed="rId17" cstate="print"/>
                     <a:srcRect/>
                     <a:stretch>
                       <a:fillRect/>
@@ -4377,7 +4505,7 @@
                   <pic:spPr bwMode="auto">
                     <a:xfrm>
                       <a:off x="0" y="0"/>
-                      <a:ext cx="3328729" cy="2457450"/>
+                      <a:ext cx="5486400" cy="1866900"/>
                     </a:xfrm>
                     <a:prstGeom prst="rect">
                       <a:avLst/>
@@ -4396,39 +4524,31 @@
           </wp:inline>
         </w:drawing>
       </w:r>
-      <w:bookmarkStart w:id="12" w:name="_Toc282370682"/>
     </w:p>
     <w:p>
       <w:pPr>
         <w:pStyle w:val="Lgende"/>
+        <w:jc w:val="center"/>
+        <w:rPr>
+          <w:lang w:val="fr-CA"/>
+        </w:rPr>
       </w:pPr>
       <w:r>
         <w:t xml:space="preserve">Figure </w:t>
       </w:r>
-      <w:r>
-        <w:fldChar w:fldCharType="begin"/>
-      </w:r>
-      <w:r>
-        <w:instrText xml:space="preserve"> SEQ Figure \* ARABIC </w:instrText>
-      </w:r>
-      <w:r>
-        <w:fldChar w:fldCharType="separate"/>
-      </w:r>
-      <w:r>
-        <w:rPr>
-          <w:noProof/>
-        </w:rPr>
-        <w:t>5</w:t>
-      </w:r>
-      <w:r>
-        <w:rPr>
-          <w:noProof/>
-        </w:rPr>
-        <w:fldChar w:fldCharType="end"/>
-      </w:r>
-      <w:r>
-        <w:t xml:space="preserve"> Utilitaires</w:t>
-      </w:r>
+      <w:fldSimple w:instr=" SEQ Figure \* ARABIC ">
+        <w:r>
+          <w:rPr>
+            <w:noProof/>
+          </w:rPr>
+          <w:t>5</w:t>
+        </w:r>
+      </w:fldSimple>
+      <w:proofErr w:type="spellStart"/>
+      <w:r>
+        <w:t>Utilitaires</w:t>
+      </w:r>
+      <w:proofErr w:type="spellEnd"/>
     </w:p>
     <w:p>
       <w:pPr>
@@ -4531,7 +4651,21 @@
         <w:rPr>
           <w:lang w:val="fr-FR" w:eastAsia="fr-CA"/>
         </w:rPr>
-        <w:t xml:space="preserve"> associant le servlet approprié à l’URL demandée. Les méthodes de traitement sont </w:t>
+        <w:t xml:space="preserve"> associant le </w:t>
+      </w:r>
+      <w:proofErr w:type="spellStart"/>
+      <w:r>
+        <w:rPr>
+          <w:lang w:val="fr-FR" w:eastAsia="fr-CA"/>
+        </w:rPr>
+        <w:t>servlet</w:t>
+      </w:r>
+      <w:proofErr w:type="spellEnd"/>
+      <w:r>
+        <w:rPr>
+          <w:lang w:val="fr-FR" w:eastAsia="fr-CA"/>
+        </w:rPr>
+        <w:t xml:space="preserve"> approprié à l’URL demandée. Les méthodes de traitement sont </w:t>
       </w:r>
       <w:r>
         <w:rPr>
@@ -4543,7 +4677,21 @@
         <w:rPr>
           <w:lang w:val="fr-FR" w:eastAsia="fr-CA"/>
         </w:rPr>
-        <w:t xml:space="preserve"> d’une annotation @RequestMapping qui offre plus de contrôle sur la gestion des URL.</w:t>
+        <w:t xml:space="preserve"> d’une annotation @</w:t>
+      </w:r>
+      <w:proofErr w:type="spellStart"/>
+      <w:r>
+        <w:rPr>
+          <w:lang w:val="fr-FR" w:eastAsia="fr-CA"/>
+        </w:rPr>
+        <w:t>RequestMapping</w:t>
+      </w:r>
+      <w:proofErr w:type="spellEnd"/>
+      <w:r>
+        <w:rPr>
+          <w:lang w:val="fr-FR" w:eastAsia="fr-CA"/>
+        </w:rPr>
+        <w:t xml:space="preserve"> qui offre plus de contrôle sur la gestion des URL.</w:t>
       </w:r>
     </w:p>
     <w:p>
@@ -4564,7 +4712,21 @@
         <w:rPr>
           <w:lang w:eastAsia="fr-CA"/>
         </w:rPr>
-        <w:t>Quels patrons de conception Web ont été utilisés dans votre application? Si vous avez utilisé des frameworks, quels patrons sont implémentés par celui-ci?</w:t>
+        <w:t xml:space="preserve">Quels patrons de conception Web ont été utilisés dans votre application? Si vous avez utilisé des </w:t>
+      </w:r>
+      <w:proofErr w:type="spellStart"/>
+      <w:r>
+        <w:rPr>
+          <w:lang w:eastAsia="fr-CA"/>
+        </w:rPr>
+        <w:t>frameworks</w:t>
+      </w:r>
+      <w:proofErr w:type="spellEnd"/>
+      <w:r>
+        <w:rPr>
+          <w:lang w:eastAsia="fr-CA"/>
+        </w:rPr>
+        <w:t>, quels patrons sont implémentés par celui-ci?</w:t>
       </w:r>
       <w:bookmarkEnd w:id="17"/>
       <w:bookmarkEnd w:id="18"/>
@@ -4704,12 +4866,37 @@
         </w:rPr>
         <w:t xml:space="preserve">Le patron </w:t>
       </w:r>
+      <w:proofErr w:type="spellStart"/>
       <w:r>
         <w:rPr>
           <w:i/>
           <w:lang w:val="fr-FR" w:eastAsia="fr-CA"/>
         </w:rPr>
-        <w:t xml:space="preserve">View Helper </w:t>
+        <w:t>View</w:t>
+      </w:r>
+      <w:proofErr w:type="spellEnd"/>
+      <w:r>
+        <w:rPr>
+          <w:i/>
+          <w:lang w:val="fr-FR" w:eastAsia="fr-CA"/>
+        </w:rPr>
+        <w:t xml:space="preserve"> </w:t>
+      </w:r>
+      <w:proofErr w:type="spellStart"/>
+      <w:r>
+        <w:rPr>
+          <w:i/>
+          <w:lang w:val="fr-FR" w:eastAsia="fr-CA"/>
+        </w:rPr>
+        <w:t>Helper</w:t>
+      </w:r>
+      <w:proofErr w:type="spellEnd"/>
+      <w:r>
+        <w:rPr>
+          <w:i/>
+          <w:lang w:val="fr-FR" w:eastAsia="fr-CA"/>
+        </w:rPr>
+        <w:t xml:space="preserve"> </w:t>
       </w:r>
       <w:r>
         <w:rPr>
@@ -4738,7 +4925,21 @@
         <w:rPr>
           <w:lang w:val="fr-FR" w:eastAsia="fr-CA"/>
         </w:rPr>
-        <w:t xml:space="preserve">De plus, la plateforme Spring favorise une approche MVC et implémente elle-même sa propre version du patron </w:t>
+        <w:t xml:space="preserve">De plus, la plateforme </w:t>
+      </w:r>
+      <w:proofErr w:type="spellStart"/>
+      <w:r>
+        <w:rPr>
+          <w:lang w:val="fr-FR" w:eastAsia="fr-CA"/>
+        </w:rPr>
+        <w:t>Spring</w:t>
+      </w:r>
+      <w:proofErr w:type="spellEnd"/>
+      <w:r>
+        <w:rPr>
+          <w:lang w:val="fr-FR" w:eastAsia="fr-CA"/>
+        </w:rPr>
+        <w:t xml:space="preserve"> favorise une approche MVC et implémente elle-même sa propre version du patron </w:t>
       </w:r>
       <w:r>
         <w:rPr>
@@ -4751,8 +4952,23 @@
         <w:rPr>
           <w:lang w:val="fr-FR" w:eastAsia="fr-CA"/>
         </w:rPr>
-        <w:t xml:space="preserve"> au travers du servlet </w:t>
-      </w:r>
+        <w:t xml:space="preserve"> au travers du </w:t>
+      </w:r>
+      <w:proofErr w:type="spellStart"/>
+      <w:r>
+        <w:rPr>
+          <w:lang w:val="fr-FR" w:eastAsia="fr-CA"/>
+        </w:rPr>
+        <w:t>servlet</w:t>
+      </w:r>
+      <w:proofErr w:type="spellEnd"/>
+      <w:r>
+        <w:rPr>
+          <w:lang w:val="fr-FR" w:eastAsia="fr-CA"/>
+        </w:rPr>
+        <w:t xml:space="preserve"> </w:t>
+      </w:r>
+      <w:proofErr w:type="spellStart"/>
       <w:r>
         <w:rPr>
           <w:i/>
@@ -4760,6 +4976,7 @@
         </w:rPr>
         <w:t>DispatcherServlet</w:t>
       </w:r>
+      <w:proofErr w:type="spellEnd"/>
       <w:r>
         <w:rPr>
           <w:i/>
@@ -4851,7 +5068,21 @@
         <w:rPr>
           <w:lang w:eastAsia="fr-CA"/>
         </w:rPr>
-        <w:t xml:space="preserve"> un framework additionnel? Si oui, expliquez quel est le rôle de cette technologie dans votre application.</w:t>
+        <w:t xml:space="preserve"> un </w:t>
+      </w:r>
+      <w:proofErr w:type="spellStart"/>
+      <w:r>
+        <w:rPr>
+          <w:lang w:eastAsia="fr-CA"/>
+        </w:rPr>
+        <w:t>framework</w:t>
+      </w:r>
+      <w:proofErr w:type="spellEnd"/>
+      <w:r>
+        <w:rPr>
+          <w:lang w:eastAsia="fr-CA"/>
+        </w:rPr>
+        <w:t xml:space="preserve"> additionnel? Si oui, expliquez quel est le rôle de cette technologie dans votre application.</w:t>
       </w:r>
       <w:bookmarkEnd w:id="23"/>
       <w:bookmarkEnd w:id="24"/>
@@ -4870,7 +5101,21 @@
         <w:rPr>
           <w:lang w:val="fr-FR" w:eastAsia="fr-CA"/>
         </w:rPr>
-        <w:t xml:space="preserve">L’application web a été déployée en utilisant la plateforme Spring. Son rôle est principalement de renforcer le patron de conception MVC. Cette plateforme permet aussi d’implémenter le patron </w:t>
+        <w:t xml:space="preserve">L’application web a été déployée en utilisant la plateforme </w:t>
+      </w:r>
+      <w:proofErr w:type="spellStart"/>
+      <w:r>
+        <w:rPr>
+          <w:lang w:val="fr-FR" w:eastAsia="fr-CA"/>
+        </w:rPr>
+        <w:t>Spring</w:t>
+      </w:r>
+      <w:proofErr w:type="spellEnd"/>
+      <w:r>
+        <w:rPr>
+          <w:lang w:val="fr-FR" w:eastAsia="fr-CA"/>
+        </w:rPr>
+        <w:t xml:space="preserve">. Son rôle est principalement de renforcer le patron de conception MVC. Cette plateforme permet aussi d’implémenter le patron </w:t>
       </w:r>
       <w:r>
         <w:rPr>
@@ -4885,6 +5130,7 @@
         </w:rPr>
         <w:t xml:space="preserve"> au travers du </w:t>
       </w:r>
+      <w:proofErr w:type="spellStart"/>
       <w:r>
         <w:rPr>
           <w:i/>
@@ -4892,6 +5138,7 @@
         </w:rPr>
         <w:t>DispatcherServlet</w:t>
       </w:r>
+      <w:proofErr w:type="spellEnd"/>
       <w:r>
         <w:rPr>
           <w:lang w:val="fr-FR" w:eastAsia="fr-CA"/>
@@ -5082,20 +5329,31 @@
         </w:rPr>
         <w:t xml:space="preserve"> ou le </w:t>
       </w:r>
+      <w:proofErr w:type="spellStart"/>
       <w:r>
         <w:rPr>
           <w:i/>
           <w:lang w:val="fr-FR" w:eastAsia="fr-CA"/>
         </w:rPr>
-        <w:t xml:space="preserve">View </w:t>
-      </w:r>
+        <w:t>View</w:t>
+      </w:r>
+      <w:proofErr w:type="spellEnd"/>
       <w:r>
         <w:rPr>
           <w:i/>
           <w:lang w:val="fr-FR" w:eastAsia="fr-CA"/>
         </w:rPr>
+        <w:t xml:space="preserve"> </w:t>
+      </w:r>
+      <w:proofErr w:type="spellStart"/>
+      <w:r>
+        <w:rPr>
+          <w:i/>
+          <w:lang w:val="fr-FR" w:eastAsia="fr-CA"/>
+        </w:rPr>
         <w:t>Helper</w:t>
       </w:r>
+      <w:proofErr w:type="spellEnd"/>
       <w:r>
         <w:rPr>
           <w:lang w:val="fr-FR" w:eastAsia="fr-CA"/>
@@ -5643,6 +5901,7 @@
         </w:rPr>
         <w:t xml:space="preserve"> de l’équipe, la plateforme </w:t>
       </w:r>
+      <w:proofErr w:type="spellStart"/>
       <w:r>
         <w:rPr>
           <w:i/>
@@ -5650,6 +5909,7 @@
         </w:rPr>
         <w:t>Spring</w:t>
       </w:r>
+      <w:proofErr w:type="spellEnd"/>
       <w:r>
         <w:rPr>
           <w:lang w:val="fr-FR" w:eastAsia="fr-CA"/>
@@ -5804,6 +6064,7 @@
         </w:rPr>
         <w:t xml:space="preserve"> pour simuler la persistance des données a permis de bien découpler les classes logicielles impliquées pour permettre à l’application de migrer vers l’utilisation de la plateforme </w:t>
       </w:r>
+      <w:proofErr w:type="spellStart"/>
       <w:r>
         <w:rPr>
           <w:i/>
@@ -5811,6 +6072,7 @@
         </w:rPr>
         <w:t>Hibernate</w:t>
       </w:r>
+      <w:proofErr w:type="spellEnd"/>
       <w:r>
         <w:rPr>
           <w:lang w:val="fr-FR" w:eastAsia="fr-CA"/>
@@ -5845,7 +6107,7 @@
 </file>
 
 <file path=word/endnotes.xml><?xml version="1.0" encoding="utf-8"?>
-<w:endnotes xmlns:wpc="http://schemas.microsoft.com/office/word/2010/wordprocessingCanvas" xmlns:mc="http://schemas.openxmlformats.org/markup-compatibility/2006" xmlns:o="urn:schemas-microsoft-com:office:office" xmlns:r="http://schemas.openxmlformats.org/officeDocument/2006/relationships" xmlns:m="http://schemas.openxmlformats.org/officeDocument/2006/math" xmlns:v="urn:schemas-microsoft-com:vml" xmlns:wp14="http://schemas.microsoft.com/office/word/2010/wordprocessingDrawing" xmlns:wp="http://schemas.openxmlformats.org/drawingml/2006/wordprocessingDrawing" xmlns:w10="urn:schemas-microsoft-com:office:word" xmlns:w="http://schemas.openxmlformats.org/wordprocessingml/2006/main" xmlns:w14="http://schemas.microsoft.com/office/word/2010/wordml" xmlns:wpg="http://schemas.microsoft.com/office/word/2010/wordprocessingGroup" xmlns:wpi="http://schemas.microsoft.com/office/word/2010/wordprocessingInk" xmlns:wne="http://schemas.microsoft.com/office/word/2006/wordml" xmlns:wps="http://schemas.microsoft.com/office/word/2010/wordprocessingShape" mc:Ignorable="w14 wp14">
+<w:endnotes xmlns:ve="http://schemas.openxmlformats.org/markup-compatibility/2006" xmlns:o="urn:schemas-microsoft-com:office:office" xmlns:r="http://schemas.openxmlformats.org/officeDocument/2006/relationships" xmlns:m="http://schemas.openxmlformats.org/officeDocument/2006/math" xmlns:v="urn:schemas-microsoft-com:vml" xmlns:wp="http://schemas.openxmlformats.org/drawingml/2006/wordprocessingDrawing" xmlns:w10="urn:schemas-microsoft-com:office:word" xmlns:w="http://schemas.openxmlformats.org/wordprocessingml/2006/main" xmlns:wne="http://schemas.microsoft.com/office/word/2006/wordml">
   <w:endnote w:type="separator" w:id="-1">
     <w:p>
       <w:pPr>
@@ -5870,7 +6132,7 @@
 </file>
 
 <file path=word/footer1.xml><?xml version="1.0" encoding="utf-8"?>
-<w:ftr xmlns:wpc="http://schemas.microsoft.com/office/word/2010/wordprocessingCanvas" xmlns:mc="http://schemas.openxmlformats.org/markup-compatibility/2006" xmlns:o="urn:schemas-microsoft-com:office:office" xmlns:r="http://schemas.openxmlformats.org/officeDocument/2006/relationships" xmlns:m="http://schemas.openxmlformats.org/officeDocument/2006/math" xmlns:v="urn:schemas-microsoft-com:vml" xmlns:wp14="http://schemas.microsoft.com/office/word/2010/wordprocessingDrawing" xmlns:wp="http://schemas.openxmlformats.org/drawingml/2006/wordprocessingDrawing" xmlns:w10="urn:schemas-microsoft-com:office:word" xmlns:w="http://schemas.openxmlformats.org/wordprocessingml/2006/main" xmlns:w14="http://schemas.microsoft.com/office/word/2010/wordml" xmlns:wpg="http://schemas.microsoft.com/office/word/2010/wordprocessingGroup" xmlns:wpi="http://schemas.microsoft.com/office/word/2010/wordprocessingInk" xmlns:wne="http://schemas.microsoft.com/office/word/2006/wordml" xmlns:wps="http://schemas.microsoft.com/office/word/2010/wordprocessingShape" mc:Ignorable="w14 wp14">
+<w:ftr xmlns:ve="http://schemas.openxmlformats.org/markup-compatibility/2006" xmlns:o="urn:schemas-microsoft-com:office:office" xmlns:r="http://schemas.openxmlformats.org/officeDocument/2006/relationships" xmlns:m="http://schemas.openxmlformats.org/officeDocument/2006/math" xmlns:v="urn:schemas-microsoft-com:vml" xmlns:wp="http://schemas.openxmlformats.org/drawingml/2006/wordprocessingDrawing" xmlns:w10="urn:schemas-microsoft-com:office:word" xmlns:w="http://schemas.openxmlformats.org/wordprocessingml/2006/main" xmlns:wne="http://schemas.microsoft.com/office/word/2006/wordml">
   <w:p>
     <w:pPr>
       <w:pStyle w:val="Pieddepage"/>
@@ -5922,7 +6184,7 @@
 </file>
 
 <file path=word/footer2.xml><?xml version="1.0" encoding="utf-8"?>
-<w:ftr xmlns:wpc="http://schemas.microsoft.com/office/word/2010/wordprocessingCanvas" xmlns:mc="http://schemas.openxmlformats.org/markup-compatibility/2006" xmlns:o="urn:schemas-microsoft-com:office:office" xmlns:r="http://schemas.openxmlformats.org/officeDocument/2006/relationships" xmlns:m="http://schemas.openxmlformats.org/officeDocument/2006/math" xmlns:v="urn:schemas-microsoft-com:vml" xmlns:wp14="http://schemas.microsoft.com/office/word/2010/wordprocessingDrawing" xmlns:wp="http://schemas.openxmlformats.org/drawingml/2006/wordprocessingDrawing" xmlns:w10="urn:schemas-microsoft-com:office:word" xmlns:w="http://schemas.openxmlformats.org/wordprocessingml/2006/main" xmlns:w14="http://schemas.microsoft.com/office/word/2010/wordml" xmlns:wpg="http://schemas.microsoft.com/office/word/2010/wordprocessingGroup" xmlns:wpi="http://schemas.microsoft.com/office/word/2010/wordprocessingInk" xmlns:wne="http://schemas.microsoft.com/office/word/2006/wordml" xmlns:wps="http://schemas.microsoft.com/office/word/2010/wordprocessingShape" mc:Ignorable="w14 wp14">
+<w:ftr xmlns:ve="http://schemas.openxmlformats.org/markup-compatibility/2006" xmlns:o="urn:schemas-microsoft-com:office:office" xmlns:r="http://schemas.openxmlformats.org/officeDocument/2006/relationships" xmlns:m="http://schemas.openxmlformats.org/officeDocument/2006/math" xmlns:v="urn:schemas-microsoft-com:vml" xmlns:wp="http://schemas.openxmlformats.org/drawingml/2006/wordprocessingDrawing" xmlns:w10="urn:schemas-microsoft-com:office:word" xmlns:w="http://schemas.openxmlformats.org/wordprocessingml/2006/main" xmlns:wne="http://schemas.microsoft.com/office/word/2006/wordml">
   <w:p>
     <w:pPr>
       <w:pStyle w:val="Pieddepage"/>
@@ -5953,7 +6215,7 @@
         <w:rStyle w:val="Numrodepage"/>
         <w:noProof/>
       </w:rPr>
-      <w:t>11</w:t>
+      <w:t>8</w:t>
     </w:r>
     <w:r>
       <w:rPr>
@@ -5966,7 +6228,7 @@
 </file>
 
 <file path=word/footnotes.xml><?xml version="1.0" encoding="utf-8"?>
-<w:footnotes xmlns:wpc="http://schemas.microsoft.com/office/word/2010/wordprocessingCanvas" xmlns:mc="http://schemas.openxmlformats.org/markup-compatibility/2006" xmlns:o="urn:schemas-microsoft-com:office:office" xmlns:r="http://schemas.openxmlformats.org/officeDocument/2006/relationships" xmlns:m="http://schemas.openxmlformats.org/officeDocument/2006/math" xmlns:v="urn:schemas-microsoft-com:vml" xmlns:wp14="http://schemas.microsoft.com/office/word/2010/wordprocessingDrawing" xmlns:wp="http://schemas.openxmlformats.org/drawingml/2006/wordprocessingDrawing" xmlns:w10="urn:schemas-microsoft-com:office:word" xmlns:w="http://schemas.openxmlformats.org/wordprocessingml/2006/main" xmlns:w14="http://schemas.microsoft.com/office/word/2010/wordml" xmlns:wpg="http://schemas.microsoft.com/office/word/2010/wordprocessingGroup" xmlns:wpi="http://schemas.microsoft.com/office/word/2010/wordprocessingInk" xmlns:wne="http://schemas.microsoft.com/office/word/2006/wordml" xmlns:wps="http://schemas.microsoft.com/office/word/2010/wordprocessingShape" mc:Ignorable="w14 wp14">
+<w:footnotes xmlns:ve="http://schemas.openxmlformats.org/markup-compatibility/2006" xmlns:o="urn:schemas-microsoft-com:office:office" xmlns:r="http://schemas.openxmlformats.org/officeDocument/2006/relationships" xmlns:m="http://schemas.openxmlformats.org/officeDocument/2006/math" xmlns:v="urn:schemas-microsoft-com:vml" xmlns:wp="http://schemas.openxmlformats.org/drawingml/2006/wordprocessingDrawing" xmlns:w10="urn:schemas-microsoft-com:office:word" xmlns:w="http://schemas.openxmlformats.org/wordprocessingml/2006/main" xmlns:wne="http://schemas.microsoft.com/office/word/2006/wordml">
   <w:footnote w:type="separator" w:id="-1">
     <w:p>
       <w:pPr>
@@ -5991,11 +6253,11 @@
 </file>
 
 <file path=word/header1.xml><?xml version="1.0" encoding="utf-8"?>
-<w:hdr xmlns:wpc="http://schemas.microsoft.com/office/word/2010/wordprocessingCanvas" xmlns:mc="http://schemas.openxmlformats.org/markup-compatibility/2006" xmlns:o="urn:schemas-microsoft-com:office:office" xmlns:r="http://schemas.openxmlformats.org/officeDocument/2006/relationships" xmlns:m="http://schemas.openxmlformats.org/officeDocument/2006/math" xmlns:v="urn:schemas-microsoft-com:vml" xmlns:wp14="http://schemas.microsoft.com/office/word/2010/wordprocessingDrawing" xmlns:wp="http://schemas.openxmlformats.org/drawingml/2006/wordprocessingDrawing" xmlns:w10="urn:schemas-microsoft-com:office:word" xmlns:w="http://schemas.openxmlformats.org/wordprocessingml/2006/main" xmlns:w14="http://schemas.microsoft.com/office/word/2010/wordml" xmlns:wpg="http://schemas.microsoft.com/office/word/2010/wordprocessingGroup" xmlns:wpi="http://schemas.microsoft.com/office/word/2010/wordprocessingInk" xmlns:wne="http://schemas.microsoft.com/office/word/2006/wordml" xmlns:wps="http://schemas.microsoft.com/office/word/2010/wordprocessingShape" mc:Ignorable="w14 wp14">
+<w:hdr xmlns:ve="http://schemas.openxmlformats.org/markup-compatibility/2006" xmlns:o="urn:schemas-microsoft-com:office:office" xmlns:r="http://schemas.openxmlformats.org/officeDocument/2006/relationships" xmlns:m="http://schemas.openxmlformats.org/officeDocument/2006/math" xmlns:v="urn:schemas-microsoft-com:vml" xmlns:wp="http://schemas.openxmlformats.org/drawingml/2006/wordprocessingDrawing" xmlns:w10="urn:schemas-microsoft-com:office:word" xmlns:w="http://schemas.openxmlformats.org/wordprocessingml/2006/main" xmlns:wne="http://schemas.microsoft.com/office/word/2006/wordml">
   <w:tbl>
     <w:tblPr>
       <w:tblW w:w="8748" w:type="dxa"/>
-      <w:tblLook w:val="0000" w:firstRow="0" w:lastRow="0" w:firstColumn="0" w:lastColumn="0" w:noHBand="0" w:noVBand="0"/>
+      <w:tblLook w:val="0000"/>
     </w:tblPr>
     <w:tblGrid>
       <w:gridCol w:w="4338"/>
@@ -6091,7 +6353,23 @@
               <w:sz w:val="22"/>
               <w:lang w:val="fr-CA"/>
             </w:rPr>
-            <w:t xml:space="preserve">, Lab </w:t>
+            <w:t xml:space="preserve">, </w:t>
+          </w:r>
+          <w:proofErr w:type="spellStart"/>
+          <w:r>
+            <w:rPr>
+              <w:sz w:val="22"/>
+              <w:lang w:val="fr-CA"/>
+            </w:rPr>
+            <w:t>Lab</w:t>
+          </w:r>
+          <w:proofErr w:type="spellEnd"/>
+          <w:r>
+            <w:rPr>
+              <w:sz w:val="22"/>
+              <w:lang w:val="fr-CA"/>
+            </w:rPr>
+            <w:t xml:space="preserve"> </w:t>
           </w:r>
           <w:r>
             <w:rPr>
@@ -6194,7 +6472,7 @@
 </file>
 
 <file path=word/header2.xml><?xml version="1.0" encoding="utf-8"?>
-<w:hdr xmlns:wpc="http://schemas.microsoft.com/office/word/2010/wordprocessingCanvas" xmlns:mc="http://schemas.openxmlformats.org/markup-compatibility/2006" xmlns:o="urn:schemas-microsoft-com:office:office" xmlns:r="http://schemas.openxmlformats.org/officeDocument/2006/relationships" xmlns:m="http://schemas.openxmlformats.org/officeDocument/2006/math" xmlns:v="urn:schemas-microsoft-com:vml" xmlns:wp14="http://schemas.microsoft.com/office/word/2010/wordprocessingDrawing" xmlns:wp="http://schemas.openxmlformats.org/drawingml/2006/wordprocessingDrawing" xmlns:w10="urn:schemas-microsoft-com:office:word" xmlns:w="http://schemas.openxmlformats.org/wordprocessingml/2006/main" xmlns:w14="http://schemas.microsoft.com/office/word/2010/wordml" xmlns:wpg="http://schemas.microsoft.com/office/word/2010/wordprocessingGroup" xmlns:wpi="http://schemas.microsoft.com/office/word/2010/wordprocessingInk" xmlns:wne="http://schemas.microsoft.com/office/word/2006/wordml" xmlns:wps="http://schemas.microsoft.com/office/word/2010/wordprocessingShape" mc:Ignorable="w14 wp14">
+<w:hdr xmlns:ve="http://schemas.openxmlformats.org/markup-compatibility/2006" xmlns:o="urn:schemas-microsoft-com:office:office" xmlns:r="http://schemas.openxmlformats.org/officeDocument/2006/relationships" xmlns:m="http://schemas.openxmlformats.org/officeDocument/2006/math" xmlns:v="urn:schemas-microsoft-com:vml" xmlns:wp="http://schemas.openxmlformats.org/drawingml/2006/wordprocessingDrawing" xmlns:w10="urn:schemas-microsoft-com:office:word" xmlns:w="http://schemas.openxmlformats.org/wordprocessingml/2006/main" xmlns:wne="http://schemas.microsoft.com/office/word/2006/wordml">
   <w:p>
     <w:pPr>
       <w:pStyle w:val="En-tte"/>
@@ -6227,7 +6505,7 @@
                   <a:blip r:embed="rId1">
                     <a:extLst>
                       <a:ext uri="{28A0092B-C50C-407E-A947-70E740481C1C}">
-                        <a14:useLocalDpi xmlns:a14="http://schemas.microsoft.com/office/drawing/2010/main" val="0"/>
+                        <a14:useLocalDpi xmlns:a14="http://schemas.microsoft.com/office/drawing/2010/main" xmlns:wps="http://schemas.microsoft.com/office/word/2010/wordprocessingShape" xmlns:wpi="http://schemas.microsoft.com/office/word/2010/wordprocessingInk" xmlns:wpg="http://schemas.microsoft.com/office/word/2010/wordprocessingGroup" xmlns:w14="http://schemas.microsoft.com/office/word/2010/wordml" xmlns:w="http://schemas.openxmlformats.org/wordprocessingml/2006/main" xmlns:w10="urn:schemas-microsoft-com:office:word" xmlns:wp14="http://schemas.microsoft.com/office/word/2010/wordprocessingDrawing" xmlns:v="urn:schemas-microsoft-com:vml" xmlns:o="urn:schemas-microsoft-com:office:office" xmlns:mc="http://schemas.openxmlformats.org/markup-compatibility/2006" xmlns:wpc="http://schemas.microsoft.com/office/word/2010/wordprocessingCanvas" xmlns="" val="0"/>
                       </a:ext>
                     </a:extLst>
                   </a:blip>
@@ -6260,7 +6538,7 @@
 </file>
 
 <file path=word/numbering.xml><?xml version="1.0" encoding="utf-8"?>
-<w:numbering xmlns:wpc="http://schemas.microsoft.com/office/word/2010/wordprocessingCanvas" xmlns:mc="http://schemas.openxmlformats.org/markup-compatibility/2006" xmlns:o="urn:schemas-microsoft-com:office:office" xmlns:r="http://schemas.openxmlformats.org/officeDocument/2006/relationships" xmlns:m="http://schemas.openxmlformats.org/officeDocument/2006/math" xmlns:v="urn:schemas-microsoft-com:vml" xmlns:wp14="http://schemas.microsoft.com/office/word/2010/wordprocessingDrawing" xmlns:wp="http://schemas.openxmlformats.org/drawingml/2006/wordprocessingDrawing" xmlns:w10="urn:schemas-microsoft-com:office:word" xmlns:w="http://schemas.openxmlformats.org/wordprocessingml/2006/main" xmlns:w14="http://schemas.microsoft.com/office/word/2010/wordml" xmlns:wpg="http://schemas.microsoft.com/office/word/2010/wordprocessingGroup" xmlns:wpi="http://schemas.microsoft.com/office/word/2010/wordprocessingInk" xmlns:wne="http://schemas.microsoft.com/office/word/2006/wordml" xmlns:wps="http://schemas.microsoft.com/office/word/2010/wordprocessingShape" mc:Ignorable="w14 wp14">
+<w:numbering xmlns:ve="http://schemas.openxmlformats.org/markup-compatibility/2006" xmlns:o="urn:schemas-microsoft-com:office:office" xmlns:r="http://schemas.openxmlformats.org/officeDocument/2006/relationships" xmlns:m="http://schemas.openxmlformats.org/officeDocument/2006/math" xmlns:v="urn:schemas-microsoft-com:vml" xmlns:wp="http://schemas.openxmlformats.org/drawingml/2006/wordprocessingDrawing" xmlns:w10="urn:schemas-microsoft-com:office:word" xmlns:w="http://schemas.openxmlformats.org/wordprocessingml/2006/main" xmlns:wne="http://schemas.microsoft.com/office/word/2006/wordml">
   <w:abstractNum w:abstractNumId="0">
     <w:nsid w:val="0656396A"/>
     <w:multiLevelType w:val="hybridMultilevel"/>
@@ -7336,7 +7614,7 @@
 </file>
 
 <file path=word/styles.xml><?xml version="1.0" encoding="utf-8"?>
-<w:styles xmlns:mc="http://schemas.openxmlformats.org/markup-compatibility/2006" xmlns:r="http://schemas.openxmlformats.org/officeDocument/2006/relationships" xmlns:w="http://schemas.openxmlformats.org/wordprocessingml/2006/main" xmlns:w14="http://schemas.microsoft.com/office/word/2010/wordml" mc:Ignorable="w14">
+<w:styles xmlns:r="http://schemas.openxmlformats.org/officeDocument/2006/relationships" xmlns:w="http://schemas.openxmlformats.org/wordprocessingml/2006/main">
   <w:docDefaults>
     <w:rPrDefault>
       <w:rPr>
@@ -7732,6 +8010,7 @@
     <w:uiPriority w:val="99"/>
     <w:semiHidden/>
     <w:unhideWhenUsed/>
+    <w:qFormat/>
     <w:tblPr>
       <w:tblInd w:w="0" w:type="dxa"/>
       <w:tblCellMar>
@@ -9383,7 +9662,7 @@
 </file>
 
 <file path=customXml/itemProps1.xml><?xml version="1.0" encoding="utf-8"?>
-<ds:datastoreItem xmlns:ds="http://schemas.openxmlformats.org/officeDocument/2006/customXml" ds:itemID="{FECA616D-3481-49E9-817C-61E1A276B889}">
+<ds:datastoreItem xmlns:ds="http://schemas.openxmlformats.org/officeDocument/2006/customXml" ds:itemID="{71BA671A-DFC4-4537-887E-ED842FD28A90}">
   <ds:schemaRefs>
     <ds:schemaRef ds:uri="http://schemas.openxmlformats.org/officeDocument/2006/bibliography"/>
   </ds:schemaRefs>
